--- a/report.docx
+++ b/report.docx
@@ -1,14 +1,11 @@
 
 <file path=word/document.xml><?xml version="1.0" encoding="utf-8"?>
-<w:document xmlns:wpc="http://schemas.microsoft.com/office/word/2010/wordprocessingCanvas" xmlns:cx="http://schemas.microsoft.com/office/drawing/2014/chartex" xmlns:cx1="http://schemas.microsoft.com/office/drawing/2015/9/8/chartex" xmlns:cx2="http://schemas.microsoft.com/office/drawing/2015/10/21/chartex" xmlns:cx3="http://schemas.microsoft.com/office/drawing/2016/5/9/chartex" xmlns:cx4="http://schemas.microsoft.com/office/drawing/2016/5/10/chartex" xmlns:cx5="http://schemas.microsoft.com/office/drawing/2016/5/11/chartex" xmlns:cx6="http://schemas.microsoft.com/office/drawing/2016/5/12/chartex" xmlns:cx7="http://schemas.microsoft.com/office/drawing/2016/5/13/chartex" xmlns:cx8="http://schemas.microsoft.com/office/drawing/2016/5/14/chartex" xmlns:mc="http://schemas.openxmlformats.org/markup-compatibility/2006" xmlns:aink="http://schemas.microsoft.com/office/drawing/2016/ink" xmlns:am3d="http://schemas.microsoft.com/office/drawing/2017/model3d" xmlns:o="urn:schemas-microsoft-com:office:office" xmlns:r="http://schemas.openxmlformats.org/officeDocument/2006/relationships" xmlns:m="http://schemas.openxmlformats.org/officeDocument/2006/math" xmlns:v="urn:schemas-microsoft-com:vml" xmlns:wp14="http://schemas.microsoft.com/office/word/2010/wordprocessingDrawing" xmlns:wp="http://schemas.openxmlformats.org/drawingml/2006/wordprocessingDrawing" xmlns:w10="urn:schemas-microsoft-com:office:word" xmlns:w="http://schemas.openxmlformats.org/wordprocessingml/2006/main" xmlns:w14="http://schemas.microsoft.com/office/word/2010/wordml" xmlns:w15="http://schemas.microsoft.com/office/word/2012/wordml" xmlns:w16cid="http://schemas.microsoft.com/office/word/2016/wordml/cid" xmlns:w16se="http://schemas.microsoft.com/office/word/2015/wordml/symex" xmlns:wpg="http://schemas.microsoft.com/office/word/2010/wordprocessingGroup" xmlns:wpi="http://schemas.microsoft.com/office/word/2010/wordprocessingInk" xmlns:wne="http://schemas.microsoft.com/office/word/2006/wordml" xmlns:wps="http://schemas.microsoft.com/office/word/2010/wordprocessingShape" mc:Ignorable="w14 w15 w16se w16cid wp14">
+<w:document xmlns:wpc="http://schemas.microsoft.com/office/word/2010/wordprocessingCanvas" xmlns:cx="http://schemas.microsoft.com/office/drawing/2014/chartex" xmlns:cx1="http://schemas.microsoft.com/office/drawing/2015/9/8/chartex" xmlns:cx2="http://schemas.microsoft.com/office/drawing/2015/10/21/chartex" xmlns:cx3="http://schemas.microsoft.com/office/drawing/2016/5/9/chartex" xmlns:cx4="http://schemas.microsoft.com/office/drawing/2016/5/10/chartex" xmlns:cx5="http://schemas.microsoft.com/office/drawing/2016/5/11/chartex" xmlns:cx6="http://schemas.microsoft.com/office/drawing/2016/5/12/chartex" xmlns:cx7="http://schemas.microsoft.com/office/drawing/2016/5/13/chartex" xmlns:cx8="http://schemas.microsoft.com/office/drawing/2016/5/14/chartex" xmlns:mc="http://schemas.openxmlformats.org/markup-compatibility/2006" xmlns:aink="http://schemas.microsoft.com/office/drawing/2016/ink" xmlns:am3d="http://schemas.microsoft.com/office/drawing/2017/model3d" xmlns:o="urn:schemas-microsoft-com:office:office" xmlns:r="http://schemas.openxmlformats.org/officeDocument/2006/relationships" xmlns:m="http://schemas.openxmlformats.org/officeDocument/2006/math" xmlns:v="urn:schemas-microsoft-com:vml" xmlns:wp14="http://schemas.microsoft.com/office/word/2010/wordprocessingDrawing" xmlns:wp="http://schemas.openxmlformats.org/drawingml/2006/wordprocessingDrawing" xmlns:w10="urn:schemas-microsoft-com:office:word" xmlns:w="http://schemas.openxmlformats.org/wordprocessingml/2006/main" xmlns:w14="http://schemas.microsoft.com/office/word/2010/wordml" xmlns:w15="http://schemas.microsoft.com/office/word/2012/wordml" xmlns:w16cex="http://schemas.microsoft.com/office/word/2018/wordml/cex" xmlns:w16cid="http://schemas.microsoft.com/office/word/2016/wordml/cid" xmlns:w16="http://schemas.microsoft.com/office/word/2018/wordml" xmlns:w16se="http://schemas.microsoft.com/office/word/2015/wordml/symex" xmlns:wpg="http://schemas.microsoft.com/office/word/2010/wordprocessingGroup" xmlns:wpi="http://schemas.microsoft.com/office/word/2010/wordprocessingInk" xmlns:wne="http://schemas.microsoft.com/office/word/2006/wordml" xmlns:wps="http://schemas.microsoft.com/office/word/2010/wordprocessingShape" mc:Ignorable="w14 w15 w16se w16cid w16 w16cex wp14">
   <w:body>
     <w:p>
       <w:pPr>
         <w:ind w:left="1134" w:right="1134"/>
         <w:jc w:val="center"/>
-        <w:rPr>
-          <w:lang w:val="ru-RU"/>
-        </w:rPr>
       </w:pPr>
     </w:p>
     <w:p>
@@ -301,10 +298,7 @@
         <w:jc w:val="right"/>
       </w:pPr>
       <w:r>
-        <w:t xml:space="preserve">Сердюка </w:t>
-      </w:r>
-      <w:r>
-        <w:t>Федора</w:t>
+        <w:t>Сердюка Федора</w:t>
       </w:r>
     </w:p>
     <w:p>
@@ -635,18 +629,2821 @@
           <w:szCs w:val="28"/>
         </w:rPr>
       </w:pPr>
-      <w:bookmarkStart w:id="0" w:name="_GoBack"/>
-      <w:bookmarkEnd w:id="0"/>
-    </w:p>
-    <w:p>
-      <w:pPr>
-        <w:ind w:left="1134" w:right="1134"/>
-      </w:pPr>
-    </w:p>
-    <w:p>
-      <w:pPr>
+      <w:r>
+        <w:rPr>
+          <w:sz w:val="28"/>
+          <w:szCs w:val="28"/>
+        </w:rPr>
+        <w:t xml:space="preserve">Додати анімацію для таймеру. </w:t>
+      </w:r>
+    </w:p>
+    <w:p>
+      <w:pPr>
+        <w:pStyle w:val="a3"/>
+        <w:numPr>
+          <w:ilvl w:val="0"/>
+          <w:numId w:val="1"/>
+        </w:numPr>
         <w:ind w:right="1134"/>
-      </w:pPr>
+        <w:rPr>
+          <w:sz w:val="28"/>
+          <w:szCs w:val="28"/>
+        </w:rPr>
+      </w:pPr>
+      <w:r>
+        <w:rPr>
+          <w:sz w:val="28"/>
+          <w:szCs w:val="28"/>
+        </w:rPr>
+        <w:t>Створити вікна для перемоги та програшу.</w:t>
+      </w:r>
+    </w:p>
+    <w:p>
+      <w:pPr>
+        <w:pStyle w:val="a3"/>
+        <w:numPr>
+          <w:ilvl w:val="0"/>
+          <w:numId w:val="1"/>
+        </w:numPr>
+        <w:ind w:right="1134"/>
+        <w:rPr>
+          <w:sz w:val="28"/>
+          <w:szCs w:val="28"/>
+        </w:rPr>
+      </w:pPr>
+      <w:r>
+        <w:rPr>
+          <w:sz w:val="28"/>
+          <w:szCs w:val="28"/>
+        </w:rPr>
+        <w:t xml:space="preserve">Створити </w:t>
+      </w:r>
+      <w:r>
+        <w:rPr>
+          <w:sz w:val="28"/>
+          <w:szCs w:val="28"/>
+        </w:rPr>
+        <w:t>підрахунок результату</w:t>
+      </w:r>
+      <w:r>
+        <w:rPr>
+          <w:sz w:val="28"/>
+          <w:szCs w:val="28"/>
+          <w:lang w:val="en-US"/>
+        </w:rPr>
+        <w:t>.</w:t>
+      </w:r>
+    </w:p>
+    <w:p>
+      <w:pPr>
+        <w:pStyle w:val="a3"/>
+        <w:numPr>
+          <w:ilvl w:val="0"/>
+          <w:numId w:val="1"/>
+        </w:numPr>
+        <w:ind w:right="1134"/>
+        <w:rPr>
+          <w:sz w:val="28"/>
+          <w:szCs w:val="28"/>
+        </w:rPr>
+      </w:pPr>
+      <w:r>
+        <w:rPr>
+          <w:sz w:val="28"/>
+          <w:szCs w:val="28"/>
+        </w:rPr>
+        <w:t xml:space="preserve">Додати головне меню. </w:t>
+      </w:r>
+    </w:p>
+    <w:p>
+      <w:pPr>
+        <w:pStyle w:val="a3"/>
+        <w:numPr>
+          <w:ilvl w:val="0"/>
+          <w:numId w:val="1"/>
+        </w:numPr>
+        <w:ind w:right="1134"/>
+        <w:rPr>
+          <w:sz w:val="28"/>
+          <w:szCs w:val="28"/>
+        </w:rPr>
+      </w:pPr>
+      <w:r>
+        <w:rPr>
+          <w:sz w:val="28"/>
+          <w:szCs w:val="28"/>
+        </w:rPr>
+        <w:t xml:space="preserve"> Додати можливість перезапустити гру.</w:t>
+      </w:r>
+    </w:p>
+    <w:p>
+      <w:pPr>
+        <w:pStyle w:val="a3"/>
+        <w:numPr>
+          <w:ilvl w:val="0"/>
+          <w:numId w:val="1"/>
+        </w:numPr>
+        <w:ind w:right="1134"/>
+        <w:rPr>
+          <w:sz w:val="28"/>
+          <w:szCs w:val="28"/>
+        </w:rPr>
+      </w:pPr>
+      <w:r>
+        <w:rPr>
+          <w:sz w:val="28"/>
+          <w:szCs w:val="28"/>
+        </w:rPr>
+        <w:t xml:space="preserve"> Додати звуки та музику.</w:t>
+      </w:r>
+    </w:p>
+    <w:p>
+      <w:pPr>
+        <w:pStyle w:val="a3"/>
+        <w:numPr>
+          <w:ilvl w:val="0"/>
+          <w:numId w:val="1"/>
+        </w:numPr>
+        <w:ind w:right="1134"/>
+        <w:rPr>
+          <w:sz w:val="28"/>
+          <w:szCs w:val="28"/>
+        </w:rPr>
+      </w:pPr>
+      <w:r>
+        <w:rPr>
+          <w:sz w:val="28"/>
+          <w:szCs w:val="28"/>
+        </w:rPr>
+        <w:t xml:space="preserve"> </w:t>
+      </w:r>
+      <w:r>
+        <w:rPr>
+          <w:sz w:val="28"/>
+          <w:szCs w:val="28"/>
+        </w:rPr>
+        <w:t xml:space="preserve">Додати вікно </w:t>
+      </w:r>
+      <w:r>
+        <w:rPr>
+          <w:sz w:val="28"/>
+          <w:szCs w:val="28"/>
+          <w:lang w:val="en-US"/>
+        </w:rPr>
+        <w:t>settings.</w:t>
+      </w:r>
+    </w:p>
+    <w:p>
+      <w:pPr>
+        <w:pStyle w:val="a3"/>
+        <w:numPr>
+          <w:ilvl w:val="0"/>
+          <w:numId w:val="2"/>
+        </w:numPr>
+        <w:ind w:right="1134"/>
+        <w:rPr>
+          <w:sz w:val="28"/>
+          <w:szCs w:val="28"/>
+        </w:rPr>
+      </w:pPr>
+      <w:r>
+        <w:rPr>
+          <w:sz w:val="28"/>
+          <w:szCs w:val="28"/>
+        </w:rPr>
+        <w:t>Кнопка</w:t>
+      </w:r>
+      <w:r>
+        <w:rPr>
+          <w:sz w:val="28"/>
+          <w:szCs w:val="28"/>
+          <w:lang w:val="ru-RU"/>
+        </w:rPr>
+        <w:t>,</w:t>
+      </w:r>
+      <w:r>
+        <w:rPr>
+          <w:sz w:val="28"/>
+          <w:szCs w:val="28"/>
+        </w:rPr>
+        <w:t xml:space="preserve"> яка включає і виключає музик</w:t>
+      </w:r>
+      <w:r>
+        <w:rPr>
+          <w:sz w:val="28"/>
+          <w:szCs w:val="28"/>
+        </w:rPr>
+        <w:t>у.</w:t>
+      </w:r>
+    </w:p>
+    <w:p>
+      <w:pPr>
+        <w:pStyle w:val="a3"/>
+        <w:numPr>
+          <w:ilvl w:val="0"/>
+          <w:numId w:val="2"/>
+        </w:numPr>
+        <w:ind w:right="1134"/>
+        <w:rPr>
+          <w:sz w:val="28"/>
+          <w:szCs w:val="28"/>
+        </w:rPr>
+      </w:pPr>
+      <w:r>
+        <w:rPr>
+          <w:sz w:val="28"/>
+          <w:szCs w:val="28"/>
+        </w:rPr>
+        <w:t>Кнопка</w:t>
+      </w:r>
+      <w:r>
+        <w:rPr>
+          <w:sz w:val="28"/>
+          <w:szCs w:val="28"/>
+          <w:lang w:val="ru-RU"/>
+        </w:rPr>
+        <w:t>,</w:t>
+      </w:r>
+      <w:r>
+        <w:rPr>
+          <w:sz w:val="28"/>
+          <w:szCs w:val="28"/>
+        </w:rPr>
+        <w:t xml:space="preserve"> яка включає і виключає </w:t>
+      </w:r>
+      <w:r>
+        <w:rPr>
+          <w:sz w:val="28"/>
+          <w:szCs w:val="28"/>
+          <w:lang w:val="ru-RU"/>
+        </w:rPr>
+        <w:t>звук.</w:t>
+      </w:r>
+    </w:p>
+    <w:p>
+      <w:pPr>
+        <w:pStyle w:val="a3"/>
+        <w:numPr>
+          <w:ilvl w:val="0"/>
+          <w:numId w:val="2"/>
+        </w:numPr>
+        <w:ind w:right="1134"/>
+        <w:rPr>
+          <w:sz w:val="28"/>
+          <w:szCs w:val="28"/>
+        </w:rPr>
+      </w:pPr>
+      <w:r>
+        <w:rPr>
+          <w:sz w:val="28"/>
+          <w:szCs w:val="28"/>
+          <w:lang w:val="ru-RU"/>
+        </w:rPr>
+        <w:t xml:space="preserve">Кнопка, яка </w:t>
+      </w:r>
+      <w:r>
+        <w:rPr>
+          <w:sz w:val="28"/>
+          <w:szCs w:val="28"/>
+        </w:rPr>
+        <w:t>регулює складність гри.</w:t>
+      </w:r>
+    </w:p>
+    <w:p>
+      <w:pPr>
+        <w:pStyle w:val="a3"/>
+        <w:numPr>
+          <w:ilvl w:val="0"/>
+          <w:numId w:val="1"/>
+        </w:numPr>
+      </w:pPr>
+      <w:r>
+        <w:t xml:space="preserve"> </w:t>
+      </w:r>
+      <w:r>
+        <w:rPr>
+          <w:sz w:val="28"/>
+          <w:szCs w:val="28"/>
+        </w:rPr>
+        <w:t xml:space="preserve">Створити файл, в якому буде зберігатися найкращий результат. </w:t>
+      </w:r>
+    </w:p>
+    <w:p>
+      <w:pPr>
+        <w:pStyle w:val="a3"/>
+        <w:numPr>
+          <w:ilvl w:val="0"/>
+          <w:numId w:val="1"/>
+        </w:numPr>
+        <w:rPr>
+          <w:sz w:val="28"/>
+          <w:szCs w:val="28"/>
+        </w:rPr>
+      </w:pPr>
+      <w:r>
+        <w:rPr>
+          <w:sz w:val="28"/>
+          <w:szCs w:val="28"/>
+          <w:lang w:val="ru-RU"/>
+        </w:rPr>
+        <w:t xml:space="preserve"> </w:t>
+      </w:r>
+      <w:r>
+        <w:rPr>
+          <w:sz w:val="28"/>
+          <w:szCs w:val="28"/>
+        </w:rPr>
+        <w:t>Тестувати гру та виправляти всі помилки.</w:t>
+      </w:r>
+    </w:p>
+    <w:p>
+      <w:pPr>
+        <w:rPr>
+          <w:sz w:val="28"/>
+          <w:szCs w:val="28"/>
+        </w:rPr>
+      </w:pPr>
+      <w:r>
+        <w:rPr>
+          <w:sz w:val="28"/>
+          <w:szCs w:val="28"/>
+        </w:rPr>
+        <w:br w:type="page"/>
+      </w:r>
+    </w:p>
+    <w:p>
+      <w:pPr>
+        <w:pStyle w:val="a3"/>
+        <w:jc w:val="center"/>
+        <w:rPr>
+          <w:sz w:val="28"/>
+          <w:szCs w:val="28"/>
+        </w:rPr>
+      </w:pPr>
+      <w:r>
+        <w:rPr>
+          <w:sz w:val="28"/>
+          <w:szCs w:val="28"/>
+        </w:rPr>
+        <w:lastRenderedPageBreak/>
+        <w:t>Розподіл задач</w:t>
+      </w:r>
+    </w:p>
+    <w:p>
+      <w:pPr>
+        <w:pStyle w:val="a3"/>
+        <w:rPr>
+          <w:sz w:val="28"/>
+          <w:szCs w:val="28"/>
+        </w:rPr>
+      </w:pPr>
+      <w:r>
+        <w:rPr>
+          <w:sz w:val="28"/>
+          <w:szCs w:val="28"/>
+        </w:rPr>
+        <w:t xml:space="preserve">Сердюк Федір: робота з ракеткою, підрахунок результату, анімація таймеру, </w:t>
+      </w:r>
+      <w:r>
+        <w:rPr>
+          <w:sz w:val="28"/>
+          <w:szCs w:val="28"/>
+        </w:rPr>
+        <w:t xml:space="preserve">створення та перехід в </w:t>
+      </w:r>
+      <w:r>
+        <w:rPr>
+          <w:sz w:val="28"/>
+          <w:szCs w:val="28"/>
+        </w:rPr>
+        <w:t xml:space="preserve">вікна </w:t>
+      </w:r>
+      <w:r>
+        <w:rPr>
+          <w:sz w:val="28"/>
+          <w:szCs w:val="28"/>
+          <w:lang w:val="en-US"/>
+        </w:rPr>
+        <w:t xml:space="preserve">“You lose” </w:t>
+      </w:r>
+      <w:r>
+        <w:rPr>
+          <w:sz w:val="28"/>
+          <w:szCs w:val="28"/>
+        </w:rPr>
+        <w:t xml:space="preserve">та </w:t>
+      </w:r>
+      <w:r>
+        <w:rPr>
+          <w:sz w:val="28"/>
+          <w:szCs w:val="28"/>
+          <w:lang w:val="en-US"/>
+        </w:rPr>
+        <w:t>“You win”</w:t>
+      </w:r>
+      <w:r>
+        <w:rPr>
+          <w:sz w:val="28"/>
+          <w:szCs w:val="28"/>
+        </w:rPr>
+        <w:t>, робота зі звуками</w:t>
+      </w:r>
+      <w:r>
+        <w:rPr>
+          <w:sz w:val="28"/>
+          <w:szCs w:val="28"/>
+        </w:rPr>
+        <w:t xml:space="preserve"> та</w:t>
+      </w:r>
+      <w:r>
+        <w:rPr>
+          <w:sz w:val="28"/>
+          <w:szCs w:val="28"/>
+        </w:rPr>
+        <w:t xml:space="preserve"> музикою, робота з життями гравця, поміч Дмитру з його задачами. </w:t>
+      </w:r>
+    </w:p>
+    <w:p>
+      <w:pPr>
+        <w:pStyle w:val="a3"/>
+        <w:rPr>
+          <w:sz w:val="28"/>
+          <w:szCs w:val="28"/>
+        </w:rPr>
+      </w:pPr>
+    </w:p>
+    <w:p>
+      <w:pPr>
+        <w:pStyle w:val="a3"/>
+        <w:rPr>
+          <w:sz w:val="28"/>
+          <w:szCs w:val="28"/>
+        </w:rPr>
+      </w:pPr>
+      <w:r>
+        <w:rPr>
+          <w:sz w:val="28"/>
+          <w:szCs w:val="28"/>
+        </w:rPr>
+        <w:t>Соловйов Дмитро: створення кіпчиків, створення м’яча та його фізики, робота з колізіями, збереження результату в файл, головне меню, кнопки та їх функції, створення вікна настройки гри, поміч Федору з його задачами.</w:t>
+      </w:r>
+    </w:p>
+    <w:p>
+      <w:pPr>
+        <w:pStyle w:val="a3"/>
+        <w:rPr>
+          <w:sz w:val="28"/>
+          <w:szCs w:val="28"/>
+          <w:lang w:val="ru-RU"/>
+        </w:rPr>
+      </w:pPr>
+    </w:p>
+    <w:p>
+      <w:pPr>
+        <w:rPr>
+          <w:sz w:val="28"/>
+          <w:szCs w:val="28"/>
+          <w:lang w:val="ru-RU"/>
+        </w:rPr>
+      </w:pPr>
+      <w:r>
+        <w:rPr>
+          <w:sz w:val="28"/>
+          <w:szCs w:val="28"/>
+          <w:lang w:val="ru-RU"/>
+        </w:rPr>
+        <w:br w:type="page"/>
+      </w:r>
+    </w:p>
+    <w:p>
+      <w:pPr>
+        <w:pStyle w:val="a3"/>
+        <w:jc w:val="center"/>
+        <w:rPr>
+          <w:sz w:val="28"/>
+          <w:szCs w:val="28"/>
+        </w:rPr>
+      </w:pPr>
+      <w:r>
+        <w:rPr>
+          <w:sz w:val="28"/>
+          <w:szCs w:val="28"/>
+          <w:lang w:val="ru-RU"/>
+        </w:rPr>
+        <w:lastRenderedPageBreak/>
+        <w:t xml:space="preserve">Структура </w:t>
+      </w:r>
+      <w:r>
+        <w:rPr>
+          <w:sz w:val="28"/>
+          <w:szCs w:val="28"/>
+        </w:rPr>
+        <w:t>програми</w:t>
+      </w:r>
+    </w:p>
+    <w:p>
+      <w:pPr>
+        <w:pStyle w:val="a3"/>
+        <w:rPr>
+          <w:noProof/>
+          <w:sz w:val="28"/>
+          <w:szCs w:val="28"/>
+        </w:rPr>
+      </w:pPr>
+      <w:r>
+        <w:rPr>
+          <w:sz w:val="28"/>
+          <w:szCs w:val="28"/>
+        </w:rPr>
+        <w:t>1.</w:t>
+      </w:r>
+      <w:r>
+        <w:rPr>
+          <w:noProof/>
+        </w:rPr>
+        <w:t xml:space="preserve"> </w:t>
+      </w:r>
+      <w:r>
+        <w:rPr>
+          <w:noProof/>
+          <w:sz w:val="28"/>
+          <w:szCs w:val="28"/>
+        </w:rPr>
+        <w:t>Головне меню.</w:t>
+      </w:r>
+    </w:p>
+    <w:p>
+      <w:pPr>
+        <w:pStyle w:val="a3"/>
+        <w:jc w:val="center"/>
+        <w:rPr>
+          <w:sz w:val="28"/>
+          <w:szCs w:val="28"/>
+        </w:rPr>
+      </w:pPr>
+      <w:r>
+        <w:rPr>
+          <w:noProof/>
+          <w:sz w:val="28"/>
+          <w:szCs w:val="28"/>
+        </w:rPr>
+        <mc:AlternateContent>
+          <mc:Choice Requires="wps">
+            <w:drawing>
+              <wp:anchor distT="45720" distB="45720" distL="114300" distR="114300" simplePos="0" relativeHeight="251665408" behindDoc="0" locked="0" layoutInCell="1" allowOverlap="1" wp14:anchorId="48C1B633" wp14:editId="3647460E">
+                <wp:simplePos x="0" y="0"/>
+                <wp:positionH relativeFrom="column">
+                  <wp:posOffset>2070100</wp:posOffset>
+                </wp:positionH>
+                <wp:positionV relativeFrom="paragraph">
+                  <wp:posOffset>4297680</wp:posOffset>
+                </wp:positionV>
+                <wp:extent cx="2339340" cy="525780"/>
+                <wp:effectExtent l="0" t="0" r="22860" b="26670"/>
+                <wp:wrapNone/>
+                <wp:docPr id="4" name="Надпись 2"/>
+                <wp:cNvGraphicFramePr>
+                  <a:graphicFrameLocks xmlns:a="http://schemas.openxmlformats.org/drawingml/2006/main"/>
+                </wp:cNvGraphicFramePr>
+                <a:graphic xmlns:a="http://schemas.openxmlformats.org/drawingml/2006/main">
+                  <a:graphicData uri="http://schemas.microsoft.com/office/word/2010/wordprocessingShape">
+                    <wps:wsp>
+                      <wps:cNvSpPr txBox="1">
+                        <a:spLocks noChangeArrowheads="1"/>
+                      </wps:cNvSpPr>
+                      <wps:spPr bwMode="auto">
+                        <a:xfrm>
+                          <a:off x="0" y="0"/>
+                          <a:ext cx="2339340" cy="525780"/>
+                        </a:xfrm>
+                        <a:prstGeom prst="rect">
+                          <a:avLst/>
+                        </a:prstGeom>
+                        <a:noFill/>
+                        <a:ln w="9525">
+                          <a:solidFill>
+                            <a:srgbClr val="FFFF00"/>
+                          </a:solidFill>
+                          <a:miter lim="800000"/>
+                          <a:headEnd/>
+                          <a:tailEnd/>
+                        </a:ln>
+                      </wps:spPr>
+                      <wps:txbx>
+                        <w:txbxContent>
+                          <w:p>
+                            <w:pPr>
+                              <w:rPr>
+                                <w:color w:val="FFFF00"/>
+                              </w:rPr>
+                            </w:pPr>
+                            <w:r>
+                              <w:rPr>
+                                <w:color w:val="FFFF00"/>
+                              </w:rPr>
+                              <w:t>г</w:t>
+                            </w:r>
+                            <w:r>
+                              <w:rPr>
+                                <w:color w:val="FFFF00"/>
+                              </w:rPr>
+                              <w:t>)</w:t>
+                            </w:r>
+                          </w:p>
+                        </w:txbxContent>
+                      </wps:txbx>
+                      <wps:bodyPr rot="0" vert="horz" wrap="square" lIns="91440" tIns="45720" rIns="91440" bIns="45720" anchor="t" anchorCtr="0">
+                        <a:noAutofit/>
+                      </wps:bodyPr>
+                    </wps:wsp>
+                  </a:graphicData>
+                </a:graphic>
+                <wp14:sizeRelH relativeFrom="margin">
+                  <wp14:pctWidth>0</wp14:pctWidth>
+                </wp14:sizeRelH>
+                <wp14:sizeRelV relativeFrom="margin">
+                  <wp14:pctHeight>0</wp14:pctHeight>
+                </wp14:sizeRelV>
+              </wp:anchor>
+            </w:drawing>
+          </mc:Choice>
+          <mc:Fallback>
+            <w:pict>
+              <v:shapetype w14:anchorId="48C1B633" id="_x0000_t202" coordsize="21600,21600" o:spt="202" path="m,l,21600r21600,l21600,xe">
+                <v:stroke joinstyle="miter"/>
+                <v:path gradientshapeok="t" o:connecttype="rect"/>
+              </v:shapetype>
+              <v:shape id="Надпись 2" o:spid="_x0000_s1026" type="#_x0000_t202" style="position:absolute;left:0;text-align:left;margin-left:163pt;margin-top:338.4pt;width:184.2pt;height:41.4pt;z-index:251665408;visibility:visible;mso-wrap-style:square;mso-width-percent:0;mso-height-percent:0;mso-wrap-distance-left:9pt;mso-wrap-distance-top:3.6pt;mso-wrap-distance-right:9pt;mso-wrap-distance-bottom:3.6pt;mso-position-horizontal:absolute;mso-position-horizontal-relative:text;mso-position-vertical:absolute;mso-position-vertical-relative:text;mso-width-percent:0;mso-height-percent:0;mso-width-relative:margin;mso-height-relative:margin;v-text-anchor:top" o:gfxdata="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" filled="f" strokecolor="yellow">
+                <v:textbox>
+                  <w:txbxContent>
+                    <w:p>
+                      <w:pPr>
+                        <w:rPr>
+                          <w:color w:val="FFFF00"/>
+                        </w:rPr>
+                      </w:pPr>
+                      <w:r>
+                        <w:rPr>
+                          <w:color w:val="FFFF00"/>
+                        </w:rPr>
+                        <w:t>г</w:t>
+                      </w:r>
+                      <w:r>
+                        <w:rPr>
+                          <w:color w:val="FFFF00"/>
+                        </w:rPr>
+                        <w:t>)</w:t>
+                      </w:r>
+                    </w:p>
+                  </w:txbxContent>
+                </v:textbox>
+              </v:shape>
+            </w:pict>
+          </mc:Fallback>
+        </mc:AlternateContent>
+      </w:r>
+      <w:r>
+        <w:rPr>
+          <w:noProof/>
+          <w:sz w:val="28"/>
+          <w:szCs w:val="28"/>
+        </w:rPr>
+        <mc:AlternateContent>
+          <mc:Choice Requires="wps">
+            <w:drawing>
+              <wp:anchor distT="45720" distB="45720" distL="114300" distR="114300" simplePos="0" relativeHeight="251663360" behindDoc="0" locked="0" layoutInCell="1" allowOverlap="1" wp14:anchorId="06692524" wp14:editId="59386A09">
+                <wp:simplePos x="0" y="0"/>
+                <wp:positionH relativeFrom="column">
+                  <wp:posOffset>2092960</wp:posOffset>
+                </wp:positionH>
+                <wp:positionV relativeFrom="paragraph">
+                  <wp:posOffset>3642360</wp:posOffset>
+                </wp:positionV>
+                <wp:extent cx="2316480" cy="502920"/>
+                <wp:effectExtent l="0" t="0" r="26670" b="11430"/>
+                <wp:wrapNone/>
+                <wp:docPr id="3" name="Надпись 2"/>
+                <wp:cNvGraphicFramePr>
+                  <a:graphicFrameLocks xmlns:a="http://schemas.openxmlformats.org/drawingml/2006/main"/>
+                </wp:cNvGraphicFramePr>
+                <a:graphic xmlns:a="http://schemas.openxmlformats.org/drawingml/2006/main">
+                  <a:graphicData uri="http://schemas.microsoft.com/office/word/2010/wordprocessingShape">
+                    <wps:wsp>
+                      <wps:cNvSpPr txBox="1">
+                        <a:spLocks noChangeArrowheads="1"/>
+                      </wps:cNvSpPr>
+                      <wps:spPr bwMode="auto">
+                        <a:xfrm>
+                          <a:off x="0" y="0"/>
+                          <a:ext cx="2316480" cy="502920"/>
+                        </a:xfrm>
+                        <a:prstGeom prst="rect">
+                          <a:avLst/>
+                        </a:prstGeom>
+                        <a:noFill/>
+                        <a:ln w="9525">
+                          <a:solidFill>
+                            <a:srgbClr val="00B0F0"/>
+                          </a:solidFill>
+                          <a:miter lim="800000"/>
+                          <a:headEnd/>
+                          <a:tailEnd/>
+                        </a:ln>
+                      </wps:spPr>
+                      <wps:txbx>
+                        <w:txbxContent>
+                          <w:p>
+                            <w:pPr>
+                              <w:rPr>
+                                <w:color w:val="00B0F0"/>
+                              </w:rPr>
+                            </w:pPr>
+                            <w:r>
+                              <w:rPr>
+                                <w:color w:val="00B0F0"/>
+                              </w:rPr>
+                              <w:t>в</w:t>
+                            </w:r>
+                            <w:r>
+                              <w:rPr>
+                                <w:color w:val="00B0F0"/>
+                              </w:rPr>
+                              <w:t>)</w:t>
+                            </w:r>
+                          </w:p>
+                        </w:txbxContent>
+                      </wps:txbx>
+                      <wps:bodyPr rot="0" vert="horz" wrap="square" lIns="91440" tIns="45720" rIns="91440" bIns="45720" anchor="t" anchorCtr="0">
+                        <a:noAutofit/>
+                      </wps:bodyPr>
+                    </wps:wsp>
+                  </a:graphicData>
+                </a:graphic>
+                <wp14:sizeRelH relativeFrom="margin">
+                  <wp14:pctWidth>0</wp14:pctWidth>
+                </wp14:sizeRelH>
+                <wp14:sizeRelV relativeFrom="margin">
+                  <wp14:pctHeight>0</wp14:pctHeight>
+                </wp14:sizeRelV>
+              </wp:anchor>
+            </w:drawing>
+          </mc:Choice>
+          <mc:Fallback>
+            <w:pict>
+              <v:shape w14:anchorId="06692524" id="_x0000_s1027" type="#_x0000_t202" style="position:absolute;left:0;text-align:left;margin-left:164.8pt;margin-top:286.8pt;width:182.4pt;height:39.6pt;z-index:251663360;visibility:visible;mso-wrap-style:square;mso-width-percent:0;mso-height-percent:0;mso-wrap-distance-left:9pt;mso-wrap-distance-top:3.6pt;mso-wrap-distance-right:9pt;mso-wrap-distance-bottom:3.6pt;mso-position-horizontal:absolute;mso-position-horizontal-relative:text;mso-position-vertical:absolute;mso-position-vertical-relative:text;mso-width-percent:0;mso-height-percent:0;mso-width-relative:margin;mso-height-relative:margin;v-text-anchor:top" o:gfxdata="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" filled="f" strokecolor="#00b0f0">
+                <v:textbox>
+                  <w:txbxContent>
+                    <w:p>
+                      <w:pPr>
+                        <w:rPr>
+                          <w:color w:val="00B0F0"/>
+                        </w:rPr>
+                      </w:pPr>
+                      <w:r>
+                        <w:rPr>
+                          <w:color w:val="00B0F0"/>
+                        </w:rPr>
+                        <w:t>в</w:t>
+                      </w:r>
+                      <w:r>
+                        <w:rPr>
+                          <w:color w:val="00B0F0"/>
+                        </w:rPr>
+                        <w:t>)</w:t>
+                      </w:r>
+                    </w:p>
+                  </w:txbxContent>
+                </v:textbox>
+              </v:shape>
+            </w:pict>
+          </mc:Fallback>
+        </mc:AlternateContent>
+      </w:r>
+      <w:r>
+        <w:rPr>
+          <w:noProof/>
+          <w:sz w:val="28"/>
+          <w:szCs w:val="28"/>
+        </w:rPr>
+        <mc:AlternateContent>
+          <mc:Choice Requires="wps">
+            <w:drawing>
+              <wp:anchor distT="45720" distB="45720" distL="114300" distR="114300" simplePos="0" relativeHeight="251661312" behindDoc="0" locked="0" layoutInCell="1" allowOverlap="1" wp14:anchorId="7826E4F2" wp14:editId="1B9E02DD">
+                <wp:simplePos x="0" y="0"/>
+                <wp:positionH relativeFrom="column">
+                  <wp:posOffset>2047240</wp:posOffset>
+                </wp:positionH>
+                <wp:positionV relativeFrom="paragraph">
+                  <wp:posOffset>2956560</wp:posOffset>
+                </wp:positionV>
+                <wp:extent cx="2360930" cy="510540"/>
+                <wp:effectExtent l="0" t="0" r="26035" b="22860"/>
+                <wp:wrapNone/>
+                <wp:docPr id="2" name="Надпись 2"/>
+                <wp:cNvGraphicFramePr>
+                  <a:graphicFrameLocks xmlns:a="http://schemas.openxmlformats.org/drawingml/2006/main"/>
+                </wp:cNvGraphicFramePr>
+                <a:graphic xmlns:a="http://schemas.openxmlformats.org/drawingml/2006/main">
+                  <a:graphicData uri="http://schemas.microsoft.com/office/word/2010/wordprocessingShape">
+                    <wps:wsp>
+                      <wps:cNvSpPr txBox="1">
+                        <a:spLocks noChangeArrowheads="1"/>
+                      </wps:cNvSpPr>
+                      <wps:spPr bwMode="auto">
+                        <a:xfrm>
+                          <a:off x="0" y="0"/>
+                          <a:ext cx="2360930" cy="510540"/>
+                        </a:xfrm>
+                        <a:prstGeom prst="rect">
+                          <a:avLst/>
+                        </a:prstGeom>
+                        <a:noFill/>
+                        <a:ln w="9525">
+                          <a:solidFill>
+                            <a:srgbClr val="00B050"/>
+                          </a:solidFill>
+                          <a:miter lim="800000"/>
+                          <a:headEnd/>
+                          <a:tailEnd/>
+                        </a:ln>
+                      </wps:spPr>
+                      <wps:txbx>
+                        <w:txbxContent>
+                          <w:p>
+                            <w:pPr>
+                              <w:rPr>
+                                <w:color w:val="00B050"/>
+                              </w:rPr>
+                            </w:pPr>
+                            <w:r>
+                              <w:rPr>
+                                <w:color w:val="00B050"/>
+                              </w:rPr>
+                              <w:t>б)</w:t>
+                            </w:r>
+                          </w:p>
+                        </w:txbxContent>
+                      </wps:txbx>
+                      <wps:bodyPr rot="0" vert="horz" wrap="square" lIns="91440" tIns="45720" rIns="91440" bIns="45720" anchor="t" anchorCtr="0">
+                        <a:noAutofit/>
+                      </wps:bodyPr>
+                    </wps:wsp>
+                  </a:graphicData>
+                </a:graphic>
+                <wp14:sizeRelH relativeFrom="margin">
+                  <wp14:pctWidth>40000</wp14:pctWidth>
+                </wp14:sizeRelH>
+                <wp14:sizeRelV relativeFrom="margin">
+                  <wp14:pctHeight>0</wp14:pctHeight>
+                </wp14:sizeRelV>
+              </wp:anchor>
+            </w:drawing>
+          </mc:Choice>
+          <mc:Fallback>
+            <w:pict>
+              <v:shape w14:anchorId="7826E4F2" id="_x0000_s1028" type="#_x0000_t202" style="position:absolute;left:0;text-align:left;margin-left:161.2pt;margin-top:232.8pt;width:185.9pt;height:40.2pt;z-index:251661312;visibility:visible;mso-wrap-style:square;mso-width-percent:400;mso-height-percent:0;mso-wrap-distance-left:9pt;mso-wrap-distance-top:3.6pt;mso-wrap-distance-right:9pt;mso-wrap-distance-bottom:3.6pt;mso-position-horizontal:absolute;mso-position-horizontal-relative:text;mso-position-vertical:absolute;mso-position-vertical-relative:text;mso-width-percent:400;mso-height-percent:0;mso-width-relative:margin;mso-height-relative:margin;v-text-anchor:top" o:gfxdata="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" filled="f" strokecolor="#00b050">
+                <v:textbox>
+                  <w:txbxContent>
+                    <w:p>
+                      <w:pPr>
+                        <w:rPr>
+                          <w:color w:val="00B050"/>
+                        </w:rPr>
+                      </w:pPr>
+                      <w:r>
+                        <w:rPr>
+                          <w:color w:val="00B050"/>
+                        </w:rPr>
+                        <w:t>б)</w:t>
+                      </w:r>
+                    </w:p>
+                  </w:txbxContent>
+                </v:textbox>
+              </v:shape>
+            </w:pict>
+          </mc:Fallback>
+        </mc:AlternateContent>
+      </w:r>
+      <w:r>
+        <w:rPr>
+          <w:noProof/>
+          <w:sz w:val="28"/>
+          <w:szCs w:val="28"/>
+        </w:rPr>
+        <mc:AlternateContent>
+          <mc:Choice Requires="wps">
+            <w:drawing>
+              <wp:anchor distT="45720" distB="45720" distL="114300" distR="114300" simplePos="0" relativeHeight="251659264" behindDoc="0" locked="0" layoutInCell="1" allowOverlap="1" wp14:anchorId="05EDD109" wp14:editId="1654E60E">
+                <wp:simplePos x="0" y="0"/>
+                <wp:positionH relativeFrom="column">
+                  <wp:posOffset>2070100</wp:posOffset>
+                </wp:positionH>
+                <wp:positionV relativeFrom="paragraph">
+                  <wp:posOffset>2293620</wp:posOffset>
+                </wp:positionV>
+                <wp:extent cx="2360930" cy="533400"/>
+                <wp:effectExtent l="0" t="0" r="26035" b="19050"/>
+                <wp:wrapNone/>
+                <wp:docPr id="217" name="Надпись 2"/>
+                <wp:cNvGraphicFramePr>
+                  <a:graphicFrameLocks xmlns:a="http://schemas.openxmlformats.org/drawingml/2006/main"/>
+                </wp:cNvGraphicFramePr>
+                <a:graphic xmlns:a="http://schemas.openxmlformats.org/drawingml/2006/main">
+                  <a:graphicData uri="http://schemas.microsoft.com/office/word/2010/wordprocessingShape">
+                    <wps:wsp>
+                      <wps:cNvSpPr txBox="1">
+                        <a:spLocks noChangeArrowheads="1"/>
+                      </wps:cNvSpPr>
+                      <wps:spPr bwMode="auto">
+                        <a:xfrm>
+                          <a:off x="0" y="0"/>
+                          <a:ext cx="2360930" cy="533400"/>
+                        </a:xfrm>
+                        <a:prstGeom prst="rect">
+                          <a:avLst/>
+                        </a:prstGeom>
+                        <a:noFill/>
+                        <a:ln w="9525">
+                          <a:solidFill>
+                            <a:srgbClr val="FF0000"/>
+                          </a:solidFill>
+                          <a:miter lim="800000"/>
+                          <a:headEnd/>
+                          <a:tailEnd/>
+                        </a:ln>
+                      </wps:spPr>
+                      <wps:txbx>
+                        <w:txbxContent>
+                          <w:p>
+                            <w:pPr>
+                              <w:rPr>
+                                <w:color w:val="FF0000"/>
+                                <w:lang w:val="en-US"/>
+                              </w:rPr>
+                            </w:pPr>
+                            <w:r>
+                              <w:rPr>
+                                <w:color w:val="FF0000"/>
+                                <w:lang w:val="en-US"/>
+                              </w:rPr>
+                              <w:t>a)</w:t>
+                            </w:r>
+                          </w:p>
+                        </w:txbxContent>
+                      </wps:txbx>
+                      <wps:bodyPr rot="0" vert="horz" wrap="square" lIns="91440" tIns="45720" rIns="91440" bIns="45720" anchor="t" anchorCtr="0">
+                        <a:noAutofit/>
+                      </wps:bodyPr>
+                    </wps:wsp>
+                  </a:graphicData>
+                </a:graphic>
+                <wp14:sizeRelH relativeFrom="margin">
+                  <wp14:pctWidth>40000</wp14:pctWidth>
+                </wp14:sizeRelH>
+                <wp14:sizeRelV relativeFrom="margin">
+                  <wp14:pctHeight>0</wp14:pctHeight>
+                </wp14:sizeRelV>
+              </wp:anchor>
+            </w:drawing>
+          </mc:Choice>
+          <mc:Fallback>
+            <w:pict>
+              <v:shape w14:anchorId="05EDD109" id="_x0000_s1029" type="#_x0000_t202" style="position:absolute;left:0;text-align:left;margin-left:163pt;margin-top:180.6pt;width:185.9pt;height:42pt;z-index:251659264;visibility:visible;mso-wrap-style:square;mso-width-percent:400;mso-height-percent:0;mso-wrap-distance-left:9pt;mso-wrap-distance-top:3.6pt;mso-wrap-distance-right:9pt;mso-wrap-distance-bottom:3.6pt;mso-position-horizontal:absolute;mso-position-horizontal-relative:text;mso-position-vertical:absolute;mso-position-vertical-relative:text;mso-width-percent:400;mso-height-percent:0;mso-width-relative:margin;mso-height-relative:margin;v-text-anchor:top" o:gfxdata="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" filled="f" strokecolor="red">
+                <v:textbox>
+                  <w:txbxContent>
+                    <w:p>
+                      <w:pPr>
+                        <w:rPr>
+                          <w:color w:val="FF0000"/>
+                          <w:lang w:val="en-US"/>
+                        </w:rPr>
+                      </w:pPr>
+                      <w:r>
+                        <w:rPr>
+                          <w:color w:val="FF0000"/>
+                          <w:lang w:val="en-US"/>
+                        </w:rPr>
+                        <w:t>a)</w:t>
+                      </w:r>
+                    </w:p>
+                  </w:txbxContent>
+                </v:textbox>
+              </v:shape>
+            </w:pict>
+          </mc:Fallback>
+        </mc:AlternateContent>
+      </w:r>
+      <w:r>
+        <w:rPr>
+          <w:noProof/>
+        </w:rPr>
+        <w:drawing>
+          <wp:inline distT="0" distB="0" distL="0" distR="0" wp14:anchorId="2EC2DF44" wp14:editId="4C2D2A11">
+            <wp:extent cx="3566160" cy="5733157"/>
+            <wp:effectExtent l="0" t="0" r="0" b="1270"/>
+            <wp:docPr id="1" name="Рисунок 1"/>
+            <wp:cNvGraphicFramePr>
+              <a:graphicFrameLocks xmlns:a="http://schemas.openxmlformats.org/drawingml/2006/main" noChangeAspect="1"/>
+            </wp:cNvGraphicFramePr>
+            <a:graphic xmlns:a="http://schemas.openxmlformats.org/drawingml/2006/main">
+              <a:graphicData uri="http://schemas.openxmlformats.org/drawingml/2006/picture">
+                <pic:pic xmlns:pic="http://schemas.openxmlformats.org/drawingml/2006/picture">
+                  <pic:nvPicPr>
+                    <pic:cNvPr id="1" name=""/>
+                    <pic:cNvPicPr/>
+                  </pic:nvPicPr>
+                  <pic:blipFill rotWithShape="1">
+                    <a:blip r:embed="rId5">
+                      <a:extLst>
+                        <a:ext uri="{28A0092B-C50C-407E-A947-70E740481C1C}">
+                          <a14:useLocalDpi xmlns:a14="http://schemas.microsoft.com/office/drawing/2010/main" val="0"/>
+                        </a:ext>
+                      </a:extLst>
+                    </a:blip>
+                    <a:srcRect l="1390" t="4717" r="72202" b="19805"/>
+                    <a:stretch/>
+                  </pic:blipFill>
+                  <pic:spPr bwMode="auto">
+                    <a:xfrm>
+                      <a:off x="0" y="0"/>
+                      <a:ext cx="3573138" cy="5744375"/>
+                    </a:xfrm>
+                    <a:prstGeom prst="rect">
+                      <a:avLst/>
+                    </a:prstGeom>
+                    <a:ln>
+                      <a:noFill/>
+                    </a:ln>
+                    <a:extLst>
+                      <a:ext uri="{53640926-AAD7-44D8-BBD7-CCE9431645EC}">
+                        <a14:shadowObscured xmlns:a14="http://schemas.microsoft.com/office/drawing/2010/main"/>
+                      </a:ext>
+                    </a:extLst>
+                  </pic:spPr>
+                </pic:pic>
+              </a:graphicData>
+            </a:graphic>
+          </wp:inline>
+        </w:drawing>
+      </w:r>
+    </w:p>
+    <w:p>
+      <w:pPr>
+        <w:spacing w:after="0"/>
+        <w:jc w:val="both"/>
+        <w:rPr>
+          <w:sz w:val="28"/>
+          <w:szCs w:val="28"/>
+        </w:rPr>
+      </w:pPr>
+      <w:r>
+        <w:rPr>
+          <w:sz w:val="28"/>
+          <w:szCs w:val="28"/>
+        </w:rPr>
+        <w:t xml:space="preserve">а) Щоб розпочати гру потрібно навести курсором на кнопку </w:t>
+      </w:r>
+      <w:r>
+        <w:rPr>
+          <w:sz w:val="28"/>
+          <w:szCs w:val="28"/>
+          <w:lang w:val="en-US"/>
+        </w:rPr>
+        <w:t xml:space="preserve">“Start” </w:t>
+      </w:r>
+      <w:r>
+        <w:rPr>
+          <w:sz w:val="28"/>
+          <w:szCs w:val="28"/>
+        </w:rPr>
+        <w:t>і натиснути лівою чи правою кнопкою миші.</w:t>
+      </w:r>
+    </w:p>
+    <w:p>
+      <w:pPr>
+        <w:spacing w:after="0"/>
+        <w:jc w:val="both"/>
+        <w:rPr>
+          <w:sz w:val="28"/>
+          <w:szCs w:val="28"/>
+        </w:rPr>
+      </w:pPr>
+      <w:r>
+        <w:rPr>
+          <w:sz w:val="28"/>
+          <w:szCs w:val="28"/>
+        </w:rPr>
+        <w:t>б</w:t>
+      </w:r>
+      <w:r>
+        <w:rPr>
+          <w:sz w:val="28"/>
+          <w:szCs w:val="28"/>
+        </w:rPr>
+        <w:t xml:space="preserve">) Щоб </w:t>
+      </w:r>
+      <w:r>
+        <w:rPr>
+          <w:sz w:val="28"/>
+          <w:szCs w:val="28"/>
+        </w:rPr>
+        <w:t>подивитись на найкращі результати гри на вашому пристрої</w:t>
+      </w:r>
+      <w:r>
+        <w:rPr>
+          <w:sz w:val="28"/>
+          <w:szCs w:val="28"/>
+        </w:rPr>
+        <w:t xml:space="preserve"> потрібно навести курсором на кнопку </w:t>
+      </w:r>
+      <w:r>
+        <w:rPr>
+          <w:sz w:val="28"/>
+          <w:szCs w:val="28"/>
+          <w:lang w:val="en-US"/>
+        </w:rPr>
+        <w:t>“Top score</w:t>
+      </w:r>
+      <w:r>
+        <w:rPr>
+          <w:sz w:val="28"/>
+          <w:szCs w:val="28"/>
+          <w:lang w:val="en-US"/>
+        </w:rPr>
+        <w:t xml:space="preserve">” </w:t>
+      </w:r>
+      <w:r>
+        <w:rPr>
+          <w:sz w:val="28"/>
+          <w:szCs w:val="28"/>
+        </w:rPr>
+        <w:t>і натиснути лівою чи правою кнопкою миші.</w:t>
+      </w:r>
+    </w:p>
+    <w:p>
+      <w:pPr>
+        <w:spacing w:after="0"/>
+        <w:jc w:val="both"/>
+        <w:rPr>
+          <w:sz w:val="28"/>
+          <w:szCs w:val="28"/>
+        </w:rPr>
+      </w:pPr>
+      <w:r>
+        <w:rPr>
+          <w:sz w:val="28"/>
+          <w:szCs w:val="28"/>
+        </w:rPr>
+        <w:t>в</w:t>
+      </w:r>
+      <w:r>
+        <w:rPr>
+          <w:sz w:val="28"/>
+          <w:szCs w:val="28"/>
+        </w:rPr>
+        <w:t xml:space="preserve">) </w:t>
+      </w:r>
+      <w:r>
+        <w:rPr>
+          <w:sz w:val="28"/>
+          <w:szCs w:val="28"/>
+        </w:rPr>
+        <w:t>Якщо ви хочете вимкнути музику або звуки, змінити</w:t>
+      </w:r>
+      <w:r>
+        <w:rPr>
+          <w:sz w:val="28"/>
+          <w:szCs w:val="28"/>
+          <w:lang w:val="en-US"/>
+        </w:rPr>
+        <w:t xml:space="preserve"> </w:t>
+      </w:r>
+      <w:r>
+        <w:rPr>
+          <w:sz w:val="28"/>
+          <w:szCs w:val="28"/>
+        </w:rPr>
+        <w:t>складність гри</w:t>
+      </w:r>
+      <w:r>
+        <w:rPr>
+          <w:sz w:val="28"/>
+          <w:szCs w:val="28"/>
+        </w:rPr>
+        <w:t xml:space="preserve"> потрібно навести курсором на кнопку </w:t>
+      </w:r>
+      <w:r>
+        <w:rPr>
+          <w:sz w:val="28"/>
+          <w:szCs w:val="28"/>
+          <w:lang w:val="en-US"/>
+        </w:rPr>
+        <w:t>“</w:t>
+      </w:r>
+      <w:r>
+        <w:rPr>
+          <w:sz w:val="28"/>
+          <w:szCs w:val="28"/>
+          <w:lang w:val="en-US"/>
+        </w:rPr>
+        <w:t>Settings</w:t>
+      </w:r>
+      <w:r>
+        <w:rPr>
+          <w:sz w:val="28"/>
+          <w:szCs w:val="28"/>
+          <w:lang w:val="en-US"/>
+        </w:rPr>
+        <w:t xml:space="preserve">” </w:t>
+      </w:r>
+      <w:r>
+        <w:rPr>
+          <w:sz w:val="28"/>
+          <w:szCs w:val="28"/>
+        </w:rPr>
+        <w:t>і натиснути лівою чи правою кнопкою миші.</w:t>
+      </w:r>
+    </w:p>
+    <w:p>
+      <w:pPr>
+        <w:spacing w:after="0"/>
+        <w:jc w:val="both"/>
+        <w:rPr>
+          <w:sz w:val="28"/>
+          <w:szCs w:val="28"/>
+        </w:rPr>
+      </w:pPr>
+      <w:r>
+        <w:rPr>
+          <w:sz w:val="28"/>
+          <w:szCs w:val="28"/>
+        </w:rPr>
+        <w:t>г</w:t>
+      </w:r>
+      <w:r>
+        <w:rPr>
+          <w:sz w:val="28"/>
+          <w:szCs w:val="28"/>
+        </w:rPr>
+        <w:t xml:space="preserve">) Щоб </w:t>
+      </w:r>
+      <w:r>
+        <w:rPr>
+          <w:sz w:val="28"/>
+          <w:szCs w:val="28"/>
+        </w:rPr>
+        <w:t>вийти з гри</w:t>
+      </w:r>
+      <w:r>
+        <w:rPr>
+          <w:sz w:val="28"/>
+          <w:szCs w:val="28"/>
+        </w:rPr>
+        <w:t xml:space="preserve"> потрібно навести курсором на кнопку </w:t>
+      </w:r>
+      <w:r>
+        <w:rPr>
+          <w:sz w:val="28"/>
+          <w:szCs w:val="28"/>
+          <w:lang w:val="en-US"/>
+        </w:rPr>
+        <w:t>“</w:t>
+      </w:r>
+      <w:r>
+        <w:rPr>
+          <w:sz w:val="28"/>
+          <w:szCs w:val="28"/>
+          <w:lang w:val="en-US"/>
+        </w:rPr>
+        <w:t>Options</w:t>
+      </w:r>
+      <w:r>
+        <w:rPr>
+          <w:sz w:val="28"/>
+          <w:szCs w:val="28"/>
+          <w:lang w:val="en-US"/>
+        </w:rPr>
+        <w:t xml:space="preserve">” </w:t>
+      </w:r>
+      <w:r>
+        <w:rPr>
+          <w:sz w:val="28"/>
+          <w:szCs w:val="28"/>
+        </w:rPr>
+        <w:t>і натиснути лівою чи правою кнопкою миші.</w:t>
+      </w:r>
+      <w:r>
+        <w:rPr>
+          <w:sz w:val="28"/>
+          <w:szCs w:val="28"/>
+        </w:rPr>
+        <w:br w:type="page"/>
+      </w:r>
+      <w:r>
+        <w:rPr>
+          <w:sz w:val="28"/>
+          <w:szCs w:val="28"/>
+          <w:lang w:val="en-US"/>
+        </w:rPr>
+        <w:lastRenderedPageBreak/>
+        <w:t xml:space="preserve">2. </w:t>
+      </w:r>
+      <w:r>
+        <w:rPr>
+          <w:sz w:val="28"/>
+          <w:szCs w:val="28"/>
+        </w:rPr>
+        <w:t>Гра.</w:t>
+      </w:r>
+    </w:p>
+    <w:p>
+      <w:pPr>
+        <w:rPr>
+          <w:noProof/>
+        </w:rPr>
+      </w:pPr>
+    </w:p>
+    <w:p>
+      <w:pPr>
+        <w:jc w:val="center"/>
+        <w:rPr>
+          <w:noProof/>
+        </w:rPr>
+      </w:pPr>
+      <w:r>
+        <w:rPr>
+          <w:noProof/>
+        </w:rPr>
+        <mc:AlternateContent>
+          <mc:Choice Requires="wps">
+            <w:drawing>
+              <wp:anchor distT="45720" distB="45720" distL="114300" distR="114300" simplePos="0" relativeHeight="251688960" behindDoc="0" locked="0" layoutInCell="1" allowOverlap="1" wp14:anchorId="01B3A9D6" wp14:editId="3072FD78">
+                <wp:simplePos x="0" y="0"/>
+                <wp:positionH relativeFrom="column">
+                  <wp:posOffset>4729480</wp:posOffset>
+                </wp:positionH>
+                <wp:positionV relativeFrom="paragraph">
+                  <wp:posOffset>2651125</wp:posOffset>
+                </wp:positionV>
+                <wp:extent cx="632460" cy="1404620"/>
+                <wp:effectExtent l="0" t="0" r="15240" b="13970"/>
+                <wp:wrapNone/>
+                <wp:docPr id="21" name="Надпись 2"/>
+                <wp:cNvGraphicFramePr>
+                  <a:graphicFrameLocks xmlns:a="http://schemas.openxmlformats.org/drawingml/2006/main"/>
+                </wp:cNvGraphicFramePr>
+                <a:graphic xmlns:a="http://schemas.openxmlformats.org/drawingml/2006/main">
+                  <a:graphicData uri="http://schemas.microsoft.com/office/word/2010/wordprocessingShape">
+                    <wps:wsp>
+                      <wps:cNvSpPr txBox="1">
+                        <a:spLocks noChangeArrowheads="1"/>
+                      </wps:cNvSpPr>
+                      <wps:spPr bwMode="auto">
+                        <a:xfrm>
+                          <a:off x="0" y="0"/>
+                          <a:ext cx="632460" cy="1404620"/>
+                        </a:xfrm>
+                        <a:prstGeom prst="rect">
+                          <a:avLst/>
+                        </a:prstGeom>
+                        <a:noFill/>
+                        <a:ln w="9525">
+                          <a:solidFill>
+                            <a:schemeClr val="bg1"/>
+                          </a:solidFill>
+                          <a:miter lim="800000"/>
+                          <a:headEnd/>
+                          <a:tailEnd/>
+                        </a:ln>
+                      </wps:spPr>
+                      <wps:txbx>
+                        <w:txbxContent>
+                          <w:p>
+                            <w:pPr>
+                              <w:rPr>
+                                <w:color w:val="FFFFFF" w:themeColor="background1"/>
+                              </w:rPr>
+                            </w:pPr>
+                            <w:r>
+                              <w:rPr>
+                                <w:color w:val="FFFFFF" w:themeColor="background1"/>
+                              </w:rPr>
+                              <w:t>е)</w:t>
+                            </w:r>
+                          </w:p>
+                        </w:txbxContent>
+                      </wps:txbx>
+                      <wps:bodyPr rot="0" vert="horz" wrap="square" lIns="91440" tIns="45720" rIns="91440" bIns="45720" anchor="t" anchorCtr="0">
+                        <a:spAutoFit/>
+                      </wps:bodyPr>
+                    </wps:wsp>
+                  </a:graphicData>
+                </a:graphic>
+                <wp14:sizeRelH relativeFrom="margin">
+                  <wp14:pctWidth>0</wp14:pctWidth>
+                </wp14:sizeRelH>
+                <wp14:sizeRelV relativeFrom="margin">
+                  <wp14:pctHeight>20000</wp14:pctHeight>
+                </wp14:sizeRelV>
+              </wp:anchor>
+            </w:drawing>
+          </mc:Choice>
+          <mc:Fallback>
+            <w:pict>
+              <v:shape w14:anchorId="01B3A9D6" id="_x0000_s1030" type="#_x0000_t202" style="position:absolute;left:0;text-align:left;margin-left:372.4pt;margin-top:208.75pt;width:49.8pt;height:110.6pt;z-index:251688960;visibility:visible;mso-wrap-style:square;mso-width-percent:0;mso-height-percent:200;mso-wrap-distance-left:9pt;mso-wrap-distance-top:3.6pt;mso-wrap-distance-right:9pt;mso-wrap-distance-bottom:3.6pt;mso-position-horizontal:absolute;mso-position-horizontal-relative:text;mso-position-vertical:absolute;mso-position-vertical-relative:text;mso-width-percent:0;mso-height-percent:200;mso-width-relative:margin;mso-height-relative:margin;v-text-anchor:top" o:gfxdata="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" filled="f" strokecolor="white [3212]">
+                <v:textbox style="mso-fit-shape-to-text:t">
+                  <w:txbxContent>
+                    <w:p>
+                      <w:pPr>
+                        <w:rPr>
+                          <w:color w:val="FFFFFF" w:themeColor="background1"/>
+                        </w:rPr>
+                      </w:pPr>
+                      <w:r>
+                        <w:rPr>
+                          <w:color w:val="FFFFFF" w:themeColor="background1"/>
+                        </w:rPr>
+                        <w:t>е)</w:t>
+                      </w:r>
+                    </w:p>
+                  </w:txbxContent>
+                </v:textbox>
+              </v:shape>
+            </w:pict>
+          </mc:Fallback>
+        </mc:AlternateContent>
+      </w:r>
+      <w:r>
+        <w:rPr>
+          <w:noProof/>
+        </w:rPr>
+        <mc:AlternateContent>
+          <mc:Choice Requires="wps">
+            <w:drawing>
+              <wp:anchor distT="0" distB="0" distL="114300" distR="114300" simplePos="0" relativeHeight="251668480" behindDoc="0" locked="0" layoutInCell="1" allowOverlap="1" wp14:anchorId="27344240" wp14:editId="22D0BA62">
+                <wp:simplePos x="0" y="0"/>
+                <wp:positionH relativeFrom="column">
+                  <wp:posOffset>1361440</wp:posOffset>
+                </wp:positionH>
+                <wp:positionV relativeFrom="paragraph">
+                  <wp:posOffset>2209165</wp:posOffset>
+                </wp:positionV>
+                <wp:extent cx="762000" cy="533400"/>
+                <wp:effectExtent l="0" t="0" r="19050" b="19050"/>
+                <wp:wrapNone/>
+                <wp:docPr id="11" name="Надпись 11"/>
+                <wp:cNvGraphicFramePr/>
+                <a:graphic xmlns:a="http://schemas.openxmlformats.org/drawingml/2006/main">
+                  <a:graphicData uri="http://schemas.microsoft.com/office/word/2010/wordprocessingShape">
+                    <wps:wsp>
+                      <wps:cNvSpPr txBox="1"/>
+                      <wps:spPr>
+                        <a:xfrm>
+                          <a:off x="0" y="0"/>
+                          <a:ext cx="762000" cy="533400"/>
+                        </a:xfrm>
+                        <a:prstGeom prst="rect">
+                          <a:avLst/>
+                        </a:prstGeom>
+                        <a:noFill/>
+                        <a:ln w="6350">
+                          <a:solidFill>
+                            <a:schemeClr val="accent2">
+                              <a:lumMod val="40000"/>
+                              <a:lumOff val="60000"/>
+                            </a:schemeClr>
+                          </a:solidFill>
+                        </a:ln>
+                      </wps:spPr>
+                      <wps:txbx>
+                        <w:txbxContent>
+                          <w:p>
+                            <w:pPr>
+                              <w:rPr>
+                                <w:color w:val="F4B083" w:themeColor="accent2" w:themeTint="99"/>
+                              </w:rPr>
+                            </w:pPr>
+                            <w:r>
+                              <w:rPr>
+                                <w:color w:val="F4B083" w:themeColor="accent2" w:themeTint="99"/>
+                              </w:rPr>
+                              <w:t>д</w:t>
+                            </w:r>
+                            <w:r>
+                              <w:rPr>
+                                <w:color w:val="F4B083" w:themeColor="accent2" w:themeTint="99"/>
+                              </w:rPr>
+                              <w:t>)</w:t>
+                            </w:r>
+                          </w:p>
+                        </w:txbxContent>
+                      </wps:txbx>
+                      <wps:bodyPr rot="0" spcFirstLastPara="0" vertOverflow="overflow" horzOverflow="overflow" vert="horz" wrap="square" lIns="91440" tIns="45720" rIns="91440" bIns="45720" numCol="1" spcCol="0" rtlCol="0" fromWordArt="0" anchor="t" anchorCtr="0" forceAA="0" compatLnSpc="1">
+                        <a:prstTxWarp prst="textNoShape">
+                          <a:avLst/>
+                        </a:prstTxWarp>
+                        <a:noAutofit/>
+                      </wps:bodyPr>
+                    </wps:wsp>
+                  </a:graphicData>
+                </a:graphic>
+                <wp14:sizeRelH relativeFrom="margin">
+                  <wp14:pctWidth>0</wp14:pctWidth>
+                </wp14:sizeRelH>
+                <wp14:sizeRelV relativeFrom="margin">
+                  <wp14:pctHeight>0</wp14:pctHeight>
+                </wp14:sizeRelV>
+              </wp:anchor>
+            </w:drawing>
+          </mc:Choice>
+          <mc:Fallback>
+            <w:pict>
+              <v:shape w14:anchorId="27344240" id="Надпись 11" o:spid="_x0000_s1031" type="#_x0000_t202" style="position:absolute;left:0;text-align:left;margin-left:107.2pt;margin-top:173.95pt;width:60pt;height:42pt;z-index:251668480;visibility:visible;mso-wrap-style:square;mso-width-percent:0;mso-height-percent:0;mso-wrap-distance-left:9pt;mso-wrap-distance-top:0;mso-wrap-distance-right:9pt;mso-wrap-distance-bottom:0;mso-position-horizontal:absolute;mso-position-horizontal-relative:text;mso-position-vertical:absolute;mso-position-vertical-relative:text;mso-width-percent:0;mso-height-percent:0;mso-width-relative:margin;mso-height-relative:margin;v-text-anchor:top" o:gfxdata="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" filled="f" strokecolor="#f7caac [1301]" strokeweight=".5pt">
+                <v:textbox>
+                  <w:txbxContent>
+                    <w:p>
+                      <w:pPr>
+                        <w:rPr>
+                          <w:color w:val="F4B083" w:themeColor="accent2" w:themeTint="99"/>
+                        </w:rPr>
+                      </w:pPr>
+                      <w:r>
+                        <w:rPr>
+                          <w:color w:val="F4B083" w:themeColor="accent2" w:themeTint="99"/>
+                        </w:rPr>
+                        <w:t>д</w:t>
+                      </w:r>
+                      <w:r>
+                        <w:rPr>
+                          <w:color w:val="F4B083" w:themeColor="accent2" w:themeTint="99"/>
+                        </w:rPr>
+                        <w:t>)</w:t>
+                      </w:r>
+                    </w:p>
+                  </w:txbxContent>
+                </v:textbox>
+              </v:shape>
+            </w:pict>
+          </mc:Fallback>
+        </mc:AlternateContent>
+      </w:r>
+      <w:r>
+        <w:rPr>
+          <w:noProof/>
+        </w:rPr>
+        <mc:AlternateContent>
+          <mc:Choice Requires="wps">
+            <w:drawing>
+              <wp:anchor distT="0" distB="0" distL="114300" distR="114300" simplePos="0" relativeHeight="251686912" behindDoc="0" locked="0" layoutInCell="1" allowOverlap="1" wp14:anchorId="090EB40C" wp14:editId="42199246">
+                <wp:simplePos x="0" y="0"/>
+                <wp:positionH relativeFrom="page">
+                  <wp:posOffset>4975860</wp:posOffset>
+                </wp:positionH>
+                <wp:positionV relativeFrom="paragraph">
+                  <wp:posOffset>3695065</wp:posOffset>
+                </wp:positionV>
+                <wp:extent cx="1036320" cy="281940"/>
+                <wp:effectExtent l="0" t="0" r="11430" b="22860"/>
+                <wp:wrapNone/>
+                <wp:docPr id="20" name="Надпись 20"/>
+                <wp:cNvGraphicFramePr/>
+                <a:graphic xmlns:a="http://schemas.openxmlformats.org/drawingml/2006/main">
+                  <a:graphicData uri="http://schemas.microsoft.com/office/word/2010/wordprocessingShape">
+                    <wps:wsp>
+                      <wps:cNvSpPr txBox="1"/>
+                      <wps:spPr>
+                        <a:xfrm>
+                          <a:off x="0" y="0"/>
+                          <a:ext cx="1036320" cy="281940"/>
+                        </a:xfrm>
+                        <a:prstGeom prst="rect">
+                          <a:avLst/>
+                        </a:prstGeom>
+                        <a:noFill/>
+                        <a:ln w="6350">
+                          <a:solidFill>
+                            <a:srgbClr val="00B0F0"/>
+                          </a:solidFill>
+                        </a:ln>
+                      </wps:spPr>
+                      <wps:txbx>
+                        <w:txbxContent>
+                          <w:p>
+                            <w:pPr>
+                              <w:rPr>
+                                <w:color w:val="00B0F0"/>
+                              </w:rPr>
+                            </w:pPr>
+                            <w:r>
+                              <w:rPr>
+                                <w:color w:val="00B0F0"/>
+                              </w:rPr>
+                              <w:t>г</w:t>
+                            </w:r>
+                            <w:r>
+                              <w:rPr>
+                                <w:color w:val="00B0F0"/>
+                              </w:rPr>
+                              <w:t>)</w:t>
+                            </w:r>
+                          </w:p>
+                        </w:txbxContent>
+                      </wps:txbx>
+                      <wps:bodyPr rot="0" spcFirstLastPara="0" vertOverflow="overflow" horzOverflow="overflow" vert="horz" wrap="square" lIns="91440" tIns="45720" rIns="91440" bIns="45720" numCol="1" spcCol="0" rtlCol="0" fromWordArt="0" anchor="t" anchorCtr="0" forceAA="0" compatLnSpc="1">
+                        <a:prstTxWarp prst="textNoShape">
+                          <a:avLst/>
+                        </a:prstTxWarp>
+                        <a:noAutofit/>
+                      </wps:bodyPr>
+                    </wps:wsp>
+                  </a:graphicData>
+                </a:graphic>
+                <wp14:sizeRelH relativeFrom="margin">
+                  <wp14:pctWidth>0</wp14:pctWidth>
+                </wp14:sizeRelH>
+                <wp14:sizeRelV relativeFrom="margin">
+                  <wp14:pctHeight>0</wp14:pctHeight>
+                </wp14:sizeRelV>
+              </wp:anchor>
+            </w:drawing>
+          </mc:Choice>
+          <mc:Fallback>
+            <w:pict>
+              <v:shape w14:anchorId="090EB40C" id="Надпись 20" o:spid="_x0000_s1032" type="#_x0000_t202" style="position:absolute;left:0;text-align:left;margin-left:391.8pt;margin-top:290.95pt;width:81.6pt;height:22.2pt;z-index:251686912;visibility:visible;mso-wrap-style:square;mso-width-percent:0;mso-height-percent:0;mso-wrap-distance-left:9pt;mso-wrap-distance-top:0;mso-wrap-distance-right:9pt;mso-wrap-distance-bottom:0;mso-position-horizontal:absolute;mso-position-horizontal-relative:page;mso-position-vertical:absolute;mso-position-vertical-relative:text;mso-width-percent:0;mso-height-percent:0;mso-width-relative:margin;mso-height-relative:margin;v-text-anchor:top" o:gfxdata="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" filled="f" strokecolor="#00b0f0" strokeweight=".5pt">
+                <v:textbox>
+                  <w:txbxContent>
+                    <w:p>
+                      <w:pPr>
+                        <w:rPr>
+                          <w:color w:val="00B0F0"/>
+                        </w:rPr>
+                      </w:pPr>
+                      <w:r>
+                        <w:rPr>
+                          <w:color w:val="00B0F0"/>
+                        </w:rPr>
+                        <w:t>г</w:t>
+                      </w:r>
+                      <w:r>
+                        <w:rPr>
+                          <w:color w:val="00B0F0"/>
+                        </w:rPr>
+                        <w:t>)</w:t>
+                      </w:r>
+                    </w:p>
+                  </w:txbxContent>
+                </v:textbox>
+                <w10:wrap anchorx="page"/>
+              </v:shape>
+            </w:pict>
+          </mc:Fallback>
+        </mc:AlternateContent>
+      </w:r>
+      <w:r>
+        <w:rPr>
+          <w:noProof/>
+        </w:rPr>
+        <mc:AlternateContent>
+          <mc:Choice Requires="wps">
+            <w:drawing>
+              <wp:anchor distT="0" distB="0" distL="114300" distR="114300" simplePos="0" relativeHeight="251666432" behindDoc="0" locked="0" layoutInCell="1" allowOverlap="1" wp14:anchorId="103CAB93" wp14:editId="4AD3D2D6">
+                <wp:simplePos x="0" y="0"/>
+                <wp:positionH relativeFrom="page">
+                  <wp:posOffset>2186940</wp:posOffset>
+                </wp:positionH>
+                <wp:positionV relativeFrom="paragraph">
+                  <wp:posOffset>3672205</wp:posOffset>
+                </wp:positionV>
+                <wp:extent cx="1036320" cy="281940"/>
+                <wp:effectExtent l="0" t="0" r="11430" b="22860"/>
+                <wp:wrapNone/>
+                <wp:docPr id="10" name="Надпись 10"/>
+                <wp:cNvGraphicFramePr/>
+                <a:graphic xmlns:a="http://schemas.openxmlformats.org/drawingml/2006/main">
+                  <a:graphicData uri="http://schemas.microsoft.com/office/word/2010/wordprocessingShape">
+                    <wps:wsp>
+                      <wps:cNvSpPr txBox="1"/>
+                      <wps:spPr>
+                        <a:xfrm>
+                          <a:off x="0" y="0"/>
+                          <a:ext cx="1036320" cy="281940"/>
+                        </a:xfrm>
+                        <a:prstGeom prst="rect">
+                          <a:avLst/>
+                        </a:prstGeom>
+                        <a:noFill/>
+                        <a:ln w="6350">
+                          <a:solidFill>
+                            <a:srgbClr val="00B0F0"/>
+                          </a:solidFill>
+                        </a:ln>
+                      </wps:spPr>
+                      <wps:txbx>
+                        <w:txbxContent>
+                          <w:p>
+                            <w:pPr>
+                              <w:rPr>
+                                <w:color w:val="00B0F0"/>
+                              </w:rPr>
+                            </w:pPr>
+                            <w:r>
+                              <w:rPr>
+                                <w:color w:val="00B0F0"/>
+                              </w:rPr>
+                              <w:t>г</w:t>
+                            </w:r>
+                            <w:r>
+                              <w:rPr>
+                                <w:color w:val="00B0F0"/>
+                              </w:rPr>
+                              <w:t>)</w:t>
+                            </w:r>
+                          </w:p>
+                        </w:txbxContent>
+                      </wps:txbx>
+                      <wps:bodyPr rot="0" spcFirstLastPara="0" vertOverflow="overflow" horzOverflow="overflow" vert="horz" wrap="square" lIns="91440" tIns="45720" rIns="91440" bIns="45720" numCol="1" spcCol="0" rtlCol="0" fromWordArt="0" anchor="t" anchorCtr="0" forceAA="0" compatLnSpc="1">
+                        <a:prstTxWarp prst="textNoShape">
+                          <a:avLst/>
+                        </a:prstTxWarp>
+                        <a:noAutofit/>
+                      </wps:bodyPr>
+                    </wps:wsp>
+                  </a:graphicData>
+                </a:graphic>
+                <wp14:sizeRelH relativeFrom="margin">
+                  <wp14:pctWidth>0</wp14:pctWidth>
+                </wp14:sizeRelH>
+                <wp14:sizeRelV relativeFrom="margin">
+                  <wp14:pctHeight>0</wp14:pctHeight>
+                </wp14:sizeRelV>
+              </wp:anchor>
+            </w:drawing>
+          </mc:Choice>
+          <mc:Fallback>
+            <w:pict>
+              <v:shape w14:anchorId="103CAB93" id="Надпись 10" o:spid="_x0000_s1033" type="#_x0000_t202" style="position:absolute;left:0;text-align:left;margin-left:172.2pt;margin-top:289.15pt;width:81.6pt;height:22.2pt;z-index:251666432;visibility:visible;mso-wrap-style:square;mso-width-percent:0;mso-height-percent:0;mso-wrap-distance-left:9pt;mso-wrap-distance-top:0;mso-wrap-distance-right:9pt;mso-wrap-distance-bottom:0;mso-position-horizontal:absolute;mso-position-horizontal-relative:page;mso-position-vertical:absolute;mso-position-vertical-relative:text;mso-width-percent:0;mso-height-percent:0;mso-width-relative:margin;mso-height-relative:margin;v-text-anchor:top" o:gfxdata="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" filled="f" strokecolor="#00b0f0" strokeweight=".5pt">
+                <v:textbox>
+                  <w:txbxContent>
+                    <w:p>
+                      <w:pPr>
+                        <w:rPr>
+                          <w:color w:val="00B0F0"/>
+                        </w:rPr>
+                      </w:pPr>
+                      <w:r>
+                        <w:rPr>
+                          <w:color w:val="00B0F0"/>
+                        </w:rPr>
+                        <w:t>г</w:t>
+                      </w:r>
+                      <w:r>
+                        <w:rPr>
+                          <w:color w:val="00B0F0"/>
+                        </w:rPr>
+                        <w:t>)</w:t>
+                      </w:r>
+                    </w:p>
+                  </w:txbxContent>
+                </v:textbox>
+                <w10:wrap anchorx="page"/>
+              </v:shape>
+            </w:pict>
+          </mc:Fallback>
+        </mc:AlternateContent>
+      </w:r>
+      <w:r>
+        <w:rPr>
+          <w:noProof/>
+        </w:rPr>
+        <mc:AlternateContent>
+          <mc:Choice Requires="wps">
+            <w:drawing>
+              <wp:anchor distT="0" distB="0" distL="114300" distR="114300" simplePos="0" relativeHeight="251670528" behindDoc="0" locked="0" layoutInCell="1" allowOverlap="1" wp14:anchorId="7EE8241D" wp14:editId="4ED4A27C">
+                <wp:simplePos x="0" y="0"/>
+                <wp:positionH relativeFrom="column">
+                  <wp:posOffset>469900</wp:posOffset>
+                </wp:positionH>
+                <wp:positionV relativeFrom="paragraph">
+                  <wp:posOffset>555625</wp:posOffset>
+                </wp:positionV>
+                <wp:extent cx="419100" cy="411480"/>
+                <wp:effectExtent l="0" t="0" r="0" b="7620"/>
+                <wp:wrapNone/>
+                <wp:docPr id="12" name="Надпись 12"/>
+                <wp:cNvGraphicFramePr/>
+                <a:graphic xmlns:a="http://schemas.openxmlformats.org/drawingml/2006/main">
+                  <a:graphicData uri="http://schemas.microsoft.com/office/word/2010/wordprocessingShape">
+                    <wps:wsp>
+                      <wps:cNvSpPr txBox="1"/>
+                      <wps:spPr>
+                        <a:xfrm>
+                          <a:off x="0" y="0"/>
+                          <a:ext cx="419100" cy="411480"/>
+                        </a:xfrm>
+                        <a:prstGeom prst="rect">
+                          <a:avLst/>
+                        </a:prstGeom>
+                        <a:noFill/>
+                        <a:ln w="6350">
+                          <a:noFill/>
+                        </a:ln>
+                      </wps:spPr>
+                      <wps:txbx>
+                        <w:txbxContent>
+                          <w:p>
+                            <w:pPr>
+                              <w:rPr>
+                                <w:color w:val="00B050"/>
+                              </w:rPr>
+                            </w:pPr>
+                            <w:r>
+                              <w:rPr>
+                                <w:color w:val="00B050"/>
+                              </w:rPr>
+                              <w:t>в</w:t>
+                            </w:r>
+                            <w:r>
+                              <w:rPr>
+                                <w:color w:val="00B050"/>
+                              </w:rPr>
+                              <w:t>)</w:t>
+                            </w:r>
+                          </w:p>
+                        </w:txbxContent>
+                      </wps:txbx>
+                      <wps:bodyPr rot="0" spcFirstLastPara="0" vertOverflow="overflow" horzOverflow="overflow" vert="horz" wrap="square" lIns="91440" tIns="45720" rIns="91440" bIns="45720" numCol="1" spcCol="0" rtlCol="0" fromWordArt="0" anchor="t" anchorCtr="0" forceAA="0" compatLnSpc="1">
+                        <a:prstTxWarp prst="textNoShape">
+                          <a:avLst/>
+                        </a:prstTxWarp>
+                        <a:noAutofit/>
+                      </wps:bodyPr>
+                    </wps:wsp>
+                  </a:graphicData>
+                </a:graphic>
+                <wp14:sizeRelH relativeFrom="margin">
+                  <wp14:pctWidth>0</wp14:pctWidth>
+                </wp14:sizeRelH>
+                <wp14:sizeRelV relativeFrom="margin">
+                  <wp14:pctHeight>0</wp14:pctHeight>
+                </wp14:sizeRelV>
+              </wp:anchor>
+            </w:drawing>
+          </mc:Choice>
+          <mc:Fallback>
+            <w:pict>
+              <v:shape w14:anchorId="7EE8241D" id="Надпись 12" o:spid="_x0000_s1034" type="#_x0000_t202" style="position:absolute;left:0;text-align:left;margin-left:37pt;margin-top:43.75pt;width:33pt;height:32.4pt;z-index:251670528;visibility:visible;mso-wrap-style:square;mso-width-percent:0;mso-height-percent:0;mso-wrap-distance-left:9pt;mso-wrap-distance-top:0;mso-wrap-distance-right:9pt;mso-wrap-distance-bottom:0;mso-position-horizontal:absolute;mso-position-horizontal-relative:text;mso-position-vertical:absolute;mso-position-vertical-relative:text;mso-width-percent:0;mso-height-percent:0;mso-width-relative:margin;mso-height-relative:margin;v-text-anchor:top" o:gfxdata="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" filled="f" stroked="f" strokeweight=".5pt">
+                <v:textbox>
+                  <w:txbxContent>
+                    <w:p>
+                      <w:pPr>
+                        <w:rPr>
+                          <w:color w:val="00B050"/>
+                        </w:rPr>
+                      </w:pPr>
+                      <w:r>
+                        <w:rPr>
+                          <w:color w:val="00B050"/>
+                        </w:rPr>
+                        <w:t>в</w:t>
+                      </w:r>
+                      <w:r>
+                        <w:rPr>
+                          <w:color w:val="00B050"/>
+                        </w:rPr>
+                        <w:t>)</w:t>
+                      </w:r>
+                    </w:p>
+                  </w:txbxContent>
+                </v:textbox>
+              </v:shape>
+            </w:pict>
+          </mc:Fallback>
+        </mc:AlternateContent>
+      </w:r>
+      <w:r>
+        <w:rPr>
+          <w:noProof/>
+        </w:rPr>
+        <mc:AlternateContent>
+          <mc:Choice Requires="wps">
+            <w:drawing>
+              <wp:anchor distT="0" distB="0" distL="114300" distR="114300" simplePos="0" relativeHeight="251684864" behindDoc="0" locked="0" layoutInCell="1" allowOverlap="1" wp14:anchorId="60DE685F" wp14:editId="713C7EEE">
+                <wp:simplePos x="0" y="0"/>
+                <wp:positionH relativeFrom="column">
+                  <wp:posOffset>3007360</wp:posOffset>
+                </wp:positionH>
+                <wp:positionV relativeFrom="paragraph">
+                  <wp:posOffset>601345</wp:posOffset>
+                </wp:positionV>
+                <wp:extent cx="563880" cy="327660"/>
+                <wp:effectExtent l="0" t="0" r="0" b="0"/>
+                <wp:wrapNone/>
+                <wp:docPr id="19" name="Надпись 19"/>
+                <wp:cNvGraphicFramePr/>
+                <a:graphic xmlns:a="http://schemas.openxmlformats.org/drawingml/2006/main">
+                  <a:graphicData uri="http://schemas.microsoft.com/office/word/2010/wordprocessingShape">
+                    <wps:wsp>
+                      <wps:cNvSpPr txBox="1"/>
+                      <wps:spPr>
+                        <a:xfrm>
+                          <a:off x="0" y="0"/>
+                          <a:ext cx="563880" cy="327660"/>
+                        </a:xfrm>
+                        <a:prstGeom prst="rect">
+                          <a:avLst/>
+                        </a:prstGeom>
+                        <a:noFill/>
+                        <a:ln w="6350">
+                          <a:noFill/>
+                        </a:ln>
+                      </wps:spPr>
+                      <wps:txbx>
+                        <w:txbxContent>
+                          <w:p>
+                            <w:pPr>
+                              <w:rPr>
+                                <w:color w:val="00B050"/>
+                              </w:rPr>
+                            </w:pPr>
+                            <w:r>
+                              <w:rPr>
+                                <w:color w:val="00B050"/>
+                              </w:rPr>
+                              <w:t>в</w:t>
+                            </w:r>
+                            <w:r>
+                              <w:rPr>
+                                <w:color w:val="00B050"/>
+                              </w:rPr>
+                              <w:t>)</w:t>
+                            </w:r>
+                          </w:p>
+                        </w:txbxContent>
+                      </wps:txbx>
+                      <wps:bodyPr rot="0" spcFirstLastPara="0" vertOverflow="overflow" horzOverflow="overflow" vert="horz" wrap="square" lIns="91440" tIns="45720" rIns="91440" bIns="45720" numCol="1" spcCol="0" rtlCol="0" fromWordArt="0" anchor="t" anchorCtr="0" forceAA="0" compatLnSpc="1">
+                        <a:prstTxWarp prst="textNoShape">
+                          <a:avLst/>
+                        </a:prstTxWarp>
+                        <a:noAutofit/>
+                      </wps:bodyPr>
+                    </wps:wsp>
+                  </a:graphicData>
+                </a:graphic>
+                <wp14:sizeRelH relativeFrom="margin">
+                  <wp14:pctWidth>0</wp14:pctWidth>
+                </wp14:sizeRelH>
+                <wp14:sizeRelV relativeFrom="margin">
+                  <wp14:pctHeight>0</wp14:pctHeight>
+                </wp14:sizeRelV>
+              </wp:anchor>
+            </w:drawing>
+          </mc:Choice>
+          <mc:Fallback>
+            <w:pict>
+              <v:shape w14:anchorId="60DE685F" id="Надпись 19" o:spid="_x0000_s1035" type="#_x0000_t202" style="position:absolute;left:0;text-align:left;margin-left:236.8pt;margin-top:47.35pt;width:44.4pt;height:25.8pt;z-index:251684864;visibility:visible;mso-wrap-style:square;mso-width-percent:0;mso-height-percent:0;mso-wrap-distance-left:9pt;mso-wrap-distance-top:0;mso-wrap-distance-right:9pt;mso-wrap-distance-bottom:0;mso-position-horizontal:absolute;mso-position-horizontal-relative:text;mso-position-vertical:absolute;mso-position-vertical-relative:text;mso-width-percent:0;mso-height-percent:0;mso-width-relative:margin;mso-height-relative:margin;v-text-anchor:top" o:gfxdata="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" filled="f" stroked="f" strokeweight=".5pt">
+                <v:textbox>
+                  <w:txbxContent>
+                    <w:p>
+                      <w:pPr>
+                        <w:rPr>
+                          <w:color w:val="00B050"/>
+                        </w:rPr>
+                      </w:pPr>
+                      <w:r>
+                        <w:rPr>
+                          <w:color w:val="00B050"/>
+                        </w:rPr>
+                        <w:t>в</w:t>
+                      </w:r>
+                      <w:r>
+                        <w:rPr>
+                          <w:color w:val="00B050"/>
+                        </w:rPr>
+                        <w:t>)</w:t>
+                      </w:r>
+                    </w:p>
+                  </w:txbxContent>
+                </v:textbox>
+              </v:shape>
+            </w:pict>
+          </mc:Fallback>
+        </mc:AlternateContent>
+      </w:r>
+      <w:r>
+        <w:rPr>
+          <w:noProof/>
+        </w:rPr>
+        <mc:AlternateContent>
+          <mc:Choice Requires="wps">
+            <w:drawing>
+              <wp:anchor distT="0" distB="0" distL="114300" distR="114300" simplePos="0" relativeHeight="251682816" behindDoc="0" locked="0" layoutInCell="1" allowOverlap="1" wp14:anchorId="3A61AB68" wp14:editId="5AAD0E4D">
+                <wp:simplePos x="0" y="0"/>
+                <wp:positionH relativeFrom="column">
+                  <wp:posOffset>3053080</wp:posOffset>
+                </wp:positionH>
+                <wp:positionV relativeFrom="paragraph">
+                  <wp:posOffset>833755</wp:posOffset>
+                </wp:positionV>
+                <wp:extent cx="2422525" cy="750570"/>
+                <wp:effectExtent l="19050" t="19050" r="15875" b="11430"/>
+                <wp:wrapNone/>
+                <wp:docPr id="18" name="Надпись 18"/>
+                <wp:cNvGraphicFramePr/>
+                <a:graphic xmlns:a="http://schemas.openxmlformats.org/drawingml/2006/main">
+                  <a:graphicData uri="http://schemas.microsoft.com/office/word/2010/wordprocessingShape">
+                    <wps:wsp>
+                      <wps:cNvSpPr txBox="1"/>
+                      <wps:spPr>
+                        <a:xfrm>
+                          <a:off x="0" y="0"/>
+                          <a:ext cx="2422525" cy="750570"/>
+                        </a:xfrm>
+                        <a:prstGeom prst="rect">
+                          <a:avLst/>
+                        </a:prstGeom>
+                        <a:noFill/>
+                        <a:ln w="38100">
+                          <a:solidFill>
+                            <a:srgbClr val="00B050"/>
+                          </a:solidFill>
+                        </a:ln>
+                      </wps:spPr>
+                      <wps:txbx>
+                        <w:txbxContent>
+                          <w:p>
+                            <w:pPr>
+                              <w:rPr>
+                                <w:color w:val="00B050"/>
+                              </w:rPr>
+                            </w:pPr>
+                          </w:p>
+                        </w:txbxContent>
+                      </wps:txbx>
+                      <wps:bodyPr rot="0" spcFirstLastPara="0" vertOverflow="overflow" horzOverflow="overflow" vert="horz" wrap="square" lIns="91440" tIns="45720" rIns="91440" bIns="45720" numCol="1" spcCol="0" rtlCol="0" fromWordArt="0" anchor="t" anchorCtr="0" forceAA="0" compatLnSpc="1">
+                        <a:prstTxWarp prst="textNoShape">
+                          <a:avLst/>
+                        </a:prstTxWarp>
+                        <a:noAutofit/>
+                      </wps:bodyPr>
+                    </wps:wsp>
+                  </a:graphicData>
+                </a:graphic>
+                <wp14:sizeRelH relativeFrom="margin">
+                  <wp14:pctWidth>0</wp14:pctWidth>
+                </wp14:sizeRelH>
+                <wp14:sizeRelV relativeFrom="margin">
+                  <wp14:pctHeight>0</wp14:pctHeight>
+                </wp14:sizeRelV>
+              </wp:anchor>
+            </w:drawing>
+          </mc:Choice>
+          <mc:Fallback>
+            <w:pict>
+              <v:shape w14:anchorId="3A61AB68" id="Надпись 18" o:spid="_x0000_s1036" type="#_x0000_t202" style="position:absolute;left:0;text-align:left;margin-left:240.4pt;margin-top:65.65pt;width:190.75pt;height:59.1pt;z-index:251682816;visibility:visible;mso-wrap-style:square;mso-width-percent:0;mso-height-percent:0;mso-wrap-distance-left:9pt;mso-wrap-distance-top:0;mso-wrap-distance-right:9pt;mso-wrap-distance-bottom:0;mso-position-horizontal:absolute;mso-position-horizontal-relative:text;mso-position-vertical:absolute;mso-position-vertical-relative:text;mso-width-percent:0;mso-height-percent:0;mso-width-relative:margin;mso-height-relative:margin;v-text-anchor:top" o:gfxdata="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" filled="f" strokecolor="#00b050" strokeweight="3pt">
+                <v:textbox>
+                  <w:txbxContent>
+                    <w:p>
+                      <w:pPr>
+                        <w:rPr>
+                          <w:color w:val="00B050"/>
+                        </w:rPr>
+                      </w:pPr>
+                    </w:p>
+                  </w:txbxContent>
+                </v:textbox>
+              </v:shape>
+            </w:pict>
+          </mc:Fallback>
+        </mc:AlternateContent>
+      </w:r>
+      <w:r>
+        <w:rPr>
+          <w:noProof/>
+        </w:rPr>
+        <mc:AlternateContent>
+          <mc:Choice Requires="wps">
+            <w:drawing>
+              <wp:anchor distT="0" distB="0" distL="114300" distR="114300" simplePos="0" relativeHeight="251676672" behindDoc="0" locked="0" layoutInCell="1" allowOverlap="1" wp14:anchorId="6090F815" wp14:editId="47477AD6">
+                <wp:simplePos x="0" y="0"/>
+                <wp:positionH relativeFrom="column">
+                  <wp:posOffset>538480</wp:posOffset>
+                </wp:positionH>
+                <wp:positionV relativeFrom="paragraph">
+                  <wp:posOffset>814705</wp:posOffset>
+                </wp:positionV>
+                <wp:extent cx="2472055" cy="739140"/>
+                <wp:effectExtent l="19050" t="19050" r="23495" b="22860"/>
+                <wp:wrapNone/>
+                <wp:docPr id="15" name="Надпись 15"/>
+                <wp:cNvGraphicFramePr/>
+                <a:graphic xmlns:a="http://schemas.openxmlformats.org/drawingml/2006/main">
+                  <a:graphicData uri="http://schemas.microsoft.com/office/word/2010/wordprocessingShape">
+                    <wps:wsp>
+                      <wps:cNvSpPr txBox="1"/>
+                      <wps:spPr>
+                        <a:xfrm>
+                          <a:off x="0" y="0"/>
+                          <a:ext cx="2472055" cy="739140"/>
+                        </a:xfrm>
+                        <a:prstGeom prst="rect">
+                          <a:avLst/>
+                        </a:prstGeom>
+                        <a:noFill/>
+                        <a:ln w="38100">
+                          <a:solidFill>
+                            <a:srgbClr val="00B050"/>
+                          </a:solidFill>
+                        </a:ln>
+                      </wps:spPr>
+                      <wps:txbx>
+                        <w:txbxContent>
+                          <w:p>
+                            <w:pPr>
+                              <w:rPr>
+                                <w:color w:val="00B050"/>
+                              </w:rPr>
+                            </w:pPr>
+                          </w:p>
+                        </w:txbxContent>
+                      </wps:txbx>
+                      <wps:bodyPr rot="0" spcFirstLastPara="0" vertOverflow="overflow" horzOverflow="overflow" vert="horz" wrap="square" lIns="91440" tIns="45720" rIns="91440" bIns="45720" numCol="1" spcCol="0" rtlCol="0" fromWordArt="0" anchor="t" anchorCtr="0" forceAA="0" compatLnSpc="1">
+                        <a:prstTxWarp prst="textNoShape">
+                          <a:avLst/>
+                        </a:prstTxWarp>
+                        <a:noAutofit/>
+                      </wps:bodyPr>
+                    </wps:wsp>
+                  </a:graphicData>
+                </a:graphic>
+                <wp14:sizeRelH relativeFrom="margin">
+                  <wp14:pctWidth>0</wp14:pctWidth>
+                </wp14:sizeRelH>
+                <wp14:sizeRelV relativeFrom="margin">
+                  <wp14:pctHeight>0</wp14:pctHeight>
+                </wp14:sizeRelV>
+              </wp:anchor>
+            </w:drawing>
+          </mc:Choice>
+          <mc:Fallback>
+            <w:pict>
+              <v:shape w14:anchorId="6090F815" id="Надпись 15" o:spid="_x0000_s1037" type="#_x0000_t202" style="position:absolute;left:0;text-align:left;margin-left:42.4pt;margin-top:64.15pt;width:194.65pt;height:58.2pt;z-index:251676672;visibility:visible;mso-wrap-style:square;mso-width-percent:0;mso-height-percent:0;mso-wrap-distance-left:9pt;mso-wrap-distance-top:0;mso-wrap-distance-right:9pt;mso-wrap-distance-bottom:0;mso-position-horizontal:absolute;mso-position-horizontal-relative:text;mso-position-vertical:absolute;mso-position-vertical-relative:text;mso-width-percent:0;mso-height-percent:0;mso-width-relative:margin;mso-height-relative:margin;v-text-anchor:top" o:gfxdata="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" filled="f" strokecolor="#00b050" strokeweight="3pt">
+                <v:textbox>
+                  <w:txbxContent>
+                    <w:p>
+                      <w:pPr>
+                        <w:rPr>
+                          <w:color w:val="00B050"/>
+                        </w:rPr>
+                      </w:pPr>
+                    </w:p>
+                  </w:txbxContent>
+                </v:textbox>
+              </v:shape>
+            </w:pict>
+          </mc:Fallback>
+        </mc:AlternateContent>
+      </w:r>
+      <w:r>
+        <w:rPr>
+          <w:noProof/>
+        </w:rPr>
+        <mc:AlternateContent>
+          <mc:Choice Requires="wps">
+            <w:drawing>
+              <wp:anchor distT="0" distB="0" distL="114300" distR="114300" simplePos="0" relativeHeight="251680768" behindDoc="0" locked="0" layoutInCell="1" allowOverlap="1" wp14:anchorId="38FEEA43" wp14:editId="03E0644C">
+                <wp:simplePos x="0" y="0"/>
+                <wp:positionH relativeFrom="column">
+                  <wp:posOffset>2321560</wp:posOffset>
+                </wp:positionH>
+                <wp:positionV relativeFrom="paragraph">
+                  <wp:posOffset>319405</wp:posOffset>
+                </wp:positionV>
+                <wp:extent cx="678180" cy="220980"/>
+                <wp:effectExtent l="0" t="0" r="26670" b="26670"/>
+                <wp:wrapNone/>
+                <wp:docPr id="17" name="Надпись 17"/>
+                <wp:cNvGraphicFramePr/>
+                <a:graphic xmlns:a="http://schemas.openxmlformats.org/drawingml/2006/main">
+                  <a:graphicData uri="http://schemas.microsoft.com/office/word/2010/wordprocessingShape">
+                    <wps:wsp>
+                      <wps:cNvSpPr txBox="1"/>
+                      <wps:spPr>
+                        <a:xfrm>
+                          <a:off x="0" y="0"/>
+                          <a:ext cx="678180" cy="220980"/>
+                        </a:xfrm>
+                        <a:prstGeom prst="rect">
+                          <a:avLst/>
+                        </a:prstGeom>
+                        <a:noFill/>
+                        <a:ln w="6350">
+                          <a:solidFill>
+                            <a:srgbClr val="FF0000"/>
+                          </a:solidFill>
+                        </a:ln>
+                      </wps:spPr>
+                      <wps:txbx>
+                        <w:txbxContent>
+                          <w:p>
+                            <w:pPr>
+                              <w:spacing w:after="0" w:line="160" w:lineRule="exact"/>
+                              <w:rPr>
+                                <w:color w:val="FF0000"/>
+                              </w:rPr>
+                            </w:pPr>
+                            <w:r>
+                              <w:rPr>
+                                <w:color w:val="FF0000"/>
+                              </w:rPr>
+                              <w:t>б)</w:t>
+                            </w:r>
+                          </w:p>
+                        </w:txbxContent>
+                      </wps:txbx>
+                      <wps:bodyPr rot="0" spcFirstLastPara="0" vertOverflow="overflow" horzOverflow="overflow" vert="horz" wrap="square" lIns="91440" tIns="45720" rIns="91440" bIns="45720" numCol="1" spcCol="0" rtlCol="0" fromWordArt="0" anchor="t" anchorCtr="0" forceAA="0" compatLnSpc="1">
+                        <a:prstTxWarp prst="textNoShape">
+                          <a:avLst/>
+                        </a:prstTxWarp>
+                        <a:noAutofit/>
+                      </wps:bodyPr>
+                    </wps:wsp>
+                  </a:graphicData>
+                </a:graphic>
+                <wp14:sizeRelH relativeFrom="margin">
+                  <wp14:pctWidth>0</wp14:pctWidth>
+                </wp14:sizeRelH>
+                <wp14:sizeRelV relativeFrom="margin">
+                  <wp14:pctHeight>0</wp14:pctHeight>
+                </wp14:sizeRelV>
+              </wp:anchor>
+            </w:drawing>
+          </mc:Choice>
+          <mc:Fallback>
+            <w:pict>
+              <v:shape w14:anchorId="38FEEA43" id="Надпись 17" o:spid="_x0000_s1038" type="#_x0000_t202" style="position:absolute;left:0;text-align:left;margin-left:182.8pt;margin-top:25.15pt;width:53.4pt;height:17.4pt;z-index:251680768;visibility:visible;mso-wrap-style:square;mso-width-percent:0;mso-height-percent:0;mso-wrap-distance-left:9pt;mso-wrap-distance-top:0;mso-wrap-distance-right:9pt;mso-wrap-distance-bottom:0;mso-position-horizontal:absolute;mso-position-horizontal-relative:text;mso-position-vertical:absolute;mso-position-vertical-relative:text;mso-width-percent:0;mso-height-percent:0;mso-width-relative:margin;mso-height-relative:margin;v-text-anchor:top" o:gfxdata="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" filled="f" strokecolor="red" strokeweight=".5pt">
+                <v:textbox>
+                  <w:txbxContent>
+                    <w:p>
+                      <w:pPr>
+                        <w:spacing w:after="0" w:line="160" w:lineRule="exact"/>
+                        <w:rPr>
+                          <w:color w:val="FF0000"/>
+                        </w:rPr>
+                      </w:pPr>
+                      <w:r>
+                        <w:rPr>
+                          <w:color w:val="FF0000"/>
+                        </w:rPr>
+                        <w:t>б)</w:t>
+                      </w:r>
+                    </w:p>
+                  </w:txbxContent>
+                </v:textbox>
+              </v:shape>
+            </w:pict>
+          </mc:Fallback>
+        </mc:AlternateContent>
+      </w:r>
+      <w:r>
+        <w:rPr>
+          <w:noProof/>
+        </w:rPr>
+        <mc:AlternateContent>
+          <mc:Choice Requires="wps">
+            <w:drawing>
+              <wp:anchor distT="0" distB="0" distL="114300" distR="114300" simplePos="0" relativeHeight="251672576" behindDoc="0" locked="0" layoutInCell="1" allowOverlap="1" wp14:anchorId="3FE67CE9" wp14:editId="4CD84DF1">
+                <wp:simplePos x="0" y="0"/>
+                <wp:positionH relativeFrom="column">
+                  <wp:posOffset>4782820</wp:posOffset>
+                </wp:positionH>
+                <wp:positionV relativeFrom="paragraph">
+                  <wp:posOffset>372745</wp:posOffset>
+                </wp:positionV>
+                <wp:extent cx="678180" cy="220980"/>
+                <wp:effectExtent l="0" t="0" r="26670" b="26670"/>
+                <wp:wrapNone/>
+                <wp:docPr id="13" name="Надпись 13"/>
+                <wp:cNvGraphicFramePr/>
+                <a:graphic xmlns:a="http://schemas.openxmlformats.org/drawingml/2006/main">
+                  <a:graphicData uri="http://schemas.microsoft.com/office/word/2010/wordprocessingShape">
+                    <wps:wsp>
+                      <wps:cNvSpPr txBox="1"/>
+                      <wps:spPr>
+                        <a:xfrm>
+                          <a:off x="0" y="0"/>
+                          <a:ext cx="678180" cy="220980"/>
+                        </a:xfrm>
+                        <a:prstGeom prst="rect">
+                          <a:avLst/>
+                        </a:prstGeom>
+                        <a:noFill/>
+                        <a:ln w="6350">
+                          <a:solidFill>
+                            <a:srgbClr val="FF0000"/>
+                          </a:solidFill>
+                        </a:ln>
+                      </wps:spPr>
+                      <wps:txbx>
+                        <w:txbxContent>
+                          <w:p>
+                            <w:pPr>
+                              <w:spacing w:after="0" w:line="160" w:lineRule="exact"/>
+                              <w:rPr>
+                                <w:color w:val="FF0000"/>
+                              </w:rPr>
+                            </w:pPr>
+                            <w:r>
+                              <w:rPr>
+                                <w:color w:val="FF0000"/>
+                              </w:rPr>
+                              <w:t>б)</w:t>
+                            </w:r>
+                          </w:p>
+                        </w:txbxContent>
+                      </wps:txbx>
+                      <wps:bodyPr rot="0" spcFirstLastPara="0" vertOverflow="overflow" horzOverflow="overflow" vert="horz" wrap="square" lIns="91440" tIns="45720" rIns="91440" bIns="45720" numCol="1" spcCol="0" rtlCol="0" fromWordArt="0" anchor="t" anchorCtr="0" forceAA="0" compatLnSpc="1">
+                        <a:prstTxWarp prst="textNoShape">
+                          <a:avLst/>
+                        </a:prstTxWarp>
+                        <a:noAutofit/>
+                      </wps:bodyPr>
+                    </wps:wsp>
+                  </a:graphicData>
+                </a:graphic>
+                <wp14:sizeRelH relativeFrom="margin">
+                  <wp14:pctWidth>0</wp14:pctWidth>
+                </wp14:sizeRelH>
+                <wp14:sizeRelV relativeFrom="margin">
+                  <wp14:pctHeight>0</wp14:pctHeight>
+                </wp14:sizeRelV>
+              </wp:anchor>
+            </w:drawing>
+          </mc:Choice>
+          <mc:Fallback>
+            <w:pict>
+              <v:shape w14:anchorId="3FE67CE9" id="Надпись 13" o:spid="_x0000_s1039" type="#_x0000_t202" style="position:absolute;left:0;text-align:left;margin-left:376.6pt;margin-top:29.35pt;width:53.4pt;height:17.4pt;z-index:251672576;visibility:visible;mso-wrap-style:square;mso-width-percent:0;mso-height-percent:0;mso-wrap-distance-left:9pt;mso-wrap-distance-top:0;mso-wrap-distance-right:9pt;mso-wrap-distance-bottom:0;mso-position-horizontal:absolute;mso-position-horizontal-relative:text;mso-position-vertical:absolute;mso-position-vertical-relative:text;mso-width-percent:0;mso-height-percent:0;mso-width-relative:margin;mso-height-relative:margin;v-text-anchor:top" o:gfxdata="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" filled="f" strokecolor="red" strokeweight=".5pt">
+                <v:textbox>
+                  <w:txbxContent>
+                    <w:p>
+                      <w:pPr>
+                        <w:spacing w:after="0" w:line="160" w:lineRule="exact"/>
+                        <w:rPr>
+                          <w:color w:val="FF0000"/>
+                        </w:rPr>
+                      </w:pPr>
+                      <w:r>
+                        <w:rPr>
+                          <w:color w:val="FF0000"/>
+                        </w:rPr>
+                        <w:t>б)</w:t>
+                      </w:r>
+                    </w:p>
+                  </w:txbxContent>
+                </v:textbox>
+              </v:shape>
+            </w:pict>
+          </mc:Fallback>
+        </mc:AlternateContent>
+      </w:r>
+      <w:r>
+        <w:rPr>
+          <w:noProof/>
+        </w:rPr>
+        <mc:AlternateContent>
+          <mc:Choice Requires="wps">
+            <w:drawing>
+              <wp:anchor distT="0" distB="0" distL="114300" distR="114300" simplePos="0" relativeHeight="251678720" behindDoc="0" locked="0" layoutInCell="1" allowOverlap="1" wp14:anchorId="20268DB1" wp14:editId="5A20FA85">
+                <wp:simplePos x="0" y="0"/>
+                <wp:positionH relativeFrom="margin">
+                  <wp:posOffset>3060700</wp:posOffset>
+                </wp:positionH>
+                <wp:positionV relativeFrom="paragraph">
+                  <wp:posOffset>365125</wp:posOffset>
+                </wp:positionV>
+                <wp:extent cx="982980" cy="213360"/>
+                <wp:effectExtent l="0" t="0" r="26670" b="15240"/>
+                <wp:wrapNone/>
+                <wp:docPr id="16" name="Надпись 16"/>
+                <wp:cNvGraphicFramePr/>
+                <a:graphic xmlns:a="http://schemas.openxmlformats.org/drawingml/2006/main">
+                  <a:graphicData uri="http://schemas.microsoft.com/office/word/2010/wordprocessingShape">
+                    <wps:wsp>
+                      <wps:cNvSpPr txBox="1"/>
+                      <wps:spPr>
+                        <a:xfrm>
+                          <a:off x="0" y="0"/>
+                          <a:ext cx="982980" cy="213360"/>
+                        </a:xfrm>
+                        <a:prstGeom prst="rect">
+                          <a:avLst/>
+                        </a:prstGeom>
+                        <a:noFill/>
+                        <a:ln w="6350">
+                          <a:solidFill>
+                            <a:srgbClr val="FFFF00"/>
+                          </a:solidFill>
+                        </a:ln>
+                      </wps:spPr>
+                      <wps:txbx>
+                        <w:txbxContent>
+                          <w:p>
+                            <w:pPr>
+                              <w:spacing w:after="0" w:line="160" w:lineRule="exact"/>
+                              <w:jc w:val="right"/>
+                              <w:rPr>
+                                <w:color w:val="FFFF00"/>
+                              </w:rPr>
+                            </w:pPr>
+                            <w:r>
+                              <w:rPr>
+                                <w:color w:val="FFFF00"/>
+                              </w:rPr>
+                              <w:t>а)</w:t>
+                            </w:r>
+                          </w:p>
+                        </w:txbxContent>
+                      </wps:txbx>
+                      <wps:bodyPr rot="0" spcFirstLastPara="0" vertOverflow="overflow" horzOverflow="overflow" vert="horz" wrap="square" lIns="91440" tIns="45720" rIns="91440" bIns="45720" numCol="1" spcCol="0" rtlCol="0" fromWordArt="0" anchor="t" anchorCtr="0" forceAA="0" compatLnSpc="1">
+                        <a:prstTxWarp prst="textNoShape">
+                          <a:avLst/>
+                        </a:prstTxWarp>
+                        <a:noAutofit/>
+                      </wps:bodyPr>
+                    </wps:wsp>
+                  </a:graphicData>
+                </a:graphic>
+                <wp14:sizeRelH relativeFrom="margin">
+                  <wp14:pctWidth>0</wp14:pctWidth>
+                </wp14:sizeRelH>
+                <wp14:sizeRelV relativeFrom="margin">
+                  <wp14:pctHeight>0</wp14:pctHeight>
+                </wp14:sizeRelV>
+              </wp:anchor>
+            </w:drawing>
+          </mc:Choice>
+          <mc:Fallback>
+            <w:pict>
+              <v:shape w14:anchorId="20268DB1" id="Надпись 16" o:spid="_x0000_s1040" type="#_x0000_t202" style="position:absolute;left:0;text-align:left;margin-left:241pt;margin-top:28.75pt;width:77.4pt;height:16.8pt;z-index:251678720;visibility:visible;mso-wrap-style:square;mso-width-percent:0;mso-height-percent:0;mso-wrap-distance-left:9pt;mso-wrap-distance-top:0;mso-wrap-distance-right:9pt;mso-wrap-distance-bottom:0;mso-position-horizontal:absolute;mso-position-horizontal-relative:margin;mso-position-vertical:absolute;mso-position-vertical-relative:text;mso-width-percent:0;mso-height-percent:0;mso-width-relative:margin;mso-height-relative:margin;v-text-anchor:top" o:gfxdata="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" filled="f" strokecolor="yellow" strokeweight=".5pt">
+                <v:textbox>
+                  <w:txbxContent>
+                    <w:p>
+                      <w:pPr>
+                        <w:spacing w:after="0" w:line="160" w:lineRule="exact"/>
+                        <w:jc w:val="right"/>
+                        <w:rPr>
+                          <w:color w:val="FFFF00"/>
+                        </w:rPr>
+                      </w:pPr>
+                      <w:r>
+                        <w:rPr>
+                          <w:color w:val="FFFF00"/>
+                        </w:rPr>
+                        <w:t>а)</w:t>
+                      </w:r>
+                    </w:p>
+                  </w:txbxContent>
+                </v:textbox>
+                <w10:wrap anchorx="margin"/>
+              </v:shape>
+            </w:pict>
+          </mc:Fallback>
+        </mc:AlternateContent>
+      </w:r>
+      <w:r>
+        <w:rPr>
+          <w:noProof/>
+        </w:rPr>
+        <mc:AlternateContent>
+          <mc:Choice Requires="wps">
+            <w:drawing>
+              <wp:anchor distT="0" distB="0" distL="114300" distR="114300" simplePos="0" relativeHeight="251674624" behindDoc="0" locked="0" layoutInCell="1" allowOverlap="1" wp14:anchorId="023AF984" wp14:editId="6489CB67">
+                <wp:simplePos x="0" y="0"/>
+                <wp:positionH relativeFrom="margin">
+                  <wp:posOffset>546100</wp:posOffset>
+                </wp:positionH>
+                <wp:positionV relativeFrom="paragraph">
+                  <wp:posOffset>327025</wp:posOffset>
+                </wp:positionV>
+                <wp:extent cx="967740" cy="213360"/>
+                <wp:effectExtent l="0" t="0" r="22860" b="15240"/>
+                <wp:wrapNone/>
+                <wp:docPr id="14" name="Надпись 14"/>
+                <wp:cNvGraphicFramePr/>
+                <a:graphic xmlns:a="http://schemas.openxmlformats.org/drawingml/2006/main">
+                  <a:graphicData uri="http://schemas.microsoft.com/office/word/2010/wordprocessingShape">
+                    <wps:wsp>
+                      <wps:cNvSpPr txBox="1"/>
+                      <wps:spPr>
+                        <a:xfrm>
+                          <a:off x="0" y="0"/>
+                          <a:ext cx="967740" cy="213360"/>
+                        </a:xfrm>
+                        <a:prstGeom prst="rect">
+                          <a:avLst/>
+                        </a:prstGeom>
+                        <a:noFill/>
+                        <a:ln w="6350">
+                          <a:solidFill>
+                            <a:srgbClr val="FFFF00"/>
+                          </a:solidFill>
+                        </a:ln>
+                      </wps:spPr>
+                      <wps:txbx>
+                        <w:txbxContent>
+                          <w:p>
+                            <w:pPr>
+                              <w:spacing w:after="0" w:line="160" w:lineRule="exact"/>
+                              <w:jc w:val="right"/>
+                              <w:rPr>
+                                <w:color w:val="FFFF00"/>
+                              </w:rPr>
+                            </w:pPr>
+                            <w:r>
+                              <w:rPr>
+                                <w:color w:val="FFFF00"/>
+                              </w:rPr>
+                              <w:t>а)</w:t>
+                            </w:r>
+                          </w:p>
+                        </w:txbxContent>
+                      </wps:txbx>
+                      <wps:bodyPr rot="0" spcFirstLastPara="0" vertOverflow="overflow" horzOverflow="overflow" vert="horz" wrap="square" lIns="91440" tIns="45720" rIns="91440" bIns="45720" numCol="1" spcCol="0" rtlCol="0" fromWordArt="0" anchor="t" anchorCtr="0" forceAA="0" compatLnSpc="1">
+                        <a:prstTxWarp prst="textNoShape">
+                          <a:avLst/>
+                        </a:prstTxWarp>
+                        <a:noAutofit/>
+                      </wps:bodyPr>
+                    </wps:wsp>
+                  </a:graphicData>
+                </a:graphic>
+                <wp14:sizeRelH relativeFrom="margin">
+                  <wp14:pctWidth>0</wp14:pctWidth>
+                </wp14:sizeRelH>
+                <wp14:sizeRelV relativeFrom="margin">
+                  <wp14:pctHeight>0</wp14:pctHeight>
+                </wp14:sizeRelV>
+              </wp:anchor>
+            </w:drawing>
+          </mc:Choice>
+          <mc:Fallback>
+            <w:pict>
+              <v:shape w14:anchorId="023AF984" id="Надпись 14" o:spid="_x0000_s1041" type="#_x0000_t202" style="position:absolute;left:0;text-align:left;margin-left:43pt;margin-top:25.75pt;width:76.2pt;height:16.8pt;z-index:251674624;visibility:visible;mso-wrap-style:square;mso-width-percent:0;mso-height-percent:0;mso-wrap-distance-left:9pt;mso-wrap-distance-top:0;mso-wrap-distance-right:9pt;mso-wrap-distance-bottom:0;mso-position-horizontal:absolute;mso-position-horizontal-relative:margin;mso-position-vertical:absolute;mso-position-vertical-relative:text;mso-width-percent:0;mso-height-percent:0;mso-width-relative:margin;mso-height-relative:margin;v-text-anchor:top" o:gfxdata="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" filled="f" strokecolor="yellow" strokeweight=".5pt">
+                <v:textbox>
+                  <w:txbxContent>
+                    <w:p>
+                      <w:pPr>
+                        <w:spacing w:after="0" w:line="160" w:lineRule="exact"/>
+                        <w:jc w:val="right"/>
+                        <w:rPr>
+                          <w:color w:val="FFFF00"/>
+                        </w:rPr>
+                      </w:pPr>
+                      <w:r>
+                        <w:rPr>
+                          <w:color w:val="FFFF00"/>
+                        </w:rPr>
+                        <w:t>а)</w:t>
+                      </w:r>
+                    </w:p>
+                  </w:txbxContent>
+                </v:textbox>
+                <w10:wrap anchorx="margin"/>
+              </v:shape>
+            </w:pict>
+          </mc:Fallback>
+        </mc:AlternateContent>
+      </w:r>
+      <w:r>
+        <w:rPr>
+          <w:noProof/>
+        </w:rPr>
+        <w:drawing>
+          <wp:inline distT="0" distB="0" distL="0" distR="0" wp14:anchorId="4BA74FBB" wp14:editId="63B5BCB4">
+            <wp:extent cx="2472152" cy="4015740"/>
+            <wp:effectExtent l="0" t="0" r="4445" b="3810"/>
+            <wp:docPr id="5" name="Рисунок 5"/>
+            <wp:cNvGraphicFramePr>
+              <a:graphicFrameLocks xmlns:a="http://schemas.openxmlformats.org/drawingml/2006/main" noChangeAspect="1"/>
+            </wp:cNvGraphicFramePr>
+            <a:graphic xmlns:a="http://schemas.openxmlformats.org/drawingml/2006/main">
+              <a:graphicData uri="http://schemas.openxmlformats.org/drawingml/2006/picture">
+                <pic:pic xmlns:pic="http://schemas.openxmlformats.org/drawingml/2006/picture">
+                  <pic:nvPicPr>
+                    <pic:cNvPr id="1" name=""/>
+                    <pic:cNvPicPr/>
+                  </pic:nvPicPr>
+                  <pic:blipFill rotWithShape="1">
+                    <a:blip r:embed="rId6"/>
+                    <a:srcRect l="24260" t="6065" r="49837" b="19132"/>
+                    <a:stretch/>
+                  </pic:blipFill>
+                  <pic:spPr bwMode="auto">
+                    <a:xfrm>
+                      <a:off x="0" y="0"/>
+                      <a:ext cx="2483325" cy="4033890"/>
+                    </a:xfrm>
+                    <a:prstGeom prst="rect">
+                      <a:avLst/>
+                    </a:prstGeom>
+                    <a:ln>
+                      <a:noFill/>
+                    </a:ln>
+                    <a:extLst>
+                      <a:ext uri="{53640926-AAD7-44D8-BBD7-CCE9431645EC}">
+                        <a14:shadowObscured xmlns:a14="http://schemas.microsoft.com/office/drawing/2010/main"/>
+                      </a:ext>
+                    </a:extLst>
+                  </pic:spPr>
+                </pic:pic>
+              </a:graphicData>
+            </a:graphic>
+          </wp:inline>
+        </w:drawing>
+      </w:r>
+      <w:r>
+        <w:rPr>
+          <w:noProof/>
+        </w:rPr>
+        <w:t xml:space="preserve"> </w:t>
+      </w:r>
+      <w:r>
+        <w:rPr>
+          <w:noProof/>
+        </w:rPr>
+        <w:drawing>
+          <wp:inline distT="0" distB="0" distL="0" distR="0" wp14:anchorId="579514D2" wp14:editId="725E5027">
+            <wp:extent cx="2439315" cy="3962400"/>
+            <wp:effectExtent l="0" t="0" r="0" b="0"/>
+            <wp:docPr id="6" name="Рисунок 6"/>
+            <wp:cNvGraphicFramePr>
+              <a:graphicFrameLocks xmlns:a="http://schemas.openxmlformats.org/drawingml/2006/main" noChangeAspect="1"/>
+            </wp:cNvGraphicFramePr>
+            <a:graphic xmlns:a="http://schemas.openxmlformats.org/drawingml/2006/main">
+              <a:graphicData uri="http://schemas.openxmlformats.org/drawingml/2006/picture">
+                <pic:pic xmlns:pic="http://schemas.openxmlformats.org/drawingml/2006/picture">
+                  <pic:nvPicPr>
+                    <pic:cNvPr id="1" name=""/>
+                    <pic:cNvPicPr/>
+                  </pic:nvPicPr>
+                  <pic:blipFill rotWithShape="1">
+                    <a:blip r:embed="rId7"/>
+                    <a:srcRect l="1768" t="5167" r="72329" b="20030"/>
+                    <a:stretch/>
+                  </pic:blipFill>
+                  <pic:spPr bwMode="auto">
+                    <a:xfrm>
+                      <a:off x="0" y="0"/>
+                      <a:ext cx="2452674" cy="3984099"/>
+                    </a:xfrm>
+                    <a:prstGeom prst="rect">
+                      <a:avLst/>
+                    </a:prstGeom>
+                    <a:ln>
+                      <a:noFill/>
+                    </a:ln>
+                    <a:extLst>
+                      <a:ext uri="{53640926-AAD7-44D8-BBD7-CCE9431645EC}">
+                        <a14:shadowObscured xmlns:a14="http://schemas.microsoft.com/office/drawing/2010/main"/>
+                      </a:ext>
+                    </a:extLst>
+                  </pic:spPr>
+                </pic:pic>
+              </a:graphicData>
+            </a:graphic>
+          </wp:inline>
+        </w:drawing>
+      </w:r>
+    </w:p>
+    <w:p>
+      <w:pPr>
+        <w:spacing w:after="0"/>
+        <w:jc w:val="both"/>
+        <w:rPr>
+          <w:sz w:val="28"/>
+          <w:szCs w:val="28"/>
+        </w:rPr>
+      </w:pPr>
+      <w:r>
+        <w:rPr>
+          <w:sz w:val="28"/>
+          <w:szCs w:val="28"/>
+        </w:rPr>
+        <w:t xml:space="preserve">а) Показує ваш результат, він збільшується коли ви ламаєте </w:t>
+      </w:r>
+      <w:r>
+        <w:rPr>
+          <w:sz w:val="28"/>
+          <w:szCs w:val="28"/>
+        </w:rPr>
+        <w:t>цеглинки</w:t>
+      </w:r>
+      <w:r>
+        <w:rPr>
+          <w:sz w:val="28"/>
+          <w:szCs w:val="28"/>
+        </w:rPr>
+        <w:t>.</w:t>
+      </w:r>
+    </w:p>
+    <w:p>
+      <w:pPr>
+        <w:spacing w:after="0"/>
+        <w:jc w:val="both"/>
+        <w:rPr>
+          <w:sz w:val="28"/>
+          <w:szCs w:val="28"/>
+        </w:rPr>
+      </w:pPr>
+      <w:r>
+        <w:rPr>
+          <w:sz w:val="28"/>
+          <w:szCs w:val="28"/>
+          <w:lang w:val="ru-RU"/>
+        </w:rPr>
+        <w:t xml:space="preserve">б) </w:t>
+      </w:r>
+      <w:r>
+        <w:rPr>
+          <w:sz w:val="28"/>
+          <w:szCs w:val="28"/>
+        </w:rPr>
+        <w:t xml:space="preserve">Кількість сердець – кількість життів які в вас залишились. Серце зникає, коли м’яч опиняється нижче ракетки. Якщо сердець не залишилось – ви програли. </w:t>
+      </w:r>
+    </w:p>
+    <w:p>
+      <w:pPr>
+        <w:spacing w:after="0"/>
+        <w:jc w:val="both"/>
+        <w:rPr>
+          <w:sz w:val="28"/>
+          <w:szCs w:val="28"/>
+        </w:rPr>
+      </w:pPr>
+      <w:r>
+        <w:rPr>
+          <w:sz w:val="28"/>
+          <w:szCs w:val="28"/>
+        </w:rPr>
+        <w:t>в) Цеглинки, які потрібно ламати. Коли м’яч доторкається до цеглинки – цеглинка зникає, м’яч міняє свій напрям, результат збільшується в залежності від кольору цеглинки, яку ви зламали, також може збільшитись швидкість м’яча(коли ви збили цеглинку з таким кольором, з яким ще не збивали).</w:t>
+      </w:r>
+    </w:p>
+    <w:p>
+      <w:pPr>
+        <w:spacing w:after="0"/>
+        <w:jc w:val="both"/>
+        <w:rPr>
+          <w:sz w:val="28"/>
+          <w:szCs w:val="28"/>
+        </w:rPr>
+      </w:pPr>
+      <w:r>
+        <w:rPr>
+          <w:sz w:val="28"/>
+          <w:szCs w:val="28"/>
+        </w:rPr>
+        <w:t xml:space="preserve">г) Ракетка, відслідковує ваш курсор та рухається вліво або вправо(в залежності від того, де зараз ваш курсор), </w:t>
+      </w:r>
+      <w:r>
+        <w:rPr>
+          <w:sz w:val="28"/>
+          <w:szCs w:val="28"/>
+        </w:rPr>
+        <w:t>ракеткою потрібно відбивати м’яч, щоб той не доторкнувся до нижньої межі.</w:t>
+      </w:r>
+    </w:p>
+    <w:p>
+      <w:pPr>
+        <w:spacing w:after="0"/>
+        <w:jc w:val="both"/>
+        <w:rPr>
+          <w:sz w:val="28"/>
+          <w:szCs w:val="28"/>
+        </w:rPr>
+      </w:pPr>
+      <w:r>
+        <w:rPr>
+          <w:sz w:val="28"/>
+          <w:szCs w:val="28"/>
+        </w:rPr>
+        <w:t>д) Таймер, який показує через який час з’явиться м’яч і почнеться гра. З’являється на початку гри та коли ви втрачаєте життя.</w:t>
+      </w:r>
+    </w:p>
+    <w:p>
+      <w:pPr>
+        <w:spacing w:after="0"/>
+        <w:jc w:val="both"/>
+        <w:rPr>
+          <w:sz w:val="28"/>
+          <w:szCs w:val="28"/>
+        </w:rPr>
+      </w:pPr>
+      <w:r>
+        <w:rPr>
+          <w:sz w:val="28"/>
+          <w:szCs w:val="28"/>
+        </w:rPr>
+        <w:t>е) М’яч літає та відбивається від цеглинок, ракетки, верхнього та бічних меж, але не можна дати доторкнутися м’ячу до нижньої межі, бо тоді ви втратите життя.</w:t>
+      </w:r>
     </w:p>
     <w:sectPr>
       <w:pgSz w:w="11906" w:h="16838"/>
@@ -659,11 +3456,97 @@
 </file>
 
 <file path=word/numbering.xml><?xml version="1.0" encoding="utf-8"?>
-<w:numbering xmlns:wpc="http://schemas.microsoft.com/office/word/2010/wordprocessingCanvas" xmlns:cx="http://schemas.microsoft.com/office/drawing/2014/chartex" xmlns:cx1="http://schemas.microsoft.com/office/drawing/2015/9/8/chartex" xmlns:cx2="http://schemas.microsoft.com/office/drawing/2015/10/21/chartex" xmlns:cx3="http://schemas.microsoft.com/office/drawing/2016/5/9/chartex" xmlns:cx4="http://schemas.microsoft.com/office/drawing/2016/5/10/chartex" xmlns:cx5="http://schemas.microsoft.com/office/drawing/2016/5/11/chartex" xmlns:cx6="http://schemas.microsoft.com/office/drawing/2016/5/12/chartex" xmlns:cx7="http://schemas.microsoft.com/office/drawing/2016/5/13/chartex" xmlns:cx8="http://schemas.microsoft.com/office/drawing/2016/5/14/chartex" xmlns:mc="http://schemas.openxmlformats.org/markup-compatibility/2006" xmlns:aink="http://schemas.microsoft.com/office/drawing/2016/ink" xmlns:am3d="http://schemas.microsoft.com/office/drawing/2017/model3d" xmlns:o="urn:schemas-microsoft-com:office:office" xmlns:r="http://schemas.openxmlformats.org/officeDocument/2006/relationships" xmlns:m="http://schemas.openxmlformats.org/officeDocument/2006/math" xmlns:v="urn:schemas-microsoft-com:vml" xmlns:wp14="http://schemas.microsoft.com/office/word/2010/wordprocessingDrawing" xmlns:wp="http://schemas.openxmlformats.org/drawingml/2006/wordprocessingDrawing" xmlns:w10="urn:schemas-microsoft-com:office:word" xmlns:w="http://schemas.openxmlformats.org/wordprocessingml/2006/main" xmlns:w14="http://schemas.microsoft.com/office/word/2010/wordml" xmlns:w15="http://schemas.microsoft.com/office/word/2012/wordml" xmlns:w16cid="http://schemas.microsoft.com/office/word/2016/wordml/cid" xmlns:w16se="http://schemas.microsoft.com/office/word/2015/wordml/symex" xmlns:wpg="http://schemas.microsoft.com/office/word/2010/wordprocessingGroup" xmlns:wpi="http://schemas.microsoft.com/office/word/2010/wordprocessingInk" xmlns:wne="http://schemas.microsoft.com/office/word/2006/wordml" xmlns:wps="http://schemas.microsoft.com/office/word/2010/wordprocessingShape" mc:Ignorable="w14 w15 w16se w16cid wp14">
+<w:numbering xmlns:wpc="http://schemas.microsoft.com/office/word/2010/wordprocessingCanvas" xmlns:cx="http://schemas.microsoft.com/office/drawing/2014/chartex" xmlns:cx1="http://schemas.microsoft.com/office/drawing/2015/9/8/chartex" xmlns:cx2="http://schemas.microsoft.com/office/drawing/2015/10/21/chartex" xmlns:cx3="http://schemas.microsoft.com/office/drawing/2016/5/9/chartex" xmlns:cx4="http://schemas.microsoft.com/office/drawing/2016/5/10/chartex" xmlns:cx5="http://schemas.microsoft.com/office/drawing/2016/5/11/chartex" xmlns:cx6="http://schemas.microsoft.com/office/drawing/2016/5/12/chartex" xmlns:cx7="http://schemas.microsoft.com/office/drawing/2016/5/13/chartex" xmlns:cx8="http://schemas.microsoft.com/office/drawing/2016/5/14/chartex" xmlns:mc="http://schemas.openxmlformats.org/markup-compatibility/2006" xmlns:aink="http://schemas.microsoft.com/office/drawing/2016/ink" xmlns:am3d="http://schemas.microsoft.com/office/drawing/2017/model3d" xmlns:o="urn:schemas-microsoft-com:office:office" xmlns:r="http://schemas.openxmlformats.org/officeDocument/2006/relationships" xmlns:m="http://schemas.openxmlformats.org/officeDocument/2006/math" xmlns:v="urn:schemas-microsoft-com:vml" xmlns:wp14="http://schemas.microsoft.com/office/word/2010/wordprocessingDrawing" xmlns:wp="http://schemas.openxmlformats.org/drawingml/2006/wordprocessingDrawing" xmlns:w10="urn:schemas-microsoft-com:office:word" xmlns:w="http://schemas.openxmlformats.org/wordprocessingml/2006/main" xmlns:w14="http://schemas.microsoft.com/office/word/2010/wordml" xmlns:w15="http://schemas.microsoft.com/office/word/2012/wordml" xmlns:w16cex="http://schemas.microsoft.com/office/word/2018/wordml/cex" xmlns:w16cid="http://schemas.microsoft.com/office/word/2016/wordml/cid" xmlns:w16="http://schemas.microsoft.com/office/word/2018/wordml" xmlns:w16se="http://schemas.microsoft.com/office/word/2015/wordml/symex" xmlns:wpg="http://schemas.microsoft.com/office/word/2010/wordprocessingGroup" xmlns:wpi="http://schemas.microsoft.com/office/word/2010/wordprocessingInk" xmlns:wne="http://schemas.microsoft.com/office/word/2006/wordml" xmlns:wps="http://schemas.microsoft.com/office/word/2010/wordprocessingShape" mc:Ignorable="w14 w15 w16se w16cid w16 w16cex wp14">
   <w:abstractNum w:abstractNumId="0" w15:restartNumberingAfterBreak="0">
-    <w:nsid w:val="550B3CE7"/>
+    <w:nsid w:val="0A4E776B"/>
     <w:multiLevelType w:val="hybridMultilevel"/>
-    <w:tmpl w:val="F6CEBFB4"/>
+    <w:tmpl w:val="5CEA06E6"/>
+    <w:lvl w:ilvl="0" w:tplc="04090019">
+      <w:start w:val="1"/>
+      <w:numFmt w:val="lowerLetter"/>
+      <w:lvlText w:val="%1."/>
+      <w:lvlJc w:val="left"/>
+      <w:pPr>
+        <w:ind w:left="1440" w:hanging="360"/>
+      </w:pPr>
+    </w:lvl>
+    <w:lvl w:ilvl="1" w:tplc="04090019" w:tentative="1">
+      <w:start w:val="1"/>
+      <w:numFmt w:val="lowerLetter"/>
+      <w:lvlText w:val="%2."/>
+      <w:lvlJc w:val="left"/>
+      <w:pPr>
+        <w:ind w:left="2160" w:hanging="360"/>
+      </w:pPr>
+    </w:lvl>
+    <w:lvl w:ilvl="2" w:tplc="0409001B" w:tentative="1">
+      <w:start w:val="1"/>
+      <w:numFmt w:val="lowerRoman"/>
+      <w:lvlText w:val="%3."/>
+      <w:lvlJc w:val="right"/>
+      <w:pPr>
+        <w:ind w:left="2880" w:hanging="180"/>
+      </w:pPr>
+    </w:lvl>
+    <w:lvl w:ilvl="3" w:tplc="0409000F" w:tentative="1">
+      <w:start w:val="1"/>
+      <w:numFmt w:val="decimal"/>
+      <w:lvlText w:val="%4."/>
+      <w:lvlJc w:val="left"/>
+      <w:pPr>
+        <w:ind w:left="3600" w:hanging="360"/>
+      </w:pPr>
+    </w:lvl>
+    <w:lvl w:ilvl="4" w:tplc="04090019" w:tentative="1">
+      <w:start w:val="1"/>
+      <w:numFmt w:val="lowerLetter"/>
+      <w:lvlText w:val="%5."/>
+      <w:lvlJc w:val="left"/>
+      <w:pPr>
+        <w:ind w:left="4320" w:hanging="360"/>
+      </w:pPr>
+    </w:lvl>
+    <w:lvl w:ilvl="5" w:tplc="0409001B" w:tentative="1">
+      <w:start w:val="1"/>
+      <w:numFmt w:val="lowerRoman"/>
+      <w:lvlText w:val="%6."/>
+      <w:lvlJc w:val="right"/>
+      <w:pPr>
+        <w:ind w:left="5040" w:hanging="180"/>
+      </w:pPr>
+    </w:lvl>
+    <w:lvl w:ilvl="6" w:tplc="0409000F" w:tentative="1">
+      <w:start w:val="1"/>
+      <w:numFmt w:val="decimal"/>
+      <w:lvlText w:val="%7."/>
+      <w:lvlJc w:val="left"/>
+      <w:pPr>
+        <w:ind w:left="5760" w:hanging="360"/>
+      </w:pPr>
+    </w:lvl>
+    <w:lvl w:ilvl="7" w:tplc="04090019" w:tentative="1">
+      <w:start w:val="1"/>
+      <w:numFmt w:val="lowerLetter"/>
+      <w:lvlText w:val="%8."/>
+      <w:lvlJc w:val="left"/>
+      <w:pPr>
+        <w:ind w:left="6480" w:hanging="360"/>
+      </w:pPr>
+    </w:lvl>
+    <w:lvl w:ilvl="8" w:tplc="0409001B" w:tentative="1">
+      <w:start w:val="1"/>
+      <w:numFmt w:val="lowerRoman"/>
+      <w:lvlText w:val="%9."/>
+      <w:lvlJc w:val="right"/>
+      <w:pPr>
+        <w:ind w:left="7200" w:hanging="180"/>
+      </w:pPr>
+    </w:lvl>
+  </w:abstractNum>
+  <w:abstractNum w:abstractNumId="1" w15:restartNumberingAfterBreak="0">
+    <w:nsid w:val="0BA900EA"/>
+    <w:multiLevelType w:val="hybridMultilevel"/>
+    <w:tmpl w:val="8D3832F6"/>
     <w:lvl w:ilvl="0" w:tplc="0422000F">
       <w:start w:val="1"/>
       <w:numFmt w:val="decimal"/>
@@ -674,6 +3557,186 @@
       </w:pPr>
       <w:rPr>
         <w:rFonts w:hint="default"/>
+      </w:rPr>
+    </w:lvl>
+    <w:lvl w:ilvl="1" w:tplc="04090019" w:tentative="1">
+      <w:start w:val="1"/>
+      <w:numFmt w:val="lowerLetter"/>
+      <w:lvlText w:val="%2."/>
+      <w:lvlJc w:val="left"/>
+      <w:pPr>
+        <w:ind w:left="1440" w:hanging="360"/>
+      </w:pPr>
+    </w:lvl>
+    <w:lvl w:ilvl="2" w:tplc="0409001B" w:tentative="1">
+      <w:start w:val="1"/>
+      <w:numFmt w:val="lowerRoman"/>
+      <w:lvlText w:val="%3."/>
+      <w:lvlJc w:val="right"/>
+      <w:pPr>
+        <w:ind w:left="2160" w:hanging="180"/>
+      </w:pPr>
+    </w:lvl>
+    <w:lvl w:ilvl="3" w:tplc="0409000F" w:tentative="1">
+      <w:start w:val="1"/>
+      <w:numFmt w:val="decimal"/>
+      <w:lvlText w:val="%4."/>
+      <w:lvlJc w:val="left"/>
+      <w:pPr>
+        <w:ind w:left="2880" w:hanging="360"/>
+      </w:pPr>
+    </w:lvl>
+    <w:lvl w:ilvl="4" w:tplc="04090019" w:tentative="1">
+      <w:start w:val="1"/>
+      <w:numFmt w:val="lowerLetter"/>
+      <w:lvlText w:val="%5."/>
+      <w:lvlJc w:val="left"/>
+      <w:pPr>
+        <w:ind w:left="3600" w:hanging="360"/>
+      </w:pPr>
+    </w:lvl>
+    <w:lvl w:ilvl="5" w:tplc="0409001B" w:tentative="1">
+      <w:start w:val="1"/>
+      <w:numFmt w:val="lowerRoman"/>
+      <w:lvlText w:val="%6."/>
+      <w:lvlJc w:val="right"/>
+      <w:pPr>
+        <w:ind w:left="4320" w:hanging="180"/>
+      </w:pPr>
+    </w:lvl>
+    <w:lvl w:ilvl="6" w:tplc="0409000F" w:tentative="1">
+      <w:start w:val="1"/>
+      <w:numFmt w:val="decimal"/>
+      <w:lvlText w:val="%7."/>
+      <w:lvlJc w:val="left"/>
+      <w:pPr>
+        <w:ind w:left="5040" w:hanging="360"/>
+      </w:pPr>
+    </w:lvl>
+    <w:lvl w:ilvl="7" w:tplc="04090019" w:tentative="1">
+      <w:start w:val="1"/>
+      <w:numFmt w:val="lowerLetter"/>
+      <w:lvlText w:val="%8."/>
+      <w:lvlJc w:val="left"/>
+      <w:pPr>
+        <w:ind w:left="5760" w:hanging="360"/>
+      </w:pPr>
+    </w:lvl>
+    <w:lvl w:ilvl="8" w:tplc="0409001B" w:tentative="1">
+      <w:start w:val="1"/>
+      <w:numFmt w:val="lowerRoman"/>
+      <w:lvlText w:val="%9."/>
+      <w:lvlJc w:val="right"/>
+      <w:pPr>
+        <w:ind w:left="6480" w:hanging="180"/>
+      </w:pPr>
+    </w:lvl>
+  </w:abstractNum>
+  <w:abstractNum w:abstractNumId="2" w15:restartNumberingAfterBreak="0">
+    <w:nsid w:val="4D515A73"/>
+    <w:multiLevelType w:val="hybridMultilevel"/>
+    <w:tmpl w:val="80387D60"/>
+    <w:lvl w:ilvl="0" w:tplc="0422000F">
+      <w:start w:val="1"/>
+      <w:numFmt w:val="decimal"/>
+      <w:lvlText w:val="%1."/>
+      <w:lvlJc w:val="left"/>
+      <w:pPr>
+        <w:ind w:left="2160" w:hanging="360"/>
+      </w:pPr>
+      <w:rPr>
+        <w:rFonts w:hint="default"/>
+      </w:rPr>
+    </w:lvl>
+    <w:lvl w:ilvl="1" w:tplc="04090019" w:tentative="1">
+      <w:start w:val="1"/>
+      <w:numFmt w:val="lowerLetter"/>
+      <w:lvlText w:val="%2."/>
+      <w:lvlJc w:val="left"/>
+      <w:pPr>
+        <w:ind w:left="2880" w:hanging="360"/>
+      </w:pPr>
+    </w:lvl>
+    <w:lvl w:ilvl="2" w:tplc="0409001B" w:tentative="1">
+      <w:start w:val="1"/>
+      <w:numFmt w:val="lowerRoman"/>
+      <w:lvlText w:val="%3."/>
+      <w:lvlJc w:val="right"/>
+      <w:pPr>
+        <w:ind w:left="3600" w:hanging="180"/>
+      </w:pPr>
+    </w:lvl>
+    <w:lvl w:ilvl="3" w:tplc="0409000F" w:tentative="1">
+      <w:start w:val="1"/>
+      <w:numFmt w:val="decimal"/>
+      <w:lvlText w:val="%4."/>
+      <w:lvlJc w:val="left"/>
+      <w:pPr>
+        <w:ind w:left="4320" w:hanging="360"/>
+      </w:pPr>
+    </w:lvl>
+    <w:lvl w:ilvl="4" w:tplc="04090019" w:tentative="1">
+      <w:start w:val="1"/>
+      <w:numFmt w:val="lowerLetter"/>
+      <w:lvlText w:val="%5."/>
+      <w:lvlJc w:val="left"/>
+      <w:pPr>
+        <w:ind w:left="5040" w:hanging="360"/>
+      </w:pPr>
+    </w:lvl>
+    <w:lvl w:ilvl="5" w:tplc="0409001B" w:tentative="1">
+      <w:start w:val="1"/>
+      <w:numFmt w:val="lowerRoman"/>
+      <w:lvlText w:val="%6."/>
+      <w:lvlJc w:val="right"/>
+      <w:pPr>
+        <w:ind w:left="5760" w:hanging="180"/>
+      </w:pPr>
+    </w:lvl>
+    <w:lvl w:ilvl="6" w:tplc="0409000F" w:tentative="1">
+      <w:start w:val="1"/>
+      <w:numFmt w:val="decimal"/>
+      <w:lvlText w:val="%7."/>
+      <w:lvlJc w:val="left"/>
+      <w:pPr>
+        <w:ind w:left="6480" w:hanging="360"/>
+      </w:pPr>
+    </w:lvl>
+    <w:lvl w:ilvl="7" w:tplc="04090019" w:tentative="1">
+      <w:start w:val="1"/>
+      <w:numFmt w:val="lowerLetter"/>
+      <w:lvlText w:val="%8."/>
+      <w:lvlJc w:val="left"/>
+      <w:pPr>
+        <w:ind w:left="7200" w:hanging="360"/>
+      </w:pPr>
+    </w:lvl>
+    <w:lvl w:ilvl="8" w:tplc="0409001B" w:tentative="1">
+      <w:start w:val="1"/>
+      <w:numFmt w:val="lowerRoman"/>
+      <w:lvlText w:val="%9."/>
+      <w:lvlJc w:val="right"/>
+      <w:pPr>
+        <w:ind w:left="7920" w:hanging="180"/>
+      </w:pPr>
+    </w:lvl>
+  </w:abstractNum>
+  <w:abstractNum w:abstractNumId="3" w15:restartNumberingAfterBreak="0">
+    <w:nsid w:val="550B3CE7"/>
+    <w:multiLevelType w:val="hybridMultilevel"/>
+    <w:tmpl w:val="3A44D288"/>
+    <w:lvl w:ilvl="0" w:tplc="42BC8BEA">
+      <w:start w:val="1"/>
+      <w:numFmt w:val="decimal"/>
+      <w:lvlText w:val="%1."/>
+      <w:lvlJc w:val="left"/>
+      <w:pPr>
+        <w:ind w:left="720" w:hanging="360"/>
+      </w:pPr>
+      <w:rPr>
+        <w:rFonts w:hint="default"/>
+        <w:sz w:val="28"/>
+        <w:szCs w:val="28"/>
       </w:rPr>
     </w:lvl>
     <w:lvl w:ilvl="1" w:tplc="04220019">
@@ -750,13 +3813,22 @@
     </w:lvl>
   </w:abstractNum>
   <w:num w:numId="1">
+    <w:abstractNumId w:val="3"/>
+  </w:num>
+  <w:num w:numId="2">
     <w:abstractNumId w:val="0"/>
+  </w:num>
+  <w:num w:numId="3">
+    <w:abstractNumId w:val="2"/>
+  </w:num>
+  <w:num w:numId="4">
+    <w:abstractNumId w:val="1"/>
   </w:num>
 </w:numbering>
 </file>
 
 <file path=word/styles.xml><?xml version="1.0" encoding="utf-8"?>
-<w:styles xmlns:mc="http://schemas.openxmlformats.org/markup-compatibility/2006" xmlns:r="http://schemas.openxmlformats.org/officeDocument/2006/relationships" xmlns:w="http://schemas.openxmlformats.org/wordprocessingml/2006/main" xmlns:w14="http://schemas.microsoft.com/office/word/2010/wordml" xmlns:w15="http://schemas.microsoft.com/office/word/2012/wordml" xmlns:w16cid="http://schemas.microsoft.com/office/word/2016/wordml/cid" xmlns:w16se="http://schemas.microsoft.com/office/word/2015/wordml/symex" mc:Ignorable="w14 w15 w16se w16cid">
+<w:styles xmlns:mc="http://schemas.openxmlformats.org/markup-compatibility/2006" xmlns:r="http://schemas.openxmlformats.org/officeDocument/2006/relationships" xmlns:w="http://schemas.openxmlformats.org/wordprocessingml/2006/main" xmlns:w14="http://schemas.microsoft.com/office/word/2010/wordml" xmlns:w15="http://schemas.microsoft.com/office/word/2012/wordml" xmlns:w16cex="http://schemas.microsoft.com/office/word/2018/wordml/cex" xmlns:w16cid="http://schemas.microsoft.com/office/word/2016/wordml/cid" xmlns:w16="http://schemas.microsoft.com/office/word/2018/wordml" xmlns:w16se="http://schemas.microsoft.com/office/word/2015/wordml/symex" mc:Ignorable="w14 w15 w16se w16cid w16 w16cex">
   <w:docDefaults>
     <w:rPrDefault>
       <w:rPr>
@@ -772,7 +3844,7 @@
       </w:pPr>
     </w:pPrDefault>
   </w:docDefaults>
-  <w:latentStyles w:defLockedState="0" w:defUIPriority="99" w:defSemiHidden="0" w:defUnhideWhenUsed="0" w:defQFormat="0" w:count="377">
+  <w:latentStyles w:defLockedState="0" w:defUIPriority="99" w:defSemiHidden="0" w:defUnhideWhenUsed="0" w:defQFormat="0" w:count="376">
     <w:lsdException w:name="Normal" w:uiPriority="0" w:qFormat="1"/>
     <w:lsdException w:name="heading 1" w:uiPriority="9" w:qFormat="1"/>
     <w:lsdException w:name="heading 2" w:semiHidden="1" w:uiPriority="9" w:unhideWhenUsed="1" w:qFormat="1"/>
@@ -878,6 +3950,7 @@
     <w:lsdException w:name="HTML Sample" w:semiHidden="1" w:unhideWhenUsed="1"/>
     <w:lsdException w:name="HTML Typewriter" w:semiHidden="1" w:unhideWhenUsed="1"/>
     <w:lsdException w:name="HTML Variable" w:semiHidden="1" w:unhideWhenUsed="1"/>
+    <w:lsdException w:name="Normal Table" w:semiHidden="1" w:unhideWhenUsed="1"/>
     <w:lsdException w:name="annotation subject" w:semiHidden="1" w:unhideWhenUsed="1"/>
     <w:lsdException w:name="No List" w:semiHidden="1" w:unhideWhenUsed="1"/>
     <w:lsdException w:name="Outline List 1" w:semiHidden="1" w:unhideWhenUsed="1"/>
@@ -923,9 +3996,11 @@
     <w:lsdException w:name="Table Subtle 1" w:semiHidden="1" w:unhideWhenUsed="1"/>
     <w:lsdException w:name="Table Subtle 2" w:semiHidden="1" w:unhideWhenUsed="1"/>
     <w:lsdException w:name="Table Web 1" w:semiHidden="1" w:unhideWhenUsed="1"/>
+    <w:lsdException w:name="Table Web 2" w:semiHidden="1" w:unhideWhenUsed="1"/>
     <w:lsdException w:name="Table Web 3" w:semiHidden="1" w:unhideWhenUsed="1"/>
     <w:lsdException w:name="Balloon Text" w:semiHidden="1" w:unhideWhenUsed="1"/>
     <w:lsdException w:name="Table Grid" w:uiPriority="39"/>
+    <w:lsdException w:name="Table Theme" w:semiHidden="1" w:unhideWhenUsed="1"/>
     <w:lsdException w:name="Placeholder Text" w:semiHidden="1"/>
     <w:lsdException w:name="No Spacing" w:uiPriority="1" w:qFormat="1"/>
     <w:lsdException w:name="Light Shading" w:uiPriority="60"/>
@@ -1146,7 +4221,6 @@
     <w:lsdException w:name="Hashtag" w:semiHidden="1" w:unhideWhenUsed="1"/>
     <w:lsdException w:name="Unresolved Mention" w:semiHidden="1" w:unhideWhenUsed="1"/>
     <w:lsdException w:name="Smart Link" w:semiHidden="1" w:unhideWhenUsed="1"/>
-    <w:lsdException w:name="Smart Link Error" w:semiHidden="1" w:unhideWhenUsed="1"/>
   </w:latentStyles>
   <w:style w:type="paragraph" w:default="1" w:styleId="a">
     <w:name w:val="Normal"/>

--- a/report.docx
+++ b/report.docx
@@ -1,6 +1,6 @@
 
 <file path=word/document.xml><?xml version="1.0" encoding="utf-8"?>
-<w:document xmlns:wpc="http://schemas.microsoft.com/office/word/2010/wordprocessingCanvas" xmlns:cx="http://schemas.microsoft.com/office/drawing/2014/chartex" xmlns:cx1="http://schemas.microsoft.com/office/drawing/2015/9/8/chartex" xmlns:cx2="http://schemas.microsoft.com/office/drawing/2015/10/21/chartex" xmlns:cx3="http://schemas.microsoft.com/office/drawing/2016/5/9/chartex" xmlns:cx4="http://schemas.microsoft.com/office/drawing/2016/5/10/chartex" xmlns:cx5="http://schemas.microsoft.com/office/drawing/2016/5/11/chartex" xmlns:cx6="http://schemas.microsoft.com/office/drawing/2016/5/12/chartex" xmlns:cx7="http://schemas.microsoft.com/office/drawing/2016/5/13/chartex" xmlns:cx8="http://schemas.microsoft.com/office/drawing/2016/5/14/chartex" xmlns:mc="http://schemas.openxmlformats.org/markup-compatibility/2006" xmlns:aink="http://schemas.microsoft.com/office/drawing/2016/ink" xmlns:am3d="http://schemas.microsoft.com/office/drawing/2017/model3d" xmlns:o="urn:schemas-microsoft-com:office:office" xmlns:r="http://schemas.openxmlformats.org/officeDocument/2006/relationships" xmlns:m="http://schemas.openxmlformats.org/officeDocument/2006/math" xmlns:v="urn:schemas-microsoft-com:vml" xmlns:wp14="http://schemas.microsoft.com/office/word/2010/wordprocessingDrawing" xmlns:wp="http://schemas.openxmlformats.org/drawingml/2006/wordprocessingDrawing" xmlns:w10="urn:schemas-microsoft-com:office:word" xmlns:w="http://schemas.openxmlformats.org/wordprocessingml/2006/main" xmlns:w14="http://schemas.microsoft.com/office/word/2010/wordml" xmlns:w15="http://schemas.microsoft.com/office/word/2012/wordml" xmlns:w16cex="http://schemas.microsoft.com/office/word/2018/wordml/cex" xmlns:w16cid="http://schemas.microsoft.com/office/word/2016/wordml/cid" xmlns:w16="http://schemas.microsoft.com/office/word/2018/wordml" xmlns:w16se="http://schemas.microsoft.com/office/word/2015/wordml/symex" xmlns:wpg="http://schemas.microsoft.com/office/word/2010/wordprocessingGroup" xmlns:wpi="http://schemas.microsoft.com/office/word/2010/wordprocessingInk" xmlns:wne="http://schemas.microsoft.com/office/word/2006/wordml" xmlns:wps="http://schemas.microsoft.com/office/word/2010/wordprocessingShape" mc:Ignorable="w14 w15 w16se w16cid w16 w16cex wp14">
+<w:document xmlns:wpc="http://schemas.microsoft.com/office/word/2010/wordprocessingCanvas" xmlns:cx="http://schemas.microsoft.com/office/drawing/2014/chartex" xmlns:cx1="http://schemas.microsoft.com/office/drawing/2015/9/8/chartex" xmlns:cx2="http://schemas.microsoft.com/office/drawing/2015/10/21/chartex" xmlns:cx3="http://schemas.microsoft.com/office/drawing/2016/5/9/chartex" xmlns:cx4="http://schemas.microsoft.com/office/drawing/2016/5/10/chartex" xmlns:cx5="http://schemas.microsoft.com/office/drawing/2016/5/11/chartex" xmlns:cx6="http://schemas.microsoft.com/office/drawing/2016/5/12/chartex" xmlns:cx7="http://schemas.microsoft.com/office/drawing/2016/5/13/chartex" xmlns:cx8="http://schemas.microsoft.com/office/drawing/2016/5/14/chartex" xmlns:mc="http://schemas.openxmlformats.org/markup-compatibility/2006" xmlns:aink="http://schemas.microsoft.com/office/drawing/2016/ink" xmlns:am3d="http://schemas.microsoft.com/office/drawing/2017/model3d" xmlns:o="urn:schemas-microsoft-com:office:office" xmlns:r="http://schemas.openxmlformats.org/officeDocument/2006/relationships" xmlns:m="http://schemas.openxmlformats.org/officeDocument/2006/math" xmlns:v="urn:schemas-microsoft-com:vml" xmlns:wp14="http://schemas.microsoft.com/office/word/2010/wordprocessingDrawing" xmlns:wp="http://schemas.openxmlformats.org/drawingml/2006/wordprocessingDrawing" xmlns:w10="urn:schemas-microsoft-com:office:word" xmlns:w="http://schemas.openxmlformats.org/wordprocessingml/2006/main" xmlns:w14="http://schemas.microsoft.com/office/word/2010/wordml" xmlns:w15="http://schemas.microsoft.com/office/word/2012/wordml" xmlns:w16cid="http://schemas.microsoft.com/office/word/2016/wordml/cid" xmlns:w16se="http://schemas.microsoft.com/office/word/2015/wordml/symex" xmlns:wpg="http://schemas.microsoft.com/office/word/2010/wordprocessingGroup" xmlns:wpi="http://schemas.microsoft.com/office/word/2010/wordprocessingInk" xmlns:wne="http://schemas.microsoft.com/office/word/2006/wordml" xmlns:wps="http://schemas.microsoft.com/office/word/2010/wordprocessingShape" mc:Ignorable="w14 w15 w16se w16cid wp14">
   <w:body>
     <w:p>
       <w:pPr>
@@ -94,7 +94,7 @@
         <w:rPr>
           <w:sz w:val="32"/>
           <w:szCs w:val="32"/>
-          <w:lang w:val="en-US"/>
+          <w:lang w:val="ru-RU"/>
         </w:rPr>
       </w:pPr>
       <w:r>
@@ -118,14 +118,22 @@
           <w:szCs w:val="32"/>
           <w:lang w:val="en-US"/>
         </w:rPr>
-        <w:t>Breakout”</w:t>
+        <w:t>Breakout</w:t>
+      </w:r>
+      <w:r>
+        <w:rPr>
+          <w:sz w:val="32"/>
+          <w:szCs w:val="32"/>
+          <w:lang w:val="ru-RU"/>
+        </w:rPr>
+        <w:t>”</w:t>
       </w:r>
     </w:p>
     <w:p>
       <w:pPr>
         <w:ind w:right="1134"/>
         <w:rPr>
-          <w:lang w:val="en-US"/>
+          <w:lang w:val="ru-RU"/>
         </w:rPr>
       </w:pPr>
     </w:p>
@@ -133,7 +141,7 @@
       <w:pPr>
         <w:ind w:right="1134"/>
         <w:rPr>
-          <w:lang w:val="en-US"/>
+          <w:lang w:val="ru-RU"/>
         </w:rPr>
       </w:pPr>
     </w:p>
@@ -141,7 +149,7 @@
       <w:pPr>
         <w:ind w:right="1134"/>
         <w:rPr>
-          <w:lang w:val="en-US"/>
+          <w:lang w:val="ru-RU"/>
         </w:rPr>
       </w:pPr>
     </w:p>
@@ -149,7 +157,7 @@
       <w:pPr>
         <w:ind w:right="1134"/>
         <w:rPr>
-          <w:lang w:val="en-US"/>
+          <w:lang w:val="ru-RU"/>
         </w:rPr>
       </w:pPr>
     </w:p>
@@ -157,7 +165,7 @@
       <w:pPr>
         <w:ind w:right="1134"/>
         <w:rPr>
-          <w:lang w:val="en-US"/>
+          <w:lang w:val="ru-RU"/>
         </w:rPr>
       </w:pPr>
     </w:p>
@@ -165,7 +173,7 @@
       <w:pPr>
         <w:ind w:right="1134"/>
         <w:rPr>
-          <w:lang w:val="en-US"/>
+          <w:lang w:val="ru-RU"/>
         </w:rPr>
       </w:pPr>
     </w:p>
@@ -173,7 +181,7 @@
       <w:pPr>
         <w:ind w:right="1134"/>
         <w:rPr>
-          <w:lang w:val="en-US"/>
+          <w:lang w:val="ru-RU"/>
         </w:rPr>
       </w:pPr>
     </w:p>
@@ -181,7 +189,7 @@
       <w:pPr>
         <w:ind w:right="1134"/>
         <w:rPr>
-          <w:lang w:val="en-US"/>
+          <w:lang w:val="ru-RU"/>
         </w:rPr>
       </w:pPr>
     </w:p>
@@ -189,7 +197,7 @@
       <w:pPr>
         <w:ind w:right="1134"/>
         <w:rPr>
-          <w:lang w:val="en-US"/>
+          <w:lang w:val="ru-RU"/>
         </w:rPr>
       </w:pPr>
     </w:p>
@@ -197,7 +205,7 @@
       <w:pPr>
         <w:ind w:right="1134"/>
         <w:rPr>
-          <w:lang w:val="en-US"/>
+          <w:lang w:val="ru-RU"/>
         </w:rPr>
       </w:pPr>
     </w:p>
@@ -205,7 +213,7 @@
       <w:pPr>
         <w:ind w:right="1134"/>
         <w:rPr>
-          <w:lang w:val="en-US"/>
+          <w:lang w:val="ru-RU"/>
         </w:rPr>
       </w:pPr>
     </w:p>
@@ -213,7 +221,7 @@
       <w:pPr>
         <w:ind w:right="1134"/>
         <w:rPr>
-          <w:lang w:val="en-US"/>
+          <w:lang w:val="ru-RU"/>
         </w:rPr>
       </w:pPr>
     </w:p>
@@ -221,7 +229,7 @@
       <w:pPr>
         <w:ind w:right="1134"/>
         <w:rPr>
-          <w:lang w:val="en-US"/>
+          <w:lang w:val="ru-RU"/>
         </w:rPr>
       </w:pPr>
     </w:p>
@@ -230,7 +238,7 @@
         <w:ind w:right="1134"/>
         <w:rPr>
           <w:vertAlign w:val="subscript"/>
-          <w:lang w:val="en-US"/>
+          <w:lang w:val="ru-RU"/>
         </w:rPr>
       </w:pPr>
     </w:p>
@@ -238,7 +246,7 @@
       <w:pPr>
         <w:ind w:right="1134"/>
         <w:rPr>
-          <w:lang w:val="en-US"/>
+          <w:lang w:val="ru-RU"/>
         </w:rPr>
       </w:pPr>
     </w:p>
@@ -246,7 +254,7 @@
       <w:pPr>
         <w:ind w:right="1134"/>
         <w:rPr>
-          <w:lang w:val="en-US"/>
+          <w:lang w:val="ru-RU"/>
         </w:rPr>
       </w:pPr>
     </w:p>
@@ -254,7 +262,7 @@
       <w:pPr>
         <w:ind w:right="1134"/>
         <w:rPr>
-          <w:lang w:val="en-US"/>
+          <w:lang w:val="ru-RU"/>
         </w:rPr>
       </w:pPr>
     </w:p>
@@ -262,7 +270,7 @@
       <w:pPr>
         <w:ind w:right="1134"/>
         <w:rPr>
-          <w:lang w:val="en-US"/>
+          <w:lang w:val="ru-RU"/>
         </w:rPr>
       </w:pPr>
     </w:p>
@@ -270,7 +278,7 @@
       <w:pPr>
         <w:ind w:right="1134"/>
         <w:rPr>
-          <w:lang w:val="en-US"/>
+          <w:lang w:val="ru-RU"/>
         </w:rPr>
       </w:pPr>
     </w:p>
@@ -279,7 +287,7 @@
         <w:ind w:right="1134"/>
         <w:jc w:val="right"/>
         <w:rPr>
-          <w:lang w:val="en-US"/>
+          <w:lang w:val="ru-RU"/>
         </w:rPr>
       </w:pPr>
     </w:p>
@@ -314,7 +322,7 @@
         <w:rPr>
           <w:sz w:val="40"/>
           <w:szCs w:val="40"/>
-          <w:lang w:val="en-US"/>
+          <w:lang w:val="ru-RU"/>
         </w:rPr>
       </w:pPr>
       <w:r>
@@ -817,7 +825,6 @@
         <w:rPr>
           <w:sz w:val="28"/>
           <w:szCs w:val="28"/>
-          <w:lang w:val="ru-RU"/>
         </w:rPr>
         <w:t>,</w:t>
       </w:r>
@@ -826,7 +833,35 @@
           <w:sz w:val="28"/>
           <w:szCs w:val="28"/>
         </w:rPr>
-        <w:t xml:space="preserve"> яка включає і виключає музик</w:t>
+        <w:t xml:space="preserve"> яка </w:t>
+      </w:r>
+      <w:r>
+        <w:rPr>
+          <w:sz w:val="28"/>
+          <w:szCs w:val="28"/>
+        </w:rPr>
+        <w:t>вмикає</w:t>
+      </w:r>
+      <w:r>
+        <w:rPr>
+          <w:sz w:val="28"/>
+          <w:szCs w:val="28"/>
+        </w:rPr>
+        <w:t xml:space="preserve"> і </w:t>
+      </w:r>
+      <w:r>
+        <w:rPr>
+          <w:sz w:val="28"/>
+          <w:szCs w:val="28"/>
+        </w:rPr>
+        <w:t>вимикає</w:t>
+      </w:r>
+      <w:r>
+        <w:rPr>
+          <w:sz w:val="28"/>
+          <w:szCs w:val="28"/>
+        </w:rPr>
+        <w:t xml:space="preserve"> музик</w:t>
       </w:r>
       <w:r>
         <w:rPr>
@@ -860,7 +895,6 @@
         <w:rPr>
           <w:sz w:val="28"/>
           <w:szCs w:val="28"/>
-          <w:lang w:val="ru-RU"/>
         </w:rPr>
         <w:t>,</w:t>
       </w:r>
@@ -869,13 +903,49 @@
           <w:sz w:val="28"/>
           <w:szCs w:val="28"/>
         </w:rPr>
-        <w:t xml:space="preserve"> яка включає і виключає </w:t>
-      </w:r>
-      <w:r>
-        <w:rPr>
-          <w:sz w:val="28"/>
-          <w:szCs w:val="28"/>
-          <w:lang w:val="ru-RU"/>
+        <w:t xml:space="preserve"> яка </w:t>
+      </w:r>
+      <w:r>
+        <w:rPr>
+          <w:sz w:val="28"/>
+          <w:szCs w:val="28"/>
+        </w:rPr>
+        <w:t>в</w:t>
+      </w:r>
+      <w:bookmarkStart w:id="0" w:name="_GoBack"/>
+      <w:bookmarkEnd w:id="0"/>
+      <w:r>
+        <w:rPr>
+          <w:sz w:val="28"/>
+          <w:szCs w:val="28"/>
+        </w:rPr>
+        <w:t>микає</w:t>
+      </w:r>
+      <w:r>
+        <w:rPr>
+          <w:sz w:val="28"/>
+          <w:szCs w:val="28"/>
+        </w:rPr>
+        <w:t xml:space="preserve"> і </w:t>
+      </w:r>
+      <w:r>
+        <w:rPr>
+          <w:sz w:val="28"/>
+          <w:szCs w:val="28"/>
+        </w:rPr>
+        <w:t>вимикає</w:t>
+      </w:r>
+      <w:r>
+        <w:rPr>
+          <w:sz w:val="28"/>
+          <w:szCs w:val="28"/>
+        </w:rPr>
+        <w:t xml:space="preserve"> </w:t>
+      </w:r>
+      <w:r>
+        <w:rPr>
+          <w:sz w:val="28"/>
+          <w:szCs w:val="28"/>
         </w:rPr>
         <w:t>звук.</w:t>
       </w:r>
@@ -1022,9 +1092,38 @@
         <w:rPr>
           <w:sz w:val="28"/>
           <w:szCs w:val="28"/>
+        </w:rPr>
+        <w:t>“</w:t>
+      </w:r>
+      <w:r>
+        <w:rPr>
+          <w:sz w:val="28"/>
+          <w:szCs w:val="28"/>
           <w:lang w:val="en-US"/>
         </w:rPr>
-        <w:t xml:space="preserve">“You lose” </w:t>
+        <w:t>You</w:t>
+      </w:r>
+      <w:r>
+        <w:rPr>
+          <w:sz w:val="28"/>
+          <w:szCs w:val="28"/>
+        </w:rPr>
+        <w:t xml:space="preserve"> </w:t>
+      </w:r>
+      <w:r>
+        <w:rPr>
+          <w:sz w:val="28"/>
+          <w:szCs w:val="28"/>
+          <w:lang w:val="en-US"/>
+        </w:rPr>
+        <w:t>lose</w:t>
+      </w:r>
+      <w:r>
+        <w:rPr>
+          <w:sz w:val="28"/>
+          <w:szCs w:val="28"/>
+        </w:rPr>
+        <w:t xml:space="preserve">” </w:t>
       </w:r>
       <w:r>
         <w:rPr>
@@ -1037,9 +1136,38 @@
         <w:rPr>
           <w:sz w:val="28"/>
           <w:szCs w:val="28"/>
+        </w:rPr>
+        <w:t>“</w:t>
+      </w:r>
+      <w:r>
+        <w:rPr>
+          <w:sz w:val="28"/>
+          <w:szCs w:val="28"/>
           <w:lang w:val="en-US"/>
         </w:rPr>
-        <w:t>“You win”</w:t>
+        <w:t>You</w:t>
+      </w:r>
+      <w:r>
+        <w:rPr>
+          <w:sz w:val="28"/>
+          <w:szCs w:val="28"/>
+        </w:rPr>
+        <w:t xml:space="preserve"> </w:t>
+      </w:r>
+      <w:r>
+        <w:rPr>
+          <w:sz w:val="28"/>
+          <w:szCs w:val="28"/>
+          <w:lang w:val="en-US"/>
+        </w:rPr>
+        <w:t>win</w:t>
+      </w:r>
+      <w:r>
+        <w:rPr>
+          <w:sz w:val="28"/>
+          <w:szCs w:val="28"/>
+        </w:rPr>
+        <w:t>”</w:t>
       </w:r>
       <w:r>
         <w:rPr>
@@ -1085,7 +1213,21 @@
           <w:sz w:val="28"/>
           <w:szCs w:val="28"/>
         </w:rPr>
-        <w:t>Соловйов Дмитро: створення кіпчиків, створення м’яча та його фізики, робота з колізіями, збереження результату в файл, головне меню, кнопки та їх функції, створення вікна настройки гри, поміч Федору з його задачами.</w:t>
+        <w:t xml:space="preserve">Соловйов Дмитро: створення </w:t>
+      </w:r>
+      <w:r>
+        <w:rPr>
+          <w:sz w:val="28"/>
+          <w:szCs w:val="28"/>
+        </w:rPr>
+        <w:t>цеглин</w:t>
+      </w:r>
+      <w:r>
+        <w:rPr>
+          <w:sz w:val="28"/>
+          <w:szCs w:val="28"/>
+        </w:rPr>
+        <w:t>, створення м’яча та його фізики, робота з колізіями, збереження результату в файл, головне меню, кнопки та їх функції, створення вікна настройки гри, поміч Федору з його задачами.</w:t>
       </w:r>
     </w:p>
     <w:p>
@@ -1094,23 +1236,20 @@
         <w:rPr>
           <w:sz w:val="28"/>
           <w:szCs w:val="28"/>
-          <w:lang w:val="ru-RU"/>
-        </w:rPr>
-      </w:pPr>
-    </w:p>
-    <w:p>
-      <w:pPr>
-        <w:rPr>
-          <w:sz w:val="28"/>
-          <w:szCs w:val="28"/>
-          <w:lang w:val="ru-RU"/>
-        </w:rPr>
-      </w:pPr>
-      <w:r>
-        <w:rPr>
-          <w:sz w:val="28"/>
-          <w:szCs w:val="28"/>
-          <w:lang w:val="ru-RU"/>
+        </w:rPr>
+      </w:pPr>
+    </w:p>
+    <w:p>
+      <w:pPr>
+        <w:rPr>
+          <w:sz w:val="28"/>
+          <w:szCs w:val="28"/>
+        </w:rPr>
+      </w:pPr>
+      <w:r>
+        <w:rPr>
+          <w:sz w:val="28"/>
+          <w:szCs w:val="28"/>
         </w:rPr>
         <w:br w:type="page"/>
       </w:r>
@@ -1707,9 +1846,25 @@
         <w:rPr>
           <w:sz w:val="28"/>
           <w:szCs w:val="28"/>
+          <w:lang w:val="ru-RU"/>
+        </w:rPr>
+        <w:t>“</w:t>
+      </w:r>
+      <w:r>
+        <w:rPr>
+          <w:sz w:val="28"/>
+          <w:szCs w:val="28"/>
           <w:lang w:val="en-US"/>
         </w:rPr>
-        <w:t xml:space="preserve">“Start” </w:t>
+        <w:t>Start</w:t>
+      </w:r>
+      <w:r>
+        <w:rPr>
+          <w:sz w:val="28"/>
+          <w:szCs w:val="28"/>
+          <w:lang w:val="ru-RU"/>
+        </w:rPr>
+        <w:t xml:space="preserve">” </w:t>
       </w:r>
       <w:r>
         <w:rPr>
@@ -1733,28 +1888,15 @@
           <w:sz w:val="28"/>
           <w:szCs w:val="28"/>
         </w:rPr>
-        <w:t>б</w:t>
-      </w:r>
-      <w:r>
-        <w:rPr>
-          <w:sz w:val="28"/>
-          <w:szCs w:val="28"/>
-        </w:rPr>
-        <w:t xml:space="preserve">) Щоб </w:t>
-      </w:r>
-      <w:r>
-        <w:rPr>
-          <w:sz w:val="28"/>
-          <w:szCs w:val="28"/>
-        </w:rPr>
-        <w:t>подивитись на найкращі результати гри на вашому пристрої</w:t>
-      </w:r>
-      <w:r>
-        <w:rPr>
-          <w:sz w:val="28"/>
-          <w:szCs w:val="28"/>
-        </w:rPr>
-        <w:t xml:space="preserve"> потрібно навести курсором на кнопку </w:t>
+        <w:t xml:space="preserve">б) Щоб подивитись на найкращі результати гри на вашому пристрої потрібно навести курсором на кнопку </w:t>
+      </w:r>
+      <w:r>
+        <w:rPr>
+          <w:sz w:val="28"/>
+          <w:szCs w:val="28"/>
+          <w:lang w:val="ru-RU"/>
+        </w:rPr>
+        <w:t>“</w:t>
       </w:r>
       <w:r>
         <w:rPr>
@@ -1762,13 +1904,29 @@
           <w:szCs w:val="28"/>
           <w:lang w:val="en-US"/>
         </w:rPr>
-        <w:t>“Top score</w:t>
+        <w:t>Top</w:t>
+      </w:r>
+      <w:r>
+        <w:rPr>
+          <w:sz w:val="28"/>
+          <w:szCs w:val="28"/>
+          <w:lang w:val="ru-RU"/>
+        </w:rPr>
+        <w:t xml:space="preserve"> </w:t>
       </w:r>
       <w:r>
         <w:rPr>
           <w:sz w:val="28"/>
           <w:szCs w:val="28"/>
           <w:lang w:val="en-US"/>
+        </w:rPr>
+        <w:t>score</w:t>
+      </w:r>
+      <w:r>
+        <w:rPr>
+          <w:sz w:val="28"/>
+          <w:szCs w:val="28"/>
+          <w:lang w:val="ru-RU"/>
         </w:rPr>
         <w:t xml:space="preserve">” </w:t>
       </w:r>
@@ -1801,14 +1959,37 @@
           <w:sz w:val="28"/>
           <w:szCs w:val="28"/>
         </w:rPr>
-        <w:t xml:space="preserve">) </w:t>
-      </w:r>
-      <w:r>
-        <w:rPr>
-          <w:sz w:val="28"/>
-          <w:szCs w:val="28"/>
-        </w:rPr>
-        <w:t>Якщо ви хочете вимкнути музику або звуки, змінити</w:t>
+        <w:t>) Якщо ви хочете вимкнути музику або звуки, змінити</w:t>
+      </w:r>
+      <w:r>
+        <w:rPr>
+          <w:sz w:val="28"/>
+          <w:szCs w:val="28"/>
+          <w:lang w:val="ru-RU"/>
+        </w:rPr>
+        <w:t xml:space="preserve"> </w:t>
+      </w:r>
+      <w:r>
+        <w:rPr>
+          <w:sz w:val="28"/>
+          <w:szCs w:val="28"/>
+        </w:rPr>
+        <w:t>складність гри</w:t>
+      </w:r>
+      <w:r>
+        <w:rPr>
+          <w:sz w:val="28"/>
+          <w:szCs w:val="28"/>
+        </w:rPr>
+        <w:t xml:space="preserve"> потрібно навести курсором на кнопку </w:t>
+      </w:r>
+      <w:r>
+        <w:rPr>
+          <w:sz w:val="28"/>
+          <w:szCs w:val="28"/>
+          <w:lang w:val="ru-RU"/>
+        </w:rPr>
+        <w:t>“</w:t>
       </w:r>
       <w:r>
         <w:rPr>
@@ -1816,43 +1997,13 @@
           <w:szCs w:val="28"/>
           <w:lang w:val="en-US"/>
         </w:rPr>
-        <w:t xml:space="preserve"> </w:t>
-      </w:r>
-      <w:r>
-        <w:rPr>
-          <w:sz w:val="28"/>
-          <w:szCs w:val="28"/>
-        </w:rPr>
-        <w:t>складність гри</w:t>
-      </w:r>
-      <w:r>
-        <w:rPr>
-          <w:sz w:val="28"/>
-          <w:szCs w:val="28"/>
-        </w:rPr>
-        <w:t xml:space="preserve"> потрібно навести курсором на кнопку </w:t>
-      </w:r>
-      <w:r>
-        <w:rPr>
-          <w:sz w:val="28"/>
-          <w:szCs w:val="28"/>
-          <w:lang w:val="en-US"/>
-        </w:rPr>
-        <w:t>“</w:t>
-      </w:r>
-      <w:r>
-        <w:rPr>
-          <w:sz w:val="28"/>
-          <w:szCs w:val="28"/>
-          <w:lang w:val="en-US"/>
-        </w:rPr>
         <w:t>Settings</w:t>
       </w:r>
       <w:r>
         <w:rPr>
           <w:sz w:val="28"/>
           <w:szCs w:val="28"/>
-          <w:lang w:val="en-US"/>
+          <w:lang w:val="ru-RU"/>
         </w:rPr>
         <w:t xml:space="preserve">” </w:t>
       </w:r>
@@ -1905,23 +2056,23 @@
         <w:rPr>
           <w:sz w:val="28"/>
           <w:szCs w:val="28"/>
+          <w:lang w:val="ru-RU"/>
+        </w:rPr>
+        <w:t>“</w:t>
+      </w:r>
+      <w:r>
+        <w:rPr>
+          <w:sz w:val="28"/>
+          <w:szCs w:val="28"/>
           <w:lang w:val="en-US"/>
         </w:rPr>
-        <w:t>“</w:t>
-      </w:r>
-      <w:r>
-        <w:rPr>
-          <w:sz w:val="28"/>
-          <w:szCs w:val="28"/>
-          <w:lang w:val="en-US"/>
-        </w:rPr>
         <w:t>Options</w:t>
       </w:r>
       <w:r>
         <w:rPr>
           <w:sz w:val="28"/>
           <w:szCs w:val="28"/>
-          <w:lang w:val="en-US"/>
+          <w:lang w:val="ru-RU"/>
         </w:rPr>
         <w:t xml:space="preserve">” </w:t>
       </w:r>
@@ -3456,7 +3607,7 @@
 </file>
 
 <file path=word/numbering.xml><?xml version="1.0" encoding="utf-8"?>
-<w:numbering xmlns:wpc="http://schemas.microsoft.com/office/word/2010/wordprocessingCanvas" xmlns:cx="http://schemas.microsoft.com/office/drawing/2014/chartex" xmlns:cx1="http://schemas.microsoft.com/office/drawing/2015/9/8/chartex" xmlns:cx2="http://schemas.microsoft.com/office/drawing/2015/10/21/chartex" xmlns:cx3="http://schemas.microsoft.com/office/drawing/2016/5/9/chartex" xmlns:cx4="http://schemas.microsoft.com/office/drawing/2016/5/10/chartex" xmlns:cx5="http://schemas.microsoft.com/office/drawing/2016/5/11/chartex" xmlns:cx6="http://schemas.microsoft.com/office/drawing/2016/5/12/chartex" xmlns:cx7="http://schemas.microsoft.com/office/drawing/2016/5/13/chartex" xmlns:cx8="http://schemas.microsoft.com/office/drawing/2016/5/14/chartex" xmlns:mc="http://schemas.openxmlformats.org/markup-compatibility/2006" xmlns:aink="http://schemas.microsoft.com/office/drawing/2016/ink" xmlns:am3d="http://schemas.microsoft.com/office/drawing/2017/model3d" xmlns:o="urn:schemas-microsoft-com:office:office" xmlns:r="http://schemas.openxmlformats.org/officeDocument/2006/relationships" xmlns:m="http://schemas.openxmlformats.org/officeDocument/2006/math" xmlns:v="urn:schemas-microsoft-com:vml" xmlns:wp14="http://schemas.microsoft.com/office/word/2010/wordprocessingDrawing" xmlns:wp="http://schemas.openxmlformats.org/drawingml/2006/wordprocessingDrawing" xmlns:w10="urn:schemas-microsoft-com:office:word" xmlns:w="http://schemas.openxmlformats.org/wordprocessingml/2006/main" xmlns:w14="http://schemas.microsoft.com/office/word/2010/wordml" xmlns:w15="http://schemas.microsoft.com/office/word/2012/wordml" xmlns:w16cex="http://schemas.microsoft.com/office/word/2018/wordml/cex" xmlns:w16cid="http://schemas.microsoft.com/office/word/2016/wordml/cid" xmlns:w16="http://schemas.microsoft.com/office/word/2018/wordml" xmlns:w16se="http://schemas.microsoft.com/office/word/2015/wordml/symex" xmlns:wpg="http://schemas.microsoft.com/office/word/2010/wordprocessingGroup" xmlns:wpi="http://schemas.microsoft.com/office/word/2010/wordprocessingInk" xmlns:wne="http://schemas.microsoft.com/office/word/2006/wordml" xmlns:wps="http://schemas.microsoft.com/office/word/2010/wordprocessingShape" mc:Ignorable="w14 w15 w16se w16cid w16 w16cex wp14">
+<w:numbering xmlns:wpc="http://schemas.microsoft.com/office/word/2010/wordprocessingCanvas" xmlns:cx="http://schemas.microsoft.com/office/drawing/2014/chartex" xmlns:cx1="http://schemas.microsoft.com/office/drawing/2015/9/8/chartex" xmlns:cx2="http://schemas.microsoft.com/office/drawing/2015/10/21/chartex" xmlns:cx3="http://schemas.microsoft.com/office/drawing/2016/5/9/chartex" xmlns:cx4="http://schemas.microsoft.com/office/drawing/2016/5/10/chartex" xmlns:cx5="http://schemas.microsoft.com/office/drawing/2016/5/11/chartex" xmlns:cx6="http://schemas.microsoft.com/office/drawing/2016/5/12/chartex" xmlns:cx7="http://schemas.microsoft.com/office/drawing/2016/5/13/chartex" xmlns:cx8="http://schemas.microsoft.com/office/drawing/2016/5/14/chartex" xmlns:mc="http://schemas.openxmlformats.org/markup-compatibility/2006" xmlns:aink="http://schemas.microsoft.com/office/drawing/2016/ink" xmlns:am3d="http://schemas.microsoft.com/office/drawing/2017/model3d" xmlns:o="urn:schemas-microsoft-com:office:office" xmlns:r="http://schemas.openxmlformats.org/officeDocument/2006/relationships" xmlns:m="http://schemas.openxmlformats.org/officeDocument/2006/math" xmlns:v="urn:schemas-microsoft-com:vml" xmlns:wp14="http://schemas.microsoft.com/office/word/2010/wordprocessingDrawing" xmlns:wp="http://schemas.openxmlformats.org/drawingml/2006/wordprocessingDrawing" xmlns:w10="urn:schemas-microsoft-com:office:word" xmlns:w="http://schemas.openxmlformats.org/wordprocessingml/2006/main" xmlns:w14="http://schemas.microsoft.com/office/word/2010/wordml" xmlns:w15="http://schemas.microsoft.com/office/word/2012/wordml" xmlns:w16cid="http://schemas.microsoft.com/office/word/2016/wordml/cid" xmlns:w16se="http://schemas.microsoft.com/office/word/2015/wordml/symex" xmlns:wpg="http://schemas.microsoft.com/office/word/2010/wordprocessingGroup" xmlns:wpi="http://schemas.microsoft.com/office/word/2010/wordprocessingInk" xmlns:wne="http://schemas.microsoft.com/office/word/2006/wordml" xmlns:wps="http://schemas.microsoft.com/office/word/2010/wordprocessingShape" mc:Ignorable="w14 w15 w16se w16cid wp14">
   <w:abstractNum w:abstractNumId="0" w15:restartNumberingAfterBreak="0">
     <w:nsid w:val="0A4E776B"/>
     <w:multiLevelType w:val="hybridMultilevel"/>
@@ -3828,7 +3979,7 @@
 </file>
 
 <file path=word/styles.xml><?xml version="1.0" encoding="utf-8"?>
-<w:styles xmlns:mc="http://schemas.openxmlformats.org/markup-compatibility/2006" xmlns:r="http://schemas.openxmlformats.org/officeDocument/2006/relationships" xmlns:w="http://schemas.openxmlformats.org/wordprocessingml/2006/main" xmlns:w14="http://schemas.microsoft.com/office/word/2010/wordml" xmlns:w15="http://schemas.microsoft.com/office/word/2012/wordml" xmlns:w16cex="http://schemas.microsoft.com/office/word/2018/wordml/cex" xmlns:w16cid="http://schemas.microsoft.com/office/word/2016/wordml/cid" xmlns:w16="http://schemas.microsoft.com/office/word/2018/wordml" xmlns:w16se="http://schemas.microsoft.com/office/word/2015/wordml/symex" mc:Ignorable="w14 w15 w16se w16cid w16 w16cex">
+<w:styles xmlns:mc="http://schemas.openxmlformats.org/markup-compatibility/2006" xmlns:r="http://schemas.openxmlformats.org/officeDocument/2006/relationships" xmlns:w="http://schemas.openxmlformats.org/wordprocessingml/2006/main" xmlns:w14="http://schemas.microsoft.com/office/word/2010/wordml" xmlns:w15="http://schemas.microsoft.com/office/word/2012/wordml" xmlns:w16cid="http://schemas.microsoft.com/office/word/2016/wordml/cid" xmlns:w16se="http://schemas.microsoft.com/office/word/2015/wordml/symex" mc:Ignorable="w14 w15 w16se w16cid">
   <w:docDefaults>
     <w:rPrDefault>
       <w:rPr>
@@ -3844,7 +3995,7 @@
       </w:pPr>
     </w:pPrDefault>
   </w:docDefaults>
-  <w:latentStyles w:defLockedState="0" w:defUIPriority="99" w:defSemiHidden="0" w:defUnhideWhenUsed="0" w:defQFormat="0" w:count="376">
+  <w:latentStyles w:defLockedState="0" w:defUIPriority="99" w:defSemiHidden="0" w:defUnhideWhenUsed="0" w:defQFormat="0" w:count="377">
     <w:lsdException w:name="Normal" w:uiPriority="0" w:qFormat="1"/>
     <w:lsdException w:name="heading 1" w:uiPriority="9" w:qFormat="1"/>
     <w:lsdException w:name="heading 2" w:semiHidden="1" w:uiPriority="9" w:unhideWhenUsed="1" w:qFormat="1"/>
@@ -3950,7 +4101,6 @@
     <w:lsdException w:name="HTML Sample" w:semiHidden="1" w:unhideWhenUsed="1"/>
     <w:lsdException w:name="HTML Typewriter" w:semiHidden="1" w:unhideWhenUsed="1"/>
     <w:lsdException w:name="HTML Variable" w:semiHidden="1" w:unhideWhenUsed="1"/>
-    <w:lsdException w:name="Normal Table" w:semiHidden="1" w:unhideWhenUsed="1"/>
     <w:lsdException w:name="annotation subject" w:semiHidden="1" w:unhideWhenUsed="1"/>
     <w:lsdException w:name="No List" w:semiHidden="1" w:unhideWhenUsed="1"/>
     <w:lsdException w:name="Outline List 1" w:semiHidden="1" w:unhideWhenUsed="1"/>
@@ -3997,10 +4147,8 @@
     <w:lsdException w:name="Table Subtle 2" w:semiHidden="1" w:unhideWhenUsed="1"/>
     <w:lsdException w:name="Table Web 1" w:semiHidden="1" w:unhideWhenUsed="1"/>
     <w:lsdException w:name="Table Web 2" w:semiHidden="1" w:unhideWhenUsed="1"/>
-    <w:lsdException w:name="Table Web 3" w:semiHidden="1" w:unhideWhenUsed="1"/>
     <w:lsdException w:name="Balloon Text" w:semiHidden="1" w:unhideWhenUsed="1"/>
     <w:lsdException w:name="Table Grid" w:uiPriority="39"/>
-    <w:lsdException w:name="Table Theme" w:semiHidden="1" w:unhideWhenUsed="1"/>
     <w:lsdException w:name="Placeholder Text" w:semiHidden="1"/>
     <w:lsdException w:name="No Spacing" w:uiPriority="1" w:qFormat="1"/>
     <w:lsdException w:name="Light Shading" w:uiPriority="60"/>
@@ -4221,6 +4369,7 @@
     <w:lsdException w:name="Hashtag" w:semiHidden="1" w:unhideWhenUsed="1"/>
     <w:lsdException w:name="Unresolved Mention" w:semiHidden="1" w:unhideWhenUsed="1"/>
     <w:lsdException w:name="Smart Link" w:semiHidden="1" w:unhideWhenUsed="1"/>
+    <w:lsdException w:name="Smart Link Error" w:semiHidden="1" w:unhideWhenUsed="1"/>
   </w:latentStyles>
   <w:style w:type="paragraph" w:default="1" w:styleId="a">
     <w:name w:val="Normal"/>

--- a/report.docx
+++ b/report.docx
@@ -1,6 +1,6 @@
 
 <file path=word/document.xml><?xml version="1.0" encoding="utf-8"?>
-<w:document xmlns:wpc="http://schemas.microsoft.com/office/word/2010/wordprocessingCanvas" xmlns:cx="http://schemas.microsoft.com/office/drawing/2014/chartex" xmlns:cx1="http://schemas.microsoft.com/office/drawing/2015/9/8/chartex" xmlns:cx2="http://schemas.microsoft.com/office/drawing/2015/10/21/chartex" xmlns:cx3="http://schemas.microsoft.com/office/drawing/2016/5/9/chartex" xmlns:cx4="http://schemas.microsoft.com/office/drawing/2016/5/10/chartex" xmlns:cx5="http://schemas.microsoft.com/office/drawing/2016/5/11/chartex" xmlns:cx6="http://schemas.microsoft.com/office/drawing/2016/5/12/chartex" xmlns:cx7="http://schemas.microsoft.com/office/drawing/2016/5/13/chartex" xmlns:cx8="http://schemas.microsoft.com/office/drawing/2016/5/14/chartex" xmlns:mc="http://schemas.openxmlformats.org/markup-compatibility/2006" xmlns:aink="http://schemas.microsoft.com/office/drawing/2016/ink" xmlns:am3d="http://schemas.microsoft.com/office/drawing/2017/model3d" xmlns:o="urn:schemas-microsoft-com:office:office" xmlns:r="http://schemas.openxmlformats.org/officeDocument/2006/relationships" xmlns:m="http://schemas.openxmlformats.org/officeDocument/2006/math" xmlns:v="urn:schemas-microsoft-com:vml" xmlns:wp14="http://schemas.microsoft.com/office/word/2010/wordprocessingDrawing" xmlns:wp="http://schemas.openxmlformats.org/drawingml/2006/wordprocessingDrawing" xmlns:w10="urn:schemas-microsoft-com:office:word" xmlns:w="http://schemas.openxmlformats.org/wordprocessingml/2006/main" xmlns:w14="http://schemas.microsoft.com/office/word/2010/wordml" xmlns:w15="http://schemas.microsoft.com/office/word/2012/wordml" xmlns:w16cid="http://schemas.microsoft.com/office/word/2016/wordml/cid" xmlns:w16se="http://schemas.microsoft.com/office/word/2015/wordml/symex" xmlns:wpg="http://schemas.microsoft.com/office/word/2010/wordprocessingGroup" xmlns:wpi="http://schemas.microsoft.com/office/word/2010/wordprocessingInk" xmlns:wne="http://schemas.microsoft.com/office/word/2006/wordml" xmlns:wps="http://schemas.microsoft.com/office/word/2010/wordprocessingShape" mc:Ignorable="w14 w15 w16se w16cid wp14">
+<w:document xmlns:wpc="http://schemas.microsoft.com/office/word/2010/wordprocessingCanvas" xmlns:cx="http://schemas.microsoft.com/office/drawing/2014/chartex" xmlns:cx1="http://schemas.microsoft.com/office/drawing/2015/9/8/chartex" xmlns:cx2="http://schemas.microsoft.com/office/drawing/2015/10/21/chartex" xmlns:cx3="http://schemas.microsoft.com/office/drawing/2016/5/9/chartex" xmlns:cx4="http://schemas.microsoft.com/office/drawing/2016/5/10/chartex" xmlns:cx5="http://schemas.microsoft.com/office/drawing/2016/5/11/chartex" xmlns:cx6="http://schemas.microsoft.com/office/drawing/2016/5/12/chartex" xmlns:cx7="http://schemas.microsoft.com/office/drawing/2016/5/13/chartex" xmlns:cx8="http://schemas.microsoft.com/office/drawing/2016/5/14/chartex" xmlns:mc="http://schemas.openxmlformats.org/markup-compatibility/2006" xmlns:aink="http://schemas.microsoft.com/office/drawing/2016/ink" xmlns:am3d="http://schemas.microsoft.com/office/drawing/2017/model3d" xmlns:o="urn:schemas-microsoft-com:office:office" xmlns:r="http://schemas.openxmlformats.org/officeDocument/2006/relationships" xmlns:m="http://schemas.openxmlformats.org/officeDocument/2006/math" xmlns:v="urn:schemas-microsoft-com:vml" xmlns:wp14="http://schemas.microsoft.com/office/word/2010/wordprocessingDrawing" xmlns:wp="http://schemas.openxmlformats.org/drawingml/2006/wordprocessingDrawing" xmlns:w10="urn:schemas-microsoft-com:office:word" xmlns:w="http://schemas.openxmlformats.org/wordprocessingml/2006/main" xmlns:w14="http://schemas.microsoft.com/office/word/2010/wordml" xmlns:w15="http://schemas.microsoft.com/office/word/2012/wordml" xmlns:w16cex="http://schemas.microsoft.com/office/word/2018/wordml/cex" xmlns:w16cid="http://schemas.microsoft.com/office/word/2016/wordml/cid" xmlns:w16="http://schemas.microsoft.com/office/word/2018/wordml" xmlns:w16se="http://schemas.microsoft.com/office/word/2015/wordml/symex" xmlns:wpg="http://schemas.microsoft.com/office/word/2010/wordprocessingGroup" xmlns:wpi="http://schemas.microsoft.com/office/word/2010/wordprocessingInk" xmlns:wne="http://schemas.microsoft.com/office/word/2006/wordml" xmlns:wps="http://schemas.microsoft.com/office/word/2010/wordprocessingShape" mc:Ignorable="w14 w15 w16se w16cid w16 w16cex wp14">
   <w:body>
     <w:p>
       <w:pPr>
@@ -330,7 +330,6 @@
           <w:sz w:val="40"/>
           <w:szCs w:val="40"/>
         </w:rPr>
-        <w:lastRenderedPageBreak/>
         <w:t>Постановка задачі</w:t>
       </w:r>
     </w:p>
@@ -910,16 +909,7 @@
           <w:sz w:val="28"/>
           <w:szCs w:val="28"/>
         </w:rPr>
-        <w:t>в</w:t>
-      </w:r>
-      <w:bookmarkStart w:id="0" w:name="_GoBack"/>
-      <w:bookmarkEnd w:id="0"/>
-      <w:r>
-        <w:rPr>
-          <w:sz w:val="28"/>
-          <w:szCs w:val="28"/>
-        </w:rPr>
-        <w:t>микає</w:t>
+        <w:t>вмикає</w:t>
       </w:r>
       <w:r>
         <w:rPr>
@@ -1188,7 +1178,21 @@
           <w:sz w:val="28"/>
           <w:szCs w:val="28"/>
         </w:rPr>
-        <w:t xml:space="preserve"> музикою, робота з життями гравця, поміч Дмитру з його задачами. </w:t>
+        <w:t xml:space="preserve"> музикою, робота з життями гравця,</w:t>
+      </w:r>
+      <w:r>
+        <w:rPr>
+          <w:sz w:val="28"/>
+          <w:szCs w:val="28"/>
+        </w:rPr>
+        <w:t xml:space="preserve"> звіт,</w:t>
+      </w:r>
+      <w:r>
+        <w:rPr>
+          <w:sz w:val="28"/>
+          <w:szCs w:val="28"/>
+        </w:rPr>
+        <w:t xml:space="preserve"> поміч Дмитру з його задачами. </w:t>
       </w:r>
     </w:p>
     <w:p>
@@ -1227,7 +1231,22 @@
           <w:sz w:val="28"/>
           <w:szCs w:val="28"/>
         </w:rPr>
-        <w:t>, створення м’яча та його фізики, робота з колізіями, збереження результату в файл, головне меню, кнопки та їх функції, створення вікна настройки гри, поміч Федору з його задачами.</w:t>
+        <w:t xml:space="preserve">, створення м’яча та його фізики, робота з колізіями, збереження результату в файл, головне меню, кнопки та їх функції, створення вікна настройки гри, </w:t>
+      </w:r>
+      <w:r>
+        <w:rPr>
+          <w:sz w:val="28"/>
+          <w:szCs w:val="28"/>
+          <w:lang w:val="en-US"/>
+        </w:rPr>
+        <w:t>java doc</w:t>
+      </w:r>
+      <w:r>
+        <w:rPr>
+          <w:sz w:val="28"/>
+          <w:szCs w:val="28"/>
+        </w:rPr>
+        <w:t>поміч Федору з його задачами.</w:t>
       </w:r>
     </w:p>
     <w:p>
@@ -1261,23 +1280,16 @@
         <w:rPr>
           <w:sz w:val="28"/>
           <w:szCs w:val="28"/>
-        </w:rPr>
-      </w:pPr>
-      <w:r>
-        <w:rPr>
-          <w:sz w:val="28"/>
-          <w:szCs w:val="28"/>
           <w:lang w:val="ru-RU"/>
         </w:rPr>
+      </w:pPr>
+      <w:r>
+        <w:rPr>
+          <w:sz w:val="28"/>
+          <w:szCs w:val="28"/>
+        </w:rPr>
         <w:lastRenderedPageBreak/>
-        <w:t xml:space="preserve">Структура </w:t>
-      </w:r>
-      <w:r>
-        <w:rPr>
-          <w:sz w:val="28"/>
-          <w:szCs w:val="28"/>
-        </w:rPr>
-        <w:t>програми</w:t>
+        <w:t>Інструкція</w:t>
       </w:r>
     </w:p>
     <w:p>
@@ -1310,6 +1322,40 @@
         </w:rPr>
         <w:t>Головне меню.</w:t>
       </w:r>
+      <w:r>
+        <w:rPr>
+          <w:noProof/>
+          <w:sz w:val="28"/>
+          <w:szCs w:val="28"/>
+        </w:rPr>
+        <w:t xml:space="preserve"> Вікно з’являється, якщо ви тільки що зайшли в гру, або якщо нажали на кнопку </w:t>
+      </w:r>
+      <w:r>
+        <w:rPr>
+          <w:noProof/>
+          <w:sz w:val="28"/>
+          <w:szCs w:val="28"/>
+          <w:lang w:val="en-US"/>
+        </w:rPr>
+        <w:t xml:space="preserve">“Back” </w:t>
+      </w:r>
+      <w:r>
+        <w:rPr>
+          <w:noProof/>
+          <w:sz w:val="28"/>
+          <w:szCs w:val="28"/>
+        </w:rPr>
+        <w:t>після закінчення гри.</w:t>
+      </w:r>
+    </w:p>
+    <w:p>
+      <w:pPr>
+        <w:pStyle w:val="a3"/>
+        <w:jc w:val="center"/>
+        <w:rPr>
+          <w:noProof/>
+        </w:rPr>
+      </w:pPr>
     </w:p>
     <w:p>
       <w:pPr>
@@ -1329,13 +1375,13 @@
         <mc:AlternateContent>
           <mc:Choice Requires="wps">
             <w:drawing>
-              <wp:anchor distT="45720" distB="45720" distL="114300" distR="114300" simplePos="0" relativeHeight="251665408" behindDoc="0" locked="0" layoutInCell="1" allowOverlap="1" wp14:anchorId="48C1B633" wp14:editId="3647460E">
+              <wp:anchor distT="45720" distB="45720" distL="114300" distR="114300" simplePos="0" relativeHeight="251665408" behindDoc="0" locked="0" layoutInCell="1" allowOverlap="1" wp14:anchorId="48C1B633" wp14:editId="414FE079">
                 <wp:simplePos x="0" y="0"/>
                 <wp:positionH relativeFrom="column">
-                  <wp:posOffset>2070100</wp:posOffset>
+                  <wp:posOffset>2387658</wp:posOffset>
                 </wp:positionH>
                 <wp:positionV relativeFrom="paragraph">
-                  <wp:posOffset>4297680</wp:posOffset>
+                  <wp:posOffset>3823970</wp:posOffset>
                 </wp:positionV>
                 <wp:extent cx="2339340" cy="525780"/>
                 <wp:effectExtent l="0" t="0" r="22860" b="26670"/>
@@ -1412,7 +1458,7 @@
                 <v:stroke joinstyle="miter"/>
                 <v:path gradientshapeok="t" o:connecttype="rect"/>
               </v:shapetype>
-              <v:shape id="Надпись 2" o:spid="_x0000_s1026" type="#_x0000_t202" style="position:absolute;left:0;text-align:left;margin-left:163pt;margin-top:338.4pt;width:184.2pt;height:41.4pt;z-index:251665408;visibility:visible;mso-wrap-style:square;mso-width-percent:0;mso-height-percent:0;mso-wrap-distance-left:9pt;mso-wrap-distance-top:3.6pt;mso-wrap-distance-right:9pt;mso-wrap-distance-bottom:3.6pt;mso-position-horizontal:absolute;mso-position-horizontal-relative:text;mso-position-vertical:absolute;mso-position-vertical-relative:text;mso-width-percent:0;mso-height-percent:0;mso-width-relative:margin;mso-height-relative:margin;v-text-anchor:top" o:gfxdata="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" filled="f" strokecolor="yellow">
+              <v:shape id="Надпись 2" o:spid="_x0000_s1026" type="#_x0000_t202" style="position:absolute;left:0;text-align:left;margin-left:188pt;margin-top:301.1pt;width:184.2pt;height:41.4pt;z-index:251665408;visibility:visible;mso-wrap-style:square;mso-width-percent:0;mso-height-percent:0;mso-wrap-distance-left:9pt;mso-wrap-distance-top:3.6pt;mso-wrap-distance-right:9pt;mso-wrap-distance-bottom:3.6pt;mso-position-horizontal:absolute;mso-position-horizontal-relative:text;mso-position-vertical:absolute;mso-position-vertical-relative:text;mso-width-percent:0;mso-height-percent:0;mso-width-relative:margin;mso-height-relative:margin;v-text-anchor:top" o:gfxdata="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" filled="f" strokecolor="yellow">
                 <v:textbox>
                   <w:txbxContent>
                     <w:p>
@@ -1450,13 +1496,13 @@
         <mc:AlternateContent>
           <mc:Choice Requires="wps">
             <w:drawing>
-              <wp:anchor distT="45720" distB="45720" distL="114300" distR="114300" simplePos="0" relativeHeight="251663360" behindDoc="0" locked="0" layoutInCell="1" allowOverlap="1" wp14:anchorId="06692524" wp14:editId="59386A09">
+              <wp:anchor distT="45720" distB="45720" distL="114300" distR="114300" simplePos="0" relativeHeight="251663360" behindDoc="0" locked="0" layoutInCell="1" allowOverlap="1" wp14:anchorId="06692524" wp14:editId="49C9F9DE">
                 <wp:simplePos x="0" y="0"/>
                 <wp:positionH relativeFrom="column">
-                  <wp:posOffset>2092960</wp:posOffset>
+                  <wp:posOffset>2386907</wp:posOffset>
                 </wp:positionH>
                 <wp:positionV relativeFrom="paragraph">
-                  <wp:posOffset>3642360</wp:posOffset>
+                  <wp:posOffset>3183890</wp:posOffset>
                 </wp:positionV>
                 <wp:extent cx="2316480" cy="502920"/>
                 <wp:effectExtent l="0" t="0" r="26670" b="11430"/>
@@ -1529,7 +1575,7 @@
           </mc:Choice>
           <mc:Fallback>
             <w:pict>
-              <v:shape w14:anchorId="06692524" id="_x0000_s1027" type="#_x0000_t202" style="position:absolute;left:0;text-align:left;margin-left:164.8pt;margin-top:286.8pt;width:182.4pt;height:39.6pt;z-index:251663360;visibility:visible;mso-wrap-style:square;mso-width-percent:0;mso-height-percent:0;mso-wrap-distance-left:9pt;mso-wrap-distance-top:3.6pt;mso-wrap-distance-right:9pt;mso-wrap-distance-bottom:3.6pt;mso-position-horizontal:absolute;mso-position-horizontal-relative:text;mso-position-vertical:absolute;mso-position-vertical-relative:text;mso-width-percent:0;mso-height-percent:0;mso-width-relative:margin;mso-height-relative:margin;v-text-anchor:top" o:gfxdata="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" filled="f" strokecolor="#00b0f0">
+              <v:shape w14:anchorId="06692524" id="_x0000_s1027" type="#_x0000_t202" style="position:absolute;left:0;text-align:left;margin-left:187.95pt;margin-top:250.7pt;width:182.4pt;height:39.6pt;z-index:251663360;visibility:visible;mso-wrap-style:square;mso-width-percent:0;mso-height-percent:0;mso-wrap-distance-left:9pt;mso-wrap-distance-top:3.6pt;mso-wrap-distance-right:9pt;mso-wrap-distance-bottom:3.6pt;mso-position-horizontal:absolute;mso-position-horizontal-relative:text;mso-position-vertical:absolute;mso-position-vertical-relative:text;mso-width-percent:0;mso-height-percent:0;mso-width-relative:margin;mso-height-relative:margin;v-text-anchor:top" o:gfxdata="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" filled="f" strokecolor="#00b0f0">
                 <v:textbox>
                   <w:txbxContent>
                     <w:p>
@@ -1567,16 +1613,16 @@
         <mc:AlternateContent>
           <mc:Choice Requires="wps">
             <w:drawing>
-              <wp:anchor distT="45720" distB="45720" distL="114300" distR="114300" simplePos="0" relativeHeight="251661312" behindDoc="0" locked="0" layoutInCell="1" allowOverlap="1" wp14:anchorId="7826E4F2" wp14:editId="1B9E02DD">
+              <wp:anchor distT="45720" distB="45720" distL="114300" distR="114300" simplePos="0" relativeHeight="251661312" behindDoc="0" locked="0" layoutInCell="1" allowOverlap="1" wp14:anchorId="7826E4F2" wp14:editId="389F892B">
                 <wp:simplePos x="0" y="0"/>
                 <wp:positionH relativeFrom="column">
-                  <wp:posOffset>2047240</wp:posOffset>
+                  <wp:posOffset>2362200</wp:posOffset>
                 </wp:positionH>
                 <wp:positionV relativeFrom="paragraph">
-                  <wp:posOffset>2956560</wp:posOffset>
+                  <wp:posOffset>2507904</wp:posOffset>
                 </wp:positionV>
-                <wp:extent cx="2360930" cy="510540"/>
-                <wp:effectExtent l="0" t="0" r="26035" b="22860"/>
+                <wp:extent cx="2320348" cy="510540"/>
+                <wp:effectExtent l="0" t="0" r="22860" b="22860"/>
                 <wp:wrapNone/>
                 <wp:docPr id="2" name="Надпись 2"/>
                 <wp:cNvGraphicFramePr>
@@ -1591,7 +1637,7 @@
                       <wps:spPr bwMode="auto">
                         <a:xfrm>
                           <a:off x="0" y="0"/>
-                          <a:ext cx="2360930" cy="510540"/>
+                          <a:ext cx="2320348" cy="510540"/>
                         </a:xfrm>
                         <a:prstGeom prst="rect">
                           <a:avLst/>
@@ -1630,7 +1676,7 @@
                   </a:graphicData>
                 </a:graphic>
                 <wp14:sizeRelH relativeFrom="margin">
-                  <wp14:pctWidth>40000</wp14:pctWidth>
+                  <wp14:pctWidth>0</wp14:pctWidth>
                 </wp14:sizeRelH>
                 <wp14:sizeRelV relativeFrom="margin">
                   <wp14:pctHeight>0</wp14:pctHeight>
@@ -1640,7 +1686,7 @@
           </mc:Choice>
           <mc:Fallback>
             <w:pict>
-              <v:shape w14:anchorId="7826E4F2" id="_x0000_s1028" type="#_x0000_t202" style="position:absolute;left:0;text-align:left;margin-left:161.2pt;margin-top:232.8pt;width:185.9pt;height:40.2pt;z-index:251661312;visibility:visible;mso-wrap-style:square;mso-width-percent:400;mso-height-percent:0;mso-wrap-distance-left:9pt;mso-wrap-distance-top:3.6pt;mso-wrap-distance-right:9pt;mso-wrap-distance-bottom:3.6pt;mso-position-horizontal:absolute;mso-position-horizontal-relative:text;mso-position-vertical:absolute;mso-position-vertical-relative:text;mso-width-percent:400;mso-height-percent:0;mso-width-relative:margin;mso-height-relative:margin;v-text-anchor:top" o:gfxdata="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" filled="f" strokecolor="#00b050">
+              <v:shape w14:anchorId="7826E4F2" id="_x0000_s1028" type="#_x0000_t202" style="position:absolute;left:0;text-align:left;margin-left:186pt;margin-top:197.45pt;width:182.7pt;height:40.2pt;z-index:251661312;visibility:visible;mso-wrap-style:square;mso-width-percent:0;mso-height-percent:0;mso-wrap-distance-left:9pt;mso-wrap-distance-top:3.6pt;mso-wrap-distance-right:9pt;mso-wrap-distance-bottom:3.6pt;mso-position-horizontal:absolute;mso-position-horizontal-relative:text;mso-position-vertical:absolute;mso-position-vertical-relative:text;mso-width-percent:0;mso-height-percent:0;mso-width-relative:margin;mso-height-relative:margin;v-text-anchor:top" o:gfxdata="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" filled="f" strokecolor="#00b050">
                 <v:textbox>
                   <w:txbxContent>
                     <w:p>
@@ -1672,16 +1718,16 @@
         <mc:AlternateContent>
           <mc:Choice Requires="wps">
             <w:drawing>
-              <wp:anchor distT="45720" distB="45720" distL="114300" distR="114300" simplePos="0" relativeHeight="251659264" behindDoc="0" locked="0" layoutInCell="1" allowOverlap="1" wp14:anchorId="05EDD109" wp14:editId="1654E60E">
+              <wp:anchor distT="45720" distB="45720" distL="114300" distR="114300" simplePos="0" relativeHeight="251659264" behindDoc="0" locked="0" layoutInCell="1" allowOverlap="1" wp14:anchorId="05EDD109" wp14:editId="5DB74303">
                 <wp:simplePos x="0" y="0"/>
                 <wp:positionH relativeFrom="column">
-                  <wp:posOffset>2070100</wp:posOffset>
+                  <wp:posOffset>2369127</wp:posOffset>
                 </wp:positionH>
                 <wp:positionV relativeFrom="paragraph">
-                  <wp:posOffset>2293620</wp:posOffset>
+                  <wp:posOffset>1856740</wp:posOffset>
                 </wp:positionV>
-                <wp:extent cx="2360930" cy="533400"/>
-                <wp:effectExtent l="0" t="0" r="26035" b="19050"/>
+                <wp:extent cx="2313421" cy="477982"/>
+                <wp:effectExtent l="0" t="0" r="10795" b="17780"/>
                 <wp:wrapNone/>
                 <wp:docPr id="217" name="Надпись 2"/>
                 <wp:cNvGraphicFramePr>
@@ -1696,7 +1742,7 @@
                       <wps:spPr bwMode="auto">
                         <a:xfrm>
                           <a:off x="0" y="0"/>
-                          <a:ext cx="2360930" cy="533400"/>
+                          <a:ext cx="2313421" cy="477982"/>
                         </a:xfrm>
                         <a:prstGeom prst="rect">
                           <a:avLst/>
@@ -1725,7 +1771,7 @@
                                 <w:color w:val="FF0000"/>
                                 <w:lang w:val="en-US"/>
                               </w:rPr>
-                              <w:t>a)</w:t>
+                              <w:t>a</w:t>
                             </w:r>
                           </w:p>
                         </w:txbxContent>
@@ -1737,7 +1783,7 @@
                   </a:graphicData>
                 </a:graphic>
                 <wp14:sizeRelH relativeFrom="margin">
-                  <wp14:pctWidth>40000</wp14:pctWidth>
+                  <wp14:pctWidth>0</wp14:pctWidth>
                 </wp14:sizeRelH>
                 <wp14:sizeRelV relativeFrom="margin">
                   <wp14:pctHeight>0</wp14:pctHeight>
@@ -1747,7 +1793,7 @@
           </mc:Choice>
           <mc:Fallback>
             <w:pict>
-              <v:shape w14:anchorId="05EDD109" id="_x0000_s1029" type="#_x0000_t202" style="position:absolute;left:0;text-align:left;margin-left:163pt;margin-top:180.6pt;width:185.9pt;height:42pt;z-index:251659264;visibility:visible;mso-wrap-style:square;mso-width-percent:400;mso-height-percent:0;mso-wrap-distance-left:9pt;mso-wrap-distance-top:3.6pt;mso-wrap-distance-right:9pt;mso-wrap-distance-bottom:3.6pt;mso-position-horizontal:absolute;mso-position-horizontal-relative:text;mso-position-vertical:absolute;mso-position-vertical-relative:text;mso-width-percent:400;mso-height-percent:0;mso-width-relative:margin;mso-height-relative:margin;v-text-anchor:top" o:gfxdata="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" filled="f" strokecolor="red">
+              <v:shape w14:anchorId="05EDD109" id="_x0000_s1029" type="#_x0000_t202" style="position:absolute;left:0;text-align:left;margin-left:186.55pt;margin-top:146.2pt;width:182.15pt;height:37.65pt;z-index:251659264;visibility:visible;mso-wrap-style:square;mso-width-percent:0;mso-height-percent:0;mso-wrap-distance-left:9pt;mso-wrap-distance-top:3.6pt;mso-wrap-distance-right:9pt;mso-wrap-distance-bottom:3.6pt;mso-position-horizontal:absolute;mso-position-horizontal-relative:text;mso-position-vertical:absolute;mso-position-vertical-relative:text;mso-width-percent:0;mso-height-percent:0;mso-width-relative:margin;mso-height-relative:margin;v-text-anchor:top" o:gfxdata="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" filled="f" strokecolor="red">
                 <v:textbox>
                   <w:txbxContent>
                     <w:p>
@@ -1762,7 +1808,7 @@
                           <w:color w:val="FF0000"/>
                           <w:lang w:val="en-US"/>
                         </w:rPr>
-                        <w:t>a)</w:t>
+                        <w:t>a</w:t>
                       </w:r>
                     </w:p>
                   </w:txbxContent>
@@ -1777,9 +1823,9 @@
           <w:noProof/>
         </w:rPr>
         <w:drawing>
-          <wp:inline distT="0" distB="0" distL="0" distR="0" wp14:anchorId="2EC2DF44" wp14:editId="4C2D2A11">
-            <wp:extent cx="3566160" cy="5733157"/>
-            <wp:effectExtent l="0" t="0" r="0" b="1270"/>
+          <wp:inline distT="0" distB="0" distL="0" distR="0" wp14:anchorId="2EC2DF44" wp14:editId="77005E72">
+            <wp:extent cx="3496945" cy="5259749"/>
+            <wp:effectExtent l="0" t="0" r="8255" b="0"/>
             <wp:docPr id="1" name="Рисунок 1"/>
             <wp:cNvGraphicFramePr>
               <a:graphicFrameLocks xmlns:a="http://schemas.openxmlformats.org/drawingml/2006/main" noChangeAspect="1"/>
@@ -1799,13 +1845,13 @@
                         </a:ext>
                       </a:extLst>
                     </a:blip>
-                    <a:srcRect l="1390" t="4717" r="72202" b="19805"/>
+                    <a:srcRect l="1729" t="10837" r="72371" b="19905"/>
                     <a:stretch/>
                   </pic:blipFill>
                   <pic:spPr bwMode="auto">
                     <a:xfrm>
                       <a:off x="0" y="0"/>
-                      <a:ext cx="3573138" cy="5744375"/>
+                      <a:ext cx="3504412" cy="5270979"/>
                     </a:xfrm>
                     <a:prstGeom prst="rect">
                       <a:avLst/>
@@ -1840,38 +1886,21 @@
           <w:sz w:val="28"/>
           <w:szCs w:val="28"/>
         </w:rPr>
-        <w:t xml:space="preserve">а) Щоб розпочати гру потрібно навести курсором на кнопку </w:t>
-      </w:r>
-      <w:r>
-        <w:rPr>
-          <w:sz w:val="28"/>
-          <w:szCs w:val="28"/>
-          <w:lang w:val="ru-RU"/>
-        </w:rPr>
-        <w:t>“</w:t>
-      </w:r>
-      <w:r>
-        <w:rPr>
-          <w:sz w:val="28"/>
-          <w:szCs w:val="28"/>
-          <w:lang w:val="en-US"/>
-        </w:rPr>
-        <w:t>Start</w:t>
-      </w:r>
-      <w:r>
-        <w:rPr>
-          <w:sz w:val="28"/>
-          <w:szCs w:val="28"/>
-          <w:lang w:val="ru-RU"/>
-        </w:rPr>
-        <w:t xml:space="preserve">” </w:t>
-      </w:r>
-      <w:r>
-        <w:rPr>
-          <w:sz w:val="28"/>
-          <w:szCs w:val="28"/>
-        </w:rPr>
-        <w:t>і натиснути лівою чи правою кнопкою миші.</w:t>
+        <w:t xml:space="preserve">а) Щоб розпочати гру потрібно </w:t>
+      </w:r>
+      <w:r>
+        <w:rPr>
+          <w:sz w:val="28"/>
+          <w:szCs w:val="28"/>
+        </w:rPr>
+        <w:t>натиснути цю кнопку</w:t>
+      </w:r>
+      <w:r>
+        <w:rPr>
+          <w:sz w:val="28"/>
+          <w:szCs w:val="28"/>
+        </w:rPr>
+        <w:t>.</w:t>
       </w:r>
     </w:p>
     <w:p>
@@ -1888,54 +1917,14 @@
           <w:sz w:val="28"/>
           <w:szCs w:val="28"/>
         </w:rPr>
-        <w:t xml:space="preserve">б) Щоб подивитись на найкращі результати гри на вашому пристрої потрібно навести курсором на кнопку </w:t>
-      </w:r>
-      <w:r>
-        <w:rPr>
-          <w:sz w:val="28"/>
-          <w:szCs w:val="28"/>
-          <w:lang w:val="ru-RU"/>
-        </w:rPr>
-        <w:t>“</w:t>
-      </w:r>
-      <w:r>
-        <w:rPr>
-          <w:sz w:val="28"/>
-          <w:szCs w:val="28"/>
-          <w:lang w:val="en-US"/>
-        </w:rPr>
-        <w:t>Top</w:t>
-      </w:r>
-      <w:r>
-        <w:rPr>
-          <w:sz w:val="28"/>
-          <w:szCs w:val="28"/>
-          <w:lang w:val="ru-RU"/>
-        </w:rPr>
-        <w:t xml:space="preserve"> </w:t>
-      </w:r>
-      <w:r>
-        <w:rPr>
-          <w:sz w:val="28"/>
-          <w:szCs w:val="28"/>
-          <w:lang w:val="en-US"/>
-        </w:rPr>
-        <w:t>score</w:t>
-      </w:r>
-      <w:r>
-        <w:rPr>
-          <w:sz w:val="28"/>
-          <w:szCs w:val="28"/>
-          <w:lang w:val="ru-RU"/>
-        </w:rPr>
-        <w:t xml:space="preserve">” </w:t>
-      </w:r>
-      <w:r>
-        <w:rPr>
-          <w:sz w:val="28"/>
-          <w:szCs w:val="28"/>
-        </w:rPr>
-        <w:t>і натиснути лівою чи правою кнопкою миші.</w:t>
+        <w:t xml:space="preserve">б) Щоб подивитись на найкращі результати гри на вашому пристрої потрібно </w:t>
+      </w:r>
+      <w:r>
+        <w:rPr>
+          <w:sz w:val="28"/>
+          <w:szCs w:val="28"/>
+        </w:rPr>
+        <w:t>натиснути цю кнопку.</w:t>
       </w:r>
     </w:p>
     <w:p>
@@ -1981,38 +1970,14 @@
           <w:sz w:val="28"/>
           <w:szCs w:val="28"/>
         </w:rPr>
-        <w:t xml:space="preserve"> потрібно навести курсором на кнопку </w:t>
-      </w:r>
-      <w:r>
-        <w:rPr>
-          <w:sz w:val="28"/>
-          <w:szCs w:val="28"/>
-          <w:lang w:val="ru-RU"/>
-        </w:rPr>
-        <w:t>“</w:t>
-      </w:r>
-      <w:r>
-        <w:rPr>
-          <w:sz w:val="28"/>
-          <w:szCs w:val="28"/>
-          <w:lang w:val="en-US"/>
-        </w:rPr>
-        <w:t>Settings</w:t>
-      </w:r>
-      <w:r>
-        <w:rPr>
-          <w:sz w:val="28"/>
-          <w:szCs w:val="28"/>
-          <w:lang w:val="ru-RU"/>
-        </w:rPr>
-        <w:t xml:space="preserve">” </w:t>
-      </w:r>
-      <w:r>
-        <w:rPr>
-          <w:sz w:val="28"/>
-          <w:szCs w:val="28"/>
-        </w:rPr>
-        <w:t>і натиснути лівою чи правою кнопкою миші.</w:t>
+        <w:t xml:space="preserve"> потрібно навести </w:t>
+      </w:r>
+      <w:r>
+        <w:rPr>
+          <w:sz w:val="28"/>
+          <w:szCs w:val="28"/>
+        </w:rPr>
+        <w:t>потрібно натиснути цю кнопку.</w:t>
       </w:r>
     </w:p>
     <w:p>
@@ -2050,38 +2015,14 @@
           <w:sz w:val="28"/>
           <w:szCs w:val="28"/>
         </w:rPr>
-        <w:t xml:space="preserve"> потрібно навести курсором на кнопку </w:t>
-      </w:r>
-      <w:r>
-        <w:rPr>
-          <w:sz w:val="28"/>
-          <w:szCs w:val="28"/>
-          <w:lang w:val="ru-RU"/>
-        </w:rPr>
-        <w:t>“</w:t>
-      </w:r>
-      <w:r>
-        <w:rPr>
-          <w:sz w:val="28"/>
-          <w:szCs w:val="28"/>
-          <w:lang w:val="en-US"/>
-        </w:rPr>
-        <w:t>Options</w:t>
-      </w:r>
-      <w:r>
-        <w:rPr>
-          <w:sz w:val="28"/>
-          <w:szCs w:val="28"/>
-          <w:lang w:val="ru-RU"/>
-        </w:rPr>
-        <w:t xml:space="preserve">” </w:t>
-      </w:r>
-      <w:r>
-        <w:rPr>
-          <w:sz w:val="28"/>
-          <w:szCs w:val="28"/>
-        </w:rPr>
-        <w:t>і натиснути лівою чи правою кнопкою миші.</w:t>
+        <w:t xml:space="preserve"> потрібно </w:t>
+      </w:r>
+      <w:r>
+        <w:rPr>
+          <w:sz w:val="28"/>
+          <w:szCs w:val="28"/>
+        </w:rPr>
+        <w:t>натиснути цю кнопку.</w:t>
       </w:r>
       <w:r>
         <w:rPr>
@@ -2106,9 +2047,54 @@
         </w:rPr>
         <w:t>Гра.</w:t>
       </w:r>
-    </w:p>
-    <w:p>
-      <w:pPr>
+      <w:r>
+        <w:rPr>
+          <w:sz w:val="28"/>
+          <w:szCs w:val="28"/>
+        </w:rPr>
+        <w:t xml:space="preserve"> Вікно з’являється коли ви нажали кнопку </w:t>
+      </w:r>
+      <w:r>
+        <w:rPr>
+          <w:sz w:val="28"/>
+          <w:szCs w:val="28"/>
+          <w:lang w:val="en-US"/>
+        </w:rPr>
+        <w:t xml:space="preserve">“Start” </w:t>
+      </w:r>
+      <w:r>
+        <w:rPr>
+          <w:sz w:val="28"/>
+          <w:szCs w:val="28"/>
+        </w:rPr>
+        <w:t xml:space="preserve">в головному меню, або на </w:t>
+      </w:r>
+      <w:r>
+        <w:rPr>
+          <w:sz w:val="28"/>
+          <w:szCs w:val="28"/>
+          <w:lang w:val="en-US"/>
+        </w:rPr>
+        <w:t xml:space="preserve">“Restart” </w:t>
+      </w:r>
+      <w:r>
+        <w:rPr>
+          <w:sz w:val="28"/>
+          <w:szCs w:val="28"/>
+        </w:rPr>
+        <w:t>в вікні після закінчення гри.</w:t>
+      </w:r>
+    </w:p>
+    <w:p>
+      <w:pPr>
+        <w:rPr>
+          <w:noProof/>
+        </w:rPr>
+      </w:pPr>
+    </w:p>
+    <w:p>
+      <w:pPr>
+        <w:jc w:val="center"/>
         <w:rPr>
           <w:noProof/>
         </w:rPr>
@@ -2128,121 +2114,18 @@
         <mc:AlternateContent>
           <mc:Choice Requires="wps">
             <w:drawing>
-              <wp:anchor distT="45720" distB="45720" distL="114300" distR="114300" simplePos="0" relativeHeight="251688960" behindDoc="0" locked="0" layoutInCell="1" allowOverlap="1" wp14:anchorId="01B3A9D6" wp14:editId="3072FD78">
+              <wp:anchor distT="0" distB="0" distL="114300" distR="114300" simplePos="0" relativeHeight="251680768" behindDoc="0" locked="0" layoutInCell="1" allowOverlap="1" wp14:anchorId="38FEEA43" wp14:editId="6BFEB167">
                 <wp:simplePos x="0" y="0"/>
                 <wp:positionH relativeFrom="column">
-                  <wp:posOffset>4729480</wp:posOffset>
+                  <wp:posOffset>2639002</wp:posOffset>
                 </wp:positionH>
                 <wp:positionV relativeFrom="paragraph">
-                  <wp:posOffset>2651125</wp:posOffset>
+                  <wp:posOffset>279400</wp:posOffset>
                 </wp:positionV>
-                <wp:extent cx="632460" cy="1404620"/>
-                <wp:effectExtent l="0" t="0" r="15240" b="13970"/>
+                <wp:extent cx="678180" cy="220980"/>
+                <wp:effectExtent l="0" t="0" r="26670" b="26670"/>
                 <wp:wrapNone/>
-                <wp:docPr id="21" name="Надпись 2"/>
-                <wp:cNvGraphicFramePr>
-                  <a:graphicFrameLocks xmlns:a="http://schemas.openxmlformats.org/drawingml/2006/main"/>
-                </wp:cNvGraphicFramePr>
-                <a:graphic xmlns:a="http://schemas.openxmlformats.org/drawingml/2006/main">
-                  <a:graphicData uri="http://schemas.microsoft.com/office/word/2010/wordprocessingShape">
-                    <wps:wsp>
-                      <wps:cNvSpPr txBox="1">
-                        <a:spLocks noChangeArrowheads="1"/>
-                      </wps:cNvSpPr>
-                      <wps:spPr bwMode="auto">
-                        <a:xfrm>
-                          <a:off x="0" y="0"/>
-                          <a:ext cx="632460" cy="1404620"/>
-                        </a:xfrm>
-                        <a:prstGeom prst="rect">
-                          <a:avLst/>
-                        </a:prstGeom>
-                        <a:noFill/>
-                        <a:ln w="9525">
-                          <a:solidFill>
-                            <a:schemeClr val="bg1"/>
-                          </a:solidFill>
-                          <a:miter lim="800000"/>
-                          <a:headEnd/>
-                          <a:tailEnd/>
-                        </a:ln>
-                      </wps:spPr>
-                      <wps:txbx>
-                        <w:txbxContent>
-                          <w:p>
-                            <w:pPr>
-                              <w:rPr>
-                                <w:color w:val="FFFFFF" w:themeColor="background1"/>
-                              </w:rPr>
-                            </w:pPr>
-                            <w:r>
-                              <w:rPr>
-                                <w:color w:val="FFFFFF" w:themeColor="background1"/>
-                              </w:rPr>
-                              <w:t>е)</w:t>
-                            </w:r>
-                          </w:p>
-                        </w:txbxContent>
-                      </wps:txbx>
-                      <wps:bodyPr rot="0" vert="horz" wrap="square" lIns="91440" tIns="45720" rIns="91440" bIns="45720" anchor="t" anchorCtr="0">
-                        <a:spAutoFit/>
-                      </wps:bodyPr>
-                    </wps:wsp>
-                  </a:graphicData>
-                </a:graphic>
-                <wp14:sizeRelH relativeFrom="margin">
-                  <wp14:pctWidth>0</wp14:pctWidth>
-                </wp14:sizeRelH>
-                <wp14:sizeRelV relativeFrom="margin">
-                  <wp14:pctHeight>20000</wp14:pctHeight>
-                </wp14:sizeRelV>
-              </wp:anchor>
-            </w:drawing>
-          </mc:Choice>
-          <mc:Fallback>
-            <w:pict>
-              <v:shape w14:anchorId="01B3A9D6" id="_x0000_s1030" type="#_x0000_t202" style="position:absolute;left:0;text-align:left;margin-left:372.4pt;margin-top:208.75pt;width:49.8pt;height:110.6pt;z-index:251688960;visibility:visible;mso-wrap-style:square;mso-width-percent:0;mso-height-percent:200;mso-wrap-distance-left:9pt;mso-wrap-distance-top:3.6pt;mso-wrap-distance-right:9pt;mso-wrap-distance-bottom:3.6pt;mso-position-horizontal:absolute;mso-position-horizontal-relative:text;mso-position-vertical:absolute;mso-position-vertical-relative:text;mso-width-percent:0;mso-height-percent:200;mso-width-relative:margin;mso-height-relative:margin;v-text-anchor:top" o:gfxdata="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" filled="f" strokecolor="white [3212]">
-                <v:textbox style="mso-fit-shape-to-text:t">
-                  <w:txbxContent>
-                    <w:p>
-                      <w:pPr>
-                        <w:rPr>
-                          <w:color w:val="FFFFFF" w:themeColor="background1"/>
-                        </w:rPr>
-                      </w:pPr>
-                      <w:r>
-                        <w:rPr>
-                          <w:color w:val="FFFFFF" w:themeColor="background1"/>
-                        </w:rPr>
-                        <w:t>е)</w:t>
-                      </w:r>
-                    </w:p>
-                  </w:txbxContent>
-                </v:textbox>
-              </v:shape>
-            </w:pict>
-          </mc:Fallback>
-        </mc:AlternateContent>
-      </w:r>
-      <w:r>
-        <w:rPr>
-          <w:noProof/>
-        </w:rPr>
-        <mc:AlternateContent>
-          <mc:Choice Requires="wps">
-            <w:drawing>
-              <wp:anchor distT="0" distB="0" distL="114300" distR="114300" simplePos="0" relativeHeight="251668480" behindDoc="0" locked="0" layoutInCell="1" allowOverlap="1" wp14:anchorId="27344240" wp14:editId="22D0BA62">
-                <wp:simplePos x="0" y="0"/>
-                <wp:positionH relativeFrom="column">
-                  <wp:posOffset>1361440</wp:posOffset>
-                </wp:positionH>
-                <wp:positionV relativeFrom="paragraph">
-                  <wp:posOffset>2209165</wp:posOffset>
-                </wp:positionV>
-                <wp:extent cx="762000" cy="533400"/>
-                <wp:effectExtent l="0" t="0" r="19050" b="19050"/>
-                <wp:wrapNone/>
-                <wp:docPr id="11" name="Надпись 11"/>
+                <wp:docPr id="17" name="Надпись 17"/>
                 <wp:cNvGraphicFramePr/>
                 <a:graphic xmlns:a="http://schemas.openxmlformats.org/drawingml/2006/main">
                   <a:graphicData uri="http://schemas.microsoft.com/office/word/2010/wordprocessingShape">
@@ -2251,7 +2134,7 @@
                       <wps:spPr>
                         <a:xfrm>
                           <a:off x="0" y="0"/>
-                          <a:ext cx="762000" cy="533400"/>
+                          <a:ext cx="678180" cy="220980"/>
                         </a:xfrm>
                         <a:prstGeom prst="rect">
                           <a:avLst/>
@@ -2259,10 +2142,7 @@
                         <a:noFill/>
                         <a:ln w="6350">
                           <a:solidFill>
-                            <a:schemeClr val="accent2">
-                              <a:lumMod val="40000"/>
-                              <a:lumOff val="60000"/>
-                            </a:schemeClr>
+                            <a:srgbClr val="FF0000"/>
                           </a:solidFill>
                         </a:ln>
                       </wps:spPr>
@@ -2270,21 +2150,16 @@
                         <w:txbxContent>
                           <w:p>
                             <w:pPr>
+                              <w:spacing w:after="0" w:line="180" w:lineRule="exact"/>
                               <w:rPr>
-                                <w:color w:val="F4B083" w:themeColor="accent2" w:themeTint="99"/>
+                                <w:color w:val="FF0000"/>
                               </w:rPr>
                             </w:pPr>
                             <w:r>
                               <w:rPr>
-                                <w:color w:val="F4B083" w:themeColor="accent2" w:themeTint="99"/>
+                                <w:color w:val="FF0000"/>
                               </w:rPr>
-                              <w:t>д</w:t>
-                            </w:r>
-                            <w:r>
-                              <w:rPr>
-                                <w:color w:val="F4B083" w:themeColor="accent2" w:themeTint="99"/>
-                              </w:rPr>
-                              <w:t>)</w:t>
+                              <w:t>б)</w:t>
                             </w:r>
                           </w:p>
                         </w:txbxContent>
@@ -2309,26 +2184,21 @@
           </mc:Choice>
           <mc:Fallback>
             <w:pict>
-              <v:shape w14:anchorId="27344240" id="Надпись 11" o:spid="_x0000_s1031" type="#_x0000_t202" style="position:absolute;left:0;text-align:left;margin-left:107.2pt;margin-top:173.95pt;width:60pt;height:42pt;z-index:251668480;visibility:visible;mso-wrap-style:square;mso-width-percent:0;mso-height-percent:0;mso-wrap-distance-left:9pt;mso-wrap-distance-top:0;mso-wrap-distance-right:9pt;mso-wrap-distance-bottom:0;mso-position-horizontal:absolute;mso-position-horizontal-relative:text;mso-position-vertical:absolute;mso-position-vertical-relative:text;mso-width-percent:0;mso-height-percent:0;mso-width-relative:margin;mso-height-relative:margin;v-text-anchor:top" o:gfxdata="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" filled="f" strokecolor="#f7caac [1301]" strokeweight=".5pt">
+              <v:shape w14:anchorId="38FEEA43" id="Надпись 17" o:spid="_x0000_s1030" type="#_x0000_t202" style="position:absolute;left:0;text-align:left;margin-left:207.8pt;margin-top:22pt;width:53.4pt;height:17.4pt;z-index:251680768;visibility:visible;mso-wrap-style:square;mso-width-percent:0;mso-height-percent:0;mso-wrap-distance-left:9pt;mso-wrap-distance-top:0;mso-wrap-distance-right:9pt;mso-wrap-distance-bottom:0;mso-position-horizontal:absolute;mso-position-horizontal-relative:text;mso-position-vertical:absolute;mso-position-vertical-relative:text;mso-width-percent:0;mso-height-percent:0;mso-width-relative:margin;mso-height-relative:margin;v-text-anchor:top" o:gfxdata="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" filled="f" strokecolor="red" strokeweight=".5pt">
                 <v:textbox>
                   <w:txbxContent>
                     <w:p>
                       <w:pPr>
+                        <w:spacing w:after="0" w:line="180" w:lineRule="exact"/>
                         <w:rPr>
-                          <w:color w:val="F4B083" w:themeColor="accent2" w:themeTint="99"/>
+                          <w:color w:val="FF0000"/>
                         </w:rPr>
                       </w:pPr>
                       <w:r>
                         <w:rPr>
-                          <w:color w:val="F4B083" w:themeColor="accent2" w:themeTint="99"/>
+                          <w:color w:val="FF0000"/>
                         </w:rPr>
-                        <w:t>д</w:t>
-                      </w:r>
-                      <w:r>
-                        <w:rPr>
-                          <w:color w:val="F4B083" w:themeColor="accent2" w:themeTint="99"/>
-                        </w:rPr>
-                        <w:t>)</w:t>
+                        <w:t>б)</w:t>
                       </w:r>
                     </w:p>
                   </w:txbxContent>
@@ -2338,6 +2208,14 @@
           </mc:Fallback>
         </mc:AlternateContent>
       </w:r>
+    </w:p>
+    <w:p>
+      <w:pPr>
+        <w:jc w:val="center"/>
+        <w:rPr>
+          <w:noProof/>
+        </w:rPr>
+      </w:pPr>
       <w:r>
         <w:rPr>
           <w:noProof/>
@@ -2345,18 +2223,18 @@
         <mc:AlternateContent>
           <mc:Choice Requires="wps">
             <w:drawing>
-              <wp:anchor distT="0" distB="0" distL="114300" distR="114300" simplePos="0" relativeHeight="251686912" behindDoc="0" locked="0" layoutInCell="1" allowOverlap="1" wp14:anchorId="090EB40C" wp14:editId="42199246">
+              <wp:anchor distT="0" distB="0" distL="114300" distR="114300" simplePos="0" relativeHeight="251666432" behindDoc="0" locked="0" layoutInCell="1" allowOverlap="1" wp14:anchorId="103CAB93" wp14:editId="1E6A3FA8">
                 <wp:simplePos x="0" y="0"/>
                 <wp:positionH relativeFrom="page">
-                  <wp:posOffset>4975860</wp:posOffset>
+                  <wp:posOffset>2189018</wp:posOffset>
                 </wp:positionH>
                 <wp:positionV relativeFrom="paragraph">
-                  <wp:posOffset>3695065</wp:posOffset>
+                  <wp:posOffset>3309100</wp:posOffset>
                 </wp:positionV>
-                <wp:extent cx="1036320" cy="281940"/>
-                <wp:effectExtent l="0" t="0" r="11430" b="22860"/>
+                <wp:extent cx="852055" cy="281940"/>
+                <wp:effectExtent l="0" t="0" r="24765" b="22860"/>
                 <wp:wrapNone/>
-                <wp:docPr id="20" name="Надпись 20"/>
+                <wp:docPr id="10" name="Надпись 10"/>
                 <wp:cNvGraphicFramePr/>
                 <a:graphic xmlns:a="http://schemas.openxmlformats.org/drawingml/2006/main">
                   <a:graphicData uri="http://schemas.microsoft.com/office/word/2010/wordprocessingShape">
@@ -2365,7 +2243,7 @@
                       <wps:spPr>
                         <a:xfrm>
                           <a:off x="0" y="0"/>
-                          <a:ext cx="1036320" cy="281940"/>
+                          <a:ext cx="852055" cy="281940"/>
                         </a:xfrm>
                         <a:prstGeom prst="rect">
                           <a:avLst/>
@@ -2420,7 +2298,7 @@
           </mc:Choice>
           <mc:Fallback>
             <w:pict>
-              <v:shape w14:anchorId="090EB40C" id="Надпись 20" o:spid="_x0000_s1032" type="#_x0000_t202" style="position:absolute;left:0;text-align:left;margin-left:391.8pt;margin-top:290.95pt;width:81.6pt;height:22.2pt;z-index:251686912;visibility:visible;mso-wrap-style:square;mso-width-percent:0;mso-height-percent:0;mso-wrap-distance-left:9pt;mso-wrap-distance-top:0;mso-wrap-distance-right:9pt;mso-wrap-distance-bottom:0;mso-position-horizontal:absolute;mso-position-horizontal-relative:page;mso-position-vertical:absolute;mso-position-vertical-relative:text;mso-width-percent:0;mso-height-percent:0;mso-width-relative:margin;mso-height-relative:margin;v-text-anchor:top" o:gfxdata="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" filled="f" strokecolor="#00b0f0" strokeweight=".5pt">
+              <v:shape w14:anchorId="103CAB93" id="Надпись 10" o:spid="_x0000_s1031" type="#_x0000_t202" style="position:absolute;left:0;text-align:left;margin-left:172.35pt;margin-top:260.55pt;width:67.1pt;height:22.2pt;z-index:251666432;visibility:visible;mso-wrap-style:square;mso-width-percent:0;mso-height-percent:0;mso-wrap-distance-left:9pt;mso-wrap-distance-top:0;mso-wrap-distance-right:9pt;mso-wrap-distance-bottom:0;mso-position-horizontal:absolute;mso-position-horizontal-relative:page;mso-position-vertical:absolute;mso-position-vertical-relative:text;mso-width-percent:0;mso-height-percent:0;mso-width-relative:margin;mso-height-relative:margin;v-text-anchor:top" o:gfxdata="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" filled="f" strokecolor="#00b0f0" strokeweight=".5pt">
                 <v:textbox>
                   <w:txbxContent>
                     <w:p>
@@ -2457,18 +2335,18 @@
         <mc:AlternateContent>
           <mc:Choice Requires="wps">
             <w:drawing>
-              <wp:anchor distT="0" distB="0" distL="114300" distR="114300" simplePos="0" relativeHeight="251666432" behindDoc="0" locked="0" layoutInCell="1" allowOverlap="1" wp14:anchorId="103CAB93" wp14:editId="4AD3D2D6">
+              <wp:anchor distT="0" distB="0" distL="114300" distR="114300" simplePos="0" relativeHeight="251686912" behindDoc="0" locked="0" layoutInCell="1" allowOverlap="1" wp14:anchorId="090EB40C" wp14:editId="1FB2DDB1">
                 <wp:simplePos x="0" y="0"/>
                 <wp:positionH relativeFrom="page">
-                  <wp:posOffset>2186940</wp:posOffset>
+                  <wp:posOffset>5022273</wp:posOffset>
                 </wp:positionH>
                 <wp:positionV relativeFrom="paragraph">
-                  <wp:posOffset>3672205</wp:posOffset>
+                  <wp:posOffset>3343737</wp:posOffset>
                 </wp:positionV>
-                <wp:extent cx="1036320" cy="281940"/>
-                <wp:effectExtent l="0" t="0" r="11430" b="22860"/>
+                <wp:extent cx="852054" cy="281940"/>
+                <wp:effectExtent l="0" t="0" r="24765" b="22860"/>
                 <wp:wrapNone/>
-                <wp:docPr id="10" name="Надпись 10"/>
+                <wp:docPr id="20" name="Надпись 20"/>
                 <wp:cNvGraphicFramePr/>
                 <a:graphic xmlns:a="http://schemas.openxmlformats.org/drawingml/2006/main">
                   <a:graphicData uri="http://schemas.microsoft.com/office/word/2010/wordprocessingShape">
@@ -2477,7 +2355,7 @@
                       <wps:spPr>
                         <a:xfrm>
                           <a:off x="0" y="0"/>
-                          <a:ext cx="1036320" cy="281940"/>
+                          <a:ext cx="852054" cy="281940"/>
                         </a:xfrm>
                         <a:prstGeom prst="rect">
                           <a:avLst/>
@@ -2532,7 +2410,7 @@
           </mc:Choice>
           <mc:Fallback>
             <w:pict>
-              <v:shape w14:anchorId="103CAB93" id="Надпись 10" o:spid="_x0000_s1033" type="#_x0000_t202" style="position:absolute;left:0;text-align:left;margin-left:172.2pt;margin-top:289.15pt;width:81.6pt;height:22.2pt;z-index:251666432;visibility:visible;mso-wrap-style:square;mso-width-percent:0;mso-height-percent:0;mso-wrap-distance-left:9pt;mso-wrap-distance-top:0;mso-wrap-distance-right:9pt;mso-wrap-distance-bottom:0;mso-position-horizontal:absolute;mso-position-horizontal-relative:page;mso-position-vertical:absolute;mso-position-vertical-relative:text;mso-width-percent:0;mso-height-percent:0;mso-width-relative:margin;mso-height-relative:margin;v-text-anchor:top" o:gfxdata="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" filled="f" strokecolor="#00b0f0" strokeweight=".5pt">
+              <v:shape w14:anchorId="090EB40C" id="Надпись 20" o:spid="_x0000_s1032" type="#_x0000_t202" style="position:absolute;left:0;text-align:left;margin-left:395.45pt;margin-top:263.3pt;width:67.1pt;height:22.2pt;z-index:251686912;visibility:visible;mso-wrap-style:square;mso-width-percent:0;mso-height-percent:0;mso-wrap-distance-left:9pt;mso-wrap-distance-top:0;mso-wrap-distance-right:9pt;mso-wrap-distance-bottom:0;mso-position-horizontal:absolute;mso-position-horizontal-relative:page;mso-position-vertical:absolute;mso-position-vertical-relative:text;mso-width-percent:0;mso-height-percent:0;mso-width-relative:margin;mso-height-relative:margin;v-text-anchor:top" o:gfxdata="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" filled="f" strokecolor="#00b0f0" strokeweight=".5pt">
                 <v:textbox>
                   <w:txbxContent>
                     <w:p>
@@ -2569,13 +2447,305 @@
         <mc:AlternateContent>
           <mc:Choice Requires="wps">
             <w:drawing>
-              <wp:anchor distT="0" distB="0" distL="114300" distR="114300" simplePos="0" relativeHeight="251670528" behindDoc="0" locked="0" layoutInCell="1" allowOverlap="1" wp14:anchorId="7EE8241D" wp14:editId="4ED4A27C">
+              <wp:anchor distT="45720" distB="45720" distL="114300" distR="114300" simplePos="0" relativeHeight="251688960" behindDoc="0" locked="0" layoutInCell="1" allowOverlap="1" wp14:anchorId="01B3A9D6" wp14:editId="5A8F3F60">
                 <wp:simplePos x="0" y="0"/>
                 <wp:positionH relativeFrom="column">
-                  <wp:posOffset>469900</wp:posOffset>
+                  <wp:posOffset>5084445</wp:posOffset>
                 </wp:positionH>
                 <wp:positionV relativeFrom="paragraph">
-                  <wp:posOffset>555625</wp:posOffset>
+                  <wp:posOffset>2345113</wp:posOffset>
+                </wp:positionV>
+                <wp:extent cx="632460" cy="312420"/>
+                <wp:effectExtent l="0" t="0" r="15240" b="11430"/>
+                <wp:wrapNone/>
+                <wp:docPr id="21" name="Надпись 2"/>
+                <wp:cNvGraphicFramePr>
+                  <a:graphicFrameLocks xmlns:a="http://schemas.openxmlformats.org/drawingml/2006/main"/>
+                </wp:cNvGraphicFramePr>
+                <a:graphic xmlns:a="http://schemas.openxmlformats.org/drawingml/2006/main">
+                  <a:graphicData uri="http://schemas.microsoft.com/office/word/2010/wordprocessingShape">
+                    <wps:wsp>
+                      <wps:cNvSpPr txBox="1">
+                        <a:spLocks noChangeArrowheads="1"/>
+                      </wps:cNvSpPr>
+                      <wps:spPr bwMode="auto">
+                        <a:xfrm>
+                          <a:off x="0" y="0"/>
+                          <a:ext cx="632460" cy="312420"/>
+                        </a:xfrm>
+                        <a:prstGeom prst="rect">
+                          <a:avLst/>
+                        </a:prstGeom>
+                        <a:noFill/>
+                        <a:ln w="9525">
+                          <a:solidFill>
+                            <a:schemeClr val="bg1"/>
+                          </a:solidFill>
+                          <a:miter lim="800000"/>
+                          <a:headEnd/>
+                          <a:tailEnd/>
+                        </a:ln>
+                      </wps:spPr>
+                      <wps:txbx>
+                        <w:txbxContent>
+                          <w:p>
+                            <w:pPr>
+                              <w:rPr>
+                                <w:color w:val="FFFFFF" w:themeColor="background1"/>
+                              </w:rPr>
+                            </w:pPr>
+                            <w:r>
+                              <w:rPr>
+                                <w:color w:val="FFFFFF" w:themeColor="background1"/>
+                              </w:rPr>
+                              <w:t>е)</w:t>
+                            </w:r>
+                          </w:p>
+                        </w:txbxContent>
+                      </wps:txbx>
+                      <wps:bodyPr rot="0" vert="horz" wrap="square" lIns="91440" tIns="45720" rIns="91440" bIns="45720" anchor="t" anchorCtr="0">
+                        <a:noAutofit/>
+                      </wps:bodyPr>
+                    </wps:wsp>
+                  </a:graphicData>
+                </a:graphic>
+                <wp14:sizeRelH relativeFrom="margin">
+                  <wp14:pctWidth>0</wp14:pctWidth>
+                </wp14:sizeRelH>
+                <wp14:sizeRelV relativeFrom="margin">
+                  <wp14:pctHeight>0</wp14:pctHeight>
+                </wp14:sizeRelV>
+              </wp:anchor>
+            </w:drawing>
+          </mc:Choice>
+          <mc:Fallback>
+            <w:pict>
+              <v:shape w14:anchorId="01B3A9D6" id="_x0000_s1033" type="#_x0000_t202" style="position:absolute;left:0;text-align:left;margin-left:400.35pt;margin-top:184.65pt;width:49.8pt;height:24.6pt;z-index:251688960;visibility:visible;mso-wrap-style:square;mso-width-percent:0;mso-height-percent:0;mso-wrap-distance-left:9pt;mso-wrap-distance-top:3.6pt;mso-wrap-distance-right:9pt;mso-wrap-distance-bottom:3.6pt;mso-position-horizontal:absolute;mso-position-horizontal-relative:text;mso-position-vertical:absolute;mso-position-vertical-relative:text;mso-width-percent:0;mso-height-percent:0;mso-width-relative:margin;mso-height-relative:margin;v-text-anchor:top" o:gfxdata="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" filled="f" strokecolor="white [3212]">
+                <v:textbox>
+                  <w:txbxContent>
+                    <w:p>
+                      <w:pPr>
+                        <w:rPr>
+                          <w:color w:val="FFFFFF" w:themeColor="background1"/>
+                        </w:rPr>
+                      </w:pPr>
+                      <w:r>
+                        <w:rPr>
+                          <w:color w:val="FFFFFF" w:themeColor="background1"/>
+                        </w:rPr>
+                        <w:t>е)</w:t>
+                      </w:r>
+                    </w:p>
+                  </w:txbxContent>
+                </v:textbox>
+              </v:shape>
+            </w:pict>
+          </mc:Fallback>
+        </mc:AlternateContent>
+      </w:r>
+      <w:r>
+        <w:rPr>
+          <w:noProof/>
+        </w:rPr>
+        <mc:AlternateContent>
+          <mc:Choice Requires="wps">
+            <w:drawing>
+              <wp:anchor distT="0" distB="0" distL="114300" distR="114300" simplePos="0" relativeHeight="251668480" behindDoc="0" locked="0" layoutInCell="1" allowOverlap="1" wp14:anchorId="27344240" wp14:editId="535A1295">
+                <wp:simplePos x="0" y="0"/>
+                <wp:positionH relativeFrom="column">
+                  <wp:posOffset>1665028</wp:posOffset>
+                </wp:positionH>
+                <wp:positionV relativeFrom="paragraph">
+                  <wp:posOffset>1909445</wp:posOffset>
+                </wp:positionV>
+                <wp:extent cx="762000" cy="533400"/>
+                <wp:effectExtent l="0" t="0" r="19050" b="19050"/>
+                <wp:wrapNone/>
+                <wp:docPr id="11" name="Надпись 11"/>
+                <wp:cNvGraphicFramePr/>
+                <a:graphic xmlns:a="http://schemas.openxmlformats.org/drawingml/2006/main">
+                  <a:graphicData uri="http://schemas.microsoft.com/office/word/2010/wordprocessingShape">
+                    <wps:wsp>
+                      <wps:cNvSpPr txBox="1"/>
+                      <wps:spPr>
+                        <a:xfrm>
+                          <a:off x="0" y="0"/>
+                          <a:ext cx="762000" cy="533400"/>
+                        </a:xfrm>
+                        <a:prstGeom prst="rect">
+                          <a:avLst/>
+                        </a:prstGeom>
+                        <a:noFill/>
+                        <a:ln w="6350">
+                          <a:solidFill>
+                            <a:schemeClr val="accent2">
+                              <a:lumMod val="40000"/>
+                              <a:lumOff val="60000"/>
+                            </a:schemeClr>
+                          </a:solidFill>
+                        </a:ln>
+                      </wps:spPr>
+                      <wps:txbx>
+                        <w:txbxContent>
+                          <w:p>
+                            <w:pPr>
+                              <w:rPr>
+                                <w:color w:val="F4B083" w:themeColor="accent2" w:themeTint="99"/>
+                              </w:rPr>
+                            </w:pPr>
+                            <w:r>
+                              <w:rPr>
+                                <w:color w:val="F4B083" w:themeColor="accent2" w:themeTint="99"/>
+                              </w:rPr>
+                              <w:t>д)</w:t>
+                            </w:r>
+                          </w:p>
+                        </w:txbxContent>
+                      </wps:txbx>
+                      <wps:bodyPr rot="0" spcFirstLastPara="0" vertOverflow="overflow" horzOverflow="overflow" vert="horz" wrap="square" lIns="91440" tIns="45720" rIns="91440" bIns="45720" numCol="1" spcCol="0" rtlCol="0" fromWordArt="0" anchor="t" anchorCtr="0" forceAA="0" compatLnSpc="1">
+                        <a:prstTxWarp prst="textNoShape">
+                          <a:avLst/>
+                        </a:prstTxWarp>
+                        <a:noAutofit/>
+                      </wps:bodyPr>
+                    </wps:wsp>
+                  </a:graphicData>
+                </a:graphic>
+                <wp14:sizeRelH relativeFrom="margin">
+                  <wp14:pctWidth>0</wp14:pctWidth>
+                </wp14:sizeRelH>
+                <wp14:sizeRelV relativeFrom="margin">
+                  <wp14:pctHeight>0</wp14:pctHeight>
+                </wp14:sizeRelV>
+              </wp:anchor>
+            </w:drawing>
+          </mc:Choice>
+          <mc:Fallback>
+            <w:pict>
+              <v:shape w14:anchorId="27344240" id="Надпись 11" o:spid="_x0000_s1034" type="#_x0000_t202" style="position:absolute;left:0;text-align:left;margin-left:131.1pt;margin-top:150.35pt;width:60pt;height:42pt;z-index:251668480;visibility:visible;mso-wrap-style:square;mso-width-percent:0;mso-height-percent:0;mso-wrap-distance-left:9pt;mso-wrap-distance-top:0;mso-wrap-distance-right:9pt;mso-wrap-distance-bottom:0;mso-position-horizontal:absolute;mso-position-horizontal-relative:text;mso-position-vertical:absolute;mso-position-vertical-relative:text;mso-width-percent:0;mso-height-percent:0;mso-width-relative:margin;mso-height-relative:margin;v-text-anchor:top" o:gfxdata="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" filled="f" strokecolor="#f7caac [1301]" strokeweight=".5pt">
+                <v:textbox>
+                  <w:txbxContent>
+                    <w:p>
+                      <w:pPr>
+                        <w:rPr>
+                          <w:color w:val="F4B083" w:themeColor="accent2" w:themeTint="99"/>
+                        </w:rPr>
+                      </w:pPr>
+                      <w:r>
+                        <w:rPr>
+                          <w:color w:val="F4B083" w:themeColor="accent2" w:themeTint="99"/>
+                        </w:rPr>
+                        <w:t>д)</w:t>
+                      </w:r>
+                    </w:p>
+                  </w:txbxContent>
+                </v:textbox>
+              </v:shape>
+            </w:pict>
+          </mc:Fallback>
+        </mc:AlternateContent>
+      </w:r>
+      <w:r>
+        <w:rPr>
+          <w:noProof/>
+        </w:rPr>
+        <mc:AlternateContent>
+          <mc:Choice Requires="wps">
+            <w:drawing>
+              <wp:anchor distT="0" distB="0" distL="114300" distR="114300" simplePos="0" relativeHeight="251676672" behindDoc="0" locked="0" layoutInCell="1" allowOverlap="1" wp14:anchorId="6090F815" wp14:editId="713CB1E6">
+                <wp:simplePos x="0" y="0"/>
+                <wp:positionH relativeFrom="column">
+                  <wp:posOffset>815340</wp:posOffset>
+                </wp:positionH>
+                <wp:positionV relativeFrom="paragraph">
+                  <wp:posOffset>487680</wp:posOffset>
+                </wp:positionV>
+                <wp:extent cx="2472055" cy="739140"/>
+                <wp:effectExtent l="19050" t="19050" r="23495" b="22860"/>
+                <wp:wrapNone/>
+                <wp:docPr id="15" name="Надпись 15"/>
+                <wp:cNvGraphicFramePr/>
+                <a:graphic xmlns:a="http://schemas.openxmlformats.org/drawingml/2006/main">
+                  <a:graphicData uri="http://schemas.microsoft.com/office/word/2010/wordprocessingShape">
+                    <wps:wsp>
+                      <wps:cNvSpPr txBox="1"/>
+                      <wps:spPr>
+                        <a:xfrm>
+                          <a:off x="0" y="0"/>
+                          <a:ext cx="2472055" cy="739140"/>
+                        </a:xfrm>
+                        <a:prstGeom prst="rect">
+                          <a:avLst/>
+                        </a:prstGeom>
+                        <a:noFill/>
+                        <a:ln w="38100">
+                          <a:solidFill>
+                            <a:srgbClr val="00B050"/>
+                          </a:solidFill>
+                        </a:ln>
+                      </wps:spPr>
+                      <wps:txbx>
+                        <w:txbxContent>
+                          <w:p>
+                            <w:pPr>
+                              <w:rPr>
+                                <w:color w:val="00B050"/>
+                              </w:rPr>
+                            </w:pPr>
+                          </w:p>
+                        </w:txbxContent>
+                      </wps:txbx>
+                      <wps:bodyPr rot="0" spcFirstLastPara="0" vertOverflow="overflow" horzOverflow="overflow" vert="horz" wrap="square" lIns="91440" tIns="45720" rIns="91440" bIns="45720" numCol="1" spcCol="0" rtlCol="0" fromWordArt="0" anchor="t" anchorCtr="0" forceAA="0" compatLnSpc="1">
+                        <a:prstTxWarp prst="textNoShape">
+                          <a:avLst/>
+                        </a:prstTxWarp>
+                        <a:noAutofit/>
+                      </wps:bodyPr>
+                    </wps:wsp>
+                  </a:graphicData>
+                </a:graphic>
+                <wp14:sizeRelH relativeFrom="margin">
+                  <wp14:pctWidth>0</wp14:pctWidth>
+                </wp14:sizeRelH>
+                <wp14:sizeRelV relativeFrom="margin">
+                  <wp14:pctHeight>0</wp14:pctHeight>
+                </wp14:sizeRelV>
+              </wp:anchor>
+            </w:drawing>
+          </mc:Choice>
+          <mc:Fallback>
+            <w:pict>
+              <v:shape w14:anchorId="6090F815" id="Надпись 15" o:spid="_x0000_s1035" type="#_x0000_t202" style="position:absolute;left:0;text-align:left;margin-left:64.2pt;margin-top:38.4pt;width:194.65pt;height:58.2pt;z-index:251676672;visibility:visible;mso-wrap-style:square;mso-width-percent:0;mso-height-percent:0;mso-wrap-distance-left:9pt;mso-wrap-distance-top:0;mso-wrap-distance-right:9pt;mso-wrap-distance-bottom:0;mso-position-horizontal:absolute;mso-position-horizontal-relative:text;mso-position-vertical:absolute;mso-position-vertical-relative:text;mso-width-percent:0;mso-height-percent:0;mso-width-relative:margin;mso-height-relative:margin;v-text-anchor:top" o:gfxdata="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" filled="f" strokecolor="#00b050" strokeweight="3pt">
+                <v:textbox>
+                  <w:txbxContent>
+                    <w:p>
+                      <w:pPr>
+                        <w:rPr>
+                          <w:color w:val="00B050"/>
+                        </w:rPr>
+                      </w:pPr>
+                    </w:p>
+                  </w:txbxContent>
+                </v:textbox>
+              </v:shape>
+            </w:pict>
+          </mc:Fallback>
+        </mc:AlternateContent>
+      </w:r>
+      <w:r>
+        <w:rPr>
+          <w:noProof/>
+        </w:rPr>
+        <mc:AlternateContent>
+          <mc:Choice Requires="wps">
+            <w:drawing>
+              <wp:anchor distT="0" distB="0" distL="114300" distR="114300" simplePos="0" relativeHeight="251670528" behindDoc="0" locked="0" layoutInCell="1" allowOverlap="1" wp14:anchorId="7EE8241D" wp14:editId="7627D5A9">
+                <wp:simplePos x="0" y="0"/>
+                <wp:positionH relativeFrom="column">
+                  <wp:posOffset>747106</wp:posOffset>
+                </wp:positionH>
+                <wp:positionV relativeFrom="paragraph">
+                  <wp:posOffset>259080</wp:posOffset>
                 </wp:positionV>
                 <wp:extent cx="419100" cy="411480"/>
                 <wp:effectExtent l="0" t="0" r="0" b="7620"/>
@@ -2642,7 +2812,7 @@
           </mc:Choice>
           <mc:Fallback>
             <w:pict>
-              <v:shape w14:anchorId="7EE8241D" id="Надпись 12" o:spid="_x0000_s1034" type="#_x0000_t202" style="position:absolute;left:0;text-align:left;margin-left:37pt;margin-top:43.75pt;width:33pt;height:32.4pt;z-index:251670528;visibility:visible;mso-wrap-style:square;mso-width-percent:0;mso-height-percent:0;mso-wrap-distance-left:9pt;mso-wrap-distance-top:0;mso-wrap-distance-right:9pt;mso-wrap-distance-bottom:0;mso-position-horizontal:absolute;mso-position-horizontal-relative:text;mso-position-vertical:absolute;mso-position-vertical-relative:text;mso-width-percent:0;mso-height-percent:0;mso-width-relative:margin;mso-height-relative:margin;v-text-anchor:top" o:gfxdata="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" filled="f" stroked="f" strokeweight=".5pt">
+              <v:shape w14:anchorId="7EE8241D" id="Надпись 12" o:spid="_x0000_s1036" type="#_x0000_t202" style="position:absolute;left:0;text-align:left;margin-left:58.85pt;margin-top:20.4pt;width:33pt;height:32.4pt;z-index:251670528;visibility:visible;mso-wrap-style:square;mso-width-percent:0;mso-height-percent:0;mso-wrap-distance-left:9pt;mso-wrap-distance-top:0;mso-wrap-distance-right:9pt;mso-wrap-distance-bottom:0;mso-position-horizontal:absolute;mso-position-horizontal-relative:text;mso-position-vertical:absolute;mso-position-vertical-relative:text;mso-width-percent:0;mso-height-percent:0;mso-width-relative:margin;mso-height-relative:margin;v-text-anchor:top" o:gfxdata="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" filled="f" stroked="f" strokeweight=".5pt">
                 <v:textbox>
                   <w:txbxContent>
                     <w:p>
@@ -2678,13 +2848,204 @@
         <mc:AlternateContent>
           <mc:Choice Requires="wps">
             <w:drawing>
-              <wp:anchor distT="0" distB="0" distL="114300" distR="114300" simplePos="0" relativeHeight="251684864" behindDoc="0" locked="0" layoutInCell="1" allowOverlap="1" wp14:anchorId="60DE685F" wp14:editId="713C7EEE">
+              <wp:anchor distT="0" distB="0" distL="114300" distR="114300" simplePos="0" relativeHeight="251674624" behindDoc="0" locked="0" layoutInCell="1" allowOverlap="1" wp14:anchorId="023AF984" wp14:editId="6F577E83">
+                <wp:simplePos x="0" y="0"/>
+                <wp:positionH relativeFrom="margin">
+                  <wp:posOffset>830003</wp:posOffset>
+                </wp:positionH>
+                <wp:positionV relativeFrom="paragraph">
+                  <wp:posOffset>12065</wp:posOffset>
+                </wp:positionV>
+                <wp:extent cx="981075" cy="179705"/>
+                <wp:effectExtent l="0" t="0" r="28575" b="10795"/>
+                <wp:wrapNone/>
+                <wp:docPr id="14" name="Надпись 14"/>
+                <wp:cNvGraphicFramePr/>
+                <a:graphic xmlns:a="http://schemas.openxmlformats.org/drawingml/2006/main">
+                  <a:graphicData uri="http://schemas.microsoft.com/office/word/2010/wordprocessingShape">
+                    <wps:wsp>
+                      <wps:cNvSpPr txBox="1"/>
+                      <wps:spPr>
+                        <a:xfrm>
+                          <a:off x="0" y="0"/>
+                          <a:ext cx="981075" cy="179705"/>
+                        </a:xfrm>
+                        <a:prstGeom prst="rect">
+                          <a:avLst/>
+                        </a:prstGeom>
+                        <a:noFill/>
+                        <a:ln w="6350">
+                          <a:solidFill>
+                            <a:srgbClr val="FFFF00"/>
+                          </a:solidFill>
+                        </a:ln>
+                      </wps:spPr>
+                      <wps:txbx>
+                        <w:txbxContent>
+                          <w:p>
+                            <w:pPr>
+                              <w:spacing w:after="0" w:line="140" w:lineRule="exact"/>
+                              <w:jc w:val="right"/>
+                              <w:rPr>
+                                <w:color w:val="FFFF00"/>
+                              </w:rPr>
+                            </w:pPr>
+                            <w:r>
+                              <w:rPr>
+                                <w:color w:val="FFFF00"/>
+                              </w:rPr>
+                              <w:t>а)</w:t>
+                            </w:r>
+                          </w:p>
+                        </w:txbxContent>
+                      </wps:txbx>
+                      <wps:bodyPr rot="0" spcFirstLastPara="0" vertOverflow="overflow" horzOverflow="overflow" vert="horz" wrap="square" lIns="91440" tIns="45720" rIns="91440" bIns="45720" numCol="1" spcCol="0" rtlCol="0" fromWordArt="0" anchor="t" anchorCtr="0" forceAA="0" compatLnSpc="1">
+                        <a:prstTxWarp prst="textNoShape">
+                          <a:avLst/>
+                        </a:prstTxWarp>
+                        <a:noAutofit/>
+                      </wps:bodyPr>
+                    </wps:wsp>
+                  </a:graphicData>
+                </a:graphic>
+                <wp14:sizeRelH relativeFrom="margin">
+                  <wp14:pctWidth>0</wp14:pctWidth>
+                </wp14:sizeRelH>
+                <wp14:sizeRelV relativeFrom="margin">
+                  <wp14:pctHeight>0</wp14:pctHeight>
+                </wp14:sizeRelV>
+              </wp:anchor>
+            </w:drawing>
+          </mc:Choice>
+          <mc:Fallback>
+            <w:pict>
+              <v:shape w14:anchorId="023AF984" id="Надпись 14" o:spid="_x0000_s1037" type="#_x0000_t202" style="position:absolute;left:0;text-align:left;margin-left:65.35pt;margin-top:.95pt;width:77.25pt;height:14.15pt;z-index:251674624;visibility:visible;mso-wrap-style:square;mso-width-percent:0;mso-height-percent:0;mso-wrap-distance-left:9pt;mso-wrap-distance-top:0;mso-wrap-distance-right:9pt;mso-wrap-distance-bottom:0;mso-position-horizontal:absolute;mso-position-horizontal-relative:margin;mso-position-vertical:absolute;mso-position-vertical-relative:text;mso-width-percent:0;mso-height-percent:0;mso-width-relative:margin;mso-height-relative:margin;v-text-anchor:top" o:gfxdata="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" filled="f" strokecolor="yellow" strokeweight=".5pt">
+                <v:textbox>
+                  <w:txbxContent>
+                    <w:p>
+                      <w:pPr>
+                        <w:spacing w:after="0" w:line="140" w:lineRule="exact"/>
+                        <w:jc w:val="right"/>
+                        <w:rPr>
+                          <w:color w:val="FFFF00"/>
+                        </w:rPr>
+                      </w:pPr>
+                      <w:r>
+                        <w:rPr>
+                          <w:color w:val="FFFF00"/>
+                        </w:rPr>
+                        <w:t>а)</w:t>
+                      </w:r>
+                    </w:p>
+                  </w:txbxContent>
+                </v:textbox>
+                <w10:wrap anchorx="margin"/>
+              </v:shape>
+            </w:pict>
+          </mc:Fallback>
+        </mc:AlternateContent>
+      </w:r>
+      <w:r>
+        <w:rPr>
+          <w:noProof/>
+        </w:rPr>
+        <mc:AlternateContent>
+          <mc:Choice Requires="wps">
+            <w:drawing>
+              <wp:anchor distT="0" distB="0" distL="114300" distR="114300" simplePos="0" relativeHeight="251682816" behindDoc="0" locked="0" layoutInCell="1" allowOverlap="1" wp14:anchorId="3A61AB68" wp14:editId="0A9D652C">
                 <wp:simplePos x="0" y="0"/>
                 <wp:positionH relativeFrom="column">
-                  <wp:posOffset>3007360</wp:posOffset>
+                  <wp:posOffset>3357995</wp:posOffset>
                 </wp:positionH>
                 <wp:positionV relativeFrom="paragraph">
-                  <wp:posOffset>601345</wp:posOffset>
+                  <wp:posOffset>494896</wp:posOffset>
+                </wp:positionV>
+                <wp:extent cx="2453294" cy="750570"/>
+                <wp:effectExtent l="19050" t="19050" r="23495" b="11430"/>
+                <wp:wrapNone/>
+                <wp:docPr id="18" name="Надпись 18"/>
+                <wp:cNvGraphicFramePr/>
+                <a:graphic xmlns:a="http://schemas.openxmlformats.org/drawingml/2006/main">
+                  <a:graphicData uri="http://schemas.microsoft.com/office/word/2010/wordprocessingShape">
+                    <wps:wsp>
+                      <wps:cNvSpPr txBox="1"/>
+                      <wps:spPr>
+                        <a:xfrm>
+                          <a:off x="0" y="0"/>
+                          <a:ext cx="2453294" cy="750570"/>
+                        </a:xfrm>
+                        <a:prstGeom prst="rect">
+                          <a:avLst/>
+                        </a:prstGeom>
+                        <a:noFill/>
+                        <a:ln w="38100">
+                          <a:solidFill>
+                            <a:srgbClr val="00B050"/>
+                          </a:solidFill>
+                        </a:ln>
+                      </wps:spPr>
+                      <wps:txbx>
+                        <w:txbxContent>
+                          <w:p>
+                            <w:pPr>
+                              <w:rPr>
+                                <w:color w:val="00B050"/>
+                              </w:rPr>
+                            </w:pPr>
+                          </w:p>
+                        </w:txbxContent>
+                      </wps:txbx>
+                      <wps:bodyPr rot="0" spcFirstLastPara="0" vertOverflow="overflow" horzOverflow="overflow" vert="horz" wrap="square" lIns="91440" tIns="45720" rIns="91440" bIns="45720" numCol="1" spcCol="0" rtlCol="0" fromWordArt="0" anchor="t" anchorCtr="0" forceAA="0" compatLnSpc="1">
+                        <a:prstTxWarp prst="textNoShape">
+                          <a:avLst/>
+                        </a:prstTxWarp>
+                        <a:noAutofit/>
+                      </wps:bodyPr>
+                    </wps:wsp>
+                  </a:graphicData>
+                </a:graphic>
+                <wp14:sizeRelH relativeFrom="margin">
+                  <wp14:pctWidth>0</wp14:pctWidth>
+                </wp14:sizeRelH>
+                <wp14:sizeRelV relativeFrom="margin">
+                  <wp14:pctHeight>0</wp14:pctHeight>
+                </wp14:sizeRelV>
+              </wp:anchor>
+            </w:drawing>
+          </mc:Choice>
+          <mc:Fallback>
+            <w:pict>
+              <v:shape w14:anchorId="3A61AB68" id="Надпись 18" o:spid="_x0000_s1038" type="#_x0000_t202" style="position:absolute;left:0;text-align:left;margin-left:264.4pt;margin-top:38.95pt;width:193.15pt;height:59.1pt;z-index:251682816;visibility:visible;mso-wrap-style:square;mso-width-percent:0;mso-height-percent:0;mso-wrap-distance-left:9pt;mso-wrap-distance-top:0;mso-wrap-distance-right:9pt;mso-wrap-distance-bottom:0;mso-position-horizontal:absolute;mso-position-horizontal-relative:text;mso-position-vertical:absolute;mso-position-vertical-relative:text;mso-width-percent:0;mso-height-percent:0;mso-width-relative:margin;mso-height-relative:margin;v-text-anchor:top" o:gfxdata="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" filled="f" strokecolor="#00b050" strokeweight="3pt">
+                <v:textbox>
+                  <w:txbxContent>
+                    <w:p>
+                      <w:pPr>
+                        <w:rPr>
+                          <w:color w:val="00B050"/>
+                        </w:rPr>
+                      </w:pPr>
+                    </w:p>
+                  </w:txbxContent>
+                </v:textbox>
+              </v:shape>
+            </w:pict>
+          </mc:Fallback>
+        </mc:AlternateContent>
+      </w:r>
+      <w:r>
+        <w:rPr>
+          <w:noProof/>
+        </w:rPr>
+        <mc:AlternateContent>
+          <mc:Choice Requires="wps">
+            <w:drawing>
+              <wp:anchor distT="0" distB="0" distL="114300" distR="114300" simplePos="0" relativeHeight="251684864" behindDoc="0" locked="0" layoutInCell="1" allowOverlap="1" wp14:anchorId="60DE685F" wp14:editId="533F0CF2">
+                <wp:simplePos x="0" y="0"/>
+                <wp:positionH relativeFrom="column">
+                  <wp:posOffset>3308985</wp:posOffset>
+                </wp:positionH>
+                <wp:positionV relativeFrom="paragraph">
+                  <wp:posOffset>260350</wp:posOffset>
                 </wp:positionV>
                 <wp:extent cx="563880" cy="327660"/>
                 <wp:effectExtent l="0" t="0" r="0" b="0"/>
@@ -2751,7 +3112,7 @@
           </mc:Choice>
           <mc:Fallback>
             <w:pict>
-              <v:shape w14:anchorId="60DE685F" id="Надпись 19" o:spid="_x0000_s1035" type="#_x0000_t202" style="position:absolute;left:0;text-align:left;margin-left:236.8pt;margin-top:47.35pt;width:44.4pt;height:25.8pt;z-index:251684864;visibility:visible;mso-wrap-style:square;mso-width-percent:0;mso-height-percent:0;mso-wrap-distance-left:9pt;mso-wrap-distance-top:0;mso-wrap-distance-right:9pt;mso-wrap-distance-bottom:0;mso-position-horizontal:absolute;mso-position-horizontal-relative:text;mso-position-vertical:absolute;mso-position-vertical-relative:text;mso-width-percent:0;mso-height-percent:0;mso-width-relative:margin;mso-height-relative:margin;v-text-anchor:top" o:gfxdata="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" filled="f" stroked="f" strokeweight=".5pt">
+              <v:shape w14:anchorId="60DE685F" id="Надпись 19" o:spid="_x0000_s1039" type="#_x0000_t202" style="position:absolute;left:0;text-align:left;margin-left:260.55pt;margin-top:20.5pt;width:44.4pt;height:25.8pt;z-index:251684864;visibility:visible;mso-wrap-style:square;mso-width-percent:0;mso-height-percent:0;mso-wrap-distance-left:9pt;mso-wrap-distance-top:0;mso-wrap-distance-right:9pt;mso-wrap-distance-bottom:0;mso-position-horizontal:absolute;mso-position-horizontal-relative:text;mso-position-vertical:absolute;mso-position-vertical-relative:text;mso-width-percent:0;mso-height-percent:0;mso-width-relative:margin;mso-height-relative:margin;v-text-anchor:top" o:gfxdata="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" filled="f" stroked="f" strokeweight=".5pt">
                 <v:textbox>
                   <w:txbxContent>
                     <w:p>
@@ -2787,192 +3148,18 @@
         <mc:AlternateContent>
           <mc:Choice Requires="wps">
             <w:drawing>
-              <wp:anchor distT="0" distB="0" distL="114300" distR="114300" simplePos="0" relativeHeight="251682816" behindDoc="0" locked="0" layoutInCell="1" allowOverlap="1" wp14:anchorId="3A61AB68" wp14:editId="5AAD0E4D">
+              <wp:anchor distT="0" distB="0" distL="114300" distR="114300" simplePos="0" relativeHeight="251672576" behindDoc="0" locked="0" layoutInCell="1" allowOverlap="1" wp14:anchorId="3FE67CE9" wp14:editId="34E07017">
                 <wp:simplePos x="0" y="0"/>
                 <wp:positionH relativeFrom="column">
-                  <wp:posOffset>3053080</wp:posOffset>
+                  <wp:posOffset>5130742</wp:posOffset>
                 </wp:positionH>
                 <wp:positionV relativeFrom="paragraph">
-                  <wp:posOffset>833755</wp:posOffset>
-                </wp:positionV>
-                <wp:extent cx="2422525" cy="750570"/>
-                <wp:effectExtent l="19050" t="19050" r="15875" b="11430"/>
-                <wp:wrapNone/>
-                <wp:docPr id="18" name="Надпись 18"/>
-                <wp:cNvGraphicFramePr/>
-                <a:graphic xmlns:a="http://schemas.openxmlformats.org/drawingml/2006/main">
-                  <a:graphicData uri="http://schemas.microsoft.com/office/word/2010/wordprocessingShape">
-                    <wps:wsp>
-                      <wps:cNvSpPr txBox="1"/>
-                      <wps:spPr>
-                        <a:xfrm>
-                          <a:off x="0" y="0"/>
-                          <a:ext cx="2422525" cy="750570"/>
-                        </a:xfrm>
-                        <a:prstGeom prst="rect">
-                          <a:avLst/>
-                        </a:prstGeom>
-                        <a:noFill/>
-                        <a:ln w="38100">
-                          <a:solidFill>
-                            <a:srgbClr val="00B050"/>
-                          </a:solidFill>
-                        </a:ln>
-                      </wps:spPr>
-                      <wps:txbx>
-                        <w:txbxContent>
-                          <w:p>
-                            <w:pPr>
-                              <w:rPr>
-                                <w:color w:val="00B050"/>
-                              </w:rPr>
-                            </w:pPr>
-                          </w:p>
-                        </w:txbxContent>
-                      </wps:txbx>
-                      <wps:bodyPr rot="0" spcFirstLastPara="0" vertOverflow="overflow" horzOverflow="overflow" vert="horz" wrap="square" lIns="91440" tIns="45720" rIns="91440" bIns="45720" numCol="1" spcCol="0" rtlCol="0" fromWordArt="0" anchor="t" anchorCtr="0" forceAA="0" compatLnSpc="1">
-                        <a:prstTxWarp prst="textNoShape">
-                          <a:avLst/>
-                        </a:prstTxWarp>
-                        <a:noAutofit/>
-                      </wps:bodyPr>
-                    </wps:wsp>
-                  </a:graphicData>
-                </a:graphic>
-                <wp14:sizeRelH relativeFrom="margin">
-                  <wp14:pctWidth>0</wp14:pctWidth>
-                </wp14:sizeRelH>
-                <wp14:sizeRelV relativeFrom="margin">
-                  <wp14:pctHeight>0</wp14:pctHeight>
-                </wp14:sizeRelV>
-              </wp:anchor>
-            </w:drawing>
-          </mc:Choice>
-          <mc:Fallback>
-            <w:pict>
-              <v:shape w14:anchorId="3A61AB68" id="Надпись 18" o:spid="_x0000_s1036" type="#_x0000_t202" style="position:absolute;left:0;text-align:left;margin-left:240.4pt;margin-top:65.65pt;width:190.75pt;height:59.1pt;z-index:251682816;visibility:visible;mso-wrap-style:square;mso-width-percent:0;mso-height-percent:0;mso-wrap-distance-left:9pt;mso-wrap-distance-top:0;mso-wrap-distance-right:9pt;mso-wrap-distance-bottom:0;mso-position-horizontal:absolute;mso-position-horizontal-relative:text;mso-position-vertical:absolute;mso-position-vertical-relative:text;mso-width-percent:0;mso-height-percent:0;mso-width-relative:margin;mso-height-relative:margin;v-text-anchor:top" o:gfxdata="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" filled="f" strokecolor="#00b050" strokeweight="3pt">
-                <v:textbox>
-                  <w:txbxContent>
-                    <w:p>
-                      <w:pPr>
-                        <w:rPr>
-                          <w:color w:val="00B050"/>
-                        </w:rPr>
-                      </w:pPr>
-                    </w:p>
-                  </w:txbxContent>
-                </v:textbox>
-              </v:shape>
-            </w:pict>
-          </mc:Fallback>
-        </mc:AlternateContent>
-      </w:r>
-      <w:r>
-        <w:rPr>
-          <w:noProof/>
-        </w:rPr>
-        <mc:AlternateContent>
-          <mc:Choice Requires="wps">
-            <w:drawing>
-              <wp:anchor distT="0" distB="0" distL="114300" distR="114300" simplePos="0" relativeHeight="251676672" behindDoc="0" locked="0" layoutInCell="1" allowOverlap="1" wp14:anchorId="6090F815" wp14:editId="47477AD6">
-                <wp:simplePos x="0" y="0"/>
-                <wp:positionH relativeFrom="column">
-                  <wp:posOffset>538480</wp:posOffset>
-                </wp:positionH>
-                <wp:positionV relativeFrom="paragraph">
-                  <wp:posOffset>814705</wp:posOffset>
-                </wp:positionV>
-                <wp:extent cx="2472055" cy="739140"/>
-                <wp:effectExtent l="19050" t="19050" r="23495" b="22860"/>
-                <wp:wrapNone/>
-                <wp:docPr id="15" name="Надпись 15"/>
-                <wp:cNvGraphicFramePr/>
-                <a:graphic xmlns:a="http://schemas.openxmlformats.org/drawingml/2006/main">
-                  <a:graphicData uri="http://schemas.microsoft.com/office/word/2010/wordprocessingShape">
-                    <wps:wsp>
-                      <wps:cNvSpPr txBox="1"/>
-                      <wps:spPr>
-                        <a:xfrm>
-                          <a:off x="0" y="0"/>
-                          <a:ext cx="2472055" cy="739140"/>
-                        </a:xfrm>
-                        <a:prstGeom prst="rect">
-                          <a:avLst/>
-                        </a:prstGeom>
-                        <a:noFill/>
-                        <a:ln w="38100">
-                          <a:solidFill>
-                            <a:srgbClr val="00B050"/>
-                          </a:solidFill>
-                        </a:ln>
-                      </wps:spPr>
-                      <wps:txbx>
-                        <w:txbxContent>
-                          <w:p>
-                            <w:pPr>
-                              <w:rPr>
-                                <w:color w:val="00B050"/>
-                              </w:rPr>
-                            </w:pPr>
-                          </w:p>
-                        </w:txbxContent>
-                      </wps:txbx>
-                      <wps:bodyPr rot="0" spcFirstLastPara="0" vertOverflow="overflow" horzOverflow="overflow" vert="horz" wrap="square" lIns="91440" tIns="45720" rIns="91440" bIns="45720" numCol="1" spcCol="0" rtlCol="0" fromWordArt="0" anchor="t" anchorCtr="0" forceAA="0" compatLnSpc="1">
-                        <a:prstTxWarp prst="textNoShape">
-                          <a:avLst/>
-                        </a:prstTxWarp>
-                        <a:noAutofit/>
-                      </wps:bodyPr>
-                    </wps:wsp>
-                  </a:graphicData>
-                </a:graphic>
-                <wp14:sizeRelH relativeFrom="margin">
-                  <wp14:pctWidth>0</wp14:pctWidth>
-                </wp14:sizeRelH>
-                <wp14:sizeRelV relativeFrom="margin">
-                  <wp14:pctHeight>0</wp14:pctHeight>
-                </wp14:sizeRelV>
-              </wp:anchor>
-            </w:drawing>
-          </mc:Choice>
-          <mc:Fallback>
-            <w:pict>
-              <v:shape w14:anchorId="6090F815" id="Надпись 15" o:spid="_x0000_s1037" type="#_x0000_t202" style="position:absolute;left:0;text-align:left;margin-left:42.4pt;margin-top:64.15pt;width:194.65pt;height:58.2pt;z-index:251676672;visibility:visible;mso-wrap-style:square;mso-width-percent:0;mso-height-percent:0;mso-wrap-distance-left:9pt;mso-wrap-distance-top:0;mso-wrap-distance-right:9pt;mso-wrap-distance-bottom:0;mso-position-horizontal:absolute;mso-position-horizontal-relative:text;mso-position-vertical:absolute;mso-position-vertical-relative:text;mso-width-percent:0;mso-height-percent:0;mso-width-relative:margin;mso-height-relative:margin;v-text-anchor:top" o:gfxdata="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" filled="f" strokecolor="#00b050" strokeweight="3pt">
-                <v:textbox>
-                  <w:txbxContent>
-                    <w:p>
-                      <w:pPr>
-                        <w:rPr>
-                          <w:color w:val="00B050"/>
-                        </w:rPr>
-                      </w:pPr>
-                    </w:p>
-                  </w:txbxContent>
-                </v:textbox>
-              </v:shape>
-            </w:pict>
-          </mc:Fallback>
-        </mc:AlternateContent>
-      </w:r>
-      <w:r>
-        <w:rPr>
-          <w:noProof/>
-        </w:rPr>
-        <mc:AlternateContent>
-          <mc:Choice Requires="wps">
-            <w:drawing>
-              <wp:anchor distT="0" distB="0" distL="114300" distR="114300" simplePos="0" relativeHeight="251680768" behindDoc="0" locked="0" layoutInCell="1" allowOverlap="1" wp14:anchorId="38FEEA43" wp14:editId="03E0644C">
-                <wp:simplePos x="0" y="0"/>
-                <wp:positionH relativeFrom="column">
-                  <wp:posOffset>2321560</wp:posOffset>
-                </wp:positionH>
-                <wp:positionV relativeFrom="paragraph">
-                  <wp:posOffset>319405</wp:posOffset>
+                  <wp:posOffset>24130</wp:posOffset>
                 </wp:positionV>
                 <wp:extent cx="678180" cy="220980"/>
                 <wp:effectExtent l="0" t="0" r="26670" b="26670"/>
                 <wp:wrapNone/>
-                <wp:docPr id="17" name="Надпись 17"/>
+                <wp:docPr id="13" name="Надпись 13"/>
                 <wp:cNvGraphicFramePr/>
                 <a:graphic xmlns:a="http://schemas.openxmlformats.org/drawingml/2006/main">
                   <a:graphicData uri="http://schemas.microsoft.com/office/word/2010/wordprocessingShape">
@@ -2997,7 +3184,7 @@
                         <w:txbxContent>
                           <w:p>
                             <w:pPr>
-                              <w:spacing w:after="0" w:line="160" w:lineRule="exact"/>
+                              <w:spacing w:after="0" w:line="180" w:lineRule="exact"/>
                               <w:rPr>
                                 <w:color w:val="FF0000"/>
                               </w:rPr>
@@ -3031,12 +3218,12 @@
           </mc:Choice>
           <mc:Fallback>
             <w:pict>
-              <v:shape w14:anchorId="38FEEA43" id="Надпись 17" o:spid="_x0000_s1038" type="#_x0000_t202" style="position:absolute;left:0;text-align:left;margin-left:182.8pt;margin-top:25.15pt;width:53.4pt;height:17.4pt;z-index:251680768;visibility:visible;mso-wrap-style:square;mso-width-percent:0;mso-height-percent:0;mso-wrap-distance-left:9pt;mso-wrap-distance-top:0;mso-wrap-distance-right:9pt;mso-wrap-distance-bottom:0;mso-position-horizontal:absolute;mso-position-horizontal-relative:text;mso-position-vertical:absolute;mso-position-vertical-relative:text;mso-width-percent:0;mso-height-percent:0;mso-width-relative:margin;mso-height-relative:margin;v-text-anchor:top" o:gfxdata="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" filled="f" strokecolor="red" strokeweight=".5pt">
+              <v:shape w14:anchorId="3FE67CE9" id="Надпись 13" o:spid="_x0000_s1040" type="#_x0000_t202" style="position:absolute;left:0;text-align:left;margin-left:404pt;margin-top:1.9pt;width:53.4pt;height:17.4pt;z-index:251672576;visibility:visible;mso-wrap-style:square;mso-width-percent:0;mso-height-percent:0;mso-wrap-distance-left:9pt;mso-wrap-distance-top:0;mso-wrap-distance-right:9pt;mso-wrap-distance-bottom:0;mso-position-horizontal:absolute;mso-position-horizontal-relative:text;mso-position-vertical:absolute;mso-position-vertical-relative:text;mso-width-percent:0;mso-height-percent:0;mso-width-relative:margin;mso-height-relative:margin;v-text-anchor:top" o:gfxdata="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" filled="f" strokecolor="red" strokeweight=".5pt">
                 <v:textbox>
                   <w:txbxContent>
                     <w:p>
                       <w:pPr>
-                        <w:spacing w:after="0" w:line="160" w:lineRule="exact"/>
+                        <w:spacing w:after="0" w:line="180" w:lineRule="exact"/>
                         <w:rPr>
                           <w:color w:val="FF0000"/>
                         </w:rPr>
@@ -3062,114 +3249,13 @@
         <mc:AlternateContent>
           <mc:Choice Requires="wps">
             <w:drawing>
-              <wp:anchor distT="0" distB="0" distL="114300" distR="114300" simplePos="0" relativeHeight="251672576" behindDoc="0" locked="0" layoutInCell="1" allowOverlap="1" wp14:anchorId="3FE67CE9" wp14:editId="4CD84DF1">
+              <wp:anchor distT="0" distB="0" distL="114300" distR="114300" simplePos="0" relativeHeight="251678720" behindDoc="0" locked="0" layoutInCell="1" allowOverlap="1" wp14:anchorId="20268DB1" wp14:editId="444E7F8B">
                 <wp:simplePos x="0" y="0"/>
-                <wp:positionH relativeFrom="column">
-                  <wp:posOffset>4782820</wp:posOffset>
+                <wp:positionH relativeFrom="margin">
+                  <wp:posOffset>3353493</wp:posOffset>
                 </wp:positionH>
                 <wp:positionV relativeFrom="paragraph">
-                  <wp:posOffset>372745</wp:posOffset>
-                </wp:positionV>
-                <wp:extent cx="678180" cy="220980"/>
-                <wp:effectExtent l="0" t="0" r="26670" b="26670"/>
-                <wp:wrapNone/>
-                <wp:docPr id="13" name="Надпись 13"/>
-                <wp:cNvGraphicFramePr/>
-                <a:graphic xmlns:a="http://schemas.openxmlformats.org/drawingml/2006/main">
-                  <a:graphicData uri="http://schemas.microsoft.com/office/word/2010/wordprocessingShape">
-                    <wps:wsp>
-                      <wps:cNvSpPr txBox="1"/>
-                      <wps:spPr>
-                        <a:xfrm>
-                          <a:off x="0" y="0"/>
-                          <a:ext cx="678180" cy="220980"/>
-                        </a:xfrm>
-                        <a:prstGeom prst="rect">
-                          <a:avLst/>
-                        </a:prstGeom>
-                        <a:noFill/>
-                        <a:ln w="6350">
-                          <a:solidFill>
-                            <a:srgbClr val="FF0000"/>
-                          </a:solidFill>
-                        </a:ln>
-                      </wps:spPr>
-                      <wps:txbx>
-                        <w:txbxContent>
-                          <w:p>
-                            <w:pPr>
-                              <w:spacing w:after="0" w:line="160" w:lineRule="exact"/>
-                              <w:rPr>
-                                <w:color w:val="FF0000"/>
-                              </w:rPr>
-                            </w:pPr>
-                            <w:r>
-                              <w:rPr>
-                                <w:color w:val="FF0000"/>
-                              </w:rPr>
-                              <w:t>б)</w:t>
-                            </w:r>
-                          </w:p>
-                        </w:txbxContent>
-                      </wps:txbx>
-                      <wps:bodyPr rot="0" spcFirstLastPara="0" vertOverflow="overflow" horzOverflow="overflow" vert="horz" wrap="square" lIns="91440" tIns="45720" rIns="91440" bIns="45720" numCol="1" spcCol="0" rtlCol="0" fromWordArt="0" anchor="t" anchorCtr="0" forceAA="0" compatLnSpc="1">
-                        <a:prstTxWarp prst="textNoShape">
-                          <a:avLst/>
-                        </a:prstTxWarp>
-                        <a:noAutofit/>
-                      </wps:bodyPr>
-                    </wps:wsp>
-                  </a:graphicData>
-                </a:graphic>
-                <wp14:sizeRelH relativeFrom="margin">
-                  <wp14:pctWidth>0</wp14:pctWidth>
-                </wp14:sizeRelH>
-                <wp14:sizeRelV relativeFrom="margin">
-                  <wp14:pctHeight>0</wp14:pctHeight>
-                </wp14:sizeRelV>
-              </wp:anchor>
-            </w:drawing>
-          </mc:Choice>
-          <mc:Fallback>
-            <w:pict>
-              <v:shape w14:anchorId="3FE67CE9" id="Надпись 13" o:spid="_x0000_s1039" type="#_x0000_t202" style="position:absolute;left:0;text-align:left;margin-left:376.6pt;margin-top:29.35pt;width:53.4pt;height:17.4pt;z-index:251672576;visibility:visible;mso-wrap-style:square;mso-width-percent:0;mso-height-percent:0;mso-wrap-distance-left:9pt;mso-wrap-distance-top:0;mso-wrap-distance-right:9pt;mso-wrap-distance-bottom:0;mso-position-horizontal:absolute;mso-position-horizontal-relative:text;mso-position-vertical:absolute;mso-position-vertical-relative:text;mso-width-percent:0;mso-height-percent:0;mso-width-relative:margin;mso-height-relative:margin;v-text-anchor:top" o:gfxdata="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" filled="f" strokecolor="red" strokeweight=".5pt">
-                <v:textbox>
-                  <w:txbxContent>
-                    <w:p>
-                      <w:pPr>
-                        <w:spacing w:after="0" w:line="160" w:lineRule="exact"/>
-                        <w:rPr>
-                          <w:color w:val="FF0000"/>
-                        </w:rPr>
-                      </w:pPr>
-                      <w:r>
-                        <w:rPr>
-                          <w:color w:val="FF0000"/>
-                        </w:rPr>
-                        <w:t>б)</w:t>
-                      </w:r>
-                    </w:p>
-                  </w:txbxContent>
-                </v:textbox>
-              </v:shape>
-            </w:pict>
-          </mc:Fallback>
-        </mc:AlternateContent>
-      </w:r>
-      <w:r>
-        <w:rPr>
-          <w:noProof/>
-        </w:rPr>
-        <mc:AlternateContent>
-          <mc:Choice Requires="wps">
-            <w:drawing>
-              <wp:anchor distT="0" distB="0" distL="114300" distR="114300" simplePos="0" relativeHeight="251678720" behindDoc="0" locked="0" layoutInCell="1" allowOverlap="1" wp14:anchorId="20268DB1" wp14:editId="5A20FA85">
-                <wp:simplePos x="0" y="0"/>
-                <wp:positionH relativeFrom="margin">
-                  <wp:posOffset>3060700</wp:posOffset>
-                </wp:positionH>
-                <wp:positionV relativeFrom="paragraph">
-                  <wp:posOffset>365125</wp:posOffset>
+                  <wp:posOffset>24130</wp:posOffset>
                 </wp:positionV>
                 <wp:extent cx="982980" cy="213360"/>
                 <wp:effectExtent l="0" t="0" r="26670" b="15240"/>
@@ -3234,7 +3320,7 @@
           </mc:Choice>
           <mc:Fallback>
             <w:pict>
-              <v:shape w14:anchorId="20268DB1" id="Надпись 16" o:spid="_x0000_s1040" type="#_x0000_t202" style="position:absolute;left:0;text-align:left;margin-left:241pt;margin-top:28.75pt;width:77.4pt;height:16.8pt;z-index:251678720;visibility:visible;mso-wrap-style:square;mso-width-percent:0;mso-height-percent:0;mso-wrap-distance-left:9pt;mso-wrap-distance-top:0;mso-wrap-distance-right:9pt;mso-wrap-distance-bottom:0;mso-position-horizontal:absolute;mso-position-horizontal-relative:margin;mso-position-vertical:absolute;mso-position-vertical-relative:text;mso-width-percent:0;mso-height-percent:0;mso-width-relative:margin;mso-height-relative:margin;v-text-anchor:top" o:gfxdata="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" filled="f" strokecolor="yellow" strokeweight=".5pt">
+              <v:shape w14:anchorId="20268DB1" id="Надпись 16" o:spid="_x0000_s1041" type="#_x0000_t202" style="position:absolute;left:0;text-align:left;margin-left:264.05pt;margin-top:1.9pt;width:77.4pt;height:16.8pt;z-index:251678720;visibility:visible;mso-wrap-style:square;mso-width-percent:0;mso-height-percent:0;mso-wrap-distance-left:9pt;mso-wrap-distance-top:0;mso-wrap-distance-right:9pt;mso-wrap-distance-bottom:0;mso-position-horizontal:absolute;mso-position-horizontal-relative:margin;mso-position-vertical:absolute;mso-position-vertical-relative:text;mso-width-percent:0;mso-height-percent:0;mso-width-relative:margin;mso-height-relative:margin;v-text-anchor:top" o:gfxdata="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" filled="f" strokecolor="yellow" strokeweight=".5pt">
                 <v:textbox>
                   <w:txbxContent>
                     <w:p>
@@ -3264,114 +3350,10 @@
         <w:rPr>
           <w:noProof/>
         </w:rPr>
-        <mc:AlternateContent>
-          <mc:Choice Requires="wps">
-            <w:drawing>
-              <wp:anchor distT="0" distB="0" distL="114300" distR="114300" simplePos="0" relativeHeight="251674624" behindDoc="0" locked="0" layoutInCell="1" allowOverlap="1" wp14:anchorId="023AF984" wp14:editId="6489CB67">
-                <wp:simplePos x="0" y="0"/>
-                <wp:positionH relativeFrom="margin">
-                  <wp:posOffset>546100</wp:posOffset>
-                </wp:positionH>
-                <wp:positionV relativeFrom="paragraph">
-                  <wp:posOffset>327025</wp:posOffset>
-                </wp:positionV>
-                <wp:extent cx="967740" cy="213360"/>
-                <wp:effectExtent l="0" t="0" r="22860" b="15240"/>
-                <wp:wrapNone/>
-                <wp:docPr id="14" name="Надпись 14"/>
-                <wp:cNvGraphicFramePr/>
-                <a:graphic xmlns:a="http://schemas.openxmlformats.org/drawingml/2006/main">
-                  <a:graphicData uri="http://schemas.microsoft.com/office/word/2010/wordprocessingShape">
-                    <wps:wsp>
-                      <wps:cNvSpPr txBox="1"/>
-                      <wps:spPr>
-                        <a:xfrm>
-                          <a:off x="0" y="0"/>
-                          <a:ext cx="967740" cy="213360"/>
-                        </a:xfrm>
-                        <a:prstGeom prst="rect">
-                          <a:avLst/>
-                        </a:prstGeom>
-                        <a:noFill/>
-                        <a:ln w="6350">
-                          <a:solidFill>
-                            <a:srgbClr val="FFFF00"/>
-                          </a:solidFill>
-                        </a:ln>
-                      </wps:spPr>
-                      <wps:txbx>
-                        <w:txbxContent>
-                          <w:p>
-                            <w:pPr>
-                              <w:spacing w:after="0" w:line="160" w:lineRule="exact"/>
-                              <w:jc w:val="right"/>
-                              <w:rPr>
-                                <w:color w:val="FFFF00"/>
-                              </w:rPr>
-                            </w:pPr>
-                            <w:r>
-                              <w:rPr>
-                                <w:color w:val="FFFF00"/>
-                              </w:rPr>
-                              <w:t>а)</w:t>
-                            </w:r>
-                          </w:p>
-                        </w:txbxContent>
-                      </wps:txbx>
-                      <wps:bodyPr rot="0" spcFirstLastPara="0" vertOverflow="overflow" horzOverflow="overflow" vert="horz" wrap="square" lIns="91440" tIns="45720" rIns="91440" bIns="45720" numCol="1" spcCol="0" rtlCol="0" fromWordArt="0" anchor="t" anchorCtr="0" forceAA="0" compatLnSpc="1">
-                        <a:prstTxWarp prst="textNoShape">
-                          <a:avLst/>
-                        </a:prstTxWarp>
-                        <a:noAutofit/>
-                      </wps:bodyPr>
-                    </wps:wsp>
-                  </a:graphicData>
-                </a:graphic>
-                <wp14:sizeRelH relativeFrom="margin">
-                  <wp14:pctWidth>0</wp14:pctWidth>
-                </wp14:sizeRelH>
-                <wp14:sizeRelV relativeFrom="margin">
-                  <wp14:pctHeight>0</wp14:pctHeight>
-                </wp14:sizeRelV>
-              </wp:anchor>
-            </w:drawing>
-          </mc:Choice>
-          <mc:Fallback>
-            <w:pict>
-              <v:shape w14:anchorId="023AF984" id="Надпись 14" o:spid="_x0000_s1041" type="#_x0000_t202" style="position:absolute;left:0;text-align:left;margin-left:43pt;margin-top:25.75pt;width:76.2pt;height:16.8pt;z-index:251674624;visibility:visible;mso-wrap-style:square;mso-width-percent:0;mso-height-percent:0;mso-wrap-distance-left:9pt;mso-wrap-distance-top:0;mso-wrap-distance-right:9pt;mso-wrap-distance-bottom:0;mso-position-horizontal:absolute;mso-position-horizontal-relative:margin;mso-position-vertical:absolute;mso-position-vertical-relative:text;mso-width-percent:0;mso-height-percent:0;mso-width-relative:margin;mso-height-relative:margin;v-text-anchor:top" o:gfxdata="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" filled="f" strokecolor="yellow" strokeweight=".5pt">
-                <v:textbox>
-                  <w:txbxContent>
-                    <w:p>
-                      <w:pPr>
-                        <w:spacing w:after="0" w:line="160" w:lineRule="exact"/>
-                        <w:jc w:val="right"/>
-                        <w:rPr>
-                          <w:color w:val="FFFF00"/>
-                        </w:rPr>
-                      </w:pPr>
-                      <w:r>
-                        <w:rPr>
-                          <w:color w:val="FFFF00"/>
-                        </w:rPr>
-                        <w:t>а)</w:t>
-                      </w:r>
-                    </w:p>
-                  </w:txbxContent>
-                </v:textbox>
-                <w10:wrap anchorx="margin"/>
-              </v:shape>
-            </w:pict>
-          </mc:Fallback>
-        </mc:AlternateContent>
-      </w:r>
-      <w:r>
-        <w:rPr>
-          <w:noProof/>
-        </w:rPr>
         <w:drawing>
-          <wp:inline distT="0" distB="0" distL="0" distR="0" wp14:anchorId="4BA74FBB" wp14:editId="63B5BCB4">
-            <wp:extent cx="2472152" cy="4015740"/>
-            <wp:effectExtent l="0" t="0" r="4445" b="3810"/>
+          <wp:inline distT="0" distB="0" distL="0" distR="0" wp14:anchorId="4BA74FBB" wp14:editId="0819798B">
+            <wp:extent cx="2494595" cy="3687445"/>
+            <wp:effectExtent l="0" t="0" r="1270" b="8255"/>
             <wp:docPr id="5" name="Рисунок 5"/>
             <wp:cNvGraphicFramePr>
               <a:graphicFrameLocks xmlns:a="http://schemas.openxmlformats.org/drawingml/2006/main" noChangeAspect="1"/>
@@ -3385,13 +3367,13 @@
                   </pic:nvPicPr>
                   <pic:blipFill rotWithShape="1">
                     <a:blip r:embed="rId6"/>
-                    <a:srcRect l="24260" t="6065" r="49837" b="19132"/>
+                    <a:srcRect l="24020" t="12168" r="49837" b="19132"/>
                     <a:stretch/>
                   </pic:blipFill>
                   <pic:spPr bwMode="auto">
                     <a:xfrm>
                       <a:off x="0" y="0"/>
-                      <a:ext cx="2483325" cy="4033890"/>
+                      <a:ext cx="2506293" cy="3704736"/>
                     </a:xfrm>
                     <a:prstGeom prst="rect">
                       <a:avLst/>
@@ -3422,8 +3404,8 @@
           <w:noProof/>
         </w:rPr>
         <w:drawing>
-          <wp:inline distT="0" distB="0" distL="0" distR="0" wp14:anchorId="579514D2" wp14:editId="725E5027">
-            <wp:extent cx="2439315" cy="3962400"/>
+          <wp:inline distT="0" distB="0" distL="0" distR="0" wp14:anchorId="55F4D530" wp14:editId="501428A2">
+            <wp:extent cx="2482885" cy="3684096"/>
             <wp:effectExtent l="0" t="0" r="0" b="0"/>
             <wp:docPr id="6" name="Рисунок 6"/>
             <wp:cNvGraphicFramePr>
@@ -3438,13 +3420,13 @@
                   </pic:nvPicPr>
                   <pic:blipFill rotWithShape="1">
                     <a:blip r:embed="rId7"/>
-                    <a:srcRect l="1768" t="5167" r="72329" b="20030"/>
+                    <a:srcRect l="1606" t="10777" r="72164" b="20030"/>
                     <a:stretch/>
                   </pic:blipFill>
                   <pic:spPr bwMode="auto">
                     <a:xfrm>
                       <a:off x="0" y="0"/>
-                      <a:ext cx="2452674" cy="3984099"/>
+                      <a:ext cx="2502838" cy="3713702"/>
                     </a:xfrm>
                     <a:prstGeom prst="rect">
                       <a:avLst/>
@@ -3467,6 +3449,14 @@
     </w:p>
     <w:p>
       <w:pPr>
+        <w:jc w:val="center"/>
+        <w:rPr>
+          <w:noProof/>
+        </w:rPr>
+      </w:pPr>
+    </w:p>
+    <w:p>
+      <w:pPr>
         <w:spacing w:after="0"/>
         <w:jc w:val="both"/>
         <w:rPr>
@@ -3596,9 +3586,2051 @@
         <w:t>е) М’яч літає та відбивається від цеглинок, ракетки, верхнього та бічних меж, але не можна дати доторкнутися м’ячу до нижньої межі, бо тоді ви втратите життя.</w:t>
       </w:r>
     </w:p>
+    <w:p>
+      <w:pPr>
+        <w:spacing w:after="0"/>
+        <w:jc w:val="center"/>
+        <w:rPr>
+          <w:sz w:val="28"/>
+          <w:szCs w:val="28"/>
+        </w:rPr>
+      </w:pPr>
+    </w:p>
+    <w:p>
+      <w:pPr>
+        <w:spacing w:after="0"/>
+        <w:jc w:val="center"/>
+        <w:rPr>
+          <w:sz w:val="28"/>
+          <w:szCs w:val="28"/>
+        </w:rPr>
+      </w:pPr>
+    </w:p>
+    <w:p>
+      <w:pPr>
+        <w:spacing w:after="0"/>
+        <w:rPr>
+          <w:sz w:val="28"/>
+          <w:szCs w:val="28"/>
+          <w:lang w:val="ru-RU"/>
+        </w:rPr>
+      </w:pPr>
+    </w:p>
+    <w:p>
+      <w:pPr>
+        <w:spacing w:after="0"/>
+        <w:rPr>
+          <w:sz w:val="28"/>
+          <w:szCs w:val="28"/>
+          <w:lang w:val="ru-RU"/>
+        </w:rPr>
+      </w:pPr>
+    </w:p>
+    <w:p>
+      <w:pPr>
+        <w:spacing w:after="0"/>
+        <w:rPr>
+          <w:sz w:val="28"/>
+          <w:szCs w:val="28"/>
+        </w:rPr>
+      </w:pPr>
+      <w:r>
+        <w:rPr>
+          <w:sz w:val="28"/>
+          <w:szCs w:val="28"/>
+          <w:lang w:val="ru-RU"/>
+        </w:rPr>
+        <w:lastRenderedPageBreak/>
+        <w:t xml:space="preserve">3. </w:t>
+      </w:r>
+      <w:r>
+        <w:rPr>
+          <w:sz w:val="28"/>
+          <w:szCs w:val="28"/>
+        </w:rPr>
+        <w:t>Вікно після закінчення гри.</w:t>
+      </w:r>
+      <w:r>
+        <w:rPr>
+          <w:sz w:val="28"/>
+          <w:szCs w:val="28"/>
+        </w:rPr>
+        <w:t xml:space="preserve"> Вікно з’являється коли ви програли або виграли.</w:t>
+      </w:r>
+    </w:p>
+    <w:p>
+      <w:pPr>
+        <w:spacing w:after="0"/>
+        <w:jc w:val="center"/>
+        <w:rPr>
+          <w:sz w:val="28"/>
+          <w:szCs w:val="28"/>
+        </w:rPr>
+      </w:pPr>
+      <w:r>
+        <w:rPr>
+          <w:noProof/>
+          <w:sz w:val="28"/>
+          <w:szCs w:val="28"/>
+          <w:lang w:val="ru-RU"/>
+        </w:rPr>
+        <mc:AlternateContent>
+          <mc:Choice Requires="wps">
+            <w:drawing>
+              <wp:anchor distT="45720" distB="45720" distL="114300" distR="114300" simplePos="0" relativeHeight="251697152" behindDoc="0" locked="0" layoutInCell="1" allowOverlap="1" wp14:anchorId="0B961083" wp14:editId="2635BBFE">
+                <wp:simplePos x="0" y="0"/>
+                <wp:positionH relativeFrom="column">
+                  <wp:posOffset>2599632</wp:posOffset>
+                </wp:positionH>
+                <wp:positionV relativeFrom="paragraph">
+                  <wp:posOffset>1941830</wp:posOffset>
+                </wp:positionV>
+                <wp:extent cx="1433830" cy="304800"/>
+                <wp:effectExtent l="0" t="0" r="13970" b="19050"/>
+                <wp:wrapNone/>
+                <wp:docPr id="28" name="Надпись 2"/>
+                <wp:cNvGraphicFramePr>
+                  <a:graphicFrameLocks xmlns:a="http://schemas.openxmlformats.org/drawingml/2006/main"/>
+                </wp:cNvGraphicFramePr>
+                <a:graphic xmlns:a="http://schemas.openxmlformats.org/drawingml/2006/main">
+                  <a:graphicData uri="http://schemas.microsoft.com/office/word/2010/wordprocessingShape">
+                    <wps:wsp>
+                      <wps:cNvSpPr txBox="1">
+                        <a:spLocks noChangeArrowheads="1"/>
+                      </wps:cNvSpPr>
+                      <wps:spPr bwMode="auto">
+                        <a:xfrm>
+                          <a:off x="0" y="0"/>
+                          <a:ext cx="1433830" cy="304800"/>
+                        </a:xfrm>
+                        <a:prstGeom prst="rect">
+                          <a:avLst/>
+                        </a:prstGeom>
+                        <a:noFill/>
+                        <a:ln w="9525">
+                          <a:solidFill>
+                            <a:srgbClr val="00B0F0"/>
+                          </a:solidFill>
+                          <a:miter lim="800000"/>
+                          <a:headEnd/>
+                          <a:tailEnd/>
+                        </a:ln>
+                      </wps:spPr>
+                      <wps:txbx>
+                        <w:txbxContent>
+                          <w:p>
+                            <w:pPr>
+                              <w:rPr>
+                                <w:color w:val="00B0F0"/>
+                              </w:rPr>
+                            </w:pPr>
+                            <w:r>
+                              <w:rPr>
+                                <w:color w:val="00B0F0"/>
+                              </w:rPr>
+                              <w:t>г)</w:t>
+                            </w:r>
+                          </w:p>
+                        </w:txbxContent>
+                      </wps:txbx>
+                      <wps:bodyPr rot="0" vert="horz" wrap="square" lIns="91440" tIns="45720" rIns="91440" bIns="45720" anchor="t" anchorCtr="0">
+                        <a:noAutofit/>
+                      </wps:bodyPr>
+                    </wps:wsp>
+                  </a:graphicData>
+                </a:graphic>
+                <wp14:sizeRelH relativeFrom="margin">
+                  <wp14:pctWidth>0</wp14:pctWidth>
+                </wp14:sizeRelH>
+                <wp14:sizeRelV relativeFrom="margin">
+                  <wp14:pctHeight>0</wp14:pctHeight>
+                </wp14:sizeRelV>
+              </wp:anchor>
+            </w:drawing>
+          </mc:Choice>
+          <mc:Fallback>
+            <w:pict>
+              <v:shape w14:anchorId="0B961083" id="_x0000_s1042" type="#_x0000_t202" style="position:absolute;left:0;text-align:left;margin-left:204.7pt;margin-top:152.9pt;width:112.9pt;height:24pt;z-index:251697152;visibility:visible;mso-wrap-style:square;mso-width-percent:0;mso-height-percent:0;mso-wrap-distance-left:9pt;mso-wrap-distance-top:3.6pt;mso-wrap-distance-right:9pt;mso-wrap-distance-bottom:3.6pt;mso-position-horizontal:absolute;mso-position-horizontal-relative:text;mso-position-vertical:absolute;mso-position-vertical-relative:text;mso-width-percent:0;mso-height-percent:0;mso-width-relative:margin;mso-height-relative:margin;v-text-anchor:top" o:gfxdata="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" filled="f" strokecolor="#00b0f0">
+                <v:textbox>
+                  <w:txbxContent>
+                    <w:p>
+                      <w:pPr>
+                        <w:rPr>
+                          <w:color w:val="00B0F0"/>
+                        </w:rPr>
+                      </w:pPr>
+                      <w:r>
+                        <w:rPr>
+                          <w:color w:val="00B0F0"/>
+                        </w:rPr>
+                        <w:t>г)</w:t>
+                      </w:r>
+                    </w:p>
+                  </w:txbxContent>
+                </v:textbox>
+              </v:shape>
+            </w:pict>
+          </mc:Fallback>
+        </mc:AlternateContent>
+      </w:r>
+      <w:r>
+        <w:rPr>
+          <w:noProof/>
+          <w:sz w:val="28"/>
+          <w:szCs w:val="28"/>
+          <w:lang w:val="ru-RU"/>
+        </w:rPr>
+        <mc:AlternateContent>
+          <mc:Choice Requires="wps">
+            <w:drawing>
+              <wp:anchor distT="45720" distB="45720" distL="114300" distR="114300" simplePos="0" relativeHeight="251695104" behindDoc="0" locked="0" layoutInCell="1" allowOverlap="1" wp14:anchorId="323A10E2" wp14:editId="720CC4A8">
+                <wp:simplePos x="0" y="0"/>
+                <wp:positionH relativeFrom="page">
+                  <wp:posOffset>3004878</wp:posOffset>
+                </wp:positionH>
+                <wp:positionV relativeFrom="paragraph">
+                  <wp:posOffset>1519555</wp:posOffset>
+                </wp:positionV>
+                <wp:extent cx="1496060" cy="311150"/>
+                <wp:effectExtent l="0" t="0" r="27940" b="12700"/>
+                <wp:wrapNone/>
+                <wp:docPr id="27" name="Надпись 2"/>
+                <wp:cNvGraphicFramePr>
+                  <a:graphicFrameLocks xmlns:a="http://schemas.openxmlformats.org/drawingml/2006/main"/>
+                </wp:cNvGraphicFramePr>
+                <a:graphic xmlns:a="http://schemas.openxmlformats.org/drawingml/2006/main">
+                  <a:graphicData uri="http://schemas.microsoft.com/office/word/2010/wordprocessingShape">
+                    <wps:wsp>
+                      <wps:cNvSpPr txBox="1">
+                        <a:spLocks noChangeArrowheads="1"/>
+                      </wps:cNvSpPr>
+                      <wps:spPr bwMode="auto">
+                        <a:xfrm>
+                          <a:off x="0" y="0"/>
+                          <a:ext cx="1496060" cy="311150"/>
+                        </a:xfrm>
+                        <a:prstGeom prst="rect">
+                          <a:avLst/>
+                        </a:prstGeom>
+                        <a:noFill/>
+                        <a:ln w="9525">
+                          <a:solidFill>
+                            <a:srgbClr val="00B050"/>
+                          </a:solidFill>
+                          <a:miter lim="800000"/>
+                          <a:headEnd/>
+                          <a:tailEnd/>
+                        </a:ln>
+                      </wps:spPr>
+                      <wps:txbx>
+                        <w:txbxContent>
+                          <w:p>
+                            <w:pPr>
+                              <w:rPr>
+                                <w:color w:val="00B050"/>
+                              </w:rPr>
+                            </w:pPr>
+                            <w:r>
+                              <w:rPr>
+                                <w:color w:val="00B050"/>
+                              </w:rPr>
+                              <w:t>в)</w:t>
+                            </w:r>
+                          </w:p>
+                        </w:txbxContent>
+                      </wps:txbx>
+                      <wps:bodyPr rot="0" vert="horz" wrap="square" lIns="91440" tIns="45720" rIns="91440" bIns="45720" anchor="t" anchorCtr="0">
+                        <a:noAutofit/>
+                      </wps:bodyPr>
+                    </wps:wsp>
+                  </a:graphicData>
+                </a:graphic>
+                <wp14:sizeRelH relativeFrom="margin">
+                  <wp14:pctWidth>0</wp14:pctWidth>
+                </wp14:sizeRelH>
+                <wp14:sizeRelV relativeFrom="margin">
+                  <wp14:pctHeight>0</wp14:pctHeight>
+                </wp14:sizeRelV>
+              </wp:anchor>
+            </w:drawing>
+          </mc:Choice>
+          <mc:Fallback>
+            <w:pict>
+              <v:shape w14:anchorId="323A10E2" id="_x0000_s1043" type="#_x0000_t202" style="position:absolute;left:0;text-align:left;margin-left:236.6pt;margin-top:119.65pt;width:117.8pt;height:24.5pt;z-index:251695104;visibility:visible;mso-wrap-style:square;mso-width-percent:0;mso-height-percent:0;mso-wrap-distance-left:9pt;mso-wrap-distance-top:3.6pt;mso-wrap-distance-right:9pt;mso-wrap-distance-bottom:3.6pt;mso-position-horizontal:absolute;mso-position-horizontal-relative:page;mso-position-vertical:absolute;mso-position-vertical-relative:text;mso-width-percent:0;mso-height-percent:0;mso-width-relative:margin;mso-height-relative:margin;v-text-anchor:top" o:gfxdata="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" filled="f" strokecolor="#00b050">
+                <v:textbox>
+                  <w:txbxContent>
+                    <w:p>
+                      <w:pPr>
+                        <w:rPr>
+                          <w:color w:val="00B050"/>
+                        </w:rPr>
+                      </w:pPr>
+                      <w:r>
+                        <w:rPr>
+                          <w:color w:val="00B050"/>
+                        </w:rPr>
+                        <w:t>в)</w:t>
+                      </w:r>
+                    </w:p>
+                  </w:txbxContent>
+                </v:textbox>
+                <w10:wrap anchorx="page"/>
+              </v:shape>
+            </w:pict>
+          </mc:Fallback>
+        </mc:AlternateContent>
+      </w:r>
+      <w:r>
+        <w:rPr>
+          <w:noProof/>
+          <w:sz w:val="28"/>
+          <w:szCs w:val="28"/>
+          <w:lang w:val="ru-RU"/>
+        </w:rPr>
+        <mc:AlternateContent>
+          <mc:Choice Requires="wps">
+            <w:drawing>
+              <wp:anchor distT="45720" distB="45720" distL="114300" distR="114300" simplePos="0" relativeHeight="251693056" behindDoc="0" locked="0" layoutInCell="1" allowOverlap="1" wp14:anchorId="742DD1B8" wp14:editId="4E3C3DBA">
+                <wp:simplePos x="0" y="0"/>
+                <wp:positionH relativeFrom="column">
+                  <wp:posOffset>2527877</wp:posOffset>
+                </wp:positionH>
+                <wp:positionV relativeFrom="paragraph">
+                  <wp:posOffset>958215</wp:posOffset>
+                </wp:positionV>
+                <wp:extent cx="1377950" cy="255905"/>
+                <wp:effectExtent l="0" t="0" r="12700" b="10795"/>
+                <wp:wrapNone/>
+                <wp:docPr id="26" name="Надпись 2"/>
+                <wp:cNvGraphicFramePr>
+                  <a:graphicFrameLocks xmlns:a="http://schemas.openxmlformats.org/drawingml/2006/main"/>
+                </wp:cNvGraphicFramePr>
+                <a:graphic xmlns:a="http://schemas.openxmlformats.org/drawingml/2006/main">
+                  <a:graphicData uri="http://schemas.microsoft.com/office/word/2010/wordprocessingShape">
+                    <wps:wsp>
+                      <wps:cNvSpPr txBox="1">
+                        <a:spLocks noChangeArrowheads="1"/>
+                      </wps:cNvSpPr>
+                      <wps:spPr bwMode="auto">
+                        <a:xfrm>
+                          <a:off x="0" y="0"/>
+                          <a:ext cx="1377950" cy="255905"/>
+                        </a:xfrm>
+                        <a:prstGeom prst="rect">
+                          <a:avLst/>
+                        </a:prstGeom>
+                        <a:noFill/>
+                        <a:ln w="9525">
+                          <a:solidFill>
+                            <a:srgbClr val="FFFF00"/>
+                          </a:solidFill>
+                          <a:miter lim="800000"/>
+                          <a:headEnd/>
+                          <a:tailEnd/>
+                        </a:ln>
+                      </wps:spPr>
+                      <wps:txbx>
+                        <w:txbxContent>
+                          <w:p>
+                            <w:pPr>
+                              <w:rPr>
+                                <w:color w:val="FFFF00"/>
+                              </w:rPr>
+                            </w:pPr>
+                            <w:r>
+                              <w:rPr>
+                                <w:color w:val="FFFF00"/>
+                              </w:rPr>
+                              <w:t>б)</w:t>
+                            </w:r>
+                          </w:p>
+                        </w:txbxContent>
+                      </wps:txbx>
+                      <wps:bodyPr rot="0" vert="horz" wrap="square" lIns="91440" tIns="45720" rIns="91440" bIns="45720" anchor="t" anchorCtr="0">
+                        <a:noAutofit/>
+                      </wps:bodyPr>
+                    </wps:wsp>
+                  </a:graphicData>
+                </a:graphic>
+                <wp14:sizeRelH relativeFrom="margin">
+                  <wp14:pctWidth>0</wp14:pctWidth>
+                </wp14:sizeRelH>
+                <wp14:sizeRelV relativeFrom="margin">
+                  <wp14:pctHeight>0</wp14:pctHeight>
+                </wp14:sizeRelV>
+              </wp:anchor>
+            </w:drawing>
+          </mc:Choice>
+          <mc:Fallback>
+            <w:pict>
+              <v:shape w14:anchorId="742DD1B8" id="_x0000_s1044" type="#_x0000_t202" style="position:absolute;left:0;text-align:left;margin-left:199.05pt;margin-top:75.45pt;width:108.5pt;height:20.15pt;z-index:251693056;visibility:visible;mso-wrap-style:square;mso-width-percent:0;mso-height-percent:0;mso-wrap-distance-left:9pt;mso-wrap-distance-top:3.6pt;mso-wrap-distance-right:9pt;mso-wrap-distance-bottom:3.6pt;mso-position-horizontal:absolute;mso-position-horizontal-relative:text;mso-position-vertical:absolute;mso-position-vertical-relative:text;mso-width-percent:0;mso-height-percent:0;mso-width-relative:margin;mso-height-relative:margin;v-text-anchor:top" o:gfxdata="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" filled="f" strokecolor="yellow">
+                <v:textbox>
+                  <w:txbxContent>
+                    <w:p>
+                      <w:pPr>
+                        <w:rPr>
+                          <w:color w:val="FFFF00"/>
+                        </w:rPr>
+                      </w:pPr>
+                      <w:r>
+                        <w:rPr>
+                          <w:color w:val="FFFF00"/>
+                        </w:rPr>
+                        <w:t>б)</w:t>
+                      </w:r>
+                    </w:p>
+                  </w:txbxContent>
+                </v:textbox>
+              </v:shape>
+            </w:pict>
+          </mc:Fallback>
+        </mc:AlternateContent>
+      </w:r>
+      <w:r>
+        <w:rPr>
+          <w:noProof/>
+          <w:sz w:val="28"/>
+          <w:szCs w:val="28"/>
+          <w:lang w:val="ru-RU"/>
+        </w:rPr>
+        <mc:AlternateContent>
+          <mc:Choice Requires="wps">
+            <w:drawing>
+              <wp:anchor distT="45720" distB="45720" distL="114300" distR="114300" simplePos="0" relativeHeight="251691008" behindDoc="0" locked="0" layoutInCell="1" allowOverlap="1" wp14:anchorId="7801EAC2" wp14:editId="2B276990">
+                <wp:simplePos x="0" y="0"/>
+                <wp:positionH relativeFrom="column">
+                  <wp:posOffset>2311573</wp:posOffset>
+                </wp:positionH>
+                <wp:positionV relativeFrom="paragraph">
+                  <wp:posOffset>612140</wp:posOffset>
+                </wp:positionV>
+                <wp:extent cx="1959610" cy="331470"/>
+                <wp:effectExtent l="0" t="0" r="21590" b="11430"/>
+                <wp:wrapNone/>
+                <wp:docPr id="25" name="Надпись 2"/>
+                <wp:cNvGraphicFramePr>
+                  <a:graphicFrameLocks xmlns:a="http://schemas.openxmlformats.org/drawingml/2006/main"/>
+                </wp:cNvGraphicFramePr>
+                <a:graphic xmlns:a="http://schemas.openxmlformats.org/drawingml/2006/main">
+                  <a:graphicData uri="http://schemas.microsoft.com/office/word/2010/wordprocessingShape">
+                    <wps:wsp>
+                      <wps:cNvSpPr txBox="1">
+                        <a:spLocks noChangeArrowheads="1"/>
+                      </wps:cNvSpPr>
+                      <wps:spPr bwMode="auto">
+                        <a:xfrm>
+                          <a:off x="0" y="0"/>
+                          <a:ext cx="1959610" cy="331470"/>
+                        </a:xfrm>
+                        <a:prstGeom prst="rect">
+                          <a:avLst/>
+                        </a:prstGeom>
+                        <a:noFill/>
+                        <a:ln w="9525">
+                          <a:solidFill>
+                            <a:srgbClr val="FF0000"/>
+                          </a:solidFill>
+                          <a:miter lim="800000"/>
+                          <a:headEnd/>
+                          <a:tailEnd/>
+                        </a:ln>
+                      </wps:spPr>
+                      <wps:txbx>
+                        <w:txbxContent>
+                          <w:p>
+                            <w:pPr>
+                              <w:rPr>
+                                <w:color w:val="FF0000"/>
+                              </w:rPr>
+                            </w:pPr>
+                            <w:r>
+                              <w:rPr>
+                                <w:color w:val="FF0000"/>
+                              </w:rPr>
+                              <w:t>а)</w:t>
+                            </w:r>
+                          </w:p>
+                        </w:txbxContent>
+                      </wps:txbx>
+                      <wps:bodyPr rot="0" vert="horz" wrap="square" lIns="91440" tIns="45720" rIns="91440" bIns="45720" anchor="t" anchorCtr="0">
+                        <a:noAutofit/>
+                      </wps:bodyPr>
+                    </wps:wsp>
+                  </a:graphicData>
+                </a:graphic>
+                <wp14:sizeRelH relativeFrom="margin">
+                  <wp14:pctWidth>0</wp14:pctWidth>
+                </wp14:sizeRelH>
+                <wp14:sizeRelV relativeFrom="margin">
+                  <wp14:pctHeight>0</wp14:pctHeight>
+                </wp14:sizeRelV>
+              </wp:anchor>
+            </w:drawing>
+          </mc:Choice>
+          <mc:Fallback>
+            <w:pict>
+              <v:shape w14:anchorId="7801EAC2" id="_x0000_s1045" type="#_x0000_t202" style="position:absolute;left:0;text-align:left;margin-left:182pt;margin-top:48.2pt;width:154.3pt;height:26.1pt;z-index:251691008;visibility:visible;mso-wrap-style:square;mso-width-percent:0;mso-height-percent:0;mso-wrap-distance-left:9pt;mso-wrap-distance-top:3.6pt;mso-wrap-distance-right:9pt;mso-wrap-distance-bottom:3.6pt;mso-position-horizontal:absolute;mso-position-horizontal-relative:text;mso-position-vertical:absolute;mso-position-vertical-relative:text;mso-width-percent:0;mso-height-percent:0;mso-width-relative:margin;mso-height-relative:margin;v-text-anchor:top" o:gfxdata="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" filled="f" strokecolor="red">
+                <v:textbox>
+                  <w:txbxContent>
+                    <w:p>
+                      <w:pPr>
+                        <w:rPr>
+                          <w:color w:val="FF0000"/>
+                        </w:rPr>
+                      </w:pPr>
+                      <w:r>
+                        <w:rPr>
+                          <w:color w:val="FF0000"/>
+                        </w:rPr>
+                        <w:t>а)</w:t>
+                      </w:r>
+                    </w:p>
+                  </w:txbxContent>
+                </v:textbox>
+              </v:shape>
+            </w:pict>
+          </mc:Fallback>
+        </mc:AlternateContent>
+      </w:r>
+      <w:r>
+        <w:rPr>
+          <w:noProof/>
+          <w:sz w:val="28"/>
+          <w:szCs w:val="28"/>
+        </w:rPr>
+        <w:drawing>
+          <wp:inline distT="0" distB="0" distL="0" distR="0" wp14:anchorId="1E5BE976" wp14:editId="43EA920F">
+            <wp:extent cx="2234670" cy="3345873"/>
+            <wp:effectExtent l="0" t="0" r="0" b="6985"/>
+            <wp:docPr id="24" name="Рисунок 24"/>
+            <wp:cNvGraphicFramePr>
+              <a:graphicFrameLocks xmlns:a="http://schemas.openxmlformats.org/drawingml/2006/main" noChangeAspect="1"/>
+            </wp:cNvGraphicFramePr>
+            <a:graphic xmlns:a="http://schemas.openxmlformats.org/drawingml/2006/main">
+              <a:graphicData uri="http://schemas.openxmlformats.org/drawingml/2006/picture">
+                <pic:pic xmlns:pic="http://schemas.openxmlformats.org/drawingml/2006/picture">
+                  <pic:nvPicPr>
+                    <pic:cNvPr id="0" name="Picture 20"/>
+                    <pic:cNvPicPr>
+                      <a:picLocks noChangeAspect="1" noChangeArrowheads="1"/>
+                    </pic:cNvPicPr>
+                  </pic:nvPicPr>
+                  <pic:blipFill>
+                    <a:blip r:embed="rId8">
+                      <a:extLst>
+                        <a:ext uri="{28A0092B-C50C-407E-A947-70E740481C1C}">
+                          <a14:useLocalDpi xmlns:a14="http://schemas.microsoft.com/office/drawing/2010/main" val="0"/>
+                        </a:ext>
+                      </a:extLst>
+                    </a:blip>
+                    <a:srcRect/>
+                    <a:stretch>
+                      <a:fillRect/>
+                    </a:stretch>
+                  </pic:blipFill>
+                  <pic:spPr bwMode="auto">
+                    <a:xfrm>
+                      <a:off x="0" y="0"/>
+                      <a:ext cx="2252255" cy="3372202"/>
+                    </a:xfrm>
+                    <a:prstGeom prst="rect">
+                      <a:avLst/>
+                    </a:prstGeom>
+                    <a:noFill/>
+                    <a:ln>
+                      <a:noFill/>
+                    </a:ln>
+                  </pic:spPr>
+                </pic:pic>
+              </a:graphicData>
+            </a:graphic>
+          </wp:inline>
+        </w:drawing>
+      </w:r>
+    </w:p>
+    <w:p>
+      <w:pPr>
+        <w:spacing w:after="0"/>
+        <w:jc w:val="both"/>
+        <w:rPr>
+          <w:sz w:val="28"/>
+          <w:szCs w:val="28"/>
+        </w:rPr>
+      </w:pPr>
+      <w:r>
+        <w:rPr>
+          <w:sz w:val="28"/>
+          <w:szCs w:val="28"/>
+        </w:rPr>
+        <w:t xml:space="preserve">а) На цьому місці пишеться </w:t>
+      </w:r>
+      <w:r>
+        <w:rPr>
+          <w:sz w:val="28"/>
+          <w:szCs w:val="28"/>
+          <w:lang w:val="en-US"/>
+        </w:rPr>
+        <w:t>“You win”</w:t>
+      </w:r>
+      <w:r>
+        <w:rPr>
+          <w:sz w:val="28"/>
+          <w:szCs w:val="28"/>
+        </w:rPr>
+        <w:t xml:space="preserve">, якщо ви зламали всі цеглинки, або </w:t>
+      </w:r>
+      <w:r>
+        <w:rPr>
+          <w:sz w:val="28"/>
+          <w:szCs w:val="28"/>
+          <w:lang w:val="en-US"/>
+        </w:rPr>
+        <w:t xml:space="preserve">“You lose”, </w:t>
+      </w:r>
+      <w:r>
+        <w:rPr>
+          <w:sz w:val="28"/>
+          <w:szCs w:val="28"/>
+        </w:rPr>
+        <w:t>якщо ви втратили всі свої життя і не зламали всі цеглинки.</w:t>
+      </w:r>
+    </w:p>
+    <w:p>
+      <w:pPr>
+        <w:spacing w:after="0"/>
+        <w:jc w:val="both"/>
+        <w:rPr>
+          <w:sz w:val="28"/>
+          <w:szCs w:val="28"/>
+        </w:rPr>
+      </w:pPr>
+      <w:r>
+        <w:rPr>
+          <w:sz w:val="28"/>
+          <w:szCs w:val="28"/>
+        </w:rPr>
+        <w:t>б) Тут пишеться ваш результат за гру.</w:t>
+      </w:r>
+    </w:p>
+    <w:p>
+      <w:pPr>
+        <w:spacing w:after="0"/>
+        <w:jc w:val="both"/>
+        <w:rPr>
+          <w:sz w:val="28"/>
+          <w:szCs w:val="28"/>
+        </w:rPr>
+      </w:pPr>
+      <w:r>
+        <w:rPr>
+          <w:sz w:val="28"/>
+          <w:szCs w:val="28"/>
+        </w:rPr>
+        <w:t xml:space="preserve">в) </w:t>
+      </w:r>
+      <w:r>
+        <w:rPr>
+          <w:sz w:val="28"/>
+          <w:szCs w:val="28"/>
+        </w:rPr>
+        <w:t>Щоб заново запустити гру потрібно натиснути цю</w:t>
+      </w:r>
+      <w:r>
+        <w:rPr>
+          <w:sz w:val="28"/>
+          <w:szCs w:val="28"/>
+        </w:rPr>
+        <w:t xml:space="preserve"> кнопк</w:t>
+      </w:r>
+      <w:r>
+        <w:rPr>
+          <w:sz w:val="28"/>
+          <w:szCs w:val="28"/>
+        </w:rPr>
+        <w:t>у.</w:t>
+      </w:r>
+    </w:p>
+    <w:p>
+      <w:pPr>
+        <w:spacing w:after="0"/>
+        <w:jc w:val="both"/>
+        <w:rPr>
+          <w:sz w:val="28"/>
+          <w:szCs w:val="28"/>
+        </w:rPr>
+      </w:pPr>
+      <w:r>
+        <w:rPr>
+          <w:sz w:val="28"/>
+          <w:szCs w:val="28"/>
+        </w:rPr>
+        <w:t xml:space="preserve">г) </w:t>
+      </w:r>
+      <w:r>
+        <w:rPr>
+          <w:sz w:val="28"/>
+          <w:szCs w:val="28"/>
+        </w:rPr>
+        <w:t>Щоб повернутись в головне меню потрібно натиснути цю кнопку.</w:t>
+      </w:r>
+    </w:p>
+    <w:p>
+      <w:pPr>
+        <w:spacing w:after="0"/>
+        <w:jc w:val="both"/>
+        <w:rPr>
+          <w:sz w:val="28"/>
+          <w:szCs w:val="28"/>
+        </w:rPr>
+      </w:pPr>
+      <w:r>
+        <w:rPr>
+          <w:sz w:val="28"/>
+          <w:szCs w:val="28"/>
+        </w:rPr>
+        <w:t xml:space="preserve">4. Вікно </w:t>
+      </w:r>
+      <w:r>
+        <w:rPr>
+          <w:sz w:val="28"/>
+          <w:szCs w:val="28"/>
+          <w:lang w:val="en-US"/>
+        </w:rPr>
+        <w:t>“Top score”</w:t>
+      </w:r>
+      <w:r>
+        <w:rPr>
+          <w:sz w:val="28"/>
+          <w:szCs w:val="28"/>
+        </w:rPr>
+        <w:t xml:space="preserve">, тут показує найкращі результати на вашому пристрої. Вікно можна відкрити натиснувши кнопку </w:t>
+      </w:r>
+      <w:r>
+        <w:rPr>
+          <w:sz w:val="28"/>
+          <w:szCs w:val="28"/>
+          <w:lang w:val="en-US"/>
+        </w:rPr>
+        <w:t xml:space="preserve">“Top score” </w:t>
+      </w:r>
+      <w:r>
+        <w:rPr>
+          <w:sz w:val="28"/>
+          <w:szCs w:val="28"/>
+        </w:rPr>
+        <w:t>в головному меню.</w:t>
+      </w:r>
+    </w:p>
+    <w:p>
+      <w:pPr>
+        <w:spacing w:after="0"/>
+        <w:jc w:val="center"/>
+        <w:rPr>
+          <w:sz w:val="28"/>
+          <w:szCs w:val="28"/>
+        </w:rPr>
+      </w:pPr>
+      <w:r>
+        <w:rPr>
+          <w:noProof/>
+          <w:sz w:val="28"/>
+          <w:szCs w:val="28"/>
+          <w:lang w:val="ru-RU"/>
+        </w:rPr>
+        <mc:AlternateContent>
+          <mc:Choice Requires="wps">
+            <w:drawing>
+              <wp:anchor distT="45720" distB="45720" distL="114300" distR="114300" simplePos="0" relativeHeight="251699200" behindDoc="0" locked="0" layoutInCell="1" allowOverlap="1" wp14:anchorId="04E8EC5F" wp14:editId="629B30DE">
+                <wp:simplePos x="0" y="0"/>
+                <wp:positionH relativeFrom="column">
+                  <wp:posOffset>2656205</wp:posOffset>
+                </wp:positionH>
+                <wp:positionV relativeFrom="paragraph">
+                  <wp:posOffset>321945</wp:posOffset>
+                </wp:positionV>
+                <wp:extent cx="317500" cy="2042795"/>
+                <wp:effectExtent l="0" t="0" r="25400" b="14605"/>
+                <wp:wrapNone/>
+                <wp:docPr id="31" name="Надпись 2"/>
+                <wp:cNvGraphicFramePr>
+                  <a:graphicFrameLocks xmlns:a="http://schemas.openxmlformats.org/drawingml/2006/main"/>
+                </wp:cNvGraphicFramePr>
+                <a:graphic xmlns:a="http://schemas.openxmlformats.org/drawingml/2006/main">
+                  <a:graphicData uri="http://schemas.microsoft.com/office/word/2010/wordprocessingShape">
+                    <wps:wsp>
+                      <wps:cNvSpPr txBox="1">
+                        <a:spLocks noChangeArrowheads="1"/>
+                      </wps:cNvSpPr>
+                      <wps:spPr bwMode="auto">
+                        <a:xfrm>
+                          <a:off x="0" y="0"/>
+                          <a:ext cx="317500" cy="2042795"/>
+                        </a:xfrm>
+                        <a:prstGeom prst="rect">
+                          <a:avLst/>
+                        </a:prstGeom>
+                        <a:noFill/>
+                        <a:ln w="9525">
+                          <a:solidFill>
+                            <a:srgbClr val="00B0F0"/>
+                          </a:solidFill>
+                          <a:miter lim="800000"/>
+                          <a:headEnd/>
+                          <a:tailEnd/>
+                        </a:ln>
+                      </wps:spPr>
+                      <wps:txbx>
+                        <w:txbxContent>
+                          <w:p>
+                            <w:pPr>
+                              <w:spacing w:after="0" w:line="160" w:lineRule="exact"/>
+                              <w:rPr>
+                                <w:color w:val="00B0F0"/>
+                                <w:lang w:val="ru-RU"/>
+                              </w:rPr>
+                            </w:pPr>
+                            <w:r>
+                              <w:rPr>
+                                <w:color w:val="00B0F0"/>
+                                <w:lang w:val="ru-RU"/>
+                              </w:rPr>
+                              <w:t>а)</w:t>
+                            </w:r>
+                          </w:p>
+                        </w:txbxContent>
+                      </wps:txbx>
+                      <wps:bodyPr rot="0" vert="horz" wrap="square" lIns="91440" tIns="45720" rIns="91440" bIns="45720" anchor="t" anchorCtr="0">
+                        <a:noAutofit/>
+                      </wps:bodyPr>
+                    </wps:wsp>
+                  </a:graphicData>
+                </a:graphic>
+                <wp14:sizeRelH relativeFrom="margin">
+                  <wp14:pctWidth>0</wp14:pctWidth>
+                </wp14:sizeRelH>
+                <wp14:sizeRelV relativeFrom="margin">
+                  <wp14:pctHeight>0</wp14:pctHeight>
+                </wp14:sizeRelV>
+              </wp:anchor>
+            </w:drawing>
+          </mc:Choice>
+          <mc:Fallback>
+            <w:pict>
+              <v:shape w14:anchorId="04E8EC5F" id="_x0000_s1046" type="#_x0000_t202" style="position:absolute;left:0;text-align:left;margin-left:209.15pt;margin-top:25.35pt;width:25pt;height:160.85pt;z-index:251699200;visibility:visible;mso-wrap-style:square;mso-width-percent:0;mso-height-percent:0;mso-wrap-distance-left:9pt;mso-wrap-distance-top:3.6pt;mso-wrap-distance-right:9pt;mso-wrap-distance-bottom:3.6pt;mso-position-horizontal:absolute;mso-position-horizontal-relative:text;mso-position-vertical:absolute;mso-position-vertical-relative:text;mso-width-percent:0;mso-height-percent:0;mso-width-relative:margin;mso-height-relative:margin;v-text-anchor:top" o:gfxdata="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" filled="f" strokecolor="#00b0f0">
+                <v:textbox>
+                  <w:txbxContent>
+                    <w:p>
+                      <w:pPr>
+                        <w:spacing w:after="0" w:line="160" w:lineRule="exact"/>
+                        <w:rPr>
+                          <w:color w:val="00B0F0"/>
+                          <w:lang w:val="ru-RU"/>
+                        </w:rPr>
+                      </w:pPr>
+                      <w:r>
+                        <w:rPr>
+                          <w:color w:val="00B0F0"/>
+                          <w:lang w:val="ru-RU"/>
+                        </w:rPr>
+                        <w:t>а)</w:t>
+                      </w:r>
+                    </w:p>
+                  </w:txbxContent>
+                </v:textbox>
+              </v:shape>
+            </w:pict>
+          </mc:Fallback>
+        </mc:AlternateContent>
+      </w:r>
+      <w:r>
+        <w:rPr>
+          <w:noProof/>
+          <w:sz w:val="28"/>
+          <w:szCs w:val="28"/>
+          <w:lang w:val="ru-RU"/>
+        </w:rPr>
+        <mc:AlternateContent>
+          <mc:Choice Requires="wps">
+            <w:drawing>
+              <wp:anchor distT="45720" distB="45720" distL="114300" distR="114300" simplePos="0" relativeHeight="251703296" behindDoc="0" locked="0" layoutInCell="1" allowOverlap="1" wp14:anchorId="5EFCFA70" wp14:editId="4B56F8FF">
+                <wp:simplePos x="0" y="0"/>
+                <wp:positionH relativeFrom="column">
+                  <wp:posOffset>3371215</wp:posOffset>
+                </wp:positionH>
+                <wp:positionV relativeFrom="paragraph">
+                  <wp:posOffset>321945</wp:posOffset>
+                </wp:positionV>
+                <wp:extent cx="734060" cy="754380"/>
+                <wp:effectExtent l="0" t="0" r="27940" b="26670"/>
+                <wp:wrapNone/>
+                <wp:docPr id="33" name="Надпись 2"/>
+                <wp:cNvGraphicFramePr>
+                  <a:graphicFrameLocks xmlns:a="http://schemas.openxmlformats.org/drawingml/2006/main"/>
+                </wp:cNvGraphicFramePr>
+                <a:graphic xmlns:a="http://schemas.openxmlformats.org/drawingml/2006/main">
+                  <a:graphicData uri="http://schemas.microsoft.com/office/word/2010/wordprocessingShape">
+                    <wps:wsp>
+                      <wps:cNvSpPr txBox="1">
+                        <a:spLocks noChangeArrowheads="1"/>
+                      </wps:cNvSpPr>
+                      <wps:spPr bwMode="auto">
+                        <a:xfrm>
+                          <a:off x="0" y="0"/>
+                          <a:ext cx="734060" cy="754380"/>
+                        </a:xfrm>
+                        <a:prstGeom prst="rect">
+                          <a:avLst/>
+                        </a:prstGeom>
+                        <a:noFill/>
+                        <a:ln w="9525">
+                          <a:solidFill>
+                            <a:srgbClr val="FFFF00"/>
+                          </a:solidFill>
+                          <a:miter lim="800000"/>
+                          <a:headEnd/>
+                          <a:tailEnd/>
+                        </a:ln>
+                      </wps:spPr>
+                      <wps:txbx>
+                        <w:txbxContent>
+                          <w:p>
+                            <w:pPr>
+                              <w:spacing w:after="0" w:line="160" w:lineRule="exact"/>
+                              <w:rPr>
+                                <w:color w:val="FFFF00"/>
+                                <w:lang w:val="ru-RU"/>
+                              </w:rPr>
+                            </w:pPr>
+                            <w:r>
+                              <w:rPr>
+                                <w:color w:val="FFFF00"/>
+                                <w:lang w:val="ru-RU"/>
+                              </w:rPr>
+                              <w:t>в)</w:t>
+                            </w:r>
+                          </w:p>
+                        </w:txbxContent>
+                      </wps:txbx>
+                      <wps:bodyPr rot="0" vert="horz" wrap="square" lIns="91440" tIns="45720" rIns="91440" bIns="45720" anchor="t" anchorCtr="0">
+                        <a:noAutofit/>
+                      </wps:bodyPr>
+                    </wps:wsp>
+                  </a:graphicData>
+                </a:graphic>
+                <wp14:sizeRelH relativeFrom="margin">
+                  <wp14:pctWidth>0</wp14:pctWidth>
+                </wp14:sizeRelH>
+                <wp14:sizeRelV relativeFrom="margin">
+                  <wp14:pctHeight>0</wp14:pctHeight>
+                </wp14:sizeRelV>
+              </wp:anchor>
+            </w:drawing>
+          </mc:Choice>
+          <mc:Fallback>
+            <w:pict>
+              <v:shape w14:anchorId="5EFCFA70" id="_x0000_s1047" type="#_x0000_t202" style="position:absolute;left:0;text-align:left;margin-left:265.45pt;margin-top:25.35pt;width:57.8pt;height:59.4pt;z-index:251703296;visibility:visible;mso-wrap-style:square;mso-width-percent:0;mso-height-percent:0;mso-wrap-distance-left:9pt;mso-wrap-distance-top:3.6pt;mso-wrap-distance-right:9pt;mso-wrap-distance-bottom:3.6pt;mso-position-horizontal:absolute;mso-position-horizontal-relative:text;mso-position-vertical:absolute;mso-position-vertical-relative:text;mso-width-percent:0;mso-height-percent:0;mso-width-relative:margin;mso-height-relative:margin;v-text-anchor:top" o:gfxdata="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" filled="f" strokecolor="yellow">
+                <v:textbox>
+                  <w:txbxContent>
+                    <w:p>
+                      <w:pPr>
+                        <w:spacing w:after="0" w:line="160" w:lineRule="exact"/>
+                        <w:rPr>
+                          <w:color w:val="FFFF00"/>
+                          <w:lang w:val="ru-RU"/>
+                        </w:rPr>
+                      </w:pPr>
+                      <w:r>
+                        <w:rPr>
+                          <w:color w:val="FFFF00"/>
+                          <w:lang w:val="ru-RU"/>
+                        </w:rPr>
+                        <w:t>в)</w:t>
+                      </w:r>
+                    </w:p>
+                  </w:txbxContent>
+                </v:textbox>
+              </v:shape>
+            </w:pict>
+          </mc:Fallback>
+        </mc:AlternateContent>
+      </w:r>
+      <w:r>
+        <w:rPr>
+          <w:noProof/>
+          <w:sz w:val="28"/>
+          <w:szCs w:val="28"/>
+          <w:lang w:val="ru-RU"/>
+        </w:rPr>
+        <mc:AlternateContent>
+          <mc:Choice Requires="wps">
+            <w:drawing>
+              <wp:anchor distT="45720" distB="45720" distL="114300" distR="114300" simplePos="0" relativeHeight="251701248" behindDoc="0" locked="0" layoutInCell="1" allowOverlap="1" wp14:anchorId="6CB5520C" wp14:editId="69325796">
+                <wp:simplePos x="0" y="0"/>
+                <wp:positionH relativeFrom="column">
+                  <wp:posOffset>3012440</wp:posOffset>
+                </wp:positionH>
+                <wp:positionV relativeFrom="paragraph">
+                  <wp:posOffset>323850</wp:posOffset>
+                </wp:positionV>
+                <wp:extent cx="346075" cy="2042160"/>
+                <wp:effectExtent l="0" t="0" r="15875" b="15240"/>
+                <wp:wrapNone/>
+                <wp:docPr id="32" name="Надпись 2"/>
+                <wp:cNvGraphicFramePr>
+                  <a:graphicFrameLocks xmlns:a="http://schemas.openxmlformats.org/drawingml/2006/main"/>
+                </wp:cNvGraphicFramePr>
+                <a:graphic xmlns:a="http://schemas.openxmlformats.org/drawingml/2006/main">
+                  <a:graphicData uri="http://schemas.microsoft.com/office/word/2010/wordprocessingShape">
+                    <wps:wsp>
+                      <wps:cNvSpPr txBox="1">
+                        <a:spLocks noChangeArrowheads="1"/>
+                      </wps:cNvSpPr>
+                      <wps:spPr bwMode="auto">
+                        <a:xfrm>
+                          <a:off x="0" y="0"/>
+                          <a:ext cx="346075" cy="2042160"/>
+                        </a:xfrm>
+                        <a:prstGeom prst="rect">
+                          <a:avLst/>
+                        </a:prstGeom>
+                        <a:noFill/>
+                        <a:ln w="9525">
+                          <a:solidFill>
+                            <a:srgbClr val="FF0000"/>
+                          </a:solidFill>
+                          <a:miter lim="800000"/>
+                          <a:headEnd/>
+                          <a:tailEnd/>
+                        </a:ln>
+                      </wps:spPr>
+                      <wps:txbx>
+                        <w:txbxContent>
+                          <w:p>
+                            <w:pPr>
+                              <w:spacing w:after="0" w:line="180" w:lineRule="exact"/>
+                              <w:rPr>
+                                <w:color w:val="FF0000"/>
+                              </w:rPr>
+                            </w:pPr>
+                            <w:r>
+                              <w:rPr>
+                                <w:color w:val="FF0000"/>
+                                <w:lang w:val="ru-RU"/>
+                              </w:rPr>
+                              <w:t>б</w:t>
+                            </w:r>
+                            <w:r>
+                              <w:rPr>
+                                <w:color w:val="FF0000"/>
+                              </w:rPr>
+                              <w:t>)</w:t>
+                            </w:r>
+                          </w:p>
+                        </w:txbxContent>
+                      </wps:txbx>
+                      <wps:bodyPr rot="0" vert="horz" wrap="square" lIns="91440" tIns="45720" rIns="91440" bIns="45720" anchor="t" anchorCtr="0">
+                        <a:noAutofit/>
+                      </wps:bodyPr>
+                    </wps:wsp>
+                  </a:graphicData>
+                </a:graphic>
+                <wp14:sizeRelH relativeFrom="margin">
+                  <wp14:pctWidth>0</wp14:pctWidth>
+                </wp14:sizeRelH>
+                <wp14:sizeRelV relativeFrom="margin">
+                  <wp14:pctHeight>0</wp14:pctHeight>
+                </wp14:sizeRelV>
+              </wp:anchor>
+            </w:drawing>
+          </mc:Choice>
+          <mc:Fallback>
+            <w:pict>
+              <v:shape w14:anchorId="6CB5520C" id="_x0000_s1048" type="#_x0000_t202" style="position:absolute;left:0;text-align:left;margin-left:237.2pt;margin-top:25.5pt;width:27.25pt;height:160.8pt;z-index:251701248;visibility:visible;mso-wrap-style:square;mso-width-percent:0;mso-height-percent:0;mso-wrap-distance-left:9pt;mso-wrap-distance-top:3.6pt;mso-wrap-distance-right:9pt;mso-wrap-distance-bottom:3.6pt;mso-position-horizontal:absolute;mso-position-horizontal-relative:text;mso-position-vertical:absolute;mso-position-vertical-relative:text;mso-width-percent:0;mso-height-percent:0;mso-width-relative:margin;mso-height-relative:margin;v-text-anchor:top" o:gfxdata="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" filled="f" strokecolor="red">
+                <v:textbox>
+                  <w:txbxContent>
+                    <w:p>
+                      <w:pPr>
+                        <w:spacing w:after="0" w:line="180" w:lineRule="exact"/>
+                        <w:rPr>
+                          <w:color w:val="FF0000"/>
+                        </w:rPr>
+                      </w:pPr>
+                      <w:r>
+                        <w:rPr>
+                          <w:color w:val="FF0000"/>
+                          <w:lang w:val="ru-RU"/>
+                        </w:rPr>
+                        <w:t>б</w:t>
+                      </w:r>
+                      <w:r>
+                        <w:rPr>
+                          <w:color w:val="FF0000"/>
+                        </w:rPr>
+                        <w:t>)</w:t>
+                      </w:r>
+                    </w:p>
+                  </w:txbxContent>
+                </v:textbox>
+              </v:shape>
+            </w:pict>
+          </mc:Fallback>
+        </mc:AlternateContent>
+      </w:r>
+      <w:r>
+        <w:rPr>
+          <w:noProof/>
+          <w:sz w:val="28"/>
+          <w:szCs w:val="28"/>
+          <w:lang w:val="ru-RU"/>
+        </w:rPr>
+        <mc:AlternateContent>
+          <mc:Choice Requires="wps">
+            <w:drawing>
+              <wp:anchor distT="45720" distB="45720" distL="114300" distR="114300" simplePos="0" relativeHeight="251705344" behindDoc="0" locked="0" layoutInCell="1" allowOverlap="1" wp14:anchorId="0B2C4AEB" wp14:editId="4A4C38F8">
+                <wp:simplePos x="0" y="0"/>
+                <wp:positionH relativeFrom="column">
+                  <wp:posOffset>2624513</wp:posOffset>
+                </wp:positionH>
+                <wp:positionV relativeFrom="paragraph">
+                  <wp:posOffset>2582545</wp:posOffset>
+                </wp:positionV>
+                <wp:extent cx="1384935" cy="290830"/>
+                <wp:effectExtent l="0" t="0" r="24765" b="13970"/>
+                <wp:wrapNone/>
+                <wp:docPr id="35" name="Надпись 2"/>
+                <wp:cNvGraphicFramePr>
+                  <a:graphicFrameLocks xmlns:a="http://schemas.openxmlformats.org/drawingml/2006/main"/>
+                </wp:cNvGraphicFramePr>
+                <a:graphic xmlns:a="http://schemas.openxmlformats.org/drawingml/2006/main">
+                  <a:graphicData uri="http://schemas.microsoft.com/office/word/2010/wordprocessingShape">
+                    <wps:wsp>
+                      <wps:cNvSpPr txBox="1">
+                        <a:spLocks noChangeArrowheads="1"/>
+                      </wps:cNvSpPr>
+                      <wps:spPr bwMode="auto">
+                        <a:xfrm>
+                          <a:off x="0" y="0"/>
+                          <a:ext cx="1384935" cy="290830"/>
+                        </a:xfrm>
+                        <a:prstGeom prst="rect">
+                          <a:avLst/>
+                        </a:prstGeom>
+                        <a:noFill/>
+                        <a:ln w="9525">
+                          <a:solidFill>
+                            <a:srgbClr val="00B050"/>
+                          </a:solidFill>
+                          <a:miter lim="800000"/>
+                          <a:headEnd/>
+                          <a:tailEnd/>
+                        </a:ln>
+                      </wps:spPr>
+                      <wps:txbx>
+                        <w:txbxContent>
+                          <w:p>
+                            <w:pPr>
+                              <w:spacing w:after="0" w:line="160" w:lineRule="exact"/>
+                              <w:rPr>
+                                <w:color w:val="00B050"/>
+                                <w:lang w:val="ru-RU"/>
+                              </w:rPr>
+                            </w:pPr>
+                            <w:r>
+                              <w:rPr>
+                                <w:color w:val="00B050"/>
+                                <w:lang w:val="ru-RU"/>
+                              </w:rPr>
+                              <w:t>г)</w:t>
+                            </w:r>
+                          </w:p>
+                        </w:txbxContent>
+                      </wps:txbx>
+                      <wps:bodyPr rot="0" vert="horz" wrap="square" lIns="91440" tIns="45720" rIns="91440" bIns="45720" anchor="t" anchorCtr="0">
+                        <a:noAutofit/>
+                      </wps:bodyPr>
+                    </wps:wsp>
+                  </a:graphicData>
+                </a:graphic>
+                <wp14:sizeRelH relativeFrom="margin">
+                  <wp14:pctWidth>0</wp14:pctWidth>
+                </wp14:sizeRelH>
+                <wp14:sizeRelV relativeFrom="margin">
+                  <wp14:pctHeight>0</wp14:pctHeight>
+                </wp14:sizeRelV>
+              </wp:anchor>
+            </w:drawing>
+          </mc:Choice>
+          <mc:Fallback>
+            <w:pict>
+              <v:shape w14:anchorId="0B2C4AEB" id="_x0000_s1049" type="#_x0000_t202" style="position:absolute;left:0;text-align:left;margin-left:206.65pt;margin-top:203.35pt;width:109.05pt;height:22.9pt;z-index:251705344;visibility:visible;mso-wrap-style:square;mso-width-percent:0;mso-height-percent:0;mso-wrap-distance-left:9pt;mso-wrap-distance-top:3.6pt;mso-wrap-distance-right:9pt;mso-wrap-distance-bottom:3.6pt;mso-position-horizontal:absolute;mso-position-horizontal-relative:text;mso-position-vertical:absolute;mso-position-vertical-relative:text;mso-width-percent:0;mso-height-percent:0;mso-width-relative:margin;mso-height-relative:margin;v-text-anchor:top" o:gfxdata="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" filled="f" strokecolor="#00b050">
+                <v:textbox>
+                  <w:txbxContent>
+                    <w:p>
+                      <w:pPr>
+                        <w:spacing w:after="0" w:line="160" w:lineRule="exact"/>
+                        <w:rPr>
+                          <w:color w:val="00B050"/>
+                          <w:lang w:val="ru-RU"/>
+                        </w:rPr>
+                      </w:pPr>
+                      <w:r>
+                        <w:rPr>
+                          <w:color w:val="00B050"/>
+                          <w:lang w:val="ru-RU"/>
+                        </w:rPr>
+                        <w:t>г)</w:t>
+                      </w:r>
+                    </w:p>
+                  </w:txbxContent>
+                </v:textbox>
+              </v:shape>
+            </w:pict>
+          </mc:Fallback>
+        </mc:AlternateContent>
+      </w:r>
+      <w:r>
+        <w:rPr>
+          <w:noProof/>
+          <w:sz w:val="28"/>
+          <w:szCs w:val="28"/>
+        </w:rPr>
+        <w:drawing>
+          <wp:inline distT="0" distB="0" distL="0" distR="0" wp14:anchorId="6FA8F2C8" wp14:editId="454ABBBD">
+            <wp:extent cx="2140961" cy="3172691"/>
+            <wp:effectExtent l="0" t="0" r="0" b="8890"/>
+            <wp:docPr id="30" name="Рисунок 30"/>
+            <wp:cNvGraphicFramePr>
+              <a:graphicFrameLocks xmlns:a="http://schemas.openxmlformats.org/drawingml/2006/main" noChangeAspect="1"/>
+            </wp:cNvGraphicFramePr>
+            <a:graphic xmlns:a="http://schemas.openxmlformats.org/drawingml/2006/main">
+              <a:graphicData uri="http://schemas.openxmlformats.org/drawingml/2006/picture">
+                <pic:pic xmlns:pic="http://schemas.openxmlformats.org/drawingml/2006/picture">
+                  <pic:nvPicPr>
+                    <pic:cNvPr id="0" name="Picture 22"/>
+                    <pic:cNvPicPr>
+                      <a:picLocks noChangeAspect="1" noChangeArrowheads="1"/>
+                    </pic:cNvPicPr>
+                  </pic:nvPicPr>
+                  <pic:blipFill>
+                    <a:blip r:embed="rId9">
+                      <a:extLst>
+                        <a:ext uri="{28A0092B-C50C-407E-A947-70E740481C1C}">
+                          <a14:useLocalDpi xmlns:a14="http://schemas.microsoft.com/office/drawing/2010/main" val="0"/>
+                        </a:ext>
+                      </a:extLst>
+                    </a:blip>
+                    <a:srcRect/>
+                    <a:stretch>
+                      <a:fillRect/>
+                    </a:stretch>
+                  </pic:blipFill>
+                  <pic:spPr bwMode="auto">
+                    <a:xfrm>
+                      <a:off x="0" y="0"/>
+                      <a:ext cx="2190975" cy="3246806"/>
+                    </a:xfrm>
+                    <a:prstGeom prst="rect">
+                      <a:avLst/>
+                    </a:prstGeom>
+                    <a:noFill/>
+                    <a:ln>
+                      <a:noFill/>
+                    </a:ln>
+                  </pic:spPr>
+                </pic:pic>
+              </a:graphicData>
+            </a:graphic>
+          </wp:inline>
+        </w:drawing>
+      </w:r>
+    </w:p>
+    <w:p>
+      <w:pPr>
+        <w:spacing w:after="0"/>
+        <w:jc w:val="both"/>
+        <w:rPr>
+          <w:sz w:val="28"/>
+          <w:szCs w:val="28"/>
+        </w:rPr>
+      </w:pPr>
+      <w:r>
+        <w:rPr>
+          <w:sz w:val="28"/>
+          <w:szCs w:val="28"/>
+          <w:lang w:val="ru-RU"/>
+        </w:rPr>
+        <w:t>а)</w:t>
+      </w:r>
+      <w:r>
+        <w:rPr>
+          <w:sz w:val="28"/>
+          <w:szCs w:val="28"/>
+          <w:lang w:val="ru-RU"/>
+        </w:rPr>
+        <w:t xml:space="preserve"> Тут</w:t>
+      </w:r>
+      <w:r>
+        <w:rPr>
+          <w:sz w:val="28"/>
+          <w:szCs w:val="28"/>
+        </w:rPr>
+        <w:t xml:space="preserve"> пише місце рекорду в списку, в залежності від результату.</w:t>
+      </w:r>
+    </w:p>
+    <w:p>
+      <w:pPr>
+        <w:spacing w:after="0"/>
+        <w:jc w:val="both"/>
+        <w:rPr>
+          <w:sz w:val="28"/>
+          <w:szCs w:val="28"/>
+        </w:rPr>
+      </w:pPr>
+      <w:r>
+        <w:rPr>
+          <w:sz w:val="28"/>
+          <w:szCs w:val="28"/>
+          <w:lang w:val="ru-RU"/>
+        </w:rPr>
+        <w:t>б)</w:t>
+      </w:r>
+      <w:r>
+        <w:rPr>
+          <w:sz w:val="28"/>
+          <w:szCs w:val="28"/>
+          <w:lang w:val="ru-RU"/>
+        </w:rPr>
+        <w:t xml:space="preserve"> </w:t>
+      </w:r>
+      <w:r>
+        <w:rPr>
+          <w:sz w:val="28"/>
+          <w:szCs w:val="28"/>
+        </w:rPr>
+        <w:t>Тут пише результат.</w:t>
+      </w:r>
+    </w:p>
+    <w:p>
+      <w:pPr>
+        <w:spacing w:after="0"/>
+        <w:jc w:val="both"/>
+        <w:rPr>
+          <w:sz w:val="28"/>
+          <w:szCs w:val="28"/>
+        </w:rPr>
+      </w:pPr>
+      <w:r>
+        <w:rPr>
+          <w:sz w:val="28"/>
+          <w:szCs w:val="28"/>
+          <w:lang w:val="ru-RU"/>
+        </w:rPr>
+        <w:t>в)</w:t>
+      </w:r>
+      <w:r>
+        <w:rPr>
+          <w:sz w:val="28"/>
+          <w:szCs w:val="28"/>
+          <w:lang w:val="ru-RU"/>
+        </w:rPr>
+        <w:t xml:space="preserve"> </w:t>
+      </w:r>
+      <w:r>
+        <w:rPr>
+          <w:sz w:val="28"/>
+          <w:szCs w:val="28"/>
+        </w:rPr>
+        <w:t>Пише складність, на якій була запущена гра.</w:t>
+      </w:r>
+    </w:p>
+    <w:p>
+      <w:pPr>
+        <w:spacing w:after="0"/>
+        <w:jc w:val="both"/>
+        <w:rPr>
+          <w:sz w:val="28"/>
+          <w:szCs w:val="28"/>
+        </w:rPr>
+      </w:pPr>
+      <w:r>
+        <w:rPr>
+          <w:sz w:val="28"/>
+          <w:szCs w:val="28"/>
+          <w:lang w:val="ru-RU"/>
+        </w:rPr>
+        <w:t>г)</w:t>
+      </w:r>
+      <w:r>
+        <w:rPr>
+          <w:sz w:val="28"/>
+          <w:szCs w:val="28"/>
+          <w:lang w:val="ru-RU"/>
+        </w:rPr>
+        <w:t xml:space="preserve"> </w:t>
+      </w:r>
+      <w:r>
+        <w:rPr>
+          <w:sz w:val="28"/>
+          <w:szCs w:val="28"/>
+        </w:rPr>
+        <w:t>Щоб повернутись в головне меню потрібно натиснути цю кнопку.</w:t>
+      </w:r>
+    </w:p>
+    <w:p>
+      <w:pPr>
+        <w:spacing w:after="0"/>
+        <w:jc w:val="both"/>
+        <w:rPr>
+          <w:sz w:val="28"/>
+          <w:szCs w:val="28"/>
+        </w:rPr>
+      </w:pPr>
+    </w:p>
+    <w:p>
+      <w:pPr>
+        <w:spacing w:after="0"/>
+        <w:jc w:val="both"/>
+        <w:rPr>
+          <w:sz w:val="28"/>
+          <w:szCs w:val="28"/>
+        </w:rPr>
+      </w:pPr>
+      <w:r>
+        <w:rPr>
+          <w:sz w:val="28"/>
+          <w:szCs w:val="28"/>
+          <w:lang w:val="ru-RU"/>
+        </w:rPr>
+        <w:lastRenderedPageBreak/>
+        <w:t xml:space="preserve">4. </w:t>
+      </w:r>
+      <w:r>
+        <w:rPr>
+          <w:sz w:val="28"/>
+          <w:szCs w:val="28"/>
+        </w:rPr>
+        <w:t>Вікно налаштувань.</w:t>
+      </w:r>
+    </w:p>
+    <w:p>
+      <w:pPr>
+        <w:spacing w:after="0"/>
+        <w:jc w:val="center"/>
+        <w:rPr>
+          <w:sz w:val="28"/>
+          <w:szCs w:val="28"/>
+        </w:rPr>
+      </w:pPr>
+      <w:r>
+        <w:rPr>
+          <w:noProof/>
+          <w:sz w:val="28"/>
+          <w:szCs w:val="28"/>
+        </w:rPr>
+        <mc:AlternateContent>
+          <mc:Choice Requires="wps">
+            <w:drawing>
+              <wp:anchor distT="45720" distB="45720" distL="114300" distR="114300" simplePos="0" relativeHeight="251709440" behindDoc="0" locked="0" layoutInCell="1" allowOverlap="1" wp14:anchorId="4D482B3E" wp14:editId="370B8AA1">
+                <wp:simplePos x="0" y="0"/>
+                <wp:positionH relativeFrom="column">
+                  <wp:posOffset>2064327</wp:posOffset>
+                </wp:positionH>
+                <wp:positionV relativeFrom="paragraph">
+                  <wp:posOffset>4538576</wp:posOffset>
+                </wp:positionV>
+                <wp:extent cx="2514600" cy="581891"/>
+                <wp:effectExtent l="0" t="0" r="19050" b="27940"/>
+                <wp:wrapNone/>
+                <wp:docPr id="39" name="Надпись 2"/>
+                <wp:cNvGraphicFramePr>
+                  <a:graphicFrameLocks xmlns:a="http://schemas.openxmlformats.org/drawingml/2006/main"/>
+                </wp:cNvGraphicFramePr>
+                <a:graphic xmlns:a="http://schemas.openxmlformats.org/drawingml/2006/main">
+                  <a:graphicData uri="http://schemas.microsoft.com/office/word/2010/wordprocessingShape">
+                    <wps:wsp>
+                      <wps:cNvSpPr txBox="1">
+                        <a:spLocks noChangeArrowheads="1"/>
+                      </wps:cNvSpPr>
+                      <wps:spPr bwMode="auto">
+                        <a:xfrm>
+                          <a:off x="0" y="0"/>
+                          <a:ext cx="2514600" cy="581891"/>
+                        </a:xfrm>
+                        <a:prstGeom prst="rect">
+                          <a:avLst/>
+                        </a:prstGeom>
+                        <a:noFill/>
+                        <a:ln w="9525">
+                          <a:solidFill>
+                            <a:srgbClr val="00B0F0"/>
+                          </a:solidFill>
+                          <a:miter lim="800000"/>
+                          <a:headEnd/>
+                          <a:tailEnd/>
+                        </a:ln>
+                      </wps:spPr>
+                      <wps:txbx>
+                        <w:txbxContent>
+                          <w:p>
+                            <w:pPr>
+                              <w:rPr>
+                                <w:color w:val="00B0F0"/>
+                              </w:rPr>
+                            </w:pPr>
+                            <w:r>
+                              <w:rPr>
+                                <w:color w:val="00B0F0"/>
+                              </w:rPr>
+                              <w:t>г)</w:t>
+                            </w:r>
+                          </w:p>
+                        </w:txbxContent>
+                      </wps:txbx>
+                      <wps:bodyPr rot="0" vert="horz" wrap="square" lIns="91440" tIns="45720" rIns="91440" bIns="45720" anchor="t" anchorCtr="0">
+                        <a:noAutofit/>
+                      </wps:bodyPr>
+                    </wps:wsp>
+                  </a:graphicData>
+                </a:graphic>
+                <wp14:sizeRelH relativeFrom="margin">
+                  <wp14:pctWidth>0</wp14:pctWidth>
+                </wp14:sizeRelH>
+                <wp14:sizeRelV relativeFrom="margin">
+                  <wp14:pctHeight>0</wp14:pctHeight>
+                </wp14:sizeRelV>
+              </wp:anchor>
+            </w:drawing>
+          </mc:Choice>
+          <mc:Fallback>
+            <w:pict>
+              <v:shape w14:anchorId="4D482B3E" id="_x0000_s1050" type="#_x0000_t202" style="position:absolute;left:0;text-align:left;margin-left:162.55pt;margin-top:357.35pt;width:198pt;height:45.8pt;z-index:251709440;visibility:visible;mso-wrap-style:square;mso-width-percent:0;mso-height-percent:0;mso-wrap-distance-left:9pt;mso-wrap-distance-top:3.6pt;mso-wrap-distance-right:9pt;mso-wrap-distance-bottom:3.6pt;mso-position-horizontal:absolute;mso-position-horizontal-relative:text;mso-position-vertical:absolute;mso-position-vertical-relative:text;mso-width-percent:0;mso-height-percent:0;mso-width-relative:margin;mso-height-relative:margin;v-text-anchor:top" o:gfxdata="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" filled="f" strokecolor="#00b0f0">
+                <v:textbox>
+                  <w:txbxContent>
+                    <w:p>
+                      <w:pPr>
+                        <w:rPr>
+                          <w:color w:val="00B0F0"/>
+                        </w:rPr>
+                      </w:pPr>
+                      <w:r>
+                        <w:rPr>
+                          <w:color w:val="00B0F0"/>
+                        </w:rPr>
+                        <w:t>г)</w:t>
+                      </w:r>
+                    </w:p>
+                  </w:txbxContent>
+                </v:textbox>
+              </v:shape>
+            </w:pict>
+          </mc:Fallback>
+        </mc:AlternateContent>
+      </w:r>
+      <w:r>
+        <w:rPr>
+          <w:noProof/>
+          <w:sz w:val="28"/>
+          <w:szCs w:val="28"/>
+        </w:rPr>
+        <mc:AlternateContent>
+          <mc:Choice Requires="wps">
+            <w:drawing>
+              <wp:anchor distT="45720" distB="45720" distL="114300" distR="114300" simplePos="0" relativeHeight="251713536" behindDoc="0" locked="0" layoutInCell="1" allowOverlap="1" wp14:anchorId="10260F1B" wp14:editId="55C057C2">
+                <wp:simplePos x="0" y="0"/>
+                <wp:positionH relativeFrom="column">
+                  <wp:posOffset>3498273</wp:posOffset>
+                </wp:positionH>
+                <wp:positionV relativeFrom="paragraph">
+                  <wp:posOffset>1989340</wp:posOffset>
+                </wp:positionV>
+                <wp:extent cx="1524000" cy="526415"/>
+                <wp:effectExtent l="0" t="0" r="19050" b="26035"/>
+                <wp:wrapNone/>
+                <wp:docPr id="41" name="Надпись 2"/>
+                <wp:cNvGraphicFramePr>
+                  <a:graphicFrameLocks xmlns:a="http://schemas.openxmlformats.org/drawingml/2006/main"/>
+                </wp:cNvGraphicFramePr>
+                <a:graphic xmlns:a="http://schemas.openxmlformats.org/drawingml/2006/main">
+                  <a:graphicData uri="http://schemas.microsoft.com/office/word/2010/wordprocessingShape">
+                    <wps:wsp>
+                      <wps:cNvSpPr txBox="1">
+                        <a:spLocks noChangeArrowheads="1"/>
+                      </wps:cNvSpPr>
+                      <wps:spPr bwMode="auto">
+                        <a:xfrm>
+                          <a:off x="0" y="0"/>
+                          <a:ext cx="1524000" cy="526415"/>
+                        </a:xfrm>
+                        <a:prstGeom prst="rect">
+                          <a:avLst/>
+                        </a:prstGeom>
+                        <a:noFill/>
+                        <a:ln w="9525">
+                          <a:solidFill>
+                            <a:srgbClr val="FF0000"/>
+                          </a:solidFill>
+                          <a:miter lim="800000"/>
+                          <a:headEnd/>
+                          <a:tailEnd/>
+                        </a:ln>
+                      </wps:spPr>
+                      <wps:txbx>
+                        <w:txbxContent>
+                          <w:p>
+                            <w:pPr>
+                              <w:rPr>
+                                <w:color w:val="FF0000"/>
+                              </w:rPr>
+                            </w:pPr>
+                            <w:r>
+                              <w:rPr>
+                                <w:color w:val="FF0000"/>
+                              </w:rPr>
+                              <w:t>в)</w:t>
+                            </w:r>
+                          </w:p>
+                        </w:txbxContent>
+                      </wps:txbx>
+                      <wps:bodyPr rot="0" vert="horz" wrap="square" lIns="91440" tIns="45720" rIns="91440" bIns="45720" anchor="t" anchorCtr="0">
+                        <a:noAutofit/>
+                      </wps:bodyPr>
+                    </wps:wsp>
+                  </a:graphicData>
+                </a:graphic>
+                <wp14:sizeRelH relativeFrom="margin">
+                  <wp14:pctWidth>0</wp14:pctWidth>
+                </wp14:sizeRelH>
+                <wp14:sizeRelV relativeFrom="margin">
+                  <wp14:pctHeight>0</wp14:pctHeight>
+                </wp14:sizeRelV>
+              </wp:anchor>
+            </w:drawing>
+          </mc:Choice>
+          <mc:Fallback>
+            <w:pict>
+              <v:shape w14:anchorId="10260F1B" id="_x0000_s1051" type="#_x0000_t202" style="position:absolute;left:0;text-align:left;margin-left:275.45pt;margin-top:156.65pt;width:120pt;height:41.45pt;z-index:251713536;visibility:visible;mso-wrap-style:square;mso-width-percent:0;mso-height-percent:0;mso-wrap-distance-left:9pt;mso-wrap-distance-top:3.6pt;mso-wrap-distance-right:9pt;mso-wrap-distance-bottom:3.6pt;mso-position-horizontal:absolute;mso-position-horizontal-relative:text;mso-position-vertical:absolute;mso-position-vertical-relative:text;mso-width-percent:0;mso-height-percent:0;mso-width-relative:margin;mso-height-relative:margin;v-text-anchor:top" o:gfxdata="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" filled="f" strokecolor="red">
+                <v:textbox>
+                  <w:txbxContent>
+                    <w:p>
+                      <w:pPr>
+                        <w:rPr>
+                          <w:color w:val="FF0000"/>
+                        </w:rPr>
+                      </w:pPr>
+                      <w:r>
+                        <w:rPr>
+                          <w:color w:val="FF0000"/>
+                        </w:rPr>
+                        <w:t>в)</w:t>
+                      </w:r>
+                    </w:p>
+                  </w:txbxContent>
+                </v:textbox>
+              </v:shape>
+            </w:pict>
+          </mc:Fallback>
+        </mc:AlternateContent>
+      </w:r>
+      <w:r>
+        <w:rPr>
+          <w:noProof/>
+          <w:sz w:val="28"/>
+          <w:szCs w:val="28"/>
+        </w:rPr>
+        <mc:AlternateContent>
+          <mc:Choice Requires="wps">
+            <w:drawing>
+              <wp:anchor distT="45720" distB="45720" distL="114300" distR="114300" simplePos="0" relativeHeight="251711488" behindDoc="0" locked="0" layoutInCell="1" allowOverlap="1" wp14:anchorId="23A8D3E9" wp14:editId="530EBF1D">
+                <wp:simplePos x="0" y="0"/>
+                <wp:positionH relativeFrom="column">
+                  <wp:posOffset>4246418</wp:posOffset>
+                </wp:positionH>
+                <wp:positionV relativeFrom="paragraph">
+                  <wp:posOffset>1261976</wp:posOffset>
+                </wp:positionV>
+                <wp:extent cx="754611" cy="526415"/>
+                <wp:effectExtent l="0" t="0" r="26670" b="26035"/>
+                <wp:wrapNone/>
+                <wp:docPr id="40" name="Надпись 2"/>
+                <wp:cNvGraphicFramePr>
+                  <a:graphicFrameLocks xmlns:a="http://schemas.openxmlformats.org/drawingml/2006/main"/>
+                </wp:cNvGraphicFramePr>
+                <a:graphic xmlns:a="http://schemas.openxmlformats.org/drawingml/2006/main">
+                  <a:graphicData uri="http://schemas.microsoft.com/office/word/2010/wordprocessingShape">
+                    <wps:wsp>
+                      <wps:cNvSpPr txBox="1">
+                        <a:spLocks noChangeArrowheads="1"/>
+                      </wps:cNvSpPr>
+                      <wps:spPr bwMode="auto">
+                        <a:xfrm>
+                          <a:off x="0" y="0"/>
+                          <a:ext cx="754611" cy="526415"/>
+                        </a:xfrm>
+                        <a:prstGeom prst="rect">
+                          <a:avLst/>
+                        </a:prstGeom>
+                        <a:noFill/>
+                        <a:ln w="9525">
+                          <a:solidFill>
+                            <a:srgbClr val="FFFF00"/>
+                          </a:solidFill>
+                          <a:miter lim="800000"/>
+                          <a:headEnd/>
+                          <a:tailEnd/>
+                        </a:ln>
+                      </wps:spPr>
+                      <wps:txbx>
+                        <w:txbxContent>
+                          <w:p>
+                            <w:pPr>
+                              <w:rPr>
+                                <w:color w:val="FFFF00"/>
+                              </w:rPr>
+                            </w:pPr>
+                            <w:r>
+                              <w:rPr>
+                                <w:color w:val="FFFF00"/>
+                              </w:rPr>
+                              <w:t>б)</w:t>
+                            </w:r>
+                          </w:p>
+                        </w:txbxContent>
+                      </wps:txbx>
+                      <wps:bodyPr rot="0" vert="horz" wrap="square" lIns="91440" tIns="45720" rIns="91440" bIns="45720" anchor="t" anchorCtr="0">
+                        <a:noAutofit/>
+                      </wps:bodyPr>
+                    </wps:wsp>
+                  </a:graphicData>
+                </a:graphic>
+                <wp14:sizeRelH relativeFrom="margin">
+                  <wp14:pctWidth>0</wp14:pctWidth>
+                </wp14:sizeRelH>
+                <wp14:sizeRelV relativeFrom="margin">
+                  <wp14:pctHeight>0</wp14:pctHeight>
+                </wp14:sizeRelV>
+              </wp:anchor>
+            </w:drawing>
+          </mc:Choice>
+          <mc:Fallback>
+            <w:pict>
+              <v:shape w14:anchorId="23A8D3E9" id="_x0000_s1052" type="#_x0000_t202" style="position:absolute;left:0;text-align:left;margin-left:334.35pt;margin-top:99.35pt;width:59.4pt;height:41.45pt;z-index:251711488;visibility:visible;mso-wrap-style:square;mso-width-percent:0;mso-height-percent:0;mso-wrap-distance-left:9pt;mso-wrap-distance-top:3.6pt;mso-wrap-distance-right:9pt;mso-wrap-distance-bottom:3.6pt;mso-position-horizontal:absolute;mso-position-horizontal-relative:text;mso-position-vertical:absolute;mso-position-vertical-relative:text;mso-width-percent:0;mso-height-percent:0;mso-width-relative:margin;mso-height-relative:margin;v-text-anchor:top" o:gfxdata="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" filled="f" strokecolor="yellow">
+                <v:textbox>
+                  <w:txbxContent>
+                    <w:p>
+                      <w:pPr>
+                        <w:rPr>
+                          <w:color w:val="FFFF00"/>
+                        </w:rPr>
+                      </w:pPr>
+                      <w:r>
+                        <w:rPr>
+                          <w:color w:val="FFFF00"/>
+                        </w:rPr>
+                        <w:t>б)</w:t>
+                      </w:r>
+                    </w:p>
+                  </w:txbxContent>
+                </v:textbox>
+              </v:shape>
+            </w:pict>
+          </mc:Fallback>
+        </mc:AlternateContent>
+      </w:r>
+      <w:r>
+        <w:rPr>
+          <w:noProof/>
+          <w:sz w:val="28"/>
+          <w:szCs w:val="28"/>
+        </w:rPr>
+        <mc:AlternateContent>
+          <mc:Choice Requires="wps">
+            <w:drawing>
+              <wp:anchor distT="45720" distB="45720" distL="114300" distR="114300" simplePos="0" relativeHeight="251707392" behindDoc="0" locked="0" layoutInCell="1" allowOverlap="1" wp14:anchorId="1A30FEF4" wp14:editId="1B6574B3">
+                <wp:simplePos x="0" y="0"/>
+                <wp:positionH relativeFrom="column">
+                  <wp:posOffset>4239491</wp:posOffset>
+                </wp:positionH>
+                <wp:positionV relativeFrom="paragraph">
+                  <wp:posOffset>534612</wp:posOffset>
+                </wp:positionV>
+                <wp:extent cx="830753" cy="526415"/>
+                <wp:effectExtent l="0" t="0" r="26670" b="26035"/>
+                <wp:wrapNone/>
+                <wp:docPr id="38" name="Надпись 2"/>
+                <wp:cNvGraphicFramePr>
+                  <a:graphicFrameLocks xmlns:a="http://schemas.openxmlformats.org/drawingml/2006/main"/>
+                </wp:cNvGraphicFramePr>
+                <a:graphic xmlns:a="http://schemas.openxmlformats.org/drawingml/2006/main">
+                  <a:graphicData uri="http://schemas.microsoft.com/office/word/2010/wordprocessingShape">
+                    <wps:wsp>
+                      <wps:cNvSpPr txBox="1">
+                        <a:spLocks noChangeArrowheads="1"/>
+                      </wps:cNvSpPr>
+                      <wps:spPr bwMode="auto">
+                        <a:xfrm>
+                          <a:off x="0" y="0"/>
+                          <a:ext cx="830753" cy="526415"/>
+                        </a:xfrm>
+                        <a:prstGeom prst="rect">
+                          <a:avLst/>
+                        </a:prstGeom>
+                        <a:noFill/>
+                        <a:ln w="9525">
+                          <a:solidFill>
+                            <a:srgbClr val="00B050"/>
+                          </a:solidFill>
+                          <a:miter lim="800000"/>
+                          <a:headEnd/>
+                          <a:tailEnd/>
+                        </a:ln>
+                      </wps:spPr>
+                      <wps:txbx>
+                        <w:txbxContent>
+                          <w:p>
+                            <w:pPr>
+                              <w:rPr>
+                                <w:color w:val="00B050"/>
+                              </w:rPr>
+                            </w:pPr>
+                            <w:r>
+                              <w:rPr>
+                                <w:color w:val="00B050"/>
+                              </w:rPr>
+                              <w:t>а)</w:t>
+                            </w:r>
+                          </w:p>
+                        </w:txbxContent>
+                      </wps:txbx>
+                      <wps:bodyPr rot="0" vert="horz" wrap="square" lIns="91440" tIns="45720" rIns="91440" bIns="45720" anchor="t" anchorCtr="0">
+                        <a:noAutofit/>
+                      </wps:bodyPr>
+                    </wps:wsp>
+                  </a:graphicData>
+                </a:graphic>
+                <wp14:sizeRelH relativeFrom="margin">
+                  <wp14:pctWidth>0</wp14:pctWidth>
+                </wp14:sizeRelH>
+                <wp14:sizeRelV relativeFrom="margin">
+                  <wp14:pctHeight>0</wp14:pctHeight>
+                </wp14:sizeRelV>
+              </wp:anchor>
+            </w:drawing>
+          </mc:Choice>
+          <mc:Fallback>
+            <w:pict>
+              <v:shape w14:anchorId="1A30FEF4" id="_x0000_s1053" type="#_x0000_t202" style="position:absolute;left:0;text-align:left;margin-left:333.8pt;margin-top:42.1pt;width:65.4pt;height:41.45pt;z-index:251707392;visibility:visible;mso-wrap-style:square;mso-width-percent:0;mso-height-percent:0;mso-wrap-distance-left:9pt;mso-wrap-distance-top:3.6pt;mso-wrap-distance-right:9pt;mso-wrap-distance-bottom:3.6pt;mso-position-horizontal:absolute;mso-position-horizontal-relative:text;mso-position-vertical:absolute;mso-position-vertical-relative:text;mso-width-percent:0;mso-height-percent:0;mso-width-relative:margin;mso-height-relative:margin;v-text-anchor:top" o:gfxdata="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" filled="f" strokecolor="#00b050">
+                <v:textbox>
+                  <w:txbxContent>
+                    <w:p>
+                      <w:pPr>
+                        <w:rPr>
+                          <w:color w:val="00B050"/>
+                        </w:rPr>
+                      </w:pPr>
+                      <w:r>
+                        <w:rPr>
+                          <w:color w:val="00B050"/>
+                        </w:rPr>
+                        <w:t>а)</w:t>
+                      </w:r>
+                    </w:p>
+                  </w:txbxContent>
+                </v:textbox>
+              </v:shape>
+            </w:pict>
+          </mc:Fallback>
+        </mc:AlternateContent>
+      </w:r>
+      <w:r>
+        <w:rPr>
+          <w:noProof/>
+          <w:sz w:val="28"/>
+          <w:szCs w:val="28"/>
+        </w:rPr>
+        <w:drawing>
+          <wp:inline distT="0" distB="0" distL="0" distR="0" wp14:anchorId="6B82D06D" wp14:editId="3F27EFE1">
+            <wp:extent cx="3816985" cy="5666740"/>
+            <wp:effectExtent l="0" t="0" r="0" b="0"/>
+            <wp:docPr id="37" name="Рисунок 37"/>
+            <wp:cNvGraphicFramePr>
+              <a:graphicFrameLocks xmlns:a="http://schemas.openxmlformats.org/drawingml/2006/main" noChangeAspect="1"/>
+            </wp:cNvGraphicFramePr>
+            <a:graphic xmlns:a="http://schemas.openxmlformats.org/drawingml/2006/main">
+              <a:graphicData uri="http://schemas.openxmlformats.org/drawingml/2006/picture">
+                <pic:pic xmlns:pic="http://schemas.openxmlformats.org/drawingml/2006/picture">
+                  <pic:nvPicPr>
+                    <pic:cNvPr id="0" name="Picture 25"/>
+                    <pic:cNvPicPr>
+                      <a:picLocks noChangeAspect="1" noChangeArrowheads="1"/>
+                    </pic:cNvPicPr>
+                  </pic:nvPicPr>
+                  <pic:blipFill>
+                    <a:blip r:embed="rId10">
+                      <a:extLst>
+                        <a:ext uri="{28A0092B-C50C-407E-A947-70E740481C1C}">
+                          <a14:useLocalDpi xmlns:a14="http://schemas.microsoft.com/office/drawing/2010/main" val="0"/>
+                        </a:ext>
+                      </a:extLst>
+                    </a:blip>
+                    <a:srcRect/>
+                    <a:stretch>
+                      <a:fillRect/>
+                    </a:stretch>
+                  </pic:blipFill>
+                  <pic:spPr bwMode="auto">
+                    <a:xfrm>
+                      <a:off x="0" y="0"/>
+                      <a:ext cx="3816985" cy="5666740"/>
+                    </a:xfrm>
+                    <a:prstGeom prst="rect">
+                      <a:avLst/>
+                    </a:prstGeom>
+                    <a:noFill/>
+                    <a:ln>
+                      <a:noFill/>
+                    </a:ln>
+                  </pic:spPr>
+                </pic:pic>
+              </a:graphicData>
+            </a:graphic>
+          </wp:inline>
+        </w:drawing>
+      </w:r>
+    </w:p>
+    <w:p>
+      <w:pPr>
+        <w:spacing w:after="0"/>
+        <w:jc w:val="both"/>
+        <w:rPr>
+          <w:sz w:val="28"/>
+          <w:szCs w:val="28"/>
+        </w:rPr>
+      </w:pPr>
+      <w:r>
+        <w:rPr>
+          <w:sz w:val="28"/>
+          <w:szCs w:val="28"/>
+          <w:lang w:val="ru-RU"/>
+        </w:rPr>
+        <w:t xml:space="preserve">а) </w:t>
+      </w:r>
+      <w:r>
+        <w:rPr>
+          <w:sz w:val="28"/>
+          <w:szCs w:val="28"/>
+        </w:rPr>
+        <w:t xml:space="preserve">Натисніть </w:t>
+      </w:r>
+      <w:r>
+        <w:rPr>
+          <w:sz w:val="28"/>
+          <w:szCs w:val="28"/>
+        </w:rPr>
+        <w:t>цю кнопку, щоб ввімкнути/вимкнути музику.</w:t>
+      </w:r>
+    </w:p>
+    <w:p>
+      <w:pPr>
+        <w:spacing w:after="0"/>
+        <w:jc w:val="both"/>
+        <w:rPr>
+          <w:sz w:val="28"/>
+          <w:szCs w:val="28"/>
+        </w:rPr>
+      </w:pPr>
+      <w:r>
+        <w:rPr>
+          <w:sz w:val="28"/>
+          <w:szCs w:val="28"/>
+          <w:lang w:val="ru-RU"/>
+        </w:rPr>
+        <w:t>б</w:t>
+      </w:r>
+      <w:r>
+        <w:rPr>
+          <w:sz w:val="28"/>
+          <w:szCs w:val="28"/>
+          <w:lang w:val="ru-RU"/>
+        </w:rPr>
+        <w:t xml:space="preserve">) </w:t>
+      </w:r>
+      <w:r>
+        <w:rPr>
+          <w:sz w:val="28"/>
+          <w:szCs w:val="28"/>
+        </w:rPr>
+        <w:t xml:space="preserve">Натисніть </w:t>
+      </w:r>
+      <w:r>
+        <w:rPr>
+          <w:sz w:val="28"/>
+          <w:szCs w:val="28"/>
+        </w:rPr>
+        <w:t xml:space="preserve">цю кнопку, щоб ввімкнути/вимкнути </w:t>
+      </w:r>
+      <w:r>
+        <w:rPr>
+          <w:sz w:val="28"/>
+          <w:szCs w:val="28"/>
+        </w:rPr>
+        <w:t>звукові ефекти</w:t>
+      </w:r>
+      <w:r>
+        <w:rPr>
+          <w:sz w:val="28"/>
+          <w:szCs w:val="28"/>
+        </w:rPr>
+        <w:t>.</w:t>
+      </w:r>
+    </w:p>
+    <w:p>
+      <w:pPr>
+        <w:spacing w:after="0"/>
+        <w:jc w:val="both"/>
+        <w:rPr>
+          <w:sz w:val="28"/>
+          <w:szCs w:val="28"/>
+        </w:rPr>
+      </w:pPr>
+      <w:r>
+        <w:rPr>
+          <w:sz w:val="28"/>
+          <w:szCs w:val="28"/>
+        </w:rPr>
+        <w:t>в) Натисніть цю кнопку, щоб змінити складність гри.</w:t>
+      </w:r>
+    </w:p>
+    <w:p>
+      <w:pPr>
+        <w:spacing w:after="0"/>
+        <w:jc w:val="both"/>
+        <w:rPr>
+          <w:sz w:val="28"/>
+          <w:szCs w:val="28"/>
+        </w:rPr>
+      </w:pPr>
+      <w:r>
+        <w:rPr>
+          <w:sz w:val="28"/>
+          <w:szCs w:val="28"/>
+        </w:rPr>
+        <w:t>г) натисніть цю кнопку, щоб повернутися до головного меню.</w:t>
+      </w:r>
+    </w:p>
+    <w:p>
+      <w:pPr>
+        <w:spacing w:after="0"/>
+        <w:jc w:val="center"/>
+        <w:rPr>
+          <w:sz w:val="28"/>
+          <w:szCs w:val="28"/>
+          <w:lang w:val="ru-RU"/>
+        </w:rPr>
+      </w:pPr>
+    </w:p>
     <w:sectPr>
       <w:pgSz w:w="11906" w:h="16838"/>
-      <w:pgMar w:top="1134" w:right="1133" w:bottom="1134" w:left="1276" w:header="708" w:footer="708" w:gutter="0"/>
+      <w:pgMar w:top="720" w:right="720" w:bottom="720" w:left="720" w:header="708" w:footer="708" w:gutter="0"/>
       <w:cols w:space="708"/>
       <w:docGrid w:linePitch="360"/>
     </w:sectPr>
@@ -3607,7 +5639,7 @@
 </file>
 
 <file path=word/numbering.xml><?xml version="1.0" encoding="utf-8"?>
-<w:numbering xmlns:wpc="http://schemas.microsoft.com/office/word/2010/wordprocessingCanvas" xmlns:cx="http://schemas.microsoft.com/office/drawing/2014/chartex" xmlns:cx1="http://schemas.microsoft.com/office/drawing/2015/9/8/chartex" xmlns:cx2="http://schemas.microsoft.com/office/drawing/2015/10/21/chartex" xmlns:cx3="http://schemas.microsoft.com/office/drawing/2016/5/9/chartex" xmlns:cx4="http://schemas.microsoft.com/office/drawing/2016/5/10/chartex" xmlns:cx5="http://schemas.microsoft.com/office/drawing/2016/5/11/chartex" xmlns:cx6="http://schemas.microsoft.com/office/drawing/2016/5/12/chartex" xmlns:cx7="http://schemas.microsoft.com/office/drawing/2016/5/13/chartex" xmlns:cx8="http://schemas.microsoft.com/office/drawing/2016/5/14/chartex" xmlns:mc="http://schemas.openxmlformats.org/markup-compatibility/2006" xmlns:aink="http://schemas.microsoft.com/office/drawing/2016/ink" xmlns:am3d="http://schemas.microsoft.com/office/drawing/2017/model3d" xmlns:o="urn:schemas-microsoft-com:office:office" xmlns:r="http://schemas.openxmlformats.org/officeDocument/2006/relationships" xmlns:m="http://schemas.openxmlformats.org/officeDocument/2006/math" xmlns:v="urn:schemas-microsoft-com:vml" xmlns:wp14="http://schemas.microsoft.com/office/word/2010/wordprocessingDrawing" xmlns:wp="http://schemas.openxmlformats.org/drawingml/2006/wordprocessingDrawing" xmlns:w10="urn:schemas-microsoft-com:office:word" xmlns:w="http://schemas.openxmlformats.org/wordprocessingml/2006/main" xmlns:w14="http://schemas.microsoft.com/office/word/2010/wordml" xmlns:w15="http://schemas.microsoft.com/office/word/2012/wordml" xmlns:w16cid="http://schemas.microsoft.com/office/word/2016/wordml/cid" xmlns:w16se="http://schemas.microsoft.com/office/word/2015/wordml/symex" xmlns:wpg="http://schemas.microsoft.com/office/word/2010/wordprocessingGroup" xmlns:wpi="http://schemas.microsoft.com/office/word/2010/wordprocessingInk" xmlns:wne="http://schemas.microsoft.com/office/word/2006/wordml" xmlns:wps="http://schemas.microsoft.com/office/word/2010/wordprocessingShape" mc:Ignorable="w14 w15 w16se w16cid wp14">
+<w:numbering xmlns:wpc="http://schemas.microsoft.com/office/word/2010/wordprocessingCanvas" xmlns:cx="http://schemas.microsoft.com/office/drawing/2014/chartex" xmlns:cx1="http://schemas.microsoft.com/office/drawing/2015/9/8/chartex" xmlns:cx2="http://schemas.microsoft.com/office/drawing/2015/10/21/chartex" xmlns:cx3="http://schemas.microsoft.com/office/drawing/2016/5/9/chartex" xmlns:cx4="http://schemas.microsoft.com/office/drawing/2016/5/10/chartex" xmlns:cx5="http://schemas.microsoft.com/office/drawing/2016/5/11/chartex" xmlns:cx6="http://schemas.microsoft.com/office/drawing/2016/5/12/chartex" xmlns:cx7="http://schemas.microsoft.com/office/drawing/2016/5/13/chartex" xmlns:cx8="http://schemas.microsoft.com/office/drawing/2016/5/14/chartex" xmlns:mc="http://schemas.openxmlformats.org/markup-compatibility/2006" xmlns:aink="http://schemas.microsoft.com/office/drawing/2016/ink" xmlns:am3d="http://schemas.microsoft.com/office/drawing/2017/model3d" xmlns:o="urn:schemas-microsoft-com:office:office" xmlns:r="http://schemas.openxmlformats.org/officeDocument/2006/relationships" xmlns:m="http://schemas.openxmlformats.org/officeDocument/2006/math" xmlns:v="urn:schemas-microsoft-com:vml" xmlns:wp14="http://schemas.microsoft.com/office/word/2010/wordprocessingDrawing" xmlns:wp="http://schemas.openxmlformats.org/drawingml/2006/wordprocessingDrawing" xmlns:w10="urn:schemas-microsoft-com:office:word" xmlns:w="http://schemas.openxmlformats.org/wordprocessingml/2006/main" xmlns:w14="http://schemas.microsoft.com/office/word/2010/wordml" xmlns:w15="http://schemas.microsoft.com/office/word/2012/wordml" xmlns:w16cex="http://schemas.microsoft.com/office/word/2018/wordml/cex" xmlns:w16cid="http://schemas.microsoft.com/office/word/2016/wordml/cid" xmlns:w16="http://schemas.microsoft.com/office/word/2018/wordml" xmlns:w16se="http://schemas.microsoft.com/office/word/2015/wordml/symex" xmlns:wpg="http://schemas.microsoft.com/office/word/2010/wordprocessingGroup" xmlns:wpi="http://schemas.microsoft.com/office/word/2010/wordprocessingInk" xmlns:wne="http://schemas.microsoft.com/office/word/2006/wordml" xmlns:wps="http://schemas.microsoft.com/office/word/2010/wordprocessingShape" mc:Ignorable="w14 w15 w16se w16cid w16 w16cex wp14">
   <w:abstractNum w:abstractNumId="0" w15:restartNumberingAfterBreak="0">
     <w:nsid w:val="0A4E776B"/>
     <w:multiLevelType w:val="hybridMultilevel"/>
@@ -3979,7 +6011,7 @@
 </file>
 
 <file path=word/styles.xml><?xml version="1.0" encoding="utf-8"?>
-<w:styles xmlns:mc="http://schemas.openxmlformats.org/markup-compatibility/2006" xmlns:r="http://schemas.openxmlformats.org/officeDocument/2006/relationships" xmlns:w="http://schemas.openxmlformats.org/wordprocessingml/2006/main" xmlns:w14="http://schemas.microsoft.com/office/word/2010/wordml" xmlns:w15="http://schemas.microsoft.com/office/word/2012/wordml" xmlns:w16cid="http://schemas.microsoft.com/office/word/2016/wordml/cid" xmlns:w16se="http://schemas.microsoft.com/office/word/2015/wordml/symex" mc:Ignorable="w14 w15 w16se w16cid">
+<w:styles xmlns:mc="http://schemas.openxmlformats.org/markup-compatibility/2006" xmlns:r="http://schemas.openxmlformats.org/officeDocument/2006/relationships" xmlns:w="http://schemas.openxmlformats.org/wordprocessingml/2006/main" xmlns:w14="http://schemas.microsoft.com/office/word/2010/wordml" xmlns:w15="http://schemas.microsoft.com/office/word/2012/wordml" xmlns:w16cex="http://schemas.microsoft.com/office/word/2018/wordml/cex" xmlns:w16cid="http://schemas.microsoft.com/office/word/2016/wordml/cid" xmlns:w16="http://schemas.microsoft.com/office/word/2018/wordml" xmlns:w16se="http://schemas.microsoft.com/office/word/2015/wordml/symex" mc:Ignorable="w14 w15 w16se w16cid w16 w16cex">
   <w:docDefaults>
     <w:rPrDefault>
       <w:rPr>
@@ -3995,7 +6027,7 @@
       </w:pPr>
     </w:pPrDefault>
   </w:docDefaults>
-  <w:latentStyles w:defLockedState="0" w:defUIPriority="99" w:defSemiHidden="0" w:defUnhideWhenUsed="0" w:defQFormat="0" w:count="377">
+  <w:latentStyles w:defLockedState="0" w:defUIPriority="99" w:defSemiHidden="0" w:defUnhideWhenUsed="0" w:defQFormat="0" w:count="376">
     <w:lsdException w:name="Normal" w:uiPriority="0" w:qFormat="1"/>
     <w:lsdException w:name="heading 1" w:uiPriority="9" w:qFormat="1"/>
     <w:lsdException w:name="heading 2" w:semiHidden="1" w:uiPriority="9" w:unhideWhenUsed="1" w:qFormat="1"/>
@@ -4101,6 +6133,7 @@
     <w:lsdException w:name="HTML Sample" w:semiHidden="1" w:unhideWhenUsed="1"/>
     <w:lsdException w:name="HTML Typewriter" w:semiHidden="1" w:unhideWhenUsed="1"/>
     <w:lsdException w:name="HTML Variable" w:semiHidden="1" w:unhideWhenUsed="1"/>
+    <w:lsdException w:name="Normal Table" w:semiHidden="1" w:unhideWhenUsed="1"/>
     <w:lsdException w:name="annotation subject" w:semiHidden="1" w:unhideWhenUsed="1"/>
     <w:lsdException w:name="No List" w:semiHidden="1" w:unhideWhenUsed="1"/>
     <w:lsdException w:name="Outline List 1" w:semiHidden="1" w:unhideWhenUsed="1"/>
@@ -4147,8 +6180,10 @@
     <w:lsdException w:name="Table Subtle 2" w:semiHidden="1" w:unhideWhenUsed="1"/>
     <w:lsdException w:name="Table Web 1" w:semiHidden="1" w:unhideWhenUsed="1"/>
     <w:lsdException w:name="Table Web 2" w:semiHidden="1" w:unhideWhenUsed="1"/>
+    <w:lsdException w:name="Table Web 3" w:semiHidden="1" w:unhideWhenUsed="1"/>
     <w:lsdException w:name="Balloon Text" w:semiHidden="1" w:unhideWhenUsed="1"/>
     <w:lsdException w:name="Table Grid" w:uiPriority="39"/>
+    <w:lsdException w:name="Table Theme" w:semiHidden="1" w:unhideWhenUsed="1"/>
     <w:lsdException w:name="Placeholder Text" w:semiHidden="1"/>
     <w:lsdException w:name="No Spacing" w:uiPriority="1" w:qFormat="1"/>
     <w:lsdException w:name="Light Shading" w:uiPriority="60"/>
@@ -4369,7 +6404,6 @@
     <w:lsdException w:name="Hashtag" w:semiHidden="1" w:unhideWhenUsed="1"/>
     <w:lsdException w:name="Unresolved Mention" w:semiHidden="1" w:unhideWhenUsed="1"/>
     <w:lsdException w:name="Smart Link" w:semiHidden="1" w:unhideWhenUsed="1"/>
-    <w:lsdException w:name="Smart Link Error" w:semiHidden="1" w:unhideWhenUsed="1"/>
   </w:latentStyles>
   <w:style w:type="paragraph" w:default="1" w:styleId="a">
     <w:name w:val="Normal"/>
@@ -4412,6 +6446,29 @@
       <w:ind w:left="720"/>
       <w:contextualSpacing/>
     </w:pPr>
+  </w:style>
+  <w:style w:type="character" w:styleId="a4">
+    <w:name w:val="Hyperlink"/>
+    <w:basedOn w:val="a0"/>
+    <w:uiPriority w:val="99"/>
+    <w:unhideWhenUsed/>
+    <w:rsid w:val="00E90EF2"/>
+    <w:rPr>
+      <w:color w:val="0563C1" w:themeColor="hyperlink"/>
+      <w:u w:val="single"/>
+    </w:rPr>
+  </w:style>
+  <w:style w:type="character" w:styleId="a5">
+    <w:name w:val="Unresolved Mention"/>
+    <w:basedOn w:val="a0"/>
+    <w:uiPriority w:val="99"/>
+    <w:semiHidden/>
+    <w:unhideWhenUsed/>
+    <w:rsid w:val="00E90EF2"/>
+    <w:rPr>
+      <w:color w:val="605E5C"/>
+      <w:shd w:val="clear" w:color="auto" w:fill="E1DFDD"/>
+    </w:rPr>
   </w:style>
 </w:styles>
 </file>

--- a/report.docx
+++ b/report.docx
@@ -6,6 +6,9 @@
       <w:pPr>
         <w:ind w:left="1134" w:right="1134"/>
         <w:jc w:val="center"/>
+        <w:rPr>
+          <w:lang w:val="en-US"/>
+        </w:rPr>
       </w:pPr>
     </w:p>
     <w:p>
@@ -322,14 +325,25 @@
         <w:rPr>
           <w:sz w:val="40"/>
           <w:szCs w:val="40"/>
-          <w:lang w:val="ru-RU"/>
-        </w:rPr>
-      </w:pPr>
-      <w:r>
+        </w:rPr>
+      </w:pPr>
+    </w:p>
+    <w:p>
+      <w:pPr>
+        <w:ind w:left="1134" w:right="1134"/>
+        <w:jc w:val="center"/>
         <w:rPr>
           <w:sz w:val="40"/>
           <w:szCs w:val="40"/>
-        </w:rPr>
+          <w:lang w:val="ru-RU"/>
+        </w:rPr>
+      </w:pPr>
+      <w:r>
+        <w:rPr>
+          <w:sz w:val="40"/>
+          <w:szCs w:val="40"/>
+        </w:rPr>
+        <w:lastRenderedPageBreak/>
         <w:t>Постановка задачі</w:t>
       </w:r>
     </w:p>
@@ -1838,7 +1852,7 @@
                     <pic:cNvPicPr/>
                   </pic:nvPicPr>
                   <pic:blipFill rotWithShape="1">
-                    <a:blip r:embed="rId5">
+                    <a:blip r:embed="rId6">
                       <a:extLst>
                         <a:ext uri="{28A0092B-C50C-407E-A947-70E740481C1C}">
                           <a14:useLocalDpi xmlns:a14="http://schemas.microsoft.com/office/drawing/2010/main" val="0"/>
@@ -2087,22 +2101,6 @@
     </w:p>
     <w:p>
       <w:pPr>
-        <w:rPr>
-          <w:noProof/>
-        </w:rPr>
-      </w:pPr>
-    </w:p>
-    <w:p>
-      <w:pPr>
-        <w:jc w:val="center"/>
-        <w:rPr>
-          <w:noProof/>
-        </w:rPr>
-      </w:pPr>
-    </w:p>
-    <w:p>
-      <w:pPr>
-        <w:jc w:val="center"/>
         <w:rPr>
           <w:noProof/>
         </w:rPr>
@@ -2184,7 +2182,7 @@
           </mc:Choice>
           <mc:Fallback>
             <w:pict>
-              <v:shape w14:anchorId="38FEEA43" id="Надпись 17" o:spid="_x0000_s1030" type="#_x0000_t202" style="position:absolute;left:0;text-align:left;margin-left:207.8pt;margin-top:22pt;width:53.4pt;height:17.4pt;z-index:251680768;visibility:visible;mso-wrap-style:square;mso-width-percent:0;mso-height-percent:0;mso-wrap-distance-left:9pt;mso-wrap-distance-top:0;mso-wrap-distance-right:9pt;mso-wrap-distance-bottom:0;mso-position-horizontal:absolute;mso-position-horizontal-relative:text;mso-position-vertical:absolute;mso-position-vertical-relative:text;mso-width-percent:0;mso-height-percent:0;mso-width-relative:margin;mso-height-relative:margin;v-text-anchor:top" o:gfxdata="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" filled="f" strokecolor="red" strokeweight=".5pt">
+              <v:shape w14:anchorId="38FEEA43" id="Надпись 17" o:spid="_x0000_s1030" type="#_x0000_t202" style="position:absolute;margin-left:207.8pt;margin-top:22pt;width:53.4pt;height:17.4pt;z-index:251680768;visibility:visible;mso-wrap-style:square;mso-width-percent:0;mso-height-percent:0;mso-wrap-distance-left:9pt;mso-wrap-distance-top:0;mso-wrap-distance-right:9pt;mso-wrap-distance-bottom:0;mso-position-horizontal:absolute;mso-position-horizontal-relative:text;mso-position-vertical:absolute;mso-position-vertical-relative:text;mso-width-percent:0;mso-height-percent:0;mso-width-relative:margin;mso-height-relative:margin;v-text-anchor:top" o:gfxdata="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" filled="f" strokecolor="red" strokeweight=".5pt">
                 <v:textbox>
                   <w:txbxContent>
                     <w:p>
@@ -3366,7 +3364,7 @@
                     <pic:cNvPicPr/>
                   </pic:nvPicPr>
                   <pic:blipFill rotWithShape="1">
-                    <a:blip r:embed="rId6"/>
+                    <a:blip r:embed="rId7"/>
                     <a:srcRect l="24020" t="12168" r="49837" b="19132"/>
                     <a:stretch/>
                   </pic:blipFill>
@@ -3419,7 +3417,7 @@
                     <pic:cNvPicPr/>
                   </pic:nvPicPr>
                   <pic:blipFill rotWithShape="1">
-                    <a:blip r:embed="rId7"/>
+                    <a:blip r:embed="rId8"/>
                     <a:srcRect l="1606" t="10777" r="72164" b="20030"/>
                     <a:stretch/>
                   </pic:blipFill>
@@ -3603,6 +3601,36 @@
         <w:rPr>
           <w:sz w:val="28"/>
           <w:szCs w:val="28"/>
+        </w:rPr>
+      </w:pPr>
+    </w:p>
+    <w:p>
+      <w:pPr>
+        <w:spacing w:after="0"/>
+        <w:rPr>
+          <w:sz w:val="28"/>
+          <w:szCs w:val="28"/>
+          <w:lang w:val="ru-RU"/>
+        </w:rPr>
+      </w:pPr>
+    </w:p>
+    <w:p>
+      <w:pPr>
+        <w:spacing w:after="0"/>
+        <w:rPr>
+          <w:sz w:val="28"/>
+          <w:szCs w:val="28"/>
+          <w:lang w:val="ru-RU"/>
+        </w:rPr>
+      </w:pPr>
+    </w:p>
+    <w:p>
+      <w:pPr>
+        <w:spacing w:after="0"/>
+        <w:rPr>
+          <w:sz w:val="28"/>
+          <w:szCs w:val="28"/>
+          <w:lang w:val="ru-RU"/>
         </w:rPr>
       </w:pPr>
     </w:p>
@@ -4116,7 +4144,7 @@
                     </pic:cNvPicPr>
                   </pic:nvPicPr>
                   <pic:blipFill>
-                    <a:blip r:embed="rId8">
+                    <a:blip r:embed="rId9">
                       <a:extLst>
                         <a:ext uri="{28A0092B-C50C-407E-A947-70E740481C1C}">
                           <a14:useLocalDpi xmlns:a14="http://schemas.microsoft.com/office/drawing/2010/main" val="0"/>
@@ -4812,7 +4840,7 @@
                     </pic:cNvPicPr>
                   </pic:nvPicPr>
                   <pic:blipFill>
-                    <a:blip r:embed="rId9">
+                    <a:blip r:embed="rId10">
                       <a:extLst>
                         <a:ext uri="{28A0092B-C50C-407E-A947-70E740481C1C}">
                           <a14:useLocalDpi xmlns:a14="http://schemas.microsoft.com/office/drawing/2010/main" val="0"/>
@@ -5465,7 +5493,7 @@
                     </pic:cNvPicPr>
                   </pic:nvPicPr>
                   <pic:blipFill>
-                    <a:blip r:embed="rId10">
+                    <a:blip r:embed="rId11">
                       <a:extLst>
                         <a:ext uri="{28A0092B-C50C-407E-A947-70E740481C1C}">
                           <a14:useLocalDpi xmlns:a14="http://schemas.microsoft.com/office/drawing/2010/main" val="0"/>
@@ -5566,21 +5594,7 @@
           <w:sz w:val="28"/>
           <w:szCs w:val="28"/>
         </w:rPr>
-        <w:t xml:space="preserve">цю кнопку, щоб ввімкнути/вимкнути </w:t>
-      </w:r>
-      <w:r>
-        <w:rPr>
-          <w:sz w:val="28"/>
-          <w:szCs w:val="28"/>
-        </w:rPr>
-        <w:t>звукові ефекти</w:t>
-      </w:r>
-      <w:r>
-        <w:rPr>
-          <w:sz w:val="28"/>
-          <w:szCs w:val="28"/>
-        </w:rPr>
-        <w:t>.</w:t>
+        <w:t>цю кнопку, щоб ввімкнути/вимкнути звукові ефекти.</w:t>
       </w:r>
     </w:p>
     <w:p>
@@ -5625,6 +5639,5203 @@
           <w:sz w:val="28"/>
           <w:szCs w:val="28"/>
           <w:lang w:val="ru-RU"/>
+        </w:rPr>
+      </w:pPr>
+    </w:p>
+    <w:p>
+      <w:pPr>
+        <w:rPr>
+          <w:sz w:val="28"/>
+          <w:szCs w:val="28"/>
+          <w:lang w:val="ru-RU"/>
+        </w:rPr>
+      </w:pPr>
+      <w:r>
+        <w:rPr>
+          <w:sz w:val="28"/>
+          <w:szCs w:val="28"/>
+          <w:lang w:val="ru-RU"/>
+        </w:rPr>
+        <w:br w:type="page"/>
+      </w:r>
+    </w:p>
+    <w:p>
+      <w:pPr>
+        <w:spacing w:after="0"/>
+        <w:jc w:val="center"/>
+        <w:rPr>
+          <w:sz w:val="28"/>
+          <w:szCs w:val="28"/>
+        </w:rPr>
+      </w:pPr>
+      <w:r>
+        <w:rPr>
+          <w:sz w:val="28"/>
+          <w:szCs w:val="28"/>
+        </w:rPr>
+        <w:lastRenderedPageBreak/>
+        <w:t>Опис методів та класів.</w:t>
+      </w:r>
+    </w:p>
+    <w:p>
+      <w:pPr>
+        <w:pStyle w:val="a3"/>
+        <w:numPr>
+          <w:ilvl w:val="0"/>
+          <w:numId w:val="5"/>
+        </w:numPr>
+        <w:spacing w:after="0"/>
+        <w:jc w:val="both"/>
+        <w:rPr>
+          <w:sz w:val="28"/>
+          <w:szCs w:val="28"/>
+        </w:rPr>
+      </w:pPr>
+      <w:proofErr w:type="spellStart"/>
+      <w:r>
+        <w:rPr>
+          <w:sz w:val="28"/>
+          <w:szCs w:val="28"/>
+        </w:rPr>
+        <w:t>public</w:t>
+      </w:r>
+      <w:proofErr w:type="spellEnd"/>
+      <w:r>
+        <w:rPr>
+          <w:sz w:val="28"/>
+          <w:szCs w:val="28"/>
+        </w:rPr>
+        <w:t xml:space="preserve"> </w:t>
+      </w:r>
+      <w:proofErr w:type="spellStart"/>
+      <w:r>
+        <w:rPr>
+          <w:sz w:val="28"/>
+          <w:szCs w:val="28"/>
+        </w:rPr>
+        <w:t>class</w:t>
+      </w:r>
+      <w:proofErr w:type="spellEnd"/>
+      <w:r>
+        <w:rPr>
+          <w:sz w:val="28"/>
+          <w:szCs w:val="28"/>
+        </w:rPr>
+        <w:t xml:space="preserve"> </w:t>
+      </w:r>
+      <w:proofErr w:type="spellStart"/>
+      <w:r>
+        <w:rPr>
+          <w:sz w:val="28"/>
+          <w:szCs w:val="28"/>
+        </w:rPr>
+        <w:t>Breakout</w:t>
+      </w:r>
+      <w:proofErr w:type="spellEnd"/>
+      <w:r>
+        <w:rPr>
+          <w:sz w:val="28"/>
+          <w:szCs w:val="28"/>
+        </w:rPr>
+        <w:t>:</w:t>
+      </w:r>
+    </w:p>
+    <w:p>
+      <w:pPr>
+        <w:pStyle w:val="a3"/>
+        <w:numPr>
+          <w:ilvl w:val="0"/>
+          <w:numId w:val="6"/>
+        </w:numPr>
+        <w:spacing w:after="0"/>
+        <w:jc w:val="both"/>
+        <w:rPr>
+          <w:sz w:val="28"/>
+          <w:szCs w:val="28"/>
+        </w:rPr>
+      </w:pPr>
+      <w:proofErr w:type="spellStart"/>
+      <w:r>
+        <w:rPr>
+          <w:sz w:val="28"/>
+          <w:szCs w:val="28"/>
+        </w:rPr>
+        <w:t>public</w:t>
+      </w:r>
+      <w:proofErr w:type="spellEnd"/>
+      <w:r>
+        <w:rPr>
+          <w:sz w:val="28"/>
+          <w:szCs w:val="28"/>
+        </w:rPr>
+        <w:t xml:space="preserve"> </w:t>
+      </w:r>
+      <w:proofErr w:type="spellStart"/>
+      <w:r>
+        <w:rPr>
+          <w:sz w:val="28"/>
+          <w:szCs w:val="28"/>
+        </w:rPr>
+        <w:t>void</w:t>
+      </w:r>
+      <w:proofErr w:type="spellEnd"/>
+      <w:r>
+        <w:rPr>
+          <w:sz w:val="28"/>
+          <w:szCs w:val="28"/>
+        </w:rPr>
+        <w:t xml:space="preserve"> </w:t>
+      </w:r>
+      <w:proofErr w:type="spellStart"/>
+      <w:r>
+        <w:rPr>
+          <w:sz w:val="28"/>
+          <w:szCs w:val="28"/>
+        </w:rPr>
+        <w:t>run</w:t>
+      </w:r>
+      <w:proofErr w:type="spellEnd"/>
+      <w:r>
+        <w:rPr>
+          <w:sz w:val="28"/>
+          <w:szCs w:val="28"/>
+        </w:rPr>
+        <w:t>()</w:t>
+      </w:r>
+    </w:p>
+    <w:p>
+      <w:pPr>
+        <w:pStyle w:val="a3"/>
+        <w:numPr>
+          <w:ilvl w:val="0"/>
+          <w:numId w:val="6"/>
+        </w:numPr>
+        <w:spacing w:after="0"/>
+        <w:jc w:val="both"/>
+        <w:rPr>
+          <w:sz w:val="28"/>
+          <w:szCs w:val="28"/>
+        </w:rPr>
+      </w:pPr>
+      <w:proofErr w:type="spellStart"/>
+      <w:r>
+        <w:rPr>
+          <w:sz w:val="28"/>
+          <w:szCs w:val="28"/>
+        </w:rPr>
+        <w:t>private</w:t>
+      </w:r>
+      <w:proofErr w:type="spellEnd"/>
+      <w:r>
+        <w:rPr>
+          <w:sz w:val="28"/>
+          <w:szCs w:val="28"/>
+        </w:rPr>
+        <w:t xml:space="preserve"> </w:t>
+      </w:r>
+      <w:proofErr w:type="spellStart"/>
+      <w:r>
+        <w:rPr>
+          <w:sz w:val="28"/>
+          <w:szCs w:val="28"/>
+        </w:rPr>
+        <w:t>void</w:t>
+      </w:r>
+      <w:proofErr w:type="spellEnd"/>
+      <w:r>
+        <w:rPr>
+          <w:sz w:val="28"/>
+          <w:szCs w:val="28"/>
+        </w:rPr>
+        <w:t xml:space="preserve"> </w:t>
+      </w:r>
+      <w:proofErr w:type="spellStart"/>
+      <w:r>
+        <w:rPr>
+          <w:sz w:val="28"/>
+          <w:szCs w:val="28"/>
+        </w:rPr>
+        <w:t>Game</w:t>
+      </w:r>
+      <w:proofErr w:type="spellEnd"/>
+      <w:r>
+        <w:rPr>
+          <w:sz w:val="28"/>
+          <w:szCs w:val="28"/>
+        </w:rPr>
+        <w:t>()</w:t>
+      </w:r>
+    </w:p>
+    <w:p>
+      <w:pPr>
+        <w:pStyle w:val="a3"/>
+        <w:numPr>
+          <w:ilvl w:val="0"/>
+          <w:numId w:val="6"/>
+        </w:numPr>
+        <w:spacing w:after="0"/>
+        <w:jc w:val="both"/>
+        <w:rPr>
+          <w:sz w:val="28"/>
+          <w:szCs w:val="28"/>
+        </w:rPr>
+      </w:pPr>
+      <w:proofErr w:type="spellStart"/>
+      <w:r>
+        <w:rPr>
+          <w:sz w:val="28"/>
+          <w:szCs w:val="28"/>
+        </w:rPr>
+        <w:t>private</w:t>
+      </w:r>
+      <w:proofErr w:type="spellEnd"/>
+      <w:r>
+        <w:rPr>
+          <w:sz w:val="28"/>
+          <w:szCs w:val="28"/>
+        </w:rPr>
+        <w:t xml:space="preserve"> </w:t>
+      </w:r>
+      <w:proofErr w:type="spellStart"/>
+      <w:r>
+        <w:rPr>
+          <w:sz w:val="28"/>
+          <w:szCs w:val="28"/>
+        </w:rPr>
+        <w:t>void</w:t>
+      </w:r>
+      <w:proofErr w:type="spellEnd"/>
+      <w:r>
+        <w:rPr>
+          <w:sz w:val="28"/>
+          <w:szCs w:val="28"/>
+        </w:rPr>
+        <w:t xml:space="preserve"> </w:t>
+      </w:r>
+      <w:proofErr w:type="spellStart"/>
+      <w:r>
+        <w:rPr>
+          <w:sz w:val="28"/>
+          <w:szCs w:val="28"/>
+        </w:rPr>
+        <w:t>playPunchSound</w:t>
+      </w:r>
+      <w:proofErr w:type="spellEnd"/>
+      <w:r>
+        <w:rPr>
+          <w:sz w:val="28"/>
+          <w:szCs w:val="28"/>
+        </w:rPr>
+        <w:t>()</w:t>
+      </w:r>
+    </w:p>
+    <w:p>
+      <w:pPr>
+        <w:pStyle w:val="a3"/>
+        <w:numPr>
+          <w:ilvl w:val="0"/>
+          <w:numId w:val="6"/>
+        </w:numPr>
+        <w:spacing w:after="0"/>
+        <w:jc w:val="both"/>
+        <w:rPr>
+          <w:sz w:val="28"/>
+          <w:szCs w:val="28"/>
+        </w:rPr>
+      </w:pPr>
+      <w:proofErr w:type="spellStart"/>
+      <w:r>
+        <w:rPr>
+          <w:sz w:val="28"/>
+          <w:szCs w:val="28"/>
+        </w:rPr>
+        <w:t>playCrashSound</w:t>
+      </w:r>
+      <w:proofErr w:type="spellEnd"/>
+      <w:r>
+        <w:rPr>
+          <w:sz w:val="28"/>
+          <w:szCs w:val="28"/>
+        </w:rPr>
+        <w:t>()</w:t>
+      </w:r>
+    </w:p>
+    <w:p>
+      <w:pPr>
+        <w:pStyle w:val="a3"/>
+        <w:numPr>
+          <w:ilvl w:val="0"/>
+          <w:numId w:val="6"/>
+        </w:numPr>
+        <w:spacing w:after="0"/>
+        <w:jc w:val="both"/>
+        <w:rPr>
+          <w:sz w:val="28"/>
+          <w:szCs w:val="28"/>
+        </w:rPr>
+      </w:pPr>
+      <w:proofErr w:type="spellStart"/>
+      <w:r>
+        <w:rPr>
+          <w:sz w:val="28"/>
+          <w:szCs w:val="28"/>
+        </w:rPr>
+        <w:t>private</w:t>
+      </w:r>
+      <w:proofErr w:type="spellEnd"/>
+      <w:r>
+        <w:rPr>
+          <w:sz w:val="28"/>
+          <w:szCs w:val="28"/>
+        </w:rPr>
+        <w:t xml:space="preserve"> </w:t>
+      </w:r>
+      <w:proofErr w:type="spellStart"/>
+      <w:r>
+        <w:rPr>
+          <w:sz w:val="28"/>
+          <w:szCs w:val="28"/>
+        </w:rPr>
+        <w:t>void</w:t>
+      </w:r>
+      <w:proofErr w:type="spellEnd"/>
+      <w:r>
+        <w:rPr>
+          <w:sz w:val="28"/>
+          <w:szCs w:val="28"/>
+        </w:rPr>
+        <w:t xml:space="preserve"> </w:t>
+      </w:r>
+      <w:proofErr w:type="spellStart"/>
+      <w:r>
+        <w:rPr>
+          <w:sz w:val="28"/>
+          <w:szCs w:val="28"/>
+        </w:rPr>
+        <w:t>startGame</w:t>
+      </w:r>
+      <w:proofErr w:type="spellEnd"/>
+      <w:r>
+        <w:rPr>
+          <w:sz w:val="28"/>
+          <w:szCs w:val="28"/>
+        </w:rPr>
+        <w:t>()</w:t>
+      </w:r>
+    </w:p>
+    <w:p>
+      <w:pPr>
+        <w:pStyle w:val="a3"/>
+        <w:numPr>
+          <w:ilvl w:val="0"/>
+          <w:numId w:val="6"/>
+        </w:numPr>
+        <w:spacing w:after="0"/>
+        <w:jc w:val="both"/>
+        <w:rPr>
+          <w:sz w:val="28"/>
+          <w:szCs w:val="28"/>
+        </w:rPr>
+      </w:pPr>
+      <w:proofErr w:type="spellStart"/>
+      <w:r>
+        <w:rPr>
+          <w:sz w:val="28"/>
+          <w:szCs w:val="28"/>
+        </w:rPr>
+        <w:t>private</w:t>
+      </w:r>
+      <w:proofErr w:type="spellEnd"/>
+      <w:r>
+        <w:rPr>
+          <w:sz w:val="28"/>
+          <w:szCs w:val="28"/>
+        </w:rPr>
+        <w:t xml:space="preserve"> </w:t>
+      </w:r>
+      <w:proofErr w:type="spellStart"/>
+      <w:r>
+        <w:rPr>
+          <w:sz w:val="28"/>
+          <w:szCs w:val="28"/>
+        </w:rPr>
+        <w:t>void</w:t>
+      </w:r>
+      <w:proofErr w:type="spellEnd"/>
+      <w:r>
+        <w:rPr>
+          <w:sz w:val="28"/>
+          <w:szCs w:val="28"/>
+        </w:rPr>
+        <w:t xml:space="preserve"> </w:t>
+      </w:r>
+      <w:proofErr w:type="spellStart"/>
+      <w:r>
+        <w:rPr>
+          <w:sz w:val="28"/>
+          <w:szCs w:val="28"/>
+        </w:rPr>
+        <w:t>computeCoefficient</w:t>
+      </w:r>
+      <w:proofErr w:type="spellEnd"/>
+      <w:r>
+        <w:rPr>
+          <w:sz w:val="28"/>
+          <w:szCs w:val="28"/>
+        </w:rPr>
+        <w:t>()</w:t>
+      </w:r>
+    </w:p>
+    <w:p>
+      <w:pPr>
+        <w:pStyle w:val="a3"/>
+        <w:numPr>
+          <w:ilvl w:val="0"/>
+          <w:numId w:val="6"/>
+        </w:numPr>
+        <w:spacing w:after="0"/>
+        <w:jc w:val="both"/>
+        <w:rPr>
+          <w:sz w:val="28"/>
+          <w:szCs w:val="28"/>
+        </w:rPr>
+      </w:pPr>
+      <w:proofErr w:type="spellStart"/>
+      <w:r>
+        <w:rPr>
+          <w:sz w:val="28"/>
+          <w:szCs w:val="28"/>
+        </w:rPr>
+        <w:t>private</w:t>
+      </w:r>
+      <w:proofErr w:type="spellEnd"/>
+      <w:r>
+        <w:rPr>
+          <w:sz w:val="28"/>
+          <w:szCs w:val="28"/>
+        </w:rPr>
+        <w:t xml:space="preserve"> </w:t>
+      </w:r>
+      <w:proofErr w:type="spellStart"/>
+      <w:r>
+        <w:rPr>
+          <w:sz w:val="28"/>
+          <w:szCs w:val="28"/>
+        </w:rPr>
+        <w:t>SoundClip</w:t>
+      </w:r>
+      <w:proofErr w:type="spellEnd"/>
+      <w:r>
+        <w:rPr>
+          <w:sz w:val="28"/>
+          <w:szCs w:val="28"/>
+        </w:rPr>
+        <w:t xml:space="preserve"> </w:t>
+      </w:r>
+      <w:proofErr w:type="spellStart"/>
+      <w:r>
+        <w:rPr>
+          <w:sz w:val="28"/>
+          <w:szCs w:val="28"/>
+        </w:rPr>
+        <w:t>initSound</w:t>
+      </w:r>
+      <w:proofErr w:type="spellEnd"/>
+      <w:r>
+        <w:rPr>
+          <w:sz w:val="28"/>
+          <w:szCs w:val="28"/>
+        </w:rPr>
+        <w:t>(</w:t>
+      </w:r>
+      <w:proofErr w:type="spellStart"/>
+      <w:r>
+        <w:rPr>
+          <w:sz w:val="28"/>
+          <w:szCs w:val="28"/>
+        </w:rPr>
+        <w:t>String</w:t>
+      </w:r>
+      <w:proofErr w:type="spellEnd"/>
+      <w:r>
+        <w:rPr>
+          <w:sz w:val="28"/>
+          <w:szCs w:val="28"/>
+        </w:rPr>
+        <w:t xml:space="preserve"> </w:t>
+      </w:r>
+      <w:proofErr w:type="spellStart"/>
+      <w:r>
+        <w:rPr>
+          <w:sz w:val="28"/>
+          <w:szCs w:val="28"/>
+        </w:rPr>
+        <w:t>soundName</w:t>
+      </w:r>
+      <w:proofErr w:type="spellEnd"/>
+      <w:r>
+        <w:rPr>
+          <w:sz w:val="28"/>
+          <w:szCs w:val="28"/>
+        </w:rPr>
+        <w:t xml:space="preserve">, </w:t>
+      </w:r>
+      <w:proofErr w:type="spellStart"/>
+      <w:r>
+        <w:rPr>
+          <w:sz w:val="28"/>
+          <w:szCs w:val="28"/>
+        </w:rPr>
+        <w:t>double</w:t>
+      </w:r>
+      <w:proofErr w:type="spellEnd"/>
+      <w:r>
+        <w:rPr>
+          <w:sz w:val="28"/>
+          <w:szCs w:val="28"/>
+        </w:rPr>
+        <w:t xml:space="preserve"> </w:t>
+      </w:r>
+      <w:proofErr w:type="spellStart"/>
+      <w:r>
+        <w:rPr>
+          <w:sz w:val="28"/>
+          <w:szCs w:val="28"/>
+        </w:rPr>
+        <w:t>volume</w:t>
+      </w:r>
+      <w:proofErr w:type="spellEnd"/>
+      <w:r>
+        <w:rPr>
+          <w:sz w:val="28"/>
+          <w:szCs w:val="28"/>
+        </w:rPr>
+        <w:t>)</w:t>
+      </w:r>
+    </w:p>
+    <w:p>
+      <w:pPr>
+        <w:pStyle w:val="a3"/>
+        <w:numPr>
+          <w:ilvl w:val="0"/>
+          <w:numId w:val="6"/>
+        </w:numPr>
+        <w:spacing w:after="0"/>
+        <w:jc w:val="both"/>
+        <w:rPr>
+          <w:sz w:val="28"/>
+          <w:szCs w:val="28"/>
+        </w:rPr>
+      </w:pPr>
+      <w:proofErr w:type="spellStart"/>
+      <w:r>
+        <w:rPr>
+          <w:sz w:val="28"/>
+          <w:szCs w:val="28"/>
+        </w:rPr>
+        <w:t>private</w:t>
+      </w:r>
+      <w:proofErr w:type="spellEnd"/>
+      <w:r>
+        <w:rPr>
+          <w:sz w:val="28"/>
+          <w:szCs w:val="28"/>
+        </w:rPr>
+        <w:t xml:space="preserve"> </w:t>
+      </w:r>
+      <w:proofErr w:type="spellStart"/>
+      <w:r>
+        <w:rPr>
+          <w:sz w:val="28"/>
+          <w:szCs w:val="28"/>
+        </w:rPr>
+        <w:t>void</w:t>
+      </w:r>
+      <w:proofErr w:type="spellEnd"/>
+      <w:r>
+        <w:rPr>
+          <w:sz w:val="28"/>
+          <w:szCs w:val="28"/>
+        </w:rPr>
+        <w:t xml:space="preserve"> </w:t>
+      </w:r>
+      <w:proofErr w:type="spellStart"/>
+      <w:r>
+        <w:rPr>
+          <w:sz w:val="28"/>
+          <w:szCs w:val="28"/>
+        </w:rPr>
+        <w:t>initAllElements</w:t>
+      </w:r>
+      <w:proofErr w:type="spellEnd"/>
+      <w:r>
+        <w:rPr>
+          <w:sz w:val="28"/>
+          <w:szCs w:val="28"/>
+        </w:rPr>
+        <w:t>()</w:t>
+      </w:r>
+    </w:p>
+    <w:p>
+      <w:pPr>
+        <w:pStyle w:val="a3"/>
+        <w:numPr>
+          <w:ilvl w:val="0"/>
+          <w:numId w:val="6"/>
+        </w:numPr>
+        <w:spacing w:after="0"/>
+        <w:jc w:val="both"/>
+        <w:rPr>
+          <w:sz w:val="28"/>
+          <w:szCs w:val="28"/>
+        </w:rPr>
+      </w:pPr>
+      <w:proofErr w:type="spellStart"/>
+      <w:r>
+        <w:rPr>
+          <w:sz w:val="28"/>
+          <w:szCs w:val="28"/>
+        </w:rPr>
+        <w:t>private</w:t>
+      </w:r>
+      <w:proofErr w:type="spellEnd"/>
+      <w:r>
+        <w:rPr>
+          <w:sz w:val="28"/>
+          <w:szCs w:val="28"/>
+        </w:rPr>
+        <w:t xml:space="preserve"> </w:t>
+      </w:r>
+      <w:proofErr w:type="spellStart"/>
+      <w:r>
+        <w:rPr>
+          <w:sz w:val="28"/>
+          <w:szCs w:val="28"/>
+        </w:rPr>
+        <w:t>void</w:t>
+      </w:r>
+      <w:proofErr w:type="spellEnd"/>
+      <w:r>
+        <w:rPr>
+          <w:sz w:val="28"/>
+          <w:szCs w:val="28"/>
+        </w:rPr>
+        <w:t xml:space="preserve"> </w:t>
+      </w:r>
+      <w:proofErr w:type="spellStart"/>
+      <w:r>
+        <w:rPr>
+          <w:sz w:val="28"/>
+          <w:szCs w:val="28"/>
+        </w:rPr>
+        <w:t>finishGame</w:t>
+      </w:r>
+      <w:proofErr w:type="spellEnd"/>
+      <w:r>
+        <w:rPr>
+          <w:sz w:val="28"/>
+          <w:szCs w:val="28"/>
+        </w:rPr>
+        <w:t>()</w:t>
+      </w:r>
+    </w:p>
+    <w:p>
+      <w:pPr>
+        <w:pStyle w:val="a3"/>
+        <w:numPr>
+          <w:ilvl w:val="0"/>
+          <w:numId w:val="6"/>
+        </w:numPr>
+        <w:spacing w:after="0"/>
+        <w:jc w:val="both"/>
+        <w:rPr>
+          <w:sz w:val="28"/>
+          <w:szCs w:val="28"/>
+        </w:rPr>
+      </w:pPr>
+      <w:proofErr w:type="spellStart"/>
+      <w:r>
+        <w:rPr>
+          <w:sz w:val="28"/>
+          <w:szCs w:val="28"/>
+        </w:rPr>
+        <w:t>private</w:t>
+      </w:r>
+      <w:proofErr w:type="spellEnd"/>
+      <w:r>
+        <w:rPr>
+          <w:sz w:val="28"/>
+          <w:szCs w:val="28"/>
+        </w:rPr>
+        <w:t xml:space="preserve"> </w:t>
+      </w:r>
+      <w:proofErr w:type="spellStart"/>
+      <w:r>
+        <w:rPr>
+          <w:sz w:val="28"/>
+          <w:szCs w:val="28"/>
+        </w:rPr>
+        <w:t>void</w:t>
+      </w:r>
+      <w:proofErr w:type="spellEnd"/>
+      <w:r>
+        <w:rPr>
+          <w:sz w:val="28"/>
+          <w:szCs w:val="28"/>
+        </w:rPr>
+        <w:t xml:space="preserve"> </w:t>
+      </w:r>
+      <w:proofErr w:type="spellStart"/>
+      <w:r>
+        <w:rPr>
+          <w:sz w:val="28"/>
+          <w:szCs w:val="28"/>
+        </w:rPr>
+        <w:t>checkCollision</w:t>
+      </w:r>
+      <w:proofErr w:type="spellEnd"/>
+      <w:r>
+        <w:rPr>
+          <w:sz w:val="28"/>
+          <w:szCs w:val="28"/>
+        </w:rPr>
+        <w:t>()</w:t>
+      </w:r>
+    </w:p>
+    <w:p>
+      <w:pPr>
+        <w:pStyle w:val="a3"/>
+        <w:numPr>
+          <w:ilvl w:val="0"/>
+          <w:numId w:val="6"/>
+        </w:numPr>
+        <w:spacing w:after="0"/>
+        <w:jc w:val="both"/>
+        <w:rPr>
+          <w:sz w:val="28"/>
+          <w:szCs w:val="28"/>
+        </w:rPr>
+      </w:pPr>
+      <w:proofErr w:type="spellStart"/>
+      <w:r>
+        <w:rPr>
+          <w:sz w:val="28"/>
+          <w:szCs w:val="28"/>
+        </w:rPr>
+        <w:t>private</w:t>
+      </w:r>
+      <w:proofErr w:type="spellEnd"/>
+      <w:r>
+        <w:rPr>
+          <w:sz w:val="28"/>
+          <w:szCs w:val="28"/>
+        </w:rPr>
+        <w:t xml:space="preserve"> </w:t>
+      </w:r>
+      <w:proofErr w:type="spellStart"/>
+      <w:r>
+        <w:rPr>
+          <w:sz w:val="28"/>
+          <w:szCs w:val="28"/>
+        </w:rPr>
+        <w:t>void</w:t>
+      </w:r>
+      <w:proofErr w:type="spellEnd"/>
+      <w:r>
+        <w:rPr>
+          <w:sz w:val="28"/>
+          <w:szCs w:val="28"/>
+        </w:rPr>
+        <w:t xml:space="preserve"> </w:t>
+      </w:r>
+      <w:proofErr w:type="spellStart"/>
+      <w:r>
+        <w:rPr>
+          <w:sz w:val="28"/>
+          <w:szCs w:val="28"/>
+        </w:rPr>
+        <w:t>removeDifference</w:t>
+      </w:r>
+      <w:proofErr w:type="spellEnd"/>
+      <w:r>
+        <w:rPr>
+          <w:sz w:val="28"/>
+          <w:szCs w:val="28"/>
+        </w:rPr>
+        <w:t>()</w:t>
+      </w:r>
+    </w:p>
+    <w:p>
+      <w:pPr>
+        <w:pStyle w:val="a3"/>
+        <w:numPr>
+          <w:ilvl w:val="0"/>
+          <w:numId w:val="6"/>
+        </w:numPr>
+        <w:spacing w:after="0"/>
+        <w:jc w:val="both"/>
+        <w:rPr>
+          <w:sz w:val="28"/>
+          <w:szCs w:val="28"/>
+        </w:rPr>
+      </w:pPr>
+      <w:proofErr w:type="spellStart"/>
+      <w:r>
+        <w:rPr>
+          <w:sz w:val="28"/>
+          <w:szCs w:val="28"/>
+        </w:rPr>
+        <w:t>private</w:t>
+      </w:r>
+      <w:proofErr w:type="spellEnd"/>
+      <w:r>
+        <w:rPr>
+          <w:sz w:val="28"/>
+          <w:szCs w:val="28"/>
+        </w:rPr>
+        <w:t xml:space="preserve"> </w:t>
+      </w:r>
+      <w:proofErr w:type="spellStart"/>
+      <w:r>
+        <w:rPr>
+          <w:sz w:val="28"/>
+          <w:szCs w:val="28"/>
+        </w:rPr>
+        <w:t>boolean</w:t>
+      </w:r>
+      <w:proofErr w:type="spellEnd"/>
+      <w:r>
+        <w:rPr>
+          <w:sz w:val="28"/>
+          <w:szCs w:val="28"/>
+        </w:rPr>
+        <w:t xml:space="preserve"> </w:t>
+      </w:r>
+      <w:proofErr w:type="spellStart"/>
+      <w:r>
+        <w:rPr>
+          <w:sz w:val="28"/>
+          <w:szCs w:val="28"/>
+        </w:rPr>
+        <w:t>findObjectForward</w:t>
+      </w:r>
+      <w:proofErr w:type="spellEnd"/>
+      <w:r>
+        <w:rPr>
+          <w:sz w:val="28"/>
+          <w:szCs w:val="28"/>
+        </w:rPr>
+        <w:t>()</w:t>
+      </w:r>
+    </w:p>
+    <w:p>
+      <w:pPr>
+        <w:pStyle w:val="a3"/>
+        <w:numPr>
+          <w:ilvl w:val="0"/>
+          <w:numId w:val="6"/>
+        </w:numPr>
+        <w:spacing w:after="0"/>
+        <w:jc w:val="both"/>
+        <w:rPr>
+          <w:sz w:val="28"/>
+          <w:szCs w:val="28"/>
+        </w:rPr>
+      </w:pPr>
+      <w:proofErr w:type="spellStart"/>
+      <w:r>
+        <w:rPr>
+          <w:sz w:val="28"/>
+          <w:szCs w:val="28"/>
+        </w:rPr>
+        <w:t>private</w:t>
+      </w:r>
+      <w:proofErr w:type="spellEnd"/>
+      <w:r>
+        <w:rPr>
+          <w:sz w:val="28"/>
+          <w:szCs w:val="28"/>
+        </w:rPr>
+        <w:t xml:space="preserve"> </w:t>
+      </w:r>
+      <w:proofErr w:type="spellStart"/>
+      <w:r>
+        <w:rPr>
+          <w:sz w:val="28"/>
+          <w:szCs w:val="28"/>
+        </w:rPr>
+        <w:t>boolean</w:t>
+      </w:r>
+      <w:proofErr w:type="spellEnd"/>
+      <w:r>
+        <w:rPr>
+          <w:sz w:val="28"/>
+          <w:szCs w:val="28"/>
+        </w:rPr>
+        <w:t xml:space="preserve"> </w:t>
+      </w:r>
+      <w:proofErr w:type="spellStart"/>
+      <w:r>
+        <w:rPr>
+          <w:sz w:val="28"/>
+          <w:szCs w:val="28"/>
+        </w:rPr>
+        <w:t>isBrickOrPaddle</w:t>
+      </w:r>
+      <w:proofErr w:type="spellEnd"/>
+      <w:r>
+        <w:rPr>
+          <w:sz w:val="28"/>
+          <w:szCs w:val="28"/>
+        </w:rPr>
+        <w:t>(</w:t>
+      </w:r>
+      <w:proofErr w:type="spellStart"/>
+      <w:r>
+        <w:rPr>
+          <w:sz w:val="28"/>
+          <w:szCs w:val="28"/>
+        </w:rPr>
+        <w:t>GObject</w:t>
+      </w:r>
+      <w:proofErr w:type="spellEnd"/>
+      <w:r>
+        <w:rPr>
+          <w:sz w:val="28"/>
+          <w:szCs w:val="28"/>
+        </w:rPr>
+        <w:t xml:space="preserve"> </w:t>
+      </w:r>
+      <w:proofErr w:type="spellStart"/>
+      <w:r>
+        <w:rPr>
+          <w:sz w:val="28"/>
+          <w:szCs w:val="28"/>
+        </w:rPr>
+        <w:t>obj</w:t>
+      </w:r>
+      <w:proofErr w:type="spellEnd"/>
+      <w:r>
+        <w:rPr>
+          <w:sz w:val="28"/>
+          <w:szCs w:val="28"/>
+        </w:rPr>
+        <w:t>)</w:t>
+      </w:r>
+    </w:p>
+    <w:p>
+      <w:pPr>
+        <w:pStyle w:val="a3"/>
+        <w:numPr>
+          <w:ilvl w:val="0"/>
+          <w:numId w:val="6"/>
+        </w:numPr>
+        <w:spacing w:after="0"/>
+        <w:jc w:val="both"/>
+        <w:rPr>
+          <w:sz w:val="28"/>
+          <w:szCs w:val="28"/>
+        </w:rPr>
+      </w:pPr>
+      <w:proofErr w:type="spellStart"/>
+      <w:r>
+        <w:rPr>
+          <w:sz w:val="28"/>
+          <w:szCs w:val="28"/>
+        </w:rPr>
+        <w:t>private</w:t>
+      </w:r>
+      <w:proofErr w:type="spellEnd"/>
+      <w:r>
+        <w:rPr>
+          <w:sz w:val="28"/>
+          <w:szCs w:val="28"/>
+        </w:rPr>
+        <w:t xml:space="preserve"> </w:t>
+      </w:r>
+      <w:proofErr w:type="spellStart"/>
+      <w:r>
+        <w:rPr>
+          <w:sz w:val="28"/>
+          <w:szCs w:val="28"/>
+        </w:rPr>
+        <w:t>void</w:t>
+      </w:r>
+      <w:proofErr w:type="spellEnd"/>
+      <w:r>
+        <w:rPr>
+          <w:sz w:val="28"/>
+          <w:szCs w:val="28"/>
+        </w:rPr>
+        <w:t xml:space="preserve"> </w:t>
+      </w:r>
+      <w:proofErr w:type="spellStart"/>
+      <w:r>
+        <w:rPr>
+          <w:sz w:val="28"/>
+          <w:szCs w:val="28"/>
+        </w:rPr>
+        <w:t>updateSpeed</w:t>
+      </w:r>
+      <w:proofErr w:type="spellEnd"/>
+      <w:r>
+        <w:rPr>
+          <w:sz w:val="28"/>
+          <w:szCs w:val="28"/>
+        </w:rPr>
+        <w:t>(</w:t>
+      </w:r>
+      <w:proofErr w:type="spellStart"/>
+      <w:r>
+        <w:rPr>
+          <w:sz w:val="28"/>
+          <w:szCs w:val="28"/>
+        </w:rPr>
+        <w:t>Color</w:t>
+      </w:r>
+      <w:proofErr w:type="spellEnd"/>
+      <w:r>
+        <w:rPr>
+          <w:sz w:val="28"/>
+          <w:szCs w:val="28"/>
+        </w:rPr>
+        <w:t xml:space="preserve"> </w:t>
+      </w:r>
+      <w:proofErr w:type="spellStart"/>
+      <w:r>
+        <w:rPr>
+          <w:sz w:val="28"/>
+          <w:szCs w:val="28"/>
+        </w:rPr>
+        <w:t>brickColor</w:t>
+      </w:r>
+      <w:proofErr w:type="spellEnd"/>
+      <w:r>
+        <w:rPr>
+          <w:sz w:val="28"/>
+          <w:szCs w:val="28"/>
+        </w:rPr>
+        <w:t>)</w:t>
+      </w:r>
+    </w:p>
+    <w:p>
+      <w:pPr>
+        <w:pStyle w:val="a3"/>
+        <w:numPr>
+          <w:ilvl w:val="0"/>
+          <w:numId w:val="6"/>
+        </w:numPr>
+        <w:spacing w:after="0"/>
+        <w:jc w:val="both"/>
+        <w:rPr>
+          <w:sz w:val="28"/>
+          <w:szCs w:val="28"/>
+        </w:rPr>
+      </w:pPr>
+      <w:proofErr w:type="spellStart"/>
+      <w:r>
+        <w:rPr>
+          <w:sz w:val="28"/>
+          <w:szCs w:val="28"/>
+        </w:rPr>
+        <w:t>private</w:t>
+      </w:r>
+      <w:proofErr w:type="spellEnd"/>
+      <w:r>
+        <w:rPr>
+          <w:sz w:val="28"/>
+          <w:szCs w:val="28"/>
+        </w:rPr>
+        <w:t xml:space="preserve"> </w:t>
+      </w:r>
+      <w:proofErr w:type="spellStart"/>
+      <w:r>
+        <w:rPr>
+          <w:sz w:val="28"/>
+          <w:szCs w:val="28"/>
+        </w:rPr>
+        <w:t>void</w:t>
+      </w:r>
+      <w:proofErr w:type="spellEnd"/>
+      <w:r>
+        <w:rPr>
+          <w:sz w:val="28"/>
+          <w:szCs w:val="28"/>
+        </w:rPr>
+        <w:t xml:space="preserve"> </w:t>
+      </w:r>
+      <w:proofErr w:type="spellStart"/>
+      <w:r>
+        <w:rPr>
+          <w:sz w:val="28"/>
+          <w:szCs w:val="28"/>
+        </w:rPr>
+        <w:t>upSpeed</w:t>
+      </w:r>
+      <w:proofErr w:type="spellEnd"/>
+      <w:r>
+        <w:rPr>
+          <w:sz w:val="28"/>
+          <w:szCs w:val="28"/>
+        </w:rPr>
+        <w:t>(</w:t>
+      </w:r>
+      <w:proofErr w:type="spellStart"/>
+      <w:r>
+        <w:rPr>
+          <w:sz w:val="28"/>
+          <w:szCs w:val="28"/>
+        </w:rPr>
+        <w:t>int</w:t>
+      </w:r>
+      <w:proofErr w:type="spellEnd"/>
+      <w:r>
+        <w:rPr>
+          <w:sz w:val="28"/>
+          <w:szCs w:val="28"/>
+        </w:rPr>
+        <w:t xml:space="preserve"> n, </w:t>
+      </w:r>
+      <w:proofErr w:type="spellStart"/>
+      <w:r>
+        <w:rPr>
+          <w:sz w:val="28"/>
+          <w:szCs w:val="28"/>
+        </w:rPr>
+        <w:t>double</w:t>
+      </w:r>
+      <w:proofErr w:type="spellEnd"/>
+      <w:r>
+        <w:rPr>
+          <w:sz w:val="28"/>
+          <w:szCs w:val="28"/>
+        </w:rPr>
+        <w:t xml:space="preserve"> k)</w:t>
+      </w:r>
+    </w:p>
+    <w:p>
+      <w:pPr>
+        <w:pStyle w:val="a3"/>
+        <w:numPr>
+          <w:ilvl w:val="0"/>
+          <w:numId w:val="6"/>
+        </w:numPr>
+        <w:spacing w:after="0"/>
+        <w:jc w:val="both"/>
+        <w:rPr>
+          <w:sz w:val="28"/>
+          <w:szCs w:val="28"/>
+        </w:rPr>
+      </w:pPr>
+      <w:proofErr w:type="spellStart"/>
+      <w:r>
+        <w:rPr>
+          <w:sz w:val="28"/>
+          <w:szCs w:val="28"/>
+        </w:rPr>
+        <w:t>private</w:t>
+      </w:r>
+      <w:proofErr w:type="spellEnd"/>
+      <w:r>
+        <w:rPr>
+          <w:sz w:val="28"/>
+          <w:szCs w:val="28"/>
+        </w:rPr>
+        <w:t xml:space="preserve"> </w:t>
+      </w:r>
+      <w:proofErr w:type="spellStart"/>
+      <w:r>
+        <w:rPr>
+          <w:sz w:val="28"/>
+          <w:szCs w:val="28"/>
+        </w:rPr>
+        <w:t>void</w:t>
+      </w:r>
+      <w:proofErr w:type="spellEnd"/>
+      <w:r>
+        <w:rPr>
+          <w:sz w:val="28"/>
+          <w:szCs w:val="28"/>
+        </w:rPr>
+        <w:t xml:space="preserve"> </w:t>
+      </w:r>
+      <w:proofErr w:type="spellStart"/>
+      <w:r>
+        <w:rPr>
+          <w:sz w:val="28"/>
+          <w:szCs w:val="28"/>
+        </w:rPr>
+        <w:t>initPaddle</w:t>
+      </w:r>
+      <w:proofErr w:type="spellEnd"/>
+      <w:r>
+        <w:rPr>
+          <w:sz w:val="28"/>
+          <w:szCs w:val="28"/>
+        </w:rPr>
+        <w:t>()</w:t>
+      </w:r>
+    </w:p>
+    <w:p>
+      <w:pPr>
+        <w:pStyle w:val="a3"/>
+        <w:numPr>
+          <w:ilvl w:val="0"/>
+          <w:numId w:val="6"/>
+        </w:numPr>
+        <w:spacing w:after="0"/>
+        <w:jc w:val="both"/>
+        <w:rPr>
+          <w:sz w:val="28"/>
+          <w:szCs w:val="28"/>
+        </w:rPr>
+      </w:pPr>
+      <w:proofErr w:type="spellStart"/>
+      <w:r>
+        <w:rPr>
+          <w:sz w:val="28"/>
+          <w:szCs w:val="28"/>
+        </w:rPr>
+        <w:t>private</w:t>
+      </w:r>
+      <w:proofErr w:type="spellEnd"/>
+      <w:r>
+        <w:rPr>
+          <w:sz w:val="28"/>
+          <w:szCs w:val="28"/>
+        </w:rPr>
+        <w:t xml:space="preserve"> </w:t>
+      </w:r>
+      <w:proofErr w:type="spellStart"/>
+      <w:r>
+        <w:rPr>
+          <w:sz w:val="28"/>
+          <w:szCs w:val="28"/>
+        </w:rPr>
+        <w:t>void</w:t>
+      </w:r>
+      <w:proofErr w:type="spellEnd"/>
+      <w:r>
+        <w:rPr>
+          <w:sz w:val="28"/>
+          <w:szCs w:val="28"/>
+        </w:rPr>
+        <w:t xml:space="preserve"> </w:t>
+      </w:r>
+      <w:proofErr w:type="spellStart"/>
+      <w:r>
+        <w:rPr>
+          <w:sz w:val="28"/>
+          <w:szCs w:val="28"/>
+        </w:rPr>
+        <w:t>initBall</w:t>
+      </w:r>
+      <w:proofErr w:type="spellEnd"/>
+      <w:r>
+        <w:rPr>
+          <w:sz w:val="28"/>
+          <w:szCs w:val="28"/>
+        </w:rPr>
+        <w:t>()</w:t>
+      </w:r>
+    </w:p>
+    <w:p>
+      <w:pPr>
+        <w:pStyle w:val="a3"/>
+        <w:numPr>
+          <w:ilvl w:val="0"/>
+          <w:numId w:val="6"/>
+        </w:numPr>
+        <w:spacing w:after="0"/>
+        <w:jc w:val="both"/>
+        <w:rPr>
+          <w:sz w:val="28"/>
+          <w:szCs w:val="28"/>
+        </w:rPr>
+      </w:pPr>
+      <w:proofErr w:type="spellStart"/>
+      <w:r>
+        <w:rPr>
+          <w:sz w:val="28"/>
+          <w:szCs w:val="28"/>
+        </w:rPr>
+        <w:t>private</w:t>
+      </w:r>
+      <w:proofErr w:type="spellEnd"/>
+      <w:r>
+        <w:rPr>
+          <w:sz w:val="28"/>
+          <w:szCs w:val="28"/>
+        </w:rPr>
+        <w:t xml:space="preserve"> </w:t>
+      </w:r>
+      <w:proofErr w:type="spellStart"/>
+      <w:r>
+        <w:rPr>
+          <w:sz w:val="28"/>
+          <w:szCs w:val="28"/>
+        </w:rPr>
+        <w:t>Color</w:t>
+      </w:r>
+      <w:proofErr w:type="spellEnd"/>
+      <w:r>
+        <w:rPr>
+          <w:sz w:val="28"/>
+          <w:szCs w:val="28"/>
+        </w:rPr>
+        <w:t xml:space="preserve"> </w:t>
+      </w:r>
+      <w:proofErr w:type="spellStart"/>
+      <w:r>
+        <w:rPr>
+          <w:sz w:val="28"/>
+          <w:szCs w:val="28"/>
+        </w:rPr>
+        <w:t>returnCol</w:t>
+      </w:r>
+      <w:proofErr w:type="spellEnd"/>
+      <w:r>
+        <w:rPr>
+          <w:sz w:val="28"/>
+          <w:szCs w:val="28"/>
+        </w:rPr>
+        <w:t xml:space="preserve"> (</w:t>
+      </w:r>
+      <w:proofErr w:type="spellStart"/>
+      <w:r>
+        <w:rPr>
+          <w:sz w:val="28"/>
+          <w:szCs w:val="28"/>
+        </w:rPr>
+        <w:t>int</w:t>
+      </w:r>
+      <w:proofErr w:type="spellEnd"/>
+      <w:r>
+        <w:rPr>
+          <w:sz w:val="28"/>
+          <w:szCs w:val="28"/>
+        </w:rPr>
+        <w:t xml:space="preserve"> </w:t>
+      </w:r>
+      <w:proofErr w:type="spellStart"/>
+      <w:r>
+        <w:rPr>
+          <w:sz w:val="28"/>
+          <w:szCs w:val="28"/>
+        </w:rPr>
+        <w:t>num</w:t>
+      </w:r>
+      <w:proofErr w:type="spellEnd"/>
+      <w:r>
+        <w:rPr>
+          <w:sz w:val="28"/>
+          <w:szCs w:val="28"/>
+        </w:rPr>
+        <w:t>)</w:t>
+      </w:r>
+    </w:p>
+    <w:p>
+      <w:pPr>
+        <w:pStyle w:val="a3"/>
+        <w:numPr>
+          <w:ilvl w:val="0"/>
+          <w:numId w:val="6"/>
+        </w:numPr>
+        <w:spacing w:after="0"/>
+        <w:jc w:val="both"/>
+        <w:rPr>
+          <w:sz w:val="28"/>
+          <w:szCs w:val="28"/>
+        </w:rPr>
+      </w:pPr>
+      <w:proofErr w:type="spellStart"/>
+      <w:r>
+        <w:rPr>
+          <w:sz w:val="28"/>
+          <w:szCs w:val="28"/>
+        </w:rPr>
+        <w:t>private</w:t>
+      </w:r>
+      <w:proofErr w:type="spellEnd"/>
+      <w:r>
+        <w:rPr>
+          <w:sz w:val="28"/>
+          <w:szCs w:val="28"/>
+        </w:rPr>
+        <w:t xml:space="preserve"> </w:t>
+      </w:r>
+      <w:proofErr w:type="spellStart"/>
+      <w:r>
+        <w:rPr>
+          <w:sz w:val="28"/>
+          <w:szCs w:val="28"/>
+        </w:rPr>
+        <w:t>void</w:t>
+      </w:r>
+      <w:proofErr w:type="spellEnd"/>
+      <w:r>
+        <w:rPr>
+          <w:sz w:val="28"/>
+          <w:szCs w:val="28"/>
+        </w:rPr>
+        <w:t xml:space="preserve"> </w:t>
+      </w:r>
+      <w:proofErr w:type="spellStart"/>
+      <w:r>
+        <w:rPr>
+          <w:sz w:val="28"/>
+          <w:szCs w:val="28"/>
+        </w:rPr>
+        <w:t>drawBricks</w:t>
+      </w:r>
+      <w:proofErr w:type="spellEnd"/>
+      <w:r>
+        <w:rPr>
+          <w:sz w:val="28"/>
+          <w:szCs w:val="28"/>
+        </w:rPr>
+        <w:t>()</w:t>
+      </w:r>
+    </w:p>
+    <w:p>
+      <w:pPr>
+        <w:pStyle w:val="a3"/>
+        <w:numPr>
+          <w:ilvl w:val="0"/>
+          <w:numId w:val="6"/>
+        </w:numPr>
+        <w:spacing w:after="0"/>
+        <w:jc w:val="both"/>
+        <w:rPr>
+          <w:sz w:val="28"/>
+          <w:szCs w:val="28"/>
+        </w:rPr>
+      </w:pPr>
+      <w:proofErr w:type="spellStart"/>
+      <w:r>
+        <w:rPr>
+          <w:sz w:val="28"/>
+          <w:szCs w:val="28"/>
+        </w:rPr>
+        <w:t>private</w:t>
+      </w:r>
+      <w:proofErr w:type="spellEnd"/>
+      <w:r>
+        <w:rPr>
+          <w:sz w:val="28"/>
+          <w:szCs w:val="28"/>
+        </w:rPr>
+        <w:t xml:space="preserve"> </w:t>
+      </w:r>
+      <w:proofErr w:type="spellStart"/>
+      <w:r>
+        <w:rPr>
+          <w:sz w:val="28"/>
+          <w:szCs w:val="28"/>
+        </w:rPr>
+        <w:t>Color</w:t>
+      </w:r>
+      <w:proofErr w:type="spellEnd"/>
+      <w:r>
+        <w:rPr>
+          <w:sz w:val="28"/>
+          <w:szCs w:val="28"/>
+        </w:rPr>
+        <w:t xml:space="preserve"> </w:t>
+      </w:r>
+      <w:proofErr w:type="spellStart"/>
+      <w:r>
+        <w:rPr>
+          <w:sz w:val="28"/>
+          <w:szCs w:val="28"/>
+        </w:rPr>
+        <w:t>nextColor</w:t>
+      </w:r>
+      <w:proofErr w:type="spellEnd"/>
+      <w:r>
+        <w:rPr>
+          <w:sz w:val="28"/>
+          <w:szCs w:val="28"/>
+        </w:rPr>
+        <w:t>(</w:t>
+      </w:r>
+      <w:proofErr w:type="spellStart"/>
+      <w:r>
+        <w:rPr>
+          <w:sz w:val="28"/>
+          <w:szCs w:val="28"/>
+        </w:rPr>
+        <w:t>int</w:t>
+      </w:r>
+      <w:proofErr w:type="spellEnd"/>
+      <w:r>
+        <w:rPr>
+          <w:sz w:val="28"/>
+          <w:szCs w:val="28"/>
+        </w:rPr>
+        <w:t xml:space="preserve"> i)</w:t>
+      </w:r>
+    </w:p>
+    <w:p>
+      <w:pPr>
+        <w:pStyle w:val="a3"/>
+        <w:numPr>
+          <w:ilvl w:val="0"/>
+          <w:numId w:val="6"/>
+        </w:numPr>
+        <w:spacing w:after="0"/>
+        <w:jc w:val="both"/>
+        <w:rPr>
+          <w:sz w:val="28"/>
+          <w:szCs w:val="28"/>
+        </w:rPr>
+      </w:pPr>
+      <w:proofErr w:type="spellStart"/>
+      <w:r>
+        <w:rPr>
+          <w:sz w:val="28"/>
+          <w:szCs w:val="28"/>
+        </w:rPr>
+        <w:t>private</w:t>
+      </w:r>
+      <w:proofErr w:type="spellEnd"/>
+      <w:r>
+        <w:rPr>
+          <w:sz w:val="28"/>
+          <w:szCs w:val="28"/>
+        </w:rPr>
+        <w:t xml:space="preserve"> </w:t>
+      </w:r>
+      <w:proofErr w:type="spellStart"/>
+      <w:r>
+        <w:rPr>
+          <w:sz w:val="28"/>
+          <w:szCs w:val="28"/>
+        </w:rPr>
+        <w:t>GRect</w:t>
+      </w:r>
+      <w:proofErr w:type="spellEnd"/>
+      <w:r>
+        <w:rPr>
+          <w:sz w:val="28"/>
+          <w:szCs w:val="28"/>
+        </w:rPr>
+        <w:t xml:space="preserve"> </w:t>
+      </w:r>
+      <w:proofErr w:type="spellStart"/>
+      <w:r>
+        <w:rPr>
+          <w:sz w:val="28"/>
+          <w:szCs w:val="28"/>
+        </w:rPr>
+        <w:t>CreatePaddle</w:t>
+      </w:r>
+      <w:proofErr w:type="spellEnd"/>
+      <w:r>
+        <w:rPr>
+          <w:sz w:val="28"/>
+          <w:szCs w:val="28"/>
+        </w:rPr>
+        <w:t>()</w:t>
+      </w:r>
+    </w:p>
+    <w:p>
+      <w:pPr>
+        <w:pStyle w:val="a3"/>
+        <w:numPr>
+          <w:ilvl w:val="0"/>
+          <w:numId w:val="6"/>
+        </w:numPr>
+        <w:spacing w:after="0"/>
+        <w:jc w:val="both"/>
+        <w:rPr>
+          <w:sz w:val="28"/>
+          <w:szCs w:val="28"/>
+        </w:rPr>
+      </w:pPr>
+      <w:proofErr w:type="spellStart"/>
+      <w:r>
+        <w:rPr>
+          <w:sz w:val="28"/>
+          <w:szCs w:val="28"/>
+        </w:rPr>
+        <w:t>public</w:t>
+      </w:r>
+      <w:proofErr w:type="spellEnd"/>
+      <w:r>
+        <w:rPr>
+          <w:sz w:val="28"/>
+          <w:szCs w:val="28"/>
+        </w:rPr>
+        <w:t xml:space="preserve"> </w:t>
+      </w:r>
+      <w:proofErr w:type="spellStart"/>
+      <w:r>
+        <w:rPr>
+          <w:sz w:val="28"/>
+          <w:szCs w:val="28"/>
+        </w:rPr>
+        <w:t>void</w:t>
+      </w:r>
+      <w:proofErr w:type="spellEnd"/>
+      <w:r>
+        <w:rPr>
+          <w:sz w:val="28"/>
+          <w:szCs w:val="28"/>
+        </w:rPr>
+        <w:t xml:space="preserve"> </w:t>
+      </w:r>
+      <w:proofErr w:type="spellStart"/>
+      <w:r>
+        <w:rPr>
+          <w:sz w:val="28"/>
+          <w:szCs w:val="28"/>
+        </w:rPr>
+        <w:t>mouseMoved</w:t>
+      </w:r>
+      <w:proofErr w:type="spellEnd"/>
+      <w:r>
+        <w:rPr>
+          <w:sz w:val="28"/>
+          <w:szCs w:val="28"/>
+        </w:rPr>
+        <w:t>(</w:t>
+      </w:r>
+      <w:proofErr w:type="spellStart"/>
+      <w:r>
+        <w:rPr>
+          <w:sz w:val="28"/>
+          <w:szCs w:val="28"/>
+        </w:rPr>
+        <w:t>MouseEvent</w:t>
+      </w:r>
+      <w:proofErr w:type="spellEnd"/>
+      <w:r>
+        <w:rPr>
+          <w:sz w:val="28"/>
+          <w:szCs w:val="28"/>
+        </w:rPr>
+        <w:t xml:space="preserve"> e)</w:t>
+      </w:r>
+    </w:p>
+    <w:p>
+      <w:pPr>
+        <w:pStyle w:val="a3"/>
+        <w:numPr>
+          <w:ilvl w:val="0"/>
+          <w:numId w:val="6"/>
+        </w:numPr>
+        <w:spacing w:after="0"/>
+        <w:jc w:val="both"/>
+        <w:rPr>
+          <w:sz w:val="28"/>
+          <w:szCs w:val="28"/>
+        </w:rPr>
+      </w:pPr>
+      <w:proofErr w:type="spellStart"/>
+      <w:r>
+        <w:rPr>
+          <w:sz w:val="28"/>
+          <w:szCs w:val="28"/>
+        </w:rPr>
+        <w:t>public</w:t>
+      </w:r>
+      <w:proofErr w:type="spellEnd"/>
+      <w:r>
+        <w:rPr>
+          <w:sz w:val="28"/>
+          <w:szCs w:val="28"/>
+        </w:rPr>
+        <w:t xml:space="preserve"> </w:t>
+      </w:r>
+      <w:proofErr w:type="spellStart"/>
+      <w:r>
+        <w:rPr>
+          <w:sz w:val="28"/>
+          <w:szCs w:val="28"/>
+        </w:rPr>
+        <w:t>void</w:t>
+      </w:r>
+      <w:proofErr w:type="spellEnd"/>
+      <w:r>
+        <w:rPr>
+          <w:sz w:val="28"/>
+          <w:szCs w:val="28"/>
+        </w:rPr>
+        <w:t xml:space="preserve"> </w:t>
+      </w:r>
+      <w:proofErr w:type="spellStart"/>
+      <w:r>
+        <w:rPr>
+          <w:sz w:val="28"/>
+          <w:szCs w:val="28"/>
+        </w:rPr>
+        <w:t>mouseClicked</w:t>
+      </w:r>
+      <w:proofErr w:type="spellEnd"/>
+      <w:r>
+        <w:rPr>
+          <w:sz w:val="28"/>
+          <w:szCs w:val="28"/>
+        </w:rPr>
+        <w:t>(</w:t>
+      </w:r>
+      <w:proofErr w:type="spellStart"/>
+      <w:r>
+        <w:rPr>
+          <w:sz w:val="28"/>
+          <w:szCs w:val="28"/>
+        </w:rPr>
+        <w:t>MouseEvent</w:t>
+      </w:r>
+      <w:proofErr w:type="spellEnd"/>
+      <w:r>
+        <w:rPr>
+          <w:sz w:val="28"/>
+          <w:szCs w:val="28"/>
+        </w:rPr>
+        <w:t xml:space="preserve"> e)</w:t>
+      </w:r>
+    </w:p>
+    <w:p>
+      <w:pPr>
+        <w:pStyle w:val="a3"/>
+        <w:numPr>
+          <w:ilvl w:val="0"/>
+          <w:numId w:val="6"/>
+        </w:numPr>
+        <w:spacing w:after="0"/>
+        <w:jc w:val="both"/>
+        <w:rPr>
+          <w:sz w:val="28"/>
+          <w:szCs w:val="28"/>
+        </w:rPr>
+      </w:pPr>
+      <w:proofErr w:type="spellStart"/>
+      <w:r>
+        <w:rPr>
+          <w:sz w:val="28"/>
+          <w:szCs w:val="28"/>
+        </w:rPr>
+        <w:t>private</w:t>
+      </w:r>
+      <w:proofErr w:type="spellEnd"/>
+      <w:r>
+        <w:rPr>
+          <w:sz w:val="28"/>
+          <w:szCs w:val="28"/>
+        </w:rPr>
+        <w:t xml:space="preserve"> </w:t>
+      </w:r>
+      <w:proofErr w:type="spellStart"/>
+      <w:r>
+        <w:rPr>
+          <w:sz w:val="28"/>
+          <w:szCs w:val="28"/>
+        </w:rPr>
+        <w:t>void</w:t>
+      </w:r>
+      <w:proofErr w:type="spellEnd"/>
+      <w:r>
+        <w:rPr>
+          <w:sz w:val="28"/>
+          <w:szCs w:val="28"/>
+        </w:rPr>
+        <w:t xml:space="preserve"> </w:t>
+      </w:r>
+      <w:proofErr w:type="spellStart"/>
+      <w:r>
+        <w:rPr>
+          <w:sz w:val="28"/>
+          <w:szCs w:val="28"/>
+        </w:rPr>
+        <w:t>initHearts</w:t>
+      </w:r>
+      <w:proofErr w:type="spellEnd"/>
+      <w:r>
+        <w:rPr>
+          <w:sz w:val="28"/>
+          <w:szCs w:val="28"/>
+        </w:rPr>
+        <w:t>()</w:t>
+      </w:r>
+    </w:p>
+    <w:p>
+      <w:pPr>
+        <w:pStyle w:val="a3"/>
+        <w:numPr>
+          <w:ilvl w:val="0"/>
+          <w:numId w:val="6"/>
+        </w:numPr>
+        <w:spacing w:after="0"/>
+        <w:jc w:val="both"/>
+        <w:rPr>
+          <w:sz w:val="28"/>
+          <w:szCs w:val="28"/>
+        </w:rPr>
+      </w:pPr>
+      <w:proofErr w:type="spellStart"/>
+      <w:r>
+        <w:rPr>
+          <w:sz w:val="28"/>
+          <w:szCs w:val="28"/>
+        </w:rPr>
+        <w:t>private</w:t>
+      </w:r>
+      <w:proofErr w:type="spellEnd"/>
+      <w:r>
+        <w:rPr>
+          <w:sz w:val="28"/>
+          <w:szCs w:val="28"/>
+        </w:rPr>
+        <w:t xml:space="preserve"> </w:t>
+      </w:r>
+      <w:proofErr w:type="spellStart"/>
+      <w:r>
+        <w:rPr>
+          <w:sz w:val="28"/>
+          <w:szCs w:val="28"/>
+        </w:rPr>
+        <w:t>void</w:t>
+      </w:r>
+      <w:proofErr w:type="spellEnd"/>
+      <w:r>
+        <w:rPr>
+          <w:sz w:val="28"/>
+          <w:szCs w:val="28"/>
+        </w:rPr>
+        <w:t xml:space="preserve">  </w:t>
+      </w:r>
+      <w:proofErr w:type="spellStart"/>
+      <w:r>
+        <w:rPr>
+          <w:sz w:val="28"/>
+          <w:szCs w:val="28"/>
+        </w:rPr>
+        <w:t>initScore</w:t>
+      </w:r>
+      <w:proofErr w:type="spellEnd"/>
+      <w:r>
+        <w:rPr>
+          <w:sz w:val="28"/>
+          <w:szCs w:val="28"/>
+        </w:rPr>
+        <w:t>()</w:t>
+      </w:r>
+    </w:p>
+    <w:p>
+      <w:pPr>
+        <w:pStyle w:val="a3"/>
+        <w:numPr>
+          <w:ilvl w:val="0"/>
+          <w:numId w:val="6"/>
+        </w:numPr>
+        <w:spacing w:after="0"/>
+        <w:jc w:val="both"/>
+        <w:rPr>
+          <w:sz w:val="28"/>
+          <w:szCs w:val="28"/>
+        </w:rPr>
+      </w:pPr>
+      <w:proofErr w:type="spellStart"/>
+      <w:r>
+        <w:rPr>
+          <w:sz w:val="28"/>
+          <w:szCs w:val="28"/>
+        </w:rPr>
+        <w:t>private</w:t>
+      </w:r>
+      <w:proofErr w:type="spellEnd"/>
+      <w:r>
+        <w:rPr>
+          <w:sz w:val="28"/>
+          <w:szCs w:val="28"/>
+        </w:rPr>
+        <w:t xml:space="preserve"> </w:t>
+      </w:r>
+      <w:proofErr w:type="spellStart"/>
+      <w:r>
+        <w:rPr>
+          <w:sz w:val="28"/>
+          <w:szCs w:val="28"/>
+        </w:rPr>
+        <w:t>void</w:t>
+      </w:r>
+      <w:proofErr w:type="spellEnd"/>
+      <w:r>
+        <w:rPr>
+          <w:sz w:val="28"/>
+          <w:szCs w:val="28"/>
+        </w:rPr>
+        <w:t xml:space="preserve"> </w:t>
+      </w:r>
+      <w:proofErr w:type="spellStart"/>
+      <w:r>
+        <w:rPr>
+          <w:sz w:val="28"/>
+          <w:szCs w:val="28"/>
+        </w:rPr>
+        <w:t>updateScore</w:t>
+      </w:r>
+      <w:proofErr w:type="spellEnd"/>
+      <w:r>
+        <w:rPr>
+          <w:sz w:val="28"/>
+          <w:szCs w:val="28"/>
+        </w:rPr>
+        <w:t>(</w:t>
+      </w:r>
+      <w:proofErr w:type="spellStart"/>
+      <w:r>
+        <w:rPr>
+          <w:sz w:val="28"/>
+          <w:szCs w:val="28"/>
+        </w:rPr>
+        <w:t>Color</w:t>
+      </w:r>
+      <w:proofErr w:type="spellEnd"/>
+      <w:r>
+        <w:rPr>
+          <w:sz w:val="28"/>
+          <w:szCs w:val="28"/>
+        </w:rPr>
+        <w:t xml:space="preserve"> </w:t>
+      </w:r>
+      <w:proofErr w:type="spellStart"/>
+      <w:r>
+        <w:rPr>
+          <w:sz w:val="28"/>
+          <w:szCs w:val="28"/>
+        </w:rPr>
+        <w:t>brickColor</w:t>
+      </w:r>
+      <w:proofErr w:type="spellEnd"/>
+      <w:r>
+        <w:rPr>
+          <w:sz w:val="28"/>
+          <w:szCs w:val="28"/>
+        </w:rPr>
+        <w:t>)</w:t>
+      </w:r>
+    </w:p>
+    <w:p>
+      <w:pPr>
+        <w:pStyle w:val="a3"/>
+        <w:numPr>
+          <w:ilvl w:val="0"/>
+          <w:numId w:val="6"/>
+        </w:numPr>
+        <w:spacing w:after="0"/>
+        <w:jc w:val="both"/>
+        <w:rPr>
+          <w:sz w:val="28"/>
+          <w:szCs w:val="28"/>
+        </w:rPr>
+      </w:pPr>
+      <w:proofErr w:type="spellStart"/>
+      <w:r>
+        <w:rPr>
+          <w:sz w:val="28"/>
+          <w:szCs w:val="28"/>
+        </w:rPr>
+        <w:t>private</w:t>
+      </w:r>
+      <w:proofErr w:type="spellEnd"/>
+      <w:r>
+        <w:rPr>
+          <w:sz w:val="28"/>
+          <w:szCs w:val="28"/>
+        </w:rPr>
+        <w:t xml:space="preserve"> </w:t>
+      </w:r>
+      <w:proofErr w:type="spellStart"/>
+      <w:r>
+        <w:rPr>
+          <w:sz w:val="28"/>
+          <w:szCs w:val="28"/>
+        </w:rPr>
+        <w:t>void</w:t>
+      </w:r>
+      <w:proofErr w:type="spellEnd"/>
+      <w:r>
+        <w:rPr>
+          <w:sz w:val="28"/>
+          <w:szCs w:val="28"/>
+        </w:rPr>
+        <w:t xml:space="preserve"> </w:t>
+      </w:r>
+      <w:proofErr w:type="spellStart"/>
+      <w:r>
+        <w:rPr>
+          <w:sz w:val="28"/>
+          <w:szCs w:val="28"/>
+        </w:rPr>
+        <w:t>timer</w:t>
+      </w:r>
+      <w:proofErr w:type="spellEnd"/>
+      <w:r>
+        <w:rPr>
+          <w:sz w:val="28"/>
+          <w:szCs w:val="28"/>
+        </w:rPr>
+        <w:t>()</w:t>
+      </w:r>
+    </w:p>
+    <w:p>
+      <w:pPr>
+        <w:pStyle w:val="a3"/>
+        <w:numPr>
+          <w:ilvl w:val="0"/>
+          <w:numId w:val="5"/>
+        </w:numPr>
+        <w:spacing w:after="0"/>
+        <w:jc w:val="both"/>
+        <w:rPr>
+          <w:sz w:val="28"/>
+          <w:szCs w:val="28"/>
+        </w:rPr>
+      </w:pPr>
+      <w:proofErr w:type="spellStart"/>
+      <w:r>
+        <w:rPr>
+          <w:sz w:val="28"/>
+          <w:szCs w:val="28"/>
+        </w:rPr>
+        <w:t>public</w:t>
+      </w:r>
+      <w:proofErr w:type="spellEnd"/>
+      <w:r>
+        <w:rPr>
+          <w:sz w:val="28"/>
+          <w:szCs w:val="28"/>
+        </w:rPr>
+        <w:t xml:space="preserve"> </w:t>
+      </w:r>
+      <w:proofErr w:type="spellStart"/>
+      <w:r>
+        <w:rPr>
+          <w:sz w:val="28"/>
+          <w:szCs w:val="28"/>
+        </w:rPr>
+        <w:t>class</w:t>
+      </w:r>
+      <w:proofErr w:type="spellEnd"/>
+      <w:r>
+        <w:rPr>
+          <w:sz w:val="28"/>
+          <w:szCs w:val="28"/>
+        </w:rPr>
+        <w:t xml:space="preserve"> </w:t>
+      </w:r>
+      <w:proofErr w:type="spellStart"/>
+      <w:r>
+        <w:rPr>
+          <w:sz w:val="28"/>
+          <w:szCs w:val="28"/>
+        </w:rPr>
+        <w:t>Menu</w:t>
+      </w:r>
+      <w:proofErr w:type="spellEnd"/>
+      <w:r>
+        <w:rPr>
+          <w:sz w:val="28"/>
+          <w:szCs w:val="28"/>
+          <w:lang w:val="en-US"/>
+        </w:rPr>
+        <w:t>:</w:t>
+      </w:r>
+    </w:p>
+    <w:p>
+      <w:pPr>
+        <w:pStyle w:val="a3"/>
+        <w:numPr>
+          <w:ilvl w:val="0"/>
+          <w:numId w:val="7"/>
+        </w:numPr>
+        <w:spacing w:after="0"/>
+        <w:jc w:val="both"/>
+        <w:rPr>
+          <w:sz w:val="28"/>
+          <w:szCs w:val="28"/>
+        </w:rPr>
+      </w:pPr>
+      <w:proofErr w:type="spellStart"/>
+      <w:r>
+        <w:rPr>
+          <w:sz w:val="28"/>
+          <w:szCs w:val="28"/>
+        </w:rPr>
+        <w:t>public</w:t>
+      </w:r>
+      <w:proofErr w:type="spellEnd"/>
+      <w:r>
+        <w:rPr>
+          <w:sz w:val="28"/>
+          <w:szCs w:val="28"/>
+        </w:rPr>
+        <w:t xml:space="preserve"> </w:t>
+      </w:r>
+      <w:proofErr w:type="spellStart"/>
+      <w:r>
+        <w:rPr>
+          <w:sz w:val="28"/>
+          <w:szCs w:val="28"/>
+        </w:rPr>
+        <w:t>Menu</w:t>
+      </w:r>
+      <w:proofErr w:type="spellEnd"/>
+      <w:r>
+        <w:rPr>
+          <w:sz w:val="28"/>
+          <w:szCs w:val="28"/>
+        </w:rPr>
+        <w:t>(</w:t>
+      </w:r>
+      <w:proofErr w:type="spellStart"/>
+      <w:r>
+        <w:rPr>
+          <w:sz w:val="28"/>
+          <w:szCs w:val="28"/>
+        </w:rPr>
+        <w:t>String</w:t>
+      </w:r>
+      <w:proofErr w:type="spellEnd"/>
+      <w:r>
+        <w:rPr>
+          <w:sz w:val="28"/>
+          <w:szCs w:val="28"/>
+        </w:rPr>
+        <w:t xml:space="preserve"> </w:t>
+      </w:r>
+      <w:proofErr w:type="spellStart"/>
+      <w:r>
+        <w:rPr>
+          <w:sz w:val="28"/>
+          <w:szCs w:val="28"/>
+        </w:rPr>
+        <w:t>name</w:t>
+      </w:r>
+      <w:proofErr w:type="spellEnd"/>
+      <w:r>
+        <w:rPr>
+          <w:sz w:val="28"/>
+          <w:szCs w:val="28"/>
+        </w:rPr>
+        <w:t xml:space="preserve">, </w:t>
+      </w:r>
+      <w:proofErr w:type="spellStart"/>
+      <w:r>
+        <w:rPr>
+          <w:sz w:val="28"/>
+          <w:szCs w:val="28"/>
+        </w:rPr>
+        <w:t>double</w:t>
+      </w:r>
+      <w:proofErr w:type="spellEnd"/>
+      <w:r>
+        <w:rPr>
+          <w:sz w:val="28"/>
+          <w:szCs w:val="28"/>
+        </w:rPr>
+        <w:t xml:space="preserve"> </w:t>
+      </w:r>
+      <w:proofErr w:type="spellStart"/>
+      <w:r>
+        <w:rPr>
+          <w:sz w:val="28"/>
+          <w:szCs w:val="28"/>
+        </w:rPr>
+        <w:t>wight</w:t>
+      </w:r>
+      <w:proofErr w:type="spellEnd"/>
+      <w:r>
+        <w:rPr>
+          <w:sz w:val="28"/>
+          <w:szCs w:val="28"/>
+        </w:rPr>
+        <w:t xml:space="preserve">, </w:t>
+      </w:r>
+      <w:proofErr w:type="spellStart"/>
+      <w:r>
+        <w:rPr>
+          <w:sz w:val="28"/>
+          <w:szCs w:val="28"/>
+        </w:rPr>
+        <w:t>double</w:t>
+      </w:r>
+      <w:proofErr w:type="spellEnd"/>
+      <w:r>
+        <w:rPr>
+          <w:sz w:val="28"/>
+          <w:szCs w:val="28"/>
+        </w:rPr>
+        <w:t xml:space="preserve"> </w:t>
+      </w:r>
+      <w:proofErr w:type="spellStart"/>
+      <w:r>
+        <w:rPr>
+          <w:sz w:val="28"/>
+          <w:szCs w:val="28"/>
+        </w:rPr>
+        <w:t>height</w:t>
+      </w:r>
+      <w:proofErr w:type="spellEnd"/>
+      <w:r>
+        <w:rPr>
+          <w:sz w:val="28"/>
+          <w:szCs w:val="28"/>
+        </w:rPr>
+        <w:t>)</w:t>
+      </w:r>
+    </w:p>
+    <w:p>
+      <w:pPr>
+        <w:pStyle w:val="a3"/>
+        <w:numPr>
+          <w:ilvl w:val="0"/>
+          <w:numId w:val="7"/>
+        </w:numPr>
+        <w:spacing w:after="0"/>
+        <w:jc w:val="both"/>
+        <w:rPr>
+          <w:sz w:val="28"/>
+          <w:szCs w:val="28"/>
+        </w:rPr>
+      </w:pPr>
+      <w:proofErr w:type="spellStart"/>
+      <w:r>
+        <w:rPr>
+          <w:sz w:val="28"/>
+          <w:szCs w:val="28"/>
+        </w:rPr>
+        <w:t>private</w:t>
+      </w:r>
+      <w:proofErr w:type="spellEnd"/>
+      <w:r>
+        <w:rPr>
+          <w:sz w:val="28"/>
+          <w:szCs w:val="28"/>
+        </w:rPr>
+        <w:t xml:space="preserve"> </w:t>
+      </w:r>
+      <w:proofErr w:type="spellStart"/>
+      <w:r>
+        <w:rPr>
+          <w:sz w:val="28"/>
+          <w:szCs w:val="28"/>
+        </w:rPr>
+        <w:t>void</w:t>
+      </w:r>
+      <w:proofErr w:type="spellEnd"/>
+      <w:r>
+        <w:rPr>
+          <w:sz w:val="28"/>
+          <w:szCs w:val="28"/>
+        </w:rPr>
+        <w:t xml:space="preserve"> </w:t>
+      </w:r>
+      <w:proofErr w:type="spellStart"/>
+      <w:r>
+        <w:rPr>
+          <w:sz w:val="28"/>
+          <w:szCs w:val="28"/>
+        </w:rPr>
+        <w:t>musicStart</w:t>
+      </w:r>
+      <w:proofErr w:type="spellEnd"/>
+      <w:r>
+        <w:rPr>
+          <w:sz w:val="28"/>
+          <w:szCs w:val="28"/>
+        </w:rPr>
+        <w:t>()</w:t>
+      </w:r>
+    </w:p>
+    <w:p>
+      <w:pPr>
+        <w:pStyle w:val="a3"/>
+        <w:numPr>
+          <w:ilvl w:val="0"/>
+          <w:numId w:val="7"/>
+        </w:numPr>
+        <w:spacing w:after="0"/>
+        <w:jc w:val="both"/>
+        <w:rPr>
+          <w:sz w:val="28"/>
+          <w:szCs w:val="28"/>
+        </w:rPr>
+      </w:pPr>
+      <w:proofErr w:type="spellStart"/>
+      <w:r>
+        <w:rPr>
+          <w:sz w:val="28"/>
+          <w:szCs w:val="28"/>
+        </w:rPr>
+        <w:t>private</w:t>
+      </w:r>
+      <w:proofErr w:type="spellEnd"/>
+      <w:r>
+        <w:rPr>
+          <w:sz w:val="28"/>
+          <w:szCs w:val="28"/>
+        </w:rPr>
+        <w:t xml:space="preserve"> </w:t>
+      </w:r>
+      <w:proofErr w:type="spellStart"/>
+      <w:r>
+        <w:rPr>
+          <w:sz w:val="28"/>
+          <w:szCs w:val="28"/>
+        </w:rPr>
+        <w:t>void</w:t>
+      </w:r>
+      <w:proofErr w:type="spellEnd"/>
+      <w:r>
+        <w:rPr>
+          <w:sz w:val="28"/>
+          <w:szCs w:val="28"/>
+        </w:rPr>
+        <w:t xml:space="preserve"> </w:t>
+      </w:r>
+      <w:proofErr w:type="spellStart"/>
+      <w:r>
+        <w:rPr>
+          <w:sz w:val="28"/>
+          <w:szCs w:val="28"/>
+        </w:rPr>
+        <w:t>buttonSoundPlay</w:t>
+      </w:r>
+      <w:proofErr w:type="spellEnd"/>
+      <w:r>
+        <w:rPr>
+          <w:sz w:val="28"/>
+          <w:szCs w:val="28"/>
+        </w:rPr>
+        <w:t>()</w:t>
+      </w:r>
+    </w:p>
+    <w:p>
+      <w:pPr>
+        <w:pStyle w:val="a3"/>
+        <w:numPr>
+          <w:ilvl w:val="0"/>
+          <w:numId w:val="7"/>
+        </w:numPr>
+        <w:spacing w:after="0"/>
+        <w:jc w:val="both"/>
+        <w:rPr>
+          <w:sz w:val="28"/>
+          <w:szCs w:val="28"/>
+        </w:rPr>
+      </w:pPr>
+      <w:proofErr w:type="spellStart"/>
+      <w:r>
+        <w:rPr>
+          <w:sz w:val="28"/>
+          <w:szCs w:val="28"/>
+        </w:rPr>
+        <w:t>private</w:t>
+      </w:r>
+      <w:proofErr w:type="spellEnd"/>
+      <w:r>
+        <w:rPr>
+          <w:sz w:val="28"/>
+          <w:szCs w:val="28"/>
+        </w:rPr>
+        <w:t xml:space="preserve"> </w:t>
+      </w:r>
+      <w:proofErr w:type="spellStart"/>
+      <w:r>
+        <w:rPr>
+          <w:sz w:val="28"/>
+          <w:szCs w:val="28"/>
+        </w:rPr>
+        <w:t>void</w:t>
+      </w:r>
+      <w:proofErr w:type="spellEnd"/>
+      <w:r>
+        <w:rPr>
+          <w:sz w:val="28"/>
+          <w:szCs w:val="28"/>
+        </w:rPr>
+        <w:t xml:space="preserve"> </w:t>
+      </w:r>
+      <w:proofErr w:type="spellStart"/>
+      <w:r>
+        <w:rPr>
+          <w:sz w:val="28"/>
+          <w:szCs w:val="28"/>
+        </w:rPr>
+        <w:t>initAllElements</w:t>
+      </w:r>
+      <w:proofErr w:type="spellEnd"/>
+      <w:r>
+        <w:rPr>
+          <w:sz w:val="28"/>
+          <w:szCs w:val="28"/>
+        </w:rPr>
+        <w:t>()</w:t>
+      </w:r>
+    </w:p>
+    <w:p>
+      <w:pPr>
+        <w:pStyle w:val="a3"/>
+        <w:numPr>
+          <w:ilvl w:val="0"/>
+          <w:numId w:val="7"/>
+        </w:numPr>
+        <w:spacing w:after="0"/>
+        <w:jc w:val="both"/>
+        <w:rPr>
+          <w:sz w:val="28"/>
+          <w:szCs w:val="28"/>
+        </w:rPr>
+      </w:pPr>
+      <w:proofErr w:type="spellStart"/>
+      <w:r>
+        <w:rPr>
+          <w:sz w:val="28"/>
+          <w:szCs w:val="28"/>
+        </w:rPr>
+        <w:t>public</w:t>
+      </w:r>
+      <w:proofErr w:type="spellEnd"/>
+      <w:r>
+        <w:rPr>
+          <w:sz w:val="28"/>
+          <w:szCs w:val="28"/>
+        </w:rPr>
+        <w:t xml:space="preserve"> </w:t>
+      </w:r>
+      <w:proofErr w:type="spellStart"/>
+      <w:r>
+        <w:rPr>
+          <w:sz w:val="28"/>
+          <w:szCs w:val="28"/>
+        </w:rPr>
+        <w:t>void</w:t>
+      </w:r>
+      <w:proofErr w:type="spellEnd"/>
+      <w:r>
+        <w:rPr>
+          <w:sz w:val="28"/>
+          <w:szCs w:val="28"/>
+        </w:rPr>
+        <w:t xml:space="preserve"> </w:t>
+      </w:r>
+      <w:proofErr w:type="spellStart"/>
+      <w:r>
+        <w:rPr>
+          <w:sz w:val="28"/>
+          <w:szCs w:val="28"/>
+        </w:rPr>
+        <w:t>initAfterGameMenu</w:t>
+      </w:r>
+      <w:proofErr w:type="spellEnd"/>
+      <w:r>
+        <w:rPr>
+          <w:sz w:val="28"/>
+          <w:szCs w:val="28"/>
+        </w:rPr>
+        <w:t>(</w:t>
+      </w:r>
+      <w:proofErr w:type="spellStart"/>
+      <w:r>
+        <w:rPr>
+          <w:sz w:val="28"/>
+          <w:szCs w:val="28"/>
+        </w:rPr>
+        <w:t>int</w:t>
+      </w:r>
+      <w:proofErr w:type="spellEnd"/>
+      <w:r>
+        <w:rPr>
+          <w:sz w:val="28"/>
+          <w:szCs w:val="28"/>
+        </w:rPr>
+        <w:t xml:space="preserve"> </w:t>
+      </w:r>
+      <w:proofErr w:type="spellStart"/>
+      <w:r>
+        <w:rPr>
+          <w:sz w:val="28"/>
+          <w:szCs w:val="28"/>
+        </w:rPr>
+        <w:t>score</w:t>
+      </w:r>
+      <w:proofErr w:type="spellEnd"/>
+      <w:r>
+        <w:rPr>
+          <w:sz w:val="28"/>
+          <w:szCs w:val="28"/>
+        </w:rPr>
+        <w:t xml:space="preserve">, </w:t>
+      </w:r>
+      <w:proofErr w:type="spellStart"/>
+      <w:r>
+        <w:rPr>
+          <w:sz w:val="28"/>
+          <w:szCs w:val="28"/>
+        </w:rPr>
+        <w:t>boolean</w:t>
+      </w:r>
+      <w:proofErr w:type="spellEnd"/>
+      <w:r>
+        <w:rPr>
+          <w:sz w:val="28"/>
+          <w:szCs w:val="28"/>
+        </w:rPr>
+        <w:t xml:space="preserve"> </w:t>
+      </w:r>
+      <w:proofErr w:type="spellStart"/>
+      <w:r>
+        <w:rPr>
+          <w:sz w:val="28"/>
+          <w:szCs w:val="28"/>
+        </w:rPr>
+        <w:t>win</w:t>
+      </w:r>
+      <w:proofErr w:type="spellEnd"/>
+      <w:r>
+        <w:rPr>
+          <w:sz w:val="28"/>
+          <w:szCs w:val="28"/>
+        </w:rPr>
+        <w:t>)</w:t>
+      </w:r>
+    </w:p>
+    <w:p>
+      <w:pPr>
+        <w:pStyle w:val="a3"/>
+        <w:numPr>
+          <w:ilvl w:val="0"/>
+          <w:numId w:val="7"/>
+        </w:numPr>
+        <w:spacing w:after="0"/>
+        <w:jc w:val="both"/>
+        <w:rPr>
+          <w:sz w:val="28"/>
+          <w:szCs w:val="28"/>
+        </w:rPr>
+      </w:pPr>
+      <w:proofErr w:type="spellStart"/>
+      <w:r>
+        <w:rPr>
+          <w:sz w:val="28"/>
+          <w:szCs w:val="28"/>
+        </w:rPr>
+        <w:t>private</w:t>
+      </w:r>
+      <w:proofErr w:type="spellEnd"/>
+      <w:r>
+        <w:rPr>
+          <w:sz w:val="28"/>
+          <w:szCs w:val="28"/>
+        </w:rPr>
+        <w:t xml:space="preserve"> </w:t>
+      </w:r>
+      <w:proofErr w:type="spellStart"/>
+      <w:r>
+        <w:rPr>
+          <w:sz w:val="28"/>
+          <w:szCs w:val="28"/>
+        </w:rPr>
+        <w:t>void</w:t>
+      </w:r>
+      <w:proofErr w:type="spellEnd"/>
+      <w:r>
+        <w:rPr>
+          <w:sz w:val="28"/>
+          <w:szCs w:val="28"/>
+        </w:rPr>
+        <w:t xml:space="preserve"> </w:t>
+      </w:r>
+      <w:proofErr w:type="spellStart"/>
+      <w:r>
+        <w:rPr>
+          <w:sz w:val="28"/>
+          <w:szCs w:val="28"/>
+        </w:rPr>
+        <w:t>removeAfterGameMenu</w:t>
+      </w:r>
+      <w:proofErr w:type="spellEnd"/>
+      <w:r>
+        <w:rPr>
+          <w:sz w:val="28"/>
+          <w:szCs w:val="28"/>
+        </w:rPr>
+        <w:t>()</w:t>
+      </w:r>
+    </w:p>
+    <w:p>
+      <w:pPr>
+        <w:pStyle w:val="a3"/>
+        <w:numPr>
+          <w:ilvl w:val="0"/>
+          <w:numId w:val="7"/>
+        </w:numPr>
+        <w:spacing w:after="0"/>
+        <w:jc w:val="both"/>
+        <w:rPr>
+          <w:sz w:val="28"/>
+          <w:szCs w:val="28"/>
+        </w:rPr>
+      </w:pPr>
+      <w:proofErr w:type="spellStart"/>
+      <w:r>
+        <w:rPr>
+          <w:sz w:val="28"/>
+          <w:szCs w:val="28"/>
+        </w:rPr>
+        <w:t>private</w:t>
+      </w:r>
+      <w:proofErr w:type="spellEnd"/>
+      <w:r>
+        <w:rPr>
+          <w:sz w:val="28"/>
+          <w:szCs w:val="28"/>
+        </w:rPr>
+        <w:t xml:space="preserve"> </w:t>
+      </w:r>
+      <w:proofErr w:type="spellStart"/>
+      <w:r>
+        <w:rPr>
+          <w:sz w:val="28"/>
+          <w:szCs w:val="28"/>
+        </w:rPr>
+        <w:t>void</w:t>
+      </w:r>
+      <w:proofErr w:type="spellEnd"/>
+      <w:r>
+        <w:rPr>
+          <w:sz w:val="28"/>
+          <w:szCs w:val="28"/>
+        </w:rPr>
+        <w:t xml:space="preserve"> </w:t>
+      </w:r>
+      <w:proofErr w:type="spellStart"/>
+      <w:r>
+        <w:rPr>
+          <w:sz w:val="28"/>
+          <w:szCs w:val="28"/>
+        </w:rPr>
+        <w:t>initStartMenu</w:t>
+      </w:r>
+      <w:proofErr w:type="spellEnd"/>
+      <w:r>
+        <w:rPr>
+          <w:sz w:val="28"/>
+          <w:szCs w:val="28"/>
+        </w:rPr>
+        <w:t>()</w:t>
+      </w:r>
+    </w:p>
+    <w:p>
+      <w:pPr>
+        <w:pStyle w:val="a3"/>
+        <w:numPr>
+          <w:ilvl w:val="0"/>
+          <w:numId w:val="7"/>
+        </w:numPr>
+        <w:spacing w:after="0"/>
+        <w:jc w:val="both"/>
+        <w:rPr>
+          <w:sz w:val="28"/>
+          <w:szCs w:val="28"/>
+        </w:rPr>
+      </w:pPr>
+      <w:proofErr w:type="spellStart"/>
+      <w:r>
+        <w:rPr>
+          <w:sz w:val="28"/>
+          <w:szCs w:val="28"/>
+        </w:rPr>
+        <w:t>private</w:t>
+      </w:r>
+      <w:proofErr w:type="spellEnd"/>
+      <w:r>
+        <w:rPr>
+          <w:sz w:val="28"/>
+          <w:szCs w:val="28"/>
+        </w:rPr>
+        <w:t xml:space="preserve"> </w:t>
+      </w:r>
+      <w:proofErr w:type="spellStart"/>
+      <w:r>
+        <w:rPr>
+          <w:sz w:val="28"/>
+          <w:szCs w:val="28"/>
+        </w:rPr>
+        <w:t>void</w:t>
+      </w:r>
+      <w:proofErr w:type="spellEnd"/>
+      <w:r>
+        <w:rPr>
+          <w:sz w:val="28"/>
+          <w:szCs w:val="28"/>
+        </w:rPr>
+        <w:t xml:space="preserve"> </w:t>
+      </w:r>
+      <w:proofErr w:type="spellStart"/>
+      <w:r>
+        <w:rPr>
+          <w:sz w:val="28"/>
+          <w:szCs w:val="28"/>
+        </w:rPr>
+        <w:t>removeStartMenu</w:t>
+      </w:r>
+      <w:proofErr w:type="spellEnd"/>
+      <w:r>
+        <w:rPr>
+          <w:sz w:val="28"/>
+          <w:szCs w:val="28"/>
+        </w:rPr>
+        <w:t>()</w:t>
+      </w:r>
+    </w:p>
+    <w:p>
+      <w:pPr>
+        <w:pStyle w:val="a3"/>
+        <w:numPr>
+          <w:ilvl w:val="0"/>
+          <w:numId w:val="7"/>
+        </w:numPr>
+        <w:spacing w:after="0"/>
+        <w:jc w:val="both"/>
+        <w:rPr>
+          <w:sz w:val="28"/>
+          <w:szCs w:val="28"/>
+        </w:rPr>
+      </w:pPr>
+      <w:proofErr w:type="spellStart"/>
+      <w:r>
+        <w:rPr>
+          <w:sz w:val="28"/>
+          <w:szCs w:val="28"/>
+        </w:rPr>
+        <w:t>private</w:t>
+      </w:r>
+      <w:proofErr w:type="spellEnd"/>
+      <w:r>
+        <w:rPr>
+          <w:sz w:val="28"/>
+          <w:szCs w:val="28"/>
+        </w:rPr>
+        <w:t xml:space="preserve"> </w:t>
+      </w:r>
+      <w:proofErr w:type="spellStart"/>
+      <w:r>
+        <w:rPr>
+          <w:sz w:val="28"/>
+          <w:szCs w:val="28"/>
+        </w:rPr>
+        <w:t>void</w:t>
+      </w:r>
+      <w:proofErr w:type="spellEnd"/>
+      <w:r>
+        <w:rPr>
+          <w:sz w:val="28"/>
+          <w:szCs w:val="28"/>
+        </w:rPr>
+        <w:t xml:space="preserve"> </w:t>
+      </w:r>
+      <w:proofErr w:type="spellStart"/>
+      <w:r>
+        <w:rPr>
+          <w:sz w:val="28"/>
+          <w:szCs w:val="28"/>
+        </w:rPr>
+        <w:t>initScoreMenu</w:t>
+      </w:r>
+      <w:proofErr w:type="spellEnd"/>
+      <w:r>
+        <w:rPr>
+          <w:sz w:val="28"/>
+          <w:szCs w:val="28"/>
+        </w:rPr>
+        <w:t>()</w:t>
+      </w:r>
+    </w:p>
+    <w:p>
+      <w:pPr>
+        <w:pStyle w:val="a3"/>
+        <w:numPr>
+          <w:ilvl w:val="0"/>
+          <w:numId w:val="7"/>
+        </w:numPr>
+        <w:spacing w:after="0"/>
+        <w:jc w:val="both"/>
+        <w:rPr>
+          <w:sz w:val="28"/>
+          <w:szCs w:val="28"/>
+        </w:rPr>
+      </w:pPr>
+      <w:proofErr w:type="spellStart"/>
+      <w:r>
+        <w:rPr>
+          <w:sz w:val="28"/>
+          <w:szCs w:val="28"/>
+        </w:rPr>
+        <w:t>private</w:t>
+      </w:r>
+      <w:proofErr w:type="spellEnd"/>
+      <w:r>
+        <w:rPr>
+          <w:sz w:val="28"/>
+          <w:szCs w:val="28"/>
+        </w:rPr>
+        <w:t xml:space="preserve"> </w:t>
+      </w:r>
+      <w:proofErr w:type="spellStart"/>
+      <w:r>
+        <w:rPr>
+          <w:sz w:val="28"/>
+          <w:szCs w:val="28"/>
+        </w:rPr>
+        <w:t>void</w:t>
+      </w:r>
+      <w:proofErr w:type="spellEnd"/>
+      <w:r>
+        <w:rPr>
+          <w:sz w:val="28"/>
+          <w:szCs w:val="28"/>
+        </w:rPr>
+        <w:t xml:space="preserve"> </w:t>
+      </w:r>
+      <w:proofErr w:type="spellStart"/>
+      <w:r>
+        <w:rPr>
+          <w:sz w:val="28"/>
+          <w:szCs w:val="28"/>
+        </w:rPr>
+        <w:t>removeScoreMenu</w:t>
+      </w:r>
+      <w:proofErr w:type="spellEnd"/>
+      <w:r>
+        <w:rPr>
+          <w:sz w:val="28"/>
+          <w:szCs w:val="28"/>
+        </w:rPr>
+        <w:t>()</w:t>
+      </w:r>
+    </w:p>
+    <w:p>
+      <w:pPr>
+        <w:pStyle w:val="a3"/>
+        <w:numPr>
+          <w:ilvl w:val="0"/>
+          <w:numId w:val="7"/>
+        </w:numPr>
+        <w:spacing w:after="0"/>
+        <w:jc w:val="both"/>
+        <w:rPr>
+          <w:sz w:val="28"/>
+          <w:szCs w:val="28"/>
+        </w:rPr>
+      </w:pPr>
+      <w:proofErr w:type="spellStart"/>
+      <w:r>
+        <w:rPr>
+          <w:sz w:val="28"/>
+          <w:szCs w:val="28"/>
+        </w:rPr>
+        <w:t>private</w:t>
+      </w:r>
+      <w:proofErr w:type="spellEnd"/>
+      <w:r>
+        <w:rPr>
+          <w:sz w:val="28"/>
+          <w:szCs w:val="28"/>
+        </w:rPr>
+        <w:t xml:space="preserve"> </w:t>
+      </w:r>
+      <w:proofErr w:type="spellStart"/>
+      <w:r>
+        <w:rPr>
+          <w:sz w:val="28"/>
+          <w:szCs w:val="28"/>
+        </w:rPr>
+        <w:t>void</w:t>
+      </w:r>
+      <w:proofErr w:type="spellEnd"/>
+      <w:r>
+        <w:rPr>
+          <w:sz w:val="28"/>
+          <w:szCs w:val="28"/>
+        </w:rPr>
+        <w:t xml:space="preserve"> </w:t>
+      </w:r>
+      <w:proofErr w:type="spellStart"/>
+      <w:r>
+        <w:rPr>
+          <w:sz w:val="28"/>
+          <w:szCs w:val="28"/>
+        </w:rPr>
+        <w:t>initSettingsMenu</w:t>
+      </w:r>
+      <w:proofErr w:type="spellEnd"/>
+      <w:r>
+        <w:rPr>
+          <w:sz w:val="28"/>
+          <w:szCs w:val="28"/>
+        </w:rPr>
+        <w:t>()</w:t>
+      </w:r>
+    </w:p>
+    <w:p>
+      <w:pPr>
+        <w:pStyle w:val="a3"/>
+        <w:numPr>
+          <w:ilvl w:val="0"/>
+          <w:numId w:val="7"/>
+        </w:numPr>
+        <w:spacing w:after="0"/>
+        <w:jc w:val="both"/>
+        <w:rPr>
+          <w:sz w:val="28"/>
+          <w:szCs w:val="28"/>
+        </w:rPr>
+      </w:pPr>
+      <w:proofErr w:type="spellStart"/>
+      <w:r>
+        <w:rPr>
+          <w:sz w:val="28"/>
+          <w:szCs w:val="28"/>
+        </w:rPr>
+        <w:lastRenderedPageBreak/>
+        <w:t>private</w:t>
+      </w:r>
+      <w:proofErr w:type="spellEnd"/>
+      <w:r>
+        <w:rPr>
+          <w:sz w:val="28"/>
+          <w:szCs w:val="28"/>
+        </w:rPr>
+        <w:t xml:space="preserve"> </w:t>
+      </w:r>
+      <w:proofErr w:type="spellStart"/>
+      <w:r>
+        <w:rPr>
+          <w:sz w:val="28"/>
+          <w:szCs w:val="28"/>
+        </w:rPr>
+        <w:t>void</w:t>
+      </w:r>
+      <w:proofErr w:type="spellEnd"/>
+      <w:r>
+        <w:rPr>
+          <w:sz w:val="28"/>
+          <w:szCs w:val="28"/>
+        </w:rPr>
+        <w:t xml:space="preserve"> </w:t>
+      </w:r>
+      <w:proofErr w:type="spellStart"/>
+      <w:r>
+        <w:rPr>
+          <w:sz w:val="28"/>
+          <w:szCs w:val="28"/>
+        </w:rPr>
+        <w:t>removeSettingsMenu</w:t>
+      </w:r>
+      <w:proofErr w:type="spellEnd"/>
+      <w:r>
+        <w:rPr>
+          <w:sz w:val="28"/>
+          <w:szCs w:val="28"/>
+        </w:rPr>
+        <w:t>()</w:t>
+      </w:r>
+    </w:p>
+    <w:p>
+      <w:pPr>
+        <w:pStyle w:val="a3"/>
+        <w:numPr>
+          <w:ilvl w:val="0"/>
+          <w:numId w:val="7"/>
+        </w:numPr>
+        <w:spacing w:after="0"/>
+        <w:jc w:val="both"/>
+        <w:rPr>
+          <w:sz w:val="28"/>
+          <w:szCs w:val="28"/>
+        </w:rPr>
+      </w:pPr>
+      <w:proofErr w:type="spellStart"/>
+      <w:r>
+        <w:rPr>
+          <w:sz w:val="28"/>
+          <w:szCs w:val="28"/>
+        </w:rPr>
+        <w:t>private</w:t>
+      </w:r>
+      <w:proofErr w:type="spellEnd"/>
+      <w:r>
+        <w:rPr>
+          <w:sz w:val="28"/>
+          <w:szCs w:val="28"/>
+        </w:rPr>
+        <w:t xml:space="preserve"> </w:t>
+      </w:r>
+      <w:proofErr w:type="spellStart"/>
+      <w:r>
+        <w:rPr>
+          <w:sz w:val="28"/>
+          <w:szCs w:val="28"/>
+        </w:rPr>
+        <w:t>void</w:t>
+      </w:r>
+      <w:proofErr w:type="spellEnd"/>
+      <w:r>
+        <w:rPr>
+          <w:sz w:val="28"/>
+          <w:szCs w:val="28"/>
+        </w:rPr>
+        <w:t xml:space="preserve"> </w:t>
+      </w:r>
+      <w:proofErr w:type="spellStart"/>
+      <w:r>
+        <w:rPr>
+          <w:sz w:val="28"/>
+          <w:szCs w:val="28"/>
+        </w:rPr>
+        <w:t>drawBackGround</w:t>
+      </w:r>
+      <w:proofErr w:type="spellEnd"/>
+      <w:r>
+        <w:rPr>
+          <w:sz w:val="28"/>
+          <w:szCs w:val="28"/>
+        </w:rPr>
+        <w:t>()</w:t>
+      </w:r>
+    </w:p>
+    <w:p>
+      <w:pPr>
+        <w:pStyle w:val="a3"/>
+        <w:numPr>
+          <w:ilvl w:val="0"/>
+          <w:numId w:val="7"/>
+        </w:numPr>
+        <w:spacing w:after="0"/>
+        <w:jc w:val="both"/>
+        <w:rPr>
+          <w:sz w:val="28"/>
+          <w:szCs w:val="28"/>
+        </w:rPr>
+      </w:pPr>
+      <w:proofErr w:type="spellStart"/>
+      <w:r>
+        <w:rPr>
+          <w:sz w:val="28"/>
+          <w:szCs w:val="28"/>
+        </w:rPr>
+        <w:t>public</w:t>
+      </w:r>
+      <w:proofErr w:type="spellEnd"/>
+      <w:r>
+        <w:rPr>
+          <w:sz w:val="28"/>
+          <w:szCs w:val="28"/>
+        </w:rPr>
+        <w:t xml:space="preserve"> </w:t>
+      </w:r>
+      <w:proofErr w:type="spellStart"/>
+      <w:r>
+        <w:rPr>
+          <w:sz w:val="28"/>
+          <w:szCs w:val="28"/>
+        </w:rPr>
+        <w:t>void</w:t>
+      </w:r>
+      <w:proofErr w:type="spellEnd"/>
+      <w:r>
+        <w:rPr>
+          <w:sz w:val="28"/>
+          <w:szCs w:val="28"/>
+        </w:rPr>
+        <w:t xml:space="preserve"> </w:t>
+      </w:r>
+      <w:proofErr w:type="spellStart"/>
+      <w:r>
+        <w:rPr>
+          <w:sz w:val="28"/>
+          <w:szCs w:val="28"/>
+        </w:rPr>
+        <w:t>mouseMoved</w:t>
+      </w:r>
+      <w:proofErr w:type="spellEnd"/>
+      <w:r>
+        <w:rPr>
+          <w:sz w:val="28"/>
+          <w:szCs w:val="28"/>
+        </w:rPr>
+        <w:t>(</w:t>
+      </w:r>
+      <w:proofErr w:type="spellStart"/>
+      <w:r>
+        <w:rPr>
+          <w:sz w:val="28"/>
+          <w:szCs w:val="28"/>
+        </w:rPr>
+        <w:t>MouseEvent</w:t>
+      </w:r>
+      <w:proofErr w:type="spellEnd"/>
+      <w:r>
+        <w:rPr>
+          <w:sz w:val="28"/>
+          <w:szCs w:val="28"/>
+          <w:lang w:val="en-US"/>
+        </w:rPr>
+        <w:t xml:space="preserve"> e)</w:t>
+      </w:r>
+      <w:r>
+        <w:rPr>
+          <w:sz w:val="28"/>
+          <w:szCs w:val="28"/>
+        </w:rPr>
+        <w:t xml:space="preserve"> </w:t>
+      </w:r>
+    </w:p>
+    <w:p>
+      <w:pPr>
+        <w:pStyle w:val="a3"/>
+        <w:numPr>
+          <w:ilvl w:val="0"/>
+          <w:numId w:val="7"/>
+        </w:numPr>
+        <w:spacing w:after="0"/>
+        <w:jc w:val="both"/>
+        <w:rPr>
+          <w:sz w:val="28"/>
+          <w:szCs w:val="28"/>
+        </w:rPr>
+      </w:pPr>
+      <w:proofErr w:type="spellStart"/>
+      <w:r>
+        <w:rPr>
+          <w:sz w:val="28"/>
+          <w:szCs w:val="28"/>
+        </w:rPr>
+        <w:t>public</w:t>
+      </w:r>
+      <w:proofErr w:type="spellEnd"/>
+      <w:r>
+        <w:rPr>
+          <w:sz w:val="28"/>
+          <w:szCs w:val="28"/>
+        </w:rPr>
+        <w:t xml:space="preserve"> </w:t>
+      </w:r>
+      <w:proofErr w:type="spellStart"/>
+      <w:r>
+        <w:rPr>
+          <w:sz w:val="28"/>
+          <w:szCs w:val="28"/>
+        </w:rPr>
+        <w:t>void</w:t>
+      </w:r>
+      <w:proofErr w:type="spellEnd"/>
+      <w:r>
+        <w:rPr>
+          <w:sz w:val="28"/>
+          <w:szCs w:val="28"/>
+        </w:rPr>
+        <w:t xml:space="preserve"> </w:t>
+      </w:r>
+      <w:proofErr w:type="spellStart"/>
+      <w:r>
+        <w:rPr>
+          <w:sz w:val="28"/>
+          <w:szCs w:val="28"/>
+        </w:rPr>
+        <w:t>mouseClicked</w:t>
+      </w:r>
+      <w:proofErr w:type="spellEnd"/>
+      <w:r>
+        <w:rPr>
+          <w:sz w:val="28"/>
+          <w:szCs w:val="28"/>
+        </w:rPr>
+        <w:t>(</w:t>
+      </w:r>
+      <w:proofErr w:type="spellStart"/>
+      <w:r>
+        <w:rPr>
+          <w:sz w:val="28"/>
+          <w:szCs w:val="28"/>
+        </w:rPr>
+        <w:t>MouseEvent</w:t>
+      </w:r>
+      <w:proofErr w:type="spellEnd"/>
+      <w:r>
+        <w:rPr>
+          <w:sz w:val="28"/>
+          <w:szCs w:val="28"/>
+        </w:rPr>
+        <w:t xml:space="preserve"> e)</w:t>
+      </w:r>
+    </w:p>
+    <w:p>
+      <w:pPr>
+        <w:pStyle w:val="a3"/>
+        <w:numPr>
+          <w:ilvl w:val="0"/>
+          <w:numId w:val="7"/>
+        </w:numPr>
+        <w:spacing w:after="0"/>
+        <w:jc w:val="both"/>
+        <w:rPr>
+          <w:sz w:val="28"/>
+          <w:szCs w:val="28"/>
+        </w:rPr>
+      </w:pPr>
+      <w:proofErr w:type="spellStart"/>
+      <w:r>
+        <w:rPr>
+          <w:sz w:val="28"/>
+          <w:szCs w:val="28"/>
+        </w:rPr>
+        <w:t>public</w:t>
+      </w:r>
+      <w:proofErr w:type="spellEnd"/>
+      <w:r>
+        <w:rPr>
+          <w:sz w:val="28"/>
+          <w:szCs w:val="28"/>
+        </w:rPr>
+        <w:t xml:space="preserve"> </w:t>
+      </w:r>
+      <w:proofErr w:type="spellStart"/>
+      <w:r>
+        <w:rPr>
+          <w:sz w:val="28"/>
+          <w:szCs w:val="28"/>
+        </w:rPr>
+        <w:t>void</w:t>
+      </w:r>
+      <w:proofErr w:type="spellEnd"/>
+      <w:r>
+        <w:rPr>
+          <w:sz w:val="28"/>
+          <w:szCs w:val="28"/>
+        </w:rPr>
+        <w:t xml:space="preserve"> </w:t>
+      </w:r>
+      <w:proofErr w:type="spellStart"/>
+      <w:r>
+        <w:rPr>
+          <w:sz w:val="28"/>
+          <w:szCs w:val="28"/>
+        </w:rPr>
+        <w:t>readSettings</w:t>
+      </w:r>
+      <w:proofErr w:type="spellEnd"/>
+      <w:r>
+        <w:rPr>
+          <w:sz w:val="28"/>
+          <w:szCs w:val="28"/>
+        </w:rPr>
+        <w:t>()</w:t>
+      </w:r>
+    </w:p>
+    <w:p>
+      <w:pPr>
+        <w:pStyle w:val="a3"/>
+        <w:numPr>
+          <w:ilvl w:val="0"/>
+          <w:numId w:val="7"/>
+        </w:numPr>
+        <w:spacing w:after="0"/>
+        <w:jc w:val="both"/>
+        <w:rPr>
+          <w:sz w:val="28"/>
+          <w:szCs w:val="28"/>
+        </w:rPr>
+      </w:pPr>
+      <w:proofErr w:type="spellStart"/>
+      <w:r>
+        <w:rPr>
+          <w:sz w:val="28"/>
+          <w:szCs w:val="28"/>
+        </w:rPr>
+        <w:t>public</w:t>
+      </w:r>
+      <w:proofErr w:type="spellEnd"/>
+      <w:r>
+        <w:rPr>
+          <w:sz w:val="28"/>
+          <w:szCs w:val="28"/>
+        </w:rPr>
+        <w:t xml:space="preserve"> </w:t>
+      </w:r>
+      <w:proofErr w:type="spellStart"/>
+      <w:r>
+        <w:rPr>
+          <w:sz w:val="28"/>
+          <w:szCs w:val="28"/>
+        </w:rPr>
+        <w:t>void</w:t>
+      </w:r>
+      <w:proofErr w:type="spellEnd"/>
+      <w:r>
+        <w:rPr>
+          <w:sz w:val="28"/>
+          <w:szCs w:val="28"/>
+        </w:rPr>
+        <w:t xml:space="preserve"> </w:t>
+      </w:r>
+      <w:proofErr w:type="spellStart"/>
+      <w:r>
+        <w:rPr>
+          <w:sz w:val="28"/>
+          <w:szCs w:val="28"/>
+        </w:rPr>
+        <w:t>saveSettings</w:t>
+      </w:r>
+      <w:proofErr w:type="spellEnd"/>
+      <w:r>
+        <w:rPr>
+          <w:sz w:val="28"/>
+          <w:szCs w:val="28"/>
+        </w:rPr>
+        <w:t>()</w:t>
+      </w:r>
+    </w:p>
+    <w:p>
+      <w:pPr>
+        <w:pStyle w:val="a3"/>
+        <w:numPr>
+          <w:ilvl w:val="0"/>
+          <w:numId w:val="7"/>
+        </w:numPr>
+        <w:spacing w:after="0"/>
+        <w:jc w:val="both"/>
+        <w:rPr>
+          <w:sz w:val="28"/>
+          <w:szCs w:val="28"/>
+        </w:rPr>
+      </w:pPr>
+      <w:proofErr w:type="spellStart"/>
+      <w:r>
+        <w:rPr>
+          <w:sz w:val="28"/>
+          <w:szCs w:val="28"/>
+        </w:rPr>
+        <w:t>private</w:t>
+      </w:r>
+      <w:proofErr w:type="spellEnd"/>
+      <w:r>
+        <w:rPr>
+          <w:sz w:val="28"/>
+          <w:szCs w:val="28"/>
+        </w:rPr>
+        <w:t xml:space="preserve"> </w:t>
+      </w:r>
+      <w:proofErr w:type="spellStart"/>
+      <w:r>
+        <w:rPr>
+          <w:sz w:val="28"/>
+          <w:szCs w:val="28"/>
+        </w:rPr>
+        <w:t>int</w:t>
+      </w:r>
+      <w:proofErr w:type="spellEnd"/>
+      <w:r>
+        <w:rPr>
+          <w:sz w:val="28"/>
+          <w:szCs w:val="28"/>
+        </w:rPr>
+        <w:t xml:space="preserve"> </w:t>
+      </w:r>
+      <w:proofErr w:type="spellStart"/>
+      <w:r>
+        <w:rPr>
+          <w:sz w:val="28"/>
+          <w:szCs w:val="28"/>
+        </w:rPr>
+        <w:t>readInt</w:t>
+      </w:r>
+      <w:proofErr w:type="spellEnd"/>
+      <w:r>
+        <w:rPr>
+          <w:sz w:val="28"/>
+          <w:szCs w:val="28"/>
+        </w:rPr>
+        <w:t>(</w:t>
+      </w:r>
+      <w:proofErr w:type="spellStart"/>
+      <w:r>
+        <w:rPr>
+          <w:sz w:val="28"/>
+          <w:szCs w:val="28"/>
+        </w:rPr>
+        <w:t>String</w:t>
+      </w:r>
+      <w:proofErr w:type="spellEnd"/>
+      <w:r>
+        <w:rPr>
+          <w:sz w:val="28"/>
+          <w:szCs w:val="28"/>
+        </w:rPr>
+        <w:t xml:space="preserve"> </w:t>
+      </w:r>
+      <w:proofErr w:type="spellStart"/>
+      <w:r>
+        <w:rPr>
+          <w:sz w:val="28"/>
+          <w:szCs w:val="28"/>
+        </w:rPr>
+        <w:t>readLine</w:t>
+      </w:r>
+      <w:proofErr w:type="spellEnd"/>
+      <w:r>
+        <w:rPr>
+          <w:sz w:val="28"/>
+          <w:szCs w:val="28"/>
+        </w:rPr>
+        <w:t>)</w:t>
+      </w:r>
+    </w:p>
+    <w:p>
+      <w:pPr>
+        <w:pStyle w:val="a3"/>
+        <w:numPr>
+          <w:ilvl w:val="0"/>
+          <w:numId w:val="7"/>
+        </w:numPr>
+        <w:spacing w:after="0"/>
+        <w:jc w:val="both"/>
+        <w:rPr>
+          <w:sz w:val="28"/>
+          <w:szCs w:val="28"/>
+        </w:rPr>
+      </w:pPr>
+      <w:proofErr w:type="spellStart"/>
+      <w:r>
+        <w:rPr>
+          <w:sz w:val="28"/>
+          <w:szCs w:val="28"/>
+        </w:rPr>
+        <w:t>private</w:t>
+      </w:r>
+      <w:proofErr w:type="spellEnd"/>
+      <w:r>
+        <w:rPr>
+          <w:sz w:val="28"/>
+          <w:szCs w:val="28"/>
+        </w:rPr>
+        <w:t xml:space="preserve"> </w:t>
+      </w:r>
+      <w:proofErr w:type="spellStart"/>
+      <w:r>
+        <w:rPr>
+          <w:sz w:val="28"/>
+          <w:szCs w:val="28"/>
+        </w:rPr>
+        <w:t>boolean</w:t>
+      </w:r>
+      <w:proofErr w:type="spellEnd"/>
+      <w:r>
+        <w:rPr>
+          <w:sz w:val="28"/>
+          <w:szCs w:val="28"/>
+        </w:rPr>
+        <w:t xml:space="preserve"> </w:t>
+      </w:r>
+      <w:proofErr w:type="spellStart"/>
+      <w:r>
+        <w:rPr>
+          <w:sz w:val="28"/>
+          <w:szCs w:val="28"/>
+        </w:rPr>
+        <w:t>readBoolean</w:t>
+      </w:r>
+      <w:proofErr w:type="spellEnd"/>
+      <w:r>
+        <w:rPr>
+          <w:sz w:val="28"/>
+          <w:szCs w:val="28"/>
+        </w:rPr>
+        <w:t>(</w:t>
+      </w:r>
+      <w:proofErr w:type="spellStart"/>
+      <w:r>
+        <w:rPr>
+          <w:sz w:val="28"/>
+          <w:szCs w:val="28"/>
+        </w:rPr>
+        <w:t>String</w:t>
+      </w:r>
+      <w:proofErr w:type="spellEnd"/>
+      <w:r>
+        <w:rPr>
+          <w:sz w:val="28"/>
+          <w:szCs w:val="28"/>
+        </w:rPr>
+        <w:t xml:space="preserve"> </w:t>
+      </w:r>
+      <w:proofErr w:type="spellStart"/>
+      <w:r>
+        <w:rPr>
+          <w:sz w:val="28"/>
+          <w:szCs w:val="28"/>
+        </w:rPr>
+        <w:t>line</w:t>
+      </w:r>
+      <w:proofErr w:type="spellEnd"/>
+      <w:r>
+        <w:rPr>
+          <w:sz w:val="28"/>
+          <w:szCs w:val="28"/>
+        </w:rPr>
+        <w:t>)</w:t>
+      </w:r>
+    </w:p>
+    <w:p>
+      <w:pPr>
+        <w:pStyle w:val="a3"/>
+        <w:numPr>
+          <w:ilvl w:val="0"/>
+          <w:numId w:val="5"/>
+        </w:numPr>
+        <w:spacing w:after="0"/>
+        <w:jc w:val="both"/>
+        <w:rPr>
+          <w:sz w:val="28"/>
+          <w:szCs w:val="28"/>
+          <w:lang w:val="en-US"/>
+        </w:rPr>
+      </w:pPr>
+      <w:r>
+        <w:rPr>
+          <w:sz w:val="28"/>
+          <w:szCs w:val="28"/>
+          <w:lang w:val="en-US"/>
+        </w:rPr>
+        <w:t xml:space="preserve">public class </w:t>
+      </w:r>
+      <w:proofErr w:type="spellStart"/>
+      <w:r>
+        <w:rPr>
+          <w:sz w:val="28"/>
+          <w:szCs w:val="28"/>
+          <w:lang w:val="en-US"/>
+        </w:rPr>
+        <w:t>SettingsMenu</w:t>
+      </w:r>
+      <w:proofErr w:type="spellEnd"/>
+      <w:r>
+        <w:rPr>
+          <w:sz w:val="28"/>
+          <w:szCs w:val="28"/>
+          <w:lang w:val="en-US"/>
+        </w:rPr>
+        <w:t>:</w:t>
+      </w:r>
+    </w:p>
+    <w:p>
+      <w:pPr>
+        <w:pStyle w:val="a3"/>
+        <w:numPr>
+          <w:ilvl w:val="0"/>
+          <w:numId w:val="8"/>
+        </w:numPr>
+        <w:spacing w:after="0"/>
+        <w:jc w:val="both"/>
+        <w:rPr>
+          <w:sz w:val="28"/>
+          <w:szCs w:val="28"/>
+          <w:lang w:val="en-US"/>
+        </w:rPr>
+      </w:pPr>
+      <w:r>
+        <w:rPr>
+          <w:sz w:val="28"/>
+          <w:szCs w:val="28"/>
+          <w:lang w:val="en-US"/>
+        </w:rPr>
+        <w:t xml:space="preserve">public </w:t>
+      </w:r>
+      <w:proofErr w:type="spellStart"/>
+      <w:r>
+        <w:rPr>
+          <w:sz w:val="28"/>
+          <w:szCs w:val="28"/>
+          <w:lang w:val="en-US"/>
+        </w:rPr>
+        <w:t>SettingsMenu</w:t>
+      </w:r>
+      <w:proofErr w:type="spellEnd"/>
+      <w:r>
+        <w:rPr>
+          <w:sz w:val="28"/>
+          <w:szCs w:val="28"/>
+          <w:lang w:val="en-US"/>
+        </w:rPr>
+        <w:t xml:space="preserve">(double wight, double height, </w:t>
+      </w:r>
+      <w:proofErr w:type="spellStart"/>
+      <w:r>
+        <w:rPr>
+          <w:sz w:val="28"/>
+          <w:szCs w:val="28"/>
+          <w:lang w:val="en-US"/>
+        </w:rPr>
+        <w:t>boolean</w:t>
+      </w:r>
+      <w:proofErr w:type="spellEnd"/>
+      <w:r>
+        <w:rPr>
+          <w:sz w:val="28"/>
+          <w:szCs w:val="28"/>
+          <w:lang w:val="en-US"/>
+        </w:rPr>
+        <w:t xml:space="preserve"> </w:t>
+      </w:r>
+      <w:proofErr w:type="spellStart"/>
+      <w:r>
+        <w:rPr>
+          <w:sz w:val="28"/>
+          <w:szCs w:val="28"/>
+          <w:lang w:val="en-US"/>
+        </w:rPr>
+        <w:t>musicPlay</w:t>
+      </w:r>
+      <w:proofErr w:type="spellEnd"/>
+      <w:r>
+        <w:rPr>
+          <w:sz w:val="28"/>
+          <w:szCs w:val="28"/>
+          <w:lang w:val="en-US"/>
+        </w:rPr>
+        <w:t xml:space="preserve">, </w:t>
+      </w:r>
+      <w:proofErr w:type="spellStart"/>
+      <w:r>
+        <w:rPr>
+          <w:sz w:val="28"/>
+          <w:szCs w:val="28"/>
+          <w:lang w:val="en-US"/>
+        </w:rPr>
+        <w:t>boolean</w:t>
+      </w:r>
+      <w:proofErr w:type="spellEnd"/>
+      <w:r>
+        <w:rPr>
+          <w:sz w:val="28"/>
+          <w:szCs w:val="28"/>
+          <w:lang w:val="en-US"/>
+        </w:rPr>
+        <w:t xml:space="preserve"> </w:t>
+      </w:r>
+      <w:proofErr w:type="spellStart"/>
+      <w:r>
+        <w:rPr>
+          <w:sz w:val="28"/>
+          <w:szCs w:val="28"/>
+          <w:lang w:val="en-US"/>
+        </w:rPr>
+        <w:t>soundEffectsPlay</w:t>
+      </w:r>
+      <w:proofErr w:type="spellEnd"/>
+      <w:r>
+        <w:rPr>
+          <w:sz w:val="28"/>
+          <w:szCs w:val="28"/>
+          <w:lang w:val="en-US"/>
+        </w:rPr>
+        <w:t xml:space="preserve">, int </w:t>
+      </w:r>
+      <w:proofErr w:type="spellStart"/>
+      <w:r>
+        <w:rPr>
+          <w:sz w:val="28"/>
+          <w:szCs w:val="28"/>
+          <w:lang w:val="en-US"/>
+        </w:rPr>
+        <w:t>difficultNum</w:t>
+      </w:r>
+      <w:proofErr w:type="spellEnd"/>
+      <w:r>
+        <w:rPr>
+          <w:sz w:val="28"/>
+          <w:szCs w:val="28"/>
+          <w:lang w:val="en-US"/>
+        </w:rPr>
+        <w:t>)</w:t>
+      </w:r>
+    </w:p>
+    <w:p>
+      <w:pPr>
+        <w:pStyle w:val="a3"/>
+        <w:numPr>
+          <w:ilvl w:val="0"/>
+          <w:numId w:val="8"/>
+        </w:numPr>
+        <w:spacing w:after="0"/>
+        <w:jc w:val="both"/>
+        <w:rPr>
+          <w:sz w:val="28"/>
+          <w:szCs w:val="28"/>
+          <w:lang w:val="en-US"/>
+        </w:rPr>
+      </w:pPr>
+      <w:r>
+        <w:rPr>
+          <w:sz w:val="28"/>
+          <w:szCs w:val="28"/>
+          <w:lang w:val="en-US"/>
+        </w:rPr>
+        <w:t xml:space="preserve">public void </w:t>
+      </w:r>
+      <w:proofErr w:type="spellStart"/>
+      <w:r>
+        <w:rPr>
+          <w:sz w:val="28"/>
+          <w:szCs w:val="28"/>
+          <w:lang w:val="en-US"/>
+        </w:rPr>
+        <w:t>buttonSoundPlay</w:t>
+      </w:r>
+      <w:proofErr w:type="spellEnd"/>
+      <w:r>
+        <w:rPr>
+          <w:sz w:val="28"/>
+          <w:szCs w:val="28"/>
+          <w:lang w:val="en-US"/>
+        </w:rPr>
+        <w:t>()</w:t>
+      </w:r>
+    </w:p>
+    <w:p>
+      <w:pPr>
+        <w:pStyle w:val="a3"/>
+        <w:numPr>
+          <w:ilvl w:val="0"/>
+          <w:numId w:val="8"/>
+        </w:numPr>
+        <w:spacing w:after="0"/>
+        <w:jc w:val="both"/>
+        <w:rPr>
+          <w:sz w:val="28"/>
+          <w:szCs w:val="28"/>
+          <w:lang w:val="en-US"/>
+        </w:rPr>
+      </w:pPr>
+      <w:r>
+        <w:rPr>
+          <w:sz w:val="28"/>
+          <w:szCs w:val="28"/>
+          <w:lang w:val="en-US"/>
+        </w:rPr>
+        <w:t xml:space="preserve">private void </w:t>
+      </w:r>
+      <w:proofErr w:type="spellStart"/>
+      <w:r>
+        <w:rPr>
+          <w:sz w:val="28"/>
+          <w:szCs w:val="28"/>
+          <w:lang w:val="en-US"/>
+        </w:rPr>
+        <w:t>initAllElements</w:t>
+      </w:r>
+      <w:proofErr w:type="spellEnd"/>
+      <w:r>
+        <w:rPr>
+          <w:sz w:val="28"/>
+          <w:szCs w:val="28"/>
+          <w:lang w:val="en-US"/>
+        </w:rPr>
+        <w:t>()</w:t>
+      </w:r>
+    </w:p>
+    <w:p>
+      <w:pPr>
+        <w:pStyle w:val="a3"/>
+        <w:numPr>
+          <w:ilvl w:val="0"/>
+          <w:numId w:val="8"/>
+        </w:numPr>
+        <w:spacing w:after="0"/>
+        <w:jc w:val="both"/>
+        <w:rPr>
+          <w:sz w:val="28"/>
+          <w:szCs w:val="28"/>
+          <w:lang w:val="en-US"/>
+        </w:rPr>
+      </w:pPr>
+      <w:r>
+        <w:rPr>
+          <w:sz w:val="28"/>
+          <w:szCs w:val="28"/>
+          <w:lang w:val="en-US"/>
+        </w:rPr>
+        <w:t xml:space="preserve">private String </w:t>
+      </w:r>
+      <w:proofErr w:type="spellStart"/>
+      <w:r>
+        <w:rPr>
+          <w:sz w:val="28"/>
+          <w:szCs w:val="28"/>
+          <w:lang w:val="en-US"/>
+        </w:rPr>
+        <w:t>difficultToString</w:t>
+      </w:r>
+      <w:proofErr w:type="spellEnd"/>
+      <w:r>
+        <w:rPr>
+          <w:sz w:val="28"/>
+          <w:szCs w:val="28"/>
+          <w:lang w:val="en-US"/>
+        </w:rPr>
+        <w:t>()</w:t>
+      </w:r>
+    </w:p>
+    <w:p>
+      <w:pPr>
+        <w:pStyle w:val="a3"/>
+        <w:numPr>
+          <w:ilvl w:val="0"/>
+          <w:numId w:val="8"/>
+        </w:numPr>
+        <w:spacing w:after="0"/>
+        <w:jc w:val="both"/>
+        <w:rPr>
+          <w:sz w:val="28"/>
+          <w:szCs w:val="28"/>
+          <w:lang w:val="en-US"/>
+        </w:rPr>
+      </w:pPr>
+      <w:r>
+        <w:rPr>
+          <w:sz w:val="28"/>
+          <w:szCs w:val="28"/>
+          <w:lang w:val="en-US"/>
+        </w:rPr>
+        <w:t xml:space="preserve">private void </w:t>
+      </w:r>
+      <w:proofErr w:type="spellStart"/>
+      <w:r>
+        <w:rPr>
+          <w:sz w:val="28"/>
+          <w:szCs w:val="28"/>
+          <w:lang w:val="en-US"/>
+        </w:rPr>
+        <w:t>initBackground</w:t>
+      </w:r>
+      <w:proofErr w:type="spellEnd"/>
+      <w:r>
+        <w:rPr>
+          <w:sz w:val="28"/>
+          <w:szCs w:val="28"/>
+          <w:lang w:val="en-US"/>
+        </w:rPr>
+        <w:t>()</w:t>
+      </w:r>
+    </w:p>
+    <w:p>
+      <w:pPr>
+        <w:pStyle w:val="a3"/>
+        <w:numPr>
+          <w:ilvl w:val="0"/>
+          <w:numId w:val="8"/>
+        </w:numPr>
+        <w:spacing w:after="0"/>
+        <w:jc w:val="both"/>
+        <w:rPr>
+          <w:sz w:val="28"/>
+          <w:szCs w:val="28"/>
+          <w:lang w:val="en-US"/>
+        </w:rPr>
+      </w:pPr>
+      <w:r>
+        <w:rPr>
+          <w:sz w:val="28"/>
+          <w:szCs w:val="28"/>
+          <w:lang w:val="en-US"/>
+        </w:rPr>
+        <w:t xml:space="preserve">public void </w:t>
+      </w:r>
+      <w:proofErr w:type="spellStart"/>
+      <w:r>
+        <w:rPr>
+          <w:sz w:val="28"/>
+          <w:szCs w:val="28"/>
+          <w:lang w:val="en-US"/>
+        </w:rPr>
+        <w:t>mouseMoved</w:t>
+      </w:r>
+      <w:proofErr w:type="spellEnd"/>
+      <w:r>
+        <w:rPr>
+          <w:sz w:val="28"/>
+          <w:szCs w:val="28"/>
+          <w:lang w:val="en-US"/>
+        </w:rPr>
+        <w:t>(</w:t>
+      </w:r>
+      <w:proofErr w:type="spellStart"/>
+      <w:r>
+        <w:rPr>
+          <w:sz w:val="28"/>
+          <w:szCs w:val="28"/>
+          <w:lang w:val="en-US"/>
+        </w:rPr>
+        <w:t>MouseEvent</w:t>
+      </w:r>
+      <w:proofErr w:type="spellEnd"/>
+      <w:r>
+        <w:rPr>
+          <w:sz w:val="28"/>
+          <w:szCs w:val="28"/>
+          <w:lang w:val="en-US"/>
+        </w:rPr>
+        <w:t xml:space="preserve"> e)</w:t>
+      </w:r>
+    </w:p>
+    <w:p>
+      <w:pPr>
+        <w:pStyle w:val="a3"/>
+        <w:numPr>
+          <w:ilvl w:val="0"/>
+          <w:numId w:val="8"/>
+        </w:numPr>
+        <w:spacing w:after="0"/>
+        <w:jc w:val="both"/>
+        <w:rPr>
+          <w:sz w:val="28"/>
+          <w:szCs w:val="28"/>
+          <w:lang w:val="en-US"/>
+        </w:rPr>
+      </w:pPr>
+      <w:r>
+        <w:rPr>
+          <w:sz w:val="28"/>
+          <w:szCs w:val="28"/>
+          <w:lang w:val="en-US"/>
+        </w:rPr>
+        <w:t xml:space="preserve">public void </w:t>
+      </w:r>
+      <w:proofErr w:type="spellStart"/>
+      <w:r>
+        <w:rPr>
+          <w:sz w:val="28"/>
+          <w:szCs w:val="28"/>
+          <w:lang w:val="en-US"/>
+        </w:rPr>
+        <w:t>mouseCLicked</w:t>
+      </w:r>
+      <w:proofErr w:type="spellEnd"/>
+      <w:r>
+        <w:rPr>
+          <w:sz w:val="28"/>
+          <w:szCs w:val="28"/>
+          <w:lang w:val="en-US"/>
+        </w:rPr>
+        <w:t>(</w:t>
+      </w:r>
+      <w:proofErr w:type="spellStart"/>
+      <w:r>
+        <w:rPr>
+          <w:sz w:val="28"/>
+          <w:szCs w:val="28"/>
+          <w:lang w:val="en-US"/>
+        </w:rPr>
+        <w:t>MouseEvent</w:t>
+      </w:r>
+      <w:proofErr w:type="spellEnd"/>
+      <w:r>
+        <w:rPr>
+          <w:sz w:val="28"/>
+          <w:szCs w:val="28"/>
+          <w:lang w:val="en-US"/>
+        </w:rPr>
+        <w:t xml:space="preserve"> e)</w:t>
+      </w:r>
+    </w:p>
+    <w:p>
+      <w:pPr>
+        <w:pStyle w:val="a3"/>
+        <w:numPr>
+          <w:ilvl w:val="0"/>
+          <w:numId w:val="8"/>
+        </w:numPr>
+        <w:spacing w:after="0"/>
+        <w:jc w:val="both"/>
+        <w:rPr>
+          <w:sz w:val="28"/>
+          <w:szCs w:val="28"/>
+          <w:lang w:val="en-US"/>
+        </w:rPr>
+      </w:pPr>
+      <w:r>
+        <w:rPr>
+          <w:sz w:val="28"/>
+          <w:szCs w:val="28"/>
+          <w:lang w:val="en-US"/>
+        </w:rPr>
+        <w:t xml:space="preserve">private int </w:t>
+      </w:r>
+      <w:proofErr w:type="spellStart"/>
+      <w:r>
+        <w:rPr>
+          <w:sz w:val="28"/>
+          <w:szCs w:val="28"/>
+          <w:lang w:val="en-US"/>
+        </w:rPr>
+        <w:t>nextDifficult</w:t>
+      </w:r>
+      <w:proofErr w:type="spellEnd"/>
+      <w:r>
+        <w:rPr>
+          <w:sz w:val="28"/>
+          <w:szCs w:val="28"/>
+          <w:lang w:val="en-US"/>
+        </w:rPr>
+        <w:t>()</w:t>
+      </w:r>
+    </w:p>
+    <w:p>
+      <w:pPr>
+        <w:pStyle w:val="a3"/>
+        <w:numPr>
+          <w:ilvl w:val="0"/>
+          <w:numId w:val="5"/>
+        </w:numPr>
+        <w:spacing w:after="0"/>
+        <w:jc w:val="both"/>
+        <w:rPr>
+          <w:sz w:val="28"/>
+          <w:szCs w:val="28"/>
+          <w:lang w:val="en-US"/>
+        </w:rPr>
+      </w:pPr>
+      <w:r>
+        <w:rPr>
+          <w:sz w:val="28"/>
+          <w:szCs w:val="28"/>
+          <w:lang w:val="en-US"/>
+        </w:rPr>
+        <w:t>public class Score</w:t>
+      </w:r>
+      <w:r>
+        <w:rPr>
+          <w:sz w:val="28"/>
+          <w:szCs w:val="28"/>
+          <w:lang w:val="en-US"/>
+        </w:rPr>
+        <w:t>:</w:t>
+      </w:r>
+    </w:p>
+    <w:p>
+      <w:pPr>
+        <w:pStyle w:val="a3"/>
+        <w:numPr>
+          <w:ilvl w:val="0"/>
+          <w:numId w:val="10"/>
+        </w:numPr>
+        <w:spacing w:after="0"/>
+        <w:jc w:val="both"/>
+        <w:rPr>
+          <w:sz w:val="28"/>
+          <w:szCs w:val="28"/>
+          <w:lang w:val="en-US"/>
+        </w:rPr>
+      </w:pPr>
+      <w:r>
+        <w:rPr>
+          <w:sz w:val="28"/>
+          <w:szCs w:val="28"/>
+          <w:lang w:val="en-US"/>
+        </w:rPr>
+        <w:t>public Score()</w:t>
+      </w:r>
+    </w:p>
+    <w:p>
+      <w:pPr>
+        <w:pStyle w:val="a3"/>
+        <w:numPr>
+          <w:ilvl w:val="0"/>
+          <w:numId w:val="10"/>
+        </w:numPr>
+        <w:spacing w:after="0"/>
+        <w:jc w:val="both"/>
+        <w:rPr>
+          <w:sz w:val="28"/>
+          <w:szCs w:val="28"/>
+          <w:lang w:val="en-US"/>
+        </w:rPr>
+      </w:pPr>
+      <w:r>
+        <w:rPr>
+          <w:sz w:val="28"/>
+          <w:szCs w:val="28"/>
+          <w:lang w:val="en-US"/>
+        </w:rPr>
+        <w:t xml:space="preserve">public String </w:t>
+      </w:r>
+      <w:proofErr w:type="spellStart"/>
+      <w:r>
+        <w:rPr>
+          <w:sz w:val="28"/>
+          <w:szCs w:val="28"/>
+          <w:lang w:val="en-US"/>
+        </w:rPr>
+        <w:t>toString</w:t>
+      </w:r>
+      <w:proofErr w:type="spellEnd"/>
+      <w:r>
+        <w:rPr>
+          <w:sz w:val="28"/>
+          <w:szCs w:val="28"/>
+          <w:lang w:val="en-US"/>
+        </w:rPr>
+        <w:t>()</w:t>
+      </w:r>
+    </w:p>
+    <w:p>
+      <w:pPr>
+        <w:pStyle w:val="a3"/>
+        <w:numPr>
+          <w:ilvl w:val="0"/>
+          <w:numId w:val="10"/>
+        </w:numPr>
+        <w:spacing w:after="0"/>
+        <w:jc w:val="both"/>
+        <w:rPr>
+          <w:sz w:val="28"/>
+          <w:szCs w:val="28"/>
+          <w:lang w:val="en-US"/>
+        </w:rPr>
+      </w:pPr>
+      <w:r>
+        <w:rPr>
+          <w:sz w:val="28"/>
+          <w:szCs w:val="28"/>
+          <w:lang w:val="en-US"/>
+        </w:rPr>
+        <w:t xml:space="preserve">public void </w:t>
+      </w:r>
+      <w:proofErr w:type="spellStart"/>
+      <w:r>
+        <w:rPr>
+          <w:sz w:val="28"/>
+          <w:szCs w:val="28"/>
+          <w:lang w:val="en-US"/>
+        </w:rPr>
+        <w:t>setNum</w:t>
+      </w:r>
+      <w:proofErr w:type="spellEnd"/>
+      <w:r>
+        <w:rPr>
+          <w:sz w:val="28"/>
+          <w:szCs w:val="28"/>
+          <w:lang w:val="en-US"/>
+        </w:rPr>
+        <w:t>(int n)</w:t>
+      </w:r>
+    </w:p>
+    <w:p>
+      <w:pPr>
+        <w:pStyle w:val="a3"/>
+        <w:numPr>
+          <w:ilvl w:val="0"/>
+          <w:numId w:val="10"/>
+        </w:numPr>
+        <w:spacing w:after="0"/>
+        <w:jc w:val="both"/>
+        <w:rPr>
+          <w:sz w:val="28"/>
+          <w:szCs w:val="28"/>
+          <w:lang w:val="en-US"/>
+        </w:rPr>
+      </w:pPr>
+      <w:r>
+        <w:rPr>
+          <w:sz w:val="28"/>
+          <w:szCs w:val="28"/>
+          <w:lang w:val="en-US"/>
+        </w:rPr>
+        <w:t xml:space="preserve">public void </w:t>
+      </w:r>
+      <w:proofErr w:type="spellStart"/>
+      <w:r>
+        <w:rPr>
+          <w:sz w:val="28"/>
+          <w:szCs w:val="28"/>
+          <w:lang w:val="en-US"/>
+        </w:rPr>
+        <w:t>setNum</w:t>
+      </w:r>
+      <w:proofErr w:type="spellEnd"/>
+      <w:r>
+        <w:rPr>
+          <w:sz w:val="28"/>
+          <w:szCs w:val="28"/>
+          <w:lang w:val="en-US"/>
+        </w:rPr>
+        <w:t>(String n)</w:t>
+      </w:r>
+    </w:p>
+    <w:p>
+      <w:pPr>
+        <w:pStyle w:val="a3"/>
+        <w:numPr>
+          <w:ilvl w:val="0"/>
+          <w:numId w:val="10"/>
+        </w:numPr>
+        <w:spacing w:after="0"/>
+        <w:jc w:val="both"/>
+        <w:rPr>
+          <w:sz w:val="28"/>
+          <w:szCs w:val="28"/>
+          <w:lang w:val="en-US"/>
+        </w:rPr>
+      </w:pPr>
+      <w:r>
+        <w:rPr>
+          <w:sz w:val="28"/>
+          <w:szCs w:val="28"/>
+          <w:lang w:val="en-US"/>
+        </w:rPr>
+        <w:t xml:space="preserve">public void </w:t>
+      </w:r>
+      <w:proofErr w:type="spellStart"/>
+      <w:r>
+        <w:rPr>
+          <w:sz w:val="28"/>
+          <w:szCs w:val="28"/>
+          <w:lang w:val="en-US"/>
+        </w:rPr>
+        <w:t>setDifficulty</w:t>
+      </w:r>
+      <w:proofErr w:type="spellEnd"/>
+      <w:r>
+        <w:rPr>
+          <w:sz w:val="28"/>
+          <w:szCs w:val="28"/>
+          <w:lang w:val="en-US"/>
+        </w:rPr>
+        <w:t>(int difficult)</w:t>
+      </w:r>
+    </w:p>
+    <w:p>
+      <w:pPr>
+        <w:pStyle w:val="a3"/>
+        <w:numPr>
+          <w:ilvl w:val="0"/>
+          <w:numId w:val="10"/>
+        </w:numPr>
+        <w:spacing w:after="0"/>
+        <w:jc w:val="both"/>
+        <w:rPr>
+          <w:sz w:val="28"/>
+          <w:szCs w:val="28"/>
+          <w:lang w:val="en-US"/>
+        </w:rPr>
+      </w:pPr>
+      <w:r>
+        <w:rPr>
+          <w:sz w:val="28"/>
+          <w:szCs w:val="28"/>
+          <w:lang w:val="en-US"/>
+        </w:rPr>
+        <w:t xml:space="preserve">public void </w:t>
+      </w:r>
+      <w:proofErr w:type="spellStart"/>
+      <w:r>
+        <w:rPr>
+          <w:sz w:val="28"/>
+          <w:szCs w:val="28"/>
+          <w:lang w:val="en-US"/>
+        </w:rPr>
+        <w:t>setDifficulty</w:t>
+      </w:r>
+      <w:proofErr w:type="spellEnd"/>
+      <w:r>
+        <w:rPr>
+          <w:sz w:val="28"/>
+          <w:szCs w:val="28"/>
+          <w:lang w:val="en-US"/>
+        </w:rPr>
+        <w:t>(String difficult)</w:t>
+      </w:r>
+    </w:p>
+    <w:p>
+      <w:pPr>
+        <w:pStyle w:val="a3"/>
+        <w:numPr>
+          <w:ilvl w:val="0"/>
+          <w:numId w:val="10"/>
+        </w:numPr>
+        <w:spacing w:after="0"/>
+        <w:jc w:val="both"/>
+        <w:rPr>
+          <w:sz w:val="28"/>
+          <w:szCs w:val="28"/>
+          <w:lang w:val="en-US"/>
+        </w:rPr>
+      </w:pPr>
+      <w:r>
+        <w:rPr>
+          <w:sz w:val="28"/>
+          <w:szCs w:val="28"/>
+          <w:lang w:val="en-US"/>
+        </w:rPr>
+        <w:t xml:space="preserve">private String </w:t>
+      </w:r>
+      <w:proofErr w:type="spellStart"/>
+      <w:r>
+        <w:rPr>
+          <w:sz w:val="28"/>
+          <w:szCs w:val="28"/>
+          <w:lang w:val="en-US"/>
+        </w:rPr>
+        <w:t>difficultToString</w:t>
+      </w:r>
+      <w:proofErr w:type="spellEnd"/>
+      <w:r>
+        <w:rPr>
+          <w:sz w:val="28"/>
+          <w:szCs w:val="28"/>
+          <w:lang w:val="en-US"/>
+        </w:rPr>
+        <w:t>()</w:t>
+      </w:r>
+    </w:p>
+    <w:p>
+      <w:pPr>
+        <w:pStyle w:val="a3"/>
+        <w:numPr>
+          <w:ilvl w:val="0"/>
+          <w:numId w:val="10"/>
+        </w:numPr>
+        <w:spacing w:after="0"/>
+        <w:jc w:val="both"/>
+        <w:rPr>
+          <w:sz w:val="28"/>
+          <w:szCs w:val="28"/>
+          <w:lang w:val="en-US"/>
+        </w:rPr>
+      </w:pPr>
+      <w:r>
+        <w:rPr>
+          <w:sz w:val="28"/>
+          <w:szCs w:val="28"/>
+          <w:lang w:val="en-US"/>
+        </w:rPr>
+        <w:t>public void change(String line)</w:t>
+      </w:r>
+    </w:p>
+    <w:p>
+      <w:pPr>
+        <w:pStyle w:val="a3"/>
+        <w:numPr>
+          <w:ilvl w:val="0"/>
+          <w:numId w:val="10"/>
+        </w:numPr>
+        <w:spacing w:after="0"/>
+        <w:jc w:val="both"/>
+        <w:rPr>
+          <w:sz w:val="28"/>
+          <w:szCs w:val="28"/>
+          <w:lang w:val="en-US"/>
+        </w:rPr>
+      </w:pPr>
+      <w:r>
+        <w:rPr>
+          <w:sz w:val="28"/>
+          <w:szCs w:val="28"/>
+          <w:lang w:val="en-US"/>
+        </w:rPr>
+        <w:t xml:space="preserve">private String </w:t>
+      </w:r>
+      <w:proofErr w:type="spellStart"/>
+      <w:r>
+        <w:rPr>
+          <w:sz w:val="28"/>
+          <w:szCs w:val="28"/>
+          <w:lang w:val="en-US"/>
+        </w:rPr>
+        <w:t>wordIndex</w:t>
+      </w:r>
+      <w:proofErr w:type="spellEnd"/>
+      <w:r>
+        <w:rPr>
+          <w:sz w:val="28"/>
+          <w:szCs w:val="28"/>
+          <w:lang w:val="en-US"/>
+        </w:rPr>
+        <w:t xml:space="preserve">(String str, int </w:t>
+      </w:r>
+      <w:proofErr w:type="spellStart"/>
+      <w:r>
+        <w:rPr>
+          <w:sz w:val="28"/>
+          <w:szCs w:val="28"/>
+          <w:lang w:val="en-US"/>
+        </w:rPr>
+        <w:t>i</w:t>
+      </w:r>
+      <w:proofErr w:type="spellEnd"/>
+      <w:r>
+        <w:rPr>
+          <w:sz w:val="28"/>
+          <w:szCs w:val="28"/>
+          <w:lang w:val="en-US"/>
+        </w:rPr>
+        <w:t>)</w:t>
+      </w:r>
+    </w:p>
+    <w:p>
+      <w:pPr>
+        <w:pStyle w:val="a3"/>
+        <w:numPr>
+          <w:ilvl w:val="0"/>
+          <w:numId w:val="5"/>
+        </w:numPr>
+        <w:spacing w:after="0"/>
+        <w:jc w:val="both"/>
+        <w:rPr>
+          <w:sz w:val="28"/>
+          <w:szCs w:val="28"/>
+          <w:lang w:val="en-US"/>
+        </w:rPr>
+      </w:pPr>
+      <w:r>
+        <w:rPr>
+          <w:sz w:val="28"/>
+          <w:szCs w:val="28"/>
+          <w:lang w:val="en-US"/>
+        </w:rPr>
+        <w:t xml:space="preserve">public class </w:t>
+      </w:r>
+      <w:proofErr w:type="spellStart"/>
+      <w:r>
+        <w:rPr>
+          <w:sz w:val="28"/>
+          <w:szCs w:val="28"/>
+          <w:lang w:val="en-US"/>
+        </w:rPr>
+        <w:t>TopScore</w:t>
+      </w:r>
+      <w:proofErr w:type="spellEnd"/>
+      <w:r>
+        <w:rPr>
+          <w:sz w:val="28"/>
+          <w:szCs w:val="28"/>
+          <w:lang w:val="en-US"/>
+        </w:rPr>
+        <w:t>:</w:t>
+      </w:r>
+    </w:p>
+    <w:p>
+      <w:pPr>
+        <w:pStyle w:val="a3"/>
+        <w:numPr>
+          <w:ilvl w:val="0"/>
+          <w:numId w:val="11"/>
+        </w:numPr>
+        <w:spacing w:after="0"/>
+        <w:jc w:val="both"/>
+        <w:rPr>
+          <w:sz w:val="28"/>
+          <w:szCs w:val="28"/>
+          <w:lang w:val="en-US"/>
+        </w:rPr>
+      </w:pPr>
+      <w:r>
+        <w:rPr>
+          <w:sz w:val="28"/>
+          <w:szCs w:val="28"/>
+          <w:lang w:val="en-US"/>
+        </w:rPr>
+        <w:t xml:space="preserve">public </w:t>
+      </w:r>
+      <w:proofErr w:type="spellStart"/>
+      <w:r>
+        <w:rPr>
+          <w:sz w:val="28"/>
+          <w:szCs w:val="28"/>
+          <w:lang w:val="en-US"/>
+        </w:rPr>
+        <w:t>TopScore</w:t>
+      </w:r>
+      <w:proofErr w:type="spellEnd"/>
+      <w:r>
+        <w:rPr>
+          <w:sz w:val="28"/>
+          <w:szCs w:val="28"/>
+          <w:lang w:val="en-US"/>
+        </w:rPr>
+        <w:t xml:space="preserve">(String </w:t>
+      </w:r>
+      <w:proofErr w:type="spellStart"/>
+      <w:r>
+        <w:rPr>
+          <w:sz w:val="28"/>
+          <w:szCs w:val="28"/>
+          <w:lang w:val="en-US"/>
+        </w:rPr>
+        <w:t>filePath</w:t>
+      </w:r>
+      <w:proofErr w:type="spellEnd"/>
+      <w:r>
+        <w:rPr>
+          <w:sz w:val="28"/>
+          <w:szCs w:val="28"/>
+          <w:lang w:val="en-US"/>
+        </w:rPr>
+        <w:t>, double wight, double height)</w:t>
+      </w:r>
+    </w:p>
+    <w:p>
+      <w:pPr>
+        <w:pStyle w:val="a3"/>
+        <w:numPr>
+          <w:ilvl w:val="0"/>
+          <w:numId w:val="11"/>
+        </w:numPr>
+        <w:spacing w:after="0"/>
+        <w:jc w:val="both"/>
+        <w:rPr>
+          <w:sz w:val="28"/>
+          <w:szCs w:val="28"/>
+          <w:lang w:val="en-US"/>
+        </w:rPr>
+      </w:pPr>
+      <w:r>
+        <w:rPr>
+          <w:sz w:val="28"/>
+          <w:szCs w:val="28"/>
+          <w:lang w:val="en-US"/>
+        </w:rPr>
+        <w:t xml:space="preserve">private void </w:t>
+      </w:r>
+      <w:proofErr w:type="spellStart"/>
+      <w:r>
+        <w:rPr>
+          <w:sz w:val="28"/>
+          <w:szCs w:val="28"/>
+          <w:lang w:val="en-US"/>
+        </w:rPr>
+        <w:t>drawScores</w:t>
+      </w:r>
+      <w:proofErr w:type="spellEnd"/>
+      <w:r>
+        <w:rPr>
+          <w:sz w:val="28"/>
+          <w:szCs w:val="28"/>
+          <w:lang w:val="en-US"/>
+        </w:rPr>
+        <w:t>()</w:t>
+      </w:r>
+    </w:p>
+    <w:p>
+      <w:pPr>
+        <w:pStyle w:val="a3"/>
+        <w:numPr>
+          <w:ilvl w:val="0"/>
+          <w:numId w:val="11"/>
+        </w:numPr>
+        <w:spacing w:after="0"/>
+        <w:jc w:val="both"/>
+        <w:rPr>
+          <w:sz w:val="28"/>
+          <w:szCs w:val="28"/>
+          <w:lang w:val="en-US"/>
+        </w:rPr>
+      </w:pPr>
+      <w:r>
+        <w:rPr>
+          <w:sz w:val="28"/>
+          <w:szCs w:val="28"/>
+          <w:lang w:val="en-US"/>
+        </w:rPr>
+        <w:t xml:space="preserve">private Score </w:t>
+      </w:r>
+      <w:proofErr w:type="spellStart"/>
+      <w:r>
+        <w:rPr>
+          <w:sz w:val="28"/>
+          <w:szCs w:val="28"/>
+          <w:lang w:val="en-US"/>
+        </w:rPr>
+        <w:t>nextScore</w:t>
+      </w:r>
+      <w:proofErr w:type="spellEnd"/>
+      <w:r>
+        <w:rPr>
+          <w:sz w:val="28"/>
+          <w:szCs w:val="28"/>
+          <w:lang w:val="en-US"/>
+        </w:rPr>
+        <w:t xml:space="preserve">(int </w:t>
+      </w:r>
+      <w:proofErr w:type="spellStart"/>
+      <w:r>
+        <w:rPr>
+          <w:sz w:val="28"/>
+          <w:szCs w:val="28"/>
+          <w:lang w:val="en-US"/>
+        </w:rPr>
+        <w:t>i</w:t>
+      </w:r>
+      <w:proofErr w:type="spellEnd"/>
+      <w:r>
+        <w:rPr>
+          <w:sz w:val="28"/>
+          <w:szCs w:val="28"/>
+          <w:lang w:val="en-US"/>
+        </w:rPr>
+        <w:t>)</w:t>
+      </w:r>
+    </w:p>
+    <w:p>
+      <w:pPr>
+        <w:pStyle w:val="a3"/>
+        <w:numPr>
+          <w:ilvl w:val="0"/>
+          <w:numId w:val="11"/>
+        </w:numPr>
+        <w:spacing w:after="0"/>
+        <w:jc w:val="both"/>
+        <w:rPr>
+          <w:sz w:val="28"/>
+          <w:szCs w:val="28"/>
+          <w:lang w:val="en-US"/>
+        </w:rPr>
+      </w:pPr>
+      <w:r>
+        <w:rPr>
+          <w:sz w:val="28"/>
+          <w:szCs w:val="28"/>
+          <w:lang w:val="en-US"/>
+        </w:rPr>
+        <w:t xml:space="preserve">private String </w:t>
+      </w:r>
+      <w:proofErr w:type="spellStart"/>
+      <w:r>
+        <w:rPr>
+          <w:sz w:val="28"/>
+          <w:szCs w:val="28"/>
+          <w:lang w:val="en-US"/>
+        </w:rPr>
+        <w:t>findFont</w:t>
+      </w:r>
+      <w:proofErr w:type="spellEnd"/>
+      <w:r>
+        <w:rPr>
+          <w:sz w:val="28"/>
+          <w:szCs w:val="28"/>
+          <w:lang w:val="en-US"/>
+        </w:rPr>
+        <w:t xml:space="preserve">(String font, double </w:t>
+      </w:r>
+      <w:proofErr w:type="spellStart"/>
+      <w:r>
+        <w:rPr>
+          <w:sz w:val="28"/>
+          <w:szCs w:val="28"/>
+          <w:lang w:val="en-US"/>
+        </w:rPr>
+        <w:t>maxHeight</w:t>
+      </w:r>
+      <w:proofErr w:type="spellEnd"/>
+      <w:r>
+        <w:rPr>
+          <w:sz w:val="28"/>
+          <w:szCs w:val="28"/>
+          <w:lang w:val="en-US"/>
+        </w:rPr>
+        <w:t>)</w:t>
+      </w:r>
+    </w:p>
+    <w:p>
+      <w:pPr>
+        <w:pStyle w:val="a3"/>
+        <w:numPr>
+          <w:ilvl w:val="0"/>
+          <w:numId w:val="11"/>
+        </w:numPr>
+        <w:spacing w:after="0"/>
+        <w:jc w:val="both"/>
+        <w:rPr>
+          <w:sz w:val="28"/>
+          <w:szCs w:val="28"/>
+          <w:lang w:val="en-US"/>
+        </w:rPr>
+      </w:pPr>
+      <w:r>
+        <w:rPr>
+          <w:sz w:val="28"/>
+          <w:szCs w:val="28"/>
+          <w:lang w:val="en-US"/>
+        </w:rPr>
+        <w:t xml:space="preserve">private void </w:t>
+      </w:r>
+      <w:proofErr w:type="spellStart"/>
+      <w:r>
+        <w:rPr>
+          <w:sz w:val="28"/>
+          <w:szCs w:val="28"/>
+          <w:lang w:val="en-US"/>
+        </w:rPr>
+        <w:t>initScores</w:t>
+      </w:r>
+      <w:proofErr w:type="spellEnd"/>
+      <w:r>
+        <w:rPr>
+          <w:sz w:val="28"/>
+          <w:szCs w:val="28"/>
+          <w:lang w:val="en-US"/>
+        </w:rPr>
+        <w:t xml:space="preserve">(String </w:t>
+      </w:r>
+      <w:proofErr w:type="spellStart"/>
+      <w:r>
+        <w:rPr>
+          <w:sz w:val="28"/>
+          <w:szCs w:val="28"/>
+          <w:lang w:val="en-US"/>
+        </w:rPr>
+        <w:t>filePath</w:t>
+      </w:r>
+      <w:proofErr w:type="spellEnd"/>
+      <w:r>
+        <w:rPr>
+          <w:sz w:val="28"/>
+          <w:szCs w:val="28"/>
+          <w:lang w:val="en-US"/>
+        </w:rPr>
+        <w:t>)</w:t>
+      </w:r>
+    </w:p>
+    <w:p>
+      <w:pPr>
+        <w:pStyle w:val="a3"/>
+        <w:numPr>
+          <w:ilvl w:val="0"/>
+          <w:numId w:val="11"/>
+        </w:numPr>
+        <w:spacing w:after="0"/>
+        <w:jc w:val="both"/>
+        <w:rPr>
+          <w:sz w:val="28"/>
+          <w:szCs w:val="28"/>
+          <w:lang w:val="en-US"/>
+        </w:rPr>
+      </w:pPr>
+      <w:r>
+        <w:rPr>
+          <w:sz w:val="28"/>
+          <w:szCs w:val="28"/>
+          <w:lang w:val="en-US"/>
+        </w:rPr>
+        <w:t xml:space="preserve">public void </w:t>
+      </w:r>
+      <w:proofErr w:type="spellStart"/>
+      <w:r>
+        <w:rPr>
+          <w:sz w:val="28"/>
+          <w:szCs w:val="28"/>
+          <w:lang w:val="en-US"/>
+        </w:rPr>
+        <w:t>refreshScore</w:t>
+      </w:r>
+      <w:proofErr w:type="spellEnd"/>
+      <w:r>
+        <w:rPr>
+          <w:sz w:val="28"/>
+          <w:szCs w:val="28"/>
+          <w:lang w:val="en-US"/>
+        </w:rPr>
+        <w:t>(int score, int difficulty)</w:t>
+      </w:r>
+    </w:p>
+    <w:p>
+      <w:pPr>
+        <w:pStyle w:val="a3"/>
+        <w:numPr>
+          <w:ilvl w:val="0"/>
+          <w:numId w:val="11"/>
+        </w:numPr>
+        <w:spacing w:after="0"/>
+        <w:jc w:val="both"/>
+        <w:rPr>
+          <w:sz w:val="28"/>
+          <w:szCs w:val="28"/>
+          <w:lang w:val="en-US"/>
+        </w:rPr>
+      </w:pPr>
+      <w:r>
+        <w:rPr>
+          <w:sz w:val="28"/>
+          <w:szCs w:val="28"/>
+          <w:lang w:val="en-US"/>
+        </w:rPr>
+        <w:t xml:space="preserve">private void </w:t>
+      </w:r>
+      <w:proofErr w:type="spellStart"/>
+      <w:r>
+        <w:rPr>
+          <w:sz w:val="28"/>
+          <w:szCs w:val="28"/>
+          <w:lang w:val="en-US"/>
+        </w:rPr>
+        <w:t>redrawScores</w:t>
+      </w:r>
+      <w:proofErr w:type="spellEnd"/>
+      <w:r>
+        <w:rPr>
+          <w:sz w:val="28"/>
+          <w:szCs w:val="28"/>
+          <w:lang w:val="en-US"/>
+        </w:rPr>
+        <w:t>()</w:t>
+      </w:r>
+    </w:p>
+    <w:p>
+      <w:pPr>
+        <w:pStyle w:val="a3"/>
+        <w:numPr>
+          <w:ilvl w:val="0"/>
+          <w:numId w:val="11"/>
+        </w:numPr>
+        <w:spacing w:after="0"/>
+        <w:jc w:val="both"/>
+        <w:rPr>
+          <w:sz w:val="28"/>
+          <w:szCs w:val="28"/>
+          <w:lang w:val="en-US"/>
+        </w:rPr>
+      </w:pPr>
+      <w:r>
+        <w:rPr>
+          <w:sz w:val="28"/>
+          <w:szCs w:val="28"/>
+          <w:lang w:val="en-US"/>
+        </w:rPr>
+        <w:t xml:space="preserve">private void </w:t>
+      </w:r>
+      <w:proofErr w:type="spellStart"/>
+      <w:r>
+        <w:rPr>
+          <w:sz w:val="28"/>
+          <w:szCs w:val="28"/>
+          <w:lang w:val="en-US"/>
+        </w:rPr>
+        <w:t>saveScores</w:t>
+      </w:r>
+      <w:proofErr w:type="spellEnd"/>
+      <w:r>
+        <w:rPr>
+          <w:sz w:val="28"/>
+          <w:szCs w:val="28"/>
+          <w:lang w:val="en-US"/>
+        </w:rPr>
+        <w:t>()</w:t>
+      </w:r>
+    </w:p>
+    <w:p>
+      <w:pPr>
+        <w:pStyle w:val="a3"/>
+        <w:numPr>
+          <w:ilvl w:val="0"/>
+          <w:numId w:val="11"/>
+        </w:numPr>
+        <w:spacing w:after="0"/>
+        <w:jc w:val="both"/>
+        <w:rPr>
+          <w:sz w:val="28"/>
+          <w:szCs w:val="28"/>
+          <w:lang w:val="en-US"/>
+        </w:rPr>
+      </w:pPr>
+      <w:r>
+        <w:rPr>
+          <w:sz w:val="28"/>
+          <w:szCs w:val="28"/>
+          <w:lang w:val="en-US"/>
+        </w:rPr>
+        <w:t xml:space="preserve">private String </w:t>
+      </w:r>
+      <w:proofErr w:type="spellStart"/>
+      <w:r>
+        <w:rPr>
+          <w:sz w:val="28"/>
+          <w:szCs w:val="28"/>
+          <w:lang w:val="en-US"/>
+        </w:rPr>
+        <w:t>writeLine</w:t>
+      </w:r>
+      <w:proofErr w:type="spellEnd"/>
+      <w:r>
+        <w:rPr>
+          <w:sz w:val="28"/>
+          <w:szCs w:val="28"/>
+          <w:lang w:val="en-US"/>
+        </w:rPr>
+        <w:t>(</w:t>
+      </w:r>
+      <w:proofErr w:type="spellStart"/>
+      <w:r>
+        <w:rPr>
+          <w:sz w:val="28"/>
+          <w:szCs w:val="28"/>
+          <w:lang w:val="en-US"/>
+        </w:rPr>
+        <w:t>BufferedReader</w:t>
+      </w:r>
+      <w:proofErr w:type="spellEnd"/>
+      <w:r>
+        <w:rPr>
+          <w:sz w:val="28"/>
+          <w:szCs w:val="28"/>
+          <w:lang w:val="en-US"/>
+        </w:rPr>
+        <w:t xml:space="preserve"> reader)</w:t>
+      </w:r>
+    </w:p>
+    <w:p>
+      <w:pPr>
+        <w:pStyle w:val="a3"/>
+        <w:numPr>
+          <w:ilvl w:val="0"/>
+          <w:numId w:val="5"/>
+        </w:numPr>
+        <w:spacing w:after="0"/>
+        <w:jc w:val="both"/>
+        <w:rPr>
+          <w:sz w:val="28"/>
+          <w:szCs w:val="28"/>
+          <w:lang w:val="en-US"/>
+        </w:rPr>
+      </w:pPr>
+      <w:r>
+        <w:rPr>
+          <w:sz w:val="28"/>
+          <w:szCs w:val="28"/>
+          <w:lang w:val="en-US"/>
+        </w:rPr>
+        <w:t>public class Button</w:t>
+      </w:r>
+      <w:r>
+        <w:rPr>
+          <w:sz w:val="28"/>
+          <w:szCs w:val="28"/>
+          <w:lang w:val="en-US"/>
+        </w:rPr>
+        <w:t>:</w:t>
+      </w:r>
+    </w:p>
+    <w:p>
+      <w:pPr>
+        <w:pStyle w:val="a3"/>
+        <w:numPr>
+          <w:ilvl w:val="0"/>
+          <w:numId w:val="12"/>
+        </w:numPr>
+        <w:spacing w:after="0"/>
+        <w:jc w:val="both"/>
+        <w:rPr>
+          <w:sz w:val="28"/>
+          <w:szCs w:val="28"/>
+          <w:lang w:val="en-US"/>
+        </w:rPr>
+      </w:pPr>
+      <w:r>
+        <w:rPr>
+          <w:sz w:val="28"/>
+          <w:szCs w:val="28"/>
+          <w:lang w:val="en-US"/>
+        </w:rPr>
+        <w:t xml:space="preserve">public Button(String </w:t>
+      </w:r>
+      <w:proofErr w:type="spellStart"/>
+      <w:r>
+        <w:rPr>
+          <w:sz w:val="28"/>
+          <w:szCs w:val="28"/>
+          <w:lang w:val="en-US"/>
+        </w:rPr>
+        <w:t>buttonName</w:t>
+      </w:r>
+      <w:proofErr w:type="spellEnd"/>
+      <w:r>
+        <w:rPr>
+          <w:sz w:val="28"/>
+          <w:szCs w:val="28"/>
+          <w:lang w:val="en-US"/>
+        </w:rPr>
+        <w:t>, double width, double height)</w:t>
+      </w:r>
+    </w:p>
+    <w:p>
+      <w:pPr>
+        <w:pStyle w:val="a3"/>
+        <w:numPr>
+          <w:ilvl w:val="0"/>
+          <w:numId w:val="12"/>
+        </w:numPr>
+        <w:spacing w:after="0"/>
+        <w:jc w:val="both"/>
+        <w:rPr>
+          <w:sz w:val="28"/>
+          <w:szCs w:val="28"/>
+          <w:lang w:val="en-US"/>
+        </w:rPr>
+      </w:pPr>
+      <w:r>
+        <w:rPr>
+          <w:sz w:val="28"/>
+          <w:szCs w:val="28"/>
+          <w:lang w:val="en-US"/>
+        </w:rPr>
+        <w:t xml:space="preserve">private void </w:t>
+      </w:r>
+      <w:proofErr w:type="spellStart"/>
+      <w:r>
+        <w:rPr>
+          <w:sz w:val="28"/>
+          <w:szCs w:val="28"/>
+          <w:lang w:val="en-US"/>
+        </w:rPr>
+        <w:t>checkNameSize</w:t>
+      </w:r>
+      <w:proofErr w:type="spellEnd"/>
+      <w:r>
+        <w:rPr>
+          <w:sz w:val="28"/>
+          <w:szCs w:val="28"/>
+          <w:lang w:val="en-US"/>
+        </w:rPr>
+        <w:t>(</w:t>
+      </w:r>
+      <w:proofErr w:type="spellStart"/>
+      <w:r>
+        <w:rPr>
+          <w:sz w:val="28"/>
+          <w:szCs w:val="28"/>
+          <w:lang w:val="en-US"/>
+        </w:rPr>
+        <w:t>GLabel</w:t>
+      </w:r>
+      <w:proofErr w:type="spellEnd"/>
+      <w:r>
+        <w:rPr>
+          <w:sz w:val="28"/>
+          <w:szCs w:val="28"/>
+          <w:lang w:val="en-US"/>
+        </w:rPr>
+        <w:t xml:space="preserve"> </w:t>
+      </w:r>
+      <w:proofErr w:type="spellStart"/>
+      <w:r>
+        <w:rPr>
+          <w:sz w:val="28"/>
+          <w:szCs w:val="28"/>
+          <w:lang w:val="en-US"/>
+        </w:rPr>
+        <w:t>name,String</w:t>
+      </w:r>
+      <w:proofErr w:type="spellEnd"/>
+      <w:r>
+        <w:rPr>
+          <w:sz w:val="28"/>
+          <w:szCs w:val="28"/>
+          <w:lang w:val="en-US"/>
+        </w:rPr>
+        <w:t xml:space="preserve"> font)</w:t>
+      </w:r>
+    </w:p>
+    <w:p>
+      <w:pPr>
+        <w:pStyle w:val="a3"/>
+        <w:numPr>
+          <w:ilvl w:val="0"/>
+          <w:numId w:val="12"/>
+        </w:numPr>
+        <w:spacing w:after="0"/>
+        <w:jc w:val="both"/>
+        <w:rPr>
+          <w:sz w:val="28"/>
+          <w:szCs w:val="28"/>
+          <w:lang w:val="en-US"/>
+        </w:rPr>
+      </w:pPr>
+      <w:r>
+        <w:rPr>
+          <w:sz w:val="28"/>
+          <w:szCs w:val="28"/>
+          <w:lang w:val="en-US"/>
+        </w:rPr>
+        <w:lastRenderedPageBreak/>
+        <w:t xml:space="preserve">public void </w:t>
+      </w:r>
+      <w:proofErr w:type="spellStart"/>
+      <w:r>
+        <w:rPr>
+          <w:sz w:val="28"/>
+          <w:szCs w:val="28"/>
+          <w:lang w:val="en-US"/>
+        </w:rPr>
+        <w:t>changeColor</w:t>
+      </w:r>
+      <w:proofErr w:type="spellEnd"/>
+      <w:r>
+        <w:rPr>
+          <w:sz w:val="28"/>
+          <w:szCs w:val="28"/>
+          <w:lang w:val="en-US"/>
+        </w:rPr>
+        <w:t>(</w:t>
+      </w:r>
+      <w:proofErr w:type="spellStart"/>
+      <w:r>
+        <w:rPr>
+          <w:sz w:val="28"/>
+          <w:szCs w:val="28"/>
+          <w:lang w:val="en-US"/>
+        </w:rPr>
+        <w:t>boolean</w:t>
+      </w:r>
+      <w:proofErr w:type="spellEnd"/>
+      <w:r>
+        <w:rPr>
+          <w:sz w:val="28"/>
+          <w:szCs w:val="28"/>
+          <w:lang w:val="en-US"/>
+        </w:rPr>
+        <w:t xml:space="preserve"> </w:t>
+      </w:r>
+      <w:proofErr w:type="spellStart"/>
+      <w:r>
+        <w:rPr>
+          <w:sz w:val="28"/>
+          <w:szCs w:val="28"/>
+          <w:lang w:val="en-US"/>
+        </w:rPr>
+        <w:t>isMouse</w:t>
+      </w:r>
+      <w:proofErr w:type="spellEnd"/>
+      <w:r>
+        <w:rPr>
+          <w:sz w:val="28"/>
+          <w:szCs w:val="28"/>
+          <w:lang w:val="en-US"/>
+        </w:rPr>
+        <w:t>)</w:t>
+      </w:r>
+    </w:p>
+    <w:p>
+      <w:pPr>
+        <w:spacing w:after="0"/>
+        <w:jc w:val="both"/>
+        <w:rPr>
+          <w:sz w:val="28"/>
+          <w:szCs w:val="28"/>
+          <w:lang w:val="en-US"/>
         </w:rPr>
       </w:pPr>
     </w:p>
@@ -5816,16 +11027,102 @@
     </w:lvl>
   </w:abstractNum>
   <w:abstractNum w:abstractNumId="2" w15:restartNumberingAfterBreak="0">
-    <w:nsid w:val="4D515A73"/>
+    <w:nsid w:val="0FB7102B"/>
     <w:multiLevelType w:val="hybridMultilevel"/>
-    <w:tmpl w:val="80387D60"/>
-    <w:lvl w:ilvl="0" w:tplc="0422000F">
+    <w:tmpl w:val="E5A6AD4A"/>
+    <w:lvl w:ilvl="0" w:tplc="04090017">
+      <w:start w:val="1"/>
+      <w:numFmt w:val="lowerLetter"/>
+      <w:lvlText w:val="%1)"/>
+      <w:lvlJc w:val="left"/>
+      <w:pPr>
+        <w:ind w:left="1440" w:hanging="360"/>
+      </w:pPr>
+    </w:lvl>
+    <w:lvl w:ilvl="1" w:tplc="04090019" w:tentative="1">
+      <w:start w:val="1"/>
+      <w:numFmt w:val="lowerLetter"/>
+      <w:lvlText w:val="%2."/>
+      <w:lvlJc w:val="left"/>
+      <w:pPr>
+        <w:ind w:left="2160" w:hanging="360"/>
+      </w:pPr>
+    </w:lvl>
+    <w:lvl w:ilvl="2" w:tplc="0409001B" w:tentative="1">
+      <w:start w:val="1"/>
+      <w:numFmt w:val="lowerRoman"/>
+      <w:lvlText w:val="%3."/>
+      <w:lvlJc w:val="right"/>
+      <w:pPr>
+        <w:ind w:left="2880" w:hanging="180"/>
+      </w:pPr>
+    </w:lvl>
+    <w:lvl w:ilvl="3" w:tplc="0409000F" w:tentative="1">
+      <w:start w:val="1"/>
+      <w:numFmt w:val="decimal"/>
+      <w:lvlText w:val="%4."/>
+      <w:lvlJc w:val="left"/>
+      <w:pPr>
+        <w:ind w:left="3600" w:hanging="360"/>
+      </w:pPr>
+    </w:lvl>
+    <w:lvl w:ilvl="4" w:tplc="04090019" w:tentative="1">
+      <w:start w:val="1"/>
+      <w:numFmt w:val="lowerLetter"/>
+      <w:lvlText w:val="%5."/>
+      <w:lvlJc w:val="left"/>
+      <w:pPr>
+        <w:ind w:left="4320" w:hanging="360"/>
+      </w:pPr>
+    </w:lvl>
+    <w:lvl w:ilvl="5" w:tplc="0409001B" w:tentative="1">
+      <w:start w:val="1"/>
+      <w:numFmt w:val="lowerRoman"/>
+      <w:lvlText w:val="%6."/>
+      <w:lvlJc w:val="right"/>
+      <w:pPr>
+        <w:ind w:left="5040" w:hanging="180"/>
+      </w:pPr>
+    </w:lvl>
+    <w:lvl w:ilvl="6" w:tplc="0409000F" w:tentative="1">
+      <w:start w:val="1"/>
+      <w:numFmt w:val="decimal"/>
+      <w:lvlText w:val="%7."/>
+      <w:lvlJc w:val="left"/>
+      <w:pPr>
+        <w:ind w:left="5760" w:hanging="360"/>
+      </w:pPr>
+    </w:lvl>
+    <w:lvl w:ilvl="7" w:tplc="04090019" w:tentative="1">
+      <w:start w:val="1"/>
+      <w:numFmt w:val="lowerLetter"/>
+      <w:lvlText w:val="%8."/>
+      <w:lvlJc w:val="left"/>
+      <w:pPr>
+        <w:ind w:left="6480" w:hanging="360"/>
+      </w:pPr>
+    </w:lvl>
+    <w:lvl w:ilvl="8" w:tplc="0409001B" w:tentative="1">
+      <w:start w:val="1"/>
+      <w:numFmt w:val="lowerRoman"/>
+      <w:lvlText w:val="%9."/>
+      <w:lvlJc w:val="right"/>
+      <w:pPr>
+        <w:ind w:left="7200" w:hanging="180"/>
+      </w:pPr>
+    </w:lvl>
+  </w:abstractNum>
+  <w:abstractNum w:abstractNumId="3" w15:restartNumberingAfterBreak="0">
+    <w:nsid w:val="22F71FFA"/>
+    <w:multiLevelType w:val="hybridMultilevel"/>
+    <w:tmpl w:val="98DEF796"/>
+    <w:lvl w:ilvl="0" w:tplc="0409000F">
       <w:start w:val="1"/>
       <w:numFmt w:val="decimal"/>
       <w:lvlText w:val="%1."/>
       <w:lvlJc w:val="left"/>
       <w:pPr>
-        <w:ind w:left="2160" w:hanging="360"/>
+        <w:ind w:left="720" w:hanging="360"/>
       </w:pPr>
       <w:rPr>
         <w:rFonts w:hint="default"/>
@@ -5837,7 +11134,7 @@
       <w:lvlText w:val="%2."/>
       <w:lvlJc w:val="left"/>
       <w:pPr>
-        <w:ind w:left="2880" w:hanging="360"/>
+        <w:ind w:left="1440" w:hanging="360"/>
       </w:pPr>
     </w:lvl>
     <w:lvl w:ilvl="2" w:tplc="0409001B" w:tentative="1">
@@ -5846,7 +11143,7 @@
       <w:lvlText w:val="%3."/>
       <w:lvlJc w:val="right"/>
       <w:pPr>
-        <w:ind w:left="3600" w:hanging="180"/>
+        <w:ind w:left="2160" w:hanging="180"/>
       </w:pPr>
     </w:lvl>
     <w:lvl w:ilvl="3" w:tplc="0409000F" w:tentative="1">
@@ -5855,7 +11152,7 @@
       <w:lvlText w:val="%4."/>
       <w:lvlJc w:val="left"/>
       <w:pPr>
-        <w:ind w:left="4320" w:hanging="360"/>
+        <w:ind w:left="2880" w:hanging="360"/>
       </w:pPr>
     </w:lvl>
     <w:lvl w:ilvl="4" w:tplc="04090019" w:tentative="1">
@@ -5864,7 +11161,7 @@
       <w:lvlText w:val="%5."/>
       <w:lvlJc w:val="left"/>
       <w:pPr>
-        <w:ind w:left="5040" w:hanging="360"/>
+        <w:ind w:left="3600" w:hanging="360"/>
       </w:pPr>
     </w:lvl>
     <w:lvl w:ilvl="5" w:tplc="0409001B" w:tentative="1">
@@ -5873,7 +11170,7 @@
       <w:lvlText w:val="%6."/>
       <w:lvlJc w:val="right"/>
       <w:pPr>
-        <w:ind w:left="5760" w:hanging="180"/>
+        <w:ind w:left="4320" w:hanging="180"/>
       </w:pPr>
     </w:lvl>
     <w:lvl w:ilvl="6" w:tplc="0409000F" w:tentative="1">
@@ -5882,7 +11179,7 @@
       <w:lvlText w:val="%7."/>
       <w:lvlJc w:val="left"/>
       <w:pPr>
-        <w:ind w:left="6480" w:hanging="360"/>
+        <w:ind w:left="5040" w:hanging="360"/>
       </w:pPr>
     </w:lvl>
     <w:lvl w:ilvl="7" w:tplc="04090019" w:tentative="1">
@@ -5891,7 +11188,7 @@
       <w:lvlText w:val="%8."/>
       <w:lvlJc w:val="left"/>
       <w:pPr>
-        <w:ind w:left="7200" w:hanging="360"/>
+        <w:ind w:left="5760" w:hanging="360"/>
       </w:pPr>
     </w:lvl>
     <w:lvl w:ilvl="8" w:tplc="0409001B" w:tentative="1">
@@ -5900,11 +11197,444 @@
       <w:lvlText w:val="%9."/>
       <w:lvlJc w:val="right"/>
       <w:pPr>
-        <w:ind w:left="7920" w:hanging="180"/>
+        <w:ind w:left="6480" w:hanging="180"/>
       </w:pPr>
     </w:lvl>
   </w:abstractNum>
-  <w:abstractNum w:abstractNumId="3" w15:restartNumberingAfterBreak="0">
+  <w:abstractNum w:abstractNumId="4" w15:restartNumberingAfterBreak="0">
+    <w:nsid w:val="336868F4"/>
+    <w:multiLevelType w:val="hybridMultilevel"/>
+    <w:tmpl w:val="41D8497C"/>
+    <w:lvl w:ilvl="0" w:tplc="04090017">
+      <w:start w:val="1"/>
+      <w:numFmt w:val="lowerLetter"/>
+      <w:lvlText w:val="%1)"/>
+      <w:lvlJc w:val="left"/>
+      <w:pPr>
+        <w:ind w:left="1440" w:hanging="360"/>
+      </w:pPr>
+    </w:lvl>
+    <w:lvl w:ilvl="1" w:tplc="04090019" w:tentative="1">
+      <w:start w:val="1"/>
+      <w:numFmt w:val="lowerLetter"/>
+      <w:lvlText w:val="%2."/>
+      <w:lvlJc w:val="left"/>
+      <w:pPr>
+        <w:ind w:left="2160" w:hanging="360"/>
+      </w:pPr>
+    </w:lvl>
+    <w:lvl w:ilvl="2" w:tplc="0409001B" w:tentative="1">
+      <w:start w:val="1"/>
+      <w:numFmt w:val="lowerRoman"/>
+      <w:lvlText w:val="%3."/>
+      <w:lvlJc w:val="right"/>
+      <w:pPr>
+        <w:ind w:left="2880" w:hanging="180"/>
+      </w:pPr>
+    </w:lvl>
+    <w:lvl w:ilvl="3" w:tplc="0409000F" w:tentative="1">
+      <w:start w:val="1"/>
+      <w:numFmt w:val="decimal"/>
+      <w:lvlText w:val="%4."/>
+      <w:lvlJc w:val="left"/>
+      <w:pPr>
+        <w:ind w:left="3600" w:hanging="360"/>
+      </w:pPr>
+    </w:lvl>
+    <w:lvl w:ilvl="4" w:tplc="04090019" w:tentative="1">
+      <w:start w:val="1"/>
+      <w:numFmt w:val="lowerLetter"/>
+      <w:lvlText w:val="%5."/>
+      <w:lvlJc w:val="left"/>
+      <w:pPr>
+        <w:ind w:left="4320" w:hanging="360"/>
+      </w:pPr>
+    </w:lvl>
+    <w:lvl w:ilvl="5" w:tplc="0409001B" w:tentative="1">
+      <w:start w:val="1"/>
+      <w:numFmt w:val="lowerRoman"/>
+      <w:lvlText w:val="%6."/>
+      <w:lvlJc w:val="right"/>
+      <w:pPr>
+        <w:ind w:left="5040" w:hanging="180"/>
+      </w:pPr>
+    </w:lvl>
+    <w:lvl w:ilvl="6" w:tplc="0409000F" w:tentative="1">
+      <w:start w:val="1"/>
+      <w:numFmt w:val="decimal"/>
+      <w:lvlText w:val="%7."/>
+      <w:lvlJc w:val="left"/>
+      <w:pPr>
+        <w:ind w:left="5760" w:hanging="360"/>
+      </w:pPr>
+    </w:lvl>
+    <w:lvl w:ilvl="7" w:tplc="04090019" w:tentative="1">
+      <w:start w:val="1"/>
+      <w:numFmt w:val="lowerLetter"/>
+      <w:lvlText w:val="%8."/>
+      <w:lvlJc w:val="left"/>
+      <w:pPr>
+        <w:ind w:left="6480" w:hanging="360"/>
+      </w:pPr>
+    </w:lvl>
+    <w:lvl w:ilvl="8" w:tplc="0409001B" w:tentative="1">
+      <w:start w:val="1"/>
+      <w:numFmt w:val="lowerRoman"/>
+      <w:lvlText w:val="%9."/>
+      <w:lvlJc w:val="right"/>
+      <w:pPr>
+        <w:ind w:left="7200" w:hanging="180"/>
+      </w:pPr>
+    </w:lvl>
+  </w:abstractNum>
+  <w:abstractNum w:abstractNumId="5" w15:restartNumberingAfterBreak="0">
+    <w:nsid w:val="471231D6"/>
+    <w:multiLevelType w:val="hybridMultilevel"/>
+    <w:tmpl w:val="55AAC48C"/>
+    <w:lvl w:ilvl="0" w:tplc="04090017">
+      <w:start w:val="1"/>
+      <w:numFmt w:val="lowerLetter"/>
+      <w:lvlText w:val="%1)"/>
+      <w:lvlJc w:val="left"/>
+      <w:pPr>
+        <w:ind w:left="1440" w:hanging="360"/>
+      </w:pPr>
+    </w:lvl>
+    <w:lvl w:ilvl="1" w:tplc="04090019" w:tentative="1">
+      <w:start w:val="1"/>
+      <w:numFmt w:val="lowerLetter"/>
+      <w:lvlText w:val="%2."/>
+      <w:lvlJc w:val="left"/>
+      <w:pPr>
+        <w:ind w:left="2160" w:hanging="360"/>
+      </w:pPr>
+    </w:lvl>
+    <w:lvl w:ilvl="2" w:tplc="0409001B" w:tentative="1">
+      <w:start w:val="1"/>
+      <w:numFmt w:val="lowerRoman"/>
+      <w:lvlText w:val="%3."/>
+      <w:lvlJc w:val="right"/>
+      <w:pPr>
+        <w:ind w:left="2880" w:hanging="180"/>
+      </w:pPr>
+    </w:lvl>
+    <w:lvl w:ilvl="3" w:tplc="0409000F" w:tentative="1">
+      <w:start w:val="1"/>
+      <w:numFmt w:val="decimal"/>
+      <w:lvlText w:val="%4."/>
+      <w:lvlJc w:val="left"/>
+      <w:pPr>
+        <w:ind w:left="3600" w:hanging="360"/>
+      </w:pPr>
+    </w:lvl>
+    <w:lvl w:ilvl="4" w:tplc="04090019" w:tentative="1">
+      <w:start w:val="1"/>
+      <w:numFmt w:val="lowerLetter"/>
+      <w:lvlText w:val="%5."/>
+      <w:lvlJc w:val="left"/>
+      <w:pPr>
+        <w:ind w:left="4320" w:hanging="360"/>
+      </w:pPr>
+    </w:lvl>
+    <w:lvl w:ilvl="5" w:tplc="0409001B" w:tentative="1">
+      <w:start w:val="1"/>
+      <w:numFmt w:val="lowerRoman"/>
+      <w:lvlText w:val="%6."/>
+      <w:lvlJc w:val="right"/>
+      <w:pPr>
+        <w:ind w:left="5040" w:hanging="180"/>
+      </w:pPr>
+    </w:lvl>
+    <w:lvl w:ilvl="6" w:tplc="0409000F" w:tentative="1">
+      <w:start w:val="1"/>
+      <w:numFmt w:val="decimal"/>
+      <w:lvlText w:val="%7."/>
+      <w:lvlJc w:val="left"/>
+      <w:pPr>
+        <w:ind w:left="5760" w:hanging="360"/>
+      </w:pPr>
+    </w:lvl>
+    <w:lvl w:ilvl="7" w:tplc="04090019" w:tentative="1">
+      <w:start w:val="1"/>
+      <w:numFmt w:val="lowerLetter"/>
+      <w:lvlText w:val="%8."/>
+      <w:lvlJc w:val="left"/>
+      <w:pPr>
+        <w:ind w:left="6480" w:hanging="360"/>
+      </w:pPr>
+    </w:lvl>
+    <w:lvl w:ilvl="8" w:tplc="0409001B" w:tentative="1">
+      <w:start w:val="1"/>
+      <w:numFmt w:val="lowerRoman"/>
+      <w:lvlText w:val="%9."/>
+      <w:lvlJc w:val="right"/>
+      <w:pPr>
+        <w:ind w:left="7200" w:hanging="180"/>
+      </w:pPr>
+    </w:lvl>
+  </w:abstractNum>
+  <w:abstractNum w:abstractNumId="6" w15:restartNumberingAfterBreak="0">
+    <w:nsid w:val="4D515A73"/>
+    <w:multiLevelType w:val="hybridMultilevel"/>
+    <w:tmpl w:val="80387D60"/>
+    <w:lvl w:ilvl="0" w:tplc="0422000F">
+      <w:start w:val="1"/>
+      <w:numFmt w:val="decimal"/>
+      <w:lvlText w:val="%1."/>
+      <w:lvlJc w:val="left"/>
+      <w:pPr>
+        <w:ind w:left="2160" w:hanging="360"/>
+      </w:pPr>
+      <w:rPr>
+        <w:rFonts w:hint="default"/>
+      </w:rPr>
+    </w:lvl>
+    <w:lvl w:ilvl="1" w:tplc="04090019" w:tentative="1">
+      <w:start w:val="1"/>
+      <w:numFmt w:val="lowerLetter"/>
+      <w:lvlText w:val="%2."/>
+      <w:lvlJc w:val="left"/>
+      <w:pPr>
+        <w:ind w:left="2880" w:hanging="360"/>
+      </w:pPr>
+    </w:lvl>
+    <w:lvl w:ilvl="2" w:tplc="0409001B" w:tentative="1">
+      <w:start w:val="1"/>
+      <w:numFmt w:val="lowerRoman"/>
+      <w:lvlText w:val="%3."/>
+      <w:lvlJc w:val="right"/>
+      <w:pPr>
+        <w:ind w:left="3600" w:hanging="180"/>
+      </w:pPr>
+    </w:lvl>
+    <w:lvl w:ilvl="3" w:tplc="0409000F" w:tentative="1">
+      <w:start w:val="1"/>
+      <w:numFmt w:val="decimal"/>
+      <w:lvlText w:val="%4."/>
+      <w:lvlJc w:val="left"/>
+      <w:pPr>
+        <w:ind w:left="4320" w:hanging="360"/>
+      </w:pPr>
+    </w:lvl>
+    <w:lvl w:ilvl="4" w:tplc="04090019" w:tentative="1">
+      <w:start w:val="1"/>
+      <w:numFmt w:val="lowerLetter"/>
+      <w:lvlText w:val="%5."/>
+      <w:lvlJc w:val="left"/>
+      <w:pPr>
+        <w:ind w:left="5040" w:hanging="360"/>
+      </w:pPr>
+    </w:lvl>
+    <w:lvl w:ilvl="5" w:tplc="0409001B" w:tentative="1">
+      <w:start w:val="1"/>
+      <w:numFmt w:val="lowerRoman"/>
+      <w:lvlText w:val="%6."/>
+      <w:lvlJc w:val="right"/>
+      <w:pPr>
+        <w:ind w:left="5760" w:hanging="180"/>
+      </w:pPr>
+    </w:lvl>
+    <w:lvl w:ilvl="6" w:tplc="0409000F" w:tentative="1">
+      <w:start w:val="1"/>
+      <w:numFmt w:val="decimal"/>
+      <w:lvlText w:val="%7."/>
+      <w:lvlJc w:val="left"/>
+      <w:pPr>
+        <w:ind w:left="6480" w:hanging="360"/>
+      </w:pPr>
+    </w:lvl>
+    <w:lvl w:ilvl="7" w:tplc="04090019" w:tentative="1">
+      <w:start w:val="1"/>
+      <w:numFmt w:val="lowerLetter"/>
+      <w:lvlText w:val="%8."/>
+      <w:lvlJc w:val="left"/>
+      <w:pPr>
+        <w:ind w:left="7200" w:hanging="360"/>
+      </w:pPr>
+    </w:lvl>
+    <w:lvl w:ilvl="8" w:tplc="0409001B" w:tentative="1">
+      <w:start w:val="1"/>
+      <w:numFmt w:val="lowerRoman"/>
+      <w:lvlText w:val="%9."/>
+      <w:lvlJc w:val="right"/>
+      <w:pPr>
+        <w:ind w:left="7920" w:hanging="180"/>
+      </w:pPr>
+    </w:lvl>
+  </w:abstractNum>
+  <w:abstractNum w:abstractNumId="7" w15:restartNumberingAfterBreak="0">
+    <w:nsid w:val="4F3862B2"/>
+    <w:multiLevelType w:val="hybridMultilevel"/>
+    <w:tmpl w:val="4A7831D8"/>
+    <w:lvl w:ilvl="0" w:tplc="04090017">
+      <w:start w:val="1"/>
+      <w:numFmt w:val="lowerLetter"/>
+      <w:lvlText w:val="%1)"/>
+      <w:lvlJc w:val="left"/>
+      <w:pPr>
+        <w:ind w:left="1440" w:hanging="360"/>
+      </w:pPr>
+    </w:lvl>
+    <w:lvl w:ilvl="1" w:tplc="04090019" w:tentative="1">
+      <w:start w:val="1"/>
+      <w:numFmt w:val="lowerLetter"/>
+      <w:lvlText w:val="%2."/>
+      <w:lvlJc w:val="left"/>
+      <w:pPr>
+        <w:ind w:left="2160" w:hanging="360"/>
+      </w:pPr>
+    </w:lvl>
+    <w:lvl w:ilvl="2" w:tplc="0409001B" w:tentative="1">
+      <w:start w:val="1"/>
+      <w:numFmt w:val="lowerRoman"/>
+      <w:lvlText w:val="%3."/>
+      <w:lvlJc w:val="right"/>
+      <w:pPr>
+        <w:ind w:left="2880" w:hanging="180"/>
+      </w:pPr>
+    </w:lvl>
+    <w:lvl w:ilvl="3" w:tplc="0409000F" w:tentative="1">
+      <w:start w:val="1"/>
+      <w:numFmt w:val="decimal"/>
+      <w:lvlText w:val="%4."/>
+      <w:lvlJc w:val="left"/>
+      <w:pPr>
+        <w:ind w:left="3600" w:hanging="360"/>
+      </w:pPr>
+    </w:lvl>
+    <w:lvl w:ilvl="4" w:tplc="04090019" w:tentative="1">
+      <w:start w:val="1"/>
+      <w:numFmt w:val="lowerLetter"/>
+      <w:lvlText w:val="%5."/>
+      <w:lvlJc w:val="left"/>
+      <w:pPr>
+        <w:ind w:left="4320" w:hanging="360"/>
+      </w:pPr>
+    </w:lvl>
+    <w:lvl w:ilvl="5" w:tplc="0409001B" w:tentative="1">
+      <w:start w:val="1"/>
+      <w:numFmt w:val="lowerRoman"/>
+      <w:lvlText w:val="%6."/>
+      <w:lvlJc w:val="right"/>
+      <w:pPr>
+        <w:ind w:left="5040" w:hanging="180"/>
+      </w:pPr>
+    </w:lvl>
+    <w:lvl w:ilvl="6" w:tplc="0409000F" w:tentative="1">
+      <w:start w:val="1"/>
+      <w:numFmt w:val="decimal"/>
+      <w:lvlText w:val="%7."/>
+      <w:lvlJc w:val="left"/>
+      <w:pPr>
+        <w:ind w:left="5760" w:hanging="360"/>
+      </w:pPr>
+    </w:lvl>
+    <w:lvl w:ilvl="7" w:tplc="04090019" w:tentative="1">
+      <w:start w:val="1"/>
+      <w:numFmt w:val="lowerLetter"/>
+      <w:lvlText w:val="%8."/>
+      <w:lvlJc w:val="left"/>
+      <w:pPr>
+        <w:ind w:left="6480" w:hanging="360"/>
+      </w:pPr>
+    </w:lvl>
+    <w:lvl w:ilvl="8" w:tplc="0409001B" w:tentative="1">
+      <w:start w:val="1"/>
+      <w:numFmt w:val="lowerRoman"/>
+      <w:lvlText w:val="%9."/>
+      <w:lvlJc w:val="right"/>
+      <w:pPr>
+        <w:ind w:left="7200" w:hanging="180"/>
+      </w:pPr>
+    </w:lvl>
+  </w:abstractNum>
+  <w:abstractNum w:abstractNumId="8" w15:restartNumberingAfterBreak="0">
+    <w:nsid w:val="54045371"/>
+    <w:multiLevelType w:val="hybridMultilevel"/>
+    <w:tmpl w:val="AE404B56"/>
+    <w:lvl w:ilvl="0" w:tplc="04090017">
+      <w:start w:val="1"/>
+      <w:numFmt w:val="lowerLetter"/>
+      <w:lvlText w:val="%1)"/>
+      <w:lvlJc w:val="left"/>
+      <w:pPr>
+        <w:ind w:left="1440" w:hanging="360"/>
+      </w:pPr>
+    </w:lvl>
+    <w:lvl w:ilvl="1" w:tplc="04090019" w:tentative="1">
+      <w:start w:val="1"/>
+      <w:numFmt w:val="lowerLetter"/>
+      <w:lvlText w:val="%2."/>
+      <w:lvlJc w:val="left"/>
+      <w:pPr>
+        <w:ind w:left="2160" w:hanging="360"/>
+      </w:pPr>
+    </w:lvl>
+    <w:lvl w:ilvl="2" w:tplc="0409001B" w:tentative="1">
+      <w:start w:val="1"/>
+      <w:numFmt w:val="lowerRoman"/>
+      <w:lvlText w:val="%3."/>
+      <w:lvlJc w:val="right"/>
+      <w:pPr>
+        <w:ind w:left="2880" w:hanging="180"/>
+      </w:pPr>
+    </w:lvl>
+    <w:lvl w:ilvl="3" w:tplc="0409000F" w:tentative="1">
+      <w:start w:val="1"/>
+      <w:numFmt w:val="decimal"/>
+      <w:lvlText w:val="%4."/>
+      <w:lvlJc w:val="left"/>
+      <w:pPr>
+        <w:ind w:left="3600" w:hanging="360"/>
+      </w:pPr>
+    </w:lvl>
+    <w:lvl w:ilvl="4" w:tplc="04090019" w:tentative="1">
+      <w:start w:val="1"/>
+      <w:numFmt w:val="lowerLetter"/>
+      <w:lvlText w:val="%5."/>
+      <w:lvlJc w:val="left"/>
+      <w:pPr>
+        <w:ind w:left="4320" w:hanging="360"/>
+      </w:pPr>
+    </w:lvl>
+    <w:lvl w:ilvl="5" w:tplc="0409001B" w:tentative="1">
+      <w:start w:val="1"/>
+      <w:numFmt w:val="lowerRoman"/>
+      <w:lvlText w:val="%6."/>
+      <w:lvlJc w:val="right"/>
+      <w:pPr>
+        <w:ind w:left="5040" w:hanging="180"/>
+      </w:pPr>
+    </w:lvl>
+    <w:lvl w:ilvl="6" w:tplc="0409000F" w:tentative="1">
+      <w:start w:val="1"/>
+      <w:numFmt w:val="decimal"/>
+      <w:lvlText w:val="%7."/>
+      <w:lvlJc w:val="left"/>
+      <w:pPr>
+        <w:ind w:left="5760" w:hanging="360"/>
+      </w:pPr>
+    </w:lvl>
+    <w:lvl w:ilvl="7" w:tplc="04090019" w:tentative="1">
+      <w:start w:val="1"/>
+      <w:numFmt w:val="lowerLetter"/>
+      <w:lvlText w:val="%8."/>
+      <w:lvlJc w:val="left"/>
+      <w:pPr>
+        <w:ind w:left="6480" w:hanging="360"/>
+      </w:pPr>
+    </w:lvl>
+    <w:lvl w:ilvl="8" w:tplc="0409001B" w:tentative="1">
+      <w:start w:val="1"/>
+      <w:numFmt w:val="lowerRoman"/>
+      <w:lvlText w:val="%9."/>
+      <w:lvlJc w:val="right"/>
+      <w:pPr>
+        <w:ind w:left="7200" w:hanging="180"/>
+      </w:pPr>
+    </w:lvl>
+  </w:abstractNum>
+  <w:abstractNum w:abstractNumId="9" w15:restartNumberingAfterBreak="0">
     <w:nsid w:val="550B3CE7"/>
     <w:multiLevelType w:val="hybridMultilevel"/>
     <w:tmpl w:val="3A44D288"/>
@@ -5995,17 +11725,213 @@
       </w:pPr>
     </w:lvl>
   </w:abstractNum>
+  <w:abstractNum w:abstractNumId="10" w15:restartNumberingAfterBreak="0">
+    <w:nsid w:val="792D08F7"/>
+    <w:multiLevelType w:val="hybridMultilevel"/>
+    <w:tmpl w:val="19E231E8"/>
+    <w:lvl w:ilvl="0" w:tplc="04090017">
+      <w:start w:val="1"/>
+      <w:numFmt w:val="lowerLetter"/>
+      <w:lvlText w:val="%1)"/>
+      <w:lvlJc w:val="left"/>
+      <w:pPr>
+        <w:ind w:left="720" w:hanging="360"/>
+      </w:pPr>
+    </w:lvl>
+    <w:lvl w:ilvl="1" w:tplc="04090019" w:tentative="1">
+      <w:start w:val="1"/>
+      <w:numFmt w:val="lowerLetter"/>
+      <w:lvlText w:val="%2."/>
+      <w:lvlJc w:val="left"/>
+      <w:pPr>
+        <w:ind w:left="1440" w:hanging="360"/>
+      </w:pPr>
+    </w:lvl>
+    <w:lvl w:ilvl="2" w:tplc="0409001B" w:tentative="1">
+      <w:start w:val="1"/>
+      <w:numFmt w:val="lowerRoman"/>
+      <w:lvlText w:val="%3."/>
+      <w:lvlJc w:val="right"/>
+      <w:pPr>
+        <w:ind w:left="2160" w:hanging="180"/>
+      </w:pPr>
+    </w:lvl>
+    <w:lvl w:ilvl="3" w:tplc="0409000F" w:tentative="1">
+      <w:start w:val="1"/>
+      <w:numFmt w:val="decimal"/>
+      <w:lvlText w:val="%4."/>
+      <w:lvlJc w:val="left"/>
+      <w:pPr>
+        <w:ind w:left="2880" w:hanging="360"/>
+      </w:pPr>
+    </w:lvl>
+    <w:lvl w:ilvl="4" w:tplc="04090019" w:tentative="1">
+      <w:start w:val="1"/>
+      <w:numFmt w:val="lowerLetter"/>
+      <w:lvlText w:val="%5."/>
+      <w:lvlJc w:val="left"/>
+      <w:pPr>
+        <w:ind w:left="3600" w:hanging="360"/>
+      </w:pPr>
+    </w:lvl>
+    <w:lvl w:ilvl="5" w:tplc="0409001B" w:tentative="1">
+      <w:start w:val="1"/>
+      <w:numFmt w:val="lowerRoman"/>
+      <w:lvlText w:val="%6."/>
+      <w:lvlJc w:val="right"/>
+      <w:pPr>
+        <w:ind w:left="4320" w:hanging="180"/>
+      </w:pPr>
+    </w:lvl>
+    <w:lvl w:ilvl="6" w:tplc="0409000F" w:tentative="1">
+      <w:start w:val="1"/>
+      <w:numFmt w:val="decimal"/>
+      <w:lvlText w:val="%7."/>
+      <w:lvlJc w:val="left"/>
+      <w:pPr>
+        <w:ind w:left="5040" w:hanging="360"/>
+      </w:pPr>
+    </w:lvl>
+    <w:lvl w:ilvl="7" w:tplc="04090019" w:tentative="1">
+      <w:start w:val="1"/>
+      <w:numFmt w:val="lowerLetter"/>
+      <w:lvlText w:val="%8."/>
+      <w:lvlJc w:val="left"/>
+      <w:pPr>
+        <w:ind w:left="5760" w:hanging="360"/>
+      </w:pPr>
+    </w:lvl>
+    <w:lvl w:ilvl="8" w:tplc="0409001B" w:tentative="1">
+      <w:start w:val="1"/>
+      <w:numFmt w:val="lowerRoman"/>
+      <w:lvlText w:val="%9."/>
+      <w:lvlJc w:val="right"/>
+      <w:pPr>
+        <w:ind w:left="6480" w:hanging="180"/>
+      </w:pPr>
+    </w:lvl>
+  </w:abstractNum>
+  <w:abstractNum w:abstractNumId="11" w15:restartNumberingAfterBreak="0">
+    <w:nsid w:val="7EFA162C"/>
+    <w:multiLevelType w:val="hybridMultilevel"/>
+    <w:tmpl w:val="8F32F00A"/>
+    <w:lvl w:ilvl="0" w:tplc="04090017">
+      <w:start w:val="1"/>
+      <w:numFmt w:val="lowerLetter"/>
+      <w:lvlText w:val="%1)"/>
+      <w:lvlJc w:val="left"/>
+      <w:pPr>
+        <w:ind w:left="1440" w:hanging="360"/>
+      </w:pPr>
+    </w:lvl>
+    <w:lvl w:ilvl="1" w:tplc="04090019" w:tentative="1">
+      <w:start w:val="1"/>
+      <w:numFmt w:val="lowerLetter"/>
+      <w:lvlText w:val="%2."/>
+      <w:lvlJc w:val="left"/>
+      <w:pPr>
+        <w:ind w:left="2160" w:hanging="360"/>
+      </w:pPr>
+    </w:lvl>
+    <w:lvl w:ilvl="2" w:tplc="0409001B" w:tentative="1">
+      <w:start w:val="1"/>
+      <w:numFmt w:val="lowerRoman"/>
+      <w:lvlText w:val="%3."/>
+      <w:lvlJc w:val="right"/>
+      <w:pPr>
+        <w:ind w:left="2880" w:hanging="180"/>
+      </w:pPr>
+    </w:lvl>
+    <w:lvl w:ilvl="3" w:tplc="0409000F" w:tentative="1">
+      <w:start w:val="1"/>
+      <w:numFmt w:val="decimal"/>
+      <w:lvlText w:val="%4."/>
+      <w:lvlJc w:val="left"/>
+      <w:pPr>
+        <w:ind w:left="3600" w:hanging="360"/>
+      </w:pPr>
+    </w:lvl>
+    <w:lvl w:ilvl="4" w:tplc="04090019" w:tentative="1">
+      <w:start w:val="1"/>
+      <w:numFmt w:val="lowerLetter"/>
+      <w:lvlText w:val="%5."/>
+      <w:lvlJc w:val="left"/>
+      <w:pPr>
+        <w:ind w:left="4320" w:hanging="360"/>
+      </w:pPr>
+    </w:lvl>
+    <w:lvl w:ilvl="5" w:tplc="0409001B" w:tentative="1">
+      <w:start w:val="1"/>
+      <w:numFmt w:val="lowerRoman"/>
+      <w:lvlText w:val="%6."/>
+      <w:lvlJc w:val="right"/>
+      <w:pPr>
+        <w:ind w:left="5040" w:hanging="180"/>
+      </w:pPr>
+    </w:lvl>
+    <w:lvl w:ilvl="6" w:tplc="0409000F" w:tentative="1">
+      <w:start w:val="1"/>
+      <w:numFmt w:val="decimal"/>
+      <w:lvlText w:val="%7."/>
+      <w:lvlJc w:val="left"/>
+      <w:pPr>
+        <w:ind w:left="5760" w:hanging="360"/>
+      </w:pPr>
+    </w:lvl>
+    <w:lvl w:ilvl="7" w:tplc="04090019" w:tentative="1">
+      <w:start w:val="1"/>
+      <w:numFmt w:val="lowerLetter"/>
+      <w:lvlText w:val="%8."/>
+      <w:lvlJc w:val="left"/>
+      <w:pPr>
+        <w:ind w:left="6480" w:hanging="360"/>
+      </w:pPr>
+    </w:lvl>
+    <w:lvl w:ilvl="8" w:tplc="0409001B" w:tentative="1">
+      <w:start w:val="1"/>
+      <w:numFmt w:val="lowerRoman"/>
+      <w:lvlText w:val="%9."/>
+      <w:lvlJc w:val="right"/>
+      <w:pPr>
+        <w:ind w:left="7200" w:hanging="180"/>
+      </w:pPr>
+    </w:lvl>
+  </w:abstractNum>
   <w:num w:numId="1">
-    <w:abstractNumId w:val="3"/>
+    <w:abstractNumId w:val="9"/>
   </w:num>
   <w:num w:numId="2">
     <w:abstractNumId w:val="0"/>
   </w:num>
   <w:num w:numId="3">
-    <w:abstractNumId w:val="2"/>
+    <w:abstractNumId w:val="6"/>
   </w:num>
   <w:num w:numId="4">
     <w:abstractNumId w:val="1"/>
+  </w:num>
+  <w:num w:numId="5">
+    <w:abstractNumId w:val="3"/>
+  </w:num>
+  <w:num w:numId="6">
+    <w:abstractNumId w:val="8"/>
+  </w:num>
+  <w:num w:numId="7">
+    <w:abstractNumId w:val="7"/>
+  </w:num>
+  <w:num w:numId="8">
+    <w:abstractNumId w:val="2"/>
+  </w:num>
+  <w:num w:numId="9">
+    <w:abstractNumId w:val="10"/>
+  </w:num>
+  <w:num w:numId="10">
+    <w:abstractNumId w:val="5"/>
+  </w:num>
+  <w:num w:numId="11">
+    <w:abstractNumId w:val="4"/>
+  </w:num>
+  <w:num w:numId="12">
+    <w:abstractNumId w:val="11"/>
   </w:num>
 </w:numbering>
 </file>
@@ -6470,6 +12396,56 @@
       <w:shd w:val="clear" w:color="auto" w:fill="E1DFDD"/>
     </w:rPr>
   </w:style>
+  <w:style w:type="paragraph" w:styleId="HTML">
+    <w:name w:val="HTML Preformatted"/>
+    <w:basedOn w:val="a"/>
+    <w:link w:val="HTML0"/>
+    <w:uiPriority w:val="99"/>
+    <w:semiHidden/>
+    <w:unhideWhenUsed/>
+    <w:rsid w:val="00785516"/>
+    <w:pPr>
+      <w:tabs>
+        <w:tab w:val="left" w:pos="916"/>
+        <w:tab w:val="left" w:pos="1832"/>
+        <w:tab w:val="left" w:pos="2748"/>
+        <w:tab w:val="left" w:pos="3664"/>
+        <w:tab w:val="left" w:pos="4580"/>
+        <w:tab w:val="left" w:pos="5496"/>
+        <w:tab w:val="left" w:pos="6412"/>
+        <w:tab w:val="left" w:pos="7328"/>
+        <w:tab w:val="left" w:pos="8244"/>
+        <w:tab w:val="left" w:pos="9160"/>
+        <w:tab w:val="left" w:pos="10076"/>
+        <w:tab w:val="left" w:pos="10992"/>
+        <w:tab w:val="left" w:pos="11908"/>
+        <w:tab w:val="left" w:pos="12824"/>
+        <w:tab w:val="left" w:pos="13740"/>
+        <w:tab w:val="left" w:pos="14656"/>
+      </w:tabs>
+      <w:spacing w:after="0" w:line="240" w:lineRule="auto"/>
+    </w:pPr>
+    <w:rPr>
+      <w:rFonts w:ascii="Courier New" w:eastAsia="Times New Roman" w:hAnsi="Courier New" w:cs="Courier New"/>
+      <w:sz w:val="20"/>
+      <w:szCs w:val="20"/>
+      <w:lang w:val="en-US"/>
+    </w:rPr>
+  </w:style>
+  <w:style w:type="character" w:customStyle="1" w:styleId="HTML0">
+    <w:name w:val="Стандартный HTML Знак"/>
+    <w:basedOn w:val="a0"/>
+    <w:link w:val="HTML"/>
+    <w:uiPriority w:val="99"/>
+    <w:semiHidden/>
+    <w:rsid w:val="00785516"/>
+    <w:rPr>
+      <w:rFonts w:ascii="Courier New" w:eastAsia="Times New Roman" w:hAnsi="Courier New" w:cs="Courier New"/>
+      <w:sz w:val="20"/>
+      <w:szCs w:val="20"/>
+      <w:lang w:val="en-US"/>
+    </w:rPr>
+  </w:style>
 </w:styles>
 </file>
 
@@ -6766,4 +12742,16 @@
     </a:ext>
   </a:extLst>
 </a:theme>
+</file>
+
+<file path=customXml/item1.xml><?xml version="1.0" encoding="utf-8"?>
+<b:Sources xmlns:b="http://schemas.openxmlformats.org/officeDocument/2006/bibliography" xmlns="http://schemas.openxmlformats.org/officeDocument/2006/bibliography" SelectedStyle="\APASixthEditionOfficeOnline.xsl" StyleName="APA" Version="6"/>
+</file>
+
+<file path=customXml/itemProps1.xml><?xml version="1.0" encoding="utf-8"?>
+<ds:datastoreItem xmlns:ds="http://schemas.openxmlformats.org/officeDocument/2006/customXml" ds:itemID="{1A152206-D904-4136-A918-2CC83793099F}">
+  <ds:schemaRefs>
+    <ds:schemaRef ds:uri="http://schemas.openxmlformats.org/officeDocument/2006/bibliography"/>
+  </ds:schemaRefs>
+</ds:datastoreItem>
 </file>
--- a/report.docx
+++ b/report.docx
@@ -4902,7 +4902,23 @@
           <w:sz w:val="28"/>
           <w:szCs w:val="28"/>
         </w:rPr>
-        <w:t xml:space="preserve"> пише місце рекорду в списку, в залежності від результату.</w:t>
+        <w:t xml:space="preserve"> пише місце рекорду </w:t>
+      </w:r>
+      <w:proofErr w:type="gramStart"/>
+      <w:r>
+        <w:rPr>
+          <w:sz w:val="28"/>
+          <w:szCs w:val="28"/>
+        </w:rPr>
+        <w:t>в списку</w:t>
+      </w:r>
+      <w:proofErr w:type="gramEnd"/>
+      <w:r>
+        <w:rPr>
+          <w:sz w:val="28"/>
+          <w:szCs w:val="28"/>
+        </w:rPr>
+        <w:t>, в залежності від результату.</w:t>
       </w:r>
     </w:p>
     <w:p>
@@ -5684,7 +5700,7 @@
           <w:ilvl w:val="0"/>
           <w:numId w:val="5"/>
         </w:numPr>
-        <w:spacing w:after="0"/>
+        <w:spacing w:before="240" w:after="0"/>
         <w:jc w:val="both"/>
         <w:rPr>
           <w:sz w:val="28"/>
@@ -5732,6 +5748,13 @@
         <w:t>Breakout</w:t>
       </w:r>
       <w:proofErr w:type="spellEnd"/>
+      <w:r>
+        <w:rPr>
+          <w:sz w:val="28"/>
+          <w:szCs w:val="28"/>
+        </w:rPr>
+        <w:t xml:space="preserve"> – головний клас програми</w:t>
+      </w:r>
       <w:r>
         <w:rPr>
           <w:sz w:val="28"/>
@@ -5802,6 +5825,13 @@
         </w:rPr>
         <w:t>()</w:t>
       </w:r>
+      <w:r>
+        <w:rPr>
+          <w:sz w:val="28"/>
+          <w:szCs w:val="28"/>
+        </w:rPr>
+        <w:t xml:space="preserve"> – запускає програму</w:t>
+      </w:r>
     </w:p>
     <w:p>
       <w:pPr>
@@ -5865,6 +5895,13 @@
         </w:rPr>
         <w:t>()</w:t>
       </w:r>
+      <w:r>
+        <w:rPr>
+          <w:sz w:val="28"/>
+          <w:szCs w:val="28"/>
+        </w:rPr>
+        <w:t xml:space="preserve"> – головний метод гри</w:t>
+      </w:r>
     </w:p>
     <w:p>
       <w:pPr>
@@ -5928,6 +5965,20 @@
         </w:rPr>
         <w:t>()</w:t>
       </w:r>
+      <w:r>
+        <w:rPr>
+          <w:sz w:val="28"/>
+          <w:szCs w:val="28"/>
+        </w:rPr>
+        <w:t xml:space="preserve"> – програє звук удар</w:t>
+      </w:r>
+      <w:r>
+        <w:rPr>
+          <w:sz w:val="28"/>
+          <w:szCs w:val="28"/>
+        </w:rPr>
+        <w:t>у</w:t>
+      </w:r>
     </w:p>
     <w:p>
       <w:pPr>
@@ -5959,6 +6010,23 @@
         </w:rPr>
         <w:t>()</w:t>
       </w:r>
+      <w:r>
+        <w:rPr>
+          <w:sz w:val="28"/>
+          <w:szCs w:val="28"/>
+        </w:rPr>
+        <w:t xml:space="preserve"> -</w:t>
+      </w:r>
+      <w:r>
+        <w:t xml:space="preserve"> </w:t>
+      </w:r>
+      <w:r>
+        <w:rPr>
+          <w:sz w:val="28"/>
+          <w:szCs w:val="28"/>
+        </w:rPr>
+        <w:t>програє звук віднімання життя</w:t>
+      </w:r>
     </w:p>
     <w:p>
       <w:pPr>
@@ -6022,6 +6090,29 @@
         </w:rPr>
         <w:t>()</w:t>
       </w:r>
+      <w:r>
+        <w:rPr>
+          <w:sz w:val="28"/>
+          <w:szCs w:val="28"/>
+        </w:rPr>
+        <w:t xml:space="preserve"> - </w:t>
+      </w:r>
+      <w:proofErr w:type="spellStart"/>
+      <w:r>
+        <w:rPr>
+          <w:sz w:val="28"/>
+          <w:szCs w:val="28"/>
+        </w:rPr>
+        <w:t>ініціалізує</w:t>
+      </w:r>
+      <w:proofErr w:type="spellEnd"/>
+      <w:r>
+        <w:rPr>
+          <w:sz w:val="28"/>
+          <w:szCs w:val="28"/>
+        </w:rPr>
+        <w:t xml:space="preserve"> всі звуки, таймер, цикл гри</w:t>
+      </w:r>
     </w:p>
     <w:p>
       <w:pPr>
@@ -6085,6 +6176,37 @@
         </w:rPr>
         <w:t>()</w:t>
       </w:r>
+      <w:r>
+        <w:rPr>
+          <w:sz w:val="28"/>
+          <w:szCs w:val="28"/>
+        </w:rPr>
+        <w:t xml:space="preserve"> -</w:t>
+      </w:r>
+      <w:r>
+        <w:t xml:space="preserve"> </w:t>
+      </w:r>
+      <w:r>
+        <w:rPr>
+          <w:sz w:val="28"/>
+          <w:szCs w:val="28"/>
+        </w:rPr>
+        <w:t xml:space="preserve">розраховує </w:t>
+      </w:r>
+      <w:r>
+        <w:rPr>
+          <w:sz w:val="28"/>
+          <w:szCs w:val="28"/>
+        </w:rPr>
+        <w:t>коефіцієнт</w:t>
+      </w:r>
+      <w:r>
+        <w:rPr>
+          <w:sz w:val="28"/>
+          <w:szCs w:val="28"/>
+        </w:rPr>
+        <w:t xml:space="preserve"> збільшення швидкості</w:t>
+      </w:r>
     </w:p>
     <w:p>
       <w:pPr>
@@ -6212,6 +6334,29 @@
         </w:rPr>
         <w:t>)</w:t>
       </w:r>
+      <w:r>
+        <w:rPr>
+          <w:sz w:val="28"/>
+          <w:szCs w:val="28"/>
+        </w:rPr>
+        <w:t xml:space="preserve"> - </w:t>
+      </w:r>
+      <w:proofErr w:type="spellStart"/>
+      <w:r>
+        <w:rPr>
+          <w:sz w:val="28"/>
+          <w:szCs w:val="28"/>
+        </w:rPr>
+        <w:t>ініціалізує</w:t>
+      </w:r>
+      <w:proofErr w:type="spellEnd"/>
+      <w:r>
+        <w:rPr>
+          <w:sz w:val="28"/>
+          <w:szCs w:val="28"/>
+        </w:rPr>
+        <w:t xml:space="preserve"> звук</w:t>
+      </w:r>
     </w:p>
     <w:p>
       <w:pPr>
@@ -6275,6 +6420,29 @@
         </w:rPr>
         <w:t>()</w:t>
       </w:r>
+      <w:r>
+        <w:rPr>
+          <w:sz w:val="28"/>
+          <w:szCs w:val="28"/>
+        </w:rPr>
+        <w:t xml:space="preserve"> - </w:t>
+      </w:r>
+      <w:proofErr w:type="spellStart"/>
+      <w:r>
+        <w:rPr>
+          <w:sz w:val="28"/>
+          <w:szCs w:val="28"/>
+        </w:rPr>
+        <w:t>ініціалізує</w:t>
+      </w:r>
+      <w:proofErr w:type="spellEnd"/>
+      <w:r>
+        <w:rPr>
+          <w:sz w:val="28"/>
+          <w:szCs w:val="28"/>
+        </w:rPr>
+        <w:t xml:space="preserve"> всі елементи</w:t>
+      </w:r>
     </w:p>
     <w:p>
       <w:pPr>
@@ -6338,6 +6506,20 @@
         </w:rPr>
         <w:t>()</w:t>
       </w:r>
+      <w:r>
+        <w:rPr>
+          <w:sz w:val="28"/>
+          <w:szCs w:val="28"/>
+        </w:rPr>
+        <w:t xml:space="preserve"> - </w:t>
+      </w:r>
+      <w:r>
+        <w:rPr>
+          <w:sz w:val="28"/>
+          <w:szCs w:val="28"/>
+        </w:rPr>
+        <w:t>метод який прибирає всі елементи і запускає вікно поразки/перемоги</w:t>
+      </w:r>
     </w:p>
     <w:p>
       <w:pPr>
@@ -6401,6 +6583,34 @@
         </w:rPr>
         <w:t>()</w:t>
       </w:r>
+      <w:r>
+        <w:rPr>
+          <w:sz w:val="28"/>
+          <w:szCs w:val="28"/>
+        </w:rPr>
+        <w:t xml:space="preserve"> - </w:t>
+      </w:r>
+      <w:r>
+        <w:rPr>
+          <w:sz w:val="28"/>
+          <w:szCs w:val="28"/>
+        </w:rPr>
+        <w:t>перевіряє м</w:t>
+      </w:r>
+      <w:r>
+        <w:rPr>
+          <w:sz w:val="28"/>
+          <w:szCs w:val="28"/>
+        </w:rPr>
+        <w:t>’</w:t>
+      </w:r>
+      <w:r>
+        <w:rPr>
+          <w:sz w:val="28"/>
+          <w:szCs w:val="28"/>
+        </w:rPr>
+        <w:t>ячик на колізію зі стінами, ракеткою, цеглинами</w:t>
+      </w:r>
     </w:p>
     <w:p>
       <w:pPr>
@@ -6464,6 +6674,48 @@
         </w:rPr>
         <w:t>()</w:t>
       </w:r>
+      <w:r>
+        <w:rPr>
+          <w:sz w:val="28"/>
+          <w:szCs w:val="28"/>
+        </w:rPr>
+        <w:t xml:space="preserve"> - </w:t>
+      </w:r>
+      <w:r>
+        <w:rPr>
+          <w:sz w:val="28"/>
+          <w:szCs w:val="28"/>
+        </w:rPr>
+        <w:t xml:space="preserve">прибирає </w:t>
+      </w:r>
+      <w:r>
+        <w:rPr>
+          <w:sz w:val="28"/>
+          <w:szCs w:val="28"/>
+        </w:rPr>
+        <w:t>різницю</w:t>
+      </w:r>
+      <w:r>
+        <w:rPr>
+          <w:sz w:val="28"/>
+          <w:szCs w:val="28"/>
+        </w:rPr>
+        <w:t xml:space="preserve"> заходження м</w:t>
+      </w:r>
+      <w:r>
+        <w:rPr>
+          <w:sz w:val="28"/>
+          <w:szCs w:val="28"/>
+        </w:rPr>
+        <w:t>’</w:t>
+      </w:r>
+      <w:r>
+        <w:rPr>
+          <w:sz w:val="28"/>
+          <w:szCs w:val="28"/>
+        </w:rPr>
+        <w:t>яча за поля гри</w:t>
+      </w:r>
     </w:p>
     <w:p>
       <w:pPr>
@@ -6527,6 +6779,34 @@
         </w:rPr>
         <w:t>()</w:t>
       </w:r>
+      <w:r>
+        <w:rPr>
+          <w:sz w:val="28"/>
+          <w:szCs w:val="28"/>
+        </w:rPr>
+        <w:t xml:space="preserve"> - </w:t>
+      </w:r>
+      <w:r>
+        <w:rPr>
+          <w:sz w:val="28"/>
+          <w:szCs w:val="28"/>
+        </w:rPr>
+        <w:t>знаходить об</w:t>
+      </w:r>
+      <w:r>
+        <w:rPr>
+          <w:sz w:val="28"/>
+          <w:szCs w:val="28"/>
+        </w:rPr>
+        <w:t>’</w:t>
+      </w:r>
+      <w:r>
+        <w:rPr>
+          <w:sz w:val="28"/>
+          <w:szCs w:val="28"/>
+        </w:rPr>
+        <w:t>єкт попереду</w:t>
+      </w:r>
     </w:p>
     <w:p>
       <w:pPr>
@@ -6622,6 +6902,34 @@
         </w:rPr>
         <w:t>)</w:t>
       </w:r>
+      <w:r>
+        <w:rPr>
+          <w:sz w:val="28"/>
+          <w:szCs w:val="28"/>
+        </w:rPr>
+        <w:t xml:space="preserve"> - </w:t>
+      </w:r>
+      <w:r>
+        <w:rPr>
+          <w:sz w:val="28"/>
+          <w:szCs w:val="28"/>
+        </w:rPr>
+        <w:t>перевіряє чи є цей об</w:t>
+      </w:r>
+      <w:r>
+        <w:rPr>
+          <w:sz w:val="28"/>
+          <w:szCs w:val="28"/>
+        </w:rPr>
+        <w:t>’</w:t>
+      </w:r>
+      <w:r>
+        <w:rPr>
+          <w:sz w:val="28"/>
+          <w:szCs w:val="28"/>
+        </w:rPr>
+        <w:t>єкт цеглиною або ракеткою</w:t>
+      </w:r>
     </w:p>
     <w:p>
       <w:pPr>
@@ -6717,6 +7025,57 @@
         </w:rPr>
         <w:t>)</w:t>
       </w:r>
+      <w:r>
+        <w:rPr>
+          <w:sz w:val="28"/>
+          <w:szCs w:val="28"/>
+        </w:rPr>
+        <w:t xml:space="preserve"> - </w:t>
+      </w:r>
+      <w:r>
+        <w:rPr>
+          <w:sz w:val="28"/>
+          <w:szCs w:val="28"/>
+        </w:rPr>
+        <w:t>зм</w:t>
+      </w:r>
+      <w:r>
+        <w:rPr>
+          <w:sz w:val="28"/>
+          <w:szCs w:val="28"/>
+        </w:rPr>
+        <w:t>і</w:t>
+      </w:r>
+      <w:r>
+        <w:rPr>
+          <w:sz w:val="28"/>
+          <w:szCs w:val="28"/>
+        </w:rPr>
+        <w:t>н</w:t>
+      </w:r>
+      <w:r>
+        <w:rPr>
+          <w:sz w:val="28"/>
+          <w:szCs w:val="28"/>
+        </w:rPr>
+        <w:t>ю</w:t>
+      </w:r>
+      <w:r>
+        <w:rPr>
+          <w:sz w:val="28"/>
+          <w:szCs w:val="28"/>
+        </w:rPr>
+        <w:t xml:space="preserve">є швидкість, дивлячись на колір </w:t>
+      </w:r>
+      <w:proofErr w:type="spellStart"/>
+      <w:r>
+        <w:rPr>
+          <w:sz w:val="28"/>
+          <w:szCs w:val="28"/>
+        </w:rPr>
+        <w:t>мяча</w:t>
+      </w:r>
+      <w:proofErr w:type="spellEnd"/>
     </w:p>
     <w:p>
       <w:pPr>
@@ -6812,6 +7171,34 @@
         </w:rPr>
         <w:t xml:space="preserve"> k)</w:t>
       </w:r>
+      <w:r>
+        <w:rPr>
+          <w:sz w:val="28"/>
+          <w:szCs w:val="28"/>
+        </w:rPr>
+        <w:t xml:space="preserve"> - </w:t>
+      </w:r>
+      <w:r>
+        <w:rPr>
+          <w:sz w:val="28"/>
+          <w:szCs w:val="28"/>
+        </w:rPr>
+        <w:t>збільшує швидкість м</w:t>
+      </w:r>
+      <w:r>
+        <w:rPr>
+          <w:sz w:val="28"/>
+          <w:szCs w:val="28"/>
+        </w:rPr>
+        <w:t>’</w:t>
+      </w:r>
+      <w:r>
+        <w:rPr>
+          <w:sz w:val="28"/>
+          <w:szCs w:val="28"/>
+        </w:rPr>
+        <w:t>яча</w:t>
+      </w:r>
     </w:p>
     <w:p>
       <w:pPr>
@@ -6875,6 +7262,29 @@
         </w:rPr>
         <w:t>()</w:t>
       </w:r>
+      <w:r>
+        <w:rPr>
+          <w:sz w:val="28"/>
+          <w:szCs w:val="28"/>
+        </w:rPr>
+        <w:t xml:space="preserve"> - </w:t>
+      </w:r>
+      <w:proofErr w:type="spellStart"/>
+      <w:r>
+        <w:rPr>
+          <w:sz w:val="28"/>
+          <w:szCs w:val="28"/>
+        </w:rPr>
+        <w:t>ініціалізує</w:t>
+      </w:r>
+      <w:proofErr w:type="spellEnd"/>
+      <w:r>
+        <w:rPr>
+          <w:sz w:val="28"/>
+          <w:szCs w:val="28"/>
+        </w:rPr>
+        <w:t xml:space="preserve"> ракетку</w:t>
+      </w:r>
     </w:p>
     <w:p>
       <w:pPr>
@@ -6938,6 +7348,45 @@
         </w:rPr>
         <w:t>()</w:t>
       </w:r>
+      <w:r>
+        <w:rPr>
+          <w:sz w:val="28"/>
+          <w:szCs w:val="28"/>
+        </w:rPr>
+        <w:t xml:space="preserve"> - </w:t>
+      </w:r>
+      <w:proofErr w:type="spellStart"/>
+      <w:r>
+        <w:rPr>
+          <w:sz w:val="28"/>
+          <w:szCs w:val="28"/>
+        </w:rPr>
+        <w:t>ініціалізує</w:t>
+      </w:r>
+      <w:proofErr w:type="spellEnd"/>
+      <w:r>
+        <w:rPr>
+          <w:sz w:val="28"/>
+          <w:szCs w:val="28"/>
+        </w:rPr>
+        <w:t xml:space="preserve"> </w:t>
+      </w:r>
+      <w:proofErr w:type="spellStart"/>
+      <w:r>
+        <w:rPr>
+          <w:sz w:val="28"/>
+          <w:szCs w:val="28"/>
+        </w:rPr>
+        <w:t>мяч</w:t>
+      </w:r>
+      <w:proofErr w:type="spellEnd"/>
+      <w:r>
+        <w:rPr>
+          <w:sz w:val="28"/>
+          <w:szCs w:val="28"/>
+        </w:rPr>
+        <w:t xml:space="preserve"> та надає йому початкову швидкість</w:t>
+      </w:r>
     </w:p>
     <w:p>
       <w:pPr>
@@ -7033,6 +7482,20 @@
         </w:rPr>
         <w:t>)</w:t>
       </w:r>
+      <w:r>
+        <w:rPr>
+          <w:sz w:val="28"/>
+          <w:szCs w:val="28"/>
+        </w:rPr>
+        <w:t xml:space="preserve"> - </w:t>
+      </w:r>
+      <w:r>
+        <w:rPr>
+          <w:sz w:val="28"/>
+          <w:szCs w:val="28"/>
+        </w:rPr>
+        <w:t>повертає наступний колір цеглини за номером кольору цеглини</w:t>
+      </w:r>
     </w:p>
     <w:p>
       <w:pPr>
@@ -7096,6 +7559,23 @@
         </w:rPr>
         <w:t>()</w:t>
       </w:r>
+      <w:r>
+        <w:rPr>
+          <w:sz w:val="28"/>
+          <w:szCs w:val="28"/>
+        </w:rPr>
+        <w:t xml:space="preserve"> -</w:t>
+      </w:r>
+      <w:r>
+        <w:t xml:space="preserve"> </w:t>
+      </w:r>
+      <w:r>
+        <w:rPr>
+          <w:sz w:val="28"/>
+          <w:szCs w:val="28"/>
+        </w:rPr>
+        <w:t>малює всі цеглини</w:t>
+      </w:r>
     </w:p>
     <w:p>
       <w:pPr>
@@ -7175,6 +7655,20 @@
         </w:rPr>
         <w:t xml:space="preserve"> i)</w:t>
       </w:r>
+      <w:r>
+        <w:rPr>
+          <w:sz w:val="28"/>
+          <w:szCs w:val="28"/>
+        </w:rPr>
+        <w:t xml:space="preserve"> - </w:t>
+      </w:r>
+      <w:r>
+        <w:rPr>
+          <w:sz w:val="28"/>
+          <w:szCs w:val="28"/>
+        </w:rPr>
+        <w:t>знаходить потрібний колір цеглини дивлячись на її рядок</w:t>
+      </w:r>
     </w:p>
     <w:p>
       <w:pPr>
@@ -7238,6 +7732,20 @@
         </w:rPr>
         <w:t>()</w:t>
       </w:r>
+      <w:r>
+        <w:rPr>
+          <w:sz w:val="28"/>
+          <w:szCs w:val="28"/>
+        </w:rPr>
+        <w:t xml:space="preserve"> - </w:t>
+      </w:r>
+      <w:r>
+        <w:rPr>
+          <w:sz w:val="28"/>
+          <w:szCs w:val="28"/>
+        </w:rPr>
+        <w:t>створює ракетку</w:t>
+      </w:r>
     </w:p>
     <w:p>
       <w:pPr>
@@ -7317,6 +7825,50 @@
         </w:rPr>
         <w:t xml:space="preserve"> e)</w:t>
       </w:r>
+      <w:r>
+        <w:rPr>
+          <w:sz w:val="28"/>
+          <w:szCs w:val="28"/>
+        </w:rPr>
+        <w:t xml:space="preserve"> - </w:t>
+      </w:r>
+      <w:r>
+        <w:rPr>
+          <w:sz w:val="28"/>
+          <w:szCs w:val="28"/>
+        </w:rPr>
+        <w:t>рухає раке</w:t>
+      </w:r>
+      <w:r>
+        <w:rPr>
+          <w:sz w:val="28"/>
+          <w:szCs w:val="28"/>
+        </w:rPr>
+        <w:t>тк</w:t>
+      </w:r>
+      <w:r>
+        <w:rPr>
+          <w:sz w:val="28"/>
+          <w:szCs w:val="28"/>
+        </w:rPr>
+        <w:t xml:space="preserve">у, якщо в грі, або передає </w:t>
+      </w:r>
+      <w:proofErr w:type="spellStart"/>
+      <w:r>
+        <w:rPr>
+          <w:sz w:val="28"/>
+          <w:szCs w:val="28"/>
+        </w:rPr>
+        <w:t>mouseEvent</w:t>
+      </w:r>
+      <w:proofErr w:type="spellEnd"/>
+      <w:r>
+        <w:rPr>
+          <w:sz w:val="28"/>
+          <w:szCs w:val="28"/>
+        </w:rPr>
+        <w:t xml:space="preserve"> в меню, якщо не в грі</w:t>
+      </w:r>
     </w:p>
     <w:p>
       <w:pPr>
@@ -7396,6 +7948,38 @@
         </w:rPr>
         <w:t xml:space="preserve"> e)</w:t>
       </w:r>
+      <w:r>
+        <w:rPr>
+          <w:sz w:val="28"/>
+          <w:szCs w:val="28"/>
+        </w:rPr>
+        <w:t xml:space="preserve"> – якщо не в грі передає </w:t>
+      </w:r>
+      <w:proofErr w:type="spellStart"/>
+      <w:r>
+        <w:rPr>
+          <w:sz w:val="28"/>
+          <w:szCs w:val="28"/>
+          <w:lang w:val="en-US"/>
+        </w:rPr>
+        <w:t>MouseEvent</w:t>
+      </w:r>
+      <w:proofErr w:type="spellEnd"/>
+      <w:r>
+        <w:rPr>
+          <w:sz w:val="28"/>
+          <w:szCs w:val="28"/>
+          <w:lang w:val="en-US"/>
+        </w:rPr>
+        <w:t xml:space="preserve"> </w:t>
+      </w:r>
+      <w:r>
+        <w:rPr>
+          <w:sz w:val="28"/>
+          <w:szCs w:val="28"/>
+        </w:rPr>
+        <w:t>в меню</w:t>
+      </w:r>
     </w:p>
     <w:p>
       <w:pPr>
@@ -7459,6 +8043,45 @@
         </w:rPr>
         <w:t>()</w:t>
       </w:r>
+      <w:r>
+        <w:rPr>
+          <w:sz w:val="28"/>
+          <w:szCs w:val="28"/>
+        </w:rPr>
+        <w:t xml:space="preserve"> - </w:t>
+      </w:r>
+      <w:proofErr w:type="spellStart"/>
+      <w:r>
+        <w:rPr>
+          <w:sz w:val="28"/>
+          <w:szCs w:val="28"/>
+        </w:rPr>
+        <w:t>ініціалізує</w:t>
+      </w:r>
+      <w:proofErr w:type="spellEnd"/>
+      <w:r>
+        <w:rPr>
+          <w:sz w:val="28"/>
+          <w:szCs w:val="28"/>
+        </w:rPr>
+        <w:t xml:space="preserve"> </w:t>
+      </w:r>
+      <w:proofErr w:type="spellStart"/>
+      <w:r>
+        <w:rPr>
+          <w:sz w:val="28"/>
+          <w:szCs w:val="28"/>
+        </w:rPr>
+        <w:t>сердця</w:t>
+      </w:r>
+      <w:proofErr w:type="spellEnd"/>
+      <w:r>
+        <w:rPr>
+          <w:sz w:val="28"/>
+          <w:szCs w:val="28"/>
+        </w:rPr>
+        <w:t>(кількість життів)</w:t>
+      </w:r>
     </w:p>
     <w:p>
       <w:pPr>
@@ -7522,6 +8145,36 @@
         </w:rPr>
         <w:t>()</w:t>
       </w:r>
+      <w:r>
+        <w:rPr>
+          <w:sz w:val="28"/>
+          <w:szCs w:val="28"/>
+        </w:rPr>
+        <w:t xml:space="preserve"> - </w:t>
+      </w:r>
+      <w:proofErr w:type="spellStart"/>
+      <w:r>
+        <w:rPr>
+          <w:sz w:val="28"/>
+          <w:szCs w:val="28"/>
+        </w:rPr>
+        <w:t>ініціалізує</w:t>
+      </w:r>
+      <w:proofErr w:type="spellEnd"/>
+      <w:r>
+        <w:rPr>
+          <w:sz w:val="28"/>
+          <w:szCs w:val="28"/>
+        </w:rPr>
+        <w:t xml:space="preserve"> </w:t>
+      </w:r>
+      <w:r>
+        <w:rPr>
+          <w:sz w:val="28"/>
+          <w:szCs w:val="28"/>
+        </w:rPr>
+        <w:t>рахунок</w:t>
+      </w:r>
     </w:p>
     <w:p>
       <w:pPr>
@@ -7617,6 +8270,20 @@
         </w:rPr>
         <w:t>)</w:t>
       </w:r>
+      <w:r>
+        <w:rPr>
+          <w:sz w:val="28"/>
+          <w:szCs w:val="28"/>
+        </w:rPr>
+        <w:t xml:space="preserve"> - </w:t>
+      </w:r>
+      <w:r>
+        <w:rPr>
+          <w:sz w:val="28"/>
+          <w:szCs w:val="28"/>
+        </w:rPr>
+        <w:t>оновлює рахунок дивлячись на колір цеглини</w:t>
+      </w:r>
     </w:p>
     <w:p>
       <w:pPr>
@@ -7680,6 +8347,20 @@
         </w:rPr>
         <w:t>()</w:t>
       </w:r>
+      <w:r>
+        <w:rPr>
+          <w:sz w:val="28"/>
+          <w:szCs w:val="28"/>
+        </w:rPr>
+        <w:t xml:space="preserve"> - </w:t>
+      </w:r>
+      <w:r>
+        <w:rPr>
+          <w:sz w:val="28"/>
+          <w:szCs w:val="28"/>
+        </w:rPr>
+        <w:t>анімація таймеру при початку гри</w:t>
+      </w:r>
     </w:p>
     <w:p>
       <w:pPr>
@@ -7701,6 +8382,7 @@
           <w:sz w:val="28"/>
           <w:szCs w:val="28"/>
         </w:rPr>
+        <w:lastRenderedPageBreak/>
         <w:t>public</w:t>
       </w:r>
       <w:proofErr w:type="spellEnd"/>
@@ -8602,7 +9284,6 @@
           <w:sz w:val="28"/>
           <w:szCs w:val="28"/>
         </w:rPr>
-        <w:lastRenderedPageBreak/>
         <w:t>private</w:t>
       </w:r>
       <w:proofErr w:type="spellEnd"/>
@@ -9257,6 +9938,7 @@
         <w:t xml:space="preserve">public </w:t>
       </w:r>
       <w:proofErr w:type="spellStart"/>
+      <w:proofErr w:type="gramStart"/>
       <w:r>
         <w:rPr>
           <w:sz w:val="28"/>
@@ -9272,7 +9954,16 @@
           <w:szCs w:val="28"/>
           <w:lang w:val="en-US"/>
         </w:rPr>
-        <w:t xml:space="preserve">(double wight, double height, </w:t>
+        <w:t>(</w:t>
+      </w:r>
+      <w:proofErr w:type="gramEnd"/>
+      <w:r>
+        <w:rPr>
+          <w:sz w:val="28"/>
+          <w:szCs w:val="28"/>
+          <w:lang w:val="en-US"/>
+        </w:rPr>
+        <w:t xml:space="preserve">double wight, double height, </w:t>
       </w:r>
       <w:proofErr w:type="spellStart"/>
       <w:r>
@@ -9389,6 +10080,7 @@
         <w:t xml:space="preserve">public void </w:t>
       </w:r>
       <w:proofErr w:type="spellStart"/>
+      <w:proofErr w:type="gramStart"/>
       <w:r>
         <w:rPr>
           <w:sz w:val="28"/>
@@ -9404,7 +10096,16 @@
           <w:szCs w:val="28"/>
           <w:lang w:val="en-US"/>
         </w:rPr>
-        <w:t>()</w:t>
+        <w:t>(</w:t>
+      </w:r>
+      <w:proofErr w:type="gramEnd"/>
+      <w:r>
+        <w:rPr>
+          <w:sz w:val="28"/>
+          <w:szCs w:val="28"/>
+          <w:lang w:val="en-US"/>
+        </w:rPr>
+        <w:t>)</w:t>
       </w:r>
     </w:p>
     <w:p>
@@ -9431,6 +10132,7 @@
         <w:t xml:space="preserve">private void </w:t>
       </w:r>
       <w:proofErr w:type="spellStart"/>
+      <w:proofErr w:type="gramStart"/>
       <w:r>
         <w:rPr>
           <w:sz w:val="28"/>
@@ -9446,7 +10148,16 @@
           <w:szCs w:val="28"/>
           <w:lang w:val="en-US"/>
         </w:rPr>
-        <w:t>()</w:t>
+        <w:t>(</w:t>
+      </w:r>
+      <w:proofErr w:type="gramEnd"/>
+      <w:r>
+        <w:rPr>
+          <w:sz w:val="28"/>
+          <w:szCs w:val="28"/>
+          <w:lang w:val="en-US"/>
+        </w:rPr>
+        <w:t>)</w:t>
       </w:r>
     </w:p>
     <w:p>
@@ -9473,6 +10184,7 @@
         <w:t xml:space="preserve">private String </w:t>
       </w:r>
       <w:proofErr w:type="spellStart"/>
+      <w:proofErr w:type="gramStart"/>
       <w:r>
         <w:rPr>
           <w:sz w:val="28"/>
@@ -9488,7 +10200,16 @@
           <w:szCs w:val="28"/>
           <w:lang w:val="en-US"/>
         </w:rPr>
-        <w:t>()</w:t>
+        <w:t>(</w:t>
+      </w:r>
+      <w:proofErr w:type="gramEnd"/>
+      <w:r>
+        <w:rPr>
+          <w:sz w:val="28"/>
+          <w:szCs w:val="28"/>
+          <w:lang w:val="en-US"/>
+        </w:rPr>
+        <w:t>)</w:t>
       </w:r>
     </w:p>
     <w:p>
@@ -9515,6 +10236,7 @@
         <w:t xml:space="preserve">private void </w:t>
       </w:r>
       <w:proofErr w:type="spellStart"/>
+      <w:proofErr w:type="gramStart"/>
       <w:r>
         <w:rPr>
           <w:sz w:val="28"/>
@@ -9530,7 +10252,16 @@
           <w:szCs w:val="28"/>
           <w:lang w:val="en-US"/>
         </w:rPr>
-        <w:t>()</w:t>
+        <w:t>(</w:t>
+      </w:r>
+      <w:proofErr w:type="gramEnd"/>
+      <w:r>
+        <w:rPr>
+          <w:sz w:val="28"/>
+          <w:szCs w:val="28"/>
+          <w:lang w:val="en-US"/>
+        </w:rPr>
+        <w:t>)</w:t>
       </w:r>
     </w:p>
     <w:p>
@@ -9557,6 +10288,7 @@
         <w:t xml:space="preserve">public void </w:t>
       </w:r>
       <w:proofErr w:type="spellStart"/>
+      <w:proofErr w:type="gramStart"/>
       <w:r>
         <w:rPr>
           <w:sz w:val="28"/>
@@ -9575,6 +10307,7 @@
         <w:t>(</w:t>
       </w:r>
       <w:proofErr w:type="spellStart"/>
+      <w:proofErr w:type="gramEnd"/>
       <w:r>
         <w:rPr>
           <w:sz w:val="28"/>
@@ -9617,6 +10350,7 @@
         <w:t xml:space="preserve">public void </w:t>
       </w:r>
       <w:proofErr w:type="spellStart"/>
+      <w:proofErr w:type="gramStart"/>
       <w:r>
         <w:rPr>
           <w:sz w:val="28"/>
@@ -9635,6 +10369,7 @@
         <w:t>(</w:t>
       </w:r>
       <w:proofErr w:type="spellStart"/>
+      <w:proofErr w:type="gramEnd"/>
       <w:r>
         <w:rPr>
           <w:sz w:val="28"/>
@@ -9677,6 +10412,7 @@
         <w:t xml:space="preserve">private int </w:t>
       </w:r>
       <w:proofErr w:type="spellStart"/>
+      <w:proofErr w:type="gramStart"/>
       <w:r>
         <w:rPr>
           <w:sz w:val="28"/>
@@ -9692,7 +10428,16 @@
           <w:szCs w:val="28"/>
           <w:lang w:val="en-US"/>
         </w:rPr>
-        <w:t>()</w:t>
+        <w:t>(</w:t>
+      </w:r>
+      <w:proofErr w:type="gramEnd"/>
+      <w:r>
+        <w:rPr>
+          <w:sz w:val="28"/>
+          <w:szCs w:val="28"/>
+          <w:lang w:val="en-US"/>
+        </w:rPr>
+        <w:t>)</w:t>
       </w:r>
     </w:p>
     <w:p>
@@ -9748,7 +10493,25 @@
           <w:szCs w:val="28"/>
           <w:lang w:val="en-US"/>
         </w:rPr>
-        <w:t>public Score()</w:t>
+        <w:t xml:space="preserve">public </w:t>
+      </w:r>
+      <w:proofErr w:type="gramStart"/>
+      <w:r>
+        <w:rPr>
+          <w:sz w:val="28"/>
+          <w:szCs w:val="28"/>
+          <w:lang w:val="en-US"/>
+        </w:rPr>
+        <w:t>Score(</w:t>
+      </w:r>
+      <w:proofErr w:type="gramEnd"/>
+      <w:r>
+        <w:rPr>
+          <w:sz w:val="28"/>
+          <w:szCs w:val="28"/>
+          <w:lang w:val="en-US"/>
+        </w:rPr>
+        <w:t>)</w:t>
       </w:r>
     </w:p>
     <w:p>
@@ -9775,6 +10538,7 @@
         <w:t xml:space="preserve">public String </w:t>
       </w:r>
       <w:proofErr w:type="spellStart"/>
+      <w:proofErr w:type="gramStart"/>
       <w:r>
         <w:rPr>
           <w:sz w:val="28"/>
@@ -9790,7 +10554,16 @@
           <w:szCs w:val="28"/>
           <w:lang w:val="en-US"/>
         </w:rPr>
-        <w:t>()</w:t>
+        <w:t>(</w:t>
+      </w:r>
+      <w:proofErr w:type="gramEnd"/>
+      <w:r>
+        <w:rPr>
+          <w:sz w:val="28"/>
+          <w:szCs w:val="28"/>
+          <w:lang w:val="en-US"/>
+        </w:rPr>
+        <w:t>)</w:t>
       </w:r>
     </w:p>
     <w:p>
@@ -9817,6 +10590,7 @@
         <w:t xml:space="preserve">public void </w:t>
       </w:r>
       <w:proofErr w:type="spellStart"/>
+      <w:proofErr w:type="gramStart"/>
       <w:r>
         <w:rPr>
           <w:sz w:val="28"/>
@@ -9832,7 +10606,16 @@
           <w:szCs w:val="28"/>
           <w:lang w:val="en-US"/>
         </w:rPr>
-        <w:t>(int n)</w:t>
+        <w:t>(</w:t>
+      </w:r>
+      <w:proofErr w:type="gramEnd"/>
+      <w:r>
+        <w:rPr>
+          <w:sz w:val="28"/>
+          <w:szCs w:val="28"/>
+          <w:lang w:val="en-US"/>
+        </w:rPr>
+        <w:t>int n)</w:t>
       </w:r>
     </w:p>
     <w:p>
@@ -9859,6 +10642,7 @@
         <w:t xml:space="preserve">public void </w:t>
       </w:r>
       <w:proofErr w:type="spellStart"/>
+      <w:proofErr w:type="gramStart"/>
       <w:r>
         <w:rPr>
           <w:sz w:val="28"/>
@@ -9874,7 +10658,16 @@
           <w:szCs w:val="28"/>
           <w:lang w:val="en-US"/>
         </w:rPr>
-        <w:t>(String n)</w:t>
+        <w:t>(</w:t>
+      </w:r>
+      <w:proofErr w:type="gramEnd"/>
+      <w:r>
+        <w:rPr>
+          <w:sz w:val="28"/>
+          <w:szCs w:val="28"/>
+          <w:lang w:val="en-US"/>
+        </w:rPr>
+        <w:t>String n)</w:t>
       </w:r>
     </w:p>
     <w:p>
@@ -9901,6 +10694,7 @@
         <w:t xml:space="preserve">public void </w:t>
       </w:r>
       <w:proofErr w:type="spellStart"/>
+      <w:proofErr w:type="gramStart"/>
       <w:r>
         <w:rPr>
           <w:sz w:val="28"/>
@@ -9916,7 +10710,16 @@
           <w:szCs w:val="28"/>
           <w:lang w:val="en-US"/>
         </w:rPr>
-        <w:t>(int difficult)</w:t>
+        <w:t>(</w:t>
+      </w:r>
+      <w:proofErr w:type="gramEnd"/>
+      <w:r>
+        <w:rPr>
+          <w:sz w:val="28"/>
+          <w:szCs w:val="28"/>
+          <w:lang w:val="en-US"/>
+        </w:rPr>
+        <w:t>int difficult)</w:t>
       </w:r>
     </w:p>
     <w:p>
@@ -9943,6 +10746,7 @@
         <w:t xml:space="preserve">public void </w:t>
       </w:r>
       <w:proofErr w:type="spellStart"/>
+      <w:proofErr w:type="gramStart"/>
       <w:r>
         <w:rPr>
           <w:sz w:val="28"/>
@@ -9958,7 +10762,16 @@
           <w:szCs w:val="28"/>
           <w:lang w:val="en-US"/>
         </w:rPr>
-        <w:t>(String difficult)</w:t>
+        <w:t>(</w:t>
+      </w:r>
+      <w:proofErr w:type="gramEnd"/>
+      <w:r>
+        <w:rPr>
+          <w:sz w:val="28"/>
+          <w:szCs w:val="28"/>
+          <w:lang w:val="en-US"/>
+        </w:rPr>
+        <w:t>String difficult)</w:t>
       </w:r>
     </w:p>
     <w:p>
@@ -9985,6 +10798,7 @@
         <w:t xml:space="preserve">private String </w:t>
       </w:r>
       <w:proofErr w:type="spellStart"/>
+      <w:proofErr w:type="gramStart"/>
       <w:r>
         <w:rPr>
           <w:sz w:val="28"/>
@@ -10000,7 +10814,16 @@
           <w:szCs w:val="28"/>
           <w:lang w:val="en-US"/>
         </w:rPr>
-        <w:t>()</w:t>
+        <w:t>(</w:t>
+      </w:r>
+      <w:proofErr w:type="gramEnd"/>
+      <w:r>
+        <w:rPr>
+          <w:sz w:val="28"/>
+          <w:szCs w:val="28"/>
+          <w:lang w:val="en-US"/>
+        </w:rPr>
+        <w:t>)</w:t>
       </w:r>
     </w:p>
     <w:p>
@@ -10024,7 +10847,25 @@
           <w:szCs w:val="28"/>
           <w:lang w:val="en-US"/>
         </w:rPr>
-        <w:t>public void change(String line)</w:t>
+        <w:t xml:space="preserve">public void </w:t>
+      </w:r>
+      <w:proofErr w:type="gramStart"/>
+      <w:r>
+        <w:rPr>
+          <w:sz w:val="28"/>
+          <w:szCs w:val="28"/>
+          <w:lang w:val="en-US"/>
+        </w:rPr>
+        <w:t>change(</w:t>
+      </w:r>
+      <w:proofErr w:type="gramEnd"/>
+      <w:r>
+        <w:rPr>
+          <w:sz w:val="28"/>
+          <w:szCs w:val="28"/>
+          <w:lang w:val="en-US"/>
+        </w:rPr>
+        <w:t>String line)</w:t>
       </w:r>
     </w:p>
     <w:p>
@@ -10051,6 +10892,7 @@
         <w:t xml:space="preserve">private String </w:t>
       </w:r>
       <w:proofErr w:type="spellStart"/>
+      <w:proofErr w:type="gramStart"/>
       <w:r>
         <w:rPr>
           <w:sz w:val="28"/>
@@ -10066,7 +10908,16 @@
           <w:szCs w:val="28"/>
           <w:lang w:val="en-US"/>
         </w:rPr>
-        <w:t xml:space="preserve">(String str, int </w:t>
+        <w:t>(</w:t>
+      </w:r>
+      <w:proofErr w:type="gramEnd"/>
+      <w:r>
+        <w:rPr>
+          <w:sz w:val="28"/>
+          <w:szCs w:val="28"/>
+          <w:lang w:val="en-US"/>
+        </w:rPr>
+        <w:t xml:space="preserve">String str, int </w:t>
       </w:r>
       <w:proofErr w:type="spellStart"/>
       <w:r>
@@ -10150,9 +11001,11 @@
           <w:szCs w:val="28"/>
           <w:lang w:val="en-US"/>
         </w:rPr>
+        <w:lastRenderedPageBreak/>
         <w:t xml:space="preserve">public </w:t>
       </w:r>
       <w:proofErr w:type="spellStart"/>
+      <w:proofErr w:type="gramStart"/>
       <w:r>
         <w:rPr>
           <w:sz w:val="28"/>
@@ -10168,7 +11021,16 @@
           <w:szCs w:val="28"/>
           <w:lang w:val="en-US"/>
         </w:rPr>
-        <w:t xml:space="preserve">(String </w:t>
+        <w:t>(</w:t>
+      </w:r>
+      <w:proofErr w:type="gramEnd"/>
+      <w:r>
+        <w:rPr>
+          <w:sz w:val="28"/>
+          <w:szCs w:val="28"/>
+          <w:lang w:val="en-US"/>
+        </w:rPr>
+        <w:t xml:space="preserve">String </w:t>
       </w:r>
       <w:proofErr w:type="spellStart"/>
       <w:r>
@@ -10213,6 +11075,7 @@
         <w:t xml:space="preserve">private void </w:t>
       </w:r>
       <w:proofErr w:type="spellStart"/>
+      <w:proofErr w:type="gramStart"/>
       <w:r>
         <w:rPr>
           <w:sz w:val="28"/>
@@ -10228,7 +11091,16 @@
           <w:szCs w:val="28"/>
           <w:lang w:val="en-US"/>
         </w:rPr>
-        <w:t>()</w:t>
+        <w:t>(</w:t>
+      </w:r>
+      <w:proofErr w:type="gramEnd"/>
+      <w:r>
+        <w:rPr>
+          <w:sz w:val="28"/>
+          <w:szCs w:val="28"/>
+          <w:lang w:val="en-US"/>
+        </w:rPr>
+        <w:t>)</w:t>
       </w:r>
     </w:p>
     <w:p>
@@ -10255,6 +11127,7 @@
         <w:t xml:space="preserve">private Score </w:t>
       </w:r>
       <w:proofErr w:type="spellStart"/>
+      <w:proofErr w:type="gramStart"/>
       <w:r>
         <w:rPr>
           <w:sz w:val="28"/>
@@ -10270,7 +11143,16 @@
           <w:szCs w:val="28"/>
           <w:lang w:val="en-US"/>
         </w:rPr>
-        <w:t xml:space="preserve">(int </w:t>
+        <w:t>(</w:t>
+      </w:r>
+      <w:proofErr w:type="gramEnd"/>
+      <w:r>
+        <w:rPr>
+          <w:sz w:val="28"/>
+          <w:szCs w:val="28"/>
+          <w:lang w:val="en-US"/>
+        </w:rPr>
+        <w:t xml:space="preserve">int </w:t>
       </w:r>
       <w:proofErr w:type="spellStart"/>
       <w:r>
@@ -10315,6 +11197,7 @@
         <w:t xml:space="preserve">private String </w:t>
       </w:r>
       <w:proofErr w:type="spellStart"/>
+      <w:proofErr w:type="gramStart"/>
       <w:r>
         <w:rPr>
           <w:sz w:val="28"/>
@@ -10330,7 +11213,16 @@
           <w:szCs w:val="28"/>
           <w:lang w:val="en-US"/>
         </w:rPr>
-        <w:t xml:space="preserve">(String font, double </w:t>
+        <w:t>(</w:t>
+      </w:r>
+      <w:proofErr w:type="gramEnd"/>
+      <w:r>
+        <w:rPr>
+          <w:sz w:val="28"/>
+          <w:szCs w:val="28"/>
+          <w:lang w:val="en-US"/>
+        </w:rPr>
+        <w:t xml:space="preserve">String font, double </w:t>
       </w:r>
       <w:proofErr w:type="spellStart"/>
       <w:r>
@@ -10375,6 +11267,7 @@
         <w:t xml:space="preserve">private void </w:t>
       </w:r>
       <w:proofErr w:type="spellStart"/>
+      <w:proofErr w:type="gramStart"/>
       <w:r>
         <w:rPr>
           <w:sz w:val="28"/>
@@ -10390,7 +11283,16 @@
           <w:szCs w:val="28"/>
           <w:lang w:val="en-US"/>
         </w:rPr>
-        <w:t xml:space="preserve">(String </w:t>
+        <w:t>(</w:t>
+      </w:r>
+      <w:proofErr w:type="gramEnd"/>
+      <w:r>
+        <w:rPr>
+          <w:sz w:val="28"/>
+          <w:szCs w:val="28"/>
+          <w:lang w:val="en-US"/>
+        </w:rPr>
+        <w:t xml:space="preserve">String </w:t>
       </w:r>
       <w:proofErr w:type="spellStart"/>
       <w:r>
@@ -10435,6 +11337,7 @@
         <w:t xml:space="preserve">public void </w:t>
       </w:r>
       <w:proofErr w:type="spellStart"/>
+      <w:proofErr w:type="gramStart"/>
       <w:r>
         <w:rPr>
           <w:sz w:val="28"/>
@@ -10450,7 +11353,16 @@
           <w:szCs w:val="28"/>
           <w:lang w:val="en-US"/>
         </w:rPr>
-        <w:t>(int score, int difficulty)</w:t>
+        <w:t>(</w:t>
+      </w:r>
+      <w:proofErr w:type="gramEnd"/>
+      <w:r>
+        <w:rPr>
+          <w:sz w:val="28"/>
+          <w:szCs w:val="28"/>
+          <w:lang w:val="en-US"/>
+        </w:rPr>
+        <w:t>int score, int difficulty)</w:t>
       </w:r>
     </w:p>
     <w:p>
@@ -10477,6 +11389,7 @@
         <w:t xml:space="preserve">private void </w:t>
       </w:r>
       <w:proofErr w:type="spellStart"/>
+      <w:proofErr w:type="gramStart"/>
       <w:r>
         <w:rPr>
           <w:sz w:val="28"/>
@@ -10492,7 +11405,16 @@
           <w:szCs w:val="28"/>
           <w:lang w:val="en-US"/>
         </w:rPr>
-        <w:t>()</w:t>
+        <w:t>(</w:t>
+      </w:r>
+      <w:proofErr w:type="gramEnd"/>
+      <w:r>
+        <w:rPr>
+          <w:sz w:val="28"/>
+          <w:szCs w:val="28"/>
+          <w:lang w:val="en-US"/>
+        </w:rPr>
+        <w:t>)</w:t>
       </w:r>
     </w:p>
     <w:p>
@@ -10519,6 +11441,7 @@
         <w:t xml:space="preserve">private void </w:t>
       </w:r>
       <w:proofErr w:type="spellStart"/>
+      <w:proofErr w:type="gramStart"/>
       <w:r>
         <w:rPr>
           <w:sz w:val="28"/>
@@ -10534,7 +11457,16 @@
           <w:szCs w:val="28"/>
           <w:lang w:val="en-US"/>
         </w:rPr>
-        <w:t>()</w:t>
+        <w:t>(</w:t>
+      </w:r>
+      <w:proofErr w:type="gramEnd"/>
+      <w:r>
+        <w:rPr>
+          <w:sz w:val="28"/>
+          <w:szCs w:val="28"/>
+          <w:lang w:val="en-US"/>
+        </w:rPr>
+        <w:t>)</w:t>
       </w:r>
     </w:p>
     <w:p>
@@ -10561,6 +11493,7 @@
         <w:t xml:space="preserve">private String </w:t>
       </w:r>
       <w:proofErr w:type="spellStart"/>
+      <w:proofErr w:type="gramStart"/>
       <w:r>
         <w:rPr>
           <w:sz w:val="28"/>
@@ -10579,6 +11512,7 @@
         <w:t>(</w:t>
       </w:r>
       <w:proofErr w:type="spellStart"/>
+      <w:proofErr w:type="gramEnd"/>
       <w:r>
         <w:rPr>
           <w:sz w:val="28"/>
@@ -10650,7 +11584,25 @@
           <w:szCs w:val="28"/>
           <w:lang w:val="en-US"/>
         </w:rPr>
-        <w:t xml:space="preserve">public Button(String </w:t>
+        <w:t xml:space="preserve">public </w:t>
+      </w:r>
+      <w:proofErr w:type="gramStart"/>
+      <w:r>
+        <w:rPr>
+          <w:sz w:val="28"/>
+          <w:szCs w:val="28"/>
+          <w:lang w:val="en-US"/>
+        </w:rPr>
+        <w:t>Button(</w:t>
+      </w:r>
+      <w:proofErr w:type="gramEnd"/>
+      <w:r>
+        <w:rPr>
+          <w:sz w:val="28"/>
+          <w:szCs w:val="28"/>
+          <w:lang w:val="en-US"/>
+        </w:rPr>
+        <w:t xml:space="preserve">String </w:t>
       </w:r>
       <w:proofErr w:type="spellStart"/>
       <w:r>
@@ -10695,6 +11647,7 @@
         <w:t xml:space="preserve">private void </w:t>
       </w:r>
       <w:proofErr w:type="spellStart"/>
+      <w:proofErr w:type="gramStart"/>
       <w:r>
         <w:rPr>
           <w:sz w:val="28"/>
@@ -10713,6 +11666,7 @@
         <w:t>(</w:t>
       </w:r>
       <w:proofErr w:type="spellStart"/>
+      <w:proofErr w:type="gramEnd"/>
       <w:r>
         <w:rPr>
           <w:sz w:val="28"/>
@@ -10770,74 +11724,471 @@
           <w:szCs w:val="28"/>
           <w:lang w:val="en-US"/>
         </w:rPr>
+        <w:t xml:space="preserve">public void </w:t>
+      </w:r>
+      <w:proofErr w:type="spellStart"/>
+      <w:proofErr w:type="gramStart"/>
+      <w:r>
+        <w:rPr>
+          <w:sz w:val="28"/>
+          <w:szCs w:val="28"/>
+          <w:lang w:val="en-US"/>
+        </w:rPr>
+        <w:t>changeColor</w:t>
+      </w:r>
+      <w:proofErr w:type="spellEnd"/>
+      <w:r>
+        <w:rPr>
+          <w:sz w:val="28"/>
+          <w:szCs w:val="28"/>
+          <w:lang w:val="en-US"/>
+        </w:rPr>
+        <w:t>(</w:t>
+      </w:r>
+      <w:proofErr w:type="spellStart"/>
+      <w:proofErr w:type="gramEnd"/>
+      <w:r>
+        <w:rPr>
+          <w:sz w:val="28"/>
+          <w:szCs w:val="28"/>
+          <w:lang w:val="en-US"/>
+        </w:rPr>
+        <w:t>boolean</w:t>
+      </w:r>
+      <w:proofErr w:type="spellEnd"/>
+      <w:r>
+        <w:rPr>
+          <w:sz w:val="28"/>
+          <w:szCs w:val="28"/>
+          <w:lang w:val="en-US"/>
+        </w:rPr>
+        <w:t xml:space="preserve"> </w:t>
+      </w:r>
+      <w:proofErr w:type="spellStart"/>
+      <w:r>
+        <w:rPr>
+          <w:sz w:val="28"/>
+          <w:szCs w:val="28"/>
+          <w:lang w:val="en-US"/>
+        </w:rPr>
+        <w:t>isMouse</w:t>
+      </w:r>
+      <w:proofErr w:type="spellEnd"/>
+      <w:r>
+        <w:rPr>
+          <w:sz w:val="28"/>
+          <w:szCs w:val="28"/>
+          <w:lang w:val="en-US"/>
+        </w:rPr>
+        <w:t>)</w:t>
+      </w:r>
+    </w:p>
+    <w:p>
+      <w:pPr>
+        <w:pStyle w:val="a3"/>
+        <w:spacing w:after="0"/>
+        <w:ind w:left="1440"/>
+        <w:jc w:val="both"/>
+        <w:rPr>
+          <w:sz w:val="28"/>
+          <w:szCs w:val="28"/>
+          <w:lang w:val="en-US"/>
+        </w:rPr>
+      </w:pPr>
+    </w:p>
+    <w:p>
+      <w:pPr>
+        <w:spacing w:after="0"/>
+        <w:jc w:val="center"/>
+        <w:rPr>
+          <w:sz w:val="27"/>
+          <w:szCs w:val="27"/>
+        </w:rPr>
+      </w:pPr>
+    </w:p>
+    <w:p>
+      <w:pPr>
+        <w:rPr>
+          <w:sz w:val="27"/>
+          <w:szCs w:val="27"/>
+        </w:rPr>
+      </w:pPr>
+      <w:r>
+        <w:rPr>
+          <w:sz w:val="27"/>
+          <w:szCs w:val="27"/>
+        </w:rPr>
+        <w:br w:type="page"/>
+      </w:r>
+    </w:p>
+    <w:p>
+      <w:pPr>
+        <w:spacing w:after="0"/>
+        <w:jc w:val="center"/>
+        <w:rPr>
+          <w:sz w:val="28"/>
+          <w:szCs w:val="28"/>
+          <w:lang w:val="en-US"/>
+        </w:rPr>
+      </w:pPr>
+      <w:r>
+        <w:rPr>
+          <w:i/>
+          <w:iCs/>
+          <w:noProof/>
+          <w:sz w:val="28"/>
+          <w:szCs w:val="28"/>
+          <w:lang w:val="en-US"/>
+        </w:rPr>
         <w:lastRenderedPageBreak/>
-        <w:t xml:space="preserve">public void </w:t>
-      </w:r>
-      <w:proofErr w:type="spellStart"/>
-      <w:r>
-        <w:rPr>
-          <w:sz w:val="28"/>
-          <w:szCs w:val="28"/>
-          <w:lang w:val="en-US"/>
-        </w:rPr>
-        <w:t>changeColor</w:t>
-      </w:r>
-      <w:proofErr w:type="spellEnd"/>
-      <w:r>
-        <w:rPr>
-          <w:sz w:val="28"/>
-          <w:szCs w:val="28"/>
-          <w:lang w:val="en-US"/>
-        </w:rPr>
-        <w:t>(</w:t>
-      </w:r>
-      <w:proofErr w:type="spellStart"/>
-      <w:r>
-        <w:rPr>
-          <w:sz w:val="28"/>
-          <w:szCs w:val="28"/>
-          <w:lang w:val="en-US"/>
-        </w:rPr>
-        <w:t>boolean</w:t>
-      </w:r>
-      <w:proofErr w:type="spellEnd"/>
-      <w:r>
-        <w:rPr>
-          <w:sz w:val="28"/>
-          <w:szCs w:val="28"/>
-          <w:lang w:val="en-US"/>
-        </w:rPr>
-        <w:t xml:space="preserve"> </w:t>
-      </w:r>
-      <w:proofErr w:type="spellStart"/>
-      <w:r>
-        <w:rPr>
-          <w:sz w:val="28"/>
-          <w:szCs w:val="28"/>
-          <w:lang w:val="en-US"/>
-        </w:rPr>
-        <w:t>isMouse</w:t>
-      </w:r>
-      <w:proofErr w:type="spellEnd"/>
-      <w:r>
-        <w:rPr>
-          <w:sz w:val="28"/>
-          <w:szCs w:val="28"/>
-          <w:lang w:val="en-US"/>
-        </w:rPr>
-        <w:t>)</w:t>
+        <w:drawing>
+          <wp:anchor distT="0" distB="0" distL="114300" distR="114300" simplePos="0" relativeHeight="251714560" behindDoc="0" locked="0" layoutInCell="1" allowOverlap="1" wp14:anchorId="5B50C978" wp14:editId="76FD9918">
+            <wp:simplePos x="0" y="0"/>
+            <wp:positionH relativeFrom="column">
+              <wp:posOffset>-450062</wp:posOffset>
+            </wp:positionH>
+            <wp:positionV relativeFrom="paragraph">
+              <wp:posOffset>225630</wp:posOffset>
+            </wp:positionV>
+            <wp:extent cx="7564675" cy="3651663"/>
+            <wp:effectExtent l="0" t="0" r="0" b="6350"/>
+            <wp:wrapNone/>
+            <wp:docPr id="9" name="Рисунок 9"/>
+            <wp:cNvGraphicFramePr>
+              <a:graphicFrameLocks xmlns:a="http://schemas.openxmlformats.org/drawingml/2006/main" noChangeAspect="1"/>
+            </wp:cNvGraphicFramePr>
+            <a:graphic xmlns:a="http://schemas.openxmlformats.org/drawingml/2006/main">
+              <a:graphicData uri="http://schemas.openxmlformats.org/drawingml/2006/picture">
+                <pic:pic xmlns:pic="http://schemas.openxmlformats.org/drawingml/2006/picture">
+                  <pic:nvPicPr>
+                    <pic:cNvPr id="0" name="Picture 3"/>
+                    <pic:cNvPicPr>
+                      <a:picLocks noChangeAspect="1" noChangeArrowheads="1"/>
+                    </pic:cNvPicPr>
+                  </pic:nvPicPr>
+                  <pic:blipFill>
+                    <a:blip r:embed="rId12" cstate="print">
+                      <a:extLst>
+                        <a:ext uri="{28A0092B-C50C-407E-A947-70E740481C1C}">
+                          <a14:useLocalDpi xmlns:a14="http://schemas.microsoft.com/office/drawing/2010/main" val="0"/>
+                        </a:ext>
+                      </a:extLst>
+                    </a:blip>
+                    <a:srcRect/>
+                    <a:stretch>
+                      <a:fillRect/>
+                    </a:stretch>
+                  </pic:blipFill>
+                  <pic:spPr bwMode="auto">
+                    <a:xfrm>
+                      <a:off x="0" y="0"/>
+                      <a:ext cx="7601547" cy="3669462"/>
+                    </a:xfrm>
+                    <a:prstGeom prst="rect">
+                      <a:avLst/>
+                    </a:prstGeom>
+                    <a:noFill/>
+                    <a:ln>
+                      <a:noFill/>
+                    </a:ln>
+                  </pic:spPr>
+                </pic:pic>
+              </a:graphicData>
+            </a:graphic>
+            <wp14:sizeRelH relativeFrom="margin">
+              <wp14:pctWidth>0</wp14:pctWidth>
+            </wp14:sizeRelH>
+            <wp14:sizeRelV relativeFrom="margin">
+              <wp14:pctHeight>0</wp14:pctHeight>
+            </wp14:sizeRelV>
+          </wp:anchor>
+        </w:drawing>
+      </w:r>
+      <w:r>
+        <w:rPr>
+          <w:sz w:val="27"/>
+          <w:szCs w:val="27"/>
+        </w:rPr>
+        <w:t xml:space="preserve">Структура програми - графічна ієрархічна структура класів, методів, </w:t>
+      </w:r>
+      <w:proofErr w:type="spellStart"/>
+      <w:r>
+        <w:rPr>
+          <w:sz w:val="27"/>
+          <w:szCs w:val="27"/>
+        </w:rPr>
+        <w:t>зв'язків</w:t>
+      </w:r>
+      <w:proofErr w:type="spellEnd"/>
+      <w:r>
+        <w:rPr>
+          <w:sz w:val="27"/>
+          <w:szCs w:val="27"/>
+        </w:rPr>
+        <w:t>.</w:t>
       </w:r>
     </w:p>
     <w:p>
       <w:pPr>
         <w:spacing w:after="0"/>
+        <w:jc w:val="center"/>
+        <w:rPr>
+          <w:sz w:val="27"/>
+          <w:szCs w:val="27"/>
+        </w:rPr>
+      </w:pPr>
+    </w:p>
+    <w:p>
+      <w:pPr>
+        <w:rPr>
+          <w:i/>
+          <w:iCs/>
+          <w:sz w:val="27"/>
+          <w:szCs w:val="27"/>
+        </w:rPr>
+      </w:pPr>
+    </w:p>
+    <w:p>
+      <w:pPr>
+        <w:rPr>
+          <w:i/>
+          <w:iCs/>
+          <w:sz w:val="27"/>
+          <w:szCs w:val="27"/>
+        </w:rPr>
+      </w:pPr>
+      <w:r>
+        <w:rPr>
+          <w:i/>
+          <w:iCs/>
+          <w:sz w:val="27"/>
+          <w:szCs w:val="27"/>
+        </w:rPr>
+        <w:br w:type="page"/>
+      </w:r>
+    </w:p>
+    <w:p>
+      <w:pPr>
+        <w:jc w:val="center"/>
+        <w:rPr>
+          <w:sz w:val="27"/>
+          <w:szCs w:val="27"/>
+        </w:rPr>
+      </w:pPr>
+      <w:r>
+        <w:rPr>
+          <w:sz w:val="27"/>
+          <w:szCs w:val="27"/>
+        </w:rPr>
+        <w:lastRenderedPageBreak/>
+        <w:t>Проблеми, які виникали та шляхи їх вирішення.</w:t>
+      </w:r>
+    </w:p>
+    <w:p>
+      <w:pPr>
+        <w:pStyle w:val="a3"/>
+        <w:numPr>
+          <w:ilvl w:val="0"/>
+          <w:numId w:val="13"/>
+        </w:numPr>
         <w:jc w:val="both"/>
         <w:rPr>
           <w:sz w:val="28"/>
           <w:szCs w:val="28"/>
-          <w:lang w:val="en-US"/>
-        </w:rPr>
-      </w:pPr>
+        </w:rPr>
+      </w:pPr>
+      <w:r>
+        <w:rPr>
+          <w:sz w:val="28"/>
+          <w:szCs w:val="28"/>
+        </w:rPr>
+        <w:t>Коли м’яч попадав в куток.</w:t>
+      </w:r>
+      <w:r>
+        <w:rPr>
+          <w:sz w:val="28"/>
+          <w:szCs w:val="28"/>
+        </w:rPr>
+        <w:t xml:space="preserve"> – створили метод який не дає м’ячу вийти за межі вікна.</w:t>
+      </w:r>
+    </w:p>
+    <w:p>
+      <w:pPr>
+        <w:pStyle w:val="a3"/>
+        <w:numPr>
+          <w:ilvl w:val="0"/>
+          <w:numId w:val="13"/>
+        </w:numPr>
+        <w:jc w:val="both"/>
+        <w:rPr>
+          <w:sz w:val="28"/>
+          <w:szCs w:val="28"/>
+        </w:rPr>
+      </w:pPr>
+      <w:r>
+        <w:rPr>
+          <w:sz w:val="28"/>
+          <w:szCs w:val="28"/>
+        </w:rPr>
+        <w:t xml:space="preserve">Коли м’яч попадав в </w:t>
+      </w:r>
+      <w:r>
+        <w:rPr>
+          <w:sz w:val="28"/>
+          <w:szCs w:val="28"/>
+        </w:rPr>
+        <w:t>бік ракетки, він починав пригати вверх і вниз. – якщо м’яч опинився в ракетці, пересуває м’яч вгору до тих пір поки м’яч не буде знаходиться в ракетці.</w:t>
+      </w:r>
+    </w:p>
+    <w:p>
+      <w:pPr>
+        <w:pStyle w:val="a3"/>
+        <w:numPr>
+          <w:ilvl w:val="0"/>
+          <w:numId w:val="13"/>
+        </w:numPr>
+        <w:jc w:val="both"/>
+        <w:rPr>
+          <w:sz w:val="28"/>
+          <w:szCs w:val="28"/>
+        </w:rPr>
+      </w:pPr>
+      <w:r>
+        <w:rPr>
+          <w:sz w:val="28"/>
+          <w:szCs w:val="28"/>
+        </w:rPr>
+        <w:t xml:space="preserve">Складно було синхронізувати код, коли писали одночасно. – створили дві різні гілки на </w:t>
+      </w:r>
+      <w:proofErr w:type="spellStart"/>
+      <w:r>
+        <w:rPr>
+          <w:sz w:val="28"/>
+          <w:szCs w:val="28"/>
+          <w:lang w:val="en-US"/>
+        </w:rPr>
+        <w:t>github</w:t>
+      </w:r>
+      <w:proofErr w:type="spellEnd"/>
+      <w:r>
+        <w:rPr>
+          <w:sz w:val="28"/>
+          <w:szCs w:val="28"/>
+        </w:rPr>
+        <w:t>, та не працювали на одній гілці одночасно.</w:t>
+      </w:r>
+    </w:p>
+    <w:p>
+      <w:pPr>
+        <w:pStyle w:val="a3"/>
+        <w:numPr>
+          <w:ilvl w:val="0"/>
+          <w:numId w:val="13"/>
+        </w:numPr>
+        <w:jc w:val="both"/>
+        <w:rPr>
+          <w:sz w:val="28"/>
+          <w:szCs w:val="28"/>
+        </w:rPr>
+      </w:pPr>
+      <w:r>
+        <w:rPr>
+          <w:sz w:val="28"/>
+          <w:szCs w:val="28"/>
+        </w:rPr>
+        <w:t xml:space="preserve">Проблема зі звуками, звук не запускався, поки не закінчиться його минулий запуск. – якщо потрібно запустити звук – </w:t>
+      </w:r>
+      <w:r>
+        <w:rPr>
+          <w:sz w:val="28"/>
+          <w:szCs w:val="28"/>
+        </w:rPr>
+        <w:t>закінчуємо його минулий запуск.</w:t>
+      </w:r>
+    </w:p>
+    <w:p>
+      <w:pPr>
+        <w:pStyle w:val="a3"/>
+        <w:numPr>
+          <w:ilvl w:val="0"/>
+          <w:numId w:val="13"/>
+        </w:numPr>
+        <w:jc w:val="both"/>
+        <w:rPr>
+          <w:sz w:val="28"/>
+          <w:szCs w:val="28"/>
+        </w:rPr>
+      </w:pPr>
+      <w:r>
+        <w:rPr>
+          <w:sz w:val="28"/>
+          <w:szCs w:val="28"/>
+        </w:rPr>
+        <w:t>Коли м’яч врізався одразу в дві цеглинки, він продовжував летіти вверх. – зробили так, щоб можна було зламати тільки одну цеглинку за раз.</w:t>
+      </w:r>
+    </w:p>
+    <w:p>
+      <w:pPr>
+        <w:rPr>
+          <w:sz w:val="28"/>
+          <w:szCs w:val="28"/>
+        </w:rPr>
+      </w:pPr>
+      <w:r>
+        <w:rPr>
+          <w:sz w:val="28"/>
+          <w:szCs w:val="28"/>
+        </w:rPr>
+        <w:br w:type="page"/>
+      </w:r>
+    </w:p>
+    <w:p>
+      <w:pPr>
+        <w:pStyle w:val="a3"/>
+        <w:jc w:val="center"/>
+        <w:rPr>
+          <w:sz w:val="27"/>
+          <w:szCs w:val="27"/>
+        </w:rPr>
+      </w:pPr>
+      <w:r>
+        <w:rPr>
+          <w:sz w:val="27"/>
+          <w:szCs w:val="27"/>
+        </w:rPr>
+        <w:lastRenderedPageBreak/>
+        <w:t>Програмний код.</w:t>
+      </w:r>
+    </w:p>
+    <w:p>
+      <w:pPr>
+        <w:pStyle w:val="a3"/>
+        <w:jc w:val="both"/>
+        <w:rPr>
+          <w:sz w:val="28"/>
+          <w:szCs w:val="28"/>
+        </w:rPr>
+      </w:pPr>
+      <w:hyperlink r:id="rId13" w:history="1">
+        <w:proofErr w:type="spellStart"/>
+        <w:r>
+          <w:rPr>
+            <w:rStyle w:val="a4"/>
+            <w:sz w:val="28"/>
+            <w:szCs w:val="28"/>
+          </w:rPr>
+          <w:t>sr</w:t>
+        </w:r>
+        <w:r>
+          <w:rPr>
+            <w:rStyle w:val="a4"/>
+            <w:sz w:val="28"/>
+            <w:szCs w:val="28"/>
+          </w:rPr>
+          <w:t>c</w:t>
+        </w:r>
+        <w:proofErr w:type="spellEnd"/>
+      </w:hyperlink>
     </w:p>
     <w:sectPr>
       <w:pgSz w:w="11906" w:h="16838"/>
@@ -10852,6 +12203,96 @@
 <file path=word/numbering.xml><?xml version="1.0" encoding="utf-8"?>
 <w:numbering xmlns:wpc="http://schemas.microsoft.com/office/word/2010/wordprocessingCanvas" xmlns:cx="http://schemas.microsoft.com/office/drawing/2014/chartex" xmlns:cx1="http://schemas.microsoft.com/office/drawing/2015/9/8/chartex" xmlns:cx2="http://schemas.microsoft.com/office/drawing/2015/10/21/chartex" xmlns:cx3="http://schemas.microsoft.com/office/drawing/2016/5/9/chartex" xmlns:cx4="http://schemas.microsoft.com/office/drawing/2016/5/10/chartex" xmlns:cx5="http://schemas.microsoft.com/office/drawing/2016/5/11/chartex" xmlns:cx6="http://schemas.microsoft.com/office/drawing/2016/5/12/chartex" xmlns:cx7="http://schemas.microsoft.com/office/drawing/2016/5/13/chartex" xmlns:cx8="http://schemas.microsoft.com/office/drawing/2016/5/14/chartex" xmlns:mc="http://schemas.openxmlformats.org/markup-compatibility/2006" xmlns:aink="http://schemas.microsoft.com/office/drawing/2016/ink" xmlns:am3d="http://schemas.microsoft.com/office/drawing/2017/model3d" xmlns:o="urn:schemas-microsoft-com:office:office" xmlns:r="http://schemas.openxmlformats.org/officeDocument/2006/relationships" xmlns:m="http://schemas.openxmlformats.org/officeDocument/2006/math" xmlns:v="urn:schemas-microsoft-com:vml" xmlns:wp14="http://schemas.microsoft.com/office/word/2010/wordprocessingDrawing" xmlns:wp="http://schemas.openxmlformats.org/drawingml/2006/wordprocessingDrawing" xmlns:w10="urn:schemas-microsoft-com:office:word" xmlns:w="http://schemas.openxmlformats.org/wordprocessingml/2006/main" xmlns:w14="http://schemas.microsoft.com/office/word/2010/wordml" xmlns:w15="http://schemas.microsoft.com/office/word/2012/wordml" xmlns:w16cex="http://schemas.microsoft.com/office/word/2018/wordml/cex" xmlns:w16cid="http://schemas.microsoft.com/office/word/2016/wordml/cid" xmlns:w16="http://schemas.microsoft.com/office/word/2018/wordml" xmlns:w16se="http://schemas.microsoft.com/office/word/2015/wordml/symex" xmlns:wpg="http://schemas.microsoft.com/office/word/2010/wordprocessingGroup" xmlns:wpi="http://schemas.microsoft.com/office/word/2010/wordprocessingInk" xmlns:wne="http://schemas.microsoft.com/office/word/2006/wordml" xmlns:wps="http://schemas.microsoft.com/office/word/2010/wordprocessingShape" mc:Ignorable="w14 w15 w16se w16cid w16 w16cex wp14">
   <w:abstractNum w:abstractNumId="0" w15:restartNumberingAfterBreak="0">
+    <w:nsid w:val="076147C8"/>
+    <w:multiLevelType w:val="hybridMultilevel"/>
+    <w:tmpl w:val="6E60C802"/>
+    <w:lvl w:ilvl="0" w:tplc="F1E47CCE">
+      <w:start w:val="1"/>
+      <w:numFmt w:val="decimal"/>
+      <w:lvlText w:val="%1."/>
+      <w:lvlJc w:val="left"/>
+      <w:pPr>
+        <w:ind w:left="720" w:hanging="360"/>
+      </w:pPr>
+      <w:rPr>
+        <w:rFonts w:hint="default"/>
+        <w:sz w:val="27"/>
+      </w:rPr>
+    </w:lvl>
+    <w:lvl w:ilvl="1" w:tplc="04090019" w:tentative="1">
+      <w:start w:val="1"/>
+      <w:numFmt w:val="lowerLetter"/>
+      <w:lvlText w:val="%2."/>
+      <w:lvlJc w:val="left"/>
+      <w:pPr>
+        <w:ind w:left="1440" w:hanging="360"/>
+      </w:pPr>
+    </w:lvl>
+    <w:lvl w:ilvl="2" w:tplc="0409001B" w:tentative="1">
+      <w:start w:val="1"/>
+      <w:numFmt w:val="lowerRoman"/>
+      <w:lvlText w:val="%3."/>
+      <w:lvlJc w:val="right"/>
+      <w:pPr>
+        <w:ind w:left="2160" w:hanging="180"/>
+      </w:pPr>
+    </w:lvl>
+    <w:lvl w:ilvl="3" w:tplc="0409000F" w:tentative="1">
+      <w:start w:val="1"/>
+      <w:numFmt w:val="decimal"/>
+      <w:lvlText w:val="%4."/>
+      <w:lvlJc w:val="left"/>
+      <w:pPr>
+        <w:ind w:left="2880" w:hanging="360"/>
+      </w:pPr>
+    </w:lvl>
+    <w:lvl w:ilvl="4" w:tplc="04090019" w:tentative="1">
+      <w:start w:val="1"/>
+      <w:numFmt w:val="lowerLetter"/>
+      <w:lvlText w:val="%5."/>
+      <w:lvlJc w:val="left"/>
+      <w:pPr>
+        <w:ind w:left="3600" w:hanging="360"/>
+      </w:pPr>
+    </w:lvl>
+    <w:lvl w:ilvl="5" w:tplc="0409001B" w:tentative="1">
+      <w:start w:val="1"/>
+      <w:numFmt w:val="lowerRoman"/>
+      <w:lvlText w:val="%6."/>
+      <w:lvlJc w:val="right"/>
+      <w:pPr>
+        <w:ind w:left="4320" w:hanging="180"/>
+      </w:pPr>
+    </w:lvl>
+    <w:lvl w:ilvl="6" w:tplc="0409000F" w:tentative="1">
+      <w:start w:val="1"/>
+      <w:numFmt w:val="decimal"/>
+      <w:lvlText w:val="%7."/>
+      <w:lvlJc w:val="left"/>
+      <w:pPr>
+        <w:ind w:left="5040" w:hanging="360"/>
+      </w:pPr>
+    </w:lvl>
+    <w:lvl w:ilvl="7" w:tplc="04090019" w:tentative="1">
+      <w:start w:val="1"/>
+      <w:numFmt w:val="lowerLetter"/>
+      <w:lvlText w:val="%8."/>
+      <w:lvlJc w:val="left"/>
+      <w:pPr>
+        <w:ind w:left="5760" w:hanging="360"/>
+      </w:pPr>
+    </w:lvl>
+    <w:lvl w:ilvl="8" w:tplc="0409001B" w:tentative="1">
+      <w:start w:val="1"/>
+      <w:numFmt w:val="lowerRoman"/>
+      <w:lvlText w:val="%9."/>
+      <w:lvlJc w:val="right"/>
+      <w:pPr>
+        <w:ind w:left="6480" w:hanging="180"/>
+      </w:pPr>
+    </w:lvl>
+  </w:abstractNum>
+  <w:abstractNum w:abstractNumId="1" w15:restartNumberingAfterBreak="0">
     <w:nsid w:val="0A4E776B"/>
     <w:multiLevelType w:val="hybridMultilevel"/>
     <w:tmpl w:val="5CEA06E6"/>
@@ -10937,7 +12378,7 @@
       </w:pPr>
     </w:lvl>
   </w:abstractNum>
-  <w:abstractNum w:abstractNumId="1" w15:restartNumberingAfterBreak="0">
+  <w:abstractNum w:abstractNumId="2" w15:restartNumberingAfterBreak="0">
     <w:nsid w:val="0BA900EA"/>
     <w:multiLevelType w:val="hybridMultilevel"/>
     <w:tmpl w:val="8D3832F6"/>
@@ -11026,7 +12467,7 @@
       </w:pPr>
     </w:lvl>
   </w:abstractNum>
-  <w:abstractNum w:abstractNumId="2" w15:restartNumberingAfterBreak="0">
+  <w:abstractNum w:abstractNumId="3" w15:restartNumberingAfterBreak="0">
     <w:nsid w:val="0FB7102B"/>
     <w:multiLevelType w:val="hybridMultilevel"/>
     <w:tmpl w:val="E5A6AD4A"/>
@@ -11112,7 +12553,7 @@
       </w:pPr>
     </w:lvl>
   </w:abstractNum>
-  <w:abstractNum w:abstractNumId="3" w15:restartNumberingAfterBreak="0">
+  <w:abstractNum w:abstractNumId="4" w15:restartNumberingAfterBreak="0">
     <w:nsid w:val="22F71FFA"/>
     <w:multiLevelType w:val="hybridMultilevel"/>
     <w:tmpl w:val="98DEF796"/>
@@ -11201,7 +12642,7 @@
       </w:pPr>
     </w:lvl>
   </w:abstractNum>
-  <w:abstractNum w:abstractNumId="4" w15:restartNumberingAfterBreak="0">
+  <w:abstractNum w:abstractNumId="5" w15:restartNumberingAfterBreak="0">
     <w:nsid w:val="336868F4"/>
     <w:multiLevelType w:val="hybridMultilevel"/>
     <w:tmpl w:val="41D8497C"/>
@@ -11287,7 +12728,7 @@
       </w:pPr>
     </w:lvl>
   </w:abstractNum>
-  <w:abstractNum w:abstractNumId="5" w15:restartNumberingAfterBreak="0">
+  <w:abstractNum w:abstractNumId="6" w15:restartNumberingAfterBreak="0">
     <w:nsid w:val="471231D6"/>
     <w:multiLevelType w:val="hybridMultilevel"/>
     <w:tmpl w:val="55AAC48C"/>
@@ -11373,7 +12814,7 @@
       </w:pPr>
     </w:lvl>
   </w:abstractNum>
-  <w:abstractNum w:abstractNumId="6" w15:restartNumberingAfterBreak="0">
+  <w:abstractNum w:abstractNumId="7" w15:restartNumberingAfterBreak="0">
     <w:nsid w:val="4D515A73"/>
     <w:multiLevelType w:val="hybridMultilevel"/>
     <w:tmpl w:val="80387D60"/>
@@ -11462,7 +12903,7 @@
       </w:pPr>
     </w:lvl>
   </w:abstractNum>
-  <w:abstractNum w:abstractNumId="7" w15:restartNumberingAfterBreak="0">
+  <w:abstractNum w:abstractNumId="8" w15:restartNumberingAfterBreak="0">
     <w:nsid w:val="4F3862B2"/>
     <w:multiLevelType w:val="hybridMultilevel"/>
     <w:tmpl w:val="4A7831D8"/>
@@ -11548,7 +12989,7 @@
       </w:pPr>
     </w:lvl>
   </w:abstractNum>
-  <w:abstractNum w:abstractNumId="8" w15:restartNumberingAfterBreak="0">
+  <w:abstractNum w:abstractNumId="9" w15:restartNumberingAfterBreak="0">
     <w:nsid w:val="54045371"/>
     <w:multiLevelType w:val="hybridMultilevel"/>
     <w:tmpl w:val="AE404B56"/>
@@ -11634,7 +13075,7 @@
       </w:pPr>
     </w:lvl>
   </w:abstractNum>
-  <w:abstractNum w:abstractNumId="9" w15:restartNumberingAfterBreak="0">
+  <w:abstractNum w:abstractNumId="10" w15:restartNumberingAfterBreak="0">
     <w:nsid w:val="550B3CE7"/>
     <w:multiLevelType w:val="hybridMultilevel"/>
     <w:tmpl w:val="3A44D288"/>
@@ -11725,7 +13166,7 @@
       </w:pPr>
     </w:lvl>
   </w:abstractNum>
-  <w:abstractNum w:abstractNumId="10" w15:restartNumberingAfterBreak="0">
+  <w:abstractNum w:abstractNumId="11" w15:restartNumberingAfterBreak="0">
     <w:nsid w:val="792D08F7"/>
     <w:multiLevelType w:val="hybridMultilevel"/>
     <w:tmpl w:val="19E231E8"/>
@@ -11811,7 +13252,7 @@
       </w:pPr>
     </w:lvl>
   </w:abstractNum>
-  <w:abstractNum w:abstractNumId="11" w15:restartNumberingAfterBreak="0">
+  <w:abstractNum w:abstractNumId="12" w15:restartNumberingAfterBreak="0">
     <w:nsid w:val="7EFA162C"/>
     <w:multiLevelType w:val="hybridMultilevel"/>
     <w:tmpl w:val="8F32F00A"/>
@@ -11898,40 +13339,43 @@
     </w:lvl>
   </w:abstractNum>
   <w:num w:numId="1">
+    <w:abstractNumId w:val="10"/>
+  </w:num>
+  <w:num w:numId="2">
+    <w:abstractNumId w:val="1"/>
+  </w:num>
+  <w:num w:numId="3">
+    <w:abstractNumId w:val="7"/>
+  </w:num>
+  <w:num w:numId="4">
+    <w:abstractNumId w:val="2"/>
+  </w:num>
+  <w:num w:numId="5">
+    <w:abstractNumId w:val="4"/>
+  </w:num>
+  <w:num w:numId="6">
     <w:abstractNumId w:val="9"/>
   </w:num>
-  <w:num w:numId="2">
-    <w:abstractNumId w:val="0"/>
+  <w:num w:numId="7">
+    <w:abstractNumId w:val="8"/>
   </w:num>
-  <w:num w:numId="3">
+  <w:num w:numId="8">
+    <w:abstractNumId w:val="3"/>
+  </w:num>
+  <w:num w:numId="9">
+    <w:abstractNumId w:val="11"/>
+  </w:num>
+  <w:num w:numId="10">
     <w:abstractNumId w:val="6"/>
   </w:num>
-  <w:num w:numId="4">
-    <w:abstractNumId w:val="1"/>
-  </w:num>
-  <w:num w:numId="5">
-    <w:abstractNumId w:val="3"/>
-  </w:num>
-  <w:num w:numId="6">
-    <w:abstractNumId w:val="8"/>
-  </w:num>
-  <w:num w:numId="7">
-    <w:abstractNumId w:val="7"/>
-  </w:num>
-  <w:num w:numId="8">
-    <w:abstractNumId w:val="2"/>
-  </w:num>
-  <w:num w:numId="9">
-    <w:abstractNumId w:val="10"/>
-  </w:num>
-  <w:num w:numId="10">
+  <w:num w:numId="11">
     <w:abstractNumId w:val="5"/>
   </w:num>
-  <w:num w:numId="11">
-    <w:abstractNumId w:val="4"/>
+  <w:num w:numId="12">
+    <w:abstractNumId w:val="12"/>
   </w:num>
-  <w:num w:numId="12">
-    <w:abstractNumId w:val="11"/>
+  <w:num w:numId="13">
+    <w:abstractNumId w:val="0"/>
   </w:num>
 </w:numbering>
 </file>
@@ -12401,7 +13845,6 @@
     <w:basedOn w:val="a"/>
     <w:link w:val="HTML0"/>
     <w:uiPriority w:val="99"/>
-    <w:semiHidden/>
     <w:unhideWhenUsed/>
     <w:rsid w:val="00785516"/>
     <w:pPr>
@@ -12437,13 +13880,24 @@
     <w:basedOn w:val="a0"/>
     <w:link w:val="HTML"/>
     <w:uiPriority w:val="99"/>
-    <w:semiHidden/>
     <w:rsid w:val="00785516"/>
     <w:rPr>
       <w:rFonts w:ascii="Courier New" w:eastAsia="Times New Roman" w:hAnsi="Courier New" w:cs="Courier New"/>
       <w:sz w:val="20"/>
       <w:szCs w:val="20"/>
       <w:lang w:val="en-US"/>
+    </w:rPr>
+  </w:style>
+  <w:style w:type="character" w:styleId="a6">
+    <w:name w:val="FollowedHyperlink"/>
+    <w:basedOn w:val="a0"/>
+    <w:uiPriority w:val="99"/>
+    <w:semiHidden/>
+    <w:unhideWhenUsed/>
+    <w:rsid w:val="00677DAB"/>
+    <w:rPr>
+      <w:color w:val="954F72" w:themeColor="followedHyperlink"/>
+      <w:u w:val="single"/>
     </w:rPr>
   </w:style>
 </w:styles>

--- a/report.docx
+++ b/report.docx
@@ -11823,152 +11823,6 @@
     </w:p>
     <w:p>
       <w:pPr>
-        <w:spacing w:after="0"/>
-        <w:jc w:val="center"/>
-        <w:rPr>
-          <w:sz w:val="28"/>
-          <w:szCs w:val="28"/>
-          <w:lang w:val="en-US"/>
-        </w:rPr>
-      </w:pPr>
-      <w:r>
-        <w:rPr>
-          <w:i/>
-          <w:iCs/>
-          <w:noProof/>
-          <w:sz w:val="28"/>
-          <w:szCs w:val="28"/>
-          <w:lang w:val="en-US"/>
-        </w:rPr>
-        <w:lastRenderedPageBreak/>
-        <w:drawing>
-          <wp:anchor distT="0" distB="0" distL="114300" distR="114300" simplePos="0" relativeHeight="251714560" behindDoc="0" locked="0" layoutInCell="1" allowOverlap="1" wp14:anchorId="5B50C978" wp14:editId="76FD9918">
-            <wp:simplePos x="0" y="0"/>
-            <wp:positionH relativeFrom="column">
-              <wp:posOffset>-450062</wp:posOffset>
-            </wp:positionH>
-            <wp:positionV relativeFrom="paragraph">
-              <wp:posOffset>225630</wp:posOffset>
-            </wp:positionV>
-            <wp:extent cx="7564675" cy="3651663"/>
-            <wp:effectExtent l="0" t="0" r="0" b="6350"/>
-            <wp:wrapNone/>
-            <wp:docPr id="9" name="Рисунок 9"/>
-            <wp:cNvGraphicFramePr>
-              <a:graphicFrameLocks xmlns:a="http://schemas.openxmlformats.org/drawingml/2006/main" noChangeAspect="1"/>
-            </wp:cNvGraphicFramePr>
-            <a:graphic xmlns:a="http://schemas.openxmlformats.org/drawingml/2006/main">
-              <a:graphicData uri="http://schemas.openxmlformats.org/drawingml/2006/picture">
-                <pic:pic xmlns:pic="http://schemas.openxmlformats.org/drawingml/2006/picture">
-                  <pic:nvPicPr>
-                    <pic:cNvPr id="0" name="Picture 3"/>
-                    <pic:cNvPicPr>
-                      <a:picLocks noChangeAspect="1" noChangeArrowheads="1"/>
-                    </pic:cNvPicPr>
-                  </pic:nvPicPr>
-                  <pic:blipFill>
-                    <a:blip r:embed="rId12" cstate="print">
-                      <a:extLst>
-                        <a:ext uri="{28A0092B-C50C-407E-A947-70E740481C1C}">
-                          <a14:useLocalDpi xmlns:a14="http://schemas.microsoft.com/office/drawing/2010/main" val="0"/>
-                        </a:ext>
-                      </a:extLst>
-                    </a:blip>
-                    <a:srcRect/>
-                    <a:stretch>
-                      <a:fillRect/>
-                    </a:stretch>
-                  </pic:blipFill>
-                  <pic:spPr bwMode="auto">
-                    <a:xfrm>
-                      <a:off x="0" y="0"/>
-                      <a:ext cx="7601547" cy="3669462"/>
-                    </a:xfrm>
-                    <a:prstGeom prst="rect">
-                      <a:avLst/>
-                    </a:prstGeom>
-                    <a:noFill/>
-                    <a:ln>
-                      <a:noFill/>
-                    </a:ln>
-                  </pic:spPr>
-                </pic:pic>
-              </a:graphicData>
-            </a:graphic>
-            <wp14:sizeRelH relativeFrom="margin">
-              <wp14:pctWidth>0</wp14:pctWidth>
-            </wp14:sizeRelH>
-            <wp14:sizeRelV relativeFrom="margin">
-              <wp14:pctHeight>0</wp14:pctHeight>
-            </wp14:sizeRelV>
-          </wp:anchor>
-        </w:drawing>
-      </w:r>
-      <w:r>
-        <w:rPr>
-          <w:sz w:val="27"/>
-          <w:szCs w:val="27"/>
-        </w:rPr>
-        <w:t xml:space="preserve">Структура програми - графічна ієрархічна структура класів, методів, </w:t>
-      </w:r>
-      <w:proofErr w:type="spellStart"/>
-      <w:r>
-        <w:rPr>
-          <w:sz w:val="27"/>
-          <w:szCs w:val="27"/>
-        </w:rPr>
-        <w:t>зв'язків</w:t>
-      </w:r>
-      <w:proofErr w:type="spellEnd"/>
-      <w:r>
-        <w:rPr>
-          <w:sz w:val="27"/>
-          <w:szCs w:val="27"/>
-        </w:rPr>
-        <w:t>.</w:t>
-      </w:r>
-    </w:p>
-    <w:p>
-      <w:pPr>
-        <w:spacing w:after="0"/>
-        <w:jc w:val="center"/>
-        <w:rPr>
-          <w:sz w:val="27"/>
-          <w:szCs w:val="27"/>
-        </w:rPr>
-      </w:pPr>
-    </w:p>
-    <w:p>
-      <w:pPr>
-        <w:rPr>
-          <w:i/>
-          <w:iCs/>
-          <w:sz w:val="27"/>
-          <w:szCs w:val="27"/>
-        </w:rPr>
-      </w:pPr>
-    </w:p>
-    <w:p>
-      <w:pPr>
-        <w:rPr>
-          <w:i/>
-          <w:iCs/>
-          <w:sz w:val="27"/>
-          <w:szCs w:val="27"/>
-        </w:rPr>
-      </w:pPr>
-      <w:r>
-        <w:rPr>
-          <w:i/>
-          <w:iCs/>
-          <w:sz w:val="27"/>
-          <w:szCs w:val="27"/>
-        </w:rPr>
-        <w:br w:type="page"/>
-      </w:r>
-    </w:p>
-    <w:p>
-      <w:pPr>
         <w:jc w:val="center"/>
         <w:rPr>
           <w:sz w:val="27"/>
@@ -12002,14 +11856,7 @@
           <w:sz w:val="28"/>
           <w:szCs w:val="28"/>
         </w:rPr>
-        <w:t>Коли м’яч попадав в куток.</w:t>
-      </w:r>
-      <w:r>
-        <w:rPr>
-          <w:sz w:val="28"/>
-          <w:szCs w:val="28"/>
-        </w:rPr>
-        <w:t xml:space="preserve"> – створили метод який не дає м’ячу вийти за межі вікна.</w:t>
+        <w:t>Коли м’яч попадав в куток. – створили метод який не дає м’ячу вийти за межі вікна.</w:t>
       </w:r>
     </w:p>
     <w:p>
@@ -12030,14 +11877,7 @@
           <w:sz w:val="28"/>
           <w:szCs w:val="28"/>
         </w:rPr>
-        <w:t xml:space="preserve">Коли м’яч попадав в </w:t>
-      </w:r>
-      <w:r>
-        <w:rPr>
-          <w:sz w:val="28"/>
-          <w:szCs w:val="28"/>
-        </w:rPr>
-        <w:t>бік ракетки, він починав пригати вверх і вниз. – якщо м’яч опинився в ракетці, пересуває м’яч вгору до тих пір поки м’яч не буде знаходиться в ракетці.</w:t>
+        <w:t>Коли м’яч попадав в бік ракетки, він починав пригати вверх і вниз. – якщо м’яч опинився в ракетці, пересуває м’яч вгору до тих пір поки м’яч не буде знаходиться в ракетці.</w:t>
       </w:r>
     </w:p>
     <w:p>
@@ -12096,14 +11936,7 @@
           <w:sz w:val="28"/>
           <w:szCs w:val="28"/>
         </w:rPr>
-        <w:t xml:space="preserve">Проблема зі звуками, звук не запускався, поки не закінчиться його минулий запуск. – якщо потрібно запустити звук – </w:t>
-      </w:r>
-      <w:r>
-        <w:rPr>
-          <w:sz w:val="28"/>
-          <w:szCs w:val="28"/>
-        </w:rPr>
-        <w:t>закінчуємо його минулий запуск.</w:t>
+        <w:t>Проблема зі звуками, звук не запускався, поки не закінчиться його минулий запуск. – якщо потрібно запустити звук – закінчуємо його минулий запуск.</w:t>
       </w:r>
     </w:p>
     <w:p>
@@ -12129,46 +11962,116 @@
     </w:p>
     <w:p>
       <w:pPr>
-        <w:rPr>
-          <w:sz w:val="28"/>
-          <w:szCs w:val="28"/>
-        </w:rPr>
-      </w:pPr>
-      <w:r>
-        <w:rPr>
-          <w:sz w:val="28"/>
-          <w:szCs w:val="28"/>
-        </w:rPr>
-        <w:br w:type="page"/>
-      </w:r>
-    </w:p>
-    <w:p>
-      <w:pPr>
         <w:pStyle w:val="a3"/>
-        <w:jc w:val="center"/>
+        <w:spacing w:after="0"/>
+        <w:jc w:val="both"/>
         <w:rPr>
           <w:sz w:val="27"/>
           <w:szCs w:val="27"/>
         </w:rPr>
       </w:pPr>
-      <w:r>
+    </w:p>
+    <w:p>
+      <w:pPr>
+        <w:pStyle w:val="a3"/>
+        <w:spacing w:after="0"/>
+        <w:jc w:val="both"/>
         <w:rPr>
           <w:sz w:val="27"/>
           <w:szCs w:val="27"/>
         </w:rPr>
-        <w:lastRenderedPageBreak/>
-        <w:t>Програмний код.</w:t>
-      </w:r>
+      </w:pPr>
+      <w:r>
+        <w:rPr>
+          <w:sz w:val="27"/>
+          <w:szCs w:val="27"/>
+        </w:rPr>
+        <w:t xml:space="preserve">Структура програми - графічна ієрархічна структура класів, методів, </w:t>
+      </w:r>
+      <w:proofErr w:type="spellStart"/>
+      <w:r>
+        <w:rPr>
+          <w:sz w:val="27"/>
+          <w:szCs w:val="27"/>
+        </w:rPr>
+        <w:t>зв'язків</w:t>
+      </w:r>
+      <w:proofErr w:type="spellEnd"/>
+      <w:r>
+        <w:rPr>
+          <w:sz w:val="27"/>
+          <w:szCs w:val="27"/>
+        </w:rPr>
+        <w:t xml:space="preserve">: </w:t>
+      </w:r>
+      <w:hyperlink r:id="rId12" w:history="1">
+        <w:r>
+          <w:rPr>
+            <w:rStyle w:val="a4"/>
+            <w:sz w:val="27"/>
+            <w:szCs w:val="27"/>
+          </w:rPr>
+          <w:t>Breackout_Ga</w:t>
+        </w:r>
+        <w:r>
+          <w:rPr>
+            <w:rStyle w:val="a4"/>
+            <w:sz w:val="27"/>
+            <w:szCs w:val="27"/>
+          </w:rPr>
+          <w:t>m</w:t>
+        </w:r>
+        <w:r>
+          <w:rPr>
+            <w:rStyle w:val="a4"/>
+            <w:sz w:val="27"/>
+            <w:szCs w:val="27"/>
+          </w:rPr>
+          <w:t>e.png</w:t>
+        </w:r>
+      </w:hyperlink>
+    </w:p>
+    <w:p>
+      <w:pPr>
+        <w:pStyle w:val="a3"/>
+        <w:spacing w:after="0"/>
+        <w:jc w:val="both"/>
+        <w:rPr>
+          <w:sz w:val="27"/>
+          <w:szCs w:val="27"/>
+        </w:rPr>
+      </w:pPr>
     </w:p>
     <w:p>
       <w:pPr>
         <w:pStyle w:val="a3"/>
         <w:jc w:val="both"/>
         <w:rPr>
-          <w:sz w:val="28"/>
-          <w:szCs w:val="28"/>
-        </w:rPr>
-      </w:pPr>
+          <w:sz w:val="27"/>
+          <w:szCs w:val="27"/>
+        </w:rPr>
+      </w:pPr>
+      <w:r>
+        <w:rPr>
+          <w:sz w:val="27"/>
+          <w:szCs w:val="27"/>
+        </w:rPr>
+        <w:t>Програмний код</w:t>
+      </w:r>
+      <w:r>
+        <w:rPr>
+          <w:sz w:val="27"/>
+          <w:szCs w:val="27"/>
+        </w:rPr>
+        <w:t xml:space="preserve">: </w:t>
+      </w:r>
+      <w:r>
+        <w:rPr>
+          <w:sz w:val="27"/>
+          <w:szCs w:val="27"/>
+        </w:rPr>
+        <w:t xml:space="preserve"> </w:t>
+      </w:r>
       <w:hyperlink r:id="rId13" w:history="1">
         <w:proofErr w:type="spellStart"/>
         <w:r>
@@ -12177,18 +12080,61 @@
             <w:sz w:val="28"/>
             <w:szCs w:val="28"/>
           </w:rPr>
-          <w:t>sr</w:t>
-        </w:r>
-        <w:r>
-          <w:rPr>
-            <w:rStyle w:val="a4"/>
-            <w:sz w:val="28"/>
-            <w:szCs w:val="28"/>
-          </w:rPr>
-          <w:t>c</w:t>
+          <w:t>src</w:t>
         </w:r>
         <w:proofErr w:type="spellEnd"/>
       </w:hyperlink>
+    </w:p>
+    <w:p>
+      <w:pPr>
+        <w:spacing w:after="0"/>
+        <w:jc w:val="both"/>
+        <w:rPr>
+          <w:sz w:val="27"/>
+          <w:szCs w:val="27"/>
+        </w:rPr>
+      </w:pPr>
+    </w:p>
+    <w:p>
+      <w:pPr>
+        <w:spacing w:after="0"/>
+        <w:jc w:val="center"/>
+        <w:rPr>
+          <w:sz w:val="28"/>
+          <w:szCs w:val="28"/>
+          <w:lang w:val="en-US"/>
+        </w:rPr>
+      </w:pPr>
+    </w:p>
+    <w:p>
+      <w:pPr>
+        <w:spacing w:after="0"/>
+        <w:jc w:val="center"/>
+        <w:rPr>
+          <w:sz w:val="27"/>
+          <w:szCs w:val="27"/>
+        </w:rPr>
+      </w:pPr>
+    </w:p>
+    <w:p>
+      <w:pPr>
+        <w:rPr>
+          <w:i/>
+          <w:iCs/>
+          <w:sz w:val="27"/>
+          <w:szCs w:val="27"/>
+        </w:rPr>
+      </w:pPr>
+    </w:p>
+    <w:p>
+      <w:pPr>
+        <w:rPr>
+          <w:i/>
+          <w:iCs/>
+          <w:sz w:val="27"/>
+          <w:szCs w:val="27"/>
+        </w:rPr>
+      </w:pPr>
     </w:p>
     <w:sectPr>
       <w:pgSz w:w="11906" w:h="16838"/>

--- a/report.docx
+++ b/report.docx
@@ -4902,23 +4902,7 @@
           <w:sz w:val="28"/>
           <w:szCs w:val="28"/>
         </w:rPr>
-        <w:t xml:space="preserve"> пише місце рекорду </w:t>
-      </w:r>
-      <w:proofErr w:type="gramStart"/>
-      <w:r>
-        <w:rPr>
-          <w:sz w:val="28"/>
-          <w:szCs w:val="28"/>
-        </w:rPr>
-        <w:t>в списку</w:t>
-      </w:r>
-      <w:proofErr w:type="gramEnd"/>
-      <w:r>
-        <w:rPr>
-          <w:sz w:val="28"/>
-          <w:szCs w:val="28"/>
-        </w:rPr>
-        <w:t>, в залежності від результату.</w:t>
+        <w:t xml:space="preserve"> пише місце рекорду в списку, в залежності від результату.</w:t>
       </w:r>
     </w:p>
     <w:p>
@@ -5707,47 +5691,13 @@
           <w:szCs w:val="28"/>
         </w:rPr>
       </w:pPr>
-      <w:proofErr w:type="spellStart"/>
-      <w:r>
-        <w:rPr>
-          <w:sz w:val="28"/>
-          <w:szCs w:val="28"/>
-        </w:rPr>
-        <w:t>public</w:t>
-      </w:r>
-      <w:proofErr w:type="spellEnd"/>
-      <w:r>
-        <w:rPr>
-          <w:sz w:val="28"/>
-          <w:szCs w:val="28"/>
-        </w:rPr>
-        <w:t xml:space="preserve"> </w:t>
-      </w:r>
-      <w:proofErr w:type="spellStart"/>
-      <w:r>
-        <w:rPr>
-          <w:sz w:val="28"/>
-          <w:szCs w:val="28"/>
-        </w:rPr>
-        <w:t>class</w:t>
-      </w:r>
-      <w:proofErr w:type="spellEnd"/>
-      <w:r>
-        <w:rPr>
-          <w:sz w:val="28"/>
-          <w:szCs w:val="28"/>
-        </w:rPr>
-        <w:t xml:space="preserve"> </w:t>
-      </w:r>
-      <w:proofErr w:type="spellStart"/>
-      <w:r>
-        <w:rPr>
-          <w:sz w:val="28"/>
-          <w:szCs w:val="28"/>
-        </w:rPr>
-        <w:t>Breakout</w:t>
-      </w:r>
-      <w:proofErr w:type="spellEnd"/>
+      <w:r>
+        <w:rPr>
+          <w:sz w:val="28"/>
+          <w:szCs w:val="28"/>
+        </w:rPr>
+        <w:t>public class Breakout</w:t>
+      </w:r>
       <w:r>
         <w:rPr>
           <w:sz w:val="28"/>
@@ -5777,53 +5727,12 @@
           <w:szCs w:val="28"/>
         </w:rPr>
       </w:pPr>
-      <w:proofErr w:type="spellStart"/>
-      <w:r>
-        <w:rPr>
-          <w:sz w:val="28"/>
-          <w:szCs w:val="28"/>
-        </w:rPr>
-        <w:t>public</w:t>
-      </w:r>
-      <w:proofErr w:type="spellEnd"/>
-      <w:r>
-        <w:rPr>
-          <w:sz w:val="28"/>
-          <w:szCs w:val="28"/>
-        </w:rPr>
-        <w:t xml:space="preserve"> </w:t>
-      </w:r>
-      <w:proofErr w:type="spellStart"/>
-      <w:r>
-        <w:rPr>
-          <w:sz w:val="28"/>
-          <w:szCs w:val="28"/>
-        </w:rPr>
-        <w:t>void</w:t>
-      </w:r>
-      <w:proofErr w:type="spellEnd"/>
-      <w:r>
-        <w:rPr>
-          <w:sz w:val="28"/>
-          <w:szCs w:val="28"/>
-        </w:rPr>
-        <w:t xml:space="preserve"> </w:t>
-      </w:r>
-      <w:proofErr w:type="spellStart"/>
-      <w:r>
-        <w:rPr>
-          <w:sz w:val="28"/>
-          <w:szCs w:val="28"/>
-        </w:rPr>
-        <w:t>run</w:t>
-      </w:r>
-      <w:proofErr w:type="spellEnd"/>
-      <w:r>
-        <w:rPr>
-          <w:sz w:val="28"/>
-          <w:szCs w:val="28"/>
-        </w:rPr>
-        <w:t>()</w:t>
+      <w:r>
+        <w:rPr>
+          <w:sz w:val="28"/>
+          <w:szCs w:val="28"/>
+        </w:rPr>
+        <w:t>public void run()</w:t>
       </w:r>
       <w:r>
         <w:rPr>
@@ -5847,53 +5756,12 @@
           <w:szCs w:val="28"/>
         </w:rPr>
       </w:pPr>
-      <w:proofErr w:type="spellStart"/>
-      <w:r>
-        <w:rPr>
-          <w:sz w:val="28"/>
-          <w:szCs w:val="28"/>
-        </w:rPr>
-        <w:t>private</w:t>
-      </w:r>
-      <w:proofErr w:type="spellEnd"/>
-      <w:r>
-        <w:rPr>
-          <w:sz w:val="28"/>
-          <w:szCs w:val="28"/>
-        </w:rPr>
-        <w:t xml:space="preserve"> </w:t>
-      </w:r>
-      <w:proofErr w:type="spellStart"/>
-      <w:r>
-        <w:rPr>
-          <w:sz w:val="28"/>
-          <w:szCs w:val="28"/>
-        </w:rPr>
-        <w:t>void</w:t>
-      </w:r>
-      <w:proofErr w:type="spellEnd"/>
-      <w:r>
-        <w:rPr>
-          <w:sz w:val="28"/>
-          <w:szCs w:val="28"/>
-        </w:rPr>
-        <w:t xml:space="preserve"> </w:t>
-      </w:r>
-      <w:proofErr w:type="spellStart"/>
-      <w:r>
-        <w:rPr>
-          <w:sz w:val="28"/>
-          <w:szCs w:val="28"/>
-        </w:rPr>
-        <w:t>Game</w:t>
-      </w:r>
-      <w:proofErr w:type="spellEnd"/>
-      <w:r>
-        <w:rPr>
-          <w:sz w:val="28"/>
-          <w:szCs w:val="28"/>
-        </w:rPr>
-        <w:t>()</w:t>
+      <w:r>
+        <w:rPr>
+          <w:sz w:val="28"/>
+          <w:szCs w:val="28"/>
+        </w:rPr>
+        <w:t>private void Game()</w:t>
       </w:r>
       <w:r>
         <w:rPr>
@@ -5917,53 +5785,12 @@
           <w:szCs w:val="28"/>
         </w:rPr>
       </w:pPr>
-      <w:proofErr w:type="spellStart"/>
-      <w:r>
-        <w:rPr>
-          <w:sz w:val="28"/>
-          <w:szCs w:val="28"/>
-        </w:rPr>
-        <w:t>private</w:t>
-      </w:r>
-      <w:proofErr w:type="spellEnd"/>
-      <w:r>
-        <w:rPr>
-          <w:sz w:val="28"/>
-          <w:szCs w:val="28"/>
-        </w:rPr>
-        <w:t xml:space="preserve"> </w:t>
-      </w:r>
-      <w:proofErr w:type="spellStart"/>
-      <w:r>
-        <w:rPr>
-          <w:sz w:val="28"/>
-          <w:szCs w:val="28"/>
-        </w:rPr>
-        <w:t>void</w:t>
-      </w:r>
-      <w:proofErr w:type="spellEnd"/>
-      <w:r>
-        <w:rPr>
-          <w:sz w:val="28"/>
-          <w:szCs w:val="28"/>
-        </w:rPr>
-        <w:t xml:space="preserve"> </w:t>
-      </w:r>
-      <w:proofErr w:type="spellStart"/>
-      <w:r>
-        <w:rPr>
-          <w:sz w:val="28"/>
-          <w:szCs w:val="28"/>
-        </w:rPr>
-        <w:t>playPunchSound</w:t>
-      </w:r>
-      <w:proofErr w:type="spellEnd"/>
-      <w:r>
-        <w:rPr>
-          <w:sz w:val="28"/>
-          <w:szCs w:val="28"/>
-        </w:rPr>
-        <w:t>()</w:t>
+      <w:r>
+        <w:rPr>
+          <w:sz w:val="28"/>
+          <w:szCs w:val="28"/>
+        </w:rPr>
+        <w:t>private void playPunchSound()</w:t>
       </w:r>
       <w:r>
         <w:rPr>
@@ -5994,21 +5821,12 @@
           <w:szCs w:val="28"/>
         </w:rPr>
       </w:pPr>
-      <w:proofErr w:type="spellStart"/>
-      <w:r>
-        <w:rPr>
-          <w:sz w:val="28"/>
-          <w:szCs w:val="28"/>
-        </w:rPr>
-        <w:t>playCrashSound</w:t>
-      </w:r>
-      <w:proofErr w:type="spellEnd"/>
-      <w:r>
-        <w:rPr>
-          <w:sz w:val="28"/>
-          <w:szCs w:val="28"/>
-        </w:rPr>
-        <w:t>()</w:t>
+      <w:r>
+        <w:rPr>
+          <w:sz w:val="28"/>
+          <w:szCs w:val="28"/>
+        </w:rPr>
+        <w:t>playCrashSound()</w:t>
       </w:r>
       <w:r>
         <w:rPr>
@@ -6042,53 +5860,12 @@
           <w:szCs w:val="28"/>
         </w:rPr>
       </w:pPr>
-      <w:proofErr w:type="spellStart"/>
-      <w:r>
-        <w:rPr>
-          <w:sz w:val="28"/>
-          <w:szCs w:val="28"/>
-        </w:rPr>
-        <w:t>private</w:t>
-      </w:r>
-      <w:proofErr w:type="spellEnd"/>
-      <w:r>
-        <w:rPr>
-          <w:sz w:val="28"/>
-          <w:szCs w:val="28"/>
-        </w:rPr>
-        <w:t xml:space="preserve"> </w:t>
-      </w:r>
-      <w:proofErr w:type="spellStart"/>
-      <w:r>
-        <w:rPr>
-          <w:sz w:val="28"/>
-          <w:szCs w:val="28"/>
-        </w:rPr>
-        <w:t>void</w:t>
-      </w:r>
-      <w:proofErr w:type="spellEnd"/>
-      <w:r>
-        <w:rPr>
-          <w:sz w:val="28"/>
-          <w:szCs w:val="28"/>
-        </w:rPr>
-        <w:t xml:space="preserve"> </w:t>
-      </w:r>
-      <w:proofErr w:type="spellStart"/>
-      <w:r>
-        <w:rPr>
-          <w:sz w:val="28"/>
-          <w:szCs w:val="28"/>
-        </w:rPr>
-        <w:t>startGame</w:t>
-      </w:r>
-      <w:proofErr w:type="spellEnd"/>
-      <w:r>
-        <w:rPr>
-          <w:sz w:val="28"/>
-          <w:szCs w:val="28"/>
-        </w:rPr>
-        <w:t>()</w:t>
+      <w:r>
+        <w:rPr>
+          <w:sz w:val="28"/>
+          <w:szCs w:val="28"/>
+        </w:rPr>
+        <w:t>private void startGame()</w:t>
       </w:r>
       <w:r>
         <w:rPr>
@@ -6097,21 +5874,12 @@
         </w:rPr>
         <w:t xml:space="preserve"> - </w:t>
       </w:r>
-      <w:proofErr w:type="spellStart"/>
-      <w:r>
-        <w:rPr>
-          <w:sz w:val="28"/>
-          <w:szCs w:val="28"/>
-        </w:rPr>
-        <w:t>ініціалізує</w:t>
-      </w:r>
-      <w:proofErr w:type="spellEnd"/>
-      <w:r>
-        <w:rPr>
-          <w:sz w:val="28"/>
-          <w:szCs w:val="28"/>
-        </w:rPr>
-        <w:t xml:space="preserve"> всі звуки, таймер, цикл гри</w:t>
+      <w:r>
+        <w:rPr>
+          <w:sz w:val="28"/>
+          <w:szCs w:val="28"/>
+        </w:rPr>
+        <w:t>ініціалізує всі звуки, таймер, цикл гри</w:t>
       </w:r>
     </w:p>
     <w:p>
@@ -6128,53 +5896,12 @@
           <w:szCs w:val="28"/>
         </w:rPr>
       </w:pPr>
-      <w:proofErr w:type="spellStart"/>
-      <w:r>
-        <w:rPr>
-          <w:sz w:val="28"/>
-          <w:szCs w:val="28"/>
-        </w:rPr>
-        <w:t>private</w:t>
-      </w:r>
-      <w:proofErr w:type="spellEnd"/>
-      <w:r>
-        <w:rPr>
-          <w:sz w:val="28"/>
-          <w:szCs w:val="28"/>
-        </w:rPr>
-        <w:t xml:space="preserve"> </w:t>
-      </w:r>
-      <w:proofErr w:type="spellStart"/>
-      <w:r>
-        <w:rPr>
-          <w:sz w:val="28"/>
-          <w:szCs w:val="28"/>
-        </w:rPr>
-        <w:t>void</w:t>
-      </w:r>
-      <w:proofErr w:type="spellEnd"/>
-      <w:r>
-        <w:rPr>
-          <w:sz w:val="28"/>
-          <w:szCs w:val="28"/>
-        </w:rPr>
-        <w:t xml:space="preserve"> </w:t>
-      </w:r>
-      <w:proofErr w:type="spellStart"/>
-      <w:r>
-        <w:rPr>
-          <w:sz w:val="28"/>
-          <w:szCs w:val="28"/>
-        </w:rPr>
-        <w:t>computeCoefficient</w:t>
-      </w:r>
-      <w:proofErr w:type="spellEnd"/>
-      <w:r>
-        <w:rPr>
-          <w:sz w:val="28"/>
-          <w:szCs w:val="28"/>
-        </w:rPr>
-        <w:t>()</w:t>
+      <w:r>
+        <w:rPr>
+          <w:sz w:val="28"/>
+          <w:szCs w:val="28"/>
+        </w:rPr>
+        <w:t>private void computeCoefficient()</w:t>
       </w:r>
       <w:r>
         <w:rPr>
@@ -6222,117 +5949,12 @@
           <w:szCs w:val="28"/>
         </w:rPr>
       </w:pPr>
-      <w:proofErr w:type="spellStart"/>
-      <w:r>
-        <w:rPr>
-          <w:sz w:val="28"/>
-          <w:szCs w:val="28"/>
-        </w:rPr>
-        <w:t>private</w:t>
-      </w:r>
-      <w:proofErr w:type="spellEnd"/>
-      <w:r>
-        <w:rPr>
-          <w:sz w:val="28"/>
-          <w:szCs w:val="28"/>
-        </w:rPr>
-        <w:t xml:space="preserve"> </w:t>
-      </w:r>
-      <w:proofErr w:type="spellStart"/>
-      <w:r>
-        <w:rPr>
-          <w:sz w:val="28"/>
-          <w:szCs w:val="28"/>
-        </w:rPr>
-        <w:t>SoundClip</w:t>
-      </w:r>
-      <w:proofErr w:type="spellEnd"/>
-      <w:r>
-        <w:rPr>
-          <w:sz w:val="28"/>
-          <w:szCs w:val="28"/>
-        </w:rPr>
-        <w:t xml:space="preserve"> </w:t>
-      </w:r>
-      <w:proofErr w:type="spellStart"/>
-      <w:r>
-        <w:rPr>
-          <w:sz w:val="28"/>
-          <w:szCs w:val="28"/>
-        </w:rPr>
-        <w:t>initSound</w:t>
-      </w:r>
-      <w:proofErr w:type="spellEnd"/>
-      <w:r>
-        <w:rPr>
-          <w:sz w:val="28"/>
-          <w:szCs w:val="28"/>
-        </w:rPr>
-        <w:t>(</w:t>
-      </w:r>
-      <w:proofErr w:type="spellStart"/>
-      <w:r>
-        <w:rPr>
-          <w:sz w:val="28"/>
-          <w:szCs w:val="28"/>
-        </w:rPr>
-        <w:t>String</w:t>
-      </w:r>
-      <w:proofErr w:type="spellEnd"/>
-      <w:r>
-        <w:rPr>
-          <w:sz w:val="28"/>
-          <w:szCs w:val="28"/>
-        </w:rPr>
-        <w:t xml:space="preserve"> </w:t>
-      </w:r>
-      <w:proofErr w:type="spellStart"/>
-      <w:r>
-        <w:rPr>
-          <w:sz w:val="28"/>
-          <w:szCs w:val="28"/>
-        </w:rPr>
-        <w:t>soundName</w:t>
-      </w:r>
-      <w:proofErr w:type="spellEnd"/>
-      <w:r>
-        <w:rPr>
-          <w:sz w:val="28"/>
-          <w:szCs w:val="28"/>
-        </w:rPr>
-        <w:t xml:space="preserve">, </w:t>
-      </w:r>
-      <w:proofErr w:type="spellStart"/>
-      <w:r>
-        <w:rPr>
-          <w:sz w:val="28"/>
-          <w:szCs w:val="28"/>
-        </w:rPr>
-        <w:t>double</w:t>
-      </w:r>
-      <w:proofErr w:type="spellEnd"/>
-      <w:r>
-        <w:rPr>
-          <w:sz w:val="28"/>
-          <w:szCs w:val="28"/>
-        </w:rPr>
-        <w:t xml:space="preserve"> </w:t>
-      </w:r>
-      <w:proofErr w:type="spellStart"/>
-      <w:r>
-        <w:rPr>
-          <w:sz w:val="28"/>
-          <w:szCs w:val="28"/>
-        </w:rPr>
-        <w:t>volume</w:t>
-      </w:r>
-      <w:proofErr w:type="spellEnd"/>
-      <w:r>
-        <w:rPr>
-          <w:sz w:val="28"/>
-          <w:szCs w:val="28"/>
-        </w:rPr>
-        <w:t>)</w:t>
+      <w:r>
+        <w:rPr>
+          <w:sz w:val="28"/>
+          <w:szCs w:val="28"/>
+        </w:rPr>
+        <w:t>private SoundClip initSound(String soundName, double volume)</w:t>
       </w:r>
       <w:r>
         <w:rPr>
@@ -6341,21 +5963,12 @@
         </w:rPr>
         <w:t xml:space="preserve"> - </w:t>
       </w:r>
-      <w:proofErr w:type="spellStart"/>
-      <w:r>
-        <w:rPr>
-          <w:sz w:val="28"/>
-          <w:szCs w:val="28"/>
-        </w:rPr>
-        <w:t>ініціалізує</w:t>
-      </w:r>
-      <w:proofErr w:type="spellEnd"/>
-      <w:r>
-        <w:rPr>
-          <w:sz w:val="28"/>
-          <w:szCs w:val="28"/>
-        </w:rPr>
-        <w:t xml:space="preserve"> звук</w:t>
+      <w:r>
+        <w:rPr>
+          <w:sz w:val="28"/>
+          <w:szCs w:val="28"/>
+        </w:rPr>
+        <w:t>ініціалізує звук</w:t>
       </w:r>
     </w:p>
     <w:p>
@@ -6372,53 +5985,12 @@
           <w:szCs w:val="28"/>
         </w:rPr>
       </w:pPr>
-      <w:proofErr w:type="spellStart"/>
-      <w:r>
-        <w:rPr>
-          <w:sz w:val="28"/>
-          <w:szCs w:val="28"/>
-        </w:rPr>
-        <w:t>private</w:t>
-      </w:r>
-      <w:proofErr w:type="spellEnd"/>
-      <w:r>
-        <w:rPr>
-          <w:sz w:val="28"/>
-          <w:szCs w:val="28"/>
-        </w:rPr>
-        <w:t xml:space="preserve"> </w:t>
-      </w:r>
-      <w:proofErr w:type="spellStart"/>
-      <w:r>
-        <w:rPr>
-          <w:sz w:val="28"/>
-          <w:szCs w:val="28"/>
-        </w:rPr>
-        <w:t>void</w:t>
-      </w:r>
-      <w:proofErr w:type="spellEnd"/>
-      <w:r>
-        <w:rPr>
-          <w:sz w:val="28"/>
-          <w:szCs w:val="28"/>
-        </w:rPr>
-        <w:t xml:space="preserve"> </w:t>
-      </w:r>
-      <w:proofErr w:type="spellStart"/>
-      <w:r>
-        <w:rPr>
-          <w:sz w:val="28"/>
-          <w:szCs w:val="28"/>
-        </w:rPr>
-        <w:t>initAllElements</w:t>
-      </w:r>
-      <w:proofErr w:type="spellEnd"/>
-      <w:r>
-        <w:rPr>
-          <w:sz w:val="28"/>
-          <w:szCs w:val="28"/>
-        </w:rPr>
-        <w:t>()</w:t>
+      <w:r>
+        <w:rPr>
+          <w:sz w:val="28"/>
+          <w:szCs w:val="28"/>
+        </w:rPr>
+        <w:t>private void initAllElements()</w:t>
       </w:r>
       <w:r>
         <w:rPr>
@@ -6427,21 +5999,12 @@
         </w:rPr>
         <w:t xml:space="preserve"> - </w:t>
       </w:r>
-      <w:proofErr w:type="spellStart"/>
-      <w:r>
-        <w:rPr>
-          <w:sz w:val="28"/>
-          <w:szCs w:val="28"/>
-        </w:rPr>
-        <w:t>ініціалізує</w:t>
-      </w:r>
-      <w:proofErr w:type="spellEnd"/>
-      <w:r>
-        <w:rPr>
-          <w:sz w:val="28"/>
-          <w:szCs w:val="28"/>
-        </w:rPr>
-        <w:t xml:space="preserve"> всі елементи</w:t>
+      <w:r>
+        <w:rPr>
+          <w:sz w:val="28"/>
+          <w:szCs w:val="28"/>
+        </w:rPr>
+        <w:t>ініціалізує всі елементи</w:t>
       </w:r>
     </w:p>
     <w:p>
@@ -6458,53 +6021,12 @@
           <w:szCs w:val="28"/>
         </w:rPr>
       </w:pPr>
-      <w:proofErr w:type="spellStart"/>
-      <w:r>
-        <w:rPr>
-          <w:sz w:val="28"/>
-          <w:szCs w:val="28"/>
-        </w:rPr>
-        <w:t>private</w:t>
-      </w:r>
-      <w:proofErr w:type="spellEnd"/>
-      <w:r>
-        <w:rPr>
-          <w:sz w:val="28"/>
-          <w:szCs w:val="28"/>
-        </w:rPr>
-        <w:t xml:space="preserve"> </w:t>
-      </w:r>
-      <w:proofErr w:type="spellStart"/>
-      <w:r>
-        <w:rPr>
-          <w:sz w:val="28"/>
-          <w:szCs w:val="28"/>
-        </w:rPr>
-        <w:t>void</w:t>
-      </w:r>
-      <w:proofErr w:type="spellEnd"/>
-      <w:r>
-        <w:rPr>
-          <w:sz w:val="28"/>
-          <w:szCs w:val="28"/>
-        </w:rPr>
-        <w:t xml:space="preserve"> </w:t>
-      </w:r>
-      <w:proofErr w:type="spellStart"/>
-      <w:r>
-        <w:rPr>
-          <w:sz w:val="28"/>
-          <w:szCs w:val="28"/>
-        </w:rPr>
-        <w:t>finishGame</w:t>
-      </w:r>
-      <w:proofErr w:type="spellEnd"/>
-      <w:r>
-        <w:rPr>
-          <w:sz w:val="28"/>
-          <w:szCs w:val="28"/>
-        </w:rPr>
-        <w:t>()</w:t>
+      <w:r>
+        <w:rPr>
+          <w:sz w:val="28"/>
+          <w:szCs w:val="28"/>
+        </w:rPr>
+        <w:t>private void finishGame()</w:t>
       </w:r>
       <w:r>
         <w:rPr>
@@ -6535,53 +6057,12 @@
           <w:szCs w:val="28"/>
         </w:rPr>
       </w:pPr>
-      <w:proofErr w:type="spellStart"/>
-      <w:r>
-        <w:rPr>
-          <w:sz w:val="28"/>
-          <w:szCs w:val="28"/>
-        </w:rPr>
-        <w:t>private</w:t>
-      </w:r>
-      <w:proofErr w:type="spellEnd"/>
-      <w:r>
-        <w:rPr>
-          <w:sz w:val="28"/>
-          <w:szCs w:val="28"/>
-        </w:rPr>
-        <w:t xml:space="preserve"> </w:t>
-      </w:r>
-      <w:proofErr w:type="spellStart"/>
-      <w:r>
-        <w:rPr>
-          <w:sz w:val="28"/>
-          <w:szCs w:val="28"/>
-        </w:rPr>
-        <w:t>void</w:t>
-      </w:r>
-      <w:proofErr w:type="spellEnd"/>
-      <w:r>
-        <w:rPr>
-          <w:sz w:val="28"/>
-          <w:szCs w:val="28"/>
-        </w:rPr>
-        <w:t xml:space="preserve"> </w:t>
-      </w:r>
-      <w:proofErr w:type="spellStart"/>
-      <w:r>
-        <w:rPr>
-          <w:sz w:val="28"/>
-          <w:szCs w:val="28"/>
-        </w:rPr>
-        <w:t>checkCollision</w:t>
-      </w:r>
-      <w:proofErr w:type="spellEnd"/>
-      <w:r>
-        <w:rPr>
-          <w:sz w:val="28"/>
-          <w:szCs w:val="28"/>
-        </w:rPr>
-        <w:t>()</w:t>
+      <w:r>
+        <w:rPr>
+          <w:sz w:val="28"/>
+          <w:szCs w:val="28"/>
+        </w:rPr>
+        <w:t>private void checkCollision()</w:t>
       </w:r>
       <w:r>
         <w:rPr>
@@ -6626,53 +6107,12 @@
           <w:szCs w:val="28"/>
         </w:rPr>
       </w:pPr>
-      <w:proofErr w:type="spellStart"/>
-      <w:r>
-        <w:rPr>
-          <w:sz w:val="28"/>
-          <w:szCs w:val="28"/>
-        </w:rPr>
-        <w:t>private</w:t>
-      </w:r>
-      <w:proofErr w:type="spellEnd"/>
-      <w:r>
-        <w:rPr>
-          <w:sz w:val="28"/>
-          <w:szCs w:val="28"/>
-        </w:rPr>
-        <w:t xml:space="preserve"> </w:t>
-      </w:r>
-      <w:proofErr w:type="spellStart"/>
-      <w:r>
-        <w:rPr>
-          <w:sz w:val="28"/>
-          <w:szCs w:val="28"/>
-        </w:rPr>
-        <w:t>void</w:t>
-      </w:r>
-      <w:proofErr w:type="spellEnd"/>
-      <w:r>
-        <w:rPr>
-          <w:sz w:val="28"/>
-          <w:szCs w:val="28"/>
-        </w:rPr>
-        <w:t xml:space="preserve"> </w:t>
-      </w:r>
-      <w:proofErr w:type="spellStart"/>
-      <w:r>
-        <w:rPr>
-          <w:sz w:val="28"/>
-          <w:szCs w:val="28"/>
-        </w:rPr>
-        <w:t>removeDifference</w:t>
-      </w:r>
-      <w:proofErr w:type="spellEnd"/>
-      <w:r>
-        <w:rPr>
-          <w:sz w:val="28"/>
-          <w:szCs w:val="28"/>
-        </w:rPr>
-        <w:t>()</w:t>
+      <w:r>
+        <w:rPr>
+          <w:sz w:val="28"/>
+          <w:szCs w:val="28"/>
+        </w:rPr>
+        <w:t>private void removeDifference()</w:t>
       </w:r>
       <w:r>
         <w:rPr>
@@ -6731,53 +6171,12 @@
           <w:szCs w:val="28"/>
         </w:rPr>
       </w:pPr>
-      <w:proofErr w:type="spellStart"/>
-      <w:r>
-        <w:rPr>
-          <w:sz w:val="28"/>
-          <w:szCs w:val="28"/>
-        </w:rPr>
-        <w:t>private</w:t>
-      </w:r>
-      <w:proofErr w:type="spellEnd"/>
-      <w:r>
-        <w:rPr>
-          <w:sz w:val="28"/>
-          <w:szCs w:val="28"/>
-        </w:rPr>
-        <w:t xml:space="preserve"> </w:t>
-      </w:r>
-      <w:proofErr w:type="spellStart"/>
-      <w:r>
-        <w:rPr>
-          <w:sz w:val="28"/>
-          <w:szCs w:val="28"/>
-        </w:rPr>
-        <w:t>boolean</w:t>
-      </w:r>
-      <w:proofErr w:type="spellEnd"/>
-      <w:r>
-        <w:rPr>
-          <w:sz w:val="28"/>
-          <w:szCs w:val="28"/>
-        </w:rPr>
-        <w:t xml:space="preserve"> </w:t>
-      </w:r>
-      <w:proofErr w:type="spellStart"/>
-      <w:r>
-        <w:rPr>
-          <w:sz w:val="28"/>
-          <w:szCs w:val="28"/>
-        </w:rPr>
-        <w:t>findObjectForward</w:t>
-      </w:r>
-      <w:proofErr w:type="spellEnd"/>
-      <w:r>
-        <w:rPr>
-          <w:sz w:val="28"/>
-          <w:szCs w:val="28"/>
-        </w:rPr>
-        <w:t>()</w:t>
+      <w:r>
+        <w:rPr>
+          <w:sz w:val="28"/>
+          <w:szCs w:val="28"/>
+        </w:rPr>
+        <w:t>private boolean findObjectForward()</w:t>
       </w:r>
       <w:r>
         <w:rPr>
@@ -6822,85 +6221,12 @@
           <w:szCs w:val="28"/>
         </w:rPr>
       </w:pPr>
-      <w:proofErr w:type="spellStart"/>
-      <w:r>
-        <w:rPr>
-          <w:sz w:val="28"/>
-          <w:szCs w:val="28"/>
-        </w:rPr>
-        <w:t>private</w:t>
-      </w:r>
-      <w:proofErr w:type="spellEnd"/>
-      <w:r>
-        <w:rPr>
-          <w:sz w:val="28"/>
-          <w:szCs w:val="28"/>
-        </w:rPr>
-        <w:t xml:space="preserve"> </w:t>
-      </w:r>
-      <w:proofErr w:type="spellStart"/>
-      <w:r>
-        <w:rPr>
-          <w:sz w:val="28"/>
-          <w:szCs w:val="28"/>
-        </w:rPr>
-        <w:t>boolean</w:t>
-      </w:r>
-      <w:proofErr w:type="spellEnd"/>
-      <w:r>
-        <w:rPr>
-          <w:sz w:val="28"/>
-          <w:szCs w:val="28"/>
-        </w:rPr>
-        <w:t xml:space="preserve"> </w:t>
-      </w:r>
-      <w:proofErr w:type="spellStart"/>
-      <w:r>
-        <w:rPr>
-          <w:sz w:val="28"/>
-          <w:szCs w:val="28"/>
-        </w:rPr>
-        <w:t>isBrickOrPaddle</w:t>
-      </w:r>
-      <w:proofErr w:type="spellEnd"/>
-      <w:r>
-        <w:rPr>
-          <w:sz w:val="28"/>
-          <w:szCs w:val="28"/>
-        </w:rPr>
-        <w:t>(</w:t>
-      </w:r>
-      <w:proofErr w:type="spellStart"/>
-      <w:r>
-        <w:rPr>
-          <w:sz w:val="28"/>
-          <w:szCs w:val="28"/>
-        </w:rPr>
-        <w:t>GObject</w:t>
-      </w:r>
-      <w:proofErr w:type="spellEnd"/>
-      <w:r>
-        <w:rPr>
-          <w:sz w:val="28"/>
-          <w:szCs w:val="28"/>
-        </w:rPr>
-        <w:t xml:space="preserve"> </w:t>
-      </w:r>
-      <w:proofErr w:type="spellStart"/>
-      <w:r>
-        <w:rPr>
-          <w:sz w:val="28"/>
-          <w:szCs w:val="28"/>
-        </w:rPr>
-        <w:t>obj</w:t>
-      </w:r>
-      <w:proofErr w:type="spellEnd"/>
-      <w:r>
-        <w:rPr>
-          <w:sz w:val="28"/>
-          <w:szCs w:val="28"/>
-        </w:rPr>
-        <w:t>)</w:t>
+      <w:r>
+        <w:rPr>
+          <w:sz w:val="28"/>
+          <w:szCs w:val="28"/>
+        </w:rPr>
+        <w:t>private boolean isBrickOrPaddle(GObject obj)</w:t>
       </w:r>
       <w:r>
         <w:rPr>
@@ -6945,85 +6271,12 @@
           <w:szCs w:val="28"/>
         </w:rPr>
       </w:pPr>
-      <w:proofErr w:type="spellStart"/>
-      <w:r>
-        <w:rPr>
-          <w:sz w:val="28"/>
-          <w:szCs w:val="28"/>
-        </w:rPr>
-        <w:t>private</w:t>
-      </w:r>
-      <w:proofErr w:type="spellEnd"/>
-      <w:r>
-        <w:rPr>
-          <w:sz w:val="28"/>
-          <w:szCs w:val="28"/>
-        </w:rPr>
-        <w:t xml:space="preserve"> </w:t>
-      </w:r>
-      <w:proofErr w:type="spellStart"/>
-      <w:r>
-        <w:rPr>
-          <w:sz w:val="28"/>
-          <w:szCs w:val="28"/>
-        </w:rPr>
-        <w:t>void</w:t>
-      </w:r>
-      <w:proofErr w:type="spellEnd"/>
-      <w:r>
-        <w:rPr>
-          <w:sz w:val="28"/>
-          <w:szCs w:val="28"/>
-        </w:rPr>
-        <w:t xml:space="preserve"> </w:t>
-      </w:r>
-      <w:proofErr w:type="spellStart"/>
-      <w:r>
-        <w:rPr>
-          <w:sz w:val="28"/>
-          <w:szCs w:val="28"/>
-        </w:rPr>
-        <w:t>updateSpeed</w:t>
-      </w:r>
-      <w:proofErr w:type="spellEnd"/>
-      <w:r>
-        <w:rPr>
-          <w:sz w:val="28"/>
-          <w:szCs w:val="28"/>
-        </w:rPr>
-        <w:t>(</w:t>
-      </w:r>
-      <w:proofErr w:type="spellStart"/>
-      <w:r>
-        <w:rPr>
-          <w:sz w:val="28"/>
-          <w:szCs w:val="28"/>
-        </w:rPr>
-        <w:t>Color</w:t>
-      </w:r>
-      <w:proofErr w:type="spellEnd"/>
-      <w:r>
-        <w:rPr>
-          <w:sz w:val="28"/>
-          <w:szCs w:val="28"/>
-        </w:rPr>
-        <w:t xml:space="preserve"> </w:t>
-      </w:r>
-      <w:proofErr w:type="spellStart"/>
-      <w:r>
-        <w:rPr>
-          <w:sz w:val="28"/>
-          <w:szCs w:val="28"/>
-        </w:rPr>
-        <w:t>brickColor</w:t>
-      </w:r>
-      <w:proofErr w:type="spellEnd"/>
-      <w:r>
-        <w:rPr>
-          <w:sz w:val="28"/>
-          <w:szCs w:val="28"/>
-        </w:rPr>
-        <w:t>)</w:t>
+      <w:r>
+        <w:rPr>
+          <w:sz w:val="28"/>
+          <w:szCs w:val="28"/>
+        </w:rPr>
+        <w:t>private void updateSpeed(Color brickColor)</w:t>
       </w:r>
       <w:r>
         <w:rPr>
@@ -7065,17 +6318,8 @@
           <w:sz w:val="28"/>
           <w:szCs w:val="28"/>
         </w:rPr>
-        <w:t xml:space="preserve">є швидкість, дивлячись на колір </w:t>
-      </w:r>
-      <w:proofErr w:type="spellStart"/>
-      <w:r>
-        <w:rPr>
-          <w:sz w:val="28"/>
-          <w:szCs w:val="28"/>
-        </w:rPr>
-        <w:t>мяча</w:t>
-      </w:r>
-      <w:proofErr w:type="spellEnd"/>
+        <w:t>є швидкість, дивлячись на колір мяча</w:t>
+      </w:r>
     </w:p>
     <w:p>
       <w:pPr>
@@ -7091,85 +6335,12 @@
           <w:szCs w:val="28"/>
         </w:rPr>
       </w:pPr>
-      <w:proofErr w:type="spellStart"/>
-      <w:r>
-        <w:rPr>
-          <w:sz w:val="28"/>
-          <w:szCs w:val="28"/>
-        </w:rPr>
-        <w:t>private</w:t>
-      </w:r>
-      <w:proofErr w:type="spellEnd"/>
-      <w:r>
-        <w:rPr>
-          <w:sz w:val="28"/>
-          <w:szCs w:val="28"/>
-        </w:rPr>
-        <w:t xml:space="preserve"> </w:t>
-      </w:r>
-      <w:proofErr w:type="spellStart"/>
-      <w:r>
-        <w:rPr>
-          <w:sz w:val="28"/>
-          <w:szCs w:val="28"/>
-        </w:rPr>
-        <w:t>void</w:t>
-      </w:r>
-      <w:proofErr w:type="spellEnd"/>
-      <w:r>
-        <w:rPr>
-          <w:sz w:val="28"/>
-          <w:szCs w:val="28"/>
-        </w:rPr>
-        <w:t xml:space="preserve"> </w:t>
-      </w:r>
-      <w:proofErr w:type="spellStart"/>
-      <w:r>
-        <w:rPr>
-          <w:sz w:val="28"/>
-          <w:szCs w:val="28"/>
-        </w:rPr>
-        <w:t>upSpeed</w:t>
-      </w:r>
-      <w:proofErr w:type="spellEnd"/>
-      <w:r>
-        <w:rPr>
-          <w:sz w:val="28"/>
-          <w:szCs w:val="28"/>
-        </w:rPr>
-        <w:t>(</w:t>
-      </w:r>
-      <w:proofErr w:type="spellStart"/>
-      <w:r>
-        <w:rPr>
-          <w:sz w:val="28"/>
-          <w:szCs w:val="28"/>
-        </w:rPr>
-        <w:t>int</w:t>
-      </w:r>
-      <w:proofErr w:type="spellEnd"/>
-      <w:r>
-        <w:rPr>
-          <w:sz w:val="28"/>
-          <w:szCs w:val="28"/>
-        </w:rPr>
-        <w:t xml:space="preserve"> n, </w:t>
-      </w:r>
-      <w:proofErr w:type="spellStart"/>
-      <w:r>
-        <w:rPr>
-          <w:sz w:val="28"/>
-          <w:szCs w:val="28"/>
-        </w:rPr>
-        <w:t>double</w:t>
-      </w:r>
-      <w:proofErr w:type="spellEnd"/>
-      <w:r>
-        <w:rPr>
-          <w:sz w:val="28"/>
-          <w:szCs w:val="28"/>
-        </w:rPr>
-        <w:t xml:space="preserve"> k)</w:t>
+      <w:r>
+        <w:rPr>
+          <w:sz w:val="28"/>
+          <w:szCs w:val="28"/>
+        </w:rPr>
+        <w:t>private void upSpeed(int n, double k)</w:t>
       </w:r>
       <w:r>
         <w:rPr>
@@ -7214,53 +6385,12 @@
           <w:szCs w:val="28"/>
         </w:rPr>
       </w:pPr>
-      <w:proofErr w:type="spellStart"/>
-      <w:r>
-        <w:rPr>
-          <w:sz w:val="28"/>
-          <w:szCs w:val="28"/>
-        </w:rPr>
-        <w:t>private</w:t>
-      </w:r>
-      <w:proofErr w:type="spellEnd"/>
-      <w:r>
-        <w:rPr>
-          <w:sz w:val="28"/>
-          <w:szCs w:val="28"/>
-        </w:rPr>
-        <w:t xml:space="preserve"> </w:t>
-      </w:r>
-      <w:proofErr w:type="spellStart"/>
-      <w:r>
-        <w:rPr>
-          <w:sz w:val="28"/>
-          <w:szCs w:val="28"/>
-        </w:rPr>
-        <w:t>void</w:t>
-      </w:r>
-      <w:proofErr w:type="spellEnd"/>
-      <w:r>
-        <w:rPr>
-          <w:sz w:val="28"/>
-          <w:szCs w:val="28"/>
-        </w:rPr>
-        <w:t xml:space="preserve"> </w:t>
-      </w:r>
-      <w:proofErr w:type="spellStart"/>
-      <w:r>
-        <w:rPr>
-          <w:sz w:val="28"/>
-          <w:szCs w:val="28"/>
-        </w:rPr>
-        <w:t>initPaddle</w:t>
-      </w:r>
-      <w:proofErr w:type="spellEnd"/>
-      <w:r>
-        <w:rPr>
-          <w:sz w:val="28"/>
-          <w:szCs w:val="28"/>
-        </w:rPr>
-        <w:t>()</w:t>
+      <w:r>
+        <w:rPr>
+          <w:sz w:val="28"/>
+          <w:szCs w:val="28"/>
+        </w:rPr>
+        <w:t>private void initPaddle()</w:t>
       </w:r>
       <w:r>
         <w:rPr>
@@ -7269,21 +6399,12 @@
         </w:rPr>
         <w:t xml:space="preserve"> - </w:t>
       </w:r>
-      <w:proofErr w:type="spellStart"/>
-      <w:r>
-        <w:rPr>
-          <w:sz w:val="28"/>
-          <w:szCs w:val="28"/>
-        </w:rPr>
-        <w:t>ініціалізує</w:t>
-      </w:r>
-      <w:proofErr w:type="spellEnd"/>
-      <w:r>
-        <w:rPr>
-          <w:sz w:val="28"/>
-          <w:szCs w:val="28"/>
-        </w:rPr>
-        <w:t xml:space="preserve"> ракетку</w:t>
+      <w:r>
+        <w:rPr>
+          <w:sz w:val="28"/>
+          <w:szCs w:val="28"/>
+        </w:rPr>
+        <w:t>ініціалізує ракетку</w:t>
       </w:r>
     </w:p>
     <w:p>
@@ -7300,53 +6421,12 @@
           <w:szCs w:val="28"/>
         </w:rPr>
       </w:pPr>
-      <w:proofErr w:type="spellStart"/>
-      <w:r>
-        <w:rPr>
-          <w:sz w:val="28"/>
-          <w:szCs w:val="28"/>
-        </w:rPr>
-        <w:t>private</w:t>
-      </w:r>
-      <w:proofErr w:type="spellEnd"/>
-      <w:r>
-        <w:rPr>
-          <w:sz w:val="28"/>
-          <w:szCs w:val="28"/>
-        </w:rPr>
-        <w:t xml:space="preserve"> </w:t>
-      </w:r>
-      <w:proofErr w:type="spellStart"/>
-      <w:r>
-        <w:rPr>
-          <w:sz w:val="28"/>
-          <w:szCs w:val="28"/>
-        </w:rPr>
-        <w:t>void</w:t>
-      </w:r>
-      <w:proofErr w:type="spellEnd"/>
-      <w:r>
-        <w:rPr>
-          <w:sz w:val="28"/>
-          <w:szCs w:val="28"/>
-        </w:rPr>
-        <w:t xml:space="preserve"> </w:t>
-      </w:r>
-      <w:proofErr w:type="spellStart"/>
-      <w:r>
-        <w:rPr>
-          <w:sz w:val="28"/>
-          <w:szCs w:val="28"/>
-        </w:rPr>
-        <w:t>initBall</w:t>
-      </w:r>
-      <w:proofErr w:type="spellEnd"/>
-      <w:r>
-        <w:rPr>
-          <w:sz w:val="28"/>
-          <w:szCs w:val="28"/>
-        </w:rPr>
-        <w:t>()</w:t>
+      <w:r>
+        <w:rPr>
+          <w:sz w:val="28"/>
+          <w:szCs w:val="28"/>
+        </w:rPr>
+        <w:t>private void initBall()</w:t>
       </w:r>
       <w:r>
         <w:rPr>
@@ -7355,37 +6435,12 @@
         </w:rPr>
         <w:t xml:space="preserve"> - </w:t>
       </w:r>
-      <w:proofErr w:type="spellStart"/>
-      <w:r>
-        <w:rPr>
-          <w:sz w:val="28"/>
-          <w:szCs w:val="28"/>
-        </w:rPr>
-        <w:t>ініціалізує</w:t>
-      </w:r>
-      <w:proofErr w:type="spellEnd"/>
-      <w:r>
-        <w:rPr>
-          <w:sz w:val="28"/>
-          <w:szCs w:val="28"/>
-        </w:rPr>
-        <w:t xml:space="preserve"> </w:t>
-      </w:r>
-      <w:proofErr w:type="spellStart"/>
-      <w:r>
-        <w:rPr>
-          <w:sz w:val="28"/>
-          <w:szCs w:val="28"/>
-        </w:rPr>
-        <w:t>мяч</w:t>
-      </w:r>
-      <w:proofErr w:type="spellEnd"/>
-      <w:r>
-        <w:rPr>
-          <w:sz w:val="28"/>
-          <w:szCs w:val="28"/>
-        </w:rPr>
-        <w:t xml:space="preserve"> та надає йому початкову швидкість</w:t>
+      <w:r>
+        <w:rPr>
+          <w:sz w:val="28"/>
+          <w:szCs w:val="28"/>
+        </w:rPr>
+        <w:t>ініціалізує мяч та надає йому початкову швидкість</w:t>
       </w:r>
     </w:p>
     <w:p>
@@ -7402,85 +6457,12 @@
           <w:szCs w:val="28"/>
         </w:rPr>
       </w:pPr>
-      <w:proofErr w:type="spellStart"/>
-      <w:r>
-        <w:rPr>
-          <w:sz w:val="28"/>
-          <w:szCs w:val="28"/>
-        </w:rPr>
-        <w:t>private</w:t>
-      </w:r>
-      <w:proofErr w:type="spellEnd"/>
-      <w:r>
-        <w:rPr>
-          <w:sz w:val="28"/>
-          <w:szCs w:val="28"/>
-        </w:rPr>
-        <w:t xml:space="preserve"> </w:t>
-      </w:r>
-      <w:proofErr w:type="spellStart"/>
-      <w:r>
-        <w:rPr>
-          <w:sz w:val="28"/>
-          <w:szCs w:val="28"/>
-        </w:rPr>
-        <w:t>Color</w:t>
-      </w:r>
-      <w:proofErr w:type="spellEnd"/>
-      <w:r>
-        <w:rPr>
-          <w:sz w:val="28"/>
-          <w:szCs w:val="28"/>
-        </w:rPr>
-        <w:t xml:space="preserve"> </w:t>
-      </w:r>
-      <w:proofErr w:type="spellStart"/>
-      <w:r>
-        <w:rPr>
-          <w:sz w:val="28"/>
-          <w:szCs w:val="28"/>
-        </w:rPr>
-        <w:t>returnCol</w:t>
-      </w:r>
-      <w:proofErr w:type="spellEnd"/>
-      <w:r>
-        <w:rPr>
-          <w:sz w:val="28"/>
-          <w:szCs w:val="28"/>
-        </w:rPr>
-        <w:t xml:space="preserve"> (</w:t>
-      </w:r>
-      <w:proofErr w:type="spellStart"/>
-      <w:r>
-        <w:rPr>
-          <w:sz w:val="28"/>
-          <w:szCs w:val="28"/>
-        </w:rPr>
-        <w:t>int</w:t>
-      </w:r>
-      <w:proofErr w:type="spellEnd"/>
-      <w:r>
-        <w:rPr>
-          <w:sz w:val="28"/>
-          <w:szCs w:val="28"/>
-        </w:rPr>
-        <w:t xml:space="preserve"> </w:t>
-      </w:r>
-      <w:proofErr w:type="spellStart"/>
-      <w:r>
-        <w:rPr>
-          <w:sz w:val="28"/>
-          <w:szCs w:val="28"/>
-        </w:rPr>
-        <w:t>num</w:t>
-      </w:r>
-      <w:proofErr w:type="spellEnd"/>
-      <w:r>
-        <w:rPr>
-          <w:sz w:val="28"/>
-          <w:szCs w:val="28"/>
-        </w:rPr>
-        <w:t>)</w:t>
+      <w:r>
+        <w:rPr>
+          <w:sz w:val="28"/>
+          <w:szCs w:val="28"/>
+        </w:rPr>
+        <w:t>private Color returnCol (int num)</w:t>
       </w:r>
       <w:r>
         <w:rPr>
@@ -7511,53 +6493,12 @@
           <w:szCs w:val="28"/>
         </w:rPr>
       </w:pPr>
-      <w:proofErr w:type="spellStart"/>
-      <w:r>
-        <w:rPr>
-          <w:sz w:val="28"/>
-          <w:szCs w:val="28"/>
-        </w:rPr>
-        <w:t>private</w:t>
-      </w:r>
-      <w:proofErr w:type="spellEnd"/>
-      <w:r>
-        <w:rPr>
-          <w:sz w:val="28"/>
-          <w:szCs w:val="28"/>
-        </w:rPr>
-        <w:t xml:space="preserve"> </w:t>
-      </w:r>
-      <w:proofErr w:type="spellStart"/>
-      <w:r>
-        <w:rPr>
-          <w:sz w:val="28"/>
-          <w:szCs w:val="28"/>
-        </w:rPr>
-        <w:t>void</w:t>
-      </w:r>
-      <w:proofErr w:type="spellEnd"/>
-      <w:r>
-        <w:rPr>
-          <w:sz w:val="28"/>
-          <w:szCs w:val="28"/>
-        </w:rPr>
-        <w:t xml:space="preserve"> </w:t>
-      </w:r>
-      <w:proofErr w:type="spellStart"/>
-      <w:r>
-        <w:rPr>
-          <w:sz w:val="28"/>
-          <w:szCs w:val="28"/>
-        </w:rPr>
-        <w:t>drawBricks</w:t>
-      </w:r>
-      <w:proofErr w:type="spellEnd"/>
-      <w:r>
-        <w:rPr>
-          <w:sz w:val="28"/>
-          <w:szCs w:val="28"/>
-        </w:rPr>
-        <w:t>()</w:t>
+      <w:r>
+        <w:rPr>
+          <w:sz w:val="28"/>
+          <w:szCs w:val="28"/>
+        </w:rPr>
+        <w:t>private void drawBricks()</w:t>
       </w:r>
       <w:r>
         <w:rPr>
@@ -7591,69 +6532,12 @@
           <w:szCs w:val="28"/>
         </w:rPr>
       </w:pPr>
-      <w:proofErr w:type="spellStart"/>
-      <w:r>
-        <w:rPr>
-          <w:sz w:val="28"/>
-          <w:szCs w:val="28"/>
-        </w:rPr>
-        <w:t>private</w:t>
-      </w:r>
-      <w:proofErr w:type="spellEnd"/>
-      <w:r>
-        <w:rPr>
-          <w:sz w:val="28"/>
-          <w:szCs w:val="28"/>
-        </w:rPr>
-        <w:t xml:space="preserve"> </w:t>
-      </w:r>
-      <w:proofErr w:type="spellStart"/>
-      <w:r>
-        <w:rPr>
-          <w:sz w:val="28"/>
-          <w:szCs w:val="28"/>
-        </w:rPr>
-        <w:t>Color</w:t>
-      </w:r>
-      <w:proofErr w:type="spellEnd"/>
-      <w:r>
-        <w:rPr>
-          <w:sz w:val="28"/>
-          <w:szCs w:val="28"/>
-        </w:rPr>
-        <w:t xml:space="preserve"> </w:t>
-      </w:r>
-      <w:proofErr w:type="spellStart"/>
-      <w:r>
-        <w:rPr>
-          <w:sz w:val="28"/>
-          <w:szCs w:val="28"/>
-        </w:rPr>
-        <w:t>nextColor</w:t>
-      </w:r>
-      <w:proofErr w:type="spellEnd"/>
-      <w:r>
-        <w:rPr>
-          <w:sz w:val="28"/>
-          <w:szCs w:val="28"/>
-        </w:rPr>
-        <w:t>(</w:t>
-      </w:r>
-      <w:proofErr w:type="spellStart"/>
-      <w:r>
-        <w:rPr>
-          <w:sz w:val="28"/>
-          <w:szCs w:val="28"/>
-        </w:rPr>
-        <w:t>int</w:t>
-      </w:r>
-      <w:proofErr w:type="spellEnd"/>
-      <w:r>
-        <w:rPr>
-          <w:sz w:val="28"/>
-          <w:szCs w:val="28"/>
-        </w:rPr>
-        <w:t xml:space="preserve"> i)</w:t>
+      <w:r>
+        <w:rPr>
+          <w:sz w:val="28"/>
+          <w:szCs w:val="28"/>
+        </w:rPr>
+        <w:t>private Color nextColor(int i)</w:t>
       </w:r>
       <w:r>
         <w:rPr>
@@ -7684,53 +6568,12 @@
           <w:szCs w:val="28"/>
         </w:rPr>
       </w:pPr>
-      <w:proofErr w:type="spellStart"/>
-      <w:r>
-        <w:rPr>
-          <w:sz w:val="28"/>
-          <w:szCs w:val="28"/>
-        </w:rPr>
-        <w:t>private</w:t>
-      </w:r>
-      <w:proofErr w:type="spellEnd"/>
-      <w:r>
-        <w:rPr>
-          <w:sz w:val="28"/>
-          <w:szCs w:val="28"/>
-        </w:rPr>
-        <w:t xml:space="preserve"> </w:t>
-      </w:r>
-      <w:proofErr w:type="spellStart"/>
-      <w:r>
-        <w:rPr>
-          <w:sz w:val="28"/>
-          <w:szCs w:val="28"/>
-        </w:rPr>
-        <w:t>GRect</w:t>
-      </w:r>
-      <w:proofErr w:type="spellEnd"/>
-      <w:r>
-        <w:rPr>
-          <w:sz w:val="28"/>
-          <w:szCs w:val="28"/>
-        </w:rPr>
-        <w:t xml:space="preserve"> </w:t>
-      </w:r>
-      <w:proofErr w:type="spellStart"/>
-      <w:r>
-        <w:rPr>
-          <w:sz w:val="28"/>
-          <w:szCs w:val="28"/>
-        </w:rPr>
-        <w:t>CreatePaddle</w:t>
-      </w:r>
-      <w:proofErr w:type="spellEnd"/>
-      <w:r>
-        <w:rPr>
-          <w:sz w:val="28"/>
-          <w:szCs w:val="28"/>
-        </w:rPr>
-        <w:t>()</w:t>
+      <w:r>
+        <w:rPr>
+          <w:sz w:val="28"/>
+          <w:szCs w:val="28"/>
+        </w:rPr>
+        <w:t>private GRect CreatePaddle()</w:t>
       </w:r>
       <w:r>
         <w:rPr>
@@ -7761,69 +6604,12 @@
           <w:szCs w:val="28"/>
         </w:rPr>
       </w:pPr>
-      <w:proofErr w:type="spellStart"/>
-      <w:r>
-        <w:rPr>
-          <w:sz w:val="28"/>
-          <w:szCs w:val="28"/>
-        </w:rPr>
-        <w:t>public</w:t>
-      </w:r>
-      <w:proofErr w:type="spellEnd"/>
-      <w:r>
-        <w:rPr>
-          <w:sz w:val="28"/>
-          <w:szCs w:val="28"/>
-        </w:rPr>
-        <w:t xml:space="preserve"> </w:t>
-      </w:r>
-      <w:proofErr w:type="spellStart"/>
-      <w:r>
-        <w:rPr>
-          <w:sz w:val="28"/>
-          <w:szCs w:val="28"/>
-        </w:rPr>
-        <w:t>void</w:t>
-      </w:r>
-      <w:proofErr w:type="spellEnd"/>
-      <w:r>
-        <w:rPr>
-          <w:sz w:val="28"/>
-          <w:szCs w:val="28"/>
-        </w:rPr>
-        <w:t xml:space="preserve"> </w:t>
-      </w:r>
-      <w:proofErr w:type="spellStart"/>
-      <w:r>
-        <w:rPr>
-          <w:sz w:val="28"/>
-          <w:szCs w:val="28"/>
-        </w:rPr>
-        <w:t>mouseMoved</w:t>
-      </w:r>
-      <w:proofErr w:type="spellEnd"/>
-      <w:r>
-        <w:rPr>
-          <w:sz w:val="28"/>
-          <w:szCs w:val="28"/>
-        </w:rPr>
-        <w:t>(</w:t>
-      </w:r>
-      <w:proofErr w:type="spellStart"/>
-      <w:r>
-        <w:rPr>
-          <w:sz w:val="28"/>
-          <w:szCs w:val="28"/>
-        </w:rPr>
-        <w:t>MouseEvent</w:t>
-      </w:r>
-      <w:proofErr w:type="spellEnd"/>
-      <w:r>
-        <w:rPr>
-          <w:sz w:val="28"/>
-          <w:szCs w:val="28"/>
-        </w:rPr>
-        <w:t xml:space="preserve"> e)</w:t>
+      <w:r>
+        <w:rPr>
+          <w:sz w:val="28"/>
+          <w:szCs w:val="28"/>
+        </w:rPr>
+        <w:t>public void mouseMoved(MouseEvent e)</w:t>
       </w:r>
       <w:r>
         <w:rPr>
@@ -7851,23 +6637,7 @@
           <w:sz w:val="28"/>
           <w:szCs w:val="28"/>
         </w:rPr>
-        <w:t xml:space="preserve">у, якщо в грі, або передає </w:t>
-      </w:r>
-      <w:proofErr w:type="spellStart"/>
-      <w:r>
-        <w:rPr>
-          <w:sz w:val="28"/>
-          <w:szCs w:val="28"/>
-        </w:rPr>
-        <w:t>mouseEvent</w:t>
-      </w:r>
-      <w:proofErr w:type="spellEnd"/>
-      <w:r>
-        <w:rPr>
-          <w:sz w:val="28"/>
-          <w:szCs w:val="28"/>
-        </w:rPr>
-        <w:t xml:space="preserve"> в меню, якщо не в грі</w:t>
+        <w:t>у, якщо в грі, або передає mouseEvent в меню, якщо не в грі</w:t>
       </w:r>
     </w:p>
     <w:p>
@@ -7884,69 +6654,12 @@
           <w:szCs w:val="28"/>
         </w:rPr>
       </w:pPr>
-      <w:proofErr w:type="spellStart"/>
-      <w:r>
-        <w:rPr>
-          <w:sz w:val="28"/>
-          <w:szCs w:val="28"/>
-        </w:rPr>
-        <w:t>public</w:t>
-      </w:r>
-      <w:proofErr w:type="spellEnd"/>
-      <w:r>
-        <w:rPr>
-          <w:sz w:val="28"/>
-          <w:szCs w:val="28"/>
-        </w:rPr>
-        <w:t xml:space="preserve"> </w:t>
-      </w:r>
-      <w:proofErr w:type="spellStart"/>
-      <w:r>
-        <w:rPr>
-          <w:sz w:val="28"/>
-          <w:szCs w:val="28"/>
-        </w:rPr>
-        <w:t>void</w:t>
-      </w:r>
-      <w:proofErr w:type="spellEnd"/>
-      <w:r>
-        <w:rPr>
-          <w:sz w:val="28"/>
-          <w:szCs w:val="28"/>
-        </w:rPr>
-        <w:t xml:space="preserve"> </w:t>
-      </w:r>
-      <w:proofErr w:type="spellStart"/>
-      <w:r>
-        <w:rPr>
-          <w:sz w:val="28"/>
-          <w:szCs w:val="28"/>
-        </w:rPr>
-        <w:t>mouseClicked</w:t>
-      </w:r>
-      <w:proofErr w:type="spellEnd"/>
-      <w:r>
-        <w:rPr>
-          <w:sz w:val="28"/>
-          <w:szCs w:val="28"/>
-        </w:rPr>
-        <w:t>(</w:t>
-      </w:r>
-      <w:proofErr w:type="spellStart"/>
-      <w:r>
-        <w:rPr>
-          <w:sz w:val="28"/>
-          <w:szCs w:val="28"/>
-        </w:rPr>
-        <w:t>MouseEvent</w:t>
-      </w:r>
-      <w:proofErr w:type="spellEnd"/>
-      <w:r>
-        <w:rPr>
-          <w:sz w:val="28"/>
-          <w:szCs w:val="28"/>
-        </w:rPr>
-        <w:t xml:space="preserve"> e)</w:t>
+      <w:r>
+        <w:rPr>
+          <w:sz w:val="28"/>
+          <w:szCs w:val="28"/>
+        </w:rPr>
+        <w:t>public void mouseClicked(MouseEvent e)</w:t>
       </w:r>
       <w:r>
         <w:rPr>
@@ -7955,23 +6668,13 @@
         </w:rPr>
         <w:t xml:space="preserve"> – якщо не в грі передає </w:t>
       </w:r>
-      <w:proofErr w:type="spellStart"/>
       <w:r>
         <w:rPr>
           <w:sz w:val="28"/>
           <w:szCs w:val="28"/>
           <w:lang w:val="en-US"/>
         </w:rPr>
-        <w:t>MouseEvent</w:t>
-      </w:r>
-      <w:proofErr w:type="spellEnd"/>
-      <w:r>
-        <w:rPr>
-          <w:sz w:val="28"/>
-          <w:szCs w:val="28"/>
-          <w:lang w:val="en-US"/>
-        </w:rPr>
-        <w:t xml:space="preserve"> </w:t>
+        <w:t xml:space="preserve">MouseEvent </w:t>
       </w:r>
       <w:r>
         <w:rPr>
@@ -7995,53 +6698,12 @@
           <w:szCs w:val="28"/>
         </w:rPr>
       </w:pPr>
-      <w:proofErr w:type="spellStart"/>
-      <w:r>
-        <w:rPr>
-          <w:sz w:val="28"/>
-          <w:szCs w:val="28"/>
-        </w:rPr>
-        <w:t>private</w:t>
-      </w:r>
-      <w:proofErr w:type="spellEnd"/>
-      <w:r>
-        <w:rPr>
-          <w:sz w:val="28"/>
-          <w:szCs w:val="28"/>
-        </w:rPr>
-        <w:t xml:space="preserve"> </w:t>
-      </w:r>
-      <w:proofErr w:type="spellStart"/>
-      <w:r>
-        <w:rPr>
-          <w:sz w:val="28"/>
-          <w:szCs w:val="28"/>
-        </w:rPr>
-        <w:t>void</w:t>
-      </w:r>
-      <w:proofErr w:type="spellEnd"/>
-      <w:r>
-        <w:rPr>
-          <w:sz w:val="28"/>
-          <w:szCs w:val="28"/>
-        </w:rPr>
-        <w:t xml:space="preserve"> </w:t>
-      </w:r>
-      <w:proofErr w:type="spellStart"/>
-      <w:r>
-        <w:rPr>
-          <w:sz w:val="28"/>
-          <w:szCs w:val="28"/>
-        </w:rPr>
-        <w:t>initHearts</w:t>
-      </w:r>
-      <w:proofErr w:type="spellEnd"/>
-      <w:r>
-        <w:rPr>
-          <w:sz w:val="28"/>
-          <w:szCs w:val="28"/>
-        </w:rPr>
-        <w:t>()</w:t>
+      <w:r>
+        <w:rPr>
+          <w:sz w:val="28"/>
+          <w:szCs w:val="28"/>
+        </w:rPr>
+        <w:t>private void initHearts()</w:t>
       </w:r>
       <w:r>
         <w:rPr>
@@ -8050,37 +6712,12 @@
         </w:rPr>
         <w:t xml:space="preserve"> - </w:t>
       </w:r>
-      <w:proofErr w:type="spellStart"/>
-      <w:r>
-        <w:rPr>
-          <w:sz w:val="28"/>
-          <w:szCs w:val="28"/>
-        </w:rPr>
-        <w:t>ініціалізує</w:t>
-      </w:r>
-      <w:proofErr w:type="spellEnd"/>
-      <w:r>
-        <w:rPr>
-          <w:sz w:val="28"/>
-          <w:szCs w:val="28"/>
-        </w:rPr>
-        <w:t xml:space="preserve"> </w:t>
-      </w:r>
-      <w:proofErr w:type="spellStart"/>
-      <w:r>
-        <w:rPr>
-          <w:sz w:val="28"/>
-          <w:szCs w:val="28"/>
-        </w:rPr>
-        <w:t>сердця</w:t>
-      </w:r>
-      <w:proofErr w:type="spellEnd"/>
-      <w:r>
-        <w:rPr>
-          <w:sz w:val="28"/>
-          <w:szCs w:val="28"/>
-        </w:rPr>
-        <w:t>(кількість життів)</w:t>
+      <w:r>
+        <w:rPr>
+          <w:sz w:val="28"/>
+          <w:szCs w:val="28"/>
+        </w:rPr>
+        <w:t>ініціалізує сердця(кількість життів)</w:t>
       </w:r>
     </w:p>
     <w:p>
@@ -8097,53 +6734,12 @@
           <w:szCs w:val="28"/>
         </w:rPr>
       </w:pPr>
-      <w:proofErr w:type="spellStart"/>
-      <w:r>
-        <w:rPr>
-          <w:sz w:val="28"/>
-          <w:szCs w:val="28"/>
-        </w:rPr>
-        <w:t>private</w:t>
-      </w:r>
-      <w:proofErr w:type="spellEnd"/>
-      <w:r>
-        <w:rPr>
-          <w:sz w:val="28"/>
-          <w:szCs w:val="28"/>
-        </w:rPr>
-        <w:t xml:space="preserve"> </w:t>
-      </w:r>
-      <w:proofErr w:type="spellStart"/>
-      <w:r>
-        <w:rPr>
-          <w:sz w:val="28"/>
-          <w:szCs w:val="28"/>
-        </w:rPr>
-        <w:t>void</w:t>
-      </w:r>
-      <w:proofErr w:type="spellEnd"/>
-      <w:r>
-        <w:rPr>
-          <w:sz w:val="28"/>
-          <w:szCs w:val="28"/>
-        </w:rPr>
-        <w:t xml:space="preserve">  </w:t>
-      </w:r>
-      <w:proofErr w:type="spellStart"/>
-      <w:r>
-        <w:rPr>
-          <w:sz w:val="28"/>
-          <w:szCs w:val="28"/>
-        </w:rPr>
-        <w:t>initScore</w:t>
-      </w:r>
-      <w:proofErr w:type="spellEnd"/>
-      <w:r>
-        <w:rPr>
-          <w:sz w:val="28"/>
-          <w:szCs w:val="28"/>
-        </w:rPr>
-        <w:t>()</w:t>
+      <w:r>
+        <w:rPr>
+          <w:sz w:val="28"/>
+          <w:szCs w:val="28"/>
+        </w:rPr>
+        <w:t>private void  initScore()</w:t>
       </w:r>
       <w:r>
         <w:rPr>
@@ -8152,21 +6748,12 @@
         </w:rPr>
         <w:t xml:space="preserve"> - </w:t>
       </w:r>
-      <w:proofErr w:type="spellStart"/>
-      <w:r>
-        <w:rPr>
-          <w:sz w:val="28"/>
-          <w:szCs w:val="28"/>
-        </w:rPr>
-        <w:t>ініціалізує</w:t>
-      </w:r>
-      <w:proofErr w:type="spellEnd"/>
-      <w:r>
-        <w:rPr>
-          <w:sz w:val="28"/>
-          <w:szCs w:val="28"/>
-        </w:rPr>
-        <w:t xml:space="preserve"> </w:t>
+      <w:r>
+        <w:rPr>
+          <w:sz w:val="28"/>
+          <w:szCs w:val="28"/>
+        </w:rPr>
+        <w:t xml:space="preserve">ініціалізує </w:t>
       </w:r>
       <w:r>
         <w:rPr>
@@ -8190,85 +6777,12 @@
           <w:szCs w:val="28"/>
         </w:rPr>
       </w:pPr>
-      <w:proofErr w:type="spellStart"/>
-      <w:r>
-        <w:rPr>
-          <w:sz w:val="28"/>
-          <w:szCs w:val="28"/>
-        </w:rPr>
-        <w:t>private</w:t>
-      </w:r>
-      <w:proofErr w:type="spellEnd"/>
-      <w:r>
-        <w:rPr>
-          <w:sz w:val="28"/>
-          <w:szCs w:val="28"/>
-        </w:rPr>
-        <w:t xml:space="preserve"> </w:t>
-      </w:r>
-      <w:proofErr w:type="spellStart"/>
-      <w:r>
-        <w:rPr>
-          <w:sz w:val="28"/>
-          <w:szCs w:val="28"/>
-        </w:rPr>
-        <w:t>void</w:t>
-      </w:r>
-      <w:proofErr w:type="spellEnd"/>
-      <w:r>
-        <w:rPr>
-          <w:sz w:val="28"/>
-          <w:szCs w:val="28"/>
-        </w:rPr>
-        <w:t xml:space="preserve"> </w:t>
-      </w:r>
-      <w:proofErr w:type="spellStart"/>
-      <w:r>
-        <w:rPr>
-          <w:sz w:val="28"/>
-          <w:szCs w:val="28"/>
-        </w:rPr>
-        <w:t>updateScore</w:t>
-      </w:r>
-      <w:proofErr w:type="spellEnd"/>
-      <w:r>
-        <w:rPr>
-          <w:sz w:val="28"/>
-          <w:szCs w:val="28"/>
-        </w:rPr>
-        <w:t>(</w:t>
-      </w:r>
-      <w:proofErr w:type="spellStart"/>
-      <w:r>
-        <w:rPr>
-          <w:sz w:val="28"/>
-          <w:szCs w:val="28"/>
-        </w:rPr>
-        <w:t>Color</w:t>
-      </w:r>
-      <w:proofErr w:type="spellEnd"/>
-      <w:r>
-        <w:rPr>
-          <w:sz w:val="28"/>
-          <w:szCs w:val="28"/>
-        </w:rPr>
-        <w:t xml:space="preserve"> </w:t>
-      </w:r>
-      <w:proofErr w:type="spellStart"/>
-      <w:r>
-        <w:rPr>
-          <w:sz w:val="28"/>
-          <w:szCs w:val="28"/>
-        </w:rPr>
-        <w:t>brickColor</w:t>
-      </w:r>
-      <w:proofErr w:type="spellEnd"/>
-      <w:r>
-        <w:rPr>
-          <w:sz w:val="28"/>
-          <w:szCs w:val="28"/>
-        </w:rPr>
-        <w:t>)</w:t>
+      <w:r>
+        <w:rPr>
+          <w:sz w:val="28"/>
+          <w:szCs w:val="28"/>
+        </w:rPr>
+        <w:t>private void updateScore(Color brickColor)</w:t>
       </w:r>
       <w:r>
         <w:rPr>
@@ -8299,53 +6813,12 @@
           <w:szCs w:val="28"/>
         </w:rPr>
       </w:pPr>
-      <w:proofErr w:type="spellStart"/>
-      <w:r>
-        <w:rPr>
-          <w:sz w:val="28"/>
-          <w:szCs w:val="28"/>
-        </w:rPr>
-        <w:t>private</w:t>
-      </w:r>
-      <w:proofErr w:type="spellEnd"/>
-      <w:r>
-        <w:rPr>
-          <w:sz w:val="28"/>
-          <w:szCs w:val="28"/>
-        </w:rPr>
-        <w:t xml:space="preserve"> </w:t>
-      </w:r>
-      <w:proofErr w:type="spellStart"/>
-      <w:r>
-        <w:rPr>
-          <w:sz w:val="28"/>
-          <w:szCs w:val="28"/>
-        </w:rPr>
-        <w:t>void</w:t>
-      </w:r>
-      <w:proofErr w:type="spellEnd"/>
-      <w:r>
-        <w:rPr>
-          <w:sz w:val="28"/>
-          <w:szCs w:val="28"/>
-        </w:rPr>
-        <w:t xml:space="preserve"> </w:t>
-      </w:r>
-      <w:proofErr w:type="spellStart"/>
-      <w:r>
-        <w:rPr>
-          <w:sz w:val="28"/>
-          <w:szCs w:val="28"/>
-        </w:rPr>
-        <w:t>timer</w:t>
-      </w:r>
-      <w:proofErr w:type="spellEnd"/>
-      <w:r>
-        <w:rPr>
-          <w:sz w:val="28"/>
-          <w:szCs w:val="28"/>
-        </w:rPr>
-        <w:t>()</w:t>
+      <w:r>
+        <w:rPr>
+          <w:sz w:val="28"/>
+          <w:szCs w:val="28"/>
+        </w:rPr>
+        <w:t>private void timer()</w:t>
       </w:r>
       <w:r>
         <w:rPr>
@@ -8376,48 +6849,22 @@
           <w:szCs w:val="28"/>
         </w:rPr>
       </w:pPr>
-      <w:proofErr w:type="spellStart"/>
       <w:r>
         <w:rPr>
           <w:sz w:val="28"/>
           <w:szCs w:val="28"/>
         </w:rPr>
         <w:lastRenderedPageBreak/>
-        <w:t>public</w:t>
-      </w:r>
-      <w:proofErr w:type="spellEnd"/>
-      <w:r>
-        <w:rPr>
-          <w:sz w:val="28"/>
-          <w:szCs w:val="28"/>
-        </w:rPr>
-        <w:t xml:space="preserve"> </w:t>
-      </w:r>
-      <w:proofErr w:type="spellStart"/>
-      <w:r>
-        <w:rPr>
-          <w:sz w:val="28"/>
-          <w:szCs w:val="28"/>
-        </w:rPr>
-        <w:t>class</w:t>
-      </w:r>
-      <w:proofErr w:type="spellEnd"/>
-      <w:r>
-        <w:rPr>
-          <w:sz w:val="28"/>
-          <w:szCs w:val="28"/>
-        </w:rPr>
-        <w:t xml:space="preserve"> </w:t>
-      </w:r>
-      <w:proofErr w:type="spellStart"/>
-      <w:r>
-        <w:rPr>
-          <w:sz w:val="28"/>
-          <w:szCs w:val="28"/>
-        </w:rPr>
-        <w:t>Menu</w:t>
-      </w:r>
-      <w:proofErr w:type="spellEnd"/>
+        <w:t>public class Menu</w:t>
+      </w:r>
+      <w:r>
+        <w:rPr>
+          <w:sz w:val="28"/>
+          <w:szCs w:val="28"/>
+          <w:lang w:val="ru-RU"/>
+        </w:rPr>
+        <w:t xml:space="preserve"> – клас головного меню</w:t>
+      </w:r>
       <w:r>
         <w:rPr>
           <w:sz w:val="28"/>
@@ -8441,133 +6888,26 @@
           <w:szCs w:val="28"/>
         </w:rPr>
       </w:pPr>
-      <w:proofErr w:type="spellStart"/>
-      <w:r>
-        <w:rPr>
-          <w:sz w:val="28"/>
-          <w:szCs w:val="28"/>
-        </w:rPr>
-        <w:t>public</w:t>
-      </w:r>
-      <w:proofErr w:type="spellEnd"/>
-      <w:r>
-        <w:rPr>
-          <w:sz w:val="28"/>
-          <w:szCs w:val="28"/>
-        </w:rPr>
-        <w:t xml:space="preserve"> </w:t>
-      </w:r>
-      <w:proofErr w:type="spellStart"/>
-      <w:r>
-        <w:rPr>
-          <w:sz w:val="28"/>
-          <w:szCs w:val="28"/>
-        </w:rPr>
-        <w:t>Menu</w:t>
-      </w:r>
-      <w:proofErr w:type="spellEnd"/>
-      <w:r>
-        <w:rPr>
-          <w:sz w:val="28"/>
-          <w:szCs w:val="28"/>
-        </w:rPr>
-        <w:t>(</w:t>
-      </w:r>
-      <w:proofErr w:type="spellStart"/>
-      <w:r>
-        <w:rPr>
-          <w:sz w:val="28"/>
-          <w:szCs w:val="28"/>
-        </w:rPr>
-        <w:t>String</w:t>
-      </w:r>
-      <w:proofErr w:type="spellEnd"/>
-      <w:r>
-        <w:rPr>
-          <w:sz w:val="28"/>
-          <w:szCs w:val="28"/>
-        </w:rPr>
-        <w:t xml:space="preserve"> </w:t>
-      </w:r>
-      <w:proofErr w:type="spellStart"/>
-      <w:r>
-        <w:rPr>
-          <w:sz w:val="28"/>
-          <w:szCs w:val="28"/>
-        </w:rPr>
-        <w:t>name</w:t>
-      </w:r>
-      <w:proofErr w:type="spellEnd"/>
-      <w:r>
-        <w:rPr>
-          <w:sz w:val="28"/>
-          <w:szCs w:val="28"/>
-        </w:rPr>
-        <w:t xml:space="preserve">, </w:t>
-      </w:r>
-      <w:proofErr w:type="spellStart"/>
-      <w:r>
-        <w:rPr>
-          <w:sz w:val="28"/>
-          <w:szCs w:val="28"/>
-        </w:rPr>
-        <w:t>double</w:t>
-      </w:r>
-      <w:proofErr w:type="spellEnd"/>
-      <w:r>
-        <w:rPr>
-          <w:sz w:val="28"/>
-          <w:szCs w:val="28"/>
-        </w:rPr>
-        <w:t xml:space="preserve"> </w:t>
-      </w:r>
-      <w:proofErr w:type="spellStart"/>
-      <w:r>
-        <w:rPr>
-          <w:sz w:val="28"/>
-          <w:szCs w:val="28"/>
-        </w:rPr>
-        <w:t>wight</w:t>
-      </w:r>
-      <w:proofErr w:type="spellEnd"/>
-      <w:r>
-        <w:rPr>
-          <w:sz w:val="28"/>
-          <w:szCs w:val="28"/>
-        </w:rPr>
-        <w:t xml:space="preserve">, </w:t>
-      </w:r>
-      <w:proofErr w:type="spellStart"/>
-      <w:r>
-        <w:rPr>
-          <w:sz w:val="28"/>
-          <w:szCs w:val="28"/>
-        </w:rPr>
-        <w:t>double</w:t>
-      </w:r>
-      <w:proofErr w:type="spellEnd"/>
-      <w:r>
-        <w:rPr>
-          <w:sz w:val="28"/>
-          <w:szCs w:val="28"/>
-        </w:rPr>
-        <w:t xml:space="preserve"> </w:t>
-      </w:r>
-      <w:proofErr w:type="spellStart"/>
-      <w:r>
-        <w:rPr>
-          <w:sz w:val="28"/>
-          <w:szCs w:val="28"/>
-        </w:rPr>
-        <w:t>height</w:t>
-      </w:r>
-      <w:proofErr w:type="spellEnd"/>
-      <w:r>
-        <w:rPr>
-          <w:sz w:val="28"/>
-          <w:szCs w:val="28"/>
-        </w:rPr>
-        <w:t>)</w:t>
+      <w:r>
+        <w:rPr>
+          <w:sz w:val="28"/>
+          <w:szCs w:val="28"/>
+        </w:rPr>
+        <w:t>public Menu(String name, double wight, double height)</w:t>
+      </w:r>
+      <w:r>
+        <w:rPr>
+          <w:sz w:val="28"/>
+          <w:szCs w:val="28"/>
+        </w:rPr>
+        <w:t xml:space="preserve"> - </w:t>
+      </w:r>
+      <w:r>
+        <w:rPr>
+          <w:sz w:val="28"/>
+          <w:szCs w:val="28"/>
+        </w:rPr>
+        <w:t>конструктор меню</w:t>
       </w:r>
     </w:p>
     <w:p>
@@ -8584,53 +6924,26 @@
           <w:szCs w:val="28"/>
         </w:rPr>
       </w:pPr>
-      <w:proofErr w:type="spellStart"/>
-      <w:r>
-        <w:rPr>
-          <w:sz w:val="28"/>
-          <w:szCs w:val="28"/>
-        </w:rPr>
-        <w:t>private</w:t>
-      </w:r>
-      <w:proofErr w:type="spellEnd"/>
-      <w:r>
-        <w:rPr>
-          <w:sz w:val="28"/>
-          <w:szCs w:val="28"/>
-        </w:rPr>
-        <w:t xml:space="preserve"> </w:t>
-      </w:r>
-      <w:proofErr w:type="spellStart"/>
-      <w:r>
-        <w:rPr>
-          <w:sz w:val="28"/>
-          <w:szCs w:val="28"/>
-        </w:rPr>
-        <w:t>void</w:t>
-      </w:r>
-      <w:proofErr w:type="spellEnd"/>
-      <w:r>
-        <w:rPr>
-          <w:sz w:val="28"/>
-          <w:szCs w:val="28"/>
-        </w:rPr>
-        <w:t xml:space="preserve"> </w:t>
-      </w:r>
-      <w:proofErr w:type="spellStart"/>
-      <w:r>
-        <w:rPr>
-          <w:sz w:val="28"/>
-          <w:szCs w:val="28"/>
-        </w:rPr>
-        <w:t>musicStart</w:t>
-      </w:r>
-      <w:proofErr w:type="spellEnd"/>
-      <w:r>
-        <w:rPr>
-          <w:sz w:val="28"/>
-          <w:szCs w:val="28"/>
-        </w:rPr>
-        <w:t>()</w:t>
+      <w:r>
+        <w:rPr>
+          <w:sz w:val="28"/>
+          <w:szCs w:val="28"/>
+        </w:rPr>
+        <w:t>private void musicStart()</w:t>
+      </w:r>
+      <w:r>
+        <w:rPr>
+          <w:sz w:val="28"/>
+          <w:szCs w:val="28"/>
+        </w:rPr>
+        <w:t xml:space="preserve"> - </w:t>
+      </w:r>
+      <w:r>
+        <w:rPr>
+          <w:sz w:val="28"/>
+          <w:szCs w:val="28"/>
+        </w:rPr>
+        <w:t>Запуск фонової музики в меню</w:t>
       </w:r>
     </w:p>
     <w:p>
@@ -8647,53 +6960,26 @@
           <w:szCs w:val="28"/>
         </w:rPr>
       </w:pPr>
-      <w:proofErr w:type="spellStart"/>
-      <w:r>
-        <w:rPr>
-          <w:sz w:val="28"/>
-          <w:szCs w:val="28"/>
-        </w:rPr>
-        <w:t>private</w:t>
-      </w:r>
-      <w:proofErr w:type="spellEnd"/>
-      <w:r>
-        <w:rPr>
-          <w:sz w:val="28"/>
-          <w:szCs w:val="28"/>
-        </w:rPr>
-        <w:t xml:space="preserve"> </w:t>
-      </w:r>
-      <w:proofErr w:type="spellStart"/>
-      <w:r>
-        <w:rPr>
-          <w:sz w:val="28"/>
-          <w:szCs w:val="28"/>
-        </w:rPr>
-        <w:t>void</w:t>
-      </w:r>
-      <w:proofErr w:type="spellEnd"/>
-      <w:r>
-        <w:rPr>
-          <w:sz w:val="28"/>
-          <w:szCs w:val="28"/>
-        </w:rPr>
-        <w:t xml:space="preserve"> </w:t>
-      </w:r>
-      <w:proofErr w:type="spellStart"/>
-      <w:r>
-        <w:rPr>
-          <w:sz w:val="28"/>
-          <w:szCs w:val="28"/>
-        </w:rPr>
-        <w:t>buttonSoundPlay</w:t>
-      </w:r>
-      <w:proofErr w:type="spellEnd"/>
-      <w:r>
-        <w:rPr>
-          <w:sz w:val="28"/>
-          <w:szCs w:val="28"/>
-        </w:rPr>
-        <w:t>()</w:t>
+      <w:r>
+        <w:rPr>
+          <w:sz w:val="28"/>
+          <w:szCs w:val="28"/>
+        </w:rPr>
+        <w:t>private void buttonSoundPlay()</w:t>
+      </w:r>
+      <w:r>
+        <w:rPr>
+          <w:sz w:val="28"/>
+          <w:szCs w:val="28"/>
+        </w:rPr>
+        <w:t xml:space="preserve"> - </w:t>
+      </w:r>
+      <w:r>
+        <w:rPr>
+          <w:sz w:val="28"/>
+          <w:szCs w:val="28"/>
+        </w:rPr>
+        <w:t>Звук, коли натискаєш на кнопку.</w:t>
       </w:r>
     </w:p>
     <w:p>
@@ -8710,53 +6996,29 @@
           <w:szCs w:val="28"/>
         </w:rPr>
       </w:pPr>
-      <w:proofErr w:type="spellStart"/>
-      <w:r>
-        <w:rPr>
-          <w:sz w:val="28"/>
-          <w:szCs w:val="28"/>
-        </w:rPr>
-        <w:t>private</w:t>
-      </w:r>
-      <w:proofErr w:type="spellEnd"/>
-      <w:r>
-        <w:rPr>
-          <w:sz w:val="28"/>
-          <w:szCs w:val="28"/>
-        </w:rPr>
+      <w:r>
+        <w:rPr>
+          <w:sz w:val="28"/>
+          <w:szCs w:val="28"/>
+        </w:rPr>
+        <w:t>private void initAllElements()</w:t>
+      </w:r>
+      <w:r>
+        <w:rPr>
+          <w:sz w:val="28"/>
+          <w:szCs w:val="28"/>
+        </w:rPr>
+        <w:t xml:space="preserve"> -</w:t>
+      </w:r>
+      <w:r>
         <w:t xml:space="preserve"> </w:t>
       </w:r>
-      <w:proofErr w:type="spellStart"/>
-      <w:r>
-        <w:rPr>
-          <w:sz w:val="28"/>
-          <w:szCs w:val="28"/>
-        </w:rPr>
-        <w:t>void</w:t>
-      </w:r>
-      <w:proofErr w:type="spellEnd"/>
-      <w:r>
-        <w:rPr>
-          <w:sz w:val="28"/>
-          <w:szCs w:val="28"/>
-        </w:rPr>
-        <w:t xml:space="preserve"> </w:t>
-      </w:r>
-      <w:proofErr w:type="spellStart"/>
-      <w:r>
-        <w:rPr>
-          <w:sz w:val="28"/>
-          <w:szCs w:val="28"/>
-        </w:rPr>
-        <w:t>initAllElements</w:t>
-      </w:r>
-      <w:proofErr w:type="spellEnd"/>
-      <w:r>
-        <w:rPr>
-          <w:sz w:val="28"/>
-          <w:szCs w:val="28"/>
-        </w:rPr>
-        <w:t>()</w:t>
+      <w:r>
+        <w:rPr>
+          <w:sz w:val="28"/>
+          <w:szCs w:val="28"/>
+        </w:rPr>
+        <w:t>Ініціалізує всі об'єкти в меню</w:t>
       </w:r>
     </w:p>
     <w:p>
@@ -8773,117 +7035,26 @@
           <w:szCs w:val="28"/>
         </w:rPr>
       </w:pPr>
-      <w:proofErr w:type="spellStart"/>
-      <w:r>
-        <w:rPr>
-          <w:sz w:val="28"/>
-          <w:szCs w:val="28"/>
-        </w:rPr>
-        <w:t>public</w:t>
-      </w:r>
-      <w:proofErr w:type="spellEnd"/>
-      <w:r>
-        <w:rPr>
-          <w:sz w:val="28"/>
-          <w:szCs w:val="28"/>
-        </w:rPr>
-        <w:t xml:space="preserve"> </w:t>
-      </w:r>
-      <w:proofErr w:type="spellStart"/>
-      <w:r>
-        <w:rPr>
-          <w:sz w:val="28"/>
-          <w:szCs w:val="28"/>
-        </w:rPr>
-        <w:t>void</w:t>
-      </w:r>
-      <w:proofErr w:type="spellEnd"/>
-      <w:r>
-        <w:rPr>
-          <w:sz w:val="28"/>
-          <w:szCs w:val="28"/>
-        </w:rPr>
-        <w:t xml:space="preserve"> </w:t>
-      </w:r>
-      <w:proofErr w:type="spellStart"/>
-      <w:r>
-        <w:rPr>
-          <w:sz w:val="28"/>
-          <w:szCs w:val="28"/>
-        </w:rPr>
-        <w:t>initAfterGameMenu</w:t>
-      </w:r>
-      <w:proofErr w:type="spellEnd"/>
-      <w:r>
-        <w:rPr>
-          <w:sz w:val="28"/>
-          <w:szCs w:val="28"/>
-        </w:rPr>
-        <w:t>(</w:t>
-      </w:r>
-      <w:proofErr w:type="spellStart"/>
-      <w:r>
-        <w:rPr>
-          <w:sz w:val="28"/>
-          <w:szCs w:val="28"/>
-        </w:rPr>
-        <w:t>int</w:t>
-      </w:r>
-      <w:proofErr w:type="spellEnd"/>
-      <w:r>
-        <w:rPr>
-          <w:sz w:val="28"/>
-          <w:szCs w:val="28"/>
-        </w:rPr>
-        <w:t xml:space="preserve"> </w:t>
-      </w:r>
-      <w:proofErr w:type="spellStart"/>
-      <w:r>
-        <w:rPr>
-          <w:sz w:val="28"/>
-          <w:szCs w:val="28"/>
-        </w:rPr>
-        <w:t>score</w:t>
-      </w:r>
-      <w:proofErr w:type="spellEnd"/>
-      <w:r>
-        <w:rPr>
-          <w:sz w:val="28"/>
-          <w:szCs w:val="28"/>
-        </w:rPr>
-        <w:t xml:space="preserve">, </w:t>
-      </w:r>
-      <w:proofErr w:type="spellStart"/>
-      <w:r>
-        <w:rPr>
-          <w:sz w:val="28"/>
-          <w:szCs w:val="28"/>
-        </w:rPr>
-        <w:t>boolean</w:t>
-      </w:r>
-      <w:proofErr w:type="spellEnd"/>
-      <w:r>
-        <w:rPr>
-          <w:sz w:val="28"/>
-          <w:szCs w:val="28"/>
-        </w:rPr>
-        <w:t xml:space="preserve"> </w:t>
-      </w:r>
-      <w:proofErr w:type="spellStart"/>
-      <w:r>
-        <w:rPr>
-          <w:sz w:val="28"/>
-          <w:szCs w:val="28"/>
-        </w:rPr>
-        <w:t>win</w:t>
-      </w:r>
-      <w:proofErr w:type="spellEnd"/>
-      <w:r>
-        <w:rPr>
-          <w:sz w:val="28"/>
-          <w:szCs w:val="28"/>
-        </w:rPr>
-        <w:t>)</w:t>
+      <w:r>
+        <w:rPr>
+          <w:sz w:val="28"/>
+          <w:szCs w:val="28"/>
+        </w:rPr>
+        <w:t>public void initAfterGameMenu(int score, boolean win)</w:t>
+      </w:r>
+      <w:r>
+        <w:rPr>
+          <w:sz w:val="28"/>
+          <w:szCs w:val="28"/>
+        </w:rPr>
+        <w:t xml:space="preserve"> - </w:t>
+      </w:r>
+      <w:r>
+        <w:rPr>
+          <w:sz w:val="28"/>
+          <w:szCs w:val="28"/>
+        </w:rPr>
+        <w:t>Ініціалізує об'єкти в меню закінчення гри.</w:t>
       </w:r>
     </w:p>
     <w:p>
@@ -8900,53 +7071,26 @@
           <w:szCs w:val="28"/>
         </w:rPr>
       </w:pPr>
-      <w:proofErr w:type="spellStart"/>
-      <w:r>
-        <w:rPr>
-          <w:sz w:val="28"/>
-          <w:szCs w:val="28"/>
-        </w:rPr>
-        <w:t>private</w:t>
-      </w:r>
-      <w:proofErr w:type="spellEnd"/>
-      <w:r>
-        <w:rPr>
-          <w:sz w:val="28"/>
-          <w:szCs w:val="28"/>
-        </w:rPr>
-        <w:t xml:space="preserve"> </w:t>
-      </w:r>
-      <w:proofErr w:type="spellStart"/>
-      <w:r>
-        <w:rPr>
-          <w:sz w:val="28"/>
-          <w:szCs w:val="28"/>
-        </w:rPr>
-        <w:t>void</w:t>
-      </w:r>
-      <w:proofErr w:type="spellEnd"/>
-      <w:r>
-        <w:rPr>
-          <w:sz w:val="28"/>
-          <w:szCs w:val="28"/>
-        </w:rPr>
-        <w:t xml:space="preserve"> </w:t>
-      </w:r>
-      <w:proofErr w:type="spellStart"/>
-      <w:r>
-        <w:rPr>
-          <w:sz w:val="28"/>
-          <w:szCs w:val="28"/>
-        </w:rPr>
-        <w:t>removeAfterGameMenu</w:t>
-      </w:r>
-      <w:proofErr w:type="spellEnd"/>
-      <w:r>
-        <w:rPr>
-          <w:sz w:val="28"/>
-          <w:szCs w:val="28"/>
-        </w:rPr>
-        <w:t>()</w:t>
+      <w:r>
+        <w:rPr>
+          <w:sz w:val="28"/>
+          <w:szCs w:val="28"/>
+        </w:rPr>
+        <w:t>private void removeAfterGameMenu()</w:t>
+      </w:r>
+      <w:r>
+        <w:rPr>
+          <w:sz w:val="28"/>
+          <w:szCs w:val="28"/>
+        </w:rPr>
+        <w:t xml:space="preserve"> - </w:t>
+      </w:r>
+      <w:r>
+        <w:rPr>
+          <w:sz w:val="28"/>
+          <w:szCs w:val="28"/>
+        </w:rPr>
+        <w:t>Прибирає всі об'єкти в меню закінчення гри</w:t>
       </w:r>
     </w:p>
     <w:p>
@@ -8963,53 +7107,26 @@
           <w:szCs w:val="28"/>
         </w:rPr>
       </w:pPr>
-      <w:proofErr w:type="spellStart"/>
-      <w:r>
-        <w:rPr>
-          <w:sz w:val="28"/>
-          <w:szCs w:val="28"/>
-        </w:rPr>
-        <w:t>private</w:t>
-      </w:r>
-      <w:proofErr w:type="spellEnd"/>
-      <w:r>
-        <w:rPr>
-          <w:sz w:val="28"/>
-          <w:szCs w:val="28"/>
-        </w:rPr>
-        <w:t xml:space="preserve"> </w:t>
-      </w:r>
-      <w:proofErr w:type="spellStart"/>
-      <w:r>
-        <w:rPr>
-          <w:sz w:val="28"/>
-          <w:szCs w:val="28"/>
-        </w:rPr>
-        <w:t>void</w:t>
-      </w:r>
-      <w:proofErr w:type="spellEnd"/>
-      <w:r>
-        <w:rPr>
-          <w:sz w:val="28"/>
-          <w:szCs w:val="28"/>
-        </w:rPr>
-        <w:t xml:space="preserve"> </w:t>
-      </w:r>
-      <w:proofErr w:type="spellStart"/>
-      <w:r>
-        <w:rPr>
-          <w:sz w:val="28"/>
-          <w:szCs w:val="28"/>
-        </w:rPr>
-        <w:t>initStartMenu</w:t>
-      </w:r>
-      <w:proofErr w:type="spellEnd"/>
-      <w:r>
-        <w:rPr>
-          <w:sz w:val="28"/>
-          <w:szCs w:val="28"/>
-        </w:rPr>
-        <w:t>()</w:t>
+      <w:r>
+        <w:rPr>
+          <w:sz w:val="28"/>
+          <w:szCs w:val="28"/>
+        </w:rPr>
+        <w:t>private void initStartMenu()</w:t>
+      </w:r>
+      <w:r>
+        <w:rPr>
+          <w:sz w:val="28"/>
+          <w:szCs w:val="28"/>
+        </w:rPr>
+        <w:t xml:space="preserve"> - </w:t>
+      </w:r>
+      <w:r>
+        <w:rPr>
+          <w:sz w:val="28"/>
+          <w:szCs w:val="28"/>
+        </w:rPr>
+        <w:t>Ініціалізує об'єкти в стартовому меню</w:t>
       </w:r>
     </w:p>
     <w:p>
@@ -9026,53 +7143,26 @@
           <w:szCs w:val="28"/>
         </w:rPr>
       </w:pPr>
-      <w:proofErr w:type="spellStart"/>
-      <w:r>
-        <w:rPr>
-          <w:sz w:val="28"/>
-          <w:szCs w:val="28"/>
-        </w:rPr>
-        <w:t>private</w:t>
-      </w:r>
-      <w:proofErr w:type="spellEnd"/>
-      <w:r>
-        <w:rPr>
-          <w:sz w:val="28"/>
-          <w:szCs w:val="28"/>
-        </w:rPr>
-        <w:t xml:space="preserve"> </w:t>
-      </w:r>
-      <w:proofErr w:type="spellStart"/>
-      <w:r>
-        <w:rPr>
-          <w:sz w:val="28"/>
-          <w:szCs w:val="28"/>
-        </w:rPr>
-        <w:t>void</w:t>
-      </w:r>
-      <w:proofErr w:type="spellEnd"/>
-      <w:r>
-        <w:rPr>
-          <w:sz w:val="28"/>
-          <w:szCs w:val="28"/>
-        </w:rPr>
-        <w:t xml:space="preserve"> </w:t>
-      </w:r>
-      <w:proofErr w:type="spellStart"/>
-      <w:r>
-        <w:rPr>
-          <w:sz w:val="28"/>
-          <w:szCs w:val="28"/>
-        </w:rPr>
-        <w:t>removeStartMenu</w:t>
-      </w:r>
-      <w:proofErr w:type="spellEnd"/>
-      <w:r>
-        <w:rPr>
-          <w:sz w:val="28"/>
-          <w:szCs w:val="28"/>
-        </w:rPr>
-        <w:t>()</w:t>
+      <w:r>
+        <w:rPr>
+          <w:sz w:val="28"/>
+          <w:szCs w:val="28"/>
+        </w:rPr>
+        <w:t>private void removeStartMenu()</w:t>
+      </w:r>
+      <w:r>
+        <w:rPr>
+          <w:sz w:val="28"/>
+          <w:szCs w:val="28"/>
+        </w:rPr>
+        <w:t xml:space="preserve"> - </w:t>
+      </w:r>
+      <w:r>
+        <w:rPr>
+          <w:sz w:val="28"/>
+          <w:szCs w:val="28"/>
+        </w:rPr>
+        <w:t>Видаляє об'єкти стартового меню</w:t>
       </w:r>
     </w:p>
     <w:p>
@@ -9089,53 +7179,26 @@
           <w:szCs w:val="28"/>
         </w:rPr>
       </w:pPr>
-      <w:proofErr w:type="spellStart"/>
-      <w:r>
-        <w:rPr>
-          <w:sz w:val="28"/>
-          <w:szCs w:val="28"/>
-        </w:rPr>
-        <w:t>private</w:t>
-      </w:r>
-      <w:proofErr w:type="spellEnd"/>
-      <w:r>
-        <w:rPr>
-          <w:sz w:val="28"/>
-          <w:szCs w:val="28"/>
-        </w:rPr>
-        <w:t xml:space="preserve"> </w:t>
-      </w:r>
-      <w:proofErr w:type="spellStart"/>
-      <w:r>
-        <w:rPr>
-          <w:sz w:val="28"/>
-          <w:szCs w:val="28"/>
-        </w:rPr>
-        <w:t>void</w:t>
-      </w:r>
-      <w:proofErr w:type="spellEnd"/>
-      <w:r>
-        <w:rPr>
-          <w:sz w:val="28"/>
-          <w:szCs w:val="28"/>
-        </w:rPr>
-        <w:t xml:space="preserve"> </w:t>
-      </w:r>
-      <w:proofErr w:type="spellStart"/>
-      <w:r>
-        <w:rPr>
-          <w:sz w:val="28"/>
-          <w:szCs w:val="28"/>
-        </w:rPr>
-        <w:t>initScoreMenu</w:t>
-      </w:r>
-      <w:proofErr w:type="spellEnd"/>
-      <w:r>
-        <w:rPr>
-          <w:sz w:val="28"/>
-          <w:szCs w:val="28"/>
-        </w:rPr>
-        <w:t>()</w:t>
+      <w:r>
+        <w:rPr>
+          <w:sz w:val="28"/>
+          <w:szCs w:val="28"/>
+        </w:rPr>
+        <w:t>private void initScoreMenu()</w:t>
+      </w:r>
+      <w:r>
+        <w:rPr>
+          <w:sz w:val="28"/>
+          <w:szCs w:val="28"/>
+        </w:rPr>
+        <w:t xml:space="preserve"> - </w:t>
+      </w:r>
+      <w:r>
+        <w:rPr>
+          <w:sz w:val="28"/>
+          <w:szCs w:val="28"/>
+        </w:rPr>
+        <w:t>Ініціалізує меню результатів</w:t>
       </w:r>
     </w:p>
     <w:p>
@@ -9152,53 +7215,26 @@
           <w:szCs w:val="28"/>
         </w:rPr>
       </w:pPr>
-      <w:proofErr w:type="spellStart"/>
-      <w:r>
-        <w:rPr>
-          <w:sz w:val="28"/>
-          <w:szCs w:val="28"/>
-        </w:rPr>
-        <w:t>private</w:t>
-      </w:r>
-      <w:proofErr w:type="spellEnd"/>
-      <w:r>
-        <w:rPr>
-          <w:sz w:val="28"/>
-          <w:szCs w:val="28"/>
-        </w:rPr>
-        <w:t xml:space="preserve"> </w:t>
-      </w:r>
-      <w:proofErr w:type="spellStart"/>
-      <w:r>
-        <w:rPr>
-          <w:sz w:val="28"/>
-          <w:szCs w:val="28"/>
-        </w:rPr>
-        <w:t>void</w:t>
-      </w:r>
-      <w:proofErr w:type="spellEnd"/>
-      <w:r>
-        <w:rPr>
-          <w:sz w:val="28"/>
-          <w:szCs w:val="28"/>
-        </w:rPr>
-        <w:t xml:space="preserve"> </w:t>
-      </w:r>
-      <w:proofErr w:type="spellStart"/>
-      <w:r>
-        <w:rPr>
-          <w:sz w:val="28"/>
-          <w:szCs w:val="28"/>
-        </w:rPr>
-        <w:t>removeScoreMenu</w:t>
-      </w:r>
-      <w:proofErr w:type="spellEnd"/>
-      <w:r>
-        <w:rPr>
-          <w:sz w:val="28"/>
-          <w:szCs w:val="28"/>
-        </w:rPr>
-        <w:t>()</w:t>
+      <w:r>
+        <w:rPr>
+          <w:sz w:val="28"/>
+          <w:szCs w:val="28"/>
+        </w:rPr>
+        <w:t>private void removeScoreMenu()</w:t>
+      </w:r>
+      <w:r>
+        <w:rPr>
+          <w:sz w:val="28"/>
+          <w:szCs w:val="28"/>
+        </w:rPr>
+        <w:t xml:space="preserve"> - </w:t>
+      </w:r>
+      <w:r>
+        <w:rPr>
+          <w:sz w:val="28"/>
+          <w:szCs w:val="28"/>
+        </w:rPr>
+        <w:t>Видаляє об'єкти меню результатів</w:t>
       </w:r>
     </w:p>
     <w:p>
@@ -9215,53 +7251,26 @@
           <w:szCs w:val="28"/>
         </w:rPr>
       </w:pPr>
-      <w:proofErr w:type="spellStart"/>
-      <w:r>
-        <w:rPr>
-          <w:sz w:val="28"/>
-          <w:szCs w:val="28"/>
-        </w:rPr>
-        <w:t>private</w:t>
-      </w:r>
-      <w:proofErr w:type="spellEnd"/>
-      <w:r>
-        <w:rPr>
-          <w:sz w:val="28"/>
-          <w:szCs w:val="28"/>
-        </w:rPr>
-        <w:t xml:space="preserve"> </w:t>
-      </w:r>
-      <w:proofErr w:type="spellStart"/>
-      <w:r>
-        <w:rPr>
-          <w:sz w:val="28"/>
-          <w:szCs w:val="28"/>
-        </w:rPr>
-        <w:t>void</w:t>
-      </w:r>
-      <w:proofErr w:type="spellEnd"/>
-      <w:r>
-        <w:rPr>
-          <w:sz w:val="28"/>
-          <w:szCs w:val="28"/>
-        </w:rPr>
-        <w:t xml:space="preserve"> </w:t>
-      </w:r>
-      <w:proofErr w:type="spellStart"/>
-      <w:r>
-        <w:rPr>
-          <w:sz w:val="28"/>
-          <w:szCs w:val="28"/>
-        </w:rPr>
-        <w:t>initSettingsMenu</w:t>
-      </w:r>
-      <w:proofErr w:type="spellEnd"/>
-      <w:r>
-        <w:rPr>
-          <w:sz w:val="28"/>
-          <w:szCs w:val="28"/>
-        </w:rPr>
-        <w:t>()</w:t>
+      <w:r>
+        <w:rPr>
+          <w:sz w:val="28"/>
+          <w:szCs w:val="28"/>
+        </w:rPr>
+        <w:t>private void initSettingsMenu()</w:t>
+      </w:r>
+      <w:r>
+        <w:rPr>
+          <w:sz w:val="28"/>
+          <w:szCs w:val="28"/>
+        </w:rPr>
+        <w:t xml:space="preserve"> - </w:t>
+      </w:r>
+      <w:r>
+        <w:rPr>
+          <w:sz w:val="28"/>
+          <w:szCs w:val="28"/>
+        </w:rPr>
+        <w:t>Ініціалізує меню налаштувань</w:t>
       </w:r>
     </w:p>
     <w:p>
@@ -9278,53 +7287,26 @@
           <w:szCs w:val="28"/>
         </w:rPr>
       </w:pPr>
-      <w:proofErr w:type="spellStart"/>
-      <w:r>
-        <w:rPr>
-          <w:sz w:val="28"/>
-          <w:szCs w:val="28"/>
-        </w:rPr>
-        <w:t>private</w:t>
-      </w:r>
-      <w:proofErr w:type="spellEnd"/>
-      <w:r>
-        <w:rPr>
-          <w:sz w:val="28"/>
-          <w:szCs w:val="28"/>
-        </w:rPr>
-        <w:t xml:space="preserve"> </w:t>
-      </w:r>
-      <w:proofErr w:type="spellStart"/>
-      <w:r>
-        <w:rPr>
-          <w:sz w:val="28"/>
-          <w:szCs w:val="28"/>
-        </w:rPr>
-        <w:t>void</w:t>
-      </w:r>
-      <w:proofErr w:type="spellEnd"/>
-      <w:r>
-        <w:rPr>
-          <w:sz w:val="28"/>
-          <w:szCs w:val="28"/>
-        </w:rPr>
-        <w:t xml:space="preserve"> </w:t>
-      </w:r>
-      <w:proofErr w:type="spellStart"/>
-      <w:r>
-        <w:rPr>
-          <w:sz w:val="28"/>
-          <w:szCs w:val="28"/>
-        </w:rPr>
-        <w:t>removeSettingsMenu</w:t>
-      </w:r>
-      <w:proofErr w:type="spellEnd"/>
-      <w:r>
-        <w:rPr>
-          <w:sz w:val="28"/>
-          <w:szCs w:val="28"/>
-        </w:rPr>
-        <w:t>()</w:t>
+      <w:r>
+        <w:rPr>
+          <w:sz w:val="28"/>
+          <w:szCs w:val="28"/>
+        </w:rPr>
+        <w:t>private void removeSettingsMenu()</w:t>
+      </w:r>
+      <w:r>
+        <w:rPr>
+          <w:sz w:val="28"/>
+          <w:szCs w:val="28"/>
+        </w:rPr>
+        <w:t xml:space="preserve"> - </w:t>
+      </w:r>
+      <w:r>
+        <w:rPr>
+          <w:sz w:val="28"/>
+          <w:szCs w:val="28"/>
+        </w:rPr>
+        <w:t>Видаляє об'єкти меню налаштувань</w:t>
       </w:r>
     </w:p>
     <w:p>
@@ -9341,53 +7323,26 @@
           <w:szCs w:val="28"/>
         </w:rPr>
       </w:pPr>
-      <w:proofErr w:type="spellStart"/>
-      <w:r>
-        <w:rPr>
-          <w:sz w:val="28"/>
-          <w:szCs w:val="28"/>
-        </w:rPr>
-        <w:t>private</w:t>
-      </w:r>
-      <w:proofErr w:type="spellEnd"/>
-      <w:r>
-        <w:rPr>
-          <w:sz w:val="28"/>
-          <w:szCs w:val="28"/>
-        </w:rPr>
-        <w:t xml:space="preserve"> </w:t>
-      </w:r>
-      <w:proofErr w:type="spellStart"/>
-      <w:r>
-        <w:rPr>
-          <w:sz w:val="28"/>
-          <w:szCs w:val="28"/>
-        </w:rPr>
-        <w:t>void</w:t>
-      </w:r>
-      <w:proofErr w:type="spellEnd"/>
-      <w:r>
-        <w:rPr>
-          <w:sz w:val="28"/>
-          <w:szCs w:val="28"/>
-        </w:rPr>
-        <w:t xml:space="preserve"> </w:t>
-      </w:r>
-      <w:proofErr w:type="spellStart"/>
-      <w:r>
-        <w:rPr>
-          <w:sz w:val="28"/>
-          <w:szCs w:val="28"/>
-        </w:rPr>
-        <w:t>drawBackGround</w:t>
-      </w:r>
-      <w:proofErr w:type="spellEnd"/>
-      <w:r>
-        <w:rPr>
-          <w:sz w:val="28"/>
-          <w:szCs w:val="28"/>
-        </w:rPr>
-        <w:t>()</w:t>
+      <w:r>
+        <w:rPr>
+          <w:sz w:val="28"/>
+          <w:szCs w:val="28"/>
+        </w:rPr>
+        <w:t>private void drawBackGround()</w:t>
+      </w:r>
+      <w:r>
+        <w:rPr>
+          <w:sz w:val="28"/>
+          <w:szCs w:val="28"/>
+        </w:rPr>
+        <w:t xml:space="preserve"> - </w:t>
+      </w:r>
+      <w:r>
+        <w:rPr>
+          <w:sz w:val="28"/>
+          <w:szCs w:val="28"/>
+        </w:rPr>
+        <w:t>Малює фон</w:t>
       </w:r>
     </w:p>
     <w:p>
@@ -9404,15 +7359,21 @@
           <w:szCs w:val="28"/>
         </w:rPr>
       </w:pPr>
-      <w:proofErr w:type="spellStart"/>
-      <w:r>
-        <w:rPr>
-          <w:sz w:val="28"/>
-          <w:szCs w:val="28"/>
-        </w:rPr>
-        <w:t>public</w:t>
-      </w:r>
-      <w:proofErr w:type="spellEnd"/>
+      <w:r>
+        <w:rPr>
+          <w:sz w:val="28"/>
+          <w:szCs w:val="28"/>
+        </w:rPr>
+        <w:t>public void mouseMoved(MouseEvent</w:t>
+      </w:r>
+      <w:r>
+        <w:rPr>
+          <w:sz w:val="28"/>
+          <w:szCs w:val="28"/>
+          <w:lang w:val="en-US"/>
+        </w:rPr>
+        <w:t xml:space="preserve"> e)</w:t>
+      </w:r>
       <w:r>
         <w:rPr>
           <w:sz w:val="28"/>
@@ -9420,61 +7381,19 @@
         </w:rPr>
         <w:t xml:space="preserve"> </w:t>
       </w:r>
-      <w:proofErr w:type="spellStart"/>
-      <w:r>
-        <w:rPr>
-          <w:sz w:val="28"/>
-          <w:szCs w:val="28"/>
-        </w:rPr>
-        <w:t>void</w:t>
-      </w:r>
-      <w:proofErr w:type="spellEnd"/>
-      <w:r>
-        <w:rPr>
-          <w:sz w:val="28"/>
-          <w:szCs w:val="28"/>
-        </w:rPr>
-        <w:t xml:space="preserve"> </w:t>
-      </w:r>
-      <w:proofErr w:type="spellStart"/>
-      <w:r>
-        <w:rPr>
-          <w:sz w:val="28"/>
-          <w:szCs w:val="28"/>
-        </w:rPr>
-        <w:t>mouseMoved</w:t>
-      </w:r>
-      <w:proofErr w:type="spellEnd"/>
-      <w:r>
-        <w:rPr>
-          <w:sz w:val="28"/>
-          <w:szCs w:val="28"/>
-        </w:rPr>
-        <w:t>(</w:t>
-      </w:r>
-      <w:proofErr w:type="spellStart"/>
-      <w:r>
-        <w:rPr>
-          <w:sz w:val="28"/>
-          <w:szCs w:val="28"/>
-        </w:rPr>
-        <w:t>MouseEvent</w:t>
-      </w:r>
-      <w:proofErr w:type="spellEnd"/>
-      <w:r>
-        <w:rPr>
-          <w:sz w:val="28"/>
-          <w:szCs w:val="28"/>
-          <w:lang w:val="en-US"/>
-        </w:rPr>
-        <w:t xml:space="preserve"> e)</w:t>
-      </w:r>
-      <w:r>
-        <w:rPr>
-          <w:sz w:val="28"/>
-          <w:szCs w:val="28"/>
-        </w:rPr>
-        <w:t xml:space="preserve"> </w:t>
+      <w:r>
+        <w:rPr>
+          <w:sz w:val="28"/>
+          <w:szCs w:val="28"/>
+        </w:rPr>
+        <w:t xml:space="preserve">- </w:t>
+      </w:r>
+      <w:r>
+        <w:rPr>
+          <w:sz w:val="28"/>
+          <w:szCs w:val="28"/>
+        </w:rPr>
+        <w:t>Перевіряє чи наведений зараз курсор на кнопку та змінює колір кнопки в залежності від цього.</w:t>
       </w:r>
     </w:p>
     <w:p>
@@ -9491,69 +7410,26 @@
           <w:szCs w:val="28"/>
         </w:rPr>
       </w:pPr>
-      <w:proofErr w:type="spellStart"/>
-      <w:r>
-        <w:rPr>
-          <w:sz w:val="28"/>
-          <w:szCs w:val="28"/>
-        </w:rPr>
-        <w:t>public</w:t>
-      </w:r>
-      <w:proofErr w:type="spellEnd"/>
-      <w:r>
-        <w:rPr>
-          <w:sz w:val="28"/>
-          <w:szCs w:val="28"/>
-        </w:rPr>
-        <w:t xml:space="preserve"> </w:t>
-      </w:r>
-      <w:proofErr w:type="spellStart"/>
-      <w:r>
-        <w:rPr>
-          <w:sz w:val="28"/>
-          <w:szCs w:val="28"/>
-        </w:rPr>
-        <w:t>void</w:t>
-      </w:r>
-      <w:proofErr w:type="spellEnd"/>
-      <w:r>
-        <w:rPr>
-          <w:sz w:val="28"/>
-          <w:szCs w:val="28"/>
-        </w:rPr>
-        <w:t xml:space="preserve"> </w:t>
-      </w:r>
-      <w:proofErr w:type="spellStart"/>
-      <w:r>
-        <w:rPr>
-          <w:sz w:val="28"/>
-          <w:szCs w:val="28"/>
-        </w:rPr>
-        <w:t>mouseClicked</w:t>
-      </w:r>
-      <w:proofErr w:type="spellEnd"/>
-      <w:r>
-        <w:rPr>
-          <w:sz w:val="28"/>
-          <w:szCs w:val="28"/>
-        </w:rPr>
-        <w:t>(</w:t>
-      </w:r>
-      <w:proofErr w:type="spellStart"/>
-      <w:r>
-        <w:rPr>
-          <w:sz w:val="28"/>
-          <w:szCs w:val="28"/>
-        </w:rPr>
-        <w:t>MouseEvent</w:t>
-      </w:r>
-      <w:proofErr w:type="spellEnd"/>
-      <w:r>
-        <w:rPr>
-          <w:sz w:val="28"/>
-          <w:szCs w:val="28"/>
-        </w:rPr>
-        <w:t xml:space="preserve"> e)</w:t>
+      <w:r>
+        <w:rPr>
+          <w:sz w:val="28"/>
+          <w:szCs w:val="28"/>
+        </w:rPr>
+        <w:t>public void mouseClicked(MouseEvent e)</w:t>
+      </w:r>
+      <w:r>
+        <w:rPr>
+          <w:sz w:val="28"/>
+          <w:szCs w:val="28"/>
+        </w:rPr>
+        <w:t xml:space="preserve"> - </w:t>
+      </w:r>
+      <w:r>
+        <w:rPr>
+          <w:sz w:val="28"/>
+          <w:szCs w:val="28"/>
+        </w:rPr>
+        <w:t>Перевіряє на яку кнопку натиснув користувач</w:t>
       </w:r>
     </w:p>
     <w:p>
@@ -9570,53 +7446,26 @@
           <w:szCs w:val="28"/>
         </w:rPr>
       </w:pPr>
-      <w:proofErr w:type="spellStart"/>
-      <w:r>
-        <w:rPr>
-          <w:sz w:val="28"/>
-          <w:szCs w:val="28"/>
-        </w:rPr>
-        <w:t>public</w:t>
-      </w:r>
-      <w:proofErr w:type="spellEnd"/>
-      <w:r>
-        <w:rPr>
-          <w:sz w:val="28"/>
-          <w:szCs w:val="28"/>
-        </w:rPr>
-        <w:t xml:space="preserve"> </w:t>
-      </w:r>
-      <w:proofErr w:type="spellStart"/>
-      <w:r>
-        <w:rPr>
-          <w:sz w:val="28"/>
-          <w:szCs w:val="28"/>
-        </w:rPr>
-        <w:t>void</w:t>
-      </w:r>
-      <w:proofErr w:type="spellEnd"/>
-      <w:r>
-        <w:rPr>
-          <w:sz w:val="28"/>
-          <w:szCs w:val="28"/>
-        </w:rPr>
-        <w:t xml:space="preserve"> </w:t>
-      </w:r>
-      <w:proofErr w:type="spellStart"/>
-      <w:r>
-        <w:rPr>
-          <w:sz w:val="28"/>
-          <w:szCs w:val="28"/>
-        </w:rPr>
-        <w:t>readSettings</w:t>
-      </w:r>
-      <w:proofErr w:type="spellEnd"/>
-      <w:r>
-        <w:rPr>
-          <w:sz w:val="28"/>
-          <w:szCs w:val="28"/>
-        </w:rPr>
-        <w:t>()</w:t>
+      <w:r>
+        <w:rPr>
+          <w:sz w:val="28"/>
+          <w:szCs w:val="28"/>
+        </w:rPr>
+        <w:t>public void changeNameColor()</w:t>
+      </w:r>
+      <w:r>
+        <w:rPr>
+          <w:sz w:val="28"/>
+          <w:szCs w:val="28"/>
+        </w:rPr>
+        <w:t xml:space="preserve"> - </w:t>
+      </w:r>
+      <w:r>
+        <w:rPr>
+          <w:sz w:val="28"/>
+          <w:szCs w:val="28"/>
+        </w:rPr>
+        <w:t>Змінює колір назви гри</w:t>
       </w:r>
     </w:p>
     <w:p>
@@ -9633,53 +7482,26 @@
           <w:szCs w:val="28"/>
         </w:rPr>
       </w:pPr>
-      <w:proofErr w:type="spellStart"/>
-      <w:r>
-        <w:rPr>
-          <w:sz w:val="28"/>
-          <w:szCs w:val="28"/>
-        </w:rPr>
-        <w:t>public</w:t>
-      </w:r>
-      <w:proofErr w:type="spellEnd"/>
-      <w:r>
-        <w:rPr>
-          <w:sz w:val="28"/>
-          <w:szCs w:val="28"/>
-        </w:rPr>
-        <w:t xml:space="preserve"> </w:t>
-      </w:r>
-      <w:proofErr w:type="spellStart"/>
-      <w:r>
-        <w:rPr>
-          <w:sz w:val="28"/>
-          <w:szCs w:val="28"/>
-        </w:rPr>
-        <w:t>void</w:t>
-      </w:r>
-      <w:proofErr w:type="spellEnd"/>
-      <w:r>
-        <w:rPr>
-          <w:sz w:val="28"/>
-          <w:szCs w:val="28"/>
-        </w:rPr>
-        <w:t xml:space="preserve"> </w:t>
-      </w:r>
-      <w:proofErr w:type="spellStart"/>
-      <w:r>
-        <w:rPr>
-          <w:sz w:val="28"/>
-          <w:szCs w:val="28"/>
-        </w:rPr>
-        <w:t>saveSettings</w:t>
-      </w:r>
-      <w:proofErr w:type="spellEnd"/>
-      <w:r>
-        <w:rPr>
-          <w:sz w:val="28"/>
-          <w:szCs w:val="28"/>
-        </w:rPr>
-        <w:t>()</w:t>
+      <w:r>
+        <w:rPr>
+          <w:sz w:val="28"/>
+          <w:szCs w:val="28"/>
+        </w:rPr>
+        <w:t>public void readSettings()</w:t>
+      </w:r>
+      <w:r>
+        <w:rPr>
+          <w:sz w:val="28"/>
+          <w:szCs w:val="28"/>
+        </w:rPr>
+        <w:t xml:space="preserve"> - </w:t>
+      </w:r>
+      <w:r>
+        <w:rPr>
+          <w:sz w:val="28"/>
+          <w:szCs w:val="28"/>
+        </w:rPr>
+        <w:t>Читає з фойлу налаштування, які були при минулому запуску гри.</w:t>
       </w:r>
     </w:p>
     <w:p>
@@ -9696,85 +7518,26 @@
           <w:szCs w:val="28"/>
         </w:rPr>
       </w:pPr>
-      <w:proofErr w:type="spellStart"/>
-      <w:r>
-        <w:rPr>
-          <w:sz w:val="28"/>
-          <w:szCs w:val="28"/>
-        </w:rPr>
-        <w:t>private</w:t>
-      </w:r>
-      <w:proofErr w:type="spellEnd"/>
-      <w:r>
-        <w:rPr>
-          <w:sz w:val="28"/>
-          <w:szCs w:val="28"/>
-        </w:rPr>
-        <w:t xml:space="preserve"> </w:t>
-      </w:r>
-      <w:proofErr w:type="spellStart"/>
-      <w:r>
-        <w:rPr>
-          <w:sz w:val="28"/>
-          <w:szCs w:val="28"/>
-        </w:rPr>
-        <w:t>int</w:t>
-      </w:r>
-      <w:proofErr w:type="spellEnd"/>
-      <w:r>
-        <w:rPr>
-          <w:sz w:val="28"/>
-          <w:szCs w:val="28"/>
-        </w:rPr>
-        <w:t xml:space="preserve"> </w:t>
-      </w:r>
-      <w:proofErr w:type="spellStart"/>
-      <w:r>
-        <w:rPr>
-          <w:sz w:val="28"/>
-          <w:szCs w:val="28"/>
-        </w:rPr>
-        <w:t>readInt</w:t>
-      </w:r>
-      <w:proofErr w:type="spellEnd"/>
-      <w:r>
-        <w:rPr>
-          <w:sz w:val="28"/>
-          <w:szCs w:val="28"/>
-        </w:rPr>
-        <w:t>(</w:t>
-      </w:r>
-      <w:proofErr w:type="spellStart"/>
-      <w:r>
-        <w:rPr>
-          <w:sz w:val="28"/>
-          <w:szCs w:val="28"/>
-        </w:rPr>
-        <w:t>String</w:t>
-      </w:r>
-      <w:proofErr w:type="spellEnd"/>
-      <w:r>
-        <w:rPr>
-          <w:sz w:val="28"/>
-          <w:szCs w:val="28"/>
-        </w:rPr>
-        <w:t xml:space="preserve"> </w:t>
-      </w:r>
-      <w:proofErr w:type="spellStart"/>
-      <w:r>
-        <w:rPr>
-          <w:sz w:val="28"/>
-          <w:szCs w:val="28"/>
-        </w:rPr>
-        <w:t>readLine</w:t>
-      </w:r>
-      <w:proofErr w:type="spellEnd"/>
-      <w:r>
-        <w:rPr>
-          <w:sz w:val="28"/>
-          <w:szCs w:val="28"/>
-        </w:rPr>
-        <w:t>)</w:t>
+      <w:r>
+        <w:rPr>
+          <w:sz w:val="28"/>
+          <w:szCs w:val="28"/>
+        </w:rPr>
+        <w:t>public void saveSettings()</w:t>
+      </w:r>
+      <w:r>
+        <w:rPr>
+          <w:sz w:val="28"/>
+          <w:szCs w:val="28"/>
+        </w:rPr>
+        <w:t xml:space="preserve"> - </w:t>
+      </w:r>
+      <w:r>
+        <w:rPr>
+          <w:sz w:val="28"/>
+          <w:szCs w:val="28"/>
+        </w:rPr>
+        <w:t>Запам'ятовує налаштування користувача</w:t>
       </w:r>
     </w:p>
     <w:p>
@@ -9791,85 +7554,62 @@
           <w:szCs w:val="28"/>
         </w:rPr>
       </w:pPr>
-      <w:proofErr w:type="spellStart"/>
-      <w:r>
-        <w:rPr>
-          <w:sz w:val="28"/>
-          <w:szCs w:val="28"/>
-        </w:rPr>
-        <w:t>private</w:t>
-      </w:r>
-      <w:proofErr w:type="spellEnd"/>
-      <w:r>
-        <w:rPr>
-          <w:sz w:val="28"/>
-          <w:szCs w:val="28"/>
-        </w:rPr>
-        <w:t xml:space="preserve"> </w:t>
-      </w:r>
-      <w:proofErr w:type="spellStart"/>
-      <w:r>
-        <w:rPr>
-          <w:sz w:val="28"/>
-          <w:szCs w:val="28"/>
-        </w:rPr>
-        <w:t>boolean</w:t>
-      </w:r>
-      <w:proofErr w:type="spellEnd"/>
-      <w:r>
-        <w:rPr>
-          <w:sz w:val="28"/>
-          <w:szCs w:val="28"/>
-        </w:rPr>
-        <w:t xml:space="preserve"> </w:t>
-      </w:r>
-      <w:proofErr w:type="spellStart"/>
-      <w:r>
-        <w:rPr>
-          <w:sz w:val="28"/>
-          <w:szCs w:val="28"/>
-        </w:rPr>
-        <w:t>readBoolean</w:t>
-      </w:r>
-      <w:proofErr w:type="spellEnd"/>
-      <w:r>
-        <w:rPr>
-          <w:sz w:val="28"/>
-          <w:szCs w:val="28"/>
-        </w:rPr>
-        <w:t>(</w:t>
-      </w:r>
-      <w:proofErr w:type="spellStart"/>
-      <w:r>
-        <w:rPr>
-          <w:sz w:val="28"/>
-          <w:szCs w:val="28"/>
-        </w:rPr>
-        <w:t>String</w:t>
-      </w:r>
-      <w:proofErr w:type="spellEnd"/>
-      <w:r>
-        <w:rPr>
-          <w:sz w:val="28"/>
-          <w:szCs w:val="28"/>
-        </w:rPr>
-        <w:t xml:space="preserve"> </w:t>
-      </w:r>
-      <w:proofErr w:type="spellStart"/>
-      <w:r>
-        <w:rPr>
-          <w:sz w:val="28"/>
-          <w:szCs w:val="28"/>
-        </w:rPr>
-        <w:t>line</w:t>
-      </w:r>
-      <w:proofErr w:type="spellEnd"/>
-      <w:r>
-        <w:rPr>
-          <w:sz w:val="28"/>
-          <w:szCs w:val="28"/>
-        </w:rPr>
-        <w:t>)</w:t>
+      <w:r>
+        <w:rPr>
+          <w:sz w:val="28"/>
+          <w:szCs w:val="28"/>
+        </w:rPr>
+        <w:t>private int readInt(String readLine)</w:t>
+      </w:r>
+      <w:r>
+        <w:rPr>
+          <w:sz w:val="28"/>
+          <w:szCs w:val="28"/>
+        </w:rPr>
+        <w:t xml:space="preserve"> - </w:t>
+      </w:r>
+      <w:r>
+        <w:rPr>
+          <w:sz w:val="28"/>
+          <w:szCs w:val="28"/>
+        </w:rPr>
+        <w:t>читає стрічку та повертає значення int цієї стрічки</w:t>
+      </w:r>
+    </w:p>
+    <w:p>
+      <w:pPr>
+        <w:pStyle w:val="a3"/>
+        <w:numPr>
+          <w:ilvl w:val="0"/>
+          <w:numId w:val="7"/>
+        </w:numPr>
+        <w:spacing w:after="0"/>
+        <w:jc w:val="both"/>
+        <w:rPr>
+          <w:sz w:val="28"/>
+          <w:szCs w:val="28"/>
+        </w:rPr>
+      </w:pPr>
+      <w:r>
+        <w:rPr>
+          <w:sz w:val="28"/>
+          <w:szCs w:val="28"/>
+        </w:rPr>
+        <w:t>private boolean readBoolean(String line)</w:t>
+      </w:r>
+      <w:r>
+        <w:rPr>
+          <w:sz w:val="28"/>
+          <w:szCs w:val="28"/>
+        </w:rPr>
+        <w:t xml:space="preserve"> - </w:t>
+      </w:r>
+      <w:r>
+        <w:rPr>
+          <w:sz w:val="28"/>
+          <w:szCs w:val="28"/>
+        </w:rPr>
+        <w:t>читає стрічку і повертає false якщо перший символ 0, інкаше true</w:t>
       </w:r>
     </w:p>
     <w:p>
@@ -9893,18 +7633,15 @@
           <w:szCs w:val="28"/>
           <w:lang w:val="en-US"/>
         </w:rPr>
-        <w:t xml:space="preserve">public class </w:t>
-      </w:r>
-      <w:proofErr w:type="spellStart"/>
-      <w:r>
-        <w:rPr>
-          <w:sz w:val="28"/>
-          <w:szCs w:val="28"/>
-          <w:lang w:val="en-US"/>
-        </w:rPr>
-        <w:t>SettingsMenu</w:t>
-      </w:r>
-      <w:proofErr w:type="spellEnd"/>
+        <w:t>public class SettingsMenu</w:t>
+      </w:r>
+      <w:r>
+        <w:rPr>
+          <w:sz w:val="28"/>
+          <w:szCs w:val="28"/>
+        </w:rPr>
+        <w:t xml:space="preserve"> – клас меню налаштувань</w:t>
+      </w:r>
       <w:r>
         <w:rPr>
           <w:sz w:val="28"/>
@@ -9935,125 +7672,21 @@
           <w:szCs w:val="28"/>
           <w:lang w:val="en-US"/>
         </w:rPr>
-        <w:t xml:space="preserve">public </w:t>
-      </w:r>
-      <w:proofErr w:type="spellStart"/>
-      <w:proofErr w:type="gramStart"/>
-      <w:r>
-        <w:rPr>
-          <w:sz w:val="28"/>
-          <w:szCs w:val="28"/>
-          <w:lang w:val="en-US"/>
-        </w:rPr>
-        <w:t>SettingsMenu</w:t>
-      </w:r>
-      <w:proofErr w:type="spellEnd"/>
-      <w:r>
-        <w:rPr>
-          <w:sz w:val="28"/>
-          <w:szCs w:val="28"/>
-          <w:lang w:val="en-US"/>
-        </w:rPr>
-        <w:t>(</w:t>
-      </w:r>
-      <w:proofErr w:type="gramEnd"/>
-      <w:r>
-        <w:rPr>
-          <w:sz w:val="28"/>
-          <w:szCs w:val="28"/>
-          <w:lang w:val="en-US"/>
-        </w:rPr>
-        <w:t xml:space="preserve">double wight, double height, </w:t>
-      </w:r>
-      <w:proofErr w:type="spellStart"/>
-      <w:r>
-        <w:rPr>
-          <w:sz w:val="28"/>
-          <w:szCs w:val="28"/>
-          <w:lang w:val="en-US"/>
-        </w:rPr>
-        <w:t>boolean</w:t>
-      </w:r>
-      <w:proofErr w:type="spellEnd"/>
-      <w:r>
-        <w:rPr>
-          <w:sz w:val="28"/>
-          <w:szCs w:val="28"/>
-          <w:lang w:val="en-US"/>
-        </w:rPr>
-        <w:t xml:space="preserve"> </w:t>
-      </w:r>
-      <w:proofErr w:type="spellStart"/>
-      <w:r>
-        <w:rPr>
-          <w:sz w:val="28"/>
-          <w:szCs w:val="28"/>
-          <w:lang w:val="en-US"/>
-        </w:rPr>
-        <w:t>musicPlay</w:t>
-      </w:r>
-      <w:proofErr w:type="spellEnd"/>
-      <w:r>
-        <w:rPr>
-          <w:sz w:val="28"/>
-          <w:szCs w:val="28"/>
-          <w:lang w:val="en-US"/>
-        </w:rPr>
-        <w:t xml:space="preserve">, </w:t>
-      </w:r>
-      <w:proofErr w:type="spellStart"/>
-      <w:r>
-        <w:rPr>
-          <w:sz w:val="28"/>
-          <w:szCs w:val="28"/>
-          <w:lang w:val="en-US"/>
-        </w:rPr>
-        <w:t>boolean</w:t>
-      </w:r>
-      <w:proofErr w:type="spellEnd"/>
-      <w:r>
-        <w:rPr>
-          <w:sz w:val="28"/>
-          <w:szCs w:val="28"/>
-          <w:lang w:val="en-US"/>
-        </w:rPr>
-        <w:t xml:space="preserve"> </w:t>
-      </w:r>
-      <w:proofErr w:type="spellStart"/>
-      <w:r>
-        <w:rPr>
-          <w:sz w:val="28"/>
-          <w:szCs w:val="28"/>
-          <w:lang w:val="en-US"/>
-        </w:rPr>
-        <w:t>soundEffectsPlay</w:t>
-      </w:r>
-      <w:proofErr w:type="spellEnd"/>
-      <w:r>
-        <w:rPr>
-          <w:sz w:val="28"/>
-          <w:szCs w:val="28"/>
-          <w:lang w:val="en-US"/>
-        </w:rPr>
-        <w:t xml:space="preserve">, int </w:t>
-      </w:r>
-      <w:proofErr w:type="spellStart"/>
-      <w:r>
-        <w:rPr>
-          <w:sz w:val="28"/>
-          <w:szCs w:val="28"/>
-          <w:lang w:val="en-US"/>
-        </w:rPr>
-        <w:t>difficultNum</w:t>
-      </w:r>
-      <w:proofErr w:type="spellEnd"/>
-      <w:r>
-        <w:rPr>
-          <w:sz w:val="28"/>
-          <w:szCs w:val="28"/>
-          <w:lang w:val="en-US"/>
-        </w:rPr>
-        <w:t>)</w:t>
+        <w:t>public SettingsMenu(double wight, double height, boolean musicPlay, boolean soundEffectsPlay, int difficultNum)</w:t>
+      </w:r>
+      <w:r>
+        <w:rPr>
+          <w:sz w:val="28"/>
+          <w:szCs w:val="28"/>
+        </w:rPr>
+        <w:t xml:space="preserve"> - </w:t>
+      </w:r>
+      <w:r>
+        <w:rPr>
+          <w:sz w:val="28"/>
+          <w:szCs w:val="28"/>
+        </w:rPr>
+        <w:t>конструктор SettingsMenu</w:t>
       </w:r>
     </w:p>
     <w:p>
@@ -10077,35 +7710,21 @@
           <w:szCs w:val="28"/>
           <w:lang w:val="en-US"/>
         </w:rPr>
-        <w:t xml:space="preserve">public void </w:t>
-      </w:r>
-      <w:proofErr w:type="spellStart"/>
-      <w:proofErr w:type="gramStart"/>
-      <w:r>
-        <w:rPr>
-          <w:sz w:val="28"/>
-          <w:szCs w:val="28"/>
-          <w:lang w:val="en-US"/>
-        </w:rPr>
-        <w:t>buttonSoundPlay</w:t>
-      </w:r>
-      <w:proofErr w:type="spellEnd"/>
-      <w:r>
-        <w:rPr>
-          <w:sz w:val="28"/>
-          <w:szCs w:val="28"/>
-          <w:lang w:val="en-US"/>
-        </w:rPr>
-        <w:t>(</w:t>
-      </w:r>
-      <w:proofErr w:type="gramEnd"/>
-      <w:r>
-        <w:rPr>
-          <w:sz w:val="28"/>
-          <w:szCs w:val="28"/>
-          <w:lang w:val="en-US"/>
-        </w:rPr>
-        <w:t>)</w:t>
+        <w:t>public void buttonSoundPlay()</w:t>
+      </w:r>
+      <w:r>
+        <w:rPr>
+          <w:sz w:val="28"/>
+          <w:szCs w:val="28"/>
+        </w:rPr>
+        <w:t xml:space="preserve"> - з</w:t>
+      </w:r>
+      <w:r>
+        <w:rPr>
+          <w:sz w:val="28"/>
+          <w:szCs w:val="28"/>
+        </w:rPr>
+        <w:t>вук натискання на кнопку</w:t>
       </w:r>
     </w:p>
     <w:p>
@@ -10129,35 +7748,21 @@
           <w:szCs w:val="28"/>
           <w:lang w:val="en-US"/>
         </w:rPr>
-        <w:t xml:space="preserve">private void </w:t>
-      </w:r>
-      <w:proofErr w:type="spellStart"/>
-      <w:proofErr w:type="gramStart"/>
-      <w:r>
-        <w:rPr>
-          <w:sz w:val="28"/>
-          <w:szCs w:val="28"/>
-          <w:lang w:val="en-US"/>
-        </w:rPr>
-        <w:t>initAllElements</w:t>
-      </w:r>
-      <w:proofErr w:type="spellEnd"/>
-      <w:r>
-        <w:rPr>
-          <w:sz w:val="28"/>
-          <w:szCs w:val="28"/>
-          <w:lang w:val="en-US"/>
-        </w:rPr>
-        <w:t>(</w:t>
-      </w:r>
-      <w:proofErr w:type="gramEnd"/>
-      <w:r>
-        <w:rPr>
-          <w:sz w:val="28"/>
-          <w:szCs w:val="28"/>
-          <w:lang w:val="en-US"/>
-        </w:rPr>
-        <w:t>)</w:t>
+        <w:t>private void initAllElements()</w:t>
+      </w:r>
+      <w:r>
+        <w:rPr>
+          <w:sz w:val="28"/>
+          <w:szCs w:val="28"/>
+        </w:rPr>
+        <w:t xml:space="preserve"> - </w:t>
+      </w:r>
+      <w:r>
+        <w:rPr>
+          <w:sz w:val="28"/>
+          <w:szCs w:val="28"/>
+        </w:rPr>
+        <w:t>ініціалізує всі елементи</w:t>
       </w:r>
     </w:p>
     <w:p>
@@ -10181,35 +7786,21 @@
           <w:szCs w:val="28"/>
           <w:lang w:val="en-US"/>
         </w:rPr>
-        <w:t xml:space="preserve">private String </w:t>
-      </w:r>
-      <w:proofErr w:type="spellStart"/>
-      <w:proofErr w:type="gramStart"/>
-      <w:r>
-        <w:rPr>
-          <w:sz w:val="28"/>
-          <w:szCs w:val="28"/>
-          <w:lang w:val="en-US"/>
-        </w:rPr>
-        <w:t>difficultToString</w:t>
-      </w:r>
-      <w:proofErr w:type="spellEnd"/>
-      <w:r>
-        <w:rPr>
-          <w:sz w:val="28"/>
-          <w:szCs w:val="28"/>
-          <w:lang w:val="en-US"/>
-        </w:rPr>
-        <w:t>(</w:t>
-      </w:r>
-      <w:proofErr w:type="gramEnd"/>
-      <w:r>
-        <w:rPr>
-          <w:sz w:val="28"/>
-          <w:szCs w:val="28"/>
-          <w:lang w:val="en-US"/>
-        </w:rPr>
-        <w:t>)</w:t>
+        <w:t>private String difficultToString()</w:t>
+      </w:r>
+      <w:r>
+        <w:rPr>
+          <w:sz w:val="28"/>
+          <w:szCs w:val="28"/>
+        </w:rPr>
+        <w:t xml:space="preserve"> - </w:t>
+      </w:r>
+      <w:r>
+        <w:rPr>
+          <w:sz w:val="28"/>
+          <w:szCs w:val="28"/>
+        </w:rPr>
+        <w:t>повертає складність гри в String</w:t>
       </w:r>
     </w:p>
     <w:p>
@@ -10233,35 +7824,21 @@
           <w:szCs w:val="28"/>
           <w:lang w:val="en-US"/>
         </w:rPr>
-        <w:t xml:space="preserve">private void </w:t>
-      </w:r>
-      <w:proofErr w:type="spellStart"/>
-      <w:proofErr w:type="gramStart"/>
-      <w:r>
-        <w:rPr>
-          <w:sz w:val="28"/>
-          <w:szCs w:val="28"/>
-          <w:lang w:val="en-US"/>
-        </w:rPr>
-        <w:t>initBackground</w:t>
-      </w:r>
-      <w:proofErr w:type="spellEnd"/>
-      <w:r>
-        <w:rPr>
-          <w:sz w:val="28"/>
-          <w:szCs w:val="28"/>
-          <w:lang w:val="en-US"/>
-        </w:rPr>
-        <w:t>(</w:t>
-      </w:r>
-      <w:proofErr w:type="gramEnd"/>
-      <w:r>
-        <w:rPr>
-          <w:sz w:val="28"/>
-          <w:szCs w:val="28"/>
-          <w:lang w:val="en-US"/>
-        </w:rPr>
-        <w:t>)</w:t>
+        <w:t>private void initBackground()</w:t>
+      </w:r>
+      <w:r>
+        <w:rPr>
+          <w:sz w:val="28"/>
+          <w:szCs w:val="28"/>
+        </w:rPr>
+        <w:t xml:space="preserve"> - </w:t>
+      </w:r>
+      <w:r>
+        <w:rPr>
+          <w:sz w:val="28"/>
+          <w:szCs w:val="28"/>
+        </w:rPr>
+        <w:t>ініціалізує прозорий фон</w:t>
       </w:r>
     </w:p>
     <w:p>
@@ -10285,45 +7862,21 @@
           <w:szCs w:val="28"/>
           <w:lang w:val="en-US"/>
         </w:rPr>
-        <w:t xml:space="preserve">public void </w:t>
-      </w:r>
-      <w:proofErr w:type="spellStart"/>
-      <w:proofErr w:type="gramStart"/>
-      <w:r>
-        <w:rPr>
-          <w:sz w:val="28"/>
-          <w:szCs w:val="28"/>
-          <w:lang w:val="en-US"/>
-        </w:rPr>
-        <w:t>mouseMoved</w:t>
-      </w:r>
-      <w:proofErr w:type="spellEnd"/>
-      <w:r>
-        <w:rPr>
-          <w:sz w:val="28"/>
-          <w:szCs w:val="28"/>
-          <w:lang w:val="en-US"/>
-        </w:rPr>
-        <w:t>(</w:t>
-      </w:r>
-      <w:proofErr w:type="spellStart"/>
-      <w:proofErr w:type="gramEnd"/>
-      <w:r>
-        <w:rPr>
-          <w:sz w:val="28"/>
-          <w:szCs w:val="28"/>
-          <w:lang w:val="en-US"/>
-        </w:rPr>
-        <w:t>MouseEvent</w:t>
-      </w:r>
-      <w:proofErr w:type="spellEnd"/>
-      <w:r>
-        <w:rPr>
-          <w:sz w:val="28"/>
-          <w:szCs w:val="28"/>
-          <w:lang w:val="en-US"/>
-        </w:rPr>
-        <w:t xml:space="preserve"> e)</w:t>
+        <w:t>public void mouseMoved(MouseEvent e)</w:t>
+      </w:r>
+      <w:r>
+        <w:rPr>
+          <w:sz w:val="28"/>
+          <w:szCs w:val="28"/>
+        </w:rPr>
+        <w:t xml:space="preserve"> - </w:t>
+      </w:r>
+      <w:r>
+        <w:rPr>
+          <w:sz w:val="28"/>
+          <w:szCs w:val="28"/>
+        </w:rPr>
+        <w:t>перевіряє наведення на кнопки</w:t>
       </w:r>
     </w:p>
     <w:p>
@@ -10347,45 +7900,21 @@
           <w:szCs w:val="28"/>
           <w:lang w:val="en-US"/>
         </w:rPr>
-        <w:t xml:space="preserve">public void </w:t>
-      </w:r>
-      <w:proofErr w:type="spellStart"/>
-      <w:proofErr w:type="gramStart"/>
-      <w:r>
-        <w:rPr>
-          <w:sz w:val="28"/>
-          <w:szCs w:val="28"/>
-          <w:lang w:val="en-US"/>
-        </w:rPr>
-        <w:t>mouseCLicked</w:t>
-      </w:r>
-      <w:proofErr w:type="spellEnd"/>
-      <w:r>
-        <w:rPr>
-          <w:sz w:val="28"/>
-          <w:szCs w:val="28"/>
-          <w:lang w:val="en-US"/>
-        </w:rPr>
-        <w:t>(</w:t>
-      </w:r>
-      <w:proofErr w:type="spellStart"/>
-      <w:proofErr w:type="gramEnd"/>
-      <w:r>
-        <w:rPr>
-          <w:sz w:val="28"/>
-          <w:szCs w:val="28"/>
-          <w:lang w:val="en-US"/>
-        </w:rPr>
-        <w:t>MouseEvent</w:t>
-      </w:r>
-      <w:proofErr w:type="spellEnd"/>
-      <w:r>
-        <w:rPr>
-          <w:sz w:val="28"/>
-          <w:szCs w:val="28"/>
-          <w:lang w:val="en-US"/>
-        </w:rPr>
-        <w:t xml:space="preserve"> e)</w:t>
+        <w:t>public void mouseCLicked(MouseEvent e)</w:t>
+      </w:r>
+      <w:r>
+        <w:rPr>
+          <w:sz w:val="28"/>
+          <w:szCs w:val="28"/>
+        </w:rPr>
+        <w:t xml:space="preserve"> - </w:t>
+      </w:r>
+      <w:r>
+        <w:rPr>
+          <w:sz w:val="28"/>
+          <w:szCs w:val="28"/>
+        </w:rPr>
+        <w:t>змінює настройки відносно якої кнопки натиснув користувач</w:t>
       </w:r>
     </w:p>
     <w:p>
@@ -10409,35 +7938,21 @@
           <w:szCs w:val="28"/>
           <w:lang w:val="en-US"/>
         </w:rPr>
-        <w:t xml:space="preserve">private int </w:t>
-      </w:r>
-      <w:proofErr w:type="spellStart"/>
-      <w:proofErr w:type="gramStart"/>
-      <w:r>
-        <w:rPr>
-          <w:sz w:val="28"/>
-          <w:szCs w:val="28"/>
-          <w:lang w:val="en-US"/>
-        </w:rPr>
-        <w:t>nextDifficult</w:t>
-      </w:r>
-      <w:proofErr w:type="spellEnd"/>
-      <w:r>
-        <w:rPr>
-          <w:sz w:val="28"/>
-          <w:szCs w:val="28"/>
-          <w:lang w:val="en-US"/>
-        </w:rPr>
-        <w:t>(</w:t>
-      </w:r>
-      <w:proofErr w:type="gramEnd"/>
-      <w:r>
-        <w:rPr>
-          <w:sz w:val="28"/>
-          <w:szCs w:val="28"/>
-          <w:lang w:val="en-US"/>
-        </w:rPr>
-        <w:t>)</w:t>
+        <w:t>private int nextDifficult()</w:t>
+      </w:r>
+      <w:r>
+        <w:rPr>
+          <w:sz w:val="28"/>
+          <w:szCs w:val="28"/>
+        </w:rPr>
+        <w:t xml:space="preserve"> - </w:t>
+      </w:r>
+      <w:r>
+        <w:rPr>
+          <w:sz w:val="28"/>
+          <w:szCs w:val="28"/>
+        </w:rPr>
+        <w:t>змінює складність на наступну</w:t>
       </w:r>
     </w:p>
     <w:p>
@@ -10467,6 +7982,13 @@
         <w:rPr>
           <w:sz w:val="28"/>
           <w:szCs w:val="28"/>
+        </w:rPr>
+        <w:t xml:space="preserve"> – клас результату гри</w:t>
+      </w:r>
+      <w:r>
+        <w:rPr>
+          <w:sz w:val="28"/>
+          <w:szCs w:val="28"/>
           <w:lang w:val="en-US"/>
         </w:rPr>
         <w:t>:</w:t>
@@ -10493,25 +8015,24 @@
           <w:szCs w:val="28"/>
           <w:lang w:val="en-US"/>
         </w:rPr>
-        <w:t xml:space="preserve">public </w:t>
-      </w:r>
-      <w:proofErr w:type="gramStart"/>
-      <w:r>
-        <w:rPr>
-          <w:sz w:val="28"/>
-          <w:szCs w:val="28"/>
-          <w:lang w:val="en-US"/>
-        </w:rPr>
-        <w:t>Score(</w:t>
-      </w:r>
-      <w:proofErr w:type="gramEnd"/>
-      <w:r>
-        <w:rPr>
-          <w:sz w:val="28"/>
-          <w:szCs w:val="28"/>
-          <w:lang w:val="en-US"/>
-        </w:rPr>
-        <w:t>)</w:t>
+        <w:t>public Score()</w:t>
+      </w:r>
+      <w:r>
+        <w:rPr>
+          <w:sz w:val="28"/>
+          <w:szCs w:val="28"/>
+        </w:rPr>
+        <w:t xml:space="preserve"> -</w:t>
+      </w:r>
+      <w:r>
+        <w:t xml:space="preserve"> </w:t>
+      </w:r>
+      <w:r>
+        <w:rPr>
+          <w:sz w:val="28"/>
+          <w:szCs w:val="28"/>
+        </w:rPr>
+        <w:t>конструктор рахунка</w:t>
       </w:r>
     </w:p>
     <w:p>
@@ -10535,35 +8056,22 @@
           <w:szCs w:val="28"/>
           <w:lang w:val="en-US"/>
         </w:rPr>
-        <w:t xml:space="preserve">public String </w:t>
-      </w:r>
-      <w:proofErr w:type="spellStart"/>
-      <w:proofErr w:type="gramStart"/>
-      <w:r>
-        <w:rPr>
-          <w:sz w:val="28"/>
-          <w:szCs w:val="28"/>
-          <w:lang w:val="en-US"/>
-        </w:rPr>
-        <w:t>toString</w:t>
-      </w:r>
-      <w:proofErr w:type="spellEnd"/>
-      <w:r>
-        <w:rPr>
-          <w:sz w:val="28"/>
-          <w:szCs w:val="28"/>
-          <w:lang w:val="en-US"/>
-        </w:rPr>
-        <w:t>(</w:t>
-      </w:r>
-      <w:proofErr w:type="gramEnd"/>
-      <w:r>
-        <w:rPr>
-          <w:sz w:val="28"/>
-          <w:szCs w:val="28"/>
-          <w:lang w:val="en-US"/>
-        </w:rPr>
-        <w:t>)</w:t>
+        <w:lastRenderedPageBreak/>
+        <w:t>public String toString()</w:t>
+      </w:r>
+      <w:r>
+        <w:rPr>
+          <w:sz w:val="28"/>
+          <w:szCs w:val="28"/>
+        </w:rPr>
+        <w:t xml:space="preserve"> - </w:t>
+      </w:r>
+      <w:r>
+        <w:rPr>
+          <w:sz w:val="28"/>
+          <w:szCs w:val="28"/>
+        </w:rPr>
+        <w:t>обраховує значення рахунка і виводить в String</w:t>
       </w:r>
     </w:p>
     <w:p>
@@ -10587,35 +8095,21 @@
           <w:szCs w:val="28"/>
           <w:lang w:val="en-US"/>
         </w:rPr>
-        <w:t xml:space="preserve">public void </w:t>
-      </w:r>
-      <w:proofErr w:type="spellStart"/>
-      <w:proofErr w:type="gramStart"/>
-      <w:r>
-        <w:rPr>
-          <w:sz w:val="28"/>
-          <w:szCs w:val="28"/>
-          <w:lang w:val="en-US"/>
-        </w:rPr>
-        <w:t>setNum</w:t>
-      </w:r>
-      <w:proofErr w:type="spellEnd"/>
-      <w:r>
-        <w:rPr>
-          <w:sz w:val="28"/>
-          <w:szCs w:val="28"/>
-          <w:lang w:val="en-US"/>
-        </w:rPr>
-        <w:t>(</w:t>
-      </w:r>
-      <w:proofErr w:type="gramEnd"/>
-      <w:r>
-        <w:rPr>
-          <w:sz w:val="28"/>
-          <w:szCs w:val="28"/>
-          <w:lang w:val="en-US"/>
-        </w:rPr>
-        <w:t>int n)</w:t>
+        <w:t>public void setNum(int n)</w:t>
+      </w:r>
+      <w:r>
+        <w:rPr>
+          <w:sz w:val="28"/>
+          <w:szCs w:val="28"/>
+        </w:rPr>
+        <w:t xml:space="preserve"> - </w:t>
+      </w:r>
+      <w:r>
+        <w:rPr>
+          <w:sz w:val="28"/>
+          <w:szCs w:val="28"/>
+        </w:rPr>
+        <w:t>змінює рахунок</w:t>
       </w:r>
     </w:p>
     <w:p>
@@ -10639,35 +8133,21 @@
           <w:szCs w:val="28"/>
           <w:lang w:val="en-US"/>
         </w:rPr>
-        <w:t xml:space="preserve">public void </w:t>
-      </w:r>
-      <w:proofErr w:type="spellStart"/>
-      <w:proofErr w:type="gramStart"/>
-      <w:r>
-        <w:rPr>
-          <w:sz w:val="28"/>
-          <w:szCs w:val="28"/>
-          <w:lang w:val="en-US"/>
-        </w:rPr>
-        <w:t>setNum</w:t>
-      </w:r>
-      <w:proofErr w:type="spellEnd"/>
-      <w:r>
-        <w:rPr>
-          <w:sz w:val="28"/>
-          <w:szCs w:val="28"/>
-          <w:lang w:val="en-US"/>
-        </w:rPr>
-        <w:t>(</w:t>
-      </w:r>
-      <w:proofErr w:type="gramEnd"/>
-      <w:r>
-        <w:rPr>
-          <w:sz w:val="28"/>
-          <w:szCs w:val="28"/>
-          <w:lang w:val="en-US"/>
-        </w:rPr>
-        <w:t>String n)</w:t>
+        <w:t>public void setNum(String n)</w:t>
+      </w:r>
+      <w:r>
+        <w:rPr>
+          <w:sz w:val="28"/>
+          <w:szCs w:val="28"/>
+        </w:rPr>
+        <w:t xml:space="preserve"> - </w:t>
+      </w:r>
+      <w:r>
+        <w:rPr>
+          <w:sz w:val="28"/>
+          <w:szCs w:val="28"/>
+        </w:rPr>
+        <w:t>змінює рахунок</w:t>
       </w:r>
     </w:p>
     <w:p>
@@ -10691,35 +8171,21 @@
           <w:szCs w:val="28"/>
           <w:lang w:val="en-US"/>
         </w:rPr>
-        <w:t xml:space="preserve">public void </w:t>
-      </w:r>
-      <w:proofErr w:type="spellStart"/>
-      <w:proofErr w:type="gramStart"/>
-      <w:r>
-        <w:rPr>
-          <w:sz w:val="28"/>
-          <w:szCs w:val="28"/>
-          <w:lang w:val="en-US"/>
-        </w:rPr>
-        <w:t>setDifficulty</w:t>
-      </w:r>
-      <w:proofErr w:type="spellEnd"/>
-      <w:r>
-        <w:rPr>
-          <w:sz w:val="28"/>
-          <w:szCs w:val="28"/>
-          <w:lang w:val="en-US"/>
-        </w:rPr>
-        <w:t>(</w:t>
-      </w:r>
-      <w:proofErr w:type="gramEnd"/>
-      <w:r>
-        <w:rPr>
-          <w:sz w:val="28"/>
-          <w:szCs w:val="28"/>
-          <w:lang w:val="en-US"/>
-        </w:rPr>
-        <w:t>int difficult)</w:t>
+        <w:t>public void setDifficulty(int difficult)</w:t>
+      </w:r>
+      <w:r>
+        <w:rPr>
+          <w:sz w:val="28"/>
+          <w:szCs w:val="28"/>
+        </w:rPr>
+        <w:t xml:space="preserve"> - </w:t>
+      </w:r>
+      <w:r>
+        <w:rPr>
+          <w:sz w:val="28"/>
+          <w:szCs w:val="28"/>
+        </w:rPr>
+        <w:t>змінює складність</w:t>
       </w:r>
     </w:p>
     <w:p>
@@ -10743,35 +8209,21 @@
           <w:szCs w:val="28"/>
           <w:lang w:val="en-US"/>
         </w:rPr>
-        <w:t xml:space="preserve">public void </w:t>
-      </w:r>
-      <w:proofErr w:type="spellStart"/>
-      <w:proofErr w:type="gramStart"/>
-      <w:r>
-        <w:rPr>
-          <w:sz w:val="28"/>
-          <w:szCs w:val="28"/>
-          <w:lang w:val="en-US"/>
-        </w:rPr>
-        <w:t>setDifficulty</w:t>
-      </w:r>
-      <w:proofErr w:type="spellEnd"/>
-      <w:r>
-        <w:rPr>
-          <w:sz w:val="28"/>
-          <w:szCs w:val="28"/>
-          <w:lang w:val="en-US"/>
-        </w:rPr>
-        <w:t>(</w:t>
-      </w:r>
-      <w:proofErr w:type="gramEnd"/>
-      <w:r>
-        <w:rPr>
-          <w:sz w:val="28"/>
-          <w:szCs w:val="28"/>
-          <w:lang w:val="en-US"/>
-        </w:rPr>
-        <w:t>String difficult)</w:t>
+        <w:t>public void setDifficulty(String difficult)</w:t>
+      </w:r>
+      <w:r>
+        <w:rPr>
+          <w:sz w:val="28"/>
+          <w:szCs w:val="28"/>
+        </w:rPr>
+        <w:t xml:space="preserve"> - </w:t>
+      </w:r>
+      <w:r>
+        <w:rPr>
+          <w:sz w:val="28"/>
+          <w:szCs w:val="28"/>
+        </w:rPr>
+        <w:t>змінює складність</w:t>
       </w:r>
     </w:p>
     <w:p>
@@ -10795,35 +8247,21 @@
           <w:szCs w:val="28"/>
           <w:lang w:val="en-US"/>
         </w:rPr>
-        <w:t xml:space="preserve">private String </w:t>
-      </w:r>
-      <w:proofErr w:type="spellStart"/>
-      <w:proofErr w:type="gramStart"/>
-      <w:r>
-        <w:rPr>
-          <w:sz w:val="28"/>
-          <w:szCs w:val="28"/>
-          <w:lang w:val="en-US"/>
-        </w:rPr>
-        <w:t>difficultToString</w:t>
-      </w:r>
-      <w:proofErr w:type="spellEnd"/>
-      <w:r>
-        <w:rPr>
-          <w:sz w:val="28"/>
-          <w:szCs w:val="28"/>
-          <w:lang w:val="en-US"/>
-        </w:rPr>
-        <w:t>(</w:t>
-      </w:r>
-      <w:proofErr w:type="gramEnd"/>
-      <w:r>
-        <w:rPr>
-          <w:sz w:val="28"/>
-          <w:szCs w:val="28"/>
-          <w:lang w:val="en-US"/>
-        </w:rPr>
-        <w:t>)</w:t>
+        <w:t>private String difficultToString()</w:t>
+      </w:r>
+      <w:r>
+        <w:rPr>
+          <w:sz w:val="28"/>
+          <w:szCs w:val="28"/>
+        </w:rPr>
+        <w:t xml:space="preserve"> - </w:t>
+      </w:r>
+      <w:r>
+        <w:rPr>
+          <w:sz w:val="28"/>
+          <w:szCs w:val="28"/>
+        </w:rPr>
+        <w:t>повертає складність гри в String</w:t>
       </w:r>
     </w:p>
     <w:p>
@@ -10847,25 +8285,21 @@
           <w:szCs w:val="28"/>
           <w:lang w:val="en-US"/>
         </w:rPr>
-        <w:t xml:space="preserve">public void </w:t>
-      </w:r>
-      <w:proofErr w:type="gramStart"/>
-      <w:r>
-        <w:rPr>
-          <w:sz w:val="28"/>
-          <w:szCs w:val="28"/>
-          <w:lang w:val="en-US"/>
-        </w:rPr>
-        <w:t>change(</w:t>
-      </w:r>
-      <w:proofErr w:type="gramEnd"/>
-      <w:r>
-        <w:rPr>
-          <w:sz w:val="28"/>
-          <w:szCs w:val="28"/>
-          <w:lang w:val="en-US"/>
-        </w:rPr>
-        <w:t>String line)</w:t>
+        <w:t>public void change(String line)</w:t>
+      </w:r>
+      <w:r>
+        <w:rPr>
+          <w:sz w:val="28"/>
+          <w:szCs w:val="28"/>
+        </w:rPr>
+        <w:t xml:space="preserve"> - </w:t>
+      </w:r>
+      <w:r>
+        <w:rPr>
+          <w:sz w:val="28"/>
+          <w:szCs w:val="28"/>
+        </w:rPr>
+        <w:t>зчитує зі строки номер рахунок і складність</w:t>
       </w:r>
     </w:p>
     <w:p>
@@ -10889,53 +8323,21 @@
           <w:szCs w:val="28"/>
           <w:lang w:val="en-US"/>
         </w:rPr>
-        <w:t xml:space="preserve">private String </w:t>
-      </w:r>
-      <w:proofErr w:type="spellStart"/>
-      <w:proofErr w:type="gramStart"/>
-      <w:r>
-        <w:rPr>
-          <w:sz w:val="28"/>
-          <w:szCs w:val="28"/>
-          <w:lang w:val="en-US"/>
-        </w:rPr>
-        <w:t>wordIndex</w:t>
-      </w:r>
-      <w:proofErr w:type="spellEnd"/>
-      <w:r>
-        <w:rPr>
-          <w:sz w:val="28"/>
-          <w:szCs w:val="28"/>
-          <w:lang w:val="en-US"/>
-        </w:rPr>
-        <w:t>(</w:t>
-      </w:r>
-      <w:proofErr w:type="gramEnd"/>
-      <w:r>
-        <w:rPr>
-          <w:sz w:val="28"/>
-          <w:szCs w:val="28"/>
-          <w:lang w:val="en-US"/>
-        </w:rPr>
-        <w:t xml:space="preserve">String str, int </w:t>
-      </w:r>
-      <w:proofErr w:type="spellStart"/>
-      <w:r>
-        <w:rPr>
-          <w:sz w:val="28"/>
-          <w:szCs w:val="28"/>
-          <w:lang w:val="en-US"/>
-        </w:rPr>
-        <w:t>i</w:t>
-      </w:r>
-      <w:proofErr w:type="spellEnd"/>
-      <w:r>
-        <w:rPr>
-          <w:sz w:val="28"/>
-          <w:szCs w:val="28"/>
-          <w:lang w:val="en-US"/>
-        </w:rPr>
-        <w:t>)</w:t>
+        <w:t>private String wordIndex(String str, int i)</w:t>
+      </w:r>
+      <w:r>
+        <w:rPr>
+          <w:sz w:val="28"/>
+          <w:szCs w:val="28"/>
+        </w:rPr>
+        <w:t xml:space="preserve"> - </w:t>
+      </w:r>
+      <w:r>
+        <w:rPr>
+          <w:sz w:val="28"/>
+          <w:szCs w:val="28"/>
+        </w:rPr>
+        <w:t>повертає слово за його індексом в стрічці</w:t>
       </w:r>
     </w:p>
     <w:p>
@@ -10959,18 +8361,30 @@
           <w:szCs w:val="28"/>
           <w:lang w:val="en-US"/>
         </w:rPr>
-        <w:t xml:space="preserve">public class </w:t>
-      </w:r>
-      <w:proofErr w:type="spellStart"/>
-      <w:r>
-        <w:rPr>
-          <w:sz w:val="28"/>
-          <w:szCs w:val="28"/>
-          <w:lang w:val="en-US"/>
-        </w:rPr>
-        <w:t>TopScore</w:t>
-      </w:r>
-      <w:proofErr w:type="spellEnd"/>
+        <w:t>public class TopScore</w:t>
+      </w:r>
+      <w:r>
+        <w:rPr>
+          <w:sz w:val="28"/>
+          <w:szCs w:val="28"/>
+          <w:lang w:val="ru-RU"/>
+        </w:rPr>
+        <w:t xml:space="preserve"> </w:t>
+      </w:r>
+      <w:r>
+        <w:rPr>
+          <w:sz w:val="28"/>
+          <w:szCs w:val="28"/>
+        </w:rPr>
+        <w:t xml:space="preserve">– клас найкращих </w:t>
+      </w:r>
+      <w:r>
+        <w:rPr>
+          <w:sz w:val="28"/>
+          <w:szCs w:val="28"/>
+        </w:rPr>
+        <w:t>результатів</w:t>
+      </w:r>
       <w:r>
         <w:rPr>
           <w:sz w:val="28"/>
@@ -11001,54 +8415,21 @@
           <w:szCs w:val="28"/>
           <w:lang w:val="en-US"/>
         </w:rPr>
-        <w:lastRenderedPageBreak/>
-        <w:t xml:space="preserve">public </w:t>
-      </w:r>
-      <w:proofErr w:type="spellStart"/>
-      <w:proofErr w:type="gramStart"/>
-      <w:r>
-        <w:rPr>
-          <w:sz w:val="28"/>
-          <w:szCs w:val="28"/>
-          <w:lang w:val="en-US"/>
-        </w:rPr>
-        <w:t>TopScore</w:t>
-      </w:r>
-      <w:proofErr w:type="spellEnd"/>
-      <w:r>
-        <w:rPr>
-          <w:sz w:val="28"/>
-          <w:szCs w:val="28"/>
-          <w:lang w:val="en-US"/>
-        </w:rPr>
-        <w:t>(</w:t>
-      </w:r>
-      <w:proofErr w:type="gramEnd"/>
-      <w:r>
-        <w:rPr>
-          <w:sz w:val="28"/>
-          <w:szCs w:val="28"/>
-          <w:lang w:val="en-US"/>
-        </w:rPr>
-        <w:t xml:space="preserve">String </w:t>
-      </w:r>
-      <w:proofErr w:type="spellStart"/>
-      <w:r>
-        <w:rPr>
-          <w:sz w:val="28"/>
-          <w:szCs w:val="28"/>
-          <w:lang w:val="en-US"/>
-        </w:rPr>
-        <w:t>filePath</w:t>
-      </w:r>
-      <w:proofErr w:type="spellEnd"/>
-      <w:r>
-        <w:rPr>
-          <w:sz w:val="28"/>
-          <w:szCs w:val="28"/>
-          <w:lang w:val="en-US"/>
-        </w:rPr>
-        <w:t>, double wight, double height)</w:t>
+        <w:t>public TopScore(String filePath, double wight, double height)</w:t>
+      </w:r>
+      <w:r>
+        <w:rPr>
+          <w:sz w:val="28"/>
+          <w:szCs w:val="28"/>
+        </w:rPr>
+        <w:t xml:space="preserve"> - </w:t>
+      </w:r>
+      <w:r>
+        <w:rPr>
+          <w:sz w:val="28"/>
+          <w:szCs w:val="28"/>
+        </w:rPr>
+        <w:t>Конструктор TopScore</w:t>
       </w:r>
     </w:p>
     <w:p>
@@ -11072,35 +8453,21 @@
           <w:szCs w:val="28"/>
           <w:lang w:val="en-US"/>
         </w:rPr>
-        <w:t xml:space="preserve">private void </w:t>
-      </w:r>
-      <w:proofErr w:type="spellStart"/>
-      <w:proofErr w:type="gramStart"/>
-      <w:r>
-        <w:rPr>
-          <w:sz w:val="28"/>
-          <w:szCs w:val="28"/>
-          <w:lang w:val="en-US"/>
-        </w:rPr>
-        <w:t>drawScores</w:t>
-      </w:r>
-      <w:proofErr w:type="spellEnd"/>
-      <w:r>
-        <w:rPr>
-          <w:sz w:val="28"/>
-          <w:szCs w:val="28"/>
-          <w:lang w:val="en-US"/>
-        </w:rPr>
-        <w:t>(</w:t>
-      </w:r>
-      <w:proofErr w:type="gramEnd"/>
-      <w:r>
-        <w:rPr>
-          <w:sz w:val="28"/>
-          <w:szCs w:val="28"/>
-          <w:lang w:val="en-US"/>
-        </w:rPr>
-        <w:t>)</w:t>
+        <w:t>private void drawScores()</w:t>
+      </w:r>
+      <w:r>
+        <w:rPr>
+          <w:sz w:val="28"/>
+          <w:szCs w:val="28"/>
+        </w:rPr>
+        <w:t xml:space="preserve"> - </w:t>
+      </w:r>
+      <w:r>
+        <w:rPr>
+          <w:sz w:val="28"/>
+          <w:szCs w:val="28"/>
+        </w:rPr>
+        <w:t>Малює результати</w:t>
       </w:r>
     </w:p>
     <w:p>
@@ -11124,53 +8491,21 @@
           <w:szCs w:val="28"/>
           <w:lang w:val="en-US"/>
         </w:rPr>
-        <w:t xml:space="preserve">private Score </w:t>
-      </w:r>
-      <w:proofErr w:type="spellStart"/>
-      <w:proofErr w:type="gramStart"/>
-      <w:r>
-        <w:rPr>
-          <w:sz w:val="28"/>
-          <w:szCs w:val="28"/>
-          <w:lang w:val="en-US"/>
-        </w:rPr>
-        <w:t>nextScore</w:t>
-      </w:r>
-      <w:proofErr w:type="spellEnd"/>
-      <w:r>
-        <w:rPr>
-          <w:sz w:val="28"/>
-          <w:szCs w:val="28"/>
-          <w:lang w:val="en-US"/>
-        </w:rPr>
-        <w:t>(</w:t>
-      </w:r>
-      <w:proofErr w:type="gramEnd"/>
-      <w:r>
-        <w:rPr>
-          <w:sz w:val="28"/>
-          <w:szCs w:val="28"/>
-          <w:lang w:val="en-US"/>
-        </w:rPr>
-        <w:t xml:space="preserve">int </w:t>
-      </w:r>
-      <w:proofErr w:type="spellStart"/>
-      <w:r>
-        <w:rPr>
-          <w:sz w:val="28"/>
-          <w:szCs w:val="28"/>
-          <w:lang w:val="en-US"/>
-        </w:rPr>
-        <w:t>i</w:t>
-      </w:r>
-      <w:proofErr w:type="spellEnd"/>
-      <w:r>
-        <w:rPr>
-          <w:sz w:val="28"/>
-          <w:szCs w:val="28"/>
-          <w:lang w:val="en-US"/>
-        </w:rPr>
-        <w:t>)</w:t>
+        <w:t>private Score nextScore(int i)</w:t>
+      </w:r>
+      <w:r>
+        <w:rPr>
+          <w:sz w:val="28"/>
+          <w:szCs w:val="28"/>
+        </w:rPr>
+        <w:t xml:space="preserve"> - </w:t>
+      </w:r>
+      <w:r>
+        <w:rPr>
+          <w:sz w:val="28"/>
+          <w:szCs w:val="28"/>
+        </w:rPr>
+        <w:t>Повертає обєкт Score за номером</w:t>
       </w:r>
     </w:p>
     <w:p>
@@ -11194,53 +8529,21 @@
           <w:szCs w:val="28"/>
           <w:lang w:val="en-US"/>
         </w:rPr>
-        <w:t xml:space="preserve">private String </w:t>
-      </w:r>
-      <w:proofErr w:type="spellStart"/>
-      <w:proofErr w:type="gramStart"/>
-      <w:r>
-        <w:rPr>
-          <w:sz w:val="28"/>
-          <w:szCs w:val="28"/>
-          <w:lang w:val="en-US"/>
-        </w:rPr>
-        <w:t>findFont</w:t>
-      </w:r>
-      <w:proofErr w:type="spellEnd"/>
-      <w:r>
-        <w:rPr>
-          <w:sz w:val="28"/>
-          <w:szCs w:val="28"/>
-          <w:lang w:val="en-US"/>
-        </w:rPr>
-        <w:t>(</w:t>
-      </w:r>
-      <w:proofErr w:type="gramEnd"/>
-      <w:r>
-        <w:rPr>
-          <w:sz w:val="28"/>
-          <w:szCs w:val="28"/>
-          <w:lang w:val="en-US"/>
-        </w:rPr>
-        <w:t xml:space="preserve">String font, double </w:t>
-      </w:r>
-      <w:proofErr w:type="spellStart"/>
-      <w:r>
-        <w:rPr>
-          <w:sz w:val="28"/>
-          <w:szCs w:val="28"/>
-          <w:lang w:val="en-US"/>
-        </w:rPr>
-        <w:t>maxHeight</w:t>
-      </w:r>
-      <w:proofErr w:type="spellEnd"/>
-      <w:r>
-        <w:rPr>
-          <w:sz w:val="28"/>
-          <w:szCs w:val="28"/>
-          <w:lang w:val="en-US"/>
-        </w:rPr>
-        <w:t>)</w:t>
+        <w:t>private String findFont(String font, double maxHeight)</w:t>
+      </w:r>
+      <w:r>
+        <w:rPr>
+          <w:sz w:val="28"/>
+          <w:szCs w:val="28"/>
+        </w:rPr>
+        <w:t xml:space="preserve"> - </w:t>
+      </w:r>
+      <w:r>
+        <w:rPr>
+          <w:sz w:val="28"/>
+          <w:szCs w:val="28"/>
+        </w:rPr>
+        <w:t>Знаходить найбільш кращий шрифт</w:t>
       </w:r>
     </w:p>
     <w:p>
@@ -11264,53 +8567,21 @@
           <w:szCs w:val="28"/>
           <w:lang w:val="en-US"/>
         </w:rPr>
-        <w:t xml:space="preserve">private void </w:t>
-      </w:r>
-      <w:proofErr w:type="spellStart"/>
-      <w:proofErr w:type="gramStart"/>
-      <w:r>
-        <w:rPr>
-          <w:sz w:val="28"/>
-          <w:szCs w:val="28"/>
-          <w:lang w:val="en-US"/>
-        </w:rPr>
-        <w:t>initScores</w:t>
-      </w:r>
-      <w:proofErr w:type="spellEnd"/>
-      <w:r>
-        <w:rPr>
-          <w:sz w:val="28"/>
-          <w:szCs w:val="28"/>
-          <w:lang w:val="en-US"/>
-        </w:rPr>
-        <w:t>(</w:t>
-      </w:r>
-      <w:proofErr w:type="gramEnd"/>
-      <w:r>
-        <w:rPr>
-          <w:sz w:val="28"/>
-          <w:szCs w:val="28"/>
-          <w:lang w:val="en-US"/>
-        </w:rPr>
-        <w:t xml:space="preserve">String </w:t>
-      </w:r>
-      <w:proofErr w:type="spellStart"/>
-      <w:r>
-        <w:rPr>
-          <w:sz w:val="28"/>
-          <w:szCs w:val="28"/>
-          <w:lang w:val="en-US"/>
-        </w:rPr>
-        <w:t>filePath</w:t>
-      </w:r>
-      <w:proofErr w:type="spellEnd"/>
-      <w:r>
-        <w:rPr>
-          <w:sz w:val="28"/>
-          <w:szCs w:val="28"/>
-          <w:lang w:val="en-US"/>
-        </w:rPr>
-        <w:t>)</w:t>
+        <w:t>private void initScores(String filePath)</w:t>
+      </w:r>
+      <w:r>
+        <w:rPr>
+          <w:sz w:val="28"/>
+          <w:szCs w:val="28"/>
+        </w:rPr>
+        <w:t xml:space="preserve"> - </w:t>
+      </w:r>
+      <w:r>
+        <w:rPr>
+          <w:sz w:val="28"/>
+          <w:szCs w:val="28"/>
+        </w:rPr>
+        <w:t>Ініціалізує Score обєкти</w:t>
       </w:r>
     </w:p>
     <w:p>
@@ -11334,35 +8605,21 @@
           <w:szCs w:val="28"/>
           <w:lang w:val="en-US"/>
         </w:rPr>
-        <w:t xml:space="preserve">public void </w:t>
-      </w:r>
-      <w:proofErr w:type="spellStart"/>
-      <w:proofErr w:type="gramStart"/>
-      <w:r>
-        <w:rPr>
-          <w:sz w:val="28"/>
-          <w:szCs w:val="28"/>
-          <w:lang w:val="en-US"/>
-        </w:rPr>
-        <w:t>refreshScore</w:t>
-      </w:r>
-      <w:proofErr w:type="spellEnd"/>
-      <w:r>
-        <w:rPr>
-          <w:sz w:val="28"/>
-          <w:szCs w:val="28"/>
-          <w:lang w:val="en-US"/>
-        </w:rPr>
-        <w:t>(</w:t>
-      </w:r>
-      <w:proofErr w:type="gramEnd"/>
-      <w:r>
-        <w:rPr>
-          <w:sz w:val="28"/>
-          <w:szCs w:val="28"/>
-          <w:lang w:val="en-US"/>
-        </w:rPr>
-        <w:t>int score, int difficulty)</w:t>
+        <w:t>public void refreshScore(int score, int difficulty)</w:t>
+      </w:r>
+      <w:r>
+        <w:rPr>
+          <w:sz w:val="28"/>
+          <w:szCs w:val="28"/>
+        </w:rPr>
+        <w:t xml:space="preserve"> - </w:t>
+      </w:r>
+      <w:r>
+        <w:rPr>
+          <w:sz w:val="28"/>
+          <w:szCs w:val="28"/>
+        </w:rPr>
+        <w:t>Оновлює результати</w:t>
       </w:r>
     </w:p>
     <w:p>
@@ -11386,35 +8643,21 @@
           <w:szCs w:val="28"/>
           <w:lang w:val="en-US"/>
         </w:rPr>
-        <w:t xml:space="preserve">private void </w:t>
-      </w:r>
-      <w:proofErr w:type="spellStart"/>
-      <w:proofErr w:type="gramStart"/>
-      <w:r>
-        <w:rPr>
-          <w:sz w:val="28"/>
-          <w:szCs w:val="28"/>
-          <w:lang w:val="en-US"/>
-        </w:rPr>
-        <w:t>redrawScores</w:t>
-      </w:r>
-      <w:proofErr w:type="spellEnd"/>
-      <w:r>
-        <w:rPr>
-          <w:sz w:val="28"/>
-          <w:szCs w:val="28"/>
-          <w:lang w:val="en-US"/>
-        </w:rPr>
-        <w:t>(</w:t>
-      </w:r>
-      <w:proofErr w:type="gramEnd"/>
-      <w:r>
-        <w:rPr>
-          <w:sz w:val="28"/>
-          <w:szCs w:val="28"/>
-          <w:lang w:val="en-US"/>
-        </w:rPr>
-        <w:t>)</w:t>
+        <w:t>private void redrawScores()</w:t>
+      </w:r>
+      <w:r>
+        <w:rPr>
+          <w:sz w:val="28"/>
+          <w:szCs w:val="28"/>
+        </w:rPr>
+        <w:t xml:space="preserve"> - </w:t>
+      </w:r>
+      <w:r>
+        <w:rPr>
+          <w:sz w:val="28"/>
+          <w:szCs w:val="28"/>
+        </w:rPr>
+        <w:t>Перемальовує результати</w:t>
       </w:r>
     </w:p>
     <w:p>
@@ -11438,35 +8681,21 @@
           <w:szCs w:val="28"/>
           <w:lang w:val="en-US"/>
         </w:rPr>
-        <w:t xml:space="preserve">private void </w:t>
-      </w:r>
-      <w:proofErr w:type="spellStart"/>
-      <w:proofErr w:type="gramStart"/>
-      <w:r>
-        <w:rPr>
-          <w:sz w:val="28"/>
-          <w:szCs w:val="28"/>
-          <w:lang w:val="en-US"/>
-        </w:rPr>
-        <w:t>saveScores</w:t>
-      </w:r>
-      <w:proofErr w:type="spellEnd"/>
-      <w:r>
-        <w:rPr>
-          <w:sz w:val="28"/>
-          <w:szCs w:val="28"/>
-          <w:lang w:val="en-US"/>
-        </w:rPr>
-        <w:t>(</w:t>
-      </w:r>
-      <w:proofErr w:type="gramEnd"/>
-      <w:r>
-        <w:rPr>
-          <w:sz w:val="28"/>
-          <w:szCs w:val="28"/>
-          <w:lang w:val="en-US"/>
-        </w:rPr>
-        <w:t>)</w:t>
+        <w:t>private void saveScores()</w:t>
+      </w:r>
+      <w:r>
+        <w:rPr>
+          <w:sz w:val="28"/>
+          <w:szCs w:val="28"/>
+        </w:rPr>
+        <w:t xml:space="preserve"> - </w:t>
+      </w:r>
+      <w:r>
+        <w:rPr>
+          <w:sz w:val="28"/>
+          <w:szCs w:val="28"/>
+        </w:rPr>
+        <w:t>Зберігає результати</w:t>
       </w:r>
     </w:p>
     <w:p>
@@ -11490,45 +8719,21 @@
           <w:szCs w:val="28"/>
           <w:lang w:val="en-US"/>
         </w:rPr>
-        <w:t xml:space="preserve">private String </w:t>
-      </w:r>
-      <w:proofErr w:type="spellStart"/>
-      <w:proofErr w:type="gramStart"/>
-      <w:r>
-        <w:rPr>
-          <w:sz w:val="28"/>
-          <w:szCs w:val="28"/>
-          <w:lang w:val="en-US"/>
-        </w:rPr>
-        <w:t>writeLine</w:t>
-      </w:r>
-      <w:proofErr w:type="spellEnd"/>
-      <w:r>
-        <w:rPr>
-          <w:sz w:val="28"/>
-          <w:szCs w:val="28"/>
-          <w:lang w:val="en-US"/>
-        </w:rPr>
-        <w:t>(</w:t>
-      </w:r>
-      <w:proofErr w:type="spellStart"/>
-      <w:proofErr w:type="gramEnd"/>
-      <w:r>
-        <w:rPr>
-          <w:sz w:val="28"/>
-          <w:szCs w:val="28"/>
-          <w:lang w:val="en-US"/>
-        </w:rPr>
-        <w:t>BufferedReader</w:t>
-      </w:r>
-      <w:proofErr w:type="spellEnd"/>
-      <w:r>
-        <w:rPr>
-          <w:sz w:val="28"/>
-          <w:szCs w:val="28"/>
-          <w:lang w:val="en-US"/>
-        </w:rPr>
-        <w:t xml:space="preserve"> reader)</w:t>
+        <w:t>private String writeLine(BufferedReader reader)</w:t>
+      </w:r>
+      <w:r>
+        <w:rPr>
+          <w:sz w:val="28"/>
+          <w:szCs w:val="28"/>
+        </w:rPr>
+        <w:t xml:space="preserve"> - </w:t>
+      </w:r>
+      <w:r>
+        <w:rPr>
+          <w:sz w:val="28"/>
+          <w:szCs w:val="28"/>
+        </w:rPr>
+        <w:t>Зчитує стрічку і повертає її</w:t>
       </w:r>
     </w:p>
     <w:p>
@@ -11558,6 +8763,13 @@
         <w:rPr>
           <w:sz w:val="28"/>
           <w:szCs w:val="28"/>
+        </w:rPr>
+        <w:t xml:space="preserve"> – клас для кнопок</w:t>
+      </w:r>
+      <w:r>
+        <w:rPr>
+          <w:sz w:val="28"/>
+          <w:szCs w:val="28"/>
           <w:lang w:val="en-US"/>
         </w:rPr>
         <w:t>:</w:t>
@@ -11584,43 +8796,21 @@
           <w:szCs w:val="28"/>
           <w:lang w:val="en-US"/>
         </w:rPr>
-        <w:t xml:space="preserve">public </w:t>
-      </w:r>
-      <w:proofErr w:type="gramStart"/>
-      <w:r>
-        <w:rPr>
-          <w:sz w:val="28"/>
-          <w:szCs w:val="28"/>
-          <w:lang w:val="en-US"/>
-        </w:rPr>
-        <w:t>Button(</w:t>
-      </w:r>
-      <w:proofErr w:type="gramEnd"/>
-      <w:r>
-        <w:rPr>
-          <w:sz w:val="28"/>
-          <w:szCs w:val="28"/>
-          <w:lang w:val="en-US"/>
-        </w:rPr>
-        <w:t xml:space="preserve">String </w:t>
-      </w:r>
-      <w:proofErr w:type="spellStart"/>
-      <w:r>
-        <w:rPr>
-          <w:sz w:val="28"/>
-          <w:szCs w:val="28"/>
-          <w:lang w:val="en-US"/>
-        </w:rPr>
-        <w:t>buttonName</w:t>
-      </w:r>
-      <w:proofErr w:type="spellEnd"/>
-      <w:r>
-        <w:rPr>
-          <w:sz w:val="28"/>
-          <w:szCs w:val="28"/>
-          <w:lang w:val="en-US"/>
-        </w:rPr>
-        <w:t>, double width, double height)</w:t>
+        <w:t>public Button(String buttonName, double width, double height)</w:t>
+      </w:r>
+      <w:r>
+        <w:rPr>
+          <w:sz w:val="28"/>
+          <w:szCs w:val="28"/>
+        </w:rPr>
+        <w:t xml:space="preserve"> - </w:t>
+      </w:r>
+      <w:r>
+        <w:rPr>
+          <w:sz w:val="28"/>
+          <w:szCs w:val="28"/>
+        </w:rPr>
+        <w:t>Конструктор Button</w:t>
       </w:r>
     </w:p>
     <w:p>
@@ -11644,63 +8834,21 @@
           <w:szCs w:val="28"/>
           <w:lang w:val="en-US"/>
         </w:rPr>
-        <w:t xml:space="preserve">private void </w:t>
-      </w:r>
-      <w:proofErr w:type="spellStart"/>
-      <w:proofErr w:type="gramStart"/>
-      <w:r>
-        <w:rPr>
-          <w:sz w:val="28"/>
-          <w:szCs w:val="28"/>
-          <w:lang w:val="en-US"/>
-        </w:rPr>
-        <w:t>checkNameSize</w:t>
-      </w:r>
-      <w:proofErr w:type="spellEnd"/>
-      <w:r>
-        <w:rPr>
-          <w:sz w:val="28"/>
-          <w:szCs w:val="28"/>
-          <w:lang w:val="en-US"/>
-        </w:rPr>
-        <w:t>(</w:t>
-      </w:r>
-      <w:proofErr w:type="spellStart"/>
-      <w:proofErr w:type="gramEnd"/>
-      <w:r>
-        <w:rPr>
-          <w:sz w:val="28"/>
-          <w:szCs w:val="28"/>
-          <w:lang w:val="en-US"/>
-        </w:rPr>
-        <w:t>GLabel</w:t>
-      </w:r>
-      <w:proofErr w:type="spellEnd"/>
-      <w:r>
-        <w:rPr>
-          <w:sz w:val="28"/>
-          <w:szCs w:val="28"/>
-          <w:lang w:val="en-US"/>
-        </w:rPr>
-        <w:t xml:space="preserve"> </w:t>
-      </w:r>
-      <w:proofErr w:type="spellStart"/>
-      <w:r>
-        <w:rPr>
-          <w:sz w:val="28"/>
-          <w:szCs w:val="28"/>
-          <w:lang w:val="en-US"/>
-        </w:rPr>
-        <w:t>name,String</w:t>
-      </w:r>
-      <w:proofErr w:type="spellEnd"/>
-      <w:r>
-        <w:rPr>
-          <w:sz w:val="28"/>
-          <w:szCs w:val="28"/>
-          <w:lang w:val="en-US"/>
-        </w:rPr>
-        <w:t xml:space="preserve"> font)</w:t>
+        <w:t>private void checkNameSize(GLabel name,String font)</w:t>
+      </w:r>
+      <w:r>
+        <w:rPr>
+          <w:sz w:val="28"/>
+          <w:szCs w:val="28"/>
+        </w:rPr>
+        <w:t xml:space="preserve"> - </w:t>
+      </w:r>
+      <w:r>
+        <w:rPr>
+          <w:sz w:val="28"/>
+          <w:szCs w:val="28"/>
+        </w:rPr>
+        <w:t>знаходить найбільш кращий шрифт</w:t>
       </w:r>
     </w:p>
     <w:p>
@@ -11724,63 +8872,97 @@
           <w:szCs w:val="28"/>
           <w:lang w:val="en-US"/>
         </w:rPr>
-        <w:t xml:space="preserve">public void </w:t>
-      </w:r>
-      <w:proofErr w:type="spellStart"/>
-      <w:proofErr w:type="gramStart"/>
-      <w:r>
+        <w:t>public void changeColor(boolean isMouse)</w:t>
+      </w:r>
+      <w:r>
+        <w:rPr>
+          <w:sz w:val="28"/>
+          <w:szCs w:val="28"/>
+        </w:rPr>
+        <w:t xml:space="preserve"> - </w:t>
+      </w:r>
+      <w:r>
+        <w:rPr>
+          <w:sz w:val="28"/>
+          <w:szCs w:val="28"/>
+        </w:rPr>
+        <w:t>змінює Колір кнопки</w:t>
+      </w:r>
+    </w:p>
+    <w:p>
+      <w:pPr>
+        <w:pStyle w:val="a3"/>
+        <w:numPr>
+          <w:ilvl w:val="0"/>
+          <w:numId w:val="12"/>
+        </w:numPr>
+        <w:spacing w:after="0"/>
+        <w:jc w:val="both"/>
         <w:rPr>
           <w:sz w:val="28"/>
           <w:szCs w:val="28"/>
           <w:lang w:val="en-US"/>
         </w:rPr>
-        <w:t>changeColor</w:t>
-      </w:r>
-      <w:proofErr w:type="spellEnd"/>
+      </w:pPr>
       <w:r>
         <w:rPr>
           <w:sz w:val="28"/>
           <w:szCs w:val="28"/>
           <w:lang w:val="en-US"/>
         </w:rPr>
-        <w:t>(</w:t>
-      </w:r>
-      <w:proofErr w:type="spellStart"/>
-      <w:proofErr w:type="gramEnd"/>
-      <w:r>
+        <w:t>public void setFont(String font)</w:t>
+      </w:r>
+      <w:r>
+        <w:rPr>
+          <w:sz w:val="28"/>
+          <w:szCs w:val="28"/>
+        </w:rPr>
+        <w:t xml:space="preserve"> - </w:t>
+      </w:r>
+      <w:r>
+        <w:rPr>
+          <w:sz w:val="28"/>
+          <w:szCs w:val="28"/>
+        </w:rPr>
+        <w:t>змінює шрифт</w:t>
+      </w:r>
+    </w:p>
+    <w:p>
+      <w:pPr>
+        <w:pStyle w:val="a3"/>
+        <w:numPr>
+          <w:ilvl w:val="0"/>
+          <w:numId w:val="12"/>
+        </w:numPr>
+        <w:spacing w:after="0"/>
+        <w:jc w:val="both"/>
         <w:rPr>
           <w:sz w:val="28"/>
           <w:szCs w:val="28"/>
           <w:lang w:val="en-US"/>
         </w:rPr>
-        <w:t>boolean</w:t>
-      </w:r>
-      <w:proofErr w:type="spellEnd"/>
+      </w:pPr>
       <w:r>
         <w:rPr>
           <w:sz w:val="28"/>
           <w:szCs w:val="28"/>
           <w:lang w:val="en-US"/>
         </w:rPr>
-        <w:t xml:space="preserve"> </w:t>
-      </w:r>
-      <w:proofErr w:type="spellStart"/>
-      <w:r>
-        <w:rPr>
-          <w:sz w:val="28"/>
-          <w:szCs w:val="28"/>
-          <w:lang w:val="en-US"/>
-        </w:rPr>
-        <w:t>isMouse</w:t>
-      </w:r>
-      <w:proofErr w:type="spellEnd"/>
-      <w:r>
-        <w:rPr>
-          <w:sz w:val="28"/>
-          <w:szCs w:val="28"/>
-          <w:lang w:val="en-US"/>
-        </w:rPr>
-        <w:t>)</w:t>
+        <w:t>public void setLabel(String label)</w:t>
+      </w:r>
+      <w:r>
+        <w:rPr>
+          <w:sz w:val="28"/>
+          <w:szCs w:val="28"/>
+        </w:rPr>
+        <w:t xml:space="preserve"> - </w:t>
+      </w:r>
+      <w:r>
+        <w:rPr>
+          <w:sz w:val="28"/>
+          <w:szCs w:val="28"/>
+        </w:rPr>
+        <w:t>змінює label</w:t>
       </w:r>
     </w:p>
     <w:p>
@@ -11900,7 +9082,6 @@
         </w:rPr>
         <w:t xml:space="preserve">Складно було синхронізувати код, коли писали одночасно. – створили дві різні гілки на </w:t>
       </w:r>
-      <w:proofErr w:type="spellStart"/>
       <w:r>
         <w:rPr>
           <w:sz w:val="28"/>
@@ -11909,7 +9090,6 @@
         </w:rPr>
         <w:t>github</w:t>
       </w:r>
-      <w:proofErr w:type="spellEnd"/>
       <w:r>
         <w:rPr>
           <w:sz w:val="28"/>
@@ -11986,23 +9166,7 @@
           <w:sz w:val="27"/>
           <w:szCs w:val="27"/>
         </w:rPr>
-        <w:t xml:space="preserve">Структура програми - графічна ієрархічна структура класів, методів, </w:t>
-      </w:r>
-      <w:proofErr w:type="spellStart"/>
-      <w:r>
-        <w:rPr>
-          <w:sz w:val="27"/>
-          <w:szCs w:val="27"/>
-        </w:rPr>
-        <w:t>зв'язків</w:t>
-      </w:r>
-      <w:proofErr w:type="spellEnd"/>
-      <w:r>
-        <w:rPr>
-          <w:sz w:val="27"/>
-          <w:szCs w:val="27"/>
-        </w:rPr>
-        <w:t xml:space="preserve">: </w:t>
+        <w:t xml:space="preserve">Структура програми - графічна ієрархічна структура класів, методів, зв'язків: </w:t>
       </w:r>
       <w:hyperlink r:id="rId12" w:history="1">
         <w:r>
@@ -12073,7 +9237,6 @@
         <w:t xml:space="preserve"> </w:t>
       </w:r>
       <w:hyperlink r:id="rId13" w:history="1">
-        <w:proofErr w:type="spellStart"/>
         <w:r>
           <w:rPr>
             <w:rStyle w:val="a4"/>
@@ -12082,7 +9245,6 @@
           </w:rPr>
           <w:t>src</w:t>
         </w:r>
-        <w:proofErr w:type="spellEnd"/>
       </w:hyperlink>
     </w:p>
     <w:p>
